--- a/Dokumentation/szalloda_dokumentation_2.docx
+++ b/Dokumentation/szalloda_dokumentation_2.docx
@@ -1,6 +1,6 @@
 
 <file path=word/document.xml><?xml version="1.0" encoding="utf-8"?>
-<w:document xmlns:wpc="http://schemas.microsoft.com/office/word/2010/wordprocessingCanvas" xmlns:cx="http://schemas.microsoft.com/office/drawing/2014/chartex" xmlns:cx1="http://schemas.microsoft.com/office/drawing/2015/9/8/chartex" xmlns:mc="http://schemas.openxmlformats.org/markup-compatibility/2006" xmlns:o="urn:schemas-microsoft-com:office:office" xmlns:r="http://schemas.openxmlformats.org/officeDocument/2006/relationships" xmlns:m="http://schemas.openxmlformats.org/officeDocument/2006/math" xmlns:v="urn:schemas-microsoft-com:vml" xmlns:wp14="http://schemas.microsoft.com/office/word/2010/wordprocessingDrawing" xmlns:wp="http://schemas.openxmlformats.org/drawingml/2006/wordprocessingDrawing" xmlns:w10="urn:schemas-microsoft-com:office:word" xmlns:w="http://schemas.openxmlformats.org/wordprocessingml/2006/main" xmlns:w14="http://schemas.microsoft.com/office/word/2010/wordml" xmlns:w15="http://schemas.microsoft.com/office/word/2012/wordml" xmlns:w16se="http://schemas.microsoft.com/office/word/2015/wordml/symex" xmlns:wpg="http://schemas.microsoft.com/office/word/2010/wordprocessingGroup" xmlns:wpi="http://schemas.microsoft.com/office/word/2010/wordprocessingInk" xmlns:wne="http://schemas.microsoft.com/office/word/2006/wordml" xmlns:wps="http://schemas.microsoft.com/office/word/2010/wordprocessingShape" mc:Ignorable="w14 w15 w16se wp14">
+<w:document xmlns:wpc="http://schemas.microsoft.com/office/word/2010/wordprocessingCanvas" xmlns:cx="http://schemas.microsoft.com/office/drawing/2014/chartex" xmlns:cx1="http://schemas.microsoft.com/office/drawing/2015/9/8/chartex" xmlns:cx2="http://schemas.microsoft.com/office/drawing/2015/10/21/chartex" xmlns:cx3="http://schemas.microsoft.com/office/drawing/2016/5/9/chartex" xmlns:cx4="http://schemas.microsoft.com/office/drawing/2016/5/10/chartex" xmlns:cx5="http://schemas.microsoft.com/office/drawing/2016/5/11/chartex" xmlns:cx6="http://schemas.microsoft.com/office/drawing/2016/5/12/chartex" xmlns:cx7="http://schemas.microsoft.com/office/drawing/2016/5/13/chartex" xmlns:cx8="http://schemas.microsoft.com/office/drawing/2016/5/14/chartex" xmlns:mc="http://schemas.openxmlformats.org/markup-compatibility/2006" xmlns:aink="http://schemas.microsoft.com/office/drawing/2016/ink" xmlns:am3d="http://schemas.microsoft.com/office/drawing/2017/model3d" xmlns:o="urn:schemas-microsoft-com:office:office" xmlns:oel="http://schemas.microsoft.com/office/2019/extlst" xmlns:r="http://schemas.openxmlformats.org/officeDocument/2006/relationships" xmlns:m="http://schemas.openxmlformats.org/officeDocument/2006/math" xmlns:v="urn:schemas-microsoft-com:vml" xmlns:wp14="http://schemas.microsoft.com/office/word/2010/wordprocessingDrawing" xmlns:wp="http://schemas.openxmlformats.org/drawingml/2006/wordprocessingDrawing" xmlns:w10="urn:schemas-microsoft-com:office:word" xmlns:w="http://schemas.openxmlformats.org/wordprocessingml/2006/main" xmlns:w14="http://schemas.microsoft.com/office/word/2010/wordml" xmlns:w15="http://schemas.microsoft.com/office/word/2012/wordml" xmlns:w16cex="http://schemas.microsoft.com/office/word/2018/wordml/cex" xmlns:w16cid="http://schemas.microsoft.com/office/word/2016/wordml/cid" xmlns:w16="http://schemas.microsoft.com/office/word/2018/wordml" xmlns:w16du="http://schemas.microsoft.com/office/word/2023/wordml/word16du" xmlns:w16sdtdh="http://schemas.microsoft.com/office/word/2020/wordml/sdtdatahash" xmlns:w16sdtfl="http://schemas.microsoft.com/office/word/2024/wordml/sdtformatlock" xmlns:w16se="http://schemas.microsoft.com/office/word/2015/wordml/symex" xmlns:wpg="http://schemas.microsoft.com/office/word/2010/wordprocessingGroup" xmlns:wpi="http://schemas.microsoft.com/office/word/2010/wordprocessingInk" xmlns:wne="http://schemas.microsoft.com/office/word/2006/wordml" xmlns:wps="http://schemas.microsoft.com/office/word/2010/wordprocessingShape" mc:Ignorable="w14 w15 w16se w16cid w16 w16cex w16sdtdh w16sdtfl w16du wp14">
   <w:body>
     <w:p>
       <w:pPr>
@@ -205,7 +205,7 @@
     </w:p>
     <w:p>
       <w:pPr>
-        <w:pStyle w:val="TJ1"/>
+        <w:pStyle w:val="TOC1"/>
         <w:tabs>
           <w:tab w:val="left" w:pos="440"/>
           <w:tab w:val="right" w:leader="dot" w:pos="9062"/>
@@ -237,7 +237,7 @@
       <w:hyperlink w:anchor="_Toc194437728" w:history="1">
         <w:r>
           <w:rPr>
-            <w:rStyle w:val="Hiperhivatkozs"/>
+            <w:rStyle w:val="Hyperlink"/>
             <w:noProof/>
             <w:lang w:val="hu-HU"/>
           </w:rPr>
@@ -253,7 +253,7 @@
         </w:r>
         <w:r>
           <w:rPr>
-            <w:rStyle w:val="Hiperhivatkozs"/>
+            <w:rStyle w:val="Hyperlink"/>
             <w:noProof/>
             <w:lang w:val="hu-HU"/>
           </w:rPr>
@@ -311,7 +311,7 @@
     </w:p>
     <w:p>
       <w:pPr>
-        <w:pStyle w:val="TJ2"/>
+        <w:pStyle w:val="TOC2"/>
         <w:tabs>
           <w:tab w:val="left" w:pos="880"/>
           <w:tab w:val="right" w:leader="dot" w:pos="9062"/>
@@ -325,7 +325,7 @@
       <w:hyperlink w:anchor="_Toc194437729" w:history="1">
         <w:r>
           <w:rPr>
-            <w:rStyle w:val="Hiperhivatkozs"/>
+            <w:rStyle w:val="Hyperlink"/>
             <w:noProof/>
             <w:lang w:val="hu-HU"/>
           </w:rPr>
@@ -341,7 +341,7 @@
         </w:r>
         <w:r>
           <w:rPr>
-            <w:rStyle w:val="Hiperhivatkozs"/>
+            <w:rStyle w:val="Hyperlink"/>
             <w:noProof/>
             <w:lang w:val="hu-HU"/>
           </w:rPr>
@@ -399,7 +399,7 @@
     </w:p>
     <w:p>
       <w:pPr>
-        <w:pStyle w:val="TJ1"/>
+        <w:pStyle w:val="TOC1"/>
         <w:tabs>
           <w:tab w:val="left" w:pos="440"/>
           <w:tab w:val="right" w:leader="dot" w:pos="9062"/>
@@ -413,7 +413,7 @@
       <w:hyperlink w:anchor="_Toc194437730" w:history="1">
         <w:r>
           <w:rPr>
-            <w:rStyle w:val="Hiperhivatkozs"/>
+            <w:rStyle w:val="Hyperlink"/>
             <w:noProof/>
             <w:lang w:val="hu-HU"/>
           </w:rPr>
@@ -429,7 +429,7 @@
         </w:r>
         <w:r>
           <w:rPr>
-            <w:rStyle w:val="Hiperhivatkozs"/>
+            <w:rStyle w:val="Hyperlink"/>
             <w:noProof/>
             <w:lang w:val="hu-HU"/>
           </w:rPr>
@@ -487,7 +487,7 @@
     </w:p>
     <w:p>
       <w:pPr>
-        <w:pStyle w:val="TJ2"/>
+        <w:pStyle w:val="TOC2"/>
         <w:tabs>
           <w:tab w:val="left" w:pos="880"/>
           <w:tab w:val="right" w:leader="dot" w:pos="9062"/>
@@ -501,7 +501,7 @@
       <w:hyperlink w:anchor="_Toc194437731" w:history="1">
         <w:r>
           <w:rPr>
-            <w:rStyle w:val="Hiperhivatkozs"/>
+            <w:rStyle w:val="Hyperlink"/>
             <w:noProof/>
             <w:lang w:val="hu-HU"/>
           </w:rPr>
@@ -517,7 +517,7 @@
         </w:r>
         <w:r>
           <w:rPr>
-            <w:rStyle w:val="Hiperhivatkozs"/>
+            <w:rStyle w:val="Hyperlink"/>
             <w:noProof/>
             <w:lang w:val="hu-HU"/>
           </w:rPr>
@@ -575,7 +575,7 @@
     </w:p>
     <w:p>
       <w:pPr>
-        <w:pStyle w:val="TJ2"/>
+        <w:pStyle w:val="TOC2"/>
         <w:tabs>
           <w:tab w:val="left" w:pos="880"/>
           <w:tab w:val="right" w:leader="dot" w:pos="9062"/>
@@ -589,7 +589,7 @@
       <w:hyperlink w:anchor="_Toc194437732" w:history="1">
         <w:r>
           <w:rPr>
-            <w:rStyle w:val="Hiperhivatkozs"/>
+            <w:rStyle w:val="Hyperlink"/>
             <w:noProof/>
             <w:lang w:val="hu-HU"/>
           </w:rPr>
@@ -605,7 +605,7 @@
         </w:r>
         <w:r>
           <w:rPr>
-            <w:rStyle w:val="Hiperhivatkozs"/>
+            <w:rStyle w:val="Hyperlink"/>
             <w:noProof/>
             <w:lang w:val="hu-HU"/>
           </w:rPr>
@@ -663,7 +663,7 @@
     </w:p>
     <w:p>
       <w:pPr>
-        <w:pStyle w:val="TJ2"/>
+        <w:pStyle w:val="TOC2"/>
         <w:tabs>
           <w:tab w:val="left" w:pos="880"/>
           <w:tab w:val="right" w:leader="dot" w:pos="9062"/>
@@ -677,7 +677,7 @@
       <w:hyperlink w:anchor="_Toc194437733" w:history="1">
         <w:r>
           <w:rPr>
-            <w:rStyle w:val="Hiperhivatkozs"/>
+            <w:rStyle w:val="Hyperlink"/>
             <w:noProof/>
             <w:lang w:val="hu-HU"/>
           </w:rPr>
@@ -693,7 +693,7 @@
         </w:r>
         <w:r>
           <w:rPr>
-            <w:rStyle w:val="Hiperhivatkozs"/>
+            <w:rStyle w:val="Hyperlink"/>
             <w:noProof/>
             <w:lang w:val="hu-HU"/>
           </w:rPr>
@@ -751,7 +751,7 @@
     </w:p>
     <w:p>
       <w:pPr>
-        <w:pStyle w:val="TJ2"/>
+        <w:pStyle w:val="TOC2"/>
         <w:tabs>
           <w:tab w:val="left" w:pos="880"/>
           <w:tab w:val="right" w:leader="dot" w:pos="9062"/>
@@ -765,7 +765,7 @@
       <w:hyperlink w:anchor="_Toc194437734" w:history="1">
         <w:r>
           <w:rPr>
-            <w:rStyle w:val="Hiperhivatkozs"/>
+            <w:rStyle w:val="Hyperlink"/>
             <w:noProof/>
             <w:lang w:val="hu-HU"/>
           </w:rPr>
@@ -781,7 +781,7 @@
         </w:r>
         <w:r>
           <w:rPr>
-            <w:rStyle w:val="Hiperhivatkozs"/>
+            <w:rStyle w:val="Hyperlink"/>
             <w:noProof/>
             <w:lang w:val="hu-HU"/>
           </w:rPr>
@@ -839,7 +839,7 @@
     </w:p>
     <w:p>
       <w:pPr>
-        <w:pStyle w:val="TJ2"/>
+        <w:pStyle w:val="TOC2"/>
         <w:tabs>
           <w:tab w:val="left" w:pos="880"/>
           <w:tab w:val="right" w:leader="dot" w:pos="9062"/>
@@ -853,7 +853,7 @@
       <w:hyperlink w:anchor="_Toc194437735" w:history="1">
         <w:r>
           <w:rPr>
-            <w:rStyle w:val="Hiperhivatkozs"/>
+            <w:rStyle w:val="Hyperlink"/>
             <w:noProof/>
             <w:lang w:val="hu-HU"/>
           </w:rPr>
@@ -869,7 +869,7 @@
         </w:r>
         <w:r>
           <w:rPr>
-            <w:rStyle w:val="Hiperhivatkozs"/>
+            <w:rStyle w:val="Hyperlink"/>
             <w:noProof/>
             <w:lang w:val="hu-HU"/>
           </w:rPr>
@@ -927,7 +927,7 @@
     </w:p>
     <w:p>
       <w:pPr>
-        <w:pStyle w:val="TJ2"/>
+        <w:pStyle w:val="TOC2"/>
         <w:tabs>
           <w:tab w:val="left" w:pos="1100"/>
           <w:tab w:val="right" w:leader="dot" w:pos="9062"/>
@@ -941,7 +941,7 @@
       <w:hyperlink w:anchor="_Toc194437736" w:history="1">
         <w:r>
           <w:rPr>
-            <w:rStyle w:val="Hiperhivatkozs"/>
+            <w:rStyle w:val="Hyperlink"/>
             <w:noProof/>
             <w:lang w:val="hu-HU"/>
           </w:rPr>
@@ -957,7 +957,7 @@
         </w:r>
         <w:r>
           <w:rPr>
-            <w:rStyle w:val="Hiperhivatkozs"/>
+            <w:rStyle w:val="Hyperlink"/>
             <w:noProof/>
             <w:lang w:val="hu-HU"/>
           </w:rPr>
@@ -1015,7 +1015,7 @@
     </w:p>
     <w:p>
       <w:pPr>
-        <w:pStyle w:val="TJ2"/>
+        <w:pStyle w:val="TOC2"/>
         <w:tabs>
           <w:tab w:val="left" w:pos="1100"/>
           <w:tab w:val="right" w:leader="dot" w:pos="9062"/>
@@ -1029,7 +1029,7 @@
       <w:hyperlink w:anchor="_Toc194437737" w:history="1">
         <w:r>
           <w:rPr>
-            <w:rStyle w:val="Hiperhivatkozs"/>
+            <w:rStyle w:val="Hyperlink"/>
             <w:noProof/>
             <w:lang w:val="hu-HU"/>
           </w:rPr>
@@ -1045,7 +1045,7 @@
         </w:r>
         <w:r>
           <w:rPr>
-            <w:rStyle w:val="Hiperhivatkozs"/>
+            <w:rStyle w:val="Hyperlink"/>
             <w:noProof/>
             <w:lang w:val="hu-HU"/>
           </w:rPr>
@@ -1491,7 +1491,7 @@
     </w:p>
     <w:p>
       <w:pPr>
-        <w:pStyle w:val="Listaszerbekezds"/>
+        <w:pStyle w:val="ListParagraph"/>
         <w:numPr>
           <w:ilvl w:val="0"/>
           <w:numId w:val="9"/>
@@ -1509,7 +1509,7 @@
     </w:p>
     <w:p>
       <w:pPr>
-        <w:pStyle w:val="Listaszerbekezds"/>
+        <w:pStyle w:val="ListParagraph"/>
         <w:numPr>
           <w:ilvl w:val="0"/>
           <w:numId w:val="9"/>
@@ -1522,16 +1522,8 @@
         <w:rPr>
           <w:lang w:val="hu-HU"/>
         </w:rPr>
-        <w:t>Fejlesztői környezet: Laravel</w:t>
-      </w:r>
-      <w:proofErr w:type="gramStart"/>
-      <w:r>
-        <w:rPr>
-          <w:lang w:val="hu-HU"/>
-        </w:rPr>
-        <w:t>, .NET</w:t>
-      </w:r>
-      <w:proofErr w:type="gramEnd"/>
+        <w:t>Fejlesztői környezet: Laravel, .NET</w:t>
+      </w:r>
     </w:p>
     <w:p>
       <w:pPr>
@@ -1555,7 +1547,7 @@
     </w:p>
     <w:p>
       <w:pPr>
-        <w:pStyle w:val="Listaszerbekezds"/>
+        <w:pStyle w:val="ListParagraph"/>
         <w:numPr>
           <w:ilvl w:val="0"/>
           <w:numId w:val="10"/>
@@ -1573,7 +1565,7 @@
     </w:p>
     <w:p>
       <w:pPr>
-        <w:pStyle w:val="Listaszerbekezds"/>
+        <w:pStyle w:val="ListParagraph"/>
         <w:numPr>
           <w:ilvl w:val="0"/>
           <w:numId w:val="10"/>
@@ -1591,7 +1583,7 @@
     </w:p>
     <w:p>
       <w:pPr>
-        <w:pStyle w:val="Listaszerbekezds"/>
+        <w:pStyle w:val="ListParagraph"/>
         <w:numPr>
           <w:ilvl w:val="0"/>
           <w:numId w:val="10"/>
@@ -1606,14 +1598,12 @@
         </w:rPr>
         <w:t xml:space="preserve">Adatbázis motor: </w:t>
       </w:r>
-      <w:proofErr w:type="spellStart"/>
       <w:r>
         <w:rPr>
           <w:lang w:val="hu-HU"/>
         </w:rPr>
         <w:t>MariaDB</w:t>
       </w:r>
-      <w:proofErr w:type="spellEnd"/>
       <w:r>
         <w:rPr>
           <w:lang w:val="hu-HU"/>
@@ -1704,7 +1694,7 @@
     </w:p>
     <w:tbl>
       <w:tblPr>
-        <w:tblStyle w:val="Tblzategyszer1"/>
+        <w:tblStyle w:val="PlainTable1"/>
         <w:tblW w:w="0" w:type="auto"/>
         <w:jc w:val="center"/>
         <w:tblLook w:val="04A0" w:firstRow="1" w:lastRow="0" w:firstColumn="1" w:lastColumn="0" w:noHBand="0" w:noVBand="1"/>
@@ -1955,16 +1945,8 @@
               <w:rPr>
                 <w:lang w:val="hu-HU"/>
               </w:rPr>
-              <w:t xml:space="preserve">Működőképes </w:t>
+              <w:t>Működőképes Authentikáció</w:t>
             </w:r>
-            <w:proofErr w:type="spellStart"/>
-            <w:r>
-              <w:rPr>
-                <w:lang w:val="hu-HU"/>
-              </w:rPr>
-              <w:t>Authentikáció</w:t>
-            </w:r>
-            <w:proofErr w:type="spellEnd"/>
           </w:p>
         </w:tc>
       </w:tr>
@@ -2012,21 +1994,7 @@
               <w:rPr>
                 <w:lang w:val="hu-HU"/>
               </w:rPr>
-              <w:t xml:space="preserve">Weboldal és asztali alkalmazás főbb </w:t>
-            </w:r>
-            <w:proofErr w:type="spellStart"/>
-            <w:r>
-              <w:rPr>
-                <w:lang w:val="hu-HU"/>
-              </w:rPr>
-              <w:t>funckióinak</w:t>
-            </w:r>
-            <w:proofErr w:type="spellEnd"/>
-            <w:r>
-              <w:rPr>
-                <w:lang w:val="hu-HU"/>
-              </w:rPr>
-              <w:t xml:space="preserve"> kialakítása</w:t>
+              <w:t>Weboldal és asztali alkalmazás főbb funckióinak kialakítása</w:t>
             </w:r>
           </w:p>
         </w:tc>
@@ -2209,7 +2177,19 @@
         <w:rPr>
           <w:lang w:val="hu-HU"/>
         </w:rPr>
-        <w:t>mind magyart, mind nemzetközit. Kutatómunkánk során gyűjtöttük ki hogy milyen fő funkcionalitások kellenek egy ilyen oldal működéséhez, illetve hogy mi ezeken hogyan tudnánk fejleszteni. Ennek a végeredménye az lett, hogy weboldalunk hasonlít a már piacon lévőkre, ezzel megadva a felhasználónak egy már meglévő komfortot viszont, különbözik annyira, hogy ne vegyüljön el a már meglévő piac rengetegében.</w:t>
+        <w:t>mind magyart, mind nemzetközit. Kutatómunkánk során gyűjtöttük ki hogy milyen fő funkcionalitások kellenek egy ilyen oldal működéséhez, illetve hogy mi ezeken hogyan tudnánk fejleszteni. Ennek a végeredménye az lett, hogy weboldalunk hasonlít a már piacon lévőkre, ezzel megadva a felhasználónak egy már meglévő komfortot</w:t>
+      </w:r>
+      <w:r>
+        <w:rPr>
+          <w:lang w:val="hu-HU"/>
+        </w:rPr>
+        <w:t>,</w:t>
+      </w:r>
+      <w:r>
+        <w:rPr>
+          <w:lang w:val="hu-HU"/>
+        </w:rPr>
+        <w:t xml:space="preserve"> viszont, különbözik annyira, hogy ne vegyüljön el a már meglévő piac rengetegében.</w:t>
       </w:r>
     </w:p>
     <w:p>
@@ -2244,43 +2224,27 @@
         <w:rPr>
           <w:lang w:val="hu-HU"/>
         </w:rPr>
-        <w:t xml:space="preserve">Az adatbázisunk MySQL nyelven, </w:t>
-      </w:r>
-      <w:proofErr w:type="spellStart"/>
-      <w:r>
-        <w:rPr>
-          <w:lang w:val="hu-HU"/>
-        </w:rPr>
-        <w:t>MariaDB-vel</w:t>
-      </w:r>
-      <w:proofErr w:type="spellEnd"/>
-      <w:r>
-        <w:rPr>
-          <w:lang w:val="hu-HU"/>
-        </w:rPr>
-        <w:t xml:space="preserve"> működik.</w:t>
-      </w:r>
-    </w:p>
-    <w:p>
-      <w:pPr>
-        <w:rPr>
-          <w:lang w:val="hu-HU"/>
-        </w:rPr>
-      </w:pPr>
-      <w:r>
-        <w:rPr>
-          <w:lang w:val="hu-HU"/>
-        </w:rPr>
-        <w:t xml:space="preserve">Az adatbázis 12 táblával rendelkezik, viszont számos egyéb adattag kiszámítható ezekből az adatokból. Törekedtünk </w:t>
-      </w:r>
-      <w:proofErr w:type="gramStart"/>
-      <w:r>
-        <w:rPr>
-          <w:lang w:val="hu-HU"/>
-        </w:rPr>
-        <w:t>arra</w:t>
-      </w:r>
-      <w:proofErr w:type="gramEnd"/>
+        <w:t>Az adatbázisunk MySQL nyelven, MariaDB-vel működik.</w:t>
+      </w:r>
+    </w:p>
+    <w:p>
+      <w:pPr>
+        <w:rPr>
+          <w:lang w:val="hu-HU"/>
+        </w:rPr>
+      </w:pPr>
+      <w:r>
+        <w:rPr>
+          <w:lang w:val="hu-HU"/>
+        </w:rPr>
+        <w:t>Az adatbázis 12 táblával rendelkezik, viszont számos egyéb adattag kiszámítható ezekből az adatokból. Törekedtünk arra</w:t>
+      </w:r>
+      <w:r>
+        <w:rPr>
+          <w:lang w:val="hu-HU"/>
+        </w:rPr>
+        <w:t>,</w:t>
+      </w:r>
       <w:r>
         <w:rPr>
           <w:lang w:val="hu-HU"/>
@@ -2293,15 +2257,7 @@
         <w:pStyle w:val="tbla"/>
       </w:pPr>
       <w:r>
-        <w:t>’</w:t>
-      </w:r>
-      <w:proofErr w:type="spellStart"/>
-      <w:r>
-        <w:t>User</w:t>
-      </w:r>
-      <w:proofErr w:type="spellEnd"/>
-      <w:r>
-        <w:t>’ tábla</w:t>
+        <w:t>’User’ tábla</w:t>
       </w:r>
     </w:p>
     <w:p>
@@ -2319,7 +2275,7 @@
     </w:p>
     <w:p>
       <w:pPr>
-        <w:pStyle w:val="Listaszerbekezds"/>
+        <w:pStyle w:val="ListParagraph"/>
         <w:numPr>
           <w:ilvl w:val="0"/>
           <w:numId w:val="22"/>
@@ -2328,7 +2284,6 @@
           <w:lang w:val="hu-HU"/>
         </w:rPr>
       </w:pPr>
-      <w:proofErr w:type="spellStart"/>
       <w:r>
         <w:rPr>
           <w:lang w:val="hu-HU"/>
@@ -2339,19 +2294,12 @@
         <w:rPr>
           <w:lang w:val="hu-HU"/>
         </w:rPr>
-        <w:t>ser_id</w:t>
-      </w:r>
-      <w:proofErr w:type="spellEnd"/>
-      <w:r>
-        <w:rPr>
-          <w:lang w:val="hu-HU"/>
-        </w:rPr>
-        <w:t>: A felhasználó egyedi azonosítója, egész szám, elsődleges kulcs</w:t>
-      </w:r>
-    </w:p>
-    <w:p>
-      <w:pPr>
-        <w:pStyle w:val="Listaszerbekezds"/>
+        <w:t>ser_id: A felhasználó egyedi azonosítója, egész szám, elsődleges kulcs</w:t>
+      </w:r>
+    </w:p>
+    <w:p>
+      <w:pPr>
+        <w:pStyle w:val="ListParagraph"/>
         <w:numPr>
           <w:ilvl w:val="0"/>
           <w:numId w:val="22"/>
@@ -2360,24 +2308,16 @@
           <w:lang w:val="hu-HU"/>
         </w:rPr>
       </w:pPr>
-      <w:proofErr w:type="spellStart"/>
-      <w:r>
-        <w:rPr>
-          <w:lang w:val="hu-HU"/>
-        </w:rPr>
-        <w:t>username</w:t>
-      </w:r>
-      <w:proofErr w:type="spellEnd"/>
-      <w:r>
-        <w:rPr>
-          <w:lang w:val="hu-HU"/>
-        </w:rPr>
-        <w:t>: A felhasználó egyedi felhasználó neve, maximum 32 karakter hosszú.</w:t>
-      </w:r>
-    </w:p>
-    <w:p>
-      <w:pPr>
-        <w:pStyle w:val="Listaszerbekezds"/>
+      <w:r>
+        <w:rPr>
+          <w:lang w:val="hu-HU"/>
+        </w:rPr>
+        <w:t>username: A felhasználó egyedi felhasználó neve, maximum 32 karakter hosszú.</w:t>
+      </w:r>
+    </w:p>
+    <w:p>
+      <w:pPr>
+        <w:pStyle w:val="ListParagraph"/>
         <w:numPr>
           <w:ilvl w:val="0"/>
           <w:numId w:val="22"/>
@@ -2386,24 +2326,16 @@
           <w:lang w:val="hu-HU"/>
         </w:rPr>
       </w:pPr>
-      <w:proofErr w:type="spellStart"/>
-      <w:r>
-        <w:rPr>
-          <w:lang w:val="hu-HU"/>
-        </w:rPr>
-        <w:t>lastName</w:t>
-      </w:r>
-      <w:proofErr w:type="spellEnd"/>
-      <w:r>
-        <w:rPr>
-          <w:lang w:val="hu-HU"/>
-        </w:rPr>
-        <w:t>: A felhasználó vezetékneve, maximum 50 karakter hosszú.</w:t>
-      </w:r>
-    </w:p>
-    <w:p>
-      <w:pPr>
-        <w:pStyle w:val="Listaszerbekezds"/>
+      <w:r>
+        <w:rPr>
+          <w:lang w:val="hu-HU"/>
+        </w:rPr>
+        <w:t>lastName: A felhasználó vezetékneve, maximum 50 karakter hosszú.</w:t>
+      </w:r>
+    </w:p>
+    <w:p>
+      <w:pPr>
+        <w:pStyle w:val="ListParagraph"/>
         <w:numPr>
           <w:ilvl w:val="0"/>
           <w:numId w:val="22"/>
@@ -2412,24 +2344,16 @@
           <w:lang w:val="hu-HU"/>
         </w:rPr>
       </w:pPr>
-      <w:proofErr w:type="spellStart"/>
-      <w:r>
-        <w:rPr>
-          <w:lang w:val="hu-HU"/>
-        </w:rPr>
-        <w:t>firstName</w:t>
-      </w:r>
-      <w:proofErr w:type="spellEnd"/>
-      <w:r>
-        <w:rPr>
-          <w:lang w:val="hu-HU"/>
-        </w:rPr>
-        <w:t>: A felhasználó keresztneve, és amennyiben van akkor harmadik neve, maximum 50 karakter hosszú.</w:t>
-      </w:r>
-    </w:p>
-    <w:p>
-      <w:pPr>
-        <w:pStyle w:val="Listaszerbekezds"/>
+      <w:r>
+        <w:rPr>
+          <w:lang w:val="hu-HU"/>
+        </w:rPr>
+        <w:t>firstName: A felhasználó keresztneve, és amennyiben van akkor harmadik neve, maximum 50 karakter hosszú.</w:t>
+      </w:r>
+    </w:p>
+    <w:p>
+      <w:pPr>
+        <w:pStyle w:val="ListParagraph"/>
         <w:numPr>
           <w:ilvl w:val="0"/>
           <w:numId w:val="22"/>
@@ -2438,24 +2362,28 @@
           <w:lang w:val="hu-HU"/>
         </w:rPr>
       </w:pPr>
-      <w:proofErr w:type="spellStart"/>
       <w:r>
         <w:rPr>
           <w:lang w:val="hu-HU"/>
         </w:rPr>
         <w:t>birthDate</w:t>
       </w:r>
-      <w:proofErr w:type="spellEnd"/>
-      <w:r>
-        <w:rPr>
-          <w:lang w:val="hu-HU"/>
-        </w:rPr>
-        <w:t>. A felhasználó születési dátuma.</w:t>
-      </w:r>
-    </w:p>
-    <w:p>
-      <w:pPr>
-        <w:pStyle w:val="Listaszerbekezds"/>
+      <w:r>
+        <w:rPr>
+          <w:lang w:val="hu-HU"/>
+        </w:rPr>
+        <w:t>:</w:t>
+      </w:r>
+      <w:r>
+        <w:rPr>
+          <w:lang w:val="hu-HU"/>
+        </w:rPr>
+        <w:t xml:space="preserve"> A felhasználó születési dátuma.</w:t>
+      </w:r>
+    </w:p>
+    <w:p>
+      <w:pPr>
+        <w:pStyle w:val="ListParagraph"/>
         <w:numPr>
           <w:ilvl w:val="0"/>
           <w:numId w:val="22"/>
@@ -2464,24 +2392,16 @@
           <w:lang w:val="hu-HU"/>
         </w:rPr>
       </w:pPr>
-      <w:proofErr w:type="spellStart"/>
-      <w:r>
-        <w:rPr>
-          <w:lang w:val="hu-HU"/>
-        </w:rPr>
-        <w:t>phonenumber</w:t>
-      </w:r>
-      <w:proofErr w:type="spellEnd"/>
-      <w:r>
-        <w:rPr>
-          <w:lang w:val="hu-HU"/>
-        </w:rPr>
-        <w:t>: A felhasználó telefonszáma.</w:t>
-      </w:r>
-    </w:p>
-    <w:p>
-      <w:pPr>
-        <w:pStyle w:val="Listaszerbekezds"/>
+      <w:r>
+        <w:rPr>
+          <w:lang w:val="hu-HU"/>
+        </w:rPr>
+        <w:t>phonenumber: A felhasználó telefonszáma.</w:t>
+      </w:r>
+    </w:p>
+    <w:p>
+      <w:pPr>
+        <w:pStyle w:val="ListParagraph"/>
         <w:numPr>
           <w:ilvl w:val="0"/>
           <w:numId w:val="22"/>
@@ -2499,7 +2419,7 @@
     </w:p>
     <w:p>
       <w:pPr>
-        <w:pStyle w:val="Listaszerbekezds"/>
+        <w:pStyle w:val="ListParagraph"/>
         <w:numPr>
           <w:ilvl w:val="0"/>
           <w:numId w:val="22"/>
@@ -2508,38 +2428,16 @@
           <w:lang w:val="hu-HU"/>
         </w:rPr>
       </w:pPr>
-      <w:proofErr w:type="spellStart"/>
-      <w:r>
-        <w:rPr>
-          <w:lang w:val="hu-HU"/>
-        </w:rPr>
-        <w:t>password</w:t>
-      </w:r>
-      <w:proofErr w:type="spellEnd"/>
-      <w:r>
-        <w:rPr>
-          <w:lang w:val="hu-HU"/>
-        </w:rPr>
-        <w:t xml:space="preserve">: A felhasználó </w:t>
-      </w:r>
-      <w:proofErr w:type="spellStart"/>
-      <w:r>
-        <w:rPr>
-          <w:lang w:val="hu-HU"/>
-        </w:rPr>
-        <w:t>jelszavának</w:t>
-      </w:r>
-      <w:proofErr w:type="spellEnd"/>
-      <w:r>
-        <w:rPr>
-          <w:lang w:val="hu-HU"/>
-        </w:rPr>
-        <w:t xml:space="preserve"> titkosított változata.</w:t>
-      </w:r>
-    </w:p>
-    <w:p>
-      <w:pPr>
-        <w:pStyle w:val="Listaszerbekezds"/>
+      <w:r>
+        <w:rPr>
+          <w:lang w:val="hu-HU"/>
+        </w:rPr>
+        <w:t>password: A felhasználó jelszavának titkosított változata.</w:t>
+      </w:r>
+    </w:p>
+    <w:p>
+      <w:pPr>
+        <w:pStyle w:val="ListParagraph"/>
         <w:numPr>
           <w:ilvl w:val="0"/>
           <w:numId w:val="22"/>
@@ -2548,24 +2446,16 @@
           <w:lang w:val="hu-HU"/>
         </w:rPr>
       </w:pPr>
-      <w:proofErr w:type="spellStart"/>
-      <w:r>
-        <w:rPr>
-          <w:lang w:val="hu-HU"/>
-        </w:rPr>
-        <w:t>created_at</w:t>
-      </w:r>
-      <w:proofErr w:type="spellEnd"/>
-      <w:r>
-        <w:rPr>
-          <w:lang w:val="hu-HU"/>
-        </w:rPr>
-        <w:t>: A pontos időpontja, hogy egy felhasználó mikor regisztrált az oldalra.</w:t>
-      </w:r>
-    </w:p>
-    <w:p>
-      <w:pPr>
-        <w:pStyle w:val="Listaszerbekezds"/>
+      <w:r>
+        <w:rPr>
+          <w:lang w:val="hu-HU"/>
+        </w:rPr>
+        <w:t>created_at: A pontos időpontja, hogy egy felhasználó mikor regisztrált az oldalra.</w:t>
+      </w:r>
+    </w:p>
+    <w:p>
+      <w:pPr>
+        <w:pStyle w:val="ListParagraph"/>
         <w:numPr>
           <w:ilvl w:val="0"/>
           <w:numId w:val="22"/>
@@ -2574,24 +2464,16 @@
           <w:lang w:val="hu-HU"/>
         </w:rPr>
       </w:pPr>
-      <w:proofErr w:type="spellStart"/>
-      <w:r>
-        <w:rPr>
-          <w:lang w:val="hu-HU"/>
-        </w:rPr>
-        <w:t>updated_at</w:t>
-      </w:r>
-      <w:proofErr w:type="spellEnd"/>
-      <w:r>
-        <w:rPr>
-          <w:lang w:val="hu-HU"/>
-        </w:rPr>
-        <w:t>: A pontos időpontja, hogy egy felhasználó mikor módosította valamelyik adatát. (például email vagy telefonszám)</w:t>
-      </w:r>
-    </w:p>
-    <w:p>
-      <w:pPr>
-        <w:pStyle w:val="Listaszerbekezds"/>
+      <w:r>
+        <w:rPr>
+          <w:lang w:val="hu-HU"/>
+        </w:rPr>
+        <w:t>updated_at: A pontos időpontja, hogy egy felhasználó mikor módosította valamelyik adatát. (például email vagy telefonszám)</w:t>
+      </w:r>
+    </w:p>
+    <w:p>
+      <w:pPr>
+        <w:pStyle w:val="ListParagraph"/>
         <w:numPr>
           <w:ilvl w:val="0"/>
           <w:numId w:val="22"/>
@@ -2600,24 +2482,16 @@
           <w:lang w:val="hu-HU"/>
         </w:rPr>
       </w:pPr>
-      <w:proofErr w:type="spellStart"/>
-      <w:r>
-        <w:rPr>
-          <w:lang w:val="hu-HU"/>
-        </w:rPr>
-        <w:t>active</w:t>
-      </w:r>
-      <w:proofErr w:type="spellEnd"/>
-      <w:r>
-        <w:rPr>
-          <w:lang w:val="hu-HU"/>
-        </w:rPr>
-        <w:t>: logikai változó, mutatja, hogy egy felhasználó fiókja törlésre került-e már.</w:t>
-      </w:r>
-    </w:p>
-    <w:p>
-      <w:pPr>
-        <w:pStyle w:val="Listaszerbekezds"/>
+      <w:r>
+        <w:rPr>
+          <w:lang w:val="hu-HU"/>
+        </w:rPr>
+        <w:t>active: logikai változó, mutatja, hogy egy felhasználó fiókja törlésre került-e már.</w:t>
+      </w:r>
+    </w:p>
+    <w:p>
+      <w:pPr>
+        <w:pStyle w:val="ListParagraph"/>
         <w:numPr>
           <w:ilvl w:val="0"/>
           <w:numId w:val="22"/>
@@ -2628,19 +2502,11 @@
           <w:lang w:val="hu-HU"/>
         </w:rPr>
       </w:pPr>
-      <w:proofErr w:type="spellStart"/>
-      <w:r>
-        <w:rPr>
-          <w:lang w:val="hu-HU"/>
-        </w:rPr>
-        <w:t>profilePic</w:t>
-      </w:r>
-      <w:proofErr w:type="spellEnd"/>
-      <w:r>
-        <w:rPr>
-          <w:lang w:val="hu-HU"/>
-        </w:rPr>
-        <w:t>: A felhasználó profilképének azonosítója, egész szám.</w:t>
+      <w:r>
+        <w:rPr>
+          <w:lang w:val="hu-HU"/>
+        </w:rPr>
+        <w:t>profilePic: A felhasználó profilképének azonosítója, egész szám.</w:t>
       </w:r>
     </w:p>
     <w:p>
@@ -2648,16 +2514,11 @@
         <w:pStyle w:val="tbla"/>
       </w:pPr>
       <w:r>
-        <w:t xml:space="preserve"> ’</w:t>
-      </w:r>
-      <w:proofErr w:type="spellStart"/>
-      <w:r>
-        <w:t>loyalty</w:t>
+        <w:t xml:space="preserve"> ’loyalty</w:t>
       </w:r>
       <w:r>
         <w:t>rank</w:t>
       </w:r>
-      <w:proofErr w:type="spellEnd"/>
       <w:r>
         <w:t>’ tábla</w:t>
       </w:r>
@@ -2677,7 +2538,7 @@
     </w:p>
     <w:p>
       <w:pPr>
-        <w:pStyle w:val="Listaszerbekezds"/>
+        <w:pStyle w:val="ListParagraph"/>
         <w:numPr>
           <w:ilvl w:val="0"/>
           <w:numId w:val="23"/>
@@ -2686,7 +2547,6 @@
           <w:lang w:val="hu-HU"/>
         </w:rPr>
       </w:pPr>
-      <w:proofErr w:type="spellStart"/>
       <w:r>
         <w:rPr>
           <w:lang w:val="hu-HU"/>
@@ -2697,19 +2557,12 @@
         <w:rPr>
           <w:lang w:val="hu-HU"/>
         </w:rPr>
-        <w:t>_id</w:t>
-      </w:r>
-      <w:proofErr w:type="spellEnd"/>
-      <w:r>
-        <w:rPr>
-          <w:lang w:val="hu-HU"/>
-        </w:rPr>
-        <w:t>: A tábla egyedi azonosítója, elsődleges kulcs.</w:t>
-      </w:r>
-    </w:p>
-    <w:p>
-      <w:pPr>
-        <w:pStyle w:val="Listaszerbekezds"/>
+        <w:t>_id: A tábla egyedi azonosítója, elsődleges kulcs.</w:t>
+      </w:r>
+    </w:p>
+    <w:p>
+      <w:pPr>
+        <w:pStyle w:val="ListParagraph"/>
         <w:numPr>
           <w:ilvl w:val="0"/>
           <w:numId w:val="23"/>
@@ -2718,19 +2571,11 @@
           <w:lang w:val="hu-HU"/>
         </w:rPr>
       </w:pPr>
-      <w:proofErr w:type="spellStart"/>
-      <w:r>
-        <w:rPr>
-          <w:lang w:val="hu-HU"/>
-        </w:rPr>
-        <w:t>rank</w:t>
-      </w:r>
-      <w:proofErr w:type="spellEnd"/>
-      <w:r>
-        <w:rPr>
-          <w:lang w:val="hu-HU"/>
-        </w:rPr>
-        <w:t xml:space="preserve">: </w:t>
+      <w:r>
+        <w:rPr>
+          <w:lang w:val="hu-HU"/>
+        </w:rPr>
+        <w:t xml:space="preserve">rank: </w:t>
       </w:r>
       <w:r>
         <w:rPr>
@@ -2747,7 +2592,7 @@
     </w:p>
     <w:p>
       <w:pPr>
-        <w:pStyle w:val="Listaszerbekezds"/>
+        <w:pStyle w:val="ListParagraph"/>
         <w:numPr>
           <w:ilvl w:val="0"/>
           <w:numId w:val="23"/>
@@ -2756,24 +2601,16 @@
           <w:lang w:val="hu-HU"/>
         </w:rPr>
       </w:pPr>
-      <w:proofErr w:type="spellStart"/>
-      <w:r>
-        <w:rPr>
-          <w:lang w:val="hu-HU"/>
-        </w:rPr>
-        <w:t>discount</w:t>
-      </w:r>
-      <w:proofErr w:type="spellEnd"/>
-      <w:r>
-        <w:rPr>
-          <w:lang w:val="hu-HU"/>
-        </w:rPr>
-        <w:t>: tört szám, amely megadja, hogy az adott rang hány százalékos kedvezményt kap a vásárlásaira.</w:t>
-      </w:r>
-    </w:p>
-    <w:p>
-      <w:pPr>
-        <w:pStyle w:val="Listaszerbekezds"/>
+      <w:r>
+        <w:rPr>
+          <w:lang w:val="hu-HU"/>
+        </w:rPr>
+        <w:t>discount: tört szám, amely megadja, hogy az adott rang hány százalékos kedvezményt kap a vásárlásaira.</w:t>
+      </w:r>
+    </w:p>
+    <w:p>
+      <w:pPr>
+        <w:pStyle w:val="ListParagraph"/>
         <w:numPr>
           <w:ilvl w:val="0"/>
           <w:numId w:val="23"/>
@@ -2782,19 +2619,11 @@
           <w:lang w:val="hu-HU"/>
         </w:rPr>
       </w:pPr>
-      <w:proofErr w:type="spellStart"/>
-      <w:r>
-        <w:rPr>
-          <w:lang w:val="hu-HU"/>
-        </w:rPr>
-        <w:t>minPoint</w:t>
-      </w:r>
-      <w:proofErr w:type="spellEnd"/>
-      <w:r>
-        <w:rPr>
-          <w:lang w:val="hu-HU"/>
-        </w:rPr>
-        <w:t>: A minimális pontszám</w:t>
+      <w:r>
+        <w:rPr>
+          <w:lang w:val="hu-HU"/>
+        </w:rPr>
+        <w:t>minPoint: A minimális pontszám</w:t>
       </w:r>
       <w:r>
         <w:rPr>
@@ -2811,7 +2640,7 @@
     </w:p>
     <w:p>
       <w:pPr>
-        <w:pStyle w:val="Listaszerbekezds"/>
+        <w:pStyle w:val="ListParagraph"/>
         <w:numPr>
           <w:ilvl w:val="0"/>
           <w:numId w:val="23"/>
@@ -2826,19 +2655,11 @@
           <w:docGrid w:linePitch="360"/>
         </w:sectPr>
       </w:pPr>
-      <w:proofErr w:type="spellStart"/>
-      <w:r>
-        <w:rPr>
-          <w:lang w:val="hu-HU"/>
-        </w:rPr>
-        <w:t>perks</w:t>
-      </w:r>
-      <w:proofErr w:type="spellEnd"/>
-      <w:r>
-        <w:rPr>
-          <w:lang w:val="hu-HU"/>
-        </w:rPr>
-        <w:t>: A hűségszint nyújtotta előnyök</w:t>
+      <w:r>
+        <w:rPr>
+          <w:lang w:val="hu-HU"/>
+        </w:rPr>
+        <w:t>perks: A hűségszint nyújtotta előnyök</w:t>
       </w:r>
     </w:p>
     <w:p>
@@ -2847,15 +2668,7 @@
       </w:pPr>
       <w:r>
         <w:lastRenderedPageBreak/>
-        <w:t>’</w:t>
-      </w:r>
-      <w:proofErr w:type="spellStart"/>
-      <w:r>
-        <w:t>loyalty</w:t>
-      </w:r>
-      <w:proofErr w:type="spellEnd"/>
-      <w:r>
-        <w:t>’ tábla</w:t>
+        <w:t>’loyalty’ tábla</w:t>
       </w:r>
     </w:p>
     <w:p>
@@ -2873,7 +2686,7 @@
     </w:p>
     <w:p>
       <w:pPr>
-        <w:pStyle w:val="Listaszerbekezds"/>
+        <w:pStyle w:val="ListParagraph"/>
         <w:numPr>
           <w:ilvl w:val="0"/>
           <w:numId w:val="23"/>
@@ -2882,24 +2695,16 @@
           <w:lang w:val="hu-HU"/>
         </w:rPr>
       </w:pPr>
-      <w:proofErr w:type="spellStart"/>
-      <w:r>
-        <w:rPr>
-          <w:lang w:val="hu-HU"/>
-        </w:rPr>
-        <w:t>loyalty_id</w:t>
-      </w:r>
-      <w:proofErr w:type="spellEnd"/>
-      <w:r>
-        <w:rPr>
-          <w:lang w:val="hu-HU"/>
-        </w:rPr>
-        <w:t>: A tábla egyedi azonosítója, elsődleges kulcs.</w:t>
-      </w:r>
-    </w:p>
-    <w:p>
-      <w:pPr>
-        <w:pStyle w:val="Listaszerbekezds"/>
+      <w:r>
+        <w:rPr>
+          <w:lang w:val="hu-HU"/>
+        </w:rPr>
+        <w:t>loyalty_id: A tábla egyedi azonosítója, elsődleges kulcs.</w:t>
+      </w:r>
+    </w:p>
+    <w:p>
+      <w:pPr>
+        <w:pStyle w:val="ListParagraph"/>
         <w:numPr>
           <w:ilvl w:val="0"/>
           <w:numId w:val="23"/>
@@ -2908,38 +2713,16 @@
           <w:lang w:val="hu-HU"/>
         </w:rPr>
       </w:pPr>
-      <w:proofErr w:type="spellStart"/>
-      <w:r>
-        <w:rPr>
-          <w:lang w:val="hu-HU"/>
-        </w:rPr>
-        <w:t>user_id</w:t>
-      </w:r>
-      <w:proofErr w:type="spellEnd"/>
-      <w:r>
-        <w:rPr>
-          <w:lang w:val="hu-HU"/>
-        </w:rPr>
-        <w:t>: Idegen kulcs a ’</w:t>
-      </w:r>
-      <w:proofErr w:type="spellStart"/>
-      <w:r>
-        <w:rPr>
-          <w:lang w:val="hu-HU"/>
-        </w:rPr>
-        <w:t>user</w:t>
-      </w:r>
-      <w:proofErr w:type="spellEnd"/>
-      <w:r>
-        <w:rPr>
-          <w:lang w:val="hu-HU"/>
-        </w:rPr>
-        <w:t>’ táblához.</w:t>
-      </w:r>
-    </w:p>
-    <w:p>
-      <w:pPr>
-        <w:pStyle w:val="Listaszerbekezds"/>
+      <w:r>
+        <w:rPr>
+          <w:lang w:val="hu-HU"/>
+        </w:rPr>
+        <w:t>user_id: Idegen kulcs a ’user’ táblához.</w:t>
+      </w:r>
+    </w:p>
+    <w:p>
+      <w:pPr>
+        <w:pStyle w:val="ListParagraph"/>
         <w:numPr>
           <w:ilvl w:val="0"/>
           <w:numId w:val="23"/>
@@ -2948,38 +2731,16 @@
           <w:lang w:val="hu-HU"/>
         </w:rPr>
       </w:pPr>
-      <w:proofErr w:type="spellStart"/>
-      <w:r>
-        <w:rPr>
-          <w:lang w:val="hu-HU"/>
-        </w:rPr>
-        <w:t>rank_id</w:t>
-      </w:r>
-      <w:proofErr w:type="spellEnd"/>
-      <w:r>
-        <w:rPr>
-          <w:lang w:val="hu-HU"/>
-        </w:rPr>
-        <w:t>: Idegen kulcs a ’</w:t>
-      </w:r>
-      <w:proofErr w:type="spellStart"/>
-      <w:r>
-        <w:rPr>
-          <w:lang w:val="hu-HU"/>
-        </w:rPr>
-        <w:t>loyaltyrank</w:t>
-      </w:r>
-      <w:proofErr w:type="spellEnd"/>
-      <w:r>
-        <w:rPr>
-          <w:lang w:val="hu-HU"/>
-        </w:rPr>
-        <w:t>’ táblához.</w:t>
-      </w:r>
-    </w:p>
-    <w:p>
-      <w:pPr>
-        <w:pStyle w:val="Listaszerbekezds"/>
+      <w:r>
+        <w:rPr>
+          <w:lang w:val="hu-HU"/>
+        </w:rPr>
+        <w:t>rank_id: Idegen kulcs a ’loyaltyrank’ táblához.</w:t>
+      </w:r>
+    </w:p>
+    <w:p>
+      <w:pPr>
+        <w:pStyle w:val="ListParagraph"/>
         <w:numPr>
           <w:ilvl w:val="0"/>
           <w:numId w:val="23"/>
@@ -2988,24 +2749,16 @@
           <w:lang w:val="hu-HU"/>
         </w:rPr>
       </w:pPr>
-      <w:proofErr w:type="spellStart"/>
-      <w:r>
-        <w:rPr>
-          <w:lang w:val="hu-HU"/>
-        </w:rPr>
-        <w:t>points</w:t>
-      </w:r>
-      <w:proofErr w:type="spellEnd"/>
-      <w:r>
-        <w:rPr>
-          <w:lang w:val="hu-HU"/>
-        </w:rPr>
-        <w:t>: A felhasználó hűségpontjai, egész szám.</w:t>
-      </w:r>
-    </w:p>
-    <w:p>
-      <w:pPr>
-        <w:pStyle w:val="Listaszerbekezds"/>
+      <w:r>
+        <w:rPr>
+          <w:lang w:val="hu-HU"/>
+        </w:rPr>
+        <w:t>points: A felhasználó hűségpontjai, egész szám.</w:t>
+      </w:r>
+    </w:p>
+    <w:p>
+      <w:pPr>
+        <w:pStyle w:val="ListParagraph"/>
         <w:numPr>
           <w:ilvl w:val="0"/>
           <w:numId w:val="23"/>
@@ -3014,19 +2767,11 @@
           <w:lang w:val="hu-HU"/>
         </w:rPr>
       </w:pPr>
-      <w:proofErr w:type="spellStart"/>
-      <w:r>
-        <w:rPr>
-          <w:lang w:val="hu-HU"/>
-        </w:rPr>
-        <w:t>updated_at</w:t>
-      </w:r>
-      <w:proofErr w:type="spellEnd"/>
-      <w:r>
-        <w:rPr>
-          <w:lang w:val="hu-HU"/>
-        </w:rPr>
-        <w:t>: A hűségpontok frissülésének pontos dátuma.</w:t>
+      <w:r>
+        <w:rPr>
+          <w:lang w:val="hu-HU"/>
+        </w:rPr>
+        <w:t>updated_at: A hűségpontok frissülésének pontos dátuma.</w:t>
       </w:r>
     </w:p>
     <w:p>
@@ -3058,7 +2803,7 @@
     </w:p>
     <w:p>
       <w:pPr>
-        <w:pStyle w:val="Listaszerbekezds"/>
+        <w:pStyle w:val="ListParagraph"/>
         <w:numPr>
           <w:ilvl w:val="0"/>
           <w:numId w:val="26"/>
@@ -3067,24 +2812,16 @@
           <w:lang w:val="hu-HU"/>
         </w:rPr>
       </w:pPr>
-      <w:proofErr w:type="spellStart"/>
-      <w:r>
-        <w:rPr>
-          <w:lang w:val="hu-HU"/>
-        </w:rPr>
-        <w:t>city_id</w:t>
-      </w:r>
-      <w:proofErr w:type="spellEnd"/>
-      <w:r>
-        <w:rPr>
-          <w:lang w:val="hu-HU"/>
-        </w:rPr>
-        <w:t>: A város egyedi azonosítója, elsődleges kulcs</w:t>
-      </w:r>
-    </w:p>
-    <w:p>
-      <w:pPr>
-        <w:pStyle w:val="Listaszerbekezds"/>
+      <w:r>
+        <w:rPr>
+          <w:lang w:val="hu-HU"/>
+        </w:rPr>
+        <w:t>city_id: A város egyedi azonosítója, elsődleges kulcs</w:t>
+      </w:r>
+    </w:p>
+    <w:p>
+      <w:pPr>
+        <w:pStyle w:val="ListParagraph"/>
         <w:numPr>
           <w:ilvl w:val="0"/>
           <w:numId w:val="26"/>
@@ -3093,24 +2830,16 @@
           <w:lang w:val="hu-HU"/>
         </w:rPr>
       </w:pPr>
-      <w:proofErr w:type="spellStart"/>
-      <w:r>
-        <w:rPr>
-          <w:lang w:val="hu-HU"/>
-        </w:rPr>
-        <w:t>cityName</w:t>
-      </w:r>
-      <w:proofErr w:type="spellEnd"/>
-      <w:r>
-        <w:rPr>
-          <w:lang w:val="hu-HU"/>
-        </w:rPr>
-        <w:t>: A város neve, maximum 100 karakter hosszú</w:t>
-      </w:r>
-    </w:p>
-    <w:p>
-      <w:pPr>
-        <w:pStyle w:val="Listaszerbekezds"/>
+      <w:r>
+        <w:rPr>
+          <w:lang w:val="hu-HU"/>
+        </w:rPr>
+        <w:t>cityName: A város neve, maximum 100 karakter hosszú</w:t>
+      </w:r>
+    </w:p>
+    <w:p>
+      <w:pPr>
+        <w:pStyle w:val="ListParagraph"/>
         <w:numPr>
           <w:ilvl w:val="0"/>
           <w:numId w:val="26"/>
@@ -3146,7 +2875,7 @@
     </w:p>
     <w:p>
       <w:pPr>
-        <w:pStyle w:val="Listaszerbekezds"/>
+        <w:pStyle w:val="ListParagraph"/>
         <w:numPr>
           <w:ilvl w:val="0"/>
           <w:numId w:val="26"/>
@@ -3155,24 +2884,16 @@
           <w:lang w:val="hu-HU"/>
         </w:rPr>
       </w:pPr>
-      <w:proofErr w:type="spellStart"/>
-      <w:r>
-        <w:rPr>
-          <w:lang w:val="hu-HU"/>
-        </w:rPr>
-        <w:t>description</w:t>
-      </w:r>
-      <w:proofErr w:type="spellEnd"/>
-      <w:r>
-        <w:rPr>
-          <w:lang w:val="hu-HU"/>
-        </w:rPr>
-        <w:t>: A város hosszú leírása, amelyet kiírunk az oldalra.</w:t>
-      </w:r>
-    </w:p>
-    <w:p>
-      <w:pPr>
-        <w:pStyle w:val="Listaszerbekezds"/>
+      <w:r>
+        <w:rPr>
+          <w:lang w:val="hu-HU"/>
+        </w:rPr>
+        <w:t>description: A város hosszú leírása, amelyet kiírunk az oldalra.</w:t>
+      </w:r>
+    </w:p>
+    <w:p>
+      <w:pPr>
+        <w:pStyle w:val="ListParagraph"/>
         <w:numPr>
           <w:ilvl w:val="0"/>
           <w:numId w:val="26"/>
@@ -3181,19 +2902,11 @@
           <w:lang w:val="hu-HU"/>
         </w:rPr>
       </w:pPr>
-      <w:proofErr w:type="spellStart"/>
-      <w:r>
-        <w:rPr>
-          <w:lang w:val="hu-HU"/>
-        </w:rPr>
-        <w:t>description_short</w:t>
-      </w:r>
-      <w:proofErr w:type="spellEnd"/>
-      <w:r>
-        <w:rPr>
-          <w:lang w:val="hu-HU"/>
-        </w:rPr>
-        <w:t>: A város leírásának rövid változata.</w:t>
+      <w:r>
+        <w:rPr>
+          <w:lang w:val="hu-HU"/>
+        </w:rPr>
+        <w:t>description_short: A város leírásának rövid változata.</w:t>
       </w:r>
     </w:p>
     <w:p>
@@ -3219,7 +2932,7 @@
     </w:p>
     <w:p>
       <w:pPr>
-        <w:pStyle w:val="Listaszerbekezds"/>
+        <w:pStyle w:val="ListParagraph"/>
         <w:numPr>
           <w:ilvl w:val="0"/>
           <w:numId w:val="27"/>
@@ -3228,24 +2941,16 @@
           <w:lang w:val="hu-HU"/>
         </w:rPr>
       </w:pPr>
-      <w:proofErr w:type="spellStart"/>
-      <w:r>
-        <w:rPr>
-          <w:lang w:val="hu-HU"/>
-        </w:rPr>
-        <w:t>hotel_id</w:t>
-      </w:r>
-      <w:proofErr w:type="spellEnd"/>
-      <w:r>
-        <w:rPr>
-          <w:lang w:val="hu-HU"/>
-        </w:rPr>
-        <w:t>: A szálloda egyedi azonosítója, elsődleges kulcs</w:t>
-      </w:r>
-    </w:p>
-    <w:p>
-      <w:pPr>
-        <w:pStyle w:val="Listaszerbekezds"/>
+      <w:r>
+        <w:rPr>
+          <w:lang w:val="hu-HU"/>
+        </w:rPr>
+        <w:t>hotel_id: A szálloda egyedi azonosítója, elsődleges kulcs</w:t>
+      </w:r>
+    </w:p>
+    <w:p>
+      <w:pPr>
+        <w:pStyle w:val="ListParagraph"/>
         <w:numPr>
           <w:ilvl w:val="0"/>
           <w:numId w:val="27"/>
@@ -3254,19 +2959,11 @@
           <w:lang w:val="hu-HU"/>
         </w:rPr>
       </w:pPr>
-      <w:proofErr w:type="spellStart"/>
-      <w:r>
-        <w:rPr>
-          <w:lang w:val="hu-HU"/>
-        </w:rPr>
-        <w:t>city_id</w:t>
-      </w:r>
-      <w:proofErr w:type="spellEnd"/>
-      <w:r>
-        <w:rPr>
-          <w:lang w:val="hu-HU"/>
-        </w:rPr>
-        <w:t xml:space="preserve">: </w:t>
+      <w:r>
+        <w:rPr>
+          <w:lang w:val="hu-HU"/>
+        </w:rPr>
+        <w:t xml:space="preserve">city_id: </w:t>
       </w:r>
       <w:r>
         <w:rPr>
@@ -3283,7 +2980,7 @@
     </w:p>
     <w:p>
       <w:pPr>
-        <w:pStyle w:val="Listaszerbekezds"/>
+        <w:pStyle w:val="ListParagraph"/>
         <w:numPr>
           <w:ilvl w:val="0"/>
           <w:numId w:val="27"/>
@@ -3292,19 +2989,11 @@
           <w:lang w:val="hu-HU"/>
         </w:rPr>
       </w:pPr>
-      <w:proofErr w:type="spellStart"/>
-      <w:r>
-        <w:rPr>
-          <w:lang w:val="hu-HU"/>
-        </w:rPr>
-        <w:t>hotelName</w:t>
-      </w:r>
-      <w:proofErr w:type="spellEnd"/>
-      <w:r>
-        <w:rPr>
-          <w:lang w:val="hu-HU"/>
-        </w:rPr>
-        <w:t>: A szálloda elnevezése, maximum 150 karakter</w:t>
+      <w:r>
+        <w:rPr>
+          <w:lang w:val="hu-HU"/>
+        </w:rPr>
+        <w:t>hotelName: A szálloda elnevezése, maximum 150 karakter</w:t>
       </w:r>
       <w:r>
         <w:rPr>
@@ -3315,7 +3004,7 @@
     </w:p>
     <w:p>
       <w:pPr>
-        <w:pStyle w:val="Listaszerbekezds"/>
+        <w:pStyle w:val="ListParagraph"/>
         <w:numPr>
           <w:ilvl w:val="0"/>
           <w:numId w:val="27"/>
@@ -3324,19 +3013,11 @@
           <w:lang w:val="hu-HU"/>
         </w:rPr>
       </w:pPr>
-      <w:proofErr w:type="spellStart"/>
-      <w:r>
-        <w:rPr>
-          <w:lang w:val="hu-HU"/>
-        </w:rPr>
-        <w:t>address</w:t>
-      </w:r>
-      <w:proofErr w:type="spellEnd"/>
-      <w:r>
-        <w:rPr>
-          <w:lang w:val="hu-HU"/>
-        </w:rPr>
-        <w:t>: A szálloda pontos címe</w:t>
+      <w:r>
+        <w:rPr>
+          <w:lang w:val="hu-HU"/>
+        </w:rPr>
+        <w:t>address: A szálloda pontos címe</w:t>
       </w:r>
       <w:r>
         <w:rPr>
@@ -3347,7 +3028,7 @@
     </w:p>
     <w:p>
       <w:pPr>
-        <w:pStyle w:val="Listaszerbekezds"/>
+        <w:pStyle w:val="ListParagraph"/>
         <w:numPr>
           <w:ilvl w:val="0"/>
           <w:numId w:val="27"/>
@@ -3356,24 +3037,16 @@
           <w:lang w:val="hu-HU"/>
         </w:rPr>
       </w:pPr>
-      <w:proofErr w:type="spellStart"/>
-      <w:r>
-        <w:rPr>
-          <w:lang w:val="hu-HU"/>
-        </w:rPr>
-        <w:t>phoneNumber</w:t>
-      </w:r>
-      <w:proofErr w:type="spellEnd"/>
-      <w:r>
-        <w:rPr>
-          <w:lang w:val="hu-HU"/>
-        </w:rPr>
-        <w:t>: A hotel recepciójának telefonszáma</w:t>
-      </w:r>
-    </w:p>
-    <w:p>
-      <w:pPr>
-        <w:pStyle w:val="Listaszerbekezds"/>
+      <w:r>
+        <w:rPr>
+          <w:lang w:val="hu-HU"/>
+        </w:rPr>
+        <w:t>phoneNumber: A hotel recepciójának telefonszáma</w:t>
+      </w:r>
+    </w:p>
+    <w:p>
+      <w:pPr>
+        <w:pStyle w:val="ListParagraph"/>
         <w:numPr>
           <w:ilvl w:val="0"/>
           <w:numId w:val="27"/>
@@ -3397,7 +3070,7 @@
     </w:p>
     <w:p>
       <w:pPr>
-        <w:pStyle w:val="Listaszerbekezds"/>
+        <w:pStyle w:val="ListParagraph"/>
         <w:numPr>
           <w:ilvl w:val="0"/>
           <w:numId w:val="27"/>
@@ -3406,19 +3079,11 @@
           <w:lang w:val="hu-HU"/>
         </w:rPr>
       </w:pPr>
-      <w:proofErr w:type="spellStart"/>
-      <w:r>
-        <w:rPr>
-          <w:lang w:val="hu-HU"/>
-        </w:rPr>
-        <w:t>description</w:t>
-      </w:r>
-      <w:proofErr w:type="spellEnd"/>
-      <w:r>
-        <w:rPr>
-          <w:lang w:val="hu-HU"/>
-        </w:rPr>
-        <w:t>: A hotel leírása</w:t>
+      <w:r>
+        <w:rPr>
+          <w:lang w:val="hu-HU"/>
+        </w:rPr>
+        <w:t>description: A hotel leírása</w:t>
       </w:r>
       <w:r>
         <w:rPr>
@@ -3438,15 +3103,7 @@
         <w:pStyle w:val="tbla"/>
       </w:pPr>
       <w:r>
-        <w:t>’</w:t>
-      </w:r>
-      <w:proofErr w:type="spellStart"/>
-      <w:r>
-        <w:t>reviews</w:t>
-      </w:r>
-      <w:proofErr w:type="spellEnd"/>
-      <w:r>
-        <w:t>’ tábla</w:t>
+        <w:t>’reviews’ tábla</w:t>
       </w:r>
     </w:p>
     <w:p>
@@ -3470,7 +3127,7 @@
     </w:p>
     <w:p>
       <w:pPr>
-        <w:pStyle w:val="Listaszerbekezds"/>
+        <w:pStyle w:val="ListParagraph"/>
         <w:numPr>
           <w:ilvl w:val="0"/>
           <w:numId w:val="28"/>
@@ -3479,24 +3136,16 @@
           <w:lang w:val="hu-HU"/>
         </w:rPr>
       </w:pPr>
-      <w:proofErr w:type="spellStart"/>
-      <w:r>
-        <w:rPr>
-          <w:lang w:val="hu-HU"/>
-        </w:rPr>
-        <w:t>review_id</w:t>
-      </w:r>
-      <w:proofErr w:type="spellEnd"/>
-      <w:r>
-        <w:rPr>
-          <w:lang w:val="hu-HU"/>
-        </w:rPr>
-        <w:t>: Az értékelés egyedi azonosítója, elsődleges kulcs.</w:t>
-      </w:r>
-    </w:p>
-    <w:p>
-      <w:pPr>
-        <w:pStyle w:val="Listaszerbekezds"/>
+      <w:r>
+        <w:rPr>
+          <w:lang w:val="hu-HU"/>
+        </w:rPr>
+        <w:t>review_id: Az értékelés egyedi azonosítója, elsődleges kulcs.</w:t>
+      </w:r>
+    </w:p>
+    <w:p>
+      <w:pPr>
+        <w:pStyle w:val="ListParagraph"/>
         <w:numPr>
           <w:ilvl w:val="0"/>
           <w:numId w:val="28"/>
@@ -3505,33 +3154,11 @@
           <w:lang w:val="hu-HU"/>
         </w:rPr>
       </w:pPr>
-      <w:proofErr w:type="spellStart"/>
-      <w:r>
-        <w:rPr>
-          <w:lang w:val="hu-HU"/>
-        </w:rPr>
-        <w:t>user_id</w:t>
-      </w:r>
-      <w:proofErr w:type="spellEnd"/>
-      <w:r>
-        <w:rPr>
-          <w:lang w:val="hu-HU"/>
-        </w:rPr>
-        <w:t>: Idegen kulcs a ’</w:t>
-      </w:r>
-      <w:proofErr w:type="spellStart"/>
-      <w:r>
-        <w:rPr>
-          <w:lang w:val="hu-HU"/>
-        </w:rPr>
-        <w:t>user</w:t>
-      </w:r>
-      <w:proofErr w:type="spellEnd"/>
-      <w:r>
-        <w:rPr>
-          <w:lang w:val="hu-HU"/>
-        </w:rPr>
-        <w:t>’ táblához</w:t>
+      <w:r>
+        <w:rPr>
+          <w:lang w:val="hu-HU"/>
+        </w:rPr>
+        <w:t>user_id: Idegen kulcs a ’user’ táblához</w:t>
       </w:r>
       <w:r>
         <w:rPr>
@@ -3542,7 +3169,7 @@
     </w:p>
     <w:p>
       <w:pPr>
-        <w:pStyle w:val="Listaszerbekezds"/>
+        <w:pStyle w:val="ListParagraph"/>
         <w:numPr>
           <w:ilvl w:val="0"/>
           <w:numId w:val="28"/>
@@ -3551,24 +3178,16 @@
           <w:lang w:val="hu-HU"/>
         </w:rPr>
       </w:pPr>
-      <w:proofErr w:type="spellStart"/>
-      <w:r>
-        <w:rPr>
-          <w:lang w:val="hu-HU"/>
-        </w:rPr>
-        <w:t>hotel_id</w:t>
-      </w:r>
-      <w:proofErr w:type="spellEnd"/>
-      <w:r>
-        <w:rPr>
-          <w:lang w:val="hu-HU"/>
-        </w:rPr>
-        <w:t>: Idegen kulcs a ’hotel’ táblához</w:t>
-      </w:r>
-    </w:p>
-    <w:p>
-      <w:pPr>
-        <w:pStyle w:val="Listaszerbekezds"/>
+      <w:r>
+        <w:rPr>
+          <w:lang w:val="hu-HU"/>
+        </w:rPr>
+        <w:t>hotel_id: Idegen kulcs a ’hotel’ táblához</w:t>
+      </w:r>
+    </w:p>
+    <w:p>
+      <w:pPr>
+        <w:pStyle w:val="ListParagraph"/>
         <w:numPr>
           <w:ilvl w:val="0"/>
           <w:numId w:val="28"/>
@@ -3577,24 +3196,16 @@
           <w:lang w:val="hu-HU"/>
         </w:rPr>
       </w:pPr>
-      <w:proofErr w:type="spellStart"/>
-      <w:r>
-        <w:rPr>
-          <w:lang w:val="hu-HU"/>
-        </w:rPr>
-        <w:t>rating</w:t>
-      </w:r>
-      <w:proofErr w:type="spellEnd"/>
-      <w:r>
-        <w:rPr>
-          <w:lang w:val="hu-HU"/>
-        </w:rPr>
-        <w:t>: Az értékelés csillagértéke, egész szám.</w:t>
-      </w:r>
-    </w:p>
-    <w:p>
-      <w:pPr>
-        <w:pStyle w:val="Listaszerbekezds"/>
+      <w:r>
+        <w:rPr>
+          <w:lang w:val="hu-HU"/>
+        </w:rPr>
+        <w:t>rating: Az értékelés csillagértéke, egész szám.</w:t>
+      </w:r>
+    </w:p>
+    <w:p>
+      <w:pPr>
+        <w:pStyle w:val="ListParagraph"/>
         <w:numPr>
           <w:ilvl w:val="0"/>
           <w:numId w:val="28"/>
@@ -3603,24 +3214,16 @@
           <w:lang w:val="hu-HU"/>
         </w:rPr>
       </w:pPr>
-      <w:proofErr w:type="spellStart"/>
-      <w:r>
-        <w:rPr>
-          <w:lang w:val="hu-HU"/>
-        </w:rPr>
-        <w:t>reviewText</w:t>
-      </w:r>
-      <w:proofErr w:type="spellEnd"/>
-      <w:r>
-        <w:rPr>
-          <w:lang w:val="hu-HU"/>
-        </w:rPr>
-        <w:t>: Az értékelés szövegi része, szöveges.</w:t>
-      </w:r>
-    </w:p>
-    <w:p>
-      <w:pPr>
-        <w:pStyle w:val="Listaszerbekezds"/>
+      <w:r>
+        <w:rPr>
+          <w:lang w:val="hu-HU"/>
+        </w:rPr>
+        <w:t>reviewText: Az értékelés szövegi része, szöveges.</w:t>
+      </w:r>
+    </w:p>
+    <w:p>
+      <w:pPr>
+        <w:pStyle w:val="ListParagraph"/>
         <w:numPr>
           <w:ilvl w:val="0"/>
           <w:numId w:val="28"/>
@@ -3629,24 +3232,46 @@
           <w:lang w:val="hu-HU"/>
         </w:rPr>
       </w:pPr>
-      <w:proofErr w:type="spellStart"/>
-      <w:r>
-        <w:rPr>
-          <w:lang w:val="hu-HU"/>
-        </w:rPr>
-        <w:t>active</w:t>
-      </w:r>
-      <w:proofErr w:type="spellEnd"/>
-      <w:r>
-        <w:rPr>
-          <w:lang w:val="hu-HU"/>
-        </w:rPr>
-        <w:t>: Logikai, mutatja, hogy az értékelés törlésre került-e</w:t>
-      </w:r>
-    </w:p>
-    <w:p>
-      <w:pPr>
-        <w:pStyle w:val="Listaszerbekezds"/>
+      <w:r>
+        <w:rPr>
+          <w:lang w:val="hu-HU"/>
+        </w:rPr>
+        <w:t>created_at: A</w:t>
+      </w:r>
+      <w:r>
+        <w:rPr>
+          <w:lang w:val="hu-HU"/>
+        </w:rPr>
+        <w:t>z értékelés létrehozásának/módosításának pontos időpontja</w:t>
+      </w:r>
+      <w:r>
+        <w:rPr>
+          <w:lang w:val="hu-HU"/>
+        </w:rPr>
+        <w:t>.</w:t>
+      </w:r>
+    </w:p>
+    <w:p>
+      <w:pPr>
+        <w:pStyle w:val="ListParagraph"/>
+        <w:numPr>
+          <w:ilvl w:val="0"/>
+          <w:numId w:val="28"/>
+        </w:numPr>
+        <w:rPr>
+          <w:lang w:val="hu-HU"/>
+        </w:rPr>
+      </w:pPr>
+      <w:r>
+        <w:rPr>
+          <w:lang w:val="hu-HU"/>
+        </w:rPr>
+        <w:t>active: Logikai, mutatja, hogy az értékelés törlésre került-e</w:t>
+      </w:r>
+    </w:p>
+    <w:p>
+      <w:pPr>
+        <w:pStyle w:val="ListParagraph"/>
         <w:numPr>
           <w:ilvl w:val="0"/>
           <w:numId w:val="28"/>
@@ -3661,19 +3286,11 @@
           <w:docGrid w:linePitch="360"/>
         </w:sectPr>
       </w:pPr>
-      <w:proofErr w:type="spellStart"/>
-      <w:r>
-        <w:rPr>
-          <w:lang w:val="hu-HU"/>
-        </w:rPr>
-        <w:t>edited</w:t>
-      </w:r>
-      <w:proofErr w:type="spellEnd"/>
-      <w:r>
-        <w:rPr>
-          <w:lang w:val="hu-HU"/>
-        </w:rPr>
-        <w:t>: Logikai, mutatja, hogy az értékelés szerkesztve lett-e.</w:t>
+      <w:r>
+        <w:rPr>
+          <w:lang w:val="hu-HU"/>
+        </w:rPr>
+        <w:t>edited: Logikai, mutatja, hogy az értékelés szerkesztve lett-e.</w:t>
       </w:r>
     </w:p>
     <w:p>
@@ -3682,15 +3299,7 @@
       </w:pPr>
       <w:r>
         <w:lastRenderedPageBreak/>
-        <w:t>’</w:t>
-      </w:r>
-      <w:proofErr w:type="spellStart"/>
-      <w:r>
-        <w:t>employee</w:t>
-      </w:r>
-      <w:proofErr w:type="spellEnd"/>
-      <w:r>
-        <w:t>’ tábla</w:t>
+        <w:t>’employee’ tábla</w:t>
       </w:r>
     </w:p>
     <w:p>
@@ -3726,7 +3335,7 @@
     </w:p>
     <w:p>
       <w:pPr>
-        <w:pStyle w:val="Listaszerbekezds"/>
+        <w:pStyle w:val="ListParagraph"/>
         <w:numPr>
           <w:ilvl w:val="0"/>
           <w:numId w:val="28"/>
@@ -3735,24 +3344,16 @@
           <w:lang w:val="hu-HU"/>
         </w:rPr>
       </w:pPr>
-      <w:proofErr w:type="spellStart"/>
-      <w:r>
-        <w:rPr>
-          <w:lang w:val="hu-HU"/>
-        </w:rPr>
-        <w:t>hotel_id</w:t>
-      </w:r>
-      <w:proofErr w:type="spellEnd"/>
-      <w:r>
-        <w:rPr>
-          <w:lang w:val="hu-HU"/>
-        </w:rPr>
-        <w:t>: Idegen kulcs a ’hotel’ táblához</w:t>
-      </w:r>
-    </w:p>
-    <w:p>
-      <w:pPr>
-        <w:pStyle w:val="Listaszerbekezds"/>
+      <w:r>
+        <w:rPr>
+          <w:lang w:val="hu-HU"/>
+        </w:rPr>
+        <w:t>hotel_id: Idegen kulcs a ’hotel’ táblához</w:t>
+      </w:r>
+    </w:p>
+    <w:p>
+      <w:pPr>
+        <w:pStyle w:val="ListParagraph"/>
         <w:numPr>
           <w:ilvl w:val="0"/>
           <w:numId w:val="29"/>
@@ -3761,38 +3362,16 @@
           <w:lang w:val="hu-HU"/>
         </w:rPr>
       </w:pPr>
-      <w:proofErr w:type="spellStart"/>
-      <w:r>
-        <w:rPr>
-          <w:lang w:val="hu-HU"/>
-        </w:rPr>
-        <w:t>user_id</w:t>
-      </w:r>
-      <w:proofErr w:type="spellEnd"/>
-      <w:r>
-        <w:rPr>
-          <w:lang w:val="hu-HU"/>
-        </w:rPr>
-        <w:t>: Idegen kulcs a ’</w:t>
-      </w:r>
-      <w:proofErr w:type="spellStart"/>
-      <w:r>
-        <w:rPr>
-          <w:lang w:val="hu-HU"/>
-        </w:rPr>
-        <w:t>user</w:t>
-      </w:r>
-      <w:proofErr w:type="spellEnd"/>
-      <w:r>
-        <w:rPr>
-          <w:lang w:val="hu-HU"/>
-        </w:rPr>
-        <w:t>’ táblához</w:t>
-      </w:r>
-    </w:p>
-    <w:p>
-      <w:pPr>
-        <w:pStyle w:val="Listaszerbekezds"/>
+      <w:r>
+        <w:rPr>
+          <w:lang w:val="hu-HU"/>
+        </w:rPr>
+        <w:t>user_id: Idegen kulcs a ’user’ táblához</w:t>
+      </w:r>
+    </w:p>
+    <w:p>
+      <w:pPr>
+        <w:pStyle w:val="ListParagraph"/>
         <w:numPr>
           <w:ilvl w:val="0"/>
           <w:numId w:val="29"/>
@@ -3801,61 +3380,11 @@
           <w:lang w:val="hu-HU"/>
         </w:rPr>
       </w:pPr>
-      <w:proofErr w:type="spellStart"/>
-      <w:r>
-        <w:rPr>
-          <w:lang w:val="hu-HU"/>
-        </w:rPr>
-        <w:t>userType</w:t>
-      </w:r>
-      <w:proofErr w:type="spellEnd"/>
-      <w:r>
-        <w:rPr>
-          <w:lang w:val="hu-HU"/>
-        </w:rPr>
-        <w:t>: Mutatja, hogy a felhasználó milyen pozícióban van a szállodában, értékei „</w:t>
-      </w:r>
-      <w:proofErr w:type="spellStart"/>
-      <w:r>
-        <w:rPr>
-          <w:lang w:val="hu-HU"/>
-        </w:rPr>
-        <w:t>employee</w:t>
-      </w:r>
-      <w:proofErr w:type="spellEnd"/>
-      <w:r>
-        <w:rPr>
-          <w:lang w:val="hu-HU"/>
-        </w:rPr>
-        <w:t>”, azaz alkalmazott, „</w:t>
-      </w:r>
-      <w:proofErr w:type="spellStart"/>
-      <w:r>
-        <w:rPr>
-          <w:lang w:val="hu-HU"/>
-        </w:rPr>
-        <w:t>manager</w:t>
-      </w:r>
-      <w:proofErr w:type="spellEnd"/>
-      <w:r>
-        <w:rPr>
-          <w:lang w:val="hu-HU"/>
-        </w:rPr>
-        <w:t>” vagy pedig „</w:t>
-      </w:r>
-      <w:proofErr w:type="spellStart"/>
-      <w:r>
-        <w:rPr>
-          <w:lang w:val="hu-HU"/>
-        </w:rPr>
-        <w:t>owner</w:t>
-      </w:r>
-      <w:proofErr w:type="spellEnd"/>
-      <w:r>
-        <w:rPr>
-          <w:lang w:val="hu-HU"/>
-        </w:rPr>
-        <w:t>” aki a szálloda tulajdonos.</w:t>
+      <w:r>
+        <w:rPr>
+          <w:lang w:val="hu-HU"/>
+        </w:rPr>
+        <w:t>userType: Mutatja, hogy a felhasználó milyen pozícióban van a szállodában, értékei „employee”, azaz alkalmazott, „manager” vagy pedig „owner” aki a szálloda tulajdonos.</w:t>
       </w:r>
     </w:p>
     <w:p>
@@ -3865,16 +3394,11 @@
       <w:r>
         <w:t>’</w:t>
       </w:r>
-      <w:proofErr w:type="spellStart"/>
       <w:r>
         <w:t>s</w:t>
       </w:r>
       <w:r>
-        <w:t>ervicecategory</w:t>
-      </w:r>
-      <w:proofErr w:type="spellEnd"/>
-      <w:r>
-        <w:t>’ tábla</w:t>
+        <w:t>ervicecategory’ tábla</w:t>
       </w:r>
     </w:p>
     <w:p>
@@ -3892,7 +3416,7 @@
     </w:p>
     <w:p>
       <w:pPr>
-        <w:pStyle w:val="Listaszerbekezds"/>
+        <w:pStyle w:val="ListParagraph"/>
         <w:numPr>
           <w:ilvl w:val="0"/>
           <w:numId w:val="30"/>
@@ -3901,19 +3425,11 @@
           <w:lang w:val="hu-HU"/>
         </w:rPr>
       </w:pPr>
-      <w:proofErr w:type="spellStart"/>
-      <w:r>
-        <w:rPr>
-          <w:lang w:val="hu-HU"/>
-        </w:rPr>
-        <w:t>serviceCategory_id</w:t>
-      </w:r>
-      <w:proofErr w:type="spellEnd"/>
-      <w:r>
-        <w:rPr>
-          <w:lang w:val="hu-HU"/>
-        </w:rPr>
-        <w:t>: A szolgáltatás egyéni azonosítója</w:t>
+      <w:r>
+        <w:rPr>
+          <w:lang w:val="hu-HU"/>
+        </w:rPr>
+        <w:t>serviceCategory_id: A szolgáltatás egyéni azonosítója</w:t>
       </w:r>
       <w:r>
         <w:rPr>
@@ -3924,7 +3440,7 @@
     </w:p>
     <w:p>
       <w:pPr>
-        <w:pStyle w:val="Listaszerbekezds"/>
+        <w:pStyle w:val="ListParagraph"/>
         <w:numPr>
           <w:ilvl w:val="0"/>
           <w:numId w:val="30"/>
@@ -3933,19 +3449,11 @@
           <w:lang w:val="hu-HU"/>
         </w:rPr>
       </w:pPr>
-      <w:proofErr w:type="spellStart"/>
-      <w:r>
-        <w:rPr>
-          <w:lang w:val="hu-HU"/>
-        </w:rPr>
-        <w:t>serviceName</w:t>
-      </w:r>
-      <w:proofErr w:type="spellEnd"/>
-      <w:r>
-        <w:rPr>
-          <w:lang w:val="hu-HU"/>
-        </w:rPr>
-        <w:t>: A szolgáltatás megnevezése.</w:t>
+      <w:r>
+        <w:rPr>
+          <w:lang w:val="hu-HU"/>
+        </w:rPr>
+        <w:t>serviceName: A szolgáltatás megnevezése.</w:t>
       </w:r>
     </w:p>
     <w:p>
@@ -3971,7 +3479,7 @@
     </w:p>
     <w:p>
       <w:pPr>
-        <w:pStyle w:val="Listaszerbekezds"/>
+        <w:pStyle w:val="ListParagraph"/>
         <w:numPr>
           <w:ilvl w:val="0"/>
           <w:numId w:val="31"/>
@@ -3980,24 +3488,16 @@
           <w:lang w:val="hu-HU"/>
         </w:rPr>
       </w:pPr>
-      <w:proofErr w:type="spellStart"/>
-      <w:r>
-        <w:rPr>
-          <w:lang w:val="hu-HU"/>
-        </w:rPr>
-        <w:t>service_id</w:t>
-      </w:r>
-      <w:proofErr w:type="spellEnd"/>
-      <w:r>
-        <w:rPr>
-          <w:lang w:val="hu-HU"/>
-        </w:rPr>
-        <w:t>: A szolgáltatás egyéni azonosítója, elsődleges kulcs.</w:t>
-      </w:r>
-    </w:p>
-    <w:p>
-      <w:pPr>
-        <w:pStyle w:val="Listaszerbekezds"/>
+      <w:r>
+        <w:rPr>
+          <w:lang w:val="hu-HU"/>
+        </w:rPr>
+        <w:t>service_id: A szolgáltatás egyéni azonosítója, elsődleges kulcs.</w:t>
+      </w:r>
+    </w:p>
+    <w:p>
+      <w:pPr>
+        <w:pStyle w:val="ListParagraph"/>
         <w:numPr>
           <w:ilvl w:val="0"/>
           <w:numId w:val="31"/>
@@ -4006,24 +3506,16 @@
           <w:lang w:val="hu-HU"/>
         </w:rPr>
       </w:pPr>
-      <w:proofErr w:type="spellStart"/>
-      <w:r>
-        <w:rPr>
-          <w:lang w:val="hu-HU"/>
-        </w:rPr>
-        <w:t>hotel_id</w:t>
-      </w:r>
-      <w:proofErr w:type="spellEnd"/>
-      <w:r>
-        <w:rPr>
-          <w:lang w:val="hu-HU"/>
-        </w:rPr>
-        <w:t>: Idegen kulcs a ’hotel’ táblához</w:t>
-      </w:r>
-    </w:p>
-    <w:p>
-      <w:pPr>
-        <w:pStyle w:val="Listaszerbekezds"/>
+      <w:r>
+        <w:rPr>
+          <w:lang w:val="hu-HU"/>
+        </w:rPr>
+        <w:t>hotel_id: Idegen kulcs a ’hotel’ táblához</w:t>
+      </w:r>
+    </w:p>
+    <w:p>
+      <w:pPr>
+        <w:pStyle w:val="ListParagraph"/>
         <w:numPr>
           <w:ilvl w:val="0"/>
           <w:numId w:val="31"/>
@@ -4032,38 +3524,16 @@
           <w:lang w:val="hu-HU"/>
         </w:rPr>
       </w:pPr>
-      <w:proofErr w:type="spellStart"/>
-      <w:r>
-        <w:rPr>
-          <w:lang w:val="hu-HU"/>
-        </w:rPr>
-        <w:t>category_id</w:t>
-      </w:r>
-      <w:proofErr w:type="spellEnd"/>
-      <w:r>
-        <w:rPr>
-          <w:lang w:val="hu-HU"/>
-        </w:rPr>
-        <w:t xml:space="preserve">: Idegen kulcs a </w:t>
-      </w:r>
-      <w:proofErr w:type="spellStart"/>
-      <w:r>
-        <w:rPr>
-          <w:lang w:val="hu-HU"/>
-        </w:rPr>
-        <w:t>servicecategory</w:t>
-      </w:r>
-      <w:proofErr w:type="spellEnd"/>
-      <w:r>
-        <w:rPr>
-          <w:lang w:val="hu-HU"/>
-        </w:rPr>
-        <w:t xml:space="preserve"> táblához</w:t>
-      </w:r>
-    </w:p>
-    <w:p>
-      <w:pPr>
-        <w:pStyle w:val="Listaszerbekezds"/>
+      <w:r>
+        <w:rPr>
+          <w:lang w:val="hu-HU"/>
+        </w:rPr>
+        <w:t>category_id: Idegen kulcs a servicecategory táblához</w:t>
+      </w:r>
+    </w:p>
+    <w:p>
+      <w:pPr>
+        <w:pStyle w:val="ListParagraph"/>
         <w:numPr>
           <w:ilvl w:val="0"/>
           <w:numId w:val="31"/>
@@ -4072,24 +3542,16 @@
           <w:lang w:val="hu-HU"/>
         </w:rPr>
       </w:pPr>
-      <w:proofErr w:type="spellStart"/>
-      <w:r>
-        <w:rPr>
-          <w:lang w:val="hu-HU"/>
-        </w:rPr>
-        <w:t>price</w:t>
-      </w:r>
-      <w:proofErr w:type="spellEnd"/>
-      <w:r>
-        <w:rPr>
-          <w:lang w:val="hu-HU"/>
-        </w:rPr>
-        <w:t>: Egész szám, a szolgáltatás igénybevételének ára</w:t>
-      </w:r>
-    </w:p>
-    <w:p>
-      <w:pPr>
-        <w:pStyle w:val="Listaszerbekezds"/>
+      <w:r>
+        <w:rPr>
+          <w:lang w:val="hu-HU"/>
+        </w:rPr>
+        <w:t>price: Egész szám, a szolgáltatás igénybevételének ára</w:t>
+      </w:r>
+    </w:p>
+    <w:p>
+      <w:pPr>
+        <w:pStyle w:val="ListParagraph"/>
         <w:numPr>
           <w:ilvl w:val="0"/>
           <w:numId w:val="31"/>
@@ -4098,24 +3560,16 @@
           <w:lang w:val="hu-HU"/>
         </w:rPr>
       </w:pPr>
-      <w:proofErr w:type="spellStart"/>
-      <w:r>
-        <w:rPr>
-          <w:lang w:val="hu-HU"/>
-        </w:rPr>
-        <w:t>available</w:t>
-      </w:r>
-      <w:proofErr w:type="spellEnd"/>
-      <w:r>
-        <w:rPr>
-          <w:lang w:val="hu-HU"/>
-        </w:rPr>
-        <w:t>: Logikai, mutatja, hogy a szolgáltatás az aktuális pillanatban elérhető-e</w:t>
-      </w:r>
-    </w:p>
-    <w:p>
-      <w:pPr>
-        <w:pStyle w:val="Listaszerbekezds"/>
+      <w:r>
+        <w:rPr>
+          <w:lang w:val="hu-HU"/>
+        </w:rPr>
+        <w:t>available: Logikai, mutatja, hogy a szolgáltatás az aktuális pillanatban elérhető-e</w:t>
+      </w:r>
+    </w:p>
+    <w:p>
+      <w:pPr>
+        <w:pStyle w:val="ListParagraph"/>
         <w:numPr>
           <w:ilvl w:val="0"/>
           <w:numId w:val="31"/>
@@ -4124,24 +3578,16 @@
           <w:lang w:val="hu-HU"/>
         </w:rPr>
       </w:pPr>
-      <w:proofErr w:type="spellStart"/>
-      <w:r>
-        <w:rPr>
-          <w:lang w:val="hu-HU"/>
-        </w:rPr>
-        <w:t>allYear</w:t>
-      </w:r>
-      <w:proofErr w:type="spellEnd"/>
-      <w:r>
-        <w:rPr>
-          <w:lang w:val="hu-HU"/>
-        </w:rPr>
-        <w:t>: Logikai, mutatja, hogy a szolgáltatás egész évben elérhető-e</w:t>
-      </w:r>
-    </w:p>
-    <w:p>
-      <w:pPr>
-        <w:pStyle w:val="Listaszerbekezds"/>
+      <w:r>
+        <w:rPr>
+          <w:lang w:val="hu-HU"/>
+        </w:rPr>
+        <w:t>allYear: Logikai, mutatja, hogy a szolgáltatás egész évben elérhető-e</w:t>
+      </w:r>
+    </w:p>
+    <w:p>
+      <w:pPr>
+        <w:pStyle w:val="ListParagraph"/>
         <w:numPr>
           <w:ilvl w:val="0"/>
           <w:numId w:val="31"/>
@@ -4150,24 +3596,16 @@
           <w:lang w:val="hu-HU"/>
         </w:rPr>
       </w:pPr>
-      <w:proofErr w:type="spellStart"/>
-      <w:r>
-        <w:rPr>
-          <w:lang w:val="hu-HU"/>
-        </w:rPr>
-        <w:t>startDate</w:t>
-      </w:r>
-      <w:proofErr w:type="spellEnd"/>
-      <w:r>
-        <w:rPr>
-          <w:lang w:val="hu-HU"/>
-        </w:rPr>
-        <w:t>: Amennyiben nem egész évben elérhető, a szolgáltatás kezdeti dátuma</w:t>
-      </w:r>
-    </w:p>
-    <w:p>
-      <w:pPr>
-        <w:pStyle w:val="Listaszerbekezds"/>
+      <w:r>
+        <w:rPr>
+          <w:lang w:val="hu-HU"/>
+        </w:rPr>
+        <w:t>startDate: Amennyiben nem egész évben elérhető, a szolgáltatás kezdeti dátuma</w:t>
+      </w:r>
+    </w:p>
+    <w:p>
+      <w:pPr>
+        <w:pStyle w:val="ListParagraph"/>
         <w:numPr>
           <w:ilvl w:val="0"/>
           <w:numId w:val="31"/>
@@ -4176,24 +3614,16 @@
           <w:lang w:val="hu-HU"/>
         </w:rPr>
       </w:pPr>
-      <w:proofErr w:type="spellStart"/>
-      <w:r>
-        <w:rPr>
-          <w:lang w:val="hu-HU"/>
-        </w:rPr>
-        <w:t>endDate</w:t>
-      </w:r>
-      <w:proofErr w:type="spellEnd"/>
-      <w:r>
-        <w:rPr>
-          <w:lang w:val="hu-HU"/>
-        </w:rPr>
-        <w:t>: Amennyiben nem egész évben elérhető, a szolgáltatás végső dátuma</w:t>
-      </w:r>
-    </w:p>
-    <w:p>
-      <w:pPr>
-        <w:pStyle w:val="Listaszerbekezds"/>
+      <w:r>
+        <w:rPr>
+          <w:lang w:val="hu-HU"/>
+        </w:rPr>
+        <w:t>endDate: Amennyiben nem egész évben elérhető, a szolgáltatás végső dátuma</w:t>
+      </w:r>
+    </w:p>
+    <w:p>
+      <w:pPr>
+        <w:pStyle w:val="ListParagraph"/>
         <w:numPr>
           <w:ilvl w:val="0"/>
           <w:numId w:val="31"/>
@@ -4202,24 +3632,16 @@
           <w:lang w:val="hu-HU"/>
         </w:rPr>
       </w:pPr>
-      <w:proofErr w:type="spellStart"/>
-      <w:r>
-        <w:rPr>
-          <w:lang w:val="hu-HU"/>
-        </w:rPr>
-        <w:t>openTime</w:t>
-      </w:r>
-      <w:proofErr w:type="spellEnd"/>
-      <w:r>
-        <w:rPr>
-          <w:lang w:val="hu-HU"/>
-        </w:rPr>
-        <w:t>: Amennyiben a szolgáltatás nem érhető el egész nap, a nyitó ideje.</w:t>
-      </w:r>
-    </w:p>
-    <w:p>
-      <w:pPr>
-        <w:pStyle w:val="Listaszerbekezds"/>
+      <w:r>
+        <w:rPr>
+          <w:lang w:val="hu-HU"/>
+        </w:rPr>
+        <w:t>openTime: Amennyiben a szolgáltatás nem érhető el egész nap, a nyitó ideje.</w:t>
+      </w:r>
+    </w:p>
+    <w:p>
+      <w:pPr>
+        <w:pStyle w:val="ListParagraph"/>
         <w:numPr>
           <w:ilvl w:val="0"/>
           <w:numId w:val="31"/>
@@ -4234,19 +3656,11 @@
           <w:docGrid w:linePitch="360"/>
         </w:sectPr>
       </w:pPr>
-      <w:proofErr w:type="spellStart"/>
-      <w:r>
-        <w:rPr>
-          <w:lang w:val="hu-HU"/>
-        </w:rPr>
-        <w:t>closeTime</w:t>
-      </w:r>
-      <w:proofErr w:type="spellEnd"/>
-      <w:r>
-        <w:rPr>
-          <w:lang w:val="hu-HU"/>
-        </w:rPr>
-        <w:t>: Amennyiben a szolgáltatás nem érhető el egész nap, a záró ideje.</w:t>
+      <w:r>
+        <w:rPr>
+          <w:lang w:val="hu-HU"/>
+        </w:rPr>
+        <w:t>closeTime: Amennyiben a szolgáltatás nem érhető el egész nap, a záró ideje.</w:t>
       </w:r>
     </w:p>
     <w:p>
@@ -4255,15 +3669,7 @@
       </w:pPr>
       <w:r>
         <w:lastRenderedPageBreak/>
-        <w:t>’</w:t>
-      </w:r>
-      <w:proofErr w:type="spellStart"/>
-      <w:r>
-        <w:t>room</w:t>
-      </w:r>
-      <w:proofErr w:type="spellEnd"/>
-      <w:r>
-        <w:t>’ tábla</w:t>
+        <w:t>’room’ tábla</w:t>
       </w:r>
     </w:p>
     <w:p>
@@ -4287,7 +3693,7 @@
     </w:p>
     <w:p>
       <w:pPr>
-        <w:pStyle w:val="Listaszerbekezds"/>
+        <w:pStyle w:val="ListParagraph"/>
         <w:numPr>
           <w:ilvl w:val="0"/>
           <w:numId w:val="32"/>
@@ -4296,24 +3702,16 @@
           <w:lang w:val="hu-HU"/>
         </w:rPr>
       </w:pPr>
-      <w:proofErr w:type="spellStart"/>
-      <w:r>
-        <w:rPr>
-          <w:lang w:val="hu-HU"/>
-        </w:rPr>
-        <w:t>room_id</w:t>
-      </w:r>
-      <w:proofErr w:type="spellEnd"/>
-      <w:r>
-        <w:rPr>
-          <w:lang w:val="hu-HU"/>
-        </w:rPr>
-        <w:t>: A szoba egyéni azonosítója, elsődleges kulcs</w:t>
-      </w:r>
-    </w:p>
-    <w:p>
-      <w:pPr>
-        <w:pStyle w:val="Listaszerbekezds"/>
+      <w:r>
+        <w:rPr>
+          <w:lang w:val="hu-HU"/>
+        </w:rPr>
+        <w:t>room_id: A szoba egyéni azonosítója, elsődleges kulcs</w:t>
+      </w:r>
+    </w:p>
+    <w:p>
+      <w:pPr>
+        <w:pStyle w:val="ListParagraph"/>
         <w:numPr>
           <w:ilvl w:val="0"/>
           <w:numId w:val="32"/>
@@ -4322,24 +3720,16 @@
           <w:lang w:val="hu-HU"/>
         </w:rPr>
       </w:pPr>
-      <w:proofErr w:type="spellStart"/>
-      <w:r>
-        <w:rPr>
-          <w:lang w:val="hu-HU"/>
-        </w:rPr>
-        <w:t>hotel_id</w:t>
-      </w:r>
-      <w:proofErr w:type="spellEnd"/>
-      <w:r>
-        <w:rPr>
-          <w:lang w:val="hu-HU"/>
-        </w:rPr>
-        <w:t>: Idegen kulcs a ’hotel’ táblára.</w:t>
-      </w:r>
-    </w:p>
-    <w:p>
-      <w:pPr>
-        <w:pStyle w:val="Listaszerbekezds"/>
+      <w:r>
+        <w:rPr>
+          <w:lang w:val="hu-HU"/>
+        </w:rPr>
+        <w:t>hotel_id: Idegen kulcs a ’hotel’ táblára.</w:t>
+      </w:r>
+    </w:p>
+    <w:p>
+      <w:pPr>
+        <w:pStyle w:val="ListParagraph"/>
         <w:numPr>
           <w:ilvl w:val="0"/>
           <w:numId w:val="32"/>
@@ -4348,24 +3738,16 @@
           <w:lang w:val="hu-HU"/>
         </w:rPr>
       </w:pPr>
-      <w:proofErr w:type="spellStart"/>
-      <w:r>
-        <w:rPr>
-          <w:lang w:val="hu-HU"/>
-        </w:rPr>
-        <w:t>roomNumber</w:t>
-      </w:r>
-      <w:proofErr w:type="spellEnd"/>
-      <w:r>
-        <w:rPr>
-          <w:lang w:val="hu-HU"/>
-        </w:rPr>
-        <w:t>: A szoba megnevezése, maximum 25 karakter hosszú</w:t>
-      </w:r>
-    </w:p>
-    <w:p>
-      <w:pPr>
-        <w:pStyle w:val="Listaszerbekezds"/>
+      <w:r>
+        <w:rPr>
+          <w:lang w:val="hu-HU"/>
+        </w:rPr>
+        <w:t>roomNumber: A szoba megnevezése, maximum 25 karakter hosszú</w:t>
+      </w:r>
+    </w:p>
+    <w:p>
+      <w:pPr>
+        <w:pStyle w:val="ListParagraph"/>
         <w:numPr>
           <w:ilvl w:val="0"/>
           <w:numId w:val="32"/>
@@ -4374,24 +3756,16 @@
           <w:lang w:val="hu-HU"/>
         </w:rPr>
       </w:pPr>
-      <w:proofErr w:type="spellStart"/>
-      <w:r>
-        <w:rPr>
-          <w:lang w:val="hu-HU"/>
-        </w:rPr>
-        <w:t>floor</w:t>
-      </w:r>
-      <w:proofErr w:type="spellEnd"/>
-      <w:r>
-        <w:rPr>
-          <w:lang w:val="hu-HU"/>
-        </w:rPr>
-        <w:t>: Az emelet, amelyen a szoba elhelyezkedik, egész szám</w:t>
-      </w:r>
-    </w:p>
-    <w:p>
-      <w:pPr>
-        <w:pStyle w:val="Listaszerbekezds"/>
+      <w:r>
+        <w:rPr>
+          <w:lang w:val="hu-HU"/>
+        </w:rPr>
+        <w:t>floor: Az emelet, amelyen a szoba elhelyezkedik, egész szám</w:t>
+      </w:r>
+    </w:p>
+    <w:p>
+      <w:pPr>
+        <w:pStyle w:val="ListParagraph"/>
         <w:numPr>
           <w:ilvl w:val="0"/>
           <w:numId w:val="32"/>
@@ -4400,24 +3774,16 @@
           <w:lang w:val="hu-HU"/>
         </w:rPr>
       </w:pPr>
-      <w:proofErr w:type="spellStart"/>
-      <w:r>
-        <w:rPr>
-          <w:lang w:val="hu-HU"/>
-        </w:rPr>
-        <w:t>capacity</w:t>
-      </w:r>
-      <w:proofErr w:type="spellEnd"/>
-      <w:r>
-        <w:rPr>
-          <w:lang w:val="hu-HU"/>
-        </w:rPr>
-        <w:t>: A szoba férőhelye, egész szám.</w:t>
-      </w:r>
-    </w:p>
-    <w:p>
-      <w:pPr>
-        <w:pStyle w:val="Listaszerbekezds"/>
+      <w:r>
+        <w:rPr>
+          <w:lang w:val="hu-HU"/>
+        </w:rPr>
+        <w:t>capacity: A szoba férőhelye, egész szám.</w:t>
+      </w:r>
+    </w:p>
+    <w:p>
+      <w:pPr>
+        <w:pStyle w:val="ListParagraph"/>
         <w:numPr>
           <w:ilvl w:val="0"/>
           <w:numId w:val="32"/>
@@ -4426,52 +3792,16 @@
           <w:lang w:val="hu-HU"/>
         </w:rPr>
       </w:pPr>
-      <w:proofErr w:type="spellStart"/>
-      <w:r>
-        <w:rPr>
-          <w:lang w:val="hu-HU"/>
-        </w:rPr>
-        <w:t>pricepernight</w:t>
-      </w:r>
-      <w:proofErr w:type="spellEnd"/>
-      <w:r>
-        <w:rPr>
-          <w:lang w:val="hu-HU"/>
-        </w:rPr>
-        <w:t xml:space="preserve">: A szoba </w:t>
-      </w:r>
-      <w:proofErr w:type="spellStart"/>
-      <w:r>
-        <w:rPr>
-          <w:lang w:val="hu-HU"/>
-        </w:rPr>
-        <w:t>éjszakánkénti</w:t>
-      </w:r>
-      <w:proofErr w:type="spellEnd"/>
-      <w:r>
-        <w:rPr>
-          <w:lang w:val="hu-HU"/>
-        </w:rPr>
-        <w:t xml:space="preserve"> </w:t>
-      </w:r>
-      <w:proofErr w:type="spellStart"/>
-      <w:r>
-        <w:rPr>
-          <w:lang w:val="hu-HU"/>
-        </w:rPr>
-        <w:t>foglásának</w:t>
-      </w:r>
-      <w:proofErr w:type="spellEnd"/>
-      <w:r>
-        <w:rPr>
-          <w:lang w:val="hu-HU"/>
-        </w:rPr>
-        <w:t xml:space="preserve"> az ára</w:t>
-      </w:r>
-    </w:p>
-    <w:p>
-      <w:pPr>
-        <w:pStyle w:val="Listaszerbekezds"/>
+      <w:r>
+        <w:rPr>
+          <w:lang w:val="hu-HU"/>
+        </w:rPr>
+        <w:t>pricepernight: A szoba éjszakánkénti foglásának az ára</w:t>
+      </w:r>
+    </w:p>
+    <w:p>
+      <w:pPr>
+        <w:pStyle w:val="ListParagraph"/>
         <w:numPr>
           <w:ilvl w:val="0"/>
           <w:numId w:val="32"/>
@@ -4480,19 +3810,11 @@
           <w:lang w:val="hu-HU"/>
         </w:rPr>
       </w:pPr>
-      <w:proofErr w:type="spellStart"/>
-      <w:r>
-        <w:rPr>
-          <w:lang w:val="hu-HU"/>
-        </w:rPr>
-        <w:t>available</w:t>
-      </w:r>
-      <w:proofErr w:type="spellEnd"/>
-      <w:r>
-        <w:rPr>
-          <w:lang w:val="hu-HU"/>
-        </w:rPr>
-        <w:t>: logikai, mutatja, hogy a jelenlegi pillanatban elérhető-e a szoba</w:t>
+      <w:r>
+        <w:rPr>
+          <w:lang w:val="hu-HU"/>
+        </w:rPr>
+        <w:t>available: logikai, mutatja, hogy a jelenlegi pillanatban elérhető-e a szoba</w:t>
       </w:r>
     </w:p>
     <w:p>
@@ -4500,15 +3822,7 @@
         <w:pStyle w:val="tbla"/>
       </w:pPr>
       <w:r>
-        <w:t>’</w:t>
-      </w:r>
-      <w:proofErr w:type="spellStart"/>
-      <w:r>
-        <w:t>booking</w:t>
-      </w:r>
-      <w:proofErr w:type="spellEnd"/>
-      <w:r>
-        <w:t>’ tábla</w:t>
+        <w:t>’booking’ tábla</w:t>
       </w:r>
     </w:p>
     <w:p>
@@ -4526,7 +3840,7 @@
     </w:p>
     <w:p>
       <w:pPr>
-        <w:pStyle w:val="Listaszerbekezds"/>
+        <w:pStyle w:val="ListParagraph"/>
         <w:numPr>
           <w:ilvl w:val="0"/>
           <w:numId w:val="33"/>
@@ -4535,24 +3849,16 @@
           <w:lang w:val="hu-HU"/>
         </w:rPr>
       </w:pPr>
-      <w:proofErr w:type="spellStart"/>
-      <w:r>
-        <w:rPr>
-          <w:lang w:val="hu-HU"/>
-        </w:rPr>
-        <w:t>booking_id</w:t>
-      </w:r>
-      <w:proofErr w:type="spellEnd"/>
-      <w:r>
-        <w:rPr>
-          <w:lang w:val="hu-HU"/>
-        </w:rPr>
-        <w:t>: A foglalás egyéni azonosítója, elsődleges kulcs.</w:t>
-      </w:r>
-    </w:p>
-    <w:p>
-      <w:pPr>
-        <w:pStyle w:val="Listaszerbekezds"/>
+      <w:r>
+        <w:rPr>
+          <w:lang w:val="hu-HU"/>
+        </w:rPr>
+        <w:t>booking_id: A foglalás egyéni azonosítója, elsődleges kulcs.</w:t>
+      </w:r>
+    </w:p>
+    <w:p>
+      <w:pPr>
+        <w:pStyle w:val="ListParagraph"/>
         <w:numPr>
           <w:ilvl w:val="0"/>
           <w:numId w:val="33"/>
@@ -4561,38 +3867,16 @@
           <w:lang w:val="hu-HU"/>
         </w:rPr>
       </w:pPr>
-      <w:proofErr w:type="spellStart"/>
-      <w:r>
-        <w:rPr>
-          <w:lang w:val="hu-HU"/>
-        </w:rPr>
-        <w:t>user_id</w:t>
-      </w:r>
-      <w:proofErr w:type="spellEnd"/>
-      <w:r>
-        <w:rPr>
-          <w:lang w:val="hu-HU"/>
-        </w:rPr>
-        <w:t>: Idegen kulcs a ’</w:t>
-      </w:r>
-      <w:proofErr w:type="spellStart"/>
-      <w:r>
-        <w:rPr>
-          <w:lang w:val="hu-HU"/>
-        </w:rPr>
-        <w:t>user</w:t>
-      </w:r>
-      <w:proofErr w:type="spellEnd"/>
-      <w:r>
-        <w:rPr>
-          <w:lang w:val="hu-HU"/>
-        </w:rPr>
-        <w:t xml:space="preserve">’ táblához </w:t>
-      </w:r>
-    </w:p>
-    <w:p>
-      <w:pPr>
-        <w:pStyle w:val="Listaszerbekezds"/>
+      <w:r>
+        <w:rPr>
+          <w:lang w:val="hu-HU"/>
+        </w:rPr>
+        <w:t xml:space="preserve">user_id: Idegen kulcs a ’user’ táblához </w:t>
+      </w:r>
+    </w:p>
+    <w:p>
+      <w:pPr>
+        <w:pStyle w:val="ListParagraph"/>
         <w:numPr>
           <w:ilvl w:val="0"/>
           <w:numId w:val="33"/>
@@ -4601,24 +3885,16 @@
           <w:lang w:val="hu-HU"/>
         </w:rPr>
       </w:pPr>
-      <w:proofErr w:type="spellStart"/>
-      <w:r>
-        <w:rPr>
-          <w:lang w:val="hu-HU"/>
-        </w:rPr>
-        <w:t>hotel_id</w:t>
-      </w:r>
-      <w:proofErr w:type="spellEnd"/>
-      <w:r>
-        <w:rPr>
-          <w:lang w:val="hu-HU"/>
-        </w:rPr>
-        <w:t>: Idegen kulcs a ’hotel’ táblához</w:t>
-      </w:r>
-    </w:p>
-    <w:p>
-      <w:pPr>
-        <w:pStyle w:val="Listaszerbekezds"/>
+      <w:r>
+        <w:rPr>
+          <w:lang w:val="hu-HU"/>
+        </w:rPr>
+        <w:t>hotel_id: Idegen kulcs a ’hotel’ táblához</w:t>
+      </w:r>
+    </w:p>
+    <w:p>
+      <w:pPr>
+        <w:pStyle w:val="ListParagraph"/>
         <w:numPr>
           <w:ilvl w:val="0"/>
           <w:numId w:val="33"/>
@@ -4627,24 +3903,16 @@
           <w:lang w:val="hu-HU"/>
         </w:rPr>
       </w:pPr>
-      <w:proofErr w:type="spellStart"/>
-      <w:r>
-        <w:rPr>
-          <w:lang w:val="hu-HU"/>
-        </w:rPr>
-        <w:t>bookStart</w:t>
-      </w:r>
-      <w:proofErr w:type="spellEnd"/>
-      <w:r>
-        <w:rPr>
-          <w:lang w:val="hu-HU"/>
-        </w:rPr>
-        <w:t>: A foglalás kezdetét jelölő dátum</w:t>
-      </w:r>
-    </w:p>
-    <w:p>
-      <w:pPr>
-        <w:pStyle w:val="Listaszerbekezds"/>
+      <w:r>
+        <w:rPr>
+          <w:lang w:val="hu-HU"/>
+        </w:rPr>
+        <w:t>bookStart: A foglalás kezdetét jelölő dátum</w:t>
+      </w:r>
+    </w:p>
+    <w:p>
+      <w:pPr>
+        <w:pStyle w:val="ListParagraph"/>
         <w:numPr>
           <w:ilvl w:val="0"/>
           <w:numId w:val="33"/>
@@ -4653,24 +3921,16 @@
           <w:lang w:val="hu-HU"/>
         </w:rPr>
       </w:pPr>
-      <w:proofErr w:type="spellStart"/>
-      <w:r>
-        <w:rPr>
-          <w:lang w:val="hu-HU"/>
-        </w:rPr>
-        <w:t>bookEnd</w:t>
-      </w:r>
-      <w:proofErr w:type="spellEnd"/>
-      <w:r>
-        <w:rPr>
-          <w:lang w:val="hu-HU"/>
-        </w:rPr>
-        <w:t>: A foglalás végét jelölő dátum</w:t>
-      </w:r>
-    </w:p>
-    <w:p>
-      <w:pPr>
-        <w:pStyle w:val="Listaszerbekezds"/>
+      <w:r>
+        <w:rPr>
+          <w:lang w:val="hu-HU"/>
+        </w:rPr>
+        <w:t>bookEnd: A foglalás végét jelölő dátum</w:t>
+      </w:r>
+    </w:p>
+    <w:p>
+      <w:pPr>
+        <w:pStyle w:val="ListParagraph"/>
         <w:numPr>
           <w:ilvl w:val="0"/>
           <w:numId w:val="33"/>
@@ -4679,24 +3939,16 @@
           <w:lang w:val="hu-HU"/>
         </w:rPr>
       </w:pPr>
-      <w:proofErr w:type="spellStart"/>
-      <w:r>
-        <w:rPr>
-          <w:lang w:val="hu-HU"/>
-        </w:rPr>
-        <w:t>totalPrice</w:t>
-      </w:r>
-      <w:proofErr w:type="spellEnd"/>
-      <w:r>
-        <w:rPr>
-          <w:lang w:val="hu-HU"/>
-        </w:rPr>
-        <w:t>: A foglalásért fizetendő összeg forintban, egész szám</w:t>
-      </w:r>
-    </w:p>
-    <w:p>
-      <w:pPr>
-        <w:pStyle w:val="Listaszerbekezds"/>
+      <w:r>
+        <w:rPr>
+          <w:lang w:val="hu-HU"/>
+        </w:rPr>
+        <w:t>totalPrice: A foglalásért fizetendő összeg forintban, egész szám</w:t>
+      </w:r>
+    </w:p>
+    <w:p>
+      <w:pPr>
+        <w:pStyle w:val="ListParagraph"/>
         <w:numPr>
           <w:ilvl w:val="0"/>
           <w:numId w:val="33"/>
@@ -4709,82 +3961,12 @@
         <w:rPr>
           <w:lang w:val="hu-HU"/>
         </w:rPr>
-        <w:t>status: A foglalás jelenlegi állapotát jelzi, értékei ’</w:t>
-      </w:r>
-      <w:proofErr w:type="spellStart"/>
-      <w:r>
-        <w:rPr>
-          <w:lang w:val="hu-HU"/>
-        </w:rPr>
-        <w:t>confirmed</w:t>
-      </w:r>
-      <w:proofErr w:type="spellEnd"/>
-      <w:r>
-        <w:rPr>
-          <w:lang w:val="hu-HU"/>
-        </w:rPr>
-        <w:t>’ azaz megerősített, ’</w:t>
-      </w:r>
-      <w:proofErr w:type="spellStart"/>
-      <w:r>
-        <w:rPr>
-          <w:lang w:val="hu-HU"/>
-        </w:rPr>
-        <w:t>cancelled</w:t>
-      </w:r>
-      <w:proofErr w:type="spellEnd"/>
-      <w:r>
-        <w:rPr>
-          <w:lang w:val="hu-HU"/>
-        </w:rPr>
-        <w:t>’ azaz lemondott, ’</w:t>
-      </w:r>
-      <w:proofErr w:type="spellStart"/>
-      <w:r>
-        <w:rPr>
-          <w:lang w:val="hu-HU"/>
-        </w:rPr>
-        <w:t>completed</w:t>
-      </w:r>
-      <w:proofErr w:type="spellEnd"/>
-      <w:r>
-        <w:rPr>
-          <w:lang w:val="hu-HU"/>
-        </w:rPr>
-        <w:t>’ azaz befejezett és ’</w:t>
-      </w:r>
-      <w:proofErr w:type="spellStart"/>
-      <w:r>
-        <w:rPr>
-          <w:lang w:val="hu-HU"/>
-        </w:rPr>
-        <w:t>refund</w:t>
-      </w:r>
-      <w:proofErr w:type="spellEnd"/>
-      <w:r>
-        <w:rPr>
-          <w:lang w:val="hu-HU"/>
-        </w:rPr>
-        <w:t xml:space="preserve"> </w:t>
-      </w:r>
-      <w:proofErr w:type="spellStart"/>
-      <w:r>
-        <w:rPr>
-          <w:lang w:val="hu-HU"/>
-        </w:rPr>
-        <w:t>requested</w:t>
-      </w:r>
-      <w:proofErr w:type="spellEnd"/>
-      <w:r>
-        <w:rPr>
-          <w:lang w:val="hu-HU"/>
-        </w:rPr>
-        <w:t>’ azaz visszatérést igényelt.</w:t>
-      </w:r>
-    </w:p>
-    <w:p>
-      <w:pPr>
-        <w:pStyle w:val="Listaszerbekezds"/>
+        <w:t>status: A foglalás jelenlegi állapotát jelzi, értékei ’confirmed’ azaz megerősített, ’cancelled’ azaz lemondott, ’completed’ azaz befejezett és ’refund requested’ azaz visszatérést igényelt.</w:t>
+      </w:r>
+    </w:p>
+    <w:p>
+      <w:pPr>
+        <w:pStyle w:val="ListParagraph"/>
         <w:numPr>
           <w:ilvl w:val="0"/>
           <w:numId w:val="33"/>
@@ -4799,19 +3981,11 @@
           <w:docGrid w:linePitch="360"/>
         </w:sectPr>
       </w:pPr>
-      <w:proofErr w:type="spellStart"/>
-      <w:r>
-        <w:rPr>
-          <w:lang w:val="hu-HU"/>
-        </w:rPr>
-        <w:t>services</w:t>
-      </w:r>
-      <w:proofErr w:type="spellEnd"/>
-      <w:r>
-        <w:rPr>
-          <w:lang w:val="hu-HU"/>
-        </w:rPr>
-        <w:t>: A foglalás mellé nyújtott szolgáltatások listája.</w:t>
+      <w:r>
+        <w:rPr>
+          <w:lang w:val="hu-HU"/>
+        </w:rPr>
+        <w:t>services: A foglalás mellé nyújtott szolgáltatások listája.</w:t>
       </w:r>
     </w:p>
     <w:p>
@@ -4820,15 +3994,7 @@
       </w:pPr>
       <w:r>
         <w:lastRenderedPageBreak/>
-        <w:t>’</w:t>
-      </w:r>
-      <w:proofErr w:type="spellStart"/>
-      <w:r>
-        <w:t>billing</w:t>
-      </w:r>
-      <w:proofErr w:type="spellEnd"/>
-      <w:r>
-        <w:t>’ tábla</w:t>
+        <w:t>’billing’ tábla</w:t>
       </w:r>
     </w:p>
     <w:p>
@@ -4846,7 +4012,7 @@
     </w:p>
     <w:p>
       <w:pPr>
-        <w:pStyle w:val="Listaszerbekezds"/>
+        <w:pStyle w:val="ListParagraph"/>
         <w:numPr>
           <w:ilvl w:val="0"/>
           <w:numId w:val="34"/>
@@ -4855,24 +4021,16 @@
           <w:lang w:val="hu-HU"/>
         </w:rPr>
       </w:pPr>
-      <w:proofErr w:type="spellStart"/>
-      <w:r>
-        <w:rPr>
-          <w:lang w:val="hu-HU"/>
-        </w:rPr>
-        <w:t>billing_id</w:t>
-      </w:r>
-      <w:proofErr w:type="spellEnd"/>
-      <w:r>
-        <w:rPr>
-          <w:lang w:val="hu-HU"/>
-        </w:rPr>
-        <w:t>: A számla egyéni azonosítója, elsődleges kulcs.</w:t>
-      </w:r>
-    </w:p>
-    <w:p>
-      <w:pPr>
-        <w:pStyle w:val="Listaszerbekezds"/>
+      <w:r>
+        <w:rPr>
+          <w:lang w:val="hu-HU"/>
+        </w:rPr>
+        <w:t>billing_id: A számla egyéni azonosítója, elsődleges kulcs.</w:t>
+      </w:r>
+    </w:p>
+    <w:p>
+      <w:pPr>
+        <w:pStyle w:val="ListParagraph"/>
         <w:numPr>
           <w:ilvl w:val="0"/>
           <w:numId w:val="34"/>
@@ -4881,38 +4039,16 @@
           <w:lang w:val="hu-HU"/>
         </w:rPr>
       </w:pPr>
-      <w:proofErr w:type="spellStart"/>
-      <w:r>
-        <w:rPr>
-          <w:lang w:val="hu-HU"/>
-        </w:rPr>
-        <w:t>booking_id</w:t>
-      </w:r>
-      <w:proofErr w:type="spellEnd"/>
-      <w:r>
-        <w:rPr>
-          <w:lang w:val="hu-HU"/>
-        </w:rPr>
-        <w:t>: idegen kulcs a ’</w:t>
-      </w:r>
-      <w:proofErr w:type="spellStart"/>
-      <w:r>
-        <w:rPr>
-          <w:lang w:val="hu-HU"/>
-        </w:rPr>
-        <w:t>booking</w:t>
-      </w:r>
-      <w:proofErr w:type="spellEnd"/>
-      <w:r>
-        <w:rPr>
-          <w:lang w:val="hu-HU"/>
-        </w:rPr>
-        <w:t>’ táblához.</w:t>
-      </w:r>
-    </w:p>
-    <w:p>
-      <w:pPr>
-        <w:pStyle w:val="Listaszerbekezds"/>
+      <w:r>
+        <w:rPr>
+          <w:lang w:val="hu-HU"/>
+        </w:rPr>
+        <w:t>booking_id: idegen kulcs a ’booking’ táblához.</w:t>
+      </w:r>
+    </w:p>
+    <w:p>
+      <w:pPr>
+        <w:pStyle w:val="ListParagraph"/>
         <w:numPr>
           <w:ilvl w:val="0"/>
           <w:numId w:val="34"/>
@@ -4921,24 +4057,16 @@
           <w:lang w:val="hu-HU"/>
         </w:rPr>
       </w:pPr>
-      <w:proofErr w:type="spellStart"/>
-      <w:r>
-        <w:rPr>
-          <w:lang w:val="hu-HU"/>
-        </w:rPr>
-        <w:t>amount</w:t>
-      </w:r>
-      <w:proofErr w:type="spellEnd"/>
-      <w:r>
-        <w:rPr>
-          <w:lang w:val="hu-HU"/>
-        </w:rPr>
-        <w:t>: A fizetett összeg forintban, egész szám.</w:t>
-      </w:r>
-    </w:p>
-    <w:p>
-      <w:pPr>
-        <w:pStyle w:val="Listaszerbekezds"/>
+      <w:r>
+        <w:rPr>
+          <w:lang w:val="hu-HU"/>
+        </w:rPr>
+        <w:t>amount: A fizetett összeg forintban, egész szám.</w:t>
+      </w:r>
+    </w:p>
+    <w:p>
+      <w:pPr>
+        <w:pStyle w:val="ListParagraph"/>
         <w:numPr>
           <w:ilvl w:val="0"/>
           <w:numId w:val="34"/>
@@ -4947,24 +4075,16 @@
           <w:lang w:val="hu-HU"/>
         </w:rPr>
       </w:pPr>
-      <w:proofErr w:type="spellStart"/>
-      <w:r>
-        <w:rPr>
-          <w:lang w:val="hu-HU"/>
-        </w:rPr>
-        <w:t>bookingDate</w:t>
-      </w:r>
-      <w:proofErr w:type="spellEnd"/>
-      <w:r>
-        <w:rPr>
-          <w:lang w:val="hu-HU"/>
-        </w:rPr>
-        <w:t>: A foglalás pontos időpontja.</w:t>
-      </w:r>
-    </w:p>
-    <w:p>
-      <w:pPr>
-        <w:pStyle w:val="Listaszerbekezds"/>
+      <w:r>
+        <w:rPr>
+          <w:lang w:val="hu-HU"/>
+        </w:rPr>
+        <w:t>bookingDate: A foglalás pontos időpontja.</w:t>
+      </w:r>
+    </w:p>
+    <w:p>
+      <w:pPr>
+        <w:pStyle w:val="ListParagraph"/>
         <w:numPr>
           <w:ilvl w:val="0"/>
           <w:numId w:val="34"/>
@@ -4973,24 +4093,16 @@
           <w:lang w:val="hu-HU"/>
         </w:rPr>
       </w:pPr>
-      <w:proofErr w:type="spellStart"/>
-      <w:r>
-        <w:rPr>
-          <w:lang w:val="hu-HU"/>
-        </w:rPr>
-        <w:t>paymentDate</w:t>
-      </w:r>
-      <w:proofErr w:type="spellEnd"/>
-      <w:r>
-        <w:rPr>
-          <w:lang w:val="hu-HU"/>
-        </w:rPr>
-        <w:t>. A fizetés pontos időpontja.</w:t>
-      </w:r>
-    </w:p>
-    <w:p>
-      <w:pPr>
-        <w:pStyle w:val="Listaszerbekezds"/>
+      <w:r>
+        <w:rPr>
+          <w:lang w:val="hu-HU"/>
+        </w:rPr>
+        <w:t>paymentDate. A fizetés pontos időpontja.</w:t>
+      </w:r>
+    </w:p>
+    <w:p>
+      <w:pPr>
+        <w:pStyle w:val="ListParagraph"/>
         <w:numPr>
           <w:ilvl w:val="0"/>
           <w:numId w:val="34"/>
@@ -4999,61 +4111,11 @@
           <w:lang w:val="hu-HU"/>
         </w:rPr>
       </w:pPr>
-      <w:proofErr w:type="spellStart"/>
-      <w:r>
-        <w:rPr>
-          <w:lang w:val="hu-HU"/>
-        </w:rPr>
-        <w:t>paymentStatus</w:t>
-      </w:r>
-      <w:proofErr w:type="spellEnd"/>
-      <w:r>
-        <w:rPr>
-          <w:lang w:val="hu-HU"/>
-        </w:rPr>
-        <w:t>: A fizetés jelenlegi állapotát jelzi, értékei ’</w:t>
-      </w:r>
-      <w:proofErr w:type="spellStart"/>
-      <w:r>
-        <w:rPr>
-          <w:lang w:val="hu-HU"/>
-        </w:rPr>
-        <w:t>pending</w:t>
-      </w:r>
-      <w:proofErr w:type="spellEnd"/>
-      <w:r>
-        <w:rPr>
-          <w:lang w:val="hu-HU"/>
-        </w:rPr>
-        <w:t>’ azaz függőben lévő, ’</w:t>
-      </w:r>
-      <w:proofErr w:type="spellStart"/>
-      <w:r>
-        <w:rPr>
-          <w:lang w:val="hu-HU"/>
-        </w:rPr>
-        <w:t>completed</w:t>
-      </w:r>
-      <w:proofErr w:type="spellEnd"/>
-      <w:r>
-        <w:rPr>
-          <w:lang w:val="hu-HU"/>
-        </w:rPr>
-        <w:t>’, azaz befejezett, ’failed’ azaz sikertelen volt a fizetés és ’</w:t>
-      </w:r>
-      <w:proofErr w:type="spellStart"/>
-      <w:r>
-        <w:rPr>
-          <w:lang w:val="hu-HU"/>
-        </w:rPr>
-        <w:t>refunded</w:t>
-      </w:r>
-      <w:proofErr w:type="spellEnd"/>
-      <w:r>
-        <w:rPr>
-          <w:lang w:val="hu-HU"/>
-        </w:rPr>
-        <w:t>’, azaz</w:t>
+      <w:r>
+        <w:rPr>
+          <w:lang w:val="hu-HU"/>
+        </w:rPr>
+        <w:t>paymentStatus: A fizetés jelenlegi állapotát jelzi, értékei ’pending’ azaz függőben lévő, ’completed’, azaz befejezett, ’failed’ azaz sikertelen volt a fizetés és ’refunded’, azaz</w:t>
       </w:r>
       <w:r>
         <w:rPr>
@@ -5064,7 +4126,7 @@
     </w:p>
     <w:p>
       <w:pPr>
-        <w:pStyle w:val="Listaszerbekezds"/>
+        <w:pStyle w:val="ListParagraph"/>
         <w:numPr>
           <w:ilvl w:val="0"/>
           <w:numId w:val="34"/>
@@ -5073,108 +4135,16 @@
           <w:lang w:val="hu-HU"/>
         </w:rPr>
       </w:pPr>
-      <w:proofErr w:type="spellStart"/>
-      <w:r>
-        <w:rPr>
-          <w:lang w:val="hu-HU"/>
-        </w:rPr>
-        <w:t>paymentMethod</w:t>
-      </w:r>
-      <w:proofErr w:type="spellEnd"/>
-      <w:r>
-        <w:rPr>
-          <w:lang w:val="hu-HU"/>
-        </w:rPr>
-        <w:t xml:space="preserve">: A fizetés módszerét jelzi, értékei: ’cash’ azaz készpénz, ’credit </w:t>
-      </w:r>
-      <w:proofErr w:type="spellStart"/>
-      <w:r>
-        <w:rPr>
-          <w:lang w:val="hu-HU"/>
-        </w:rPr>
-        <w:t>card</w:t>
-      </w:r>
-      <w:proofErr w:type="spellEnd"/>
-      <w:r>
-        <w:rPr>
-          <w:lang w:val="hu-HU"/>
-        </w:rPr>
-        <w:t>’ azaz, hitelkártya, ’</w:t>
-      </w:r>
-      <w:proofErr w:type="spellStart"/>
-      <w:r>
-        <w:rPr>
-          <w:lang w:val="hu-HU"/>
-        </w:rPr>
-        <w:t>debit</w:t>
-      </w:r>
-      <w:proofErr w:type="spellEnd"/>
-      <w:r>
-        <w:rPr>
-          <w:lang w:val="hu-HU"/>
-        </w:rPr>
-        <w:t xml:space="preserve"> </w:t>
-      </w:r>
-      <w:proofErr w:type="spellStart"/>
-      <w:r>
-        <w:rPr>
-          <w:lang w:val="hu-HU"/>
-        </w:rPr>
-        <w:t>card</w:t>
-      </w:r>
-      <w:proofErr w:type="spellEnd"/>
-      <w:r>
-        <w:rPr>
-          <w:lang w:val="hu-HU"/>
-        </w:rPr>
-        <w:t>’ azaz betéti kártya, ’</w:t>
-      </w:r>
-      <w:proofErr w:type="spellStart"/>
-      <w:r>
-        <w:rPr>
-          <w:lang w:val="hu-HU"/>
-        </w:rPr>
-        <w:t>paypal</w:t>
-      </w:r>
-      <w:proofErr w:type="spellEnd"/>
-      <w:r>
-        <w:rPr>
-          <w:lang w:val="hu-HU"/>
-        </w:rPr>
-        <w:t xml:space="preserve">’ </w:t>
-      </w:r>
-      <w:proofErr w:type="spellStart"/>
-      <w:r>
-        <w:rPr>
-          <w:lang w:val="hu-HU"/>
-        </w:rPr>
-        <w:t>illetve’bank</w:t>
-      </w:r>
-      <w:proofErr w:type="spellEnd"/>
-      <w:r>
-        <w:rPr>
-          <w:lang w:val="hu-HU"/>
-        </w:rPr>
-        <w:t xml:space="preserve"> </w:t>
-      </w:r>
-      <w:proofErr w:type="spellStart"/>
-      <w:r>
-        <w:rPr>
-          <w:lang w:val="hu-HU"/>
-        </w:rPr>
-        <w:t>transfer</w:t>
-      </w:r>
-      <w:proofErr w:type="spellEnd"/>
-      <w:r>
-        <w:rPr>
-          <w:lang w:val="hu-HU"/>
-        </w:rPr>
-        <w:t>’, azaz banki átutalás.</w:t>
-      </w:r>
-    </w:p>
-    <w:p>
-      <w:pPr>
-        <w:pStyle w:val="Listaszerbekezds"/>
+      <w:r>
+        <w:rPr>
+          <w:lang w:val="hu-HU"/>
+        </w:rPr>
+        <w:t>paymentMethod: A fizetés módszerét jelzi, értékei: ’cash’ azaz készpénz, ’credit card’ azaz, hitelkártya, ’debit card’ azaz betéti kártya, ’paypal’ illetve’bank transfer’, azaz banki átutalás.</w:t>
+      </w:r>
+    </w:p>
+    <w:p>
+      <w:pPr>
+        <w:pStyle w:val="ListParagraph"/>
         <w:numPr>
           <w:ilvl w:val="0"/>
           <w:numId w:val="34"/>
@@ -5192,7 +4162,7 @@
     </w:p>
     <w:p>
       <w:pPr>
-        <w:pStyle w:val="Listaszerbekezds"/>
+        <w:pStyle w:val="ListParagraph"/>
         <w:numPr>
           <w:ilvl w:val="0"/>
           <w:numId w:val="34"/>
@@ -5210,7 +4180,7 @@
     </w:p>
     <w:p>
       <w:pPr>
-        <w:pStyle w:val="Listaszerbekezds"/>
+        <w:pStyle w:val="ListParagraph"/>
         <w:numPr>
           <w:ilvl w:val="0"/>
           <w:numId w:val="34"/>
@@ -5219,24 +4189,16 @@
           <w:lang w:val="hu-HU"/>
         </w:rPr>
       </w:pPr>
-      <w:proofErr w:type="spellStart"/>
-      <w:r>
-        <w:rPr>
-          <w:lang w:val="hu-HU"/>
-        </w:rPr>
-        <w:t>zipcode</w:t>
-      </w:r>
-      <w:proofErr w:type="spellEnd"/>
-      <w:r>
-        <w:rPr>
-          <w:lang w:val="hu-HU"/>
-        </w:rPr>
-        <w:t>: A város irányítószáma.</w:t>
-      </w:r>
-    </w:p>
-    <w:p>
-      <w:pPr>
-        <w:pStyle w:val="Listaszerbekezds"/>
+      <w:r>
+        <w:rPr>
+          <w:lang w:val="hu-HU"/>
+        </w:rPr>
+        <w:t>zipcode: A város irányítószáma.</w:t>
+      </w:r>
+    </w:p>
+    <w:p>
+      <w:pPr>
+        <w:pStyle w:val="ListParagraph"/>
         <w:numPr>
           <w:ilvl w:val="0"/>
           <w:numId w:val="34"/>
@@ -5254,7 +4216,7 @@
     </w:p>
     <w:p>
       <w:pPr>
-        <w:pStyle w:val="Listaszerbekezds"/>
+        <w:pStyle w:val="ListParagraph"/>
         <w:numPr>
           <w:ilvl w:val="0"/>
           <w:numId w:val="34"/>
@@ -5273,21 +4235,7 @@
         <w:rPr>
           <w:lang w:val="hu-HU"/>
         </w:rPr>
-        <w:t xml:space="preserve">it </w:t>
-      </w:r>
-      <w:proofErr w:type="gramStart"/>
-      <w:r>
-        <w:rPr>
-          <w:lang w:val="hu-HU"/>
-        </w:rPr>
-        <w:t>tartalmazza</w:t>
-      </w:r>
-      <w:proofErr w:type="gramEnd"/>
-      <w:r>
-        <w:rPr>
-          <w:lang w:val="hu-HU"/>
-        </w:rPr>
-        <w:t xml:space="preserve"> mint például az emeletet és az ajtószámot</w:t>
+        <w:t>it tartalmazza mint például az emeletet és az ajtószámot</w:t>
       </w:r>
     </w:p>
     <w:p>
@@ -5297,10 +4245,11 @@
       </w:pPr>
       <w:r>
         <w:rPr>
+          <w:noProof/>
           <w:lang w:val="hu-HU"/>
         </w:rPr>
         <w:drawing>
-          <wp:inline distT="0" distB="0" distL="0" distR="0">
+          <wp:inline distT="0" distB="0" distL="0" distR="0" wp14:anchorId="44BB4152" wp14:editId="7B056144">
             <wp:extent cx="5760720" cy="3124835"/>
             <wp:effectExtent l="0" t="0" r="0" b="0"/>
             <wp:docPr id="1" name="Kép 1"/>
@@ -5344,7 +4293,7 @@
     </w:p>
     <w:p>
       <w:pPr>
-        <w:pStyle w:val="Kpalrs"/>
+        <w:pStyle w:val="Caption"/>
         <w:rPr>
           <w:lang w:val="hu-HU"/>
         </w:rPr>
@@ -5355,19 +4304,11 @@
           <w:docGrid w:linePitch="360"/>
         </w:sectPr>
       </w:pPr>
-      <w:proofErr w:type="gramStart"/>
-      <w:r>
-        <w:rPr>
-          <w:lang w:val="hu-HU"/>
-        </w:rPr>
-        <w:t>ábra</w:t>
-      </w:r>
-      <w:proofErr w:type="gramEnd"/>
-      <w:r>
-        <w:rPr>
-          <w:lang w:val="hu-HU"/>
-        </w:rPr>
-        <w:t xml:space="preserve"> </w:t>
+      <w:r>
+        <w:rPr>
+          <w:lang w:val="hu-HU"/>
+        </w:rPr>
+        <w:t xml:space="preserve">ábra </w:t>
       </w:r>
       <w:r>
         <w:rPr>
@@ -5404,21 +4345,7 @@
         <w:rPr>
           <w:lang w:val="hu-HU"/>
         </w:rPr>
-        <w:t>: EER diagram a '</w:t>
-      </w:r>
-      <w:proofErr w:type="spellStart"/>
-      <w:r>
-        <w:rPr>
-          <w:lang w:val="hu-HU"/>
-        </w:rPr>
-        <w:t>szalloda</w:t>
-      </w:r>
-      <w:proofErr w:type="spellEnd"/>
-      <w:r>
-        <w:rPr>
-          <w:lang w:val="hu-HU"/>
-        </w:rPr>
-        <w:t>' adatbázisról</w:t>
+        <w:t>: EER diagram a 'szalloda' adatbázisról</w:t>
       </w:r>
     </w:p>
     <w:p>
@@ -5476,19 +4403,17 @@
         </w:rPr>
         <w:t xml:space="preserve">backendje </w:t>
       </w:r>
-      <w:proofErr w:type="spellStart"/>
-      <w:r>
-        <w:rPr>
-          <w:lang w:val="hu-HU"/>
-        </w:rPr>
-        <w:t>laravelt</w:t>
-      </w:r>
-      <w:proofErr w:type="spellEnd"/>
-      <w:r>
-        <w:rPr>
-          <w:lang w:val="hu-HU"/>
-        </w:rPr>
-        <w:t xml:space="preserve"> használ, hiszen a csapat tagjainak ez volt a legkényelmesebb fejlesztői környezet, továbbá a beépített funkciók segítségével képesek voltunk többet megvalósítani</w:t>
+      <w:r>
+        <w:rPr>
+          <w:lang w:val="hu-HU"/>
+        </w:rPr>
+        <w:t>L</w:t>
+      </w:r>
+      <w:r>
+        <w:rPr>
+          <w:lang w:val="hu-HU"/>
+        </w:rPr>
+        <w:t>aravelt használ, hiszen a csapat tagjainak ez volt a legkényelmesebb fejlesztői környezet, továbbá a beépített funkciók segítségével képesek voltunk többet megvalósítani</w:t>
       </w:r>
       <w:r>
         <w:rPr>
@@ -5512,35 +4437,7 @@
         <w:rPr>
           <w:lang w:val="hu-HU"/>
         </w:rPr>
-        <w:t xml:space="preserve">erveztük. Erre az egyik legjobb példa a regisztráció, hiszen itt a </w:t>
-      </w:r>
-      <w:proofErr w:type="spellStart"/>
-      <w:r>
-        <w:rPr>
-          <w:lang w:val="hu-HU"/>
-        </w:rPr>
-        <w:t>laravel</w:t>
-      </w:r>
-      <w:proofErr w:type="spellEnd"/>
-      <w:r>
-        <w:rPr>
-          <w:lang w:val="hu-HU"/>
-        </w:rPr>
-        <w:t xml:space="preserve"> segítségével könnyedén tudtuk </w:t>
-      </w:r>
-      <w:proofErr w:type="spellStart"/>
-      <w:r>
-        <w:rPr>
-          <w:lang w:val="hu-HU"/>
-        </w:rPr>
-        <w:t>validálni</w:t>
-      </w:r>
-      <w:proofErr w:type="spellEnd"/>
-      <w:r>
-        <w:rPr>
-          <w:lang w:val="hu-HU"/>
-        </w:rPr>
-        <w:t xml:space="preserve"> hogy a felhasználó m</w:t>
+        <w:t>erveztük. Erre az egyik legjobb példa a regisztráció, hiszen itt a laravel segítségével könnyedén tudtuk validálni hogy a felhasználó m</w:t>
       </w:r>
       <w:r>
         <w:rPr>
@@ -5567,10 +4464,11 @@
       </w:pPr>
       <w:r>
         <w:rPr>
+          <w:noProof/>
           <w:lang w:val="hu-HU"/>
         </w:rPr>
         <w:drawing>
-          <wp:inline distT="0" distB="0" distL="0" distR="0" wp14:anchorId="244C999C" wp14:editId="6457DDE5">
+          <wp:inline distT="0" distB="0" distL="0" distR="0" wp14:anchorId="653C1DFC" wp14:editId="4E572F3A">
             <wp:extent cx="5760720" cy="6093460"/>
             <wp:effectExtent l="0" t="0" r="0" b="2540"/>
             <wp:docPr id="2" name="Kép 2"/>
@@ -5608,7 +4506,7 @@
     </w:p>
     <w:p>
       <w:pPr>
-        <w:pStyle w:val="Kpalrs"/>
+        <w:pStyle w:val="Caption"/>
         <w:jc w:val="center"/>
         <w:rPr>
           <w:noProof/>
@@ -5621,19 +4519,11 @@
           <w:docGrid w:linePitch="360"/>
         </w:sectPr>
       </w:pPr>
-      <w:proofErr w:type="gramStart"/>
-      <w:r>
-        <w:rPr>
-          <w:lang w:val="hu-HU"/>
-        </w:rPr>
-        <w:t>ábra</w:t>
-      </w:r>
-      <w:proofErr w:type="gramEnd"/>
-      <w:r>
-        <w:rPr>
-          <w:lang w:val="hu-HU"/>
-        </w:rPr>
-        <w:t xml:space="preserve"> </w:t>
+      <w:r>
+        <w:rPr>
+          <w:lang w:val="hu-HU"/>
+        </w:rPr>
+        <w:t xml:space="preserve">ábra </w:t>
       </w:r>
       <w:r>
         <w:rPr>
@@ -5716,7 +4606,7 @@
           <w:noProof/>
         </w:rPr>
         <w:drawing>
-          <wp:inline distT="0" distB="0" distL="0" distR="0" wp14:anchorId="33C33A0C" wp14:editId="6FBFED90">
+          <wp:inline distT="0" distB="0" distL="0" distR="0" wp14:anchorId="01BBA661" wp14:editId="16EA96B5">
             <wp:extent cx="5334744" cy="3781953"/>
             <wp:effectExtent l="0" t="0" r="0" b="9525"/>
             <wp:docPr id="5" name="Kép 5"/>
@@ -5754,7 +4644,7 @@
     </w:p>
     <w:p>
       <w:pPr>
-        <w:pStyle w:val="Kpalrs"/>
+        <w:pStyle w:val="Caption"/>
         <w:jc w:val="center"/>
         <w:rPr>
           <w:lang w:val="hu-HU"/>
@@ -5766,19 +4656,11 @@
           <w:docGrid w:linePitch="360"/>
         </w:sectPr>
       </w:pPr>
-      <w:proofErr w:type="gramStart"/>
-      <w:r>
-        <w:rPr>
-          <w:lang w:val="hu-HU"/>
-        </w:rPr>
-        <w:t>ábra</w:t>
-      </w:r>
-      <w:proofErr w:type="gramEnd"/>
-      <w:r>
-        <w:rPr>
-          <w:lang w:val="hu-HU"/>
-        </w:rPr>
-        <w:t xml:space="preserve"> </w:t>
+      <w:r>
+        <w:rPr>
+          <w:lang w:val="hu-HU"/>
+        </w:rPr>
+        <w:t xml:space="preserve">ábra </w:t>
       </w:r>
       <w:r>
         <w:rPr>
@@ -5844,7 +4726,7 @@
         <w:rPr>
           <w:lang w:val="hu-HU"/>
         </w:rPr>
-        <w:t>ez a függvény az egyik leghosszabb, így ezt szeretném több részre felbontani. Elsősorban a függvény le ellenőrzi, hogy a felhasználó bevitte-e a megfelelő adatokat</w:t>
+        <w:t>ez a függvény az egyik leghosszabb, így ezt szeretném több részre felbontani. Elsősorban a függvény ellenőrzi, hogy a felhasználó bevitte-e a megfelelő adatokat</w:t>
       </w:r>
       <w:r>
         <w:rPr>
@@ -5880,8 +4762,11 @@
         <w:jc w:val="center"/>
       </w:pPr>
       <w:r>
+        <w:rPr>
+          <w:noProof/>
+        </w:rPr>
         <w:drawing>
-          <wp:inline distT="0" distB="0" distL="0" distR="0" wp14:anchorId="6169A02C" wp14:editId="4A7FB56F">
+          <wp:inline distT="0" distB="0" distL="0" distR="0" wp14:anchorId="40A44B76" wp14:editId="79EFD710">
             <wp:extent cx="4944165" cy="4201111"/>
             <wp:effectExtent l="0" t="0" r="8890" b="9525"/>
             <wp:docPr id="10" name="Kép 10"/>
@@ -5919,7 +4804,7 @@
     </w:p>
     <w:p>
       <w:pPr>
-        <w:pStyle w:val="Kpalrs"/>
+        <w:pStyle w:val="Caption"/>
         <w:jc w:val="center"/>
         <w:rPr>
           <w:lang w:val="hu-HU"/>
@@ -5931,19 +4816,11 @@
           <w:docGrid w:linePitch="360"/>
         </w:sectPr>
       </w:pPr>
-      <w:proofErr w:type="gramStart"/>
-      <w:r>
-        <w:rPr>
-          <w:lang w:val="hu-HU"/>
-        </w:rPr>
-        <w:t>ábra</w:t>
-      </w:r>
-      <w:proofErr w:type="gramEnd"/>
-      <w:r>
-        <w:rPr>
-          <w:lang w:val="hu-HU"/>
-        </w:rPr>
-        <w:t xml:space="preserve"> </w:t>
+      <w:r>
+        <w:rPr>
+          <w:lang w:val="hu-HU"/>
+        </w:rPr>
+        <w:t xml:space="preserve">ábra </w:t>
       </w:r>
       <w:r>
         <w:rPr>
@@ -6016,10 +4893,11 @@
       </w:pPr>
       <w:r>
         <w:rPr>
+          <w:noProof/>
           <w:lang w:val="hu-HU"/>
         </w:rPr>
         <w:drawing>
-          <wp:inline distT="0" distB="0" distL="0" distR="0" wp14:anchorId="189C1A7D" wp14:editId="34372F0E">
+          <wp:inline distT="0" distB="0" distL="0" distR="0" wp14:anchorId="011A81EB" wp14:editId="70F6C6A5">
             <wp:extent cx="5257775" cy="3895106"/>
             <wp:effectExtent l="0" t="0" r="635" b="0"/>
             <wp:docPr id="14" name="Kép 14"/>
@@ -6057,25 +4935,17 @@
     </w:p>
     <w:p>
       <w:pPr>
-        <w:pStyle w:val="Kpalrs"/>
+        <w:pStyle w:val="Caption"/>
         <w:jc w:val="center"/>
         <w:rPr>
           <w:lang w:val="hu-HU"/>
         </w:rPr>
       </w:pPr>
-      <w:proofErr w:type="gramStart"/>
-      <w:r>
-        <w:rPr>
-          <w:lang w:val="hu-HU"/>
-        </w:rPr>
-        <w:t>ábra</w:t>
-      </w:r>
-      <w:proofErr w:type="gramEnd"/>
-      <w:r>
-        <w:rPr>
-          <w:lang w:val="hu-HU"/>
-        </w:rPr>
-        <w:t xml:space="preserve"> </w:t>
+      <w:r>
+        <w:rPr>
+          <w:lang w:val="hu-HU"/>
+        </w:rPr>
+        <w:t xml:space="preserve">ábra </w:t>
       </w:r>
       <w:r>
         <w:rPr>
@@ -6143,7 +5013,19 @@
         <w:rPr>
           <w:lang w:val="hu-HU"/>
         </w:rPr>
-        <w:t xml:space="preserve"> hogy a felhasználó elért-e egy új hűségszintet, és amennyiben igen annak megfelelően frissíti a felhasználó adatait.</w:t>
+        <w:t xml:space="preserve"> hogy a felhasználó elért-e egy új hűségszintet, és amennyiben igen</w:t>
+      </w:r>
+      <w:r>
+        <w:rPr>
+          <w:lang w:val="hu-HU"/>
+        </w:rPr>
+        <w:t>,</w:t>
+      </w:r>
+      <w:r>
+        <w:rPr>
+          <w:lang w:val="hu-HU"/>
+        </w:rPr>
+        <w:t xml:space="preserve"> annak megfelelően frissíti a felhasználó adatait.</w:t>
       </w:r>
     </w:p>
     <w:p>
@@ -6153,10 +5035,11 @@
       </w:pPr>
       <w:r>
         <w:rPr>
+          <w:noProof/>
           <w:lang w:val="hu-HU"/>
         </w:rPr>
         <w:drawing>
-          <wp:inline distT="0" distB="0" distL="0" distR="0" wp14:anchorId="47D9EA2A" wp14:editId="0F3AADF3">
+          <wp:inline distT="0" distB="0" distL="0" distR="0" wp14:anchorId="462FA393" wp14:editId="2CA3188B">
             <wp:extent cx="5760720" cy="2283460"/>
             <wp:effectExtent l="0" t="0" r="0" b="2540"/>
             <wp:docPr id="15" name="Kép 15"/>
@@ -6194,7 +5077,7 @@
     </w:p>
     <w:p>
       <w:pPr>
-        <w:pStyle w:val="Kpalrs"/>
+        <w:pStyle w:val="Caption"/>
         <w:jc w:val="center"/>
         <w:rPr>
           <w:lang w:val="hu-HU"/>
@@ -6206,19 +5089,11 @@
           <w:docGrid w:linePitch="360"/>
         </w:sectPr>
       </w:pPr>
-      <w:proofErr w:type="gramStart"/>
-      <w:r>
-        <w:rPr>
-          <w:lang w:val="hu-HU"/>
-        </w:rPr>
-        <w:t>ábra</w:t>
-      </w:r>
-      <w:proofErr w:type="gramEnd"/>
-      <w:r>
-        <w:rPr>
-          <w:lang w:val="hu-HU"/>
-        </w:rPr>
-        <w:t xml:space="preserve"> </w:t>
+      <w:r>
+        <w:rPr>
+          <w:lang w:val="hu-HU"/>
+        </w:rPr>
+        <w:t xml:space="preserve">ábra </w:t>
       </w:r>
       <w:r>
         <w:rPr>
@@ -6279,10 +5154,11 @@
       </w:pPr>
       <w:r>
         <w:rPr>
+          <w:noProof/>
           <w:lang w:val="hu-HU"/>
         </w:rPr>
         <w:drawing>
-          <wp:inline distT="0" distB="0" distL="0" distR="0" wp14:anchorId="55B68166" wp14:editId="2E2866F1">
+          <wp:inline distT="0" distB="0" distL="0" distR="0" wp14:anchorId="07F153AF" wp14:editId="5024031E">
             <wp:extent cx="4763165" cy="5268060"/>
             <wp:effectExtent l="0" t="0" r="0" b="8890"/>
             <wp:docPr id="16" name="Kép 16"/>
@@ -6320,25 +5196,17 @@
     </w:p>
     <w:p>
       <w:pPr>
-        <w:pStyle w:val="Kpalrs"/>
+        <w:pStyle w:val="Caption"/>
         <w:jc w:val="center"/>
         <w:rPr>
           <w:lang w:val="hu-HU"/>
         </w:rPr>
       </w:pPr>
-      <w:proofErr w:type="gramStart"/>
-      <w:r>
-        <w:rPr>
-          <w:lang w:val="hu-HU"/>
-        </w:rPr>
-        <w:t>ábra</w:t>
-      </w:r>
-      <w:proofErr w:type="gramEnd"/>
-      <w:r>
-        <w:rPr>
-          <w:lang w:val="hu-HU"/>
-        </w:rPr>
-        <w:t xml:space="preserve"> </w:t>
+      <w:r>
+        <w:rPr>
+          <w:lang w:val="hu-HU"/>
+        </w:rPr>
+        <w:t xml:space="preserve">ábra </w:t>
       </w:r>
       <w:r>
         <w:rPr>
@@ -6410,10 +5278,11 @@
       </w:pPr>
       <w:r>
         <w:rPr>
+          <w:noProof/>
           <w:lang w:val="hu-HU"/>
         </w:rPr>
         <w:drawing>
-          <wp:inline distT="0" distB="0" distL="0" distR="0" wp14:anchorId="6058E954" wp14:editId="5B560F85">
+          <wp:inline distT="0" distB="0" distL="0" distR="0" wp14:anchorId="109865A0" wp14:editId="417F68CB">
             <wp:extent cx="3486637" cy="1200318"/>
             <wp:effectExtent l="0" t="0" r="0" b="0"/>
             <wp:docPr id="17" name="Kép 17"/>
@@ -6451,7 +5320,7 @@
     </w:p>
     <w:p>
       <w:pPr>
-        <w:pStyle w:val="Kpalrs"/>
+        <w:pStyle w:val="Caption"/>
         <w:jc w:val="center"/>
         <w:rPr>
           <w:lang w:val="hu-HU"/>
@@ -6463,19 +5332,11 @@
           <w:docGrid w:linePitch="360"/>
         </w:sectPr>
       </w:pPr>
-      <w:proofErr w:type="gramStart"/>
-      <w:r>
-        <w:rPr>
-          <w:lang w:val="hu-HU"/>
-        </w:rPr>
-        <w:t>ábra</w:t>
-      </w:r>
-      <w:proofErr w:type="gramEnd"/>
-      <w:r>
-        <w:rPr>
-          <w:lang w:val="hu-HU"/>
-        </w:rPr>
-        <w:t xml:space="preserve"> </w:t>
+      <w:r>
+        <w:rPr>
+          <w:lang w:val="hu-HU"/>
+        </w:rPr>
+        <w:t xml:space="preserve">ábra </w:t>
       </w:r>
       <w:r>
         <w:rPr>
@@ -6526,7 +5387,43 @@
           <w:lang w:val="hu-HU"/>
         </w:rPr>
         <w:lastRenderedPageBreak/>
-        <w:t>Sajnos mivel a Laravel nem képes dinamikusan frissülni bizonyos változásokkor, ezért a JavaScript is fontos szerepet játszik a weboldal működésében. A JavaScript függvényeink kényelmet biztosítanak a felhasználónak, hiszen így nem kell folyamatosan újra frissíteni az oldalt, amikor valamilyen változás történik annak tartalmában. Erre a legjobb példa az értékelések szűrése</w:t>
+        <w:t>Sajnos</w:t>
+      </w:r>
+      <w:r>
+        <w:rPr>
+          <w:lang w:val="hu-HU"/>
+        </w:rPr>
+        <w:t>,</w:t>
+      </w:r>
+      <w:r>
+        <w:rPr>
+          <w:lang w:val="hu-HU"/>
+        </w:rPr>
+        <w:t xml:space="preserve"> mivel a Laravel nem képes dinamikusan friss</w:t>
+      </w:r>
+      <w:r>
+        <w:rPr>
+          <w:lang w:val="hu-HU"/>
+        </w:rPr>
+        <w:t xml:space="preserve">íteni az oldalt </w:t>
+      </w:r>
+      <w:r>
+        <w:rPr>
+          <w:lang w:val="hu-HU"/>
+        </w:rPr>
+        <w:t>bizonyos változások</w:t>
+      </w:r>
+      <w:r>
+        <w:rPr>
+          <w:lang w:val="hu-HU"/>
+        </w:rPr>
+        <w:t xml:space="preserve"> bekövetkezésekor</w:t>
+      </w:r>
+      <w:r>
+        <w:rPr>
+          <w:lang w:val="hu-HU"/>
+        </w:rPr>
+        <w:t>, ezért a JavaScript is fontos szerepet játszik a weboldal működésében. A JavaScript függvényeink kényelmet biztosítanak a felhasználónak, hiszen így nem kell folyamatosan újra frissíteni az oldalt, amikor valamilyen változás történik annak tartalmában. Erre a legjobb példa az értékelések szűrése</w:t>
       </w:r>
       <w:r>
         <w:rPr>
@@ -6542,10 +5439,11 @@
       </w:pPr>
       <w:r>
         <w:rPr>
+          <w:noProof/>
           <w:lang w:val="hu-HU"/>
         </w:rPr>
         <w:drawing>
-          <wp:inline distT="0" distB="0" distL="0" distR="0" wp14:anchorId="070F9F35" wp14:editId="22913689">
+          <wp:inline distT="0" distB="0" distL="0" distR="0" wp14:anchorId="4FE3FA07" wp14:editId="77FBC6EA">
             <wp:extent cx="5760720" cy="3493770"/>
             <wp:effectExtent l="0" t="0" r="0" b="0"/>
             <wp:docPr id="19" name="Kép 19"/>
@@ -6583,25 +5481,17 @@
     </w:p>
     <w:p>
       <w:pPr>
-        <w:pStyle w:val="Kpalrs"/>
+        <w:pStyle w:val="Caption"/>
         <w:jc w:val="center"/>
         <w:rPr>
           <w:lang w:val="hu-HU"/>
         </w:rPr>
       </w:pPr>
-      <w:proofErr w:type="gramStart"/>
-      <w:r>
-        <w:rPr>
-          <w:lang w:val="hu-HU"/>
-        </w:rPr>
-        <w:t>ábra</w:t>
-      </w:r>
-      <w:proofErr w:type="gramEnd"/>
-      <w:r>
-        <w:rPr>
-          <w:lang w:val="hu-HU"/>
-        </w:rPr>
-        <w:t xml:space="preserve"> </w:t>
+      <w:r>
+        <w:rPr>
+          <w:lang w:val="hu-HU"/>
+        </w:rPr>
+        <w:t xml:space="preserve">ábra </w:t>
       </w:r>
       <w:r>
         <w:rPr>
@@ -6661,10 +5551,11 @@
       </w:pPr>
       <w:r>
         <w:rPr>
+          <w:noProof/>
           <w:lang w:val="hu-HU"/>
         </w:rPr>
         <w:drawing>
-          <wp:inline distT="0" distB="0" distL="0" distR="0" wp14:anchorId="415C16B5" wp14:editId="4F340D7A">
+          <wp:inline distT="0" distB="0" distL="0" distR="0" wp14:anchorId="110B0030" wp14:editId="6E12EA9B">
             <wp:extent cx="5760720" cy="2393315"/>
             <wp:effectExtent l="0" t="0" r="0" b="6985"/>
             <wp:docPr id="22" name="Kép 22"/>
@@ -6702,7 +5593,7 @@
     </w:p>
     <w:p>
       <w:pPr>
-        <w:pStyle w:val="Kpalrs"/>
+        <w:pStyle w:val="Caption"/>
         <w:jc w:val="center"/>
         <w:rPr>
           <w:lang w:val="hu-HU"/>
@@ -6714,19 +5605,11 @@
           <w:docGrid w:linePitch="360"/>
         </w:sectPr>
       </w:pPr>
-      <w:proofErr w:type="gramStart"/>
-      <w:r>
-        <w:rPr>
-          <w:lang w:val="hu-HU"/>
-        </w:rPr>
-        <w:t>ábra</w:t>
-      </w:r>
-      <w:proofErr w:type="gramEnd"/>
-      <w:r>
-        <w:rPr>
-          <w:lang w:val="hu-HU"/>
-        </w:rPr>
-        <w:t xml:space="preserve"> </w:t>
+      <w:r>
+        <w:rPr>
+          <w:lang w:val="hu-HU"/>
+        </w:rPr>
+        <w:t xml:space="preserve">ábra </w:t>
       </w:r>
       <w:r>
         <w:rPr>
@@ -6785,8 +5668,6 @@
         </w:rPr>
         <w:t xml:space="preserve"> a profilkép változtatás menüje. Ezek a függvények hozzák létre a felhasználó által látott menüt, minden működésével együtt</w:t>
       </w:r>
-      <w:bookmarkStart w:id="10" w:name="_GoBack"/>
-      <w:bookmarkEnd w:id="10"/>
     </w:p>
     <w:p>
       <w:pPr>
@@ -6794,10 +5675,11 @@
       </w:pPr>
       <w:r>
         <w:rPr>
+          <w:noProof/>
           <w:lang w:val="hu-HU"/>
         </w:rPr>
         <w:drawing>
-          <wp:inline distT="0" distB="0" distL="0" distR="0" wp14:anchorId="4123EA97" wp14:editId="3C928057">
+          <wp:inline distT="0" distB="0" distL="0" distR="0" wp14:anchorId="66BF2CD9" wp14:editId="4F287A71">
             <wp:extent cx="5760720" cy="2991485"/>
             <wp:effectExtent l="0" t="0" r="0" b="0"/>
             <wp:docPr id="24" name="Kép 24"/>
@@ -6835,25 +5717,17 @@
     </w:p>
     <w:p>
       <w:pPr>
-        <w:pStyle w:val="Kpalrs"/>
+        <w:pStyle w:val="Caption"/>
         <w:jc w:val="center"/>
         <w:rPr>
           <w:lang w:val="hu-HU"/>
         </w:rPr>
       </w:pPr>
-      <w:proofErr w:type="gramStart"/>
-      <w:r>
-        <w:rPr>
-          <w:lang w:val="hu-HU"/>
-        </w:rPr>
-        <w:t>ábra</w:t>
-      </w:r>
-      <w:proofErr w:type="gramEnd"/>
-      <w:r>
-        <w:rPr>
-          <w:lang w:val="hu-HU"/>
-        </w:rPr>
-        <w:t xml:space="preserve"> </w:t>
+      <w:r>
+        <w:rPr>
+          <w:lang w:val="hu-HU"/>
+        </w:rPr>
+        <w:t xml:space="preserve">ábra </w:t>
       </w:r>
       <w:r>
         <w:rPr>
@@ -6904,7 +5778,7 @@
 </file>
 
 <file path=word/endnotes.xml><?xml version="1.0" encoding="utf-8"?>
-<w:endnotes xmlns:wpc="http://schemas.microsoft.com/office/word/2010/wordprocessingCanvas" xmlns:cx="http://schemas.microsoft.com/office/drawing/2014/chartex" xmlns:cx1="http://schemas.microsoft.com/office/drawing/2015/9/8/chartex" xmlns:mc="http://schemas.openxmlformats.org/markup-compatibility/2006" xmlns:o="urn:schemas-microsoft-com:office:office" xmlns:r="http://schemas.openxmlformats.org/officeDocument/2006/relationships" xmlns:m="http://schemas.openxmlformats.org/officeDocument/2006/math" xmlns:v="urn:schemas-microsoft-com:vml" xmlns:wp14="http://schemas.microsoft.com/office/word/2010/wordprocessingDrawing" xmlns:wp="http://schemas.openxmlformats.org/drawingml/2006/wordprocessingDrawing" xmlns:w10="urn:schemas-microsoft-com:office:word" xmlns:w="http://schemas.openxmlformats.org/wordprocessingml/2006/main" xmlns:w14="http://schemas.microsoft.com/office/word/2010/wordml" xmlns:w15="http://schemas.microsoft.com/office/word/2012/wordml" xmlns:w16se="http://schemas.microsoft.com/office/word/2015/wordml/symex" xmlns:wpg="http://schemas.microsoft.com/office/word/2010/wordprocessingGroup" xmlns:wpi="http://schemas.microsoft.com/office/word/2010/wordprocessingInk" xmlns:wne="http://schemas.microsoft.com/office/word/2006/wordml" xmlns:wps="http://schemas.microsoft.com/office/word/2010/wordprocessingShape" mc:Ignorable="w14 w15 w16se wp14">
+<w:endnotes xmlns:wpc="http://schemas.microsoft.com/office/word/2010/wordprocessingCanvas" xmlns:cx="http://schemas.microsoft.com/office/drawing/2014/chartex" xmlns:cx1="http://schemas.microsoft.com/office/drawing/2015/9/8/chartex" xmlns:cx2="http://schemas.microsoft.com/office/drawing/2015/10/21/chartex" xmlns:cx3="http://schemas.microsoft.com/office/drawing/2016/5/9/chartex" xmlns:cx4="http://schemas.microsoft.com/office/drawing/2016/5/10/chartex" xmlns:cx5="http://schemas.microsoft.com/office/drawing/2016/5/11/chartex" xmlns:cx6="http://schemas.microsoft.com/office/drawing/2016/5/12/chartex" xmlns:cx7="http://schemas.microsoft.com/office/drawing/2016/5/13/chartex" xmlns:cx8="http://schemas.microsoft.com/office/drawing/2016/5/14/chartex" xmlns:mc="http://schemas.openxmlformats.org/markup-compatibility/2006" xmlns:aink="http://schemas.microsoft.com/office/drawing/2016/ink" xmlns:am3d="http://schemas.microsoft.com/office/drawing/2017/model3d" xmlns:o="urn:schemas-microsoft-com:office:office" xmlns:oel="http://schemas.microsoft.com/office/2019/extlst" xmlns:r="http://schemas.openxmlformats.org/officeDocument/2006/relationships" xmlns:m="http://schemas.openxmlformats.org/officeDocument/2006/math" xmlns:v="urn:schemas-microsoft-com:vml" xmlns:wp14="http://schemas.microsoft.com/office/word/2010/wordprocessingDrawing" xmlns:wp="http://schemas.openxmlformats.org/drawingml/2006/wordprocessingDrawing" xmlns:w10="urn:schemas-microsoft-com:office:word" xmlns:w="http://schemas.openxmlformats.org/wordprocessingml/2006/main" xmlns:w14="http://schemas.microsoft.com/office/word/2010/wordml" xmlns:w15="http://schemas.microsoft.com/office/word/2012/wordml" xmlns:w16cex="http://schemas.microsoft.com/office/word/2018/wordml/cex" xmlns:w16cid="http://schemas.microsoft.com/office/word/2016/wordml/cid" xmlns:w16="http://schemas.microsoft.com/office/word/2018/wordml" xmlns:w16du="http://schemas.microsoft.com/office/word/2023/wordml/word16du" xmlns:w16sdtdh="http://schemas.microsoft.com/office/word/2020/wordml/sdtdatahash" xmlns:w16sdtfl="http://schemas.microsoft.com/office/word/2024/wordml/sdtformatlock" xmlns:w16se="http://schemas.microsoft.com/office/word/2015/wordml/symex" xmlns:wpg="http://schemas.microsoft.com/office/word/2010/wordprocessingGroup" xmlns:wpi="http://schemas.microsoft.com/office/word/2010/wordprocessingInk" xmlns:wne="http://schemas.microsoft.com/office/word/2006/wordml" xmlns:wps="http://schemas.microsoft.com/office/word/2010/wordprocessingShape" mc:Ignorable="w14 w15 w16se w16cid w16 w16cex w16sdtdh w16sdtfl w16du wp14">
   <w:endnote w:type="separator" w:id="-1">
     <w:p>
       <w:pPr>
@@ -6929,10 +5803,10 @@
 </file>
 
 <file path=word/footer1.xml><?xml version="1.0" encoding="utf-8"?>
-<w:ftr xmlns:wpc="http://schemas.microsoft.com/office/word/2010/wordprocessingCanvas" xmlns:cx="http://schemas.microsoft.com/office/drawing/2014/chartex" xmlns:cx1="http://schemas.microsoft.com/office/drawing/2015/9/8/chartex" xmlns:mc="http://schemas.openxmlformats.org/markup-compatibility/2006" xmlns:o="urn:schemas-microsoft-com:office:office" xmlns:r="http://schemas.openxmlformats.org/officeDocument/2006/relationships" xmlns:m="http://schemas.openxmlformats.org/officeDocument/2006/math" xmlns:v="urn:schemas-microsoft-com:vml" xmlns:wp14="http://schemas.microsoft.com/office/word/2010/wordprocessingDrawing" xmlns:wp="http://schemas.openxmlformats.org/drawingml/2006/wordprocessingDrawing" xmlns:w10="urn:schemas-microsoft-com:office:word" xmlns:w="http://schemas.openxmlformats.org/wordprocessingml/2006/main" xmlns:w14="http://schemas.microsoft.com/office/word/2010/wordml" xmlns:w15="http://schemas.microsoft.com/office/word/2012/wordml" xmlns:w16se="http://schemas.microsoft.com/office/word/2015/wordml/symex" xmlns:wpg="http://schemas.microsoft.com/office/word/2010/wordprocessingGroup" xmlns:wpi="http://schemas.microsoft.com/office/word/2010/wordprocessingInk" xmlns:wne="http://schemas.microsoft.com/office/word/2006/wordml" xmlns:wps="http://schemas.microsoft.com/office/word/2010/wordprocessingShape" mc:Ignorable="w14 w15 w16se wp14">
+<w:ftr xmlns:wpc="http://schemas.microsoft.com/office/word/2010/wordprocessingCanvas" xmlns:cx="http://schemas.microsoft.com/office/drawing/2014/chartex" xmlns:cx1="http://schemas.microsoft.com/office/drawing/2015/9/8/chartex" xmlns:cx2="http://schemas.microsoft.com/office/drawing/2015/10/21/chartex" xmlns:cx3="http://schemas.microsoft.com/office/drawing/2016/5/9/chartex" xmlns:cx4="http://schemas.microsoft.com/office/drawing/2016/5/10/chartex" xmlns:cx5="http://schemas.microsoft.com/office/drawing/2016/5/11/chartex" xmlns:cx6="http://schemas.microsoft.com/office/drawing/2016/5/12/chartex" xmlns:cx7="http://schemas.microsoft.com/office/drawing/2016/5/13/chartex" xmlns:cx8="http://schemas.microsoft.com/office/drawing/2016/5/14/chartex" xmlns:mc="http://schemas.openxmlformats.org/markup-compatibility/2006" xmlns:aink="http://schemas.microsoft.com/office/drawing/2016/ink" xmlns:am3d="http://schemas.microsoft.com/office/drawing/2017/model3d" xmlns:o="urn:schemas-microsoft-com:office:office" xmlns:oel="http://schemas.microsoft.com/office/2019/extlst" xmlns:r="http://schemas.openxmlformats.org/officeDocument/2006/relationships" xmlns:m="http://schemas.openxmlformats.org/officeDocument/2006/math" xmlns:v="urn:schemas-microsoft-com:vml" xmlns:wp14="http://schemas.microsoft.com/office/word/2010/wordprocessingDrawing" xmlns:wp="http://schemas.openxmlformats.org/drawingml/2006/wordprocessingDrawing" xmlns:w10="urn:schemas-microsoft-com:office:word" xmlns:w="http://schemas.openxmlformats.org/wordprocessingml/2006/main" xmlns:w14="http://schemas.microsoft.com/office/word/2010/wordml" xmlns:w15="http://schemas.microsoft.com/office/word/2012/wordml" xmlns:w16cex="http://schemas.microsoft.com/office/word/2018/wordml/cex" xmlns:w16cid="http://schemas.microsoft.com/office/word/2016/wordml/cid" xmlns:w16="http://schemas.microsoft.com/office/word/2018/wordml" xmlns:w16du="http://schemas.microsoft.com/office/word/2023/wordml/word16du" xmlns:w16sdtdh="http://schemas.microsoft.com/office/word/2020/wordml/sdtdatahash" xmlns:w16sdtfl="http://schemas.microsoft.com/office/word/2024/wordml/sdtformatlock" xmlns:w16se="http://schemas.microsoft.com/office/word/2015/wordml/symex" xmlns:wpg="http://schemas.microsoft.com/office/word/2010/wordprocessingGroup" xmlns:wpi="http://schemas.microsoft.com/office/word/2010/wordprocessingInk" xmlns:wne="http://schemas.microsoft.com/office/word/2006/wordml" xmlns:wps="http://schemas.microsoft.com/office/word/2010/wordprocessingShape" mc:Ignorable="w14 w15 w16se w16cid w16 w16cex w16sdtdh w16sdtfl w16du wp14">
   <w:p>
     <w:pPr>
-      <w:pStyle w:val="llb"/>
+      <w:pStyle w:val="Footer"/>
       <w:tabs>
         <w:tab w:val="clear" w:pos="4703"/>
         <w:tab w:val="clear" w:pos="9406"/>
@@ -6944,7 +5818,7 @@
 </file>
 
 <file path=word/footer2.xml><?xml version="1.0" encoding="utf-8"?>
-<w:ftr xmlns:wpc="http://schemas.microsoft.com/office/word/2010/wordprocessingCanvas" xmlns:cx="http://schemas.microsoft.com/office/drawing/2014/chartex" xmlns:cx1="http://schemas.microsoft.com/office/drawing/2015/9/8/chartex" xmlns:mc="http://schemas.openxmlformats.org/markup-compatibility/2006" xmlns:o="urn:schemas-microsoft-com:office:office" xmlns:r="http://schemas.openxmlformats.org/officeDocument/2006/relationships" xmlns:m="http://schemas.openxmlformats.org/officeDocument/2006/math" xmlns:v="urn:schemas-microsoft-com:vml" xmlns:wp14="http://schemas.microsoft.com/office/word/2010/wordprocessingDrawing" xmlns:wp="http://schemas.openxmlformats.org/drawingml/2006/wordprocessingDrawing" xmlns:w10="urn:schemas-microsoft-com:office:word" xmlns:w="http://schemas.openxmlformats.org/wordprocessingml/2006/main" xmlns:w14="http://schemas.microsoft.com/office/word/2010/wordml" xmlns:w15="http://schemas.microsoft.com/office/word/2012/wordml" xmlns:w16se="http://schemas.microsoft.com/office/word/2015/wordml/symex" xmlns:wpg="http://schemas.microsoft.com/office/word/2010/wordprocessingGroup" xmlns:wpi="http://schemas.microsoft.com/office/word/2010/wordprocessingInk" xmlns:wne="http://schemas.microsoft.com/office/word/2006/wordml" xmlns:wps="http://schemas.microsoft.com/office/word/2010/wordprocessingShape" mc:Ignorable="w14 w15 w16se wp14">
+<w:ftr xmlns:wpc="http://schemas.microsoft.com/office/word/2010/wordprocessingCanvas" xmlns:cx="http://schemas.microsoft.com/office/drawing/2014/chartex" xmlns:cx1="http://schemas.microsoft.com/office/drawing/2015/9/8/chartex" xmlns:cx2="http://schemas.microsoft.com/office/drawing/2015/10/21/chartex" xmlns:cx3="http://schemas.microsoft.com/office/drawing/2016/5/9/chartex" xmlns:cx4="http://schemas.microsoft.com/office/drawing/2016/5/10/chartex" xmlns:cx5="http://schemas.microsoft.com/office/drawing/2016/5/11/chartex" xmlns:cx6="http://schemas.microsoft.com/office/drawing/2016/5/12/chartex" xmlns:cx7="http://schemas.microsoft.com/office/drawing/2016/5/13/chartex" xmlns:cx8="http://schemas.microsoft.com/office/drawing/2016/5/14/chartex" xmlns:mc="http://schemas.openxmlformats.org/markup-compatibility/2006" xmlns:aink="http://schemas.microsoft.com/office/drawing/2016/ink" xmlns:am3d="http://schemas.microsoft.com/office/drawing/2017/model3d" xmlns:o="urn:schemas-microsoft-com:office:office" xmlns:oel="http://schemas.microsoft.com/office/2019/extlst" xmlns:r="http://schemas.openxmlformats.org/officeDocument/2006/relationships" xmlns:m="http://schemas.openxmlformats.org/officeDocument/2006/math" xmlns:v="urn:schemas-microsoft-com:vml" xmlns:wp14="http://schemas.microsoft.com/office/word/2010/wordprocessingDrawing" xmlns:wp="http://schemas.openxmlformats.org/drawingml/2006/wordprocessingDrawing" xmlns:w10="urn:schemas-microsoft-com:office:word" xmlns:w="http://schemas.openxmlformats.org/wordprocessingml/2006/main" xmlns:w14="http://schemas.microsoft.com/office/word/2010/wordml" xmlns:w15="http://schemas.microsoft.com/office/word/2012/wordml" xmlns:w16cex="http://schemas.microsoft.com/office/word/2018/wordml/cex" xmlns:w16cid="http://schemas.microsoft.com/office/word/2016/wordml/cid" xmlns:w16="http://schemas.microsoft.com/office/word/2018/wordml" xmlns:w16du="http://schemas.microsoft.com/office/word/2023/wordml/word16du" xmlns:w16sdtdh="http://schemas.microsoft.com/office/word/2020/wordml/sdtdatahash" xmlns:w16sdtfl="http://schemas.microsoft.com/office/word/2024/wordml/sdtformatlock" xmlns:w16se="http://schemas.microsoft.com/office/word/2015/wordml/symex" xmlns:wpg="http://schemas.microsoft.com/office/word/2010/wordprocessingGroup" xmlns:wpi="http://schemas.microsoft.com/office/word/2010/wordprocessingInk" xmlns:wne="http://schemas.microsoft.com/office/word/2006/wordml" xmlns:wps="http://schemas.microsoft.com/office/word/2010/wordprocessingShape" mc:Ignorable="w14 w15 w16se w16cid w16 w16cex w16sdtdh w16sdtfl w16du wp14">
   <w:sdt>
     <w:sdtPr>
       <w:id w:val="1099768608"/>
@@ -6953,11 +5827,10 @@
         <w:docPartUnique/>
       </w:docPartObj>
     </w:sdtPr>
-    <w:sdtEndPr/>
     <w:sdtContent>
       <w:p>
         <w:pPr>
-          <w:pStyle w:val="llb"/>
+          <w:pStyle w:val="Footer"/>
           <w:jc w:val="right"/>
         </w:pPr>
         <w:r>
@@ -6974,7 +5847,14 @@
             <w:noProof/>
             <w:lang w:val="hu-HU"/>
           </w:rPr>
-          <w:t>17</w:t>
+          <w:t>1</w:t>
+        </w:r>
+        <w:r>
+          <w:rPr>
+            <w:noProof/>
+            <w:lang w:val="hu-HU"/>
+          </w:rPr>
+          <w:t>7</w:t>
         </w:r>
         <w:r>
           <w:fldChar w:fldCharType="end"/>
@@ -6986,7 +5866,7 @@
 </file>
 
 <file path=word/footnotes.xml><?xml version="1.0" encoding="utf-8"?>
-<w:footnotes xmlns:wpc="http://schemas.microsoft.com/office/word/2010/wordprocessingCanvas" xmlns:cx="http://schemas.microsoft.com/office/drawing/2014/chartex" xmlns:cx1="http://schemas.microsoft.com/office/drawing/2015/9/8/chartex" xmlns:mc="http://schemas.openxmlformats.org/markup-compatibility/2006" xmlns:o="urn:schemas-microsoft-com:office:office" xmlns:r="http://schemas.openxmlformats.org/officeDocument/2006/relationships" xmlns:m="http://schemas.openxmlformats.org/officeDocument/2006/math" xmlns:v="urn:schemas-microsoft-com:vml" xmlns:wp14="http://schemas.microsoft.com/office/word/2010/wordprocessingDrawing" xmlns:wp="http://schemas.openxmlformats.org/drawingml/2006/wordprocessingDrawing" xmlns:w10="urn:schemas-microsoft-com:office:word" xmlns:w="http://schemas.openxmlformats.org/wordprocessingml/2006/main" xmlns:w14="http://schemas.microsoft.com/office/word/2010/wordml" xmlns:w15="http://schemas.microsoft.com/office/word/2012/wordml" xmlns:w16se="http://schemas.microsoft.com/office/word/2015/wordml/symex" xmlns:wpg="http://schemas.microsoft.com/office/word/2010/wordprocessingGroup" xmlns:wpi="http://schemas.microsoft.com/office/word/2010/wordprocessingInk" xmlns:wne="http://schemas.microsoft.com/office/word/2006/wordml" xmlns:wps="http://schemas.microsoft.com/office/word/2010/wordprocessingShape" mc:Ignorable="w14 w15 w16se wp14">
+<w:footnotes xmlns:wpc="http://schemas.microsoft.com/office/word/2010/wordprocessingCanvas" xmlns:cx="http://schemas.microsoft.com/office/drawing/2014/chartex" xmlns:cx1="http://schemas.microsoft.com/office/drawing/2015/9/8/chartex" xmlns:cx2="http://schemas.microsoft.com/office/drawing/2015/10/21/chartex" xmlns:cx3="http://schemas.microsoft.com/office/drawing/2016/5/9/chartex" xmlns:cx4="http://schemas.microsoft.com/office/drawing/2016/5/10/chartex" xmlns:cx5="http://schemas.microsoft.com/office/drawing/2016/5/11/chartex" xmlns:cx6="http://schemas.microsoft.com/office/drawing/2016/5/12/chartex" xmlns:cx7="http://schemas.microsoft.com/office/drawing/2016/5/13/chartex" xmlns:cx8="http://schemas.microsoft.com/office/drawing/2016/5/14/chartex" xmlns:mc="http://schemas.openxmlformats.org/markup-compatibility/2006" xmlns:aink="http://schemas.microsoft.com/office/drawing/2016/ink" xmlns:am3d="http://schemas.microsoft.com/office/drawing/2017/model3d" xmlns:o="urn:schemas-microsoft-com:office:office" xmlns:oel="http://schemas.microsoft.com/office/2019/extlst" xmlns:r="http://schemas.openxmlformats.org/officeDocument/2006/relationships" xmlns:m="http://schemas.openxmlformats.org/officeDocument/2006/math" xmlns:v="urn:schemas-microsoft-com:vml" xmlns:wp14="http://schemas.microsoft.com/office/word/2010/wordprocessingDrawing" xmlns:wp="http://schemas.openxmlformats.org/drawingml/2006/wordprocessingDrawing" xmlns:w10="urn:schemas-microsoft-com:office:word" xmlns:w="http://schemas.openxmlformats.org/wordprocessingml/2006/main" xmlns:w14="http://schemas.microsoft.com/office/word/2010/wordml" xmlns:w15="http://schemas.microsoft.com/office/word/2012/wordml" xmlns:w16cex="http://schemas.microsoft.com/office/word/2018/wordml/cex" xmlns:w16cid="http://schemas.microsoft.com/office/word/2016/wordml/cid" xmlns:w16="http://schemas.microsoft.com/office/word/2018/wordml" xmlns:w16du="http://schemas.microsoft.com/office/word/2023/wordml/word16du" xmlns:w16sdtdh="http://schemas.microsoft.com/office/word/2020/wordml/sdtdatahash" xmlns:w16sdtfl="http://schemas.microsoft.com/office/word/2024/wordml/sdtformatlock" xmlns:w16se="http://schemas.microsoft.com/office/word/2015/wordml/symex" xmlns:wpg="http://schemas.microsoft.com/office/word/2010/wordprocessingGroup" xmlns:wpi="http://schemas.microsoft.com/office/word/2010/wordprocessingInk" xmlns:wne="http://schemas.microsoft.com/office/word/2006/wordml" xmlns:wps="http://schemas.microsoft.com/office/word/2010/wordprocessingShape" mc:Ignorable="w14 w15 w16se w16cid w16 w16cex w16sdtdh w16sdtfl w16du wp14">
   <w:footnote w:type="separator" w:id="-1">
     <w:p>
       <w:pPr>
@@ -7011,7 +5891,7 @@
 </file>
 
 <file path=word/numbering.xml><?xml version="1.0" encoding="utf-8"?>
-<w:numbering xmlns:wpc="http://schemas.microsoft.com/office/word/2010/wordprocessingCanvas" xmlns:cx="http://schemas.microsoft.com/office/drawing/2014/chartex" xmlns:cx1="http://schemas.microsoft.com/office/drawing/2015/9/8/chartex" xmlns:mc="http://schemas.openxmlformats.org/markup-compatibility/2006" xmlns:o="urn:schemas-microsoft-com:office:office" xmlns:r="http://schemas.openxmlformats.org/officeDocument/2006/relationships" xmlns:m="http://schemas.openxmlformats.org/officeDocument/2006/math" xmlns:v="urn:schemas-microsoft-com:vml" xmlns:wp14="http://schemas.microsoft.com/office/word/2010/wordprocessingDrawing" xmlns:wp="http://schemas.openxmlformats.org/drawingml/2006/wordprocessingDrawing" xmlns:w10="urn:schemas-microsoft-com:office:word" xmlns:w="http://schemas.openxmlformats.org/wordprocessingml/2006/main" xmlns:w14="http://schemas.microsoft.com/office/word/2010/wordml" xmlns:w15="http://schemas.microsoft.com/office/word/2012/wordml" xmlns:w16se="http://schemas.microsoft.com/office/word/2015/wordml/symex" xmlns:wpg="http://schemas.microsoft.com/office/word/2010/wordprocessingGroup" xmlns:wpi="http://schemas.microsoft.com/office/word/2010/wordprocessingInk" xmlns:wne="http://schemas.microsoft.com/office/word/2006/wordml" xmlns:wps="http://schemas.microsoft.com/office/word/2010/wordprocessingShape" mc:Ignorable="w14 w15 w16se wp14">
+<w:numbering xmlns:wpc="http://schemas.microsoft.com/office/word/2010/wordprocessingCanvas" xmlns:cx="http://schemas.microsoft.com/office/drawing/2014/chartex" xmlns:cx1="http://schemas.microsoft.com/office/drawing/2015/9/8/chartex" xmlns:cx2="http://schemas.microsoft.com/office/drawing/2015/10/21/chartex" xmlns:cx3="http://schemas.microsoft.com/office/drawing/2016/5/9/chartex" xmlns:cx4="http://schemas.microsoft.com/office/drawing/2016/5/10/chartex" xmlns:cx5="http://schemas.microsoft.com/office/drawing/2016/5/11/chartex" xmlns:cx6="http://schemas.microsoft.com/office/drawing/2016/5/12/chartex" xmlns:cx7="http://schemas.microsoft.com/office/drawing/2016/5/13/chartex" xmlns:cx8="http://schemas.microsoft.com/office/drawing/2016/5/14/chartex" xmlns:mc="http://schemas.openxmlformats.org/markup-compatibility/2006" xmlns:aink="http://schemas.microsoft.com/office/drawing/2016/ink" xmlns:am3d="http://schemas.microsoft.com/office/drawing/2017/model3d" xmlns:o="urn:schemas-microsoft-com:office:office" xmlns:oel="http://schemas.microsoft.com/office/2019/extlst" xmlns:r="http://schemas.openxmlformats.org/officeDocument/2006/relationships" xmlns:m="http://schemas.openxmlformats.org/officeDocument/2006/math" xmlns:v="urn:schemas-microsoft-com:vml" xmlns:wp14="http://schemas.microsoft.com/office/word/2010/wordprocessingDrawing" xmlns:wp="http://schemas.openxmlformats.org/drawingml/2006/wordprocessingDrawing" xmlns:w10="urn:schemas-microsoft-com:office:word" xmlns:w="http://schemas.openxmlformats.org/wordprocessingml/2006/main" xmlns:w14="http://schemas.microsoft.com/office/word/2010/wordml" xmlns:w15="http://schemas.microsoft.com/office/word/2012/wordml" xmlns:w16cex="http://schemas.microsoft.com/office/word/2018/wordml/cex" xmlns:w16cid="http://schemas.microsoft.com/office/word/2016/wordml/cid" xmlns:w16="http://schemas.microsoft.com/office/word/2018/wordml" xmlns:w16du="http://schemas.microsoft.com/office/word/2023/wordml/word16du" xmlns:w16sdtdh="http://schemas.microsoft.com/office/word/2020/wordml/sdtdatahash" xmlns:w16sdtfl="http://schemas.microsoft.com/office/word/2024/wordml/sdtformatlock" xmlns:w16se="http://schemas.microsoft.com/office/word/2015/wordml/symex" xmlns:wpg="http://schemas.microsoft.com/office/word/2010/wordprocessingGroup" xmlns:wpi="http://schemas.microsoft.com/office/word/2010/wordprocessingInk" xmlns:wne="http://schemas.microsoft.com/office/word/2006/wordml" xmlns:wps="http://schemas.microsoft.com/office/word/2010/wordprocessingShape" mc:Ignorable="w14 w15 w16se w16cid w16 w16cex w16sdtdh w16sdtfl w16du wp14">
   <w:abstractNum w:abstractNumId="0" w15:restartNumberingAfterBreak="0">
     <w:nsid w:val="007F4375"/>
     <w:multiLevelType w:val="hybridMultilevel"/>
@@ -10567,113 +9447,113 @@
       </w:pPr>
     </w:lvl>
   </w:abstractNum>
-  <w:num w:numId="1">
+  <w:num w:numId="1" w16cid:durableId="910624871">
     <w:abstractNumId w:val="31"/>
   </w:num>
-  <w:num w:numId="2">
+  <w:num w:numId="2" w16cid:durableId="889000942">
     <w:abstractNumId w:val="29"/>
   </w:num>
-  <w:num w:numId="3">
+  <w:num w:numId="3" w16cid:durableId="1286539496">
     <w:abstractNumId w:val="9"/>
   </w:num>
-  <w:num w:numId="4">
+  <w:num w:numId="4" w16cid:durableId="1026100814">
     <w:abstractNumId w:val="28"/>
   </w:num>
-  <w:num w:numId="5">
+  <w:num w:numId="5" w16cid:durableId="1445153920">
     <w:abstractNumId w:val="24"/>
   </w:num>
-  <w:num w:numId="6">
+  <w:num w:numId="6" w16cid:durableId="787745739">
     <w:abstractNumId w:val="18"/>
   </w:num>
-  <w:num w:numId="7">
+  <w:num w:numId="7" w16cid:durableId="367073943">
     <w:abstractNumId w:val="20"/>
   </w:num>
-  <w:num w:numId="8">
+  <w:num w:numId="8" w16cid:durableId="1612005895">
     <w:abstractNumId w:val="11"/>
   </w:num>
-  <w:num w:numId="9">
+  <w:num w:numId="9" w16cid:durableId="759330980">
     <w:abstractNumId w:val="30"/>
   </w:num>
-  <w:num w:numId="10">
+  <w:num w:numId="10" w16cid:durableId="647324293">
     <w:abstractNumId w:val="19"/>
   </w:num>
-  <w:num w:numId="11">
+  <w:num w:numId="11" w16cid:durableId="932586337">
     <w:abstractNumId w:val="5"/>
   </w:num>
-  <w:num w:numId="12">
+  <w:num w:numId="12" w16cid:durableId="1124999799">
     <w:abstractNumId w:val="13"/>
   </w:num>
-  <w:num w:numId="13">
+  <w:num w:numId="13" w16cid:durableId="2140997743">
     <w:abstractNumId w:val="27"/>
   </w:num>
-  <w:num w:numId="14">
+  <w:num w:numId="14" w16cid:durableId="1298956208">
     <w:abstractNumId w:val="32"/>
   </w:num>
-  <w:num w:numId="15">
+  <w:num w:numId="15" w16cid:durableId="313415002">
     <w:abstractNumId w:val="3"/>
   </w:num>
-  <w:num w:numId="16">
+  <w:num w:numId="16" w16cid:durableId="1874802874">
     <w:abstractNumId w:val="7"/>
   </w:num>
-  <w:num w:numId="17">
+  <w:num w:numId="17" w16cid:durableId="311839371">
     <w:abstractNumId w:val="23"/>
   </w:num>
-  <w:num w:numId="18">
+  <w:num w:numId="18" w16cid:durableId="1991514115">
     <w:abstractNumId w:val="2"/>
   </w:num>
-  <w:num w:numId="19">
+  <w:num w:numId="19" w16cid:durableId="1062485568">
     <w:abstractNumId w:val="33"/>
   </w:num>
-  <w:num w:numId="20">
+  <w:num w:numId="20" w16cid:durableId="1784878201">
     <w:abstractNumId w:val="25"/>
   </w:num>
-  <w:num w:numId="21">
+  <w:num w:numId="21" w16cid:durableId="290938133">
     <w:abstractNumId w:val="26"/>
   </w:num>
-  <w:num w:numId="22">
+  <w:num w:numId="22" w16cid:durableId="1252425107">
     <w:abstractNumId w:val="6"/>
   </w:num>
-  <w:num w:numId="23">
+  <w:num w:numId="23" w16cid:durableId="1438794774">
     <w:abstractNumId w:val="10"/>
   </w:num>
-  <w:num w:numId="24">
+  <w:num w:numId="24" w16cid:durableId="1415666841">
     <w:abstractNumId w:val="21"/>
   </w:num>
-  <w:num w:numId="25">
+  <w:num w:numId="25" w16cid:durableId="1977179977">
     <w:abstractNumId w:val="8"/>
   </w:num>
-  <w:num w:numId="26">
+  <w:num w:numId="26" w16cid:durableId="911813999">
     <w:abstractNumId w:val="15"/>
   </w:num>
-  <w:num w:numId="27">
+  <w:num w:numId="27" w16cid:durableId="1226070258">
     <w:abstractNumId w:val="14"/>
   </w:num>
-  <w:num w:numId="28">
+  <w:num w:numId="28" w16cid:durableId="2110809917">
     <w:abstractNumId w:val="4"/>
   </w:num>
-  <w:num w:numId="29">
+  <w:num w:numId="29" w16cid:durableId="1854761251">
     <w:abstractNumId w:val="22"/>
   </w:num>
-  <w:num w:numId="30">
+  <w:num w:numId="30" w16cid:durableId="1225529705">
     <w:abstractNumId w:val="12"/>
   </w:num>
-  <w:num w:numId="31">
+  <w:num w:numId="31" w16cid:durableId="1178732043">
     <w:abstractNumId w:val="17"/>
   </w:num>
-  <w:num w:numId="32">
+  <w:num w:numId="32" w16cid:durableId="1808621492">
     <w:abstractNumId w:val="1"/>
   </w:num>
-  <w:num w:numId="33">
+  <w:num w:numId="33" w16cid:durableId="933442874">
     <w:abstractNumId w:val="0"/>
   </w:num>
-  <w:num w:numId="34">
+  <w:num w:numId="34" w16cid:durableId="2003924625">
     <w:abstractNumId w:val="16"/>
   </w:num>
 </w:numbering>
 </file>
 
 <file path=word/styles.xml><?xml version="1.0" encoding="utf-8"?>
-<w:styles xmlns:mc="http://schemas.openxmlformats.org/markup-compatibility/2006" xmlns:r="http://schemas.openxmlformats.org/officeDocument/2006/relationships" xmlns:w="http://schemas.openxmlformats.org/wordprocessingml/2006/main" xmlns:w14="http://schemas.microsoft.com/office/word/2010/wordml" xmlns:w15="http://schemas.microsoft.com/office/word/2012/wordml" xmlns:w16se="http://schemas.microsoft.com/office/word/2015/wordml/symex" mc:Ignorable="w14 w15 w16se">
+<w:styles xmlns:mc="http://schemas.openxmlformats.org/markup-compatibility/2006" xmlns:r="http://schemas.openxmlformats.org/officeDocument/2006/relationships" xmlns:w="http://schemas.openxmlformats.org/wordprocessingml/2006/main" xmlns:w14="http://schemas.microsoft.com/office/word/2010/wordml" xmlns:w15="http://schemas.microsoft.com/office/word/2012/wordml" xmlns:w16cex="http://schemas.microsoft.com/office/word/2018/wordml/cex" xmlns:w16cid="http://schemas.microsoft.com/office/word/2016/wordml/cid" xmlns:w16="http://schemas.microsoft.com/office/word/2018/wordml" xmlns:w16du="http://schemas.microsoft.com/office/word/2023/wordml/word16du" xmlns:w16sdtdh="http://schemas.microsoft.com/office/word/2020/wordml/sdtdatahash" xmlns:w16sdtfl="http://schemas.microsoft.com/office/word/2024/wordml/sdtformatlock" xmlns:w16se="http://schemas.microsoft.com/office/word/2015/wordml/symex" mc:Ignorable="w14 w15 w16se w16cid w16 w16cex w16sdtdh w16sdtfl w16du">
   <w:docDefaults>
     <w:rPrDefault>
       <w:rPr>
@@ -10689,7 +9569,7 @@
       </w:pPr>
     </w:pPrDefault>
   </w:docDefaults>
-  <w:latentStyles w:defLockedState="0" w:defUIPriority="99" w:defSemiHidden="0" w:defUnhideWhenUsed="0" w:defQFormat="0" w:count="371">
+  <w:latentStyles w:defLockedState="0" w:defUIPriority="99" w:defSemiHidden="0" w:defUnhideWhenUsed="0" w:defQFormat="0" w:count="376">
     <w:lsdException w:name="Normal" w:uiPriority="0" w:qFormat="1"/>
     <w:lsdException w:name="heading 1" w:uiPriority="9" w:qFormat="1"/>
     <w:lsdException w:name="heading 2" w:semiHidden="1" w:uiPriority="9" w:unhideWhenUsed="1" w:qFormat="1"/>
@@ -11061,8 +9941,13 @@
     <w:lsdException w:name="List Table 5 Dark Accent 6" w:uiPriority="50"/>
     <w:lsdException w:name="List Table 6 Colorful Accent 6" w:uiPriority="51"/>
     <w:lsdException w:name="List Table 7 Colorful Accent 6" w:uiPriority="52"/>
+    <w:lsdException w:name="Mention" w:semiHidden="1" w:unhideWhenUsed="1"/>
+    <w:lsdException w:name="Smart Hyperlink" w:semiHidden="1" w:unhideWhenUsed="1"/>
+    <w:lsdException w:name="Hashtag" w:semiHidden="1" w:unhideWhenUsed="1"/>
+    <w:lsdException w:name="Unresolved Mention" w:semiHidden="1" w:unhideWhenUsed="1"/>
+    <w:lsdException w:name="Smart Link" w:semiHidden="1" w:unhideWhenUsed="1"/>
   </w:latentStyles>
-  <w:style w:type="paragraph" w:default="1" w:styleId="Norml">
+  <w:style w:type="paragraph" w:default="1" w:styleId="Normal">
     <w:name w:val="Normal"/>
     <w:qFormat/>
     <w:rsid w:val="00653BF0"/>
@@ -11075,11 +9960,11 @@
       <w:lang w:val="en-US"/>
     </w:rPr>
   </w:style>
-  <w:style w:type="paragraph" w:styleId="Cmsor1">
+  <w:style w:type="paragraph" w:styleId="Heading1">
     <w:name w:val="heading 1"/>
-    <w:basedOn w:val="Norml"/>
-    <w:next w:val="Norml"/>
-    <w:link w:val="Cmsor1Char"/>
+    <w:basedOn w:val="Normal"/>
+    <w:next w:val="Normal"/>
+    <w:link w:val="Heading1Char"/>
     <w:uiPriority w:val="9"/>
     <w:qFormat/>
     <w:rsid w:val="00853949"/>
@@ -11096,11 +9981,11 @@
       <w:szCs w:val="32"/>
     </w:rPr>
   </w:style>
-  <w:style w:type="paragraph" w:styleId="Cmsor2">
+  <w:style w:type="paragraph" w:styleId="Heading2">
     <w:name w:val="heading 2"/>
-    <w:basedOn w:val="Norml"/>
-    <w:next w:val="Norml"/>
-    <w:link w:val="Cmsor2Char"/>
+    <w:basedOn w:val="Normal"/>
+    <w:next w:val="Normal"/>
+    <w:link w:val="Heading2Char"/>
     <w:uiPriority w:val="9"/>
     <w:semiHidden/>
     <w:unhideWhenUsed/>
@@ -11119,11 +10004,11 @@
       <w:szCs w:val="26"/>
     </w:rPr>
   </w:style>
-  <w:style w:type="paragraph" w:styleId="Cmsor3">
+  <w:style w:type="paragraph" w:styleId="Heading3">
     <w:name w:val="heading 3"/>
-    <w:basedOn w:val="Norml"/>
-    <w:next w:val="Norml"/>
-    <w:link w:val="Cmsor3Char"/>
+    <w:basedOn w:val="Normal"/>
+    <w:next w:val="Normal"/>
+    <w:link w:val="Heading3Char"/>
     <w:uiPriority w:val="9"/>
     <w:semiHidden/>
     <w:unhideWhenUsed/>
@@ -11141,13 +10026,13 @@
       <w:szCs w:val="24"/>
     </w:rPr>
   </w:style>
-  <w:style w:type="character" w:default="1" w:styleId="Bekezdsalapbettpusa">
+  <w:style w:type="character" w:default="1" w:styleId="DefaultParagraphFont">
     <w:name w:val="Default Paragraph Font"/>
     <w:uiPriority w:val="1"/>
     <w:semiHidden/>
     <w:unhideWhenUsed/>
   </w:style>
-  <w:style w:type="table" w:default="1" w:styleId="Normltblzat">
+  <w:style w:type="table" w:default="1" w:styleId="TableNormal">
     <w:name w:val="Normal Table"/>
     <w:uiPriority w:val="99"/>
     <w:semiHidden/>
@@ -11162,17 +10047,17 @@
       </w:tblCellMar>
     </w:tblPr>
   </w:style>
-  <w:style w:type="numbering" w:default="1" w:styleId="Nemlista">
+  <w:style w:type="numbering" w:default="1" w:styleId="NoList">
     <w:name w:val="No List"/>
     <w:uiPriority w:val="99"/>
     <w:semiHidden/>
     <w:unhideWhenUsed/>
   </w:style>
-  <w:style w:type="paragraph" w:styleId="Cm">
+  <w:style w:type="paragraph" w:styleId="Title">
     <w:name w:val="Title"/>
-    <w:basedOn w:val="Norml"/>
-    <w:next w:val="Norml"/>
-    <w:link w:val="CmChar"/>
+    <w:basedOn w:val="Normal"/>
+    <w:next w:val="Normal"/>
+    <w:link w:val="TitleChar"/>
     <w:uiPriority w:val="10"/>
     <w:qFormat/>
     <w:rsid w:val="00633FE4"/>
@@ -11188,10 +10073,10 @@
       <w:szCs w:val="56"/>
     </w:rPr>
   </w:style>
-  <w:style w:type="character" w:customStyle="1" w:styleId="CmChar">
-    <w:name w:val="Cím Char"/>
-    <w:basedOn w:val="Bekezdsalapbettpusa"/>
-    <w:link w:val="Cm"/>
+  <w:style w:type="character" w:customStyle="1" w:styleId="TitleChar">
+    <w:name w:val="Title Char"/>
+    <w:basedOn w:val="DefaultParagraphFont"/>
+    <w:link w:val="Title"/>
     <w:uiPriority w:val="10"/>
     <w:rsid w:val="00633FE4"/>
     <w:rPr>
@@ -11205,7 +10090,7 @@
   </w:style>
   <w:style w:type="paragraph" w:customStyle="1" w:styleId="Fcm">
     <w:name w:val="Főcím"/>
-    <w:next w:val="Norml"/>
+    <w:next w:val="Normal"/>
     <w:link w:val="FcmChar"/>
     <w:qFormat/>
     <w:rsid w:val="00CB2F1E"/>
@@ -11222,7 +10107,7 @@
   </w:style>
   <w:style w:type="paragraph" w:customStyle="1" w:styleId="Cmsajt">
     <w:name w:val="Cím_saját"/>
-    <w:basedOn w:val="Norml"/>
+    <w:basedOn w:val="Normal"/>
     <w:link w:val="CmsajtChar"/>
     <w:qFormat/>
     <w:rsid w:val="00976BC3"/>
@@ -11239,7 +10124,7 @@
   </w:style>
   <w:style w:type="character" w:customStyle="1" w:styleId="FcmChar">
     <w:name w:val="Főcím Char"/>
-    <w:basedOn w:val="Bekezdsalapbettpusa"/>
+    <w:basedOn w:val="DefaultParagraphFont"/>
     <w:link w:val="Fcm"/>
     <w:rsid w:val="00CB2F1E"/>
     <w:rPr>
@@ -11251,7 +10136,7 @@
   </w:style>
   <w:style w:type="paragraph" w:customStyle="1" w:styleId="Alcmsajt">
     <w:name w:val="Alcím_saját"/>
-    <w:basedOn w:val="Norml"/>
+    <w:basedOn w:val="Normal"/>
     <w:link w:val="AlcmsajtChar"/>
     <w:qFormat/>
     <w:rsid w:val="00CB2F1E"/>
@@ -11262,7 +10147,7 @@
   </w:style>
   <w:style w:type="character" w:customStyle="1" w:styleId="CmsajtChar">
     <w:name w:val="Cím_saját Char"/>
-    <w:basedOn w:val="Bekezdsalapbettpusa"/>
+    <w:basedOn w:val="DefaultParagraphFont"/>
     <w:link w:val="Cmsajt"/>
     <w:rsid w:val="00976BC3"/>
     <w:rPr>
@@ -11272,9 +10157,9 @@
       <w:lang w:val="en-US"/>
     </w:rPr>
   </w:style>
-  <w:style w:type="character" w:styleId="Kiemels2">
+  <w:style w:type="character" w:styleId="Strong">
     <w:name w:val="Strong"/>
-    <w:basedOn w:val="Bekezdsalapbettpusa"/>
+    <w:basedOn w:val="DefaultParagraphFont"/>
     <w:uiPriority w:val="22"/>
     <w:qFormat/>
     <w:rsid w:val="00CB2F1E"/>
@@ -11296,10 +10181,10 @@
       <w:lang w:val="en-US"/>
     </w:rPr>
   </w:style>
-  <w:style w:type="paragraph" w:styleId="lfej">
+  <w:style w:type="paragraph" w:styleId="Header">
     <w:name w:val="header"/>
-    <w:basedOn w:val="Norml"/>
-    <w:link w:val="lfejChar"/>
+    <w:basedOn w:val="Normal"/>
+    <w:link w:val="HeaderChar"/>
     <w:uiPriority w:val="99"/>
     <w:unhideWhenUsed/>
     <w:rsid w:val="00976BC3"/>
@@ -11311,20 +10196,20 @@
       <w:spacing w:after="0" w:line="240" w:lineRule="auto"/>
     </w:pPr>
   </w:style>
-  <w:style w:type="character" w:customStyle="1" w:styleId="lfejChar">
-    <w:name w:val="Élőfej Char"/>
-    <w:basedOn w:val="Bekezdsalapbettpusa"/>
-    <w:link w:val="lfej"/>
+  <w:style w:type="character" w:customStyle="1" w:styleId="HeaderChar">
+    <w:name w:val="Header Char"/>
+    <w:basedOn w:val="DefaultParagraphFont"/>
+    <w:link w:val="Header"/>
     <w:uiPriority w:val="99"/>
     <w:rsid w:val="00976BC3"/>
     <w:rPr>
       <w:lang w:val="en-US"/>
     </w:rPr>
   </w:style>
-  <w:style w:type="paragraph" w:styleId="llb">
+  <w:style w:type="paragraph" w:styleId="Footer">
     <w:name w:val="footer"/>
-    <w:basedOn w:val="Norml"/>
-    <w:link w:val="llbChar"/>
+    <w:basedOn w:val="Normal"/>
+    <w:link w:val="FooterChar"/>
     <w:uiPriority w:val="99"/>
     <w:unhideWhenUsed/>
     <w:rsid w:val="00976BC3"/>
@@ -11336,10 +10221,10 @@
       <w:spacing w:after="0" w:line="240" w:lineRule="auto"/>
     </w:pPr>
   </w:style>
-  <w:style w:type="character" w:customStyle="1" w:styleId="llbChar">
-    <w:name w:val="Élőláb Char"/>
-    <w:basedOn w:val="Bekezdsalapbettpusa"/>
-    <w:link w:val="llb"/>
+  <w:style w:type="character" w:customStyle="1" w:styleId="FooterChar">
+    <w:name w:val="Footer Char"/>
+    <w:basedOn w:val="DefaultParagraphFont"/>
+    <w:link w:val="Footer"/>
     <w:uiPriority w:val="99"/>
     <w:rsid w:val="00976BC3"/>
     <w:rPr>
@@ -11348,7 +10233,7 @@
   </w:style>
   <w:style w:type="paragraph" w:customStyle="1" w:styleId="tartalom">
     <w:name w:val="tartalom"/>
-    <w:basedOn w:val="Norml"/>
+    <w:basedOn w:val="Normal"/>
     <w:link w:val="tartalomChar"/>
     <w:qFormat/>
     <w:rsid w:val="00976BC3"/>
@@ -11356,10 +10241,10 @@
       <w:sz w:val="32"/>
     </w:rPr>
   </w:style>
-  <w:style w:type="character" w:customStyle="1" w:styleId="Cmsor2Char">
-    <w:name w:val="Címsor 2 Char"/>
-    <w:basedOn w:val="Bekezdsalapbettpusa"/>
-    <w:link w:val="Cmsor2"/>
+  <w:style w:type="character" w:customStyle="1" w:styleId="Heading2Char">
+    <w:name w:val="Heading 2 Char"/>
+    <w:basedOn w:val="DefaultParagraphFont"/>
+    <w:link w:val="Heading2"/>
     <w:uiPriority w:val="9"/>
     <w:semiHidden/>
     <w:rsid w:val="00853949"/>
@@ -11373,7 +10258,7 @@
   </w:style>
   <w:style w:type="character" w:customStyle="1" w:styleId="tartalomChar">
     <w:name w:val="tartalom Char"/>
-    <w:basedOn w:val="Bekezdsalapbettpusa"/>
+    <w:basedOn w:val="DefaultParagraphFont"/>
     <w:link w:val="tartalom"/>
     <w:rsid w:val="00976BC3"/>
     <w:rPr>
@@ -11381,10 +10266,10 @@
       <w:lang w:val="en-US"/>
     </w:rPr>
   </w:style>
-  <w:style w:type="character" w:customStyle="1" w:styleId="Cmsor1Char">
-    <w:name w:val="Címsor 1 Char"/>
-    <w:basedOn w:val="Bekezdsalapbettpusa"/>
-    <w:link w:val="Cmsor1"/>
+  <w:style w:type="character" w:customStyle="1" w:styleId="Heading1Char">
+    <w:name w:val="Heading 1 Char"/>
+    <w:basedOn w:val="DefaultParagraphFont"/>
+    <w:link w:val="Heading1"/>
     <w:uiPriority w:val="9"/>
     <w:rsid w:val="00853949"/>
     <w:rPr>
@@ -11395,10 +10280,10 @@
       <w:lang w:val="en-US"/>
     </w:rPr>
   </w:style>
-  <w:style w:type="paragraph" w:styleId="TJ1">
+  <w:style w:type="paragraph" w:styleId="TOC1">
     <w:name w:val="toc 1"/>
-    <w:basedOn w:val="Norml"/>
-    <w:next w:val="Norml"/>
+    <w:basedOn w:val="Normal"/>
+    <w:next w:val="Normal"/>
     <w:autoRedefine/>
     <w:uiPriority w:val="39"/>
     <w:unhideWhenUsed/>
@@ -11407,9 +10292,9 @@
       <w:spacing w:after="100"/>
     </w:pPr>
   </w:style>
-  <w:style w:type="character" w:styleId="Hiperhivatkozs">
+  <w:style w:type="character" w:styleId="Hyperlink">
     <w:name w:val="Hyperlink"/>
-    <w:basedOn w:val="Bekezdsalapbettpusa"/>
+    <w:basedOn w:val="DefaultParagraphFont"/>
     <w:uiPriority w:val="99"/>
     <w:unhideWhenUsed/>
     <w:rsid w:val="00853949"/>
@@ -11418,10 +10303,10 @@
       <w:u w:val="single"/>
     </w:rPr>
   </w:style>
-  <w:style w:type="paragraph" w:styleId="TJ2">
+  <w:style w:type="paragraph" w:styleId="TOC2">
     <w:name w:val="toc 2"/>
-    <w:basedOn w:val="Norml"/>
-    <w:next w:val="Norml"/>
+    <w:basedOn w:val="Normal"/>
+    <w:next w:val="Normal"/>
     <w:autoRedefine/>
     <w:uiPriority w:val="39"/>
     <w:unhideWhenUsed/>
@@ -11431,10 +10316,10 @@
       <w:ind w:left="220"/>
     </w:pPr>
   </w:style>
-  <w:style w:type="character" w:customStyle="1" w:styleId="Cmsor3Char">
-    <w:name w:val="Címsor 3 Char"/>
-    <w:basedOn w:val="Bekezdsalapbettpusa"/>
-    <w:link w:val="Cmsor3"/>
+  <w:style w:type="character" w:customStyle="1" w:styleId="Heading3Char">
+    <w:name w:val="Heading 3 Char"/>
+    <w:basedOn w:val="DefaultParagraphFont"/>
+    <w:link w:val="Heading3"/>
     <w:uiPriority w:val="9"/>
     <w:semiHidden/>
     <w:rsid w:val="00645C21"/>
@@ -11446,10 +10331,10 @@
       <w:lang w:val="en-US"/>
     </w:rPr>
   </w:style>
-  <w:style w:type="paragraph" w:styleId="Listaszerbekezds">
+  <w:style w:type="paragraph" w:styleId="ListParagraph">
     <w:name w:val="List Paragraph"/>
-    <w:basedOn w:val="Norml"/>
-    <w:link w:val="ListaszerbekezdsChar"/>
+    <w:basedOn w:val="Normal"/>
+    <w:link w:val="ListParagraphChar"/>
     <w:uiPriority w:val="34"/>
     <w:qFormat/>
     <w:rsid w:val="000D2C08"/>
@@ -11458,9 +10343,9 @@
       <w:contextualSpacing/>
     </w:pPr>
   </w:style>
-  <w:style w:type="table" w:styleId="Rcsostblzat">
+  <w:style w:type="table" w:styleId="TableGrid">
     <w:name w:val="Table Grid"/>
-    <w:basedOn w:val="Normltblzat"/>
+    <w:basedOn w:val="TableNormal"/>
     <w:uiPriority w:val="39"/>
     <w:rsid w:val="00852517"/>
     <w:pPr>
@@ -11479,7 +10364,7 @@
   </w:style>
   <w:style w:type="paragraph" w:customStyle="1" w:styleId="tbla">
     <w:name w:val="tábla"/>
-    <w:basedOn w:val="Listaszerbekezds"/>
+    <w:basedOn w:val="ListParagraph"/>
     <w:link w:val="tblaChar"/>
     <w:qFormat/>
     <w:rsid w:val="00EA4183"/>
@@ -11494,10 +10379,10 @@
       <w:lang w:val="hu-HU"/>
     </w:rPr>
   </w:style>
-  <w:style w:type="character" w:customStyle="1" w:styleId="ListaszerbekezdsChar">
-    <w:name w:val="Listaszerű bekezdés Char"/>
-    <w:basedOn w:val="Bekezdsalapbettpusa"/>
-    <w:link w:val="Listaszerbekezds"/>
+  <w:style w:type="character" w:customStyle="1" w:styleId="ListParagraphChar">
+    <w:name w:val="List Paragraph Char"/>
+    <w:basedOn w:val="DefaultParagraphFont"/>
+    <w:link w:val="ListParagraph"/>
     <w:uiPriority w:val="34"/>
     <w:rsid w:val="00EA4183"/>
     <w:rPr>
@@ -11508,7 +10393,7 @@
   </w:style>
   <w:style w:type="character" w:customStyle="1" w:styleId="tblaChar">
     <w:name w:val="tábla Char"/>
-    <w:basedOn w:val="ListaszerbekezdsChar"/>
+    <w:basedOn w:val="ListParagraphChar"/>
     <w:link w:val="tbla"/>
     <w:rsid w:val="00EA4183"/>
     <w:rPr>
@@ -11518,9 +10403,9 @@
       <w:lang w:val="en-US"/>
     </w:rPr>
   </w:style>
-  <w:style w:type="table" w:styleId="Tblzategyszer1">
+  <w:style w:type="table" w:styleId="PlainTable1">
     <w:name w:val="Plain Table 1"/>
-    <w:basedOn w:val="Normltblzat"/>
+    <w:basedOn w:val="TableNormal"/>
     <w:uiPriority w:val="41"/>
     <w:rsid w:val="00926FE5"/>
     <w:pPr>
@@ -11581,10 +10466,10 @@
       </w:tcPr>
     </w:tblStylePr>
   </w:style>
-  <w:style w:type="paragraph" w:styleId="Kpalrs">
+  <w:style w:type="paragraph" w:styleId="Caption">
     <w:name w:val="caption"/>
-    <w:basedOn w:val="Norml"/>
-    <w:next w:val="Norml"/>
+    <w:basedOn w:val="Normal"/>
+    <w:next w:val="Normal"/>
     <w:uiPriority w:val="35"/>
     <w:unhideWhenUsed/>
     <w:qFormat/>

--- a/Dokumentation/szalloda_dokumentation_2.docx
+++ b/Dokumentation/szalloda_dokumentation_2.docx
@@ -1,6 +1,6 @@
 
 <file path=word/document.xml><?xml version="1.0" encoding="utf-8"?>
-<w:document xmlns:wpc="http://schemas.microsoft.com/office/word/2010/wordprocessingCanvas" xmlns:cx="http://schemas.microsoft.com/office/drawing/2014/chartex" xmlns:cx1="http://schemas.microsoft.com/office/drawing/2015/9/8/chartex" xmlns:cx2="http://schemas.microsoft.com/office/drawing/2015/10/21/chartex" xmlns:cx3="http://schemas.microsoft.com/office/drawing/2016/5/9/chartex" xmlns:cx4="http://schemas.microsoft.com/office/drawing/2016/5/10/chartex" xmlns:cx5="http://schemas.microsoft.com/office/drawing/2016/5/11/chartex" xmlns:cx6="http://schemas.microsoft.com/office/drawing/2016/5/12/chartex" xmlns:cx7="http://schemas.microsoft.com/office/drawing/2016/5/13/chartex" xmlns:cx8="http://schemas.microsoft.com/office/drawing/2016/5/14/chartex" xmlns:mc="http://schemas.openxmlformats.org/markup-compatibility/2006" xmlns:aink="http://schemas.microsoft.com/office/drawing/2016/ink" xmlns:am3d="http://schemas.microsoft.com/office/drawing/2017/model3d" xmlns:o="urn:schemas-microsoft-com:office:office" xmlns:oel="http://schemas.microsoft.com/office/2019/extlst" xmlns:r="http://schemas.openxmlformats.org/officeDocument/2006/relationships" xmlns:m="http://schemas.openxmlformats.org/officeDocument/2006/math" xmlns:v="urn:schemas-microsoft-com:vml" xmlns:wp14="http://schemas.microsoft.com/office/word/2010/wordprocessingDrawing" xmlns:wp="http://schemas.openxmlformats.org/drawingml/2006/wordprocessingDrawing" xmlns:w10="urn:schemas-microsoft-com:office:word" xmlns:w="http://schemas.openxmlformats.org/wordprocessingml/2006/main" xmlns:w14="http://schemas.microsoft.com/office/word/2010/wordml" xmlns:w15="http://schemas.microsoft.com/office/word/2012/wordml" xmlns:w16cex="http://schemas.microsoft.com/office/word/2018/wordml/cex" xmlns:w16cid="http://schemas.microsoft.com/office/word/2016/wordml/cid" xmlns:w16="http://schemas.microsoft.com/office/word/2018/wordml" xmlns:w16du="http://schemas.microsoft.com/office/word/2023/wordml/word16du" xmlns:w16sdtdh="http://schemas.microsoft.com/office/word/2020/wordml/sdtdatahash" xmlns:w16sdtfl="http://schemas.microsoft.com/office/word/2024/wordml/sdtformatlock" xmlns:w16se="http://schemas.microsoft.com/office/word/2015/wordml/symex" xmlns:wpg="http://schemas.microsoft.com/office/word/2010/wordprocessingGroup" xmlns:wpi="http://schemas.microsoft.com/office/word/2010/wordprocessingInk" xmlns:wne="http://schemas.microsoft.com/office/word/2006/wordml" xmlns:wps="http://schemas.microsoft.com/office/word/2010/wordprocessingShape" mc:Ignorable="w14 w15 w16se w16cid w16 w16cex w16sdtdh w16sdtfl w16du wp14">
+<w:document xmlns:wpc="http://schemas.microsoft.com/office/word/2010/wordprocessingCanvas" xmlns:cx="http://schemas.microsoft.com/office/drawing/2014/chartex" xmlns:cx1="http://schemas.microsoft.com/office/drawing/2015/9/8/chartex" xmlns:mc="http://schemas.openxmlformats.org/markup-compatibility/2006" xmlns:o="urn:schemas-microsoft-com:office:office" xmlns:r="http://schemas.openxmlformats.org/officeDocument/2006/relationships" xmlns:m="http://schemas.openxmlformats.org/officeDocument/2006/math" xmlns:v="urn:schemas-microsoft-com:vml" xmlns:wp14="http://schemas.microsoft.com/office/word/2010/wordprocessingDrawing" xmlns:wp="http://schemas.openxmlformats.org/drawingml/2006/wordprocessingDrawing" xmlns:w10="urn:schemas-microsoft-com:office:word" xmlns:w="http://schemas.openxmlformats.org/wordprocessingml/2006/main" xmlns:w14="http://schemas.microsoft.com/office/word/2010/wordml" xmlns:w15="http://schemas.microsoft.com/office/word/2012/wordml" xmlns:w16se="http://schemas.microsoft.com/office/word/2015/wordml/symex" xmlns:wpg="http://schemas.microsoft.com/office/word/2010/wordprocessingGroup" xmlns:wpi="http://schemas.microsoft.com/office/word/2010/wordprocessingInk" xmlns:wne="http://schemas.microsoft.com/office/word/2006/wordml" xmlns:wps="http://schemas.microsoft.com/office/word/2010/wordprocessingShape" mc:Ignorable="w14 w15 w16se wp14">
   <w:body>
     <w:p>
       <w:pPr>
@@ -205,11 +205,7 @@
     </w:p>
     <w:p>
       <w:pPr>
-        <w:pStyle w:val="TOC1"/>
-        <w:tabs>
-          <w:tab w:val="left" w:pos="440"/>
-          <w:tab w:val="right" w:leader="dot" w:pos="9062"/>
-        </w:tabs>
+        <w:pStyle w:val="TJ1"/>
         <w:rPr>
           <w:rFonts w:asciiTheme="minorHAnsi" w:eastAsiaTheme="minorEastAsia" w:hAnsiTheme="minorHAnsi"/>
           <w:noProof/>
@@ -234,10 +230,10 @@
         </w:rPr>
         <w:fldChar w:fldCharType="separate"/>
       </w:r>
-      <w:hyperlink w:anchor="_Toc194437728" w:history="1">
-        <w:r>
-          <w:rPr>
-            <w:rStyle w:val="Hyperlink"/>
+      <w:hyperlink w:anchor="_Toc194591674" w:history="1">
+        <w:r>
+          <w:rPr>
+            <w:rStyle w:val="Hiperhivatkozs"/>
             <w:noProof/>
             <w:lang w:val="hu-HU"/>
           </w:rPr>
@@ -253,7 +249,7 @@
         </w:r>
         <w:r>
           <w:rPr>
-            <w:rStyle w:val="Hyperlink"/>
+            <w:rStyle w:val="Hiperhivatkozs"/>
             <w:noProof/>
             <w:lang w:val="hu-HU"/>
           </w:rPr>
@@ -278,7 +274,7 @@
             <w:noProof/>
             <w:webHidden/>
           </w:rPr>
-          <w:instrText xml:space="preserve"> PAGEREF _Toc194437728 \h </w:instrText>
+          <w:instrText xml:space="preserve"> PAGEREF _Toc194591674 \h </w:instrText>
         </w:r>
         <w:r>
           <w:rPr>
@@ -311,7 +307,7 @@
     </w:p>
     <w:p>
       <w:pPr>
-        <w:pStyle w:val="TOC2"/>
+        <w:pStyle w:val="TJ2"/>
         <w:tabs>
           <w:tab w:val="left" w:pos="880"/>
           <w:tab w:val="right" w:leader="dot" w:pos="9062"/>
@@ -322,10 +318,10 @@
           <w:sz w:val="22"/>
         </w:rPr>
       </w:pPr>
-      <w:hyperlink w:anchor="_Toc194437729" w:history="1">
-        <w:r>
-          <w:rPr>
-            <w:rStyle w:val="Hyperlink"/>
+      <w:hyperlink w:anchor="_Toc194591675" w:history="1">
+        <w:r>
+          <w:rPr>
+            <w:rStyle w:val="Hiperhivatkozs"/>
             <w:noProof/>
             <w:lang w:val="hu-HU"/>
           </w:rPr>
@@ -341,7 +337,7 @@
         </w:r>
         <w:r>
           <w:rPr>
-            <w:rStyle w:val="Hyperlink"/>
+            <w:rStyle w:val="Hiperhivatkozs"/>
             <w:noProof/>
             <w:lang w:val="hu-HU"/>
           </w:rPr>
@@ -366,7 +362,7 @@
             <w:noProof/>
             <w:webHidden/>
           </w:rPr>
-          <w:instrText xml:space="preserve"> PAGEREF _Toc194437729 \h </w:instrText>
+          <w:instrText xml:space="preserve"> PAGEREF _Toc194591675 \h </w:instrText>
         </w:r>
         <w:r>
           <w:rPr>
@@ -399,21 +395,17 @@
     </w:p>
     <w:p>
       <w:pPr>
-        <w:pStyle w:val="TOC1"/>
-        <w:tabs>
-          <w:tab w:val="left" w:pos="440"/>
-          <w:tab w:val="right" w:leader="dot" w:pos="9062"/>
-        </w:tabs>
+        <w:pStyle w:val="TJ1"/>
         <w:rPr>
           <w:rFonts w:asciiTheme="minorHAnsi" w:eastAsiaTheme="minorEastAsia" w:hAnsiTheme="minorHAnsi"/>
           <w:noProof/>
           <w:sz w:val="22"/>
         </w:rPr>
       </w:pPr>
-      <w:hyperlink w:anchor="_Toc194437730" w:history="1">
-        <w:r>
-          <w:rPr>
-            <w:rStyle w:val="Hyperlink"/>
+      <w:hyperlink w:anchor="_Toc194591676" w:history="1">
+        <w:r>
+          <w:rPr>
+            <w:rStyle w:val="Hiperhivatkozs"/>
             <w:noProof/>
             <w:lang w:val="hu-HU"/>
           </w:rPr>
@@ -429,7 +421,7 @@
         </w:r>
         <w:r>
           <w:rPr>
-            <w:rStyle w:val="Hyperlink"/>
+            <w:rStyle w:val="Hiperhivatkozs"/>
             <w:noProof/>
             <w:lang w:val="hu-HU"/>
           </w:rPr>
@@ -454,7 +446,7 @@
             <w:noProof/>
             <w:webHidden/>
           </w:rPr>
-          <w:instrText xml:space="preserve"> PAGEREF _Toc194437730 \h </w:instrText>
+          <w:instrText xml:space="preserve"> PAGEREF _Toc194591676 \h </w:instrText>
         </w:r>
         <w:r>
           <w:rPr>
@@ -487,7 +479,7 @@
     </w:p>
     <w:p>
       <w:pPr>
-        <w:pStyle w:val="TOC2"/>
+        <w:pStyle w:val="TJ2"/>
         <w:tabs>
           <w:tab w:val="left" w:pos="880"/>
           <w:tab w:val="right" w:leader="dot" w:pos="9062"/>
@@ -498,10 +490,10 @@
           <w:sz w:val="22"/>
         </w:rPr>
       </w:pPr>
-      <w:hyperlink w:anchor="_Toc194437731" w:history="1">
-        <w:r>
-          <w:rPr>
-            <w:rStyle w:val="Hyperlink"/>
+      <w:hyperlink w:anchor="_Toc194591677" w:history="1">
+        <w:r>
+          <w:rPr>
+            <w:rStyle w:val="Hiperhivatkozs"/>
             <w:noProof/>
             <w:lang w:val="hu-HU"/>
           </w:rPr>
@@ -517,7 +509,7 @@
         </w:r>
         <w:r>
           <w:rPr>
-            <w:rStyle w:val="Hyperlink"/>
+            <w:rStyle w:val="Hiperhivatkozs"/>
             <w:noProof/>
             <w:lang w:val="hu-HU"/>
           </w:rPr>
@@ -542,7 +534,7 @@
             <w:noProof/>
             <w:webHidden/>
           </w:rPr>
-          <w:instrText xml:space="preserve"> PAGEREF _Toc194437731 \h </w:instrText>
+          <w:instrText xml:space="preserve"> PAGEREF _Toc194591677 \h </w:instrText>
         </w:r>
         <w:r>
           <w:rPr>
@@ -575,7 +567,7 @@
     </w:p>
     <w:p>
       <w:pPr>
-        <w:pStyle w:val="TOC2"/>
+        <w:pStyle w:val="TJ2"/>
         <w:tabs>
           <w:tab w:val="left" w:pos="880"/>
           <w:tab w:val="right" w:leader="dot" w:pos="9062"/>
@@ -586,10 +578,10 @@
           <w:sz w:val="22"/>
         </w:rPr>
       </w:pPr>
-      <w:hyperlink w:anchor="_Toc194437732" w:history="1">
-        <w:r>
-          <w:rPr>
-            <w:rStyle w:val="Hyperlink"/>
+      <w:hyperlink w:anchor="_Toc194591678" w:history="1">
+        <w:r>
+          <w:rPr>
+            <w:rStyle w:val="Hiperhivatkozs"/>
             <w:noProof/>
             <w:lang w:val="hu-HU"/>
           </w:rPr>
@@ -605,7 +597,7 @@
         </w:r>
         <w:r>
           <w:rPr>
-            <w:rStyle w:val="Hyperlink"/>
+            <w:rStyle w:val="Hiperhivatkozs"/>
             <w:noProof/>
             <w:lang w:val="hu-HU"/>
           </w:rPr>
@@ -630,7 +622,7 @@
             <w:noProof/>
             <w:webHidden/>
           </w:rPr>
-          <w:instrText xml:space="preserve"> PAGEREF _Toc194437732 \h </w:instrText>
+          <w:instrText xml:space="preserve"> PAGEREF _Toc194591678 \h </w:instrText>
         </w:r>
         <w:r>
           <w:rPr>
@@ -663,7 +655,7 @@
     </w:p>
     <w:p>
       <w:pPr>
-        <w:pStyle w:val="TOC2"/>
+        <w:pStyle w:val="TJ2"/>
         <w:tabs>
           <w:tab w:val="left" w:pos="880"/>
           <w:tab w:val="right" w:leader="dot" w:pos="9062"/>
@@ -674,10 +666,10 @@
           <w:sz w:val="22"/>
         </w:rPr>
       </w:pPr>
-      <w:hyperlink w:anchor="_Toc194437733" w:history="1">
-        <w:r>
-          <w:rPr>
-            <w:rStyle w:val="Hyperlink"/>
+      <w:hyperlink w:anchor="_Toc194591679" w:history="1">
+        <w:r>
+          <w:rPr>
+            <w:rStyle w:val="Hiperhivatkozs"/>
             <w:noProof/>
             <w:lang w:val="hu-HU"/>
           </w:rPr>
@@ -693,7 +685,7 @@
         </w:r>
         <w:r>
           <w:rPr>
-            <w:rStyle w:val="Hyperlink"/>
+            <w:rStyle w:val="Hiperhivatkozs"/>
             <w:noProof/>
             <w:lang w:val="hu-HU"/>
           </w:rPr>
@@ -718,7 +710,7 @@
             <w:noProof/>
             <w:webHidden/>
           </w:rPr>
-          <w:instrText xml:space="preserve"> PAGEREF _Toc194437733 \h </w:instrText>
+          <w:instrText xml:space="preserve"> PAGEREF _Toc194591679 \h </w:instrText>
         </w:r>
         <w:r>
           <w:rPr>
@@ -751,7 +743,7 @@
     </w:p>
     <w:p>
       <w:pPr>
-        <w:pStyle w:val="TOC2"/>
+        <w:pStyle w:val="TJ2"/>
         <w:tabs>
           <w:tab w:val="left" w:pos="880"/>
           <w:tab w:val="right" w:leader="dot" w:pos="9062"/>
@@ -762,10 +754,10 @@
           <w:sz w:val="22"/>
         </w:rPr>
       </w:pPr>
-      <w:hyperlink w:anchor="_Toc194437734" w:history="1">
-        <w:r>
-          <w:rPr>
-            <w:rStyle w:val="Hyperlink"/>
+      <w:hyperlink w:anchor="_Toc194591680" w:history="1">
+        <w:r>
+          <w:rPr>
+            <w:rStyle w:val="Hiperhivatkozs"/>
             <w:noProof/>
             <w:lang w:val="hu-HU"/>
           </w:rPr>
@@ -781,7 +773,7 @@
         </w:r>
         <w:r>
           <w:rPr>
-            <w:rStyle w:val="Hyperlink"/>
+            <w:rStyle w:val="Hiperhivatkozs"/>
             <w:noProof/>
             <w:lang w:val="hu-HU"/>
           </w:rPr>
@@ -806,7 +798,7 @@
             <w:noProof/>
             <w:webHidden/>
           </w:rPr>
-          <w:instrText xml:space="preserve"> PAGEREF _Toc194437734 \h </w:instrText>
+          <w:instrText xml:space="preserve"> PAGEREF _Toc194591680 \h </w:instrText>
         </w:r>
         <w:r>
           <w:rPr>
@@ -839,7 +831,7 @@
     </w:p>
     <w:p>
       <w:pPr>
-        <w:pStyle w:val="TOC2"/>
+        <w:pStyle w:val="TJ2"/>
         <w:tabs>
           <w:tab w:val="left" w:pos="880"/>
           <w:tab w:val="right" w:leader="dot" w:pos="9062"/>
@@ -850,10 +842,10 @@
           <w:sz w:val="22"/>
         </w:rPr>
       </w:pPr>
-      <w:hyperlink w:anchor="_Toc194437735" w:history="1">
-        <w:r>
-          <w:rPr>
-            <w:rStyle w:val="Hyperlink"/>
+      <w:hyperlink w:anchor="_Toc194591681" w:history="1">
+        <w:r>
+          <w:rPr>
+            <w:rStyle w:val="Hiperhivatkozs"/>
             <w:noProof/>
             <w:lang w:val="hu-HU"/>
           </w:rPr>
@@ -869,7 +861,7 @@
         </w:r>
         <w:r>
           <w:rPr>
-            <w:rStyle w:val="Hyperlink"/>
+            <w:rStyle w:val="Hiperhivatkozs"/>
             <w:noProof/>
             <w:lang w:val="hu-HU"/>
           </w:rPr>
@@ -894,7 +886,7 @@
             <w:noProof/>
             <w:webHidden/>
           </w:rPr>
-          <w:instrText xml:space="preserve"> PAGEREF _Toc194437735 \h </w:instrText>
+          <w:instrText xml:space="preserve"> PAGEREF _Toc194591681 \h </w:instrText>
         </w:r>
         <w:r>
           <w:rPr>
@@ -927,7 +919,7 @@
     </w:p>
     <w:p>
       <w:pPr>
-        <w:pStyle w:val="TOC2"/>
+        <w:pStyle w:val="TJ2"/>
         <w:tabs>
           <w:tab w:val="left" w:pos="1100"/>
           <w:tab w:val="right" w:leader="dot" w:pos="9062"/>
@@ -938,10 +930,10 @@
           <w:sz w:val="22"/>
         </w:rPr>
       </w:pPr>
-      <w:hyperlink w:anchor="_Toc194437736" w:history="1">
-        <w:r>
-          <w:rPr>
-            <w:rStyle w:val="Hyperlink"/>
+      <w:hyperlink w:anchor="_Toc194591682" w:history="1">
+        <w:r>
+          <w:rPr>
+            <w:rStyle w:val="Hiperhivatkozs"/>
             <w:noProof/>
             <w:lang w:val="hu-HU"/>
           </w:rPr>
@@ -957,7 +949,7 @@
         </w:r>
         <w:r>
           <w:rPr>
-            <w:rStyle w:val="Hyperlink"/>
+            <w:rStyle w:val="Hiperhivatkozs"/>
             <w:noProof/>
             <w:lang w:val="hu-HU"/>
           </w:rPr>
@@ -982,7 +974,7 @@
             <w:noProof/>
             <w:webHidden/>
           </w:rPr>
-          <w:instrText xml:space="preserve"> PAGEREF _Toc194437736 \h </w:instrText>
+          <w:instrText xml:space="preserve"> PAGEREF _Toc194591682 \h </w:instrText>
         </w:r>
         <w:r>
           <w:rPr>
@@ -1015,7 +1007,7 @@
     </w:p>
     <w:p>
       <w:pPr>
-        <w:pStyle w:val="TOC2"/>
+        <w:pStyle w:val="TJ2"/>
         <w:tabs>
           <w:tab w:val="left" w:pos="1100"/>
           <w:tab w:val="right" w:leader="dot" w:pos="9062"/>
@@ -1026,10 +1018,10 @@
           <w:sz w:val="22"/>
         </w:rPr>
       </w:pPr>
-      <w:hyperlink w:anchor="_Toc194437737" w:history="1">
-        <w:r>
-          <w:rPr>
-            <w:rStyle w:val="Hyperlink"/>
+      <w:hyperlink w:anchor="_Toc194591683" w:history="1">
+        <w:r>
+          <w:rPr>
+            <w:rStyle w:val="Hiperhivatkozs"/>
             <w:noProof/>
             <w:lang w:val="hu-HU"/>
           </w:rPr>
@@ -1045,7 +1037,7 @@
         </w:r>
         <w:r>
           <w:rPr>
-            <w:rStyle w:val="Hyperlink"/>
+            <w:rStyle w:val="Hiperhivatkozs"/>
             <w:noProof/>
             <w:lang w:val="hu-HU"/>
           </w:rPr>
@@ -1070,7 +1062,7 @@
             <w:noProof/>
             <w:webHidden/>
           </w:rPr>
-          <w:instrText xml:space="preserve"> PAGEREF _Toc194437737 \h </w:instrText>
+          <w:instrText xml:space="preserve"> PAGEREF _Toc194591683 \h </w:instrText>
         </w:r>
         <w:r>
           <w:rPr>
@@ -1091,6 +1083,442 @@
             <w:webHidden/>
           </w:rPr>
           <w:t>6</w:t>
+        </w:r>
+        <w:r>
+          <w:rPr>
+            <w:noProof/>
+            <w:webHidden/>
+          </w:rPr>
+          <w:fldChar w:fldCharType="end"/>
+        </w:r>
+      </w:hyperlink>
+    </w:p>
+    <w:p>
+      <w:pPr>
+        <w:pStyle w:val="TJ2"/>
+        <w:tabs>
+          <w:tab w:val="left" w:pos="1100"/>
+          <w:tab w:val="right" w:leader="dot" w:pos="9062"/>
+        </w:tabs>
+        <w:rPr>
+          <w:rFonts w:asciiTheme="minorHAnsi" w:eastAsiaTheme="minorEastAsia" w:hAnsiTheme="minorHAnsi"/>
+          <w:noProof/>
+          <w:sz w:val="22"/>
+        </w:rPr>
+      </w:pPr>
+      <w:hyperlink w:anchor="_Toc194591684" w:history="1">
+        <w:r>
+          <w:rPr>
+            <w:rStyle w:val="Hiperhivatkozs"/>
+            <w:noProof/>
+            <w:lang w:val="hu-HU"/>
+          </w:rPr>
+          <w:t>2.5.3.</w:t>
+        </w:r>
+        <w:r>
+          <w:rPr>
+            <w:rFonts w:asciiTheme="minorHAnsi" w:eastAsiaTheme="minorEastAsia" w:hAnsiTheme="minorHAnsi"/>
+            <w:noProof/>
+            <w:sz w:val="22"/>
+          </w:rPr>
+          <w:tab/>
+        </w:r>
+        <w:r>
+          <w:rPr>
+            <w:rStyle w:val="Hiperhivatkozs"/>
+            <w:noProof/>
+            <w:lang w:val="hu-HU"/>
+          </w:rPr>
+          <w:t>Főbb algoritmusok</w:t>
+        </w:r>
+        <w:r>
+          <w:rPr>
+            <w:noProof/>
+            <w:webHidden/>
+          </w:rPr>
+          <w:tab/>
+        </w:r>
+        <w:r>
+          <w:rPr>
+            <w:noProof/>
+            <w:webHidden/>
+          </w:rPr>
+          <w:fldChar w:fldCharType="begin"/>
+        </w:r>
+        <w:r>
+          <w:rPr>
+            <w:noProof/>
+            <w:webHidden/>
+          </w:rPr>
+          <w:instrText xml:space="preserve"> PAGEREF _Toc194591684 \h </w:instrText>
+        </w:r>
+        <w:r>
+          <w:rPr>
+            <w:noProof/>
+            <w:webHidden/>
+          </w:rPr>
+        </w:r>
+        <w:r>
+          <w:rPr>
+            <w:noProof/>
+            <w:webHidden/>
+          </w:rPr>
+          <w:fldChar w:fldCharType="separate"/>
+        </w:r>
+        <w:r>
+          <w:rPr>
+            <w:noProof/>
+            <w:webHidden/>
+          </w:rPr>
+          <w:t>11</w:t>
+        </w:r>
+        <w:r>
+          <w:rPr>
+            <w:noProof/>
+            <w:webHidden/>
+          </w:rPr>
+          <w:fldChar w:fldCharType="end"/>
+        </w:r>
+      </w:hyperlink>
+    </w:p>
+    <w:p>
+      <w:pPr>
+        <w:pStyle w:val="TJ2"/>
+        <w:tabs>
+          <w:tab w:val="left" w:pos="1320"/>
+          <w:tab w:val="right" w:leader="dot" w:pos="9062"/>
+        </w:tabs>
+        <w:rPr>
+          <w:rFonts w:asciiTheme="minorHAnsi" w:eastAsiaTheme="minorEastAsia" w:hAnsiTheme="minorHAnsi"/>
+          <w:noProof/>
+          <w:sz w:val="22"/>
+        </w:rPr>
+      </w:pPr>
+      <w:hyperlink w:anchor="_Toc194591685" w:history="1">
+        <w:r>
+          <w:rPr>
+            <w:rStyle w:val="Hiperhivatkozs"/>
+            <w:noProof/>
+            <w:lang w:val="hu-HU"/>
+          </w:rPr>
+          <w:t>2.5.3.1.</w:t>
+        </w:r>
+        <w:r>
+          <w:rPr>
+            <w:rFonts w:asciiTheme="minorHAnsi" w:eastAsiaTheme="minorEastAsia" w:hAnsiTheme="minorHAnsi"/>
+            <w:noProof/>
+            <w:sz w:val="22"/>
+          </w:rPr>
+          <w:tab/>
+        </w:r>
+        <w:r>
+          <w:rPr>
+            <w:rStyle w:val="Hiperhivatkozs"/>
+            <w:noProof/>
+            <w:lang w:val="hu-HU"/>
+          </w:rPr>
+          <w:t>Weboldal</w:t>
+        </w:r>
+        <w:r>
+          <w:rPr>
+            <w:noProof/>
+            <w:webHidden/>
+          </w:rPr>
+          <w:tab/>
+        </w:r>
+        <w:r>
+          <w:rPr>
+            <w:noProof/>
+            <w:webHidden/>
+          </w:rPr>
+          <w:fldChar w:fldCharType="begin"/>
+        </w:r>
+        <w:r>
+          <w:rPr>
+            <w:noProof/>
+            <w:webHidden/>
+          </w:rPr>
+          <w:instrText xml:space="preserve"> PAGEREF _Toc194591685 \h </w:instrText>
+        </w:r>
+        <w:r>
+          <w:rPr>
+            <w:noProof/>
+            <w:webHidden/>
+          </w:rPr>
+        </w:r>
+        <w:r>
+          <w:rPr>
+            <w:noProof/>
+            <w:webHidden/>
+          </w:rPr>
+          <w:fldChar w:fldCharType="separate"/>
+        </w:r>
+        <w:r>
+          <w:rPr>
+            <w:noProof/>
+            <w:webHidden/>
+          </w:rPr>
+          <w:t>11</w:t>
+        </w:r>
+        <w:r>
+          <w:rPr>
+            <w:noProof/>
+            <w:webHidden/>
+          </w:rPr>
+          <w:fldChar w:fldCharType="end"/>
+        </w:r>
+      </w:hyperlink>
+    </w:p>
+    <w:p>
+      <w:pPr>
+        <w:pStyle w:val="TJ2"/>
+        <w:tabs>
+          <w:tab w:val="left" w:pos="1320"/>
+          <w:tab w:val="right" w:leader="dot" w:pos="9062"/>
+        </w:tabs>
+        <w:rPr>
+          <w:rFonts w:asciiTheme="minorHAnsi" w:eastAsiaTheme="minorEastAsia" w:hAnsiTheme="minorHAnsi"/>
+          <w:noProof/>
+          <w:sz w:val="22"/>
+        </w:rPr>
+      </w:pPr>
+      <w:hyperlink w:anchor="_Toc194591686" w:history="1">
+        <w:r>
+          <w:rPr>
+            <w:rStyle w:val="Hiperhivatkozs"/>
+            <w:noProof/>
+            <w:lang w:val="hu-HU"/>
+          </w:rPr>
+          <w:t>2.5.3.2.</w:t>
+        </w:r>
+        <w:r>
+          <w:rPr>
+            <w:rFonts w:asciiTheme="minorHAnsi" w:eastAsiaTheme="minorEastAsia" w:hAnsiTheme="minorHAnsi"/>
+            <w:noProof/>
+            <w:sz w:val="22"/>
+          </w:rPr>
+          <w:tab/>
+        </w:r>
+        <w:r>
+          <w:rPr>
+            <w:rStyle w:val="Hiperhivatkozs"/>
+            <w:noProof/>
+            <w:lang w:val="hu-HU"/>
+          </w:rPr>
+          <w:t>Asztali alkalmazás</w:t>
+        </w:r>
+        <w:r>
+          <w:rPr>
+            <w:noProof/>
+            <w:webHidden/>
+          </w:rPr>
+          <w:tab/>
+        </w:r>
+        <w:r>
+          <w:rPr>
+            <w:noProof/>
+            <w:webHidden/>
+          </w:rPr>
+          <w:fldChar w:fldCharType="begin"/>
+        </w:r>
+        <w:r>
+          <w:rPr>
+            <w:noProof/>
+            <w:webHidden/>
+          </w:rPr>
+          <w:instrText xml:space="preserve"> PAGEREF _Toc194591686 \h </w:instrText>
+        </w:r>
+        <w:r>
+          <w:rPr>
+            <w:noProof/>
+            <w:webHidden/>
+          </w:rPr>
+        </w:r>
+        <w:r>
+          <w:rPr>
+            <w:noProof/>
+            <w:webHidden/>
+          </w:rPr>
+          <w:fldChar w:fldCharType="separate"/>
+        </w:r>
+        <w:r>
+          <w:rPr>
+            <w:noProof/>
+            <w:webHidden/>
+          </w:rPr>
+          <w:t>17</w:t>
+        </w:r>
+        <w:r>
+          <w:rPr>
+            <w:noProof/>
+            <w:webHidden/>
+          </w:rPr>
+          <w:fldChar w:fldCharType="end"/>
+        </w:r>
+      </w:hyperlink>
+    </w:p>
+    <w:p>
+      <w:pPr>
+        <w:pStyle w:val="TJ2"/>
+        <w:tabs>
+          <w:tab w:val="left" w:pos="1100"/>
+          <w:tab w:val="right" w:leader="dot" w:pos="9062"/>
+        </w:tabs>
+        <w:rPr>
+          <w:rFonts w:asciiTheme="minorHAnsi" w:eastAsiaTheme="minorEastAsia" w:hAnsiTheme="minorHAnsi"/>
+          <w:noProof/>
+          <w:sz w:val="22"/>
+        </w:rPr>
+      </w:pPr>
+      <w:hyperlink w:anchor="_Toc194591687" w:history="1">
+        <w:r>
+          <w:rPr>
+            <w:rStyle w:val="Hiperhivatkozs"/>
+            <w:noProof/>
+            <w:lang w:val="hu-HU"/>
+          </w:rPr>
+          <w:t>2.5.4.</w:t>
+        </w:r>
+        <w:r>
+          <w:rPr>
+            <w:rFonts w:asciiTheme="minorHAnsi" w:eastAsiaTheme="minorEastAsia" w:hAnsiTheme="minorHAnsi"/>
+            <w:noProof/>
+            <w:sz w:val="22"/>
+          </w:rPr>
+          <w:tab/>
+        </w:r>
+        <w:r>
+          <w:rPr>
+            <w:rStyle w:val="Hiperhivatkozs"/>
+            <w:noProof/>
+            <w:lang w:val="hu-HU"/>
+          </w:rPr>
+          <w:t>Tesztelés</w:t>
+        </w:r>
+        <w:r>
+          <w:rPr>
+            <w:noProof/>
+            <w:webHidden/>
+          </w:rPr>
+          <w:tab/>
+        </w:r>
+        <w:r>
+          <w:rPr>
+            <w:noProof/>
+            <w:webHidden/>
+          </w:rPr>
+          <w:fldChar w:fldCharType="begin"/>
+        </w:r>
+        <w:r>
+          <w:rPr>
+            <w:noProof/>
+            <w:webHidden/>
+          </w:rPr>
+          <w:instrText xml:space="preserve"> PAGEREF _Toc194591687 \h </w:instrText>
+        </w:r>
+        <w:r>
+          <w:rPr>
+            <w:noProof/>
+            <w:webHidden/>
+          </w:rPr>
+        </w:r>
+        <w:r>
+          <w:rPr>
+            <w:noProof/>
+            <w:webHidden/>
+          </w:rPr>
+          <w:fldChar w:fldCharType="separate"/>
+        </w:r>
+        <w:r>
+          <w:rPr>
+            <w:noProof/>
+            <w:webHidden/>
+          </w:rPr>
+          <w:t>18</w:t>
+        </w:r>
+        <w:r>
+          <w:rPr>
+            <w:noProof/>
+            <w:webHidden/>
+          </w:rPr>
+          <w:fldChar w:fldCharType="end"/>
+        </w:r>
+      </w:hyperlink>
+    </w:p>
+    <w:p>
+      <w:pPr>
+        <w:pStyle w:val="TJ1"/>
+        <w:rPr>
+          <w:rFonts w:asciiTheme="minorHAnsi" w:eastAsiaTheme="minorEastAsia" w:hAnsiTheme="minorHAnsi"/>
+          <w:noProof/>
+          <w:sz w:val="22"/>
+        </w:rPr>
+      </w:pPr>
+      <w:hyperlink w:anchor="_Toc194591688" w:history="1">
+        <w:r>
+          <w:rPr>
+            <w:rStyle w:val="Hiperhivatkozs"/>
+            <w:noProof/>
+            <w:lang w:val="hu-HU"/>
+          </w:rPr>
+          <w:t>3.</w:t>
+        </w:r>
+        <w:r>
+          <w:rPr>
+            <w:rFonts w:asciiTheme="minorHAnsi" w:eastAsiaTheme="minorEastAsia" w:hAnsiTheme="minorHAnsi"/>
+            <w:noProof/>
+            <w:sz w:val="22"/>
+          </w:rPr>
+          <w:tab/>
+        </w:r>
+        <w:r>
+          <w:rPr>
+            <w:rStyle w:val="Hiperhivatkozs"/>
+            <w:noProof/>
+            <w:lang w:val="hu-HU"/>
+          </w:rPr>
+          <w:t>Felhasználói dokumentáció, felhasználói kézikönyv</w:t>
+        </w:r>
+        <w:r>
+          <w:rPr>
+            <w:noProof/>
+            <w:webHidden/>
+          </w:rPr>
+          <w:tab/>
+        </w:r>
+        <w:r>
+          <w:rPr>
+            <w:noProof/>
+            <w:webHidden/>
+          </w:rPr>
+          <w:fldChar w:fldCharType="begin"/>
+        </w:r>
+        <w:r>
+          <w:rPr>
+            <w:noProof/>
+            <w:webHidden/>
+          </w:rPr>
+          <w:instrText xml:space="preserve"> PAGEREF _Toc194591688 \h </w:instrText>
+        </w:r>
+        <w:r>
+          <w:rPr>
+            <w:noProof/>
+            <w:webHidden/>
+          </w:rPr>
+        </w:r>
+        <w:r>
+          <w:rPr>
+            <w:noProof/>
+            <w:webHidden/>
+          </w:rPr>
+          <w:fldChar w:fldCharType="separate"/>
+        </w:r>
+        <w:r>
+          <w:rPr>
+            <w:noProof/>
+            <w:webHidden/>
+          </w:rPr>
+          <w:t>19</w:t>
         </w:r>
         <w:r>
           <w:rPr>
@@ -1134,7 +1562,7 @@
           <w:lang w:val="hu-HU"/>
         </w:rPr>
       </w:pPr>
-      <w:bookmarkStart w:id="0" w:name="_Toc194437728"/>
+      <w:bookmarkStart w:id="0" w:name="_Toc194591674"/>
       <w:r>
         <w:rPr>
           <w:lang w:val="hu-HU"/>
@@ -1309,7 +1737,7 @@
           <w:lang w:val="hu-HU"/>
         </w:rPr>
       </w:pPr>
-      <w:bookmarkStart w:id="1" w:name="_Toc194437729"/>
+      <w:bookmarkStart w:id="1" w:name="_Toc194591675"/>
       <w:r>
         <w:rPr>
           <w:lang w:val="hu-HU"/>
@@ -1459,7 +1887,7 @@
           <w:lang w:val="hu-HU"/>
         </w:rPr>
       </w:pPr>
-      <w:bookmarkStart w:id="2" w:name="_Toc194437730"/>
+      <w:bookmarkStart w:id="2" w:name="_Toc194591676"/>
       <w:r>
         <w:rPr>
           <w:lang w:val="hu-HU"/>
@@ -1480,7 +1908,7 @@
           <w:lang w:val="hu-HU"/>
         </w:rPr>
       </w:pPr>
-      <w:bookmarkStart w:id="3" w:name="_Toc194437731"/>
+      <w:bookmarkStart w:id="3" w:name="_Toc194591677"/>
       <w:r>
         <w:rPr>
           <w:lang w:val="hu-HU"/>
@@ -1491,7 +1919,7 @@
     </w:p>
     <w:p>
       <w:pPr>
-        <w:pStyle w:val="ListParagraph"/>
+        <w:pStyle w:val="Listaszerbekezds"/>
         <w:numPr>
           <w:ilvl w:val="0"/>
           <w:numId w:val="9"/>
@@ -1509,7 +1937,7 @@
     </w:p>
     <w:p>
       <w:pPr>
-        <w:pStyle w:val="ListParagraph"/>
+        <w:pStyle w:val="Listaszerbekezds"/>
         <w:numPr>
           <w:ilvl w:val="0"/>
           <w:numId w:val="9"/>
@@ -1536,7 +1964,7 @@
           <w:lang w:val="hu-HU"/>
         </w:rPr>
       </w:pPr>
-      <w:bookmarkStart w:id="4" w:name="_Toc194437732"/>
+      <w:bookmarkStart w:id="4" w:name="_Toc194591678"/>
       <w:r>
         <w:rPr>
           <w:lang w:val="hu-HU"/>
@@ -1547,7 +1975,7 @@
     </w:p>
     <w:p>
       <w:pPr>
-        <w:pStyle w:val="ListParagraph"/>
+        <w:pStyle w:val="Listaszerbekezds"/>
         <w:numPr>
           <w:ilvl w:val="0"/>
           <w:numId w:val="10"/>
@@ -1565,7 +1993,7 @@
     </w:p>
     <w:p>
       <w:pPr>
-        <w:pStyle w:val="ListParagraph"/>
+        <w:pStyle w:val="Listaszerbekezds"/>
         <w:numPr>
           <w:ilvl w:val="0"/>
           <w:numId w:val="10"/>
@@ -1583,7 +2011,7 @@
     </w:p>
     <w:p>
       <w:pPr>
-        <w:pStyle w:val="ListParagraph"/>
+        <w:pStyle w:val="Listaszerbekezds"/>
         <w:numPr>
           <w:ilvl w:val="0"/>
           <w:numId w:val="10"/>
@@ -1622,7 +2050,7 @@
           <w:lang w:val="hu-HU"/>
         </w:rPr>
       </w:pPr>
-      <w:bookmarkStart w:id="5" w:name="_Toc194437733"/>
+      <w:bookmarkStart w:id="5" w:name="_Toc194591679"/>
       <w:r>
         <w:rPr>
           <w:lang w:val="hu-HU"/>
@@ -1677,7 +2105,7 @@
           <w:lang w:val="hu-HU"/>
         </w:rPr>
       </w:pPr>
-      <w:bookmarkStart w:id="6" w:name="_Toc194437734"/>
+      <w:bookmarkStart w:id="6" w:name="_Toc194591680"/>
       <w:r>
         <w:rPr>
           <w:lang w:val="hu-HU"/>
@@ -1694,7 +2122,7 @@
     </w:p>
     <w:tbl>
       <w:tblPr>
-        <w:tblStyle w:val="PlainTable1"/>
+        <w:tblStyle w:val="Tblzategyszer1"/>
         <w:tblW w:w="0" w:type="auto"/>
         <w:jc w:val="center"/>
         <w:tblLook w:val="04A0" w:firstRow="1" w:lastRow="0" w:firstColumn="1" w:lastColumn="0" w:noHBand="0" w:noVBand="1"/>
@@ -2112,7 +2540,7 @@
           <w:lang w:val="hu-HU"/>
         </w:rPr>
       </w:pPr>
-      <w:bookmarkStart w:id="7" w:name="_Toc194437735"/>
+      <w:bookmarkStart w:id="7" w:name="_Toc194591681"/>
       <w:r>
         <w:rPr>
           <w:lang w:val="hu-HU"/>
@@ -2134,7 +2562,7 @@
           <w:lang w:val="hu-HU"/>
         </w:rPr>
       </w:pPr>
-      <w:bookmarkStart w:id="8" w:name="_Toc194437736"/>
+      <w:bookmarkStart w:id="8" w:name="_Toc194591682"/>
       <w:r>
         <w:rPr>
           <w:lang w:val="hu-HU"/>
@@ -2204,7 +2632,7 @@
           <w:lang w:val="hu-HU"/>
         </w:rPr>
       </w:pPr>
-      <w:bookmarkStart w:id="9" w:name="_Toc194437737"/>
+      <w:bookmarkStart w:id="9" w:name="_Toc194591683"/>
       <w:r>
         <w:rPr>
           <w:lang w:val="hu-HU"/>
@@ -2275,7 +2703,7 @@
     </w:p>
     <w:p>
       <w:pPr>
-        <w:pStyle w:val="ListParagraph"/>
+        <w:pStyle w:val="Listaszerbekezds"/>
         <w:numPr>
           <w:ilvl w:val="0"/>
           <w:numId w:val="22"/>
@@ -2299,7 +2727,7 @@
     </w:p>
     <w:p>
       <w:pPr>
-        <w:pStyle w:val="ListParagraph"/>
+        <w:pStyle w:val="Listaszerbekezds"/>
         <w:numPr>
           <w:ilvl w:val="0"/>
           <w:numId w:val="22"/>
@@ -2317,7 +2745,7 @@
     </w:p>
     <w:p>
       <w:pPr>
-        <w:pStyle w:val="ListParagraph"/>
+        <w:pStyle w:val="Listaszerbekezds"/>
         <w:numPr>
           <w:ilvl w:val="0"/>
           <w:numId w:val="22"/>
@@ -2335,7 +2763,7 @@
     </w:p>
     <w:p>
       <w:pPr>
-        <w:pStyle w:val="ListParagraph"/>
+        <w:pStyle w:val="Listaszerbekezds"/>
         <w:numPr>
           <w:ilvl w:val="0"/>
           <w:numId w:val="22"/>
@@ -2353,7 +2781,7 @@
     </w:p>
     <w:p>
       <w:pPr>
-        <w:pStyle w:val="ListParagraph"/>
+        <w:pStyle w:val="Listaszerbekezds"/>
         <w:numPr>
           <w:ilvl w:val="0"/>
           <w:numId w:val="22"/>
@@ -2383,7 +2811,7 @@
     </w:p>
     <w:p>
       <w:pPr>
-        <w:pStyle w:val="ListParagraph"/>
+        <w:pStyle w:val="Listaszerbekezds"/>
         <w:numPr>
           <w:ilvl w:val="0"/>
           <w:numId w:val="22"/>
@@ -2401,7 +2829,7 @@
     </w:p>
     <w:p>
       <w:pPr>
-        <w:pStyle w:val="ListParagraph"/>
+        <w:pStyle w:val="Listaszerbekezds"/>
         <w:numPr>
           <w:ilvl w:val="0"/>
           <w:numId w:val="22"/>
@@ -2419,7 +2847,7 @@
     </w:p>
     <w:p>
       <w:pPr>
-        <w:pStyle w:val="ListParagraph"/>
+        <w:pStyle w:val="Listaszerbekezds"/>
         <w:numPr>
           <w:ilvl w:val="0"/>
           <w:numId w:val="22"/>
@@ -2437,7 +2865,7 @@
     </w:p>
     <w:p>
       <w:pPr>
-        <w:pStyle w:val="ListParagraph"/>
+        <w:pStyle w:val="Listaszerbekezds"/>
         <w:numPr>
           <w:ilvl w:val="0"/>
           <w:numId w:val="22"/>
@@ -2455,7 +2883,7 @@
     </w:p>
     <w:p>
       <w:pPr>
-        <w:pStyle w:val="ListParagraph"/>
+        <w:pStyle w:val="Listaszerbekezds"/>
         <w:numPr>
           <w:ilvl w:val="0"/>
           <w:numId w:val="22"/>
@@ -2473,7 +2901,7 @@
     </w:p>
     <w:p>
       <w:pPr>
-        <w:pStyle w:val="ListParagraph"/>
+        <w:pStyle w:val="Listaszerbekezds"/>
         <w:numPr>
           <w:ilvl w:val="0"/>
           <w:numId w:val="22"/>
@@ -2491,7 +2919,7 @@
     </w:p>
     <w:p>
       <w:pPr>
-        <w:pStyle w:val="ListParagraph"/>
+        <w:pStyle w:val="Listaszerbekezds"/>
         <w:numPr>
           <w:ilvl w:val="0"/>
           <w:numId w:val="22"/>
@@ -2538,7 +2966,7 @@
     </w:p>
     <w:p>
       <w:pPr>
-        <w:pStyle w:val="ListParagraph"/>
+        <w:pStyle w:val="Listaszerbekezds"/>
         <w:numPr>
           <w:ilvl w:val="0"/>
           <w:numId w:val="23"/>
@@ -2562,7 +2990,7 @@
     </w:p>
     <w:p>
       <w:pPr>
-        <w:pStyle w:val="ListParagraph"/>
+        <w:pStyle w:val="Listaszerbekezds"/>
         <w:numPr>
           <w:ilvl w:val="0"/>
           <w:numId w:val="23"/>
@@ -2592,7 +3020,7 @@
     </w:p>
     <w:p>
       <w:pPr>
-        <w:pStyle w:val="ListParagraph"/>
+        <w:pStyle w:val="Listaszerbekezds"/>
         <w:numPr>
           <w:ilvl w:val="0"/>
           <w:numId w:val="23"/>
@@ -2610,7 +3038,7 @@
     </w:p>
     <w:p>
       <w:pPr>
-        <w:pStyle w:val="ListParagraph"/>
+        <w:pStyle w:val="Listaszerbekezds"/>
         <w:numPr>
           <w:ilvl w:val="0"/>
           <w:numId w:val="23"/>
@@ -2640,7 +3068,7 @@
     </w:p>
     <w:p>
       <w:pPr>
-        <w:pStyle w:val="ListParagraph"/>
+        <w:pStyle w:val="Listaszerbekezds"/>
         <w:numPr>
           <w:ilvl w:val="0"/>
           <w:numId w:val="23"/>
@@ -2686,7 +3114,7 @@
     </w:p>
     <w:p>
       <w:pPr>
-        <w:pStyle w:val="ListParagraph"/>
+        <w:pStyle w:val="Listaszerbekezds"/>
         <w:numPr>
           <w:ilvl w:val="0"/>
           <w:numId w:val="23"/>
@@ -2704,7 +3132,7 @@
     </w:p>
     <w:p>
       <w:pPr>
-        <w:pStyle w:val="ListParagraph"/>
+        <w:pStyle w:val="Listaszerbekezds"/>
         <w:numPr>
           <w:ilvl w:val="0"/>
           <w:numId w:val="23"/>
@@ -2722,7 +3150,7 @@
     </w:p>
     <w:p>
       <w:pPr>
-        <w:pStyle w:val="ListParagraph"/>
+        <w:pStyle w:val="Listaszerbekezds"/>
         <w:numPr>
           <w:ilvl w:val="0"/>
           <w:numId w:val="23"/>
@@ -2740,7 +3168,7 @@
     </w:p>
     <w:p>
       <w:pPr>
-        <w:pStyle w:val="ListParagraph"/>
+        <w:pStyle w:val="Listaszerbekezds"/>
         <w:numPr>
           <w:ilvl w:val="0"/>
           <w:numId w:val="23"/>
@@ -2758,7 +3186,7 @@
     </w:p>
     <w:p>
       <w:pPr>
-        <w:pStyle w:val="ListParagraph"/>
+        <w:pStyle w:val="Listaszerbekezds"/>
         <w:numPr>
           <w:ilvl w:val="0"/>
           <w:numId w:val="23"/>
@@ -2803,7 +3231,7 @@
     </w:p>
     <w:p>
       <w:pPr>
-        <w:pStyle w:val="ListParagraph"/>
+        <w:pStyle w:val="Listaszerbekezds"/>
         <w:numPr>
           <w:ilvl w:val="0"/>
           <w:numId w:val="26"/>
@@ -2821,7 +3249,7 @@
     </w:p>
     <w:p>
       <w:pPr>
-        <w:pStyle w:val="ListParagraph"/>
+        <w:pStyle w:val="Listaszerbekezds"/>
         <w:numPr>
           <w:ilvl w:val="0"/>
           <w:numId w:val="26"/>
@@ -2839,7 +3267,7 @@
     </w:p>
     <w:p>
       <w:pPr>
-        <w:pStyle w:val="ListParagraph"/>
+        <w:pStyle w:val="Listaszerbekezds"/>
         <w:numPr>
           <w:ilvl w:val="0"/>
           <w:numId w:val="26"/>
@@ -2875,7 +3303,7 @@
     </w:p>
     <w:p>
       <w:pPr>
-        <w:pStyle w:val="ListParagraph"/>
+        <w:pStyle w:val="Listaszerbekezds"/>
         <w:numPr>
           <w:ilvl w:val="0"/>
           <w:numId w:val="26"/>
@@ -2893,7 +3321,7 @@
     </w:p>
     <w:p>
       <w:pPr>
-        <w:pStyle w:val="ListParagraph"/>
+        <w:pStyle w:val="Listaszerbekezds"/>
         <w:numPr>
           <w:ilvl w:val="0"/>
           <w:numId w:val="26"/>
@@ -2932,7 +3360,7 @@
     </w:p>
     <w:p>
       <w:pPr>
-        <w:pStyle w:val="ListParagraph"/>
+        <w:pStyle w:val="Listaszerbekezds"/>
         <w:numPr>
           <w:ilvl w:val="0"/>
           <w:numId w:val="27"/>
@@ -2950,7 +3378,7 @@
     </w:p>
     <w:p>
       <w:pPr>
-        <w:pStyle w:val="ListParagraph"/>
+        <w:pStyle w:val="Listaszerbekezds"/>
         <w:numPr>
           <w:ilvl w:val="0"/>
           <w:numId w:val="27"/>
@@ -2980,7 +3408,7 @@
     </w:p>
     <w:p>
       <w:pPr>
-        <w:pStyle w:val="ListParagraph"/>
+        <w:pStyle w:val="Listaszerbekezds"/>
         <w:numPr>
           <w:ilvl w:val="0"/>
           <w:numId w:val="27"/>
@@ -3004,7 +3432,7 @@
     </w:p>
     <w:p>
       <w:pPr>
-        <w:pStyle w:val="ListParagraph"/>
+        <w:pStyle w:val="Listaszerbekezds"/>
         <w:numPr>
           <w:ilvl w:val="0"/>
           <w:numId w:val="27"/>
@@ -3028,7 +3456,7 @@
     </w:p>
     <w:p>
       <w:pPr>
-        <w:pStyle w:val="ListParagraph"/>
+        <w:pStyle w:val="Listaszerbekezds"/>
         <w:numPr>
           <w:ilvl w:val="0"/>
           <w:numId w:val="27"/>
@@ -3046,7 +3474,7 @@
     </w:p>
     <w:p>
       <w:pPr>
-        <w:pStyle w:val="ListParagraph"/>
+        <w:pStyle w:val="Listaszerbekezds"/>
         <w:numPr>
           <w:ilvl w:val="0"/>
           <w:numId w:val="27"/>
@@ -3070,7 +3498,7 @@
     </w:p>
     <w:p>
       <w:pPr>
-        <w:pStyle w:val="ListParagraph"/>
+        <w:pStyle w:val="Listaszerbekezds"/>
         <w:numPr>
           <w:ilvl w:val="0"/>
           <w:numId w:val="27"/>
@@ -3127,7 +3555,7 @@
     </w:p>
     <w:p>
       <w:pPr>
-        <w:pStyle w:val="ListParagraph"/>
+        <w:pStyle w:val="Listaszerbekezds"/>
         <w:numPr>
           <w:ilvl w:val="0"/>
           <w:numId w:val="28"/>
@@ -3145,7 +3573,7 @@
     </w:p>
     <w:p>
       <w:pPr>
-        <w:pStyle w:val="ListParagraph"/>
+        <w:pStyle w:val="Listaszerbekezds"/>
         <w:numPr>
           <w:ilvl w:val="0"/>
           <w:numId w:val="28"/>
@@ -3169,7 +3597,7 @@
     </w:p>
     <w:p>
       <w:pPr>
-        <w:pStyle w:val="ListParagraph"/>
+        <w:pStyle w:val="Listaszerbekezds"/>
         <w:numPr>
           <w:ilvl w:val="0"/>
           <w:numId w:val="28"/>
@@ -3187,7 +3615,7 @@
     </w:p>
     <w:p>
       <w:pPr>
-        <w:pStyle w:val="ListParagraph"/>
+        <w:pStyle w:val="Listaszerbekezds"/>
         <w:numPr>
           <w:ilvl w:val="0"/>
           <w:numId w:val="28"/>
@@ -3205,7 +3633,7 @@
     </w:p>
     <w:p>
       <w:pPr>
-        <w:pStyle w:val="ListParagraph"/>
+        <w:pStyle w:val="Listaszerbekezds"/>
         <w:numPr>
           <w:ilvl w:val="0"/>
           <w:numId w:val="28"/>
@@ -3223,7 +3651,7 @@
     </w:p>
     <w:p>
       <w:pPr>
-        <w:pStyle w:val="ListParagraph"/>
+        <w:pStyle w:val="Listaszerbekezds"/>
         <w:numPr>
           <w:ilvl w:val="0"/>
           <w:numId w:val="28"/>
@@ -3253,7 +3681,7 @@
     </w:p>
     <w:p>
       <w:pPr>
-        <w:pStyle w:val="ListParagraph"/>
+        <w:pStyle w:val="Listaszerbekezds"/>
         <w:numPr>
           <w:ilvl w:val="0"/>
           <w:numId w:val="28"/>
@@ -3271,7 +3699,7 @@
     </w:p>
     <w:p>
       <w:pPr>
-        <w:pStyle w:val="ListParagraph"/>
+        <w:pStyle w:val="Listaszerbekezds"/>
         <w:numPr>
           <w:ilvl w:val="0"/>
           <w:numId w:val="28"/>
@@ -3335,7 +3763,7 @@
     </w:p>
     <w:p>
       <w:pPr>
-        <w:pStyle w:val="ListParagraph"/>
+        <w:pStyle w:val="Listaszerbekezds"/>
         <w:numPr>
           <w:ilvl w:val="0"/>
           <w:numId w:val="28"/>
@@ -3353,7 +3781,7 @@
     </w:p>
     <w:p>
       <w:pPr>
-        <w:pStyle w:val="ListParagraph"/>
+        <w:pStyle w:val="Listaszerbekezds"/>
         <w:numPr>
           <w:ilvl w:val="0"/>
           <w:numId w:val="29"/>
@@ -3371,7 +3799,7 @@
     </w:p>
     <w:p>
       <w:pPr>
-        <w:pStyle w:val="ListParagraph"/>
+        <w:pStyle w:val="Listaszerbekezds"/>
         <w:numPr>
           <w:ilvl w:val="0"/>
           <w:numId w:val="29"/>
@@ -3416,7 +3844,7 @@
     </w:p>
     <w:p>
       <w:pPr>
-        <w:pStyle w:val="ListParagraph"/>
+        <w:pStyle w:val="Listaszerbekezds"/>
         <w:numPr>
           <w:ilvl w:val="0"/>
           <w:numId w:val="30"/>
@@ -3440,7 +3868,7 @@
     </w:p>
     <w:p>
       <w:pPr>
-        <w:pStyle w:val="ListParagraph"/>
+        <w:pStyle w:val="Listaszerbekezds"/>
         <w:numPr>
           <w:ilvl w:val="0"/>
           <w:numId w:val="30"/>
@@ -3479,7 +3907,7 @@
     </w:p>
     <w:p>
       <w:pPr>
-        <w:pStyle w:val="ListParagraph"/>
+        <w:pStyle w:val="Listaszerbekezds"/>
         <w:numPr>
           <w:ilvl w:val="0"/>
           <w:numId w:val="31"/>
@@ -3497,7 +3925,7 @@
     </w:p>
     <w:p>
       <w:pPr>
-        <w:pStyle w:val="ListParagraph"/>
+        <w:pStyle w:val="Listaszerbekezds"/>
         <w:numPr>
           <w:ilvl w:val="0"/>
           <w:numId w:val="31"/>
@@ -3515,7 +3943,7 @@
     </w:p>
     <w:p>
       <w:pPr>
-        <w:pStyle w:val="ListParagraph"/>
+        <w:pStyle w:val="Listaszerbekezds"/>
         <w:numPr>
           <w:ilvl w:val="0"/>
           <w:numId w:val="31"/>
@@ -3533,7 +3961,7 @@
     </w:p>
     <w:p>
       <w:pPr>
-        <w:pStyle w:val="ListParagraph"/>
+        <w:pStyle w:val="Listaszerbekezds"/>
         <w:numPr>
           <w:ilvl w:val="0"/>
           <w:numId w:val="31"/>
@@ -3551,7 +3979,7 @@
     </w:p>
     <w:p>
       <w:pPr>
-        <w:pStyle w:val="ListParagraph"/>
+        <w:pStyle w:val="Listaszerbekezds"/>
         <w:numPr>
           <w:ilvl w:val="0"/>
           <w:numId w:val="31"/>
@@ -3569,7 +3997,7 @@
     </w:p>
     <w:p>
       <w:pPr>
-        <w:pStyle w:val="ListParagraph"/>
+        <w:pStyle w:val="Listaszerbekezds"/>
         <w:numPr>
           <w:ilvl w:val="0"/>
           <w:numId w:val="31"/>
@@ -3587,7 +4015,7 @@
     </w:p>
     <w:p>
       <w:pPr>
-        <w:pStyle w:val="ListParagraph"/>
+        <w:pStyle w:val="Listaszerbekezds"/>
         <w:numPr>
           <w:ilvl w:val="0"/>
           <w:numId w:val="31"/>
@@ -3605,7 +4033,7 @@
     </w:p>
     <w:p>
       <w:pPr>
-        <w:pStyle w:val="ListParagraph"/>
+        <w:pStyle w:val="Listaszerbekezds"/>
         <w:numPr>
           <w:ilvl w:val="0"/>
           <w:numId w:val="31"/>
@@ -3623,7 +4051,7 @@
     </w:p>
     <w:p>
       <w:pPr>
-        <w:pStyle w:val="ListParagraph"/>
+        <w:pStyle w:val="Listaszerbekezds"/>
         <w:numPr>
           <w:ilvl w:val="0"/>
           <w:numId w:val="31"/>
@@ -3641,7 +4069,7 @@
     </w:p>
     <w:p>
       <w:pPr>
-        <w:pStyle w:val="ListParagraph"/>
+        <w:pStyle w:val="Listaszerbekezds"/>
         <w:numPr>
           <w:ilvl w:val="0"/>
           <w:numId w:val="31"/>
@@ -3693,7 +4121,7 @@
     </w:p>
     <w:p>
       <w:pPr>
-        <w:pStyle w:val="ListParagraph"/>
+        <w:pStyle w:val="Listaszerbekezds"/>
         <w:numPr>
           <w:ilvl w:val="0"/>
           <w:numId w:val="32"/>
@@ -3711,7 +4139,7 @@
     </w:p>
     <w:p>
       <w:pPr>
-        <w:pStyle w:val="ListParagraph"/>
+        <w:pStyle w:val="Listaszerbekezds"/>
         <w:numPr>
           <w:ilvl w:val="0"/>
           <w:numId w:val="32"/>
@@ -3729,7 +4157,7 @@
     </w:p>
     <w:p>
       <w:pPr>
-        <w:pStyle w:val="ListParagraph"/>
+        <w:pStyle w:val="Listaszerbekezds"/>
         <w:numPr>
           <w:ilvl w:val="0"/>
           <w:numId w:val="32"/>
@@ -3747,7 +4175,7 @@
     </w:p>
     <w:p>
       <w:pPr>
-        <w:pStyle w:val="ListParagraph"/>
+        <w:pStyle w:val="Listaszerbekezds"/>
         <w:numPr>
           <w:ilvl w:val="0"/>
           <w:numId w:val="32"/>
@@ -3765,7 +4193,7 @@
     </w:p>
     <w:p>
       <w:pPr>
-        <w:pStyle w:val="ListParagraph"/>
+        <w:pStyle w:val="Listaszerbekezds"/>
         <w:numPr>
           <w:ilvl w:val="0"/>
           <w:numId w:val="32"/>
@@ -3783,7 +4211,7 @@
     </w:p>
     <w:p>
       <w:pPr>
-        <w:pStyle w:val="ListParagraph"/>
+        <w:pStyle w:val="Listaszerbekezds"/>
         <w:numPr>
           <w:ilvl w:val="0"/>
           <w:numId w:val="32"/>
@@ -3801,7 +4229,7 @@
     </w:p>
     <w:p>
       <w:pPr>
-        <w:pStyle w:val="ListParagraph"/>
+        <w:pStyle w:val="Listaszerbekezds"/>
         <w:numPr>
           <w:ilvl w:val="0"/>
           <w:numId w:val="32"/>
@@ -3840,7 +4268,7 @@
     </w:p>
     <w:p>
       <w:pPr>
-        <w:pStyle w:val="ListParagraph"/>
+        <w:pStyle w:val="Listaszerbekezds"/>
         <w:numPr>
           <w:ilvl w:val="0"/>
           <w:numId w:val="33"/>
@@ -3858,7 +4286,7 @@
     </w:p>
     <w:p>
       <w:pPr>
-        <w:pStyle w:val="ListParagraph"/>
+        <w:pStyle w:val="Listaszerbekezds"/>
         <w:numPr>
           <w:ilvl w:val="0"/>
           <w:numId w:val="33"/>
@@ -3876,7 +4304,7 @@
     </w:p>
     <w:p>
       <w:pPr>
-        <w:pStyle w:val="ListParagraph"/>
+        <w:pStyle w:val="Listaszerbekezds"/>
         <w:numPr>
           <w:ilvl w:val="0"/>
           <w:numId w:val="33"/>
@@ -3894,7 +4322,7 @@
     </w:p>
     <w:p>
       <w:pPr>
-        <w:pStyle w:val="ListParagraph"/>
+        <w:pStyle w:val="Listaszerbekezds"/>
         <w:numPr>
           <w:ilvl w:val="0"/>
           <w:numId w:val="33"/>
@@ -3912,7 +4340,7 @@
     </w:p>
     <w:p>
       <w:pPr>
-        <w:pStyle w:val="ListParagraph"/>
+        <w:pStyle w:val="Listaszerbekezds"/>
         <w:numPr>
           <w:ilvl w:val="0"/>
           <w:numId w:val="33"/>
@@ -3930,7 +4358,7 @@
     </w:p>
     <w:p>
       <w:pPr>
-        <w:pStyle w:val="ListParagraph"/>
+        <w:pStyle w:val="Listaszerbekezds"/>
         <w:numPr>
           <w:ilvl w:val="0"/>
           <w:numId w:val="33"/>
@@ -3948,7 +4376,7 @@
     </w:p>
     <w:p>
       <w:pPr>
-        <w:pStyle w:val="ListParagraph"/>
+        <w:pStyle w:val="Listaszerbekezds"/>
         <w:numPr>
           <w:ilvl w:val="0"/>
           <w:numId w:val="33"/>
@@ -3966,7 +4394,7 @@
     </w:p>
     <w:p>
       <w:pPr>
-        <w:pStyle w:val="ListParagraph"/>
+        <w:pStyle w:val="Listaszerbekezds"/>
         <w:numPr>
           <w:ilvl w:val="0"/>
           <w:numId w:val="33"/>
@@ -4012,7 +4440,7 @@
     </w:p>
     <w:p>
       <w:pPr>
-        <w:pStyle w:val="ListParagraph"/>
+        <w:pStyle w:val="Listaszerbekezds"/>
         <w:numPr>
           <w:ilvl w:val="0"/>
           <w:numId w:val="34"/>
@@ -4030,7 +4458,7 @@
     </w:p>
     <w:p>
       <w:pPr>
-        <w:pStyle w:val="ListParagraph"/>
+        <w:pStyle w:val="Listaszerbekezds"/>
         <w:numPr>
           <w:ilvl w:val="0"/>
           <w:numId w:val="34"/>
@@ -4048,7 +4476,7 @@
     </w:p>
     <w:p>
       <w:pPr>
-        <w:pStyle w:val="ListParagraph"/>
+        <w:pStyle w:val="Listaszerbekezds"/>
         <w:numPr>
           <w:ilvl w:val="0"/>
           <w:numId w:val="34"/>
@@ -4066,7 +4494,7 @@
     </w:p>
     <w:p>
       <w:pPr>
-        <w:pStyle w:val="ListParagraph"/>
+        <w:pStyle w:val="Listaszerbekezds"/>
         <w:numPr>
           <w:ilvl w:val="0"/>
           <w:numId w:val="34"/>
@@ -4084,7 +4512,7 @@
     </w:p>
     <w:p>
       <w:pPr>
-        <w:pStyle w:val="ListParagraph"/>
+        <w:pStyle w:val="Listaszerbekezds"/>
         <w:numPr>
           <w:ilvl w:val="0"/>
           <w:numId w:val="34"/>
@@ -4102,7 +4530,7 @@
     </w:p>
     <w:p>
       <w:pPr>
-        <w:pStyle w:val="ListParagraph"/>
+        <w:pStyle w:val="Listaszerbekezds"/>
         <w:numPr>
           <w:ilvl w:val="0"/>
           <w:numId w:val="34"/>
@@ -4126,7 +4554,7 @@
     </w:p>
     <w:p>
       <w:pPr>
-        <w:pStyle w:val="ListParagraph"/>
+        <w:pStyle w:val="Listaszerbekezds"/>
         <w:numPr>
           <w:ilvl w:val="0"/>
           <w:numId w:val="34"/>
@@ -4144,7 +4572,7 @@
     </w:p>
     <w:p>
       <w:pPr>
-        <w:pStyle w:val="ListParagraph"/>
+        <w:pStyle w:val="Listaszerbekezds"/>
         <w:numPr>
           <w:ilvl w:val="0"/>
           <w:numId w:val="34"/>
@@ -4162,7 +4590,7 @@
     </w:p>
     <w:p>
       <w:pPr>
-        <w:pStyle w:val="ListParagraph"/>
+        <w:pStyle w:val="Listaszerbekezds"/>
         <w:numPr>
           <w:ilvl w:val="0"/>
           <w:numId w:val="34"/>
@@ -4180,7 +4608,7 @@
     </w:p>
     <w:p>
       <w:pPr>
-        <w:pStyle w:val="ListParagraph"/>
+        <w:pStyle w:val="Listaszerbekezds"/>
         <w:numPr>
           <w:ilvl w:val="0"/>
           <w:numId w:val="34"/>
@@ -4198,7 +4626,7 @@
     </w:p>
     <w:p>
       <w:pPr>
-        <w:pStyle w:val="ListParagraph"/>
+        <w:pStyle w:val="Listaszerbekezds"/>
         <w:numPr>
           <w:ilvl w:val="0"/>
           <w:numId w:val="34"/>
@@ -4216,7 +4644,7 @@
     </w:p>
     <w:p>
       <w:pPr>
-        <w:pStyle w:val="ListParagraph"/>
+        <w:pStyle w:val="Listaszerbekezds"/>
         <w:numPr>
           <w:ilvl w:val="0"/>
           <w:numId w:val="34"/>
@@ -4239,14 +4667,9 @@
       </w:r>
     </w:p>
     <w:p>
-      <w:pPr>
-        <w:pStyle w:val="Alcmsajt"/>
-        <w:keepNext/>
-      </w:pPr>
       <w:r>
         <w:rPr>
           <w:noProof/>
-          <w:lang w:val="hu-HU"/>
         </w:rPr>
         <w:drawing>
           <wp:inline distT="0" distB="0" distL="0" distR="0" wp14:anchorId="44BB4152" wp14:editId="7B056144">
@@ -4293,7 +4716,8 @@
     </w:p>
     <w:p>
       <w:pPr>
-        <w:pStyle w:val="Caption"/>
+        <w:pStyle w:val="Kpalrs"/>
+        <w:jc w:val="center"/>
         <w:rPr>
           <w:lang w:val="hu-HU"/>
         </w:rPr>
@@ -4304,11 +4728,19 @@
           <w:docGrid w:linePitch="360"/>
         </w:sectPr>
       </w:pPr>
-      <w:r>
-        <w:rPr>
-          <w:lang w:val="hu-HU"/>
-        </w:rPr>
-        <w:t xml:space="preserve">ábra </w:t>
+      <w:proofErr w:type="gramStart"/>
+      <w:r>
+        <w:rPr>
+          <w:lang w:val="hu-HU"/>
+        </w:rPr>
+        <w:t>ábra</w:t>
+      </w:r>
+      <w:proofErr w:type="gramEnd"/>
+      <w:r>
+        <w:rPr>
+          <w:lang w:val="hu-HU"/>
+        </w:rPr>
+        <w:t xml:space="preserve"> </w:t>
       </w:r>
       <w:r>
         <w:rPr>
@@ -4345,7 +4777,24 @@
         <w:rPr>
           <w:lang w:val="hu-HU"/>
         </w:rPr>
-        <w:t>: EER diagram a 'szalloda' adatbázisról</w:t>
+        <w:t xml:space="preserve">: EER diagram a </w:t>
+      </w:r>
+      <w:r>
+        <w:t>'</w:t>
+      </w:r>
+      <w:proofErr w:type="spellStart"/>
+      <w:r>
+        <w:t>szalloda</w:t>
+      </w:r>
+      <w:proofErr w:type="spellEnd"/>
+      <w:r>
+        <w:t>'</w:t>
+      </w:r>
+      <w:r>
+        <w:rPr>
+          <w:lang w:val="hu-HU"/>
+        </w:rPr>
+        <w:t xml:space="preserve"> adatbázisról</w:t>
       </w:r>
     </w:p>
     <w:p>
@@ -4359,6 +4808,7 @@
           <w:lang w:val="hu-HU"/>
         </w:rPr>
       </w:pPr>
+      <w:bookmarkStart w:id="10" w:name="_Toc194591684"/>
       <w:r>
         <w:rPr>
           <w:lang w:val="hu-HU"/>
@@ -4366,6 +4816,7 @@
         <w:lastRenderedPageBreak/>
         <w:t>Főbb algoritmusok</w:t>
       </w:r>
+      <w:bookmarkEnd w:id="10"/>
     </w:p>
     <w:p>
       <w:pPr>
@@ -4378,12 +4829,14 @@
           <w:lang w:val="hu-HU"/>
         </w:rPr>
       </w:pPr>
+      <w:bookmarkStart w:id="11" w:name="_Toc194591685"/>
       <w:r>
         <w:rPr>
           <w:lang w:val="hu-HU"/>
         </w:rPr>
         <w:t>Weboldal</w:t>
       </w:r>
+      <w:bookmarkEnd w:id="11"/>
     </w:p>
     <w:p>
       <w:pPr>
@@ -4465,7 +4918,6 @@
       <w:r>
         <w:rPr>
           <w:noProof/>
-          <w:lang w:val="hu-HU"/>
         </w:rPr>
         <w:drawing>
           <wp:inline distT="0" distB="0" distL="0" distR="0" wp14:anchorId="653C1DFC" wp14:editId="4E572F3A">
@@ -4506,7 +4958,7 @@
     </w:p>
     <w:p>
       <w:pPr>
-        <w:pStyle w:val="Caption"/>
+        <w:pStyle w:val="Kpalrs"/>
         <w:jc w:val="center"/>
         <w:rPr>
           <w:noProof/>
@@ -4644,7 +5096,7 @@
     </w:p>
     <w:p>
       <w:pPr>
-        <w:pStyle w:val="Caption"/>
+        <w:pStyle w:val="Kpalrs"/>
         <w:jc w:val="center"/>
         <w:rPr>
           <w:lang w:val="hu-HU"/>
@@ -4804,7 +5256,7 @@
     </w:p>
     <w:p>
       <w:pPr>
-        <w:pStyle w:val="Caption"/>
+        <w:pStyle w:val="Kpalrs"/>
         <w:jc w:val="center"/>
         <w:rPr>
           <w:lang w:val="hu-HU"/>
@@ -4894,7 +5346,6 @@
       <w:r>
         <w:rPr>
           <w:noProof/>
-          <w:lang w:val="hu-HU"/>
         </w:rPr>
         <w:drawing>
           <wp:inline distT="0" distB="0" distL="0" distR="0" wp14:anchorId="011A81EB" wp14:editId="70F6C6A5">
@@ -4935,7 +5386,7 @@
     </w:p>
     <w:p>
       <w:pPr>
-        <w:pStyle w:val="Caption"/>
+        <w:pStyle w:val="Kpalrs"/>
         <w:jc w:val="center"/>
         <w:rPr>
           <w:lang w:val="hu-HU"/>
@@ -5036,7 +5487,6 @@
       <w:r>
         <w:rPr>
           <w:noProof/>
-          <w:lang w:val="hu-HU"/>
         </w:rPr>
         <w:drawing>
           <wp:inline distT="0" distB="0" distL="0" distR="0" wp14:anchorId="462FA393" wp14:editId="2CA3188B">
@@ -5077,7 +5527,7 @@
     </w:p>
     <w:p>
       <w:pPr>
-        <w:pStyle w:val="Caption"/>
+        <w:pStyle w:val="Kpalrs"/>
         <w:jc w:val="center"/>
         <w:rPr>
           <w:lang w:val="hu-HU"/>
@@ -5155,7 +5605,6 @@
       <w:r>
         <w:rPr>
           <w:noProof/>
-          <w:lang w:val="hu-HU"/>
         </w:rPr>
         <w:drawing>
           <wp:inline distT="0" distB="0" distL="0" distR="0" wp14:anchorId="07F153AF" wp14:editId="5024031E">
@@ -5196,7 +5645,7 @@
     </w:p>
     <w:p>
       <w:pPr>
-        <w:pStyle w:val="Caption"/>
+        <w:pStyle w:val="Kpalrs"/>
         <w:jc w:val="center"/>
         <w:rPr>
           <w:lang w:val="hu-HU"/>
@@ -5279,7 +5728,6 @@
       <w:r>
         <w:rPr>
           <w:noProof/>
-          <w:lang w:val="hu-HU"/>
         </w:rPr>
         <w:drawing>
           <wp:inline distT="0" distB="0" distL="0" distR="0" wp14:anchorId="109865A0" wp14:editId="417F68CB">
@@ -5320,7 +5768,7 @@
     </w:p>
     <w:p>
       <w:pPr>
-        <w:pStyle w:val="Caption"/>
+        <w:pStyle w:val="Kpalrs"/>
         <w:jc w:val="center"/>
         <w:rPr>
           <w:lang w:val="hu-HU"/>
@@ -5440,7 +5888,6 @@
       <w:r>
         <w:rPr>
           <w:noProof/>
-          <w:lang w:val="hu-HU"/>
         </w:rPr>
         <w:drawing>
           <wp:inline distT="0" distB="0" distL="0" distR="0" wp14:anchorId="4FE3FA07" wp14:editId="77FBC6EA">
@@ -5481,7 +5928,7 @@
     </w:p>
     <w:p>
       <w:pPr>
-        <w:pStyle w:val="Caption"/>
+        <w:pStyle w:val="Kpalrs"/>
         <w:jc w:val="center"/>
         <w:rPr>
           <w:lang w:val="hu-HU"/>
@@ -5552,7 +5999,6 @@
       <w:r>
         <w:rPr>
           <w:noProof/>
-          <w:lang w:val="hu-HU"/>
         </w:rPr>
         <w:drawing>
           <wp:inline distT="0" distB="0" distL="0" distR="0" wp14:anchorId="110B0030" wp14:editId="6E12EA9B">
@@ -5593,7 +6039,7 @@
     </w:p>
     <w:p>
       <w:pPr>
-        <w:pStyle w:val="Caption"/>
+        <w:pStyle w:val="Kpalrs"/>
         <w:jc w:val="center"/>
         <w:rPr>
           <w:lang w:val="hu-HU"/>
@@ -5676,7 +6122,6 @@
       <w:r>
         <w:rPr>
           <w:noProof/>
-          <w:lang w:val="hu-HU"/>
         </w:rPr>
         <w:drawing>
           <wp:inline distT="0" distB="0" distL="0" distR="0" wp14:anchorId="66BF2CD9" wp14:editId="4F287A71">
@@ -5717,17 +6162,25 @@
     </w:p>
     <w:p>
       <w:pPr>
-        <w:pStyle w:val="Caption"/>
+        <w:pStyle w:val="Kpalrs"/>
         <w:jc w:val="center"/>
         <w:rPr>
           <w:lang w:val="hu-HU"/>
         </w:rPr>
       </w:pPr>
-      <w:r>
-        <w:rPr>
-          <w:lang w:val="hu-HU"/>
-        </w:rPr>
-        <w:t xml:space="preserve">ábra </w:t>
+      <w:proofErr w:type="gramStart"/>
+      <w:r>
+        <w:rPr>
+          <w:lang w:val="hu-HU"/>
+        </w:rPr>
+        <w:t>ábra</w:t>
+      </w:r>
+      <w:proofErr w:type="gramEnd"/>
+      <w:r>
+        <w:rPr>
+          <w:lang w:val="hu-HU"/>
+        </w:rPr>
+        <w:t xml:space="preserve"> </w:t>
       </w:r>
       <w:r>
         <w:rPr>
@@ -5766,6 +6219,343 @@
         </w:rPr>
         <w:t>: A hűségmenü ablakát létrehozó függvény</w:t>
       </w:r>
+    </w:p>
+    <w:p>
+      <w:pPr>
+        <w:pStyle w:val="Alcmsajt"/>
+        <w:numPr>
+          <w:ilvl w:val="3"/>
+          <w:numId w:val="1"/>
+        </w:numPr>
+        <w:rPr>
+          <w:lang w:val="hu-HU"/>
+        </w:rPr>
+      </w:pPr>
+      <w:bookmarkStart w:id="12" w:name="_Toc194591686"/>
+      <w:r>
+        <w:rPr>
+          <w:lang w:val="hu-HU"/>
+        </w:rPr>
+        <w:t>Asztali alkalmazás</w:t>
+      </w:r>
+      <w:bookmarkEnd w:id="12"/>
+    </w:p>
+    <w:p>
+      <w:pPr>
+        <w:pStyle w:val="Fcm"/>
+        <w:rPr>
+          <w:lang w:val="hu-HU"/>
+        </w:rPr>
+      </w:pPr>
+      <w:r>
+        <w:rPr>
+          <w:lang w:val="hu-HU"/>
+        </w:rPr>
+        <w:t xml:space="preserve">Valamikor folytasd </w:t>
+      </w:r>
+      <w:proofErr w:type="gramStart"/>
+      <w:r>
+        <w:rPr>
+          <w:lang w:val="hu-HU"/>
+        </w:rPr>
+        <w:t>geci</w:t>
+      </w:r>
+      <w:proofErr w:type="gramEnd"/>
+      <w:r>
+        <w:rPr>
+          <w:lang w:val="hu-HU"/>
+        </w:rPr>
+        <w:t xml:space="preserve"> mert kurvára elfogod felejteni</w:t>
+      </w:r>
+    </w:p>
+    <w:p>
+      <w:pPr>
+        <w:pStyle w:val="Alcmsajt"/>
+        <w:numPr>
+          <w:ilvl w:val="2"/>
+          <w:numId w:val="1"/>
+        </w:numPr>
+        <w:rPr>
+          <w:lang w:val="hu-HU"/>
+        </w:rPr>
+      </w:pPr>
+      <w:bookmarkStart w:id="13" w:name="_Toc194591687"/>
+      <w:r>
+        <w:rPr>
+          <w:lang w:val="hu-HU"/>
+        </w:rPr>
+        <w:lastRenderedPageBreak/>
+        <w:t>Tesztelés</w:t>
+      </w:r>
+      <w:bookmarkEnd w:id="13"/>
+    </w:p>
+    <w:p>
+      <w:pPr>
+        <w:tabs>
+          <w:tab w:val="left" w:pos="1633"/>
+        </w:tabs>
+        <w:rPr>
+          <w:lang w:val="hu-HU"/>
+        </w:rPr>
+      </w:pPr>
+      <w:r>
+        <w:rPr>
+          <w:lang w:val="hu-HU"/>
+        </w:rPr>
+        <w:t>A weboldal fejlesztése alatt dinamikusan teszteltünk, ami azt takarja, hogy a kód közvetlen megírása után</w:t>
+      </w:r>
+      <w:r>
+        <w:rPr>
+          <w:lang w:val="hu-HU"/>
+        </w:rPr>
+        <w:t xml:space="preserve"> teszteltük a működését is. Az oldalt manuálisan volt tesztelve, azaz saját kézzel ellenőriztük az oldal megfelelő működését.</w:t>
+      </w:r>
+    </w:p>
+    <w:p>
+      <w:pPr>
+        <w:tabs>
+          <w:tab w:val="left" w:pos="1633"/>
+        </w:tabs>
+        <w:rPr>
+          <w:lang w:val="hu-HU"/>
+        </w:rPr>
+      </w:pPr>
+      <w:r>
+        <w:rPr>
+          <w:lang w:val="hu-HU"/>
+        </w:rPr>
+        <w:t xml:space="preserve">A legtöbb tesztelést a foglalási oldal igényelte, hiszen itt </w:t>
+      </w:r>
+      <w:r>
+        <w:rPr>
+          <w:lang w:val="hu-HU"/>
+        </w:rPr>
+        <w:t>vannak a legtöbb adatbeviteli felület, illetve a legbonyolultabb függvények is. Eleinte a szobák elérhetőségi szűrési kizárólag azt vizsgálta, hogy a foglalás kezdeti és vég dátuma alatt foglalt-e a szoba, így amennyiben valaki úgy foglalt, hogy a foglalása közepén valaki más már kivette-e a szobát, az oldal nem jelzett volna hibát és engedte volna a kettős foglalást. Szerencsére a folytonos tesztelés miatt erre nagyon hamar rájöttünk</w:t>
+      </w:r>
+    </w:p>
+    <w:p>
+      <w:pPr>
+        <w:tabs>
+          <w:tab w:val="left" w:pos="1633"/>
+          <w:tab w:val="left" w:pos="3684"/>
+        </w:tabs>
+        <w:rPr>
+          <w:lang w:val="hu-HU"/>
+        </w:rPr>
+      </w:pPr>
+      <w:r>
+        <w:rPr>
+          <w:lang w:val="hu-HU"/>
+        </w:rPr>
+        <w:t>T</w:t>
+      </w:r>
+      <w:r>
+        <w:rPr>
+          <w:lang w:val="hu-HU"/>
+        </w:rPr>
+        <w:t>ovábbi nehézséget okozott az adatbázisba való helyes adat bevitel is, hiszen sokszor nem egyenesen azt visszük be az adatbázisba, amit a felhasználó begépel. Erre egy tökéletes példa a profil oldalon használt „polgári név” mező, hiszen itt a felhasználó csak beírja a teljes nevét, viszont az adatbázisban a vezeték és keresztnevek külön vannak tárolva. Sokáig nem találtunk arra megoldást</w:t>
+      </w:r>
+      <w:r>
+        <w:rPr>
+          <w:lang w:val="hu-HU"/>
+        </w:rPr>
+        <w:t>,</w:t>
+      </w:r>
+      <w:r>
+        <w:rPr>
+          <w:lang w:val="hu-HU"/>
+        </w:rPr>
+        <w:t xml:space="preserve"> hogy hogyan tudnánk leellenőrizni azt</w:t>
+      </w:r>
+      <w:r>
+        <w:rPr>
+          <w:lang w:val="hu-HU"/>
+        </w:rPr>
+        <w:t>,</w:t>
+      </w:r>
+      <w:r>
+        <w:rPr>
+          <w:lang w:val="hu-HU"/>
+        </w:rPr>
+        <w:t xml:space="preserve"> hogy a felhasználó legalább 2 nevet beleírt-e a mezőbe,</w:t>
+      </w:r>
+      <w:r>
+        <w:rPr>
+          <w:lang w:val="hu-HU"/>
+        </w:rPr>
+        <w:t xml:space="preserve"> hiszen amennyiben ez nem teljesül az adatbázis hibásan lenne feltöltve, viszont szerencsére sikerült megoldani ezt a problémát.</w:t>
+      </w:r>
+    </w:p>
+    <w:p>
+      <w:pPr>
+        <w:tabs>
+          <w:tab w:val="left" w:pos="1633"/>
+        </w:tabs>
+        <w:rPr>
+          <w:lang w:val="hu-HU"/>
+        </w:rPr>
+      </w:pPr>
+      <w:r>
+        <w:rPr>
+          <w:lang w:val="hu-HU"/>
+        </w:rPr>
+        <w:t xml:space="preserve">Sajnos az asztali alkalmazás fejlesztése se ment zökkenő mentesen. Szerettük volna megcsinálni, hogy minden kezelendő adat generáljon saját magának egy panelt, amin rajta vannak a különböző műveletek. Rengeteg munka volt azzal, hogy ezek működően, egymás alá </w:t>
+      </w:r>
+      <w:proofErr w:type="spellStart"/>
+      <w:r>
+        <w:rPr>
+          <w:lang w:val="hu-HU"/>
+        </w:rPr>
+        <w:t>generálódjanak</w:t>
+      </w:r>
+      <w:proofErr w:type="spellEnd"/>
+      <w:r>
+        <w:rPr>
+          <w:lang w:val="hu-HU"/>
+        </w:rPr>
+        <w:t xml:space="preserve">, hiszen rengetegszer kilógtak a képből, egymásra </w:t>
+      </w:r>
+      <w:proofErr w:type="spellStart"/>
+      <w:r>
+        <w:rPr>
+          <w:lang w:val="hu-HU"/>
+        </w:rPr>
+        <w:t>generálódtak</w:t>
+      </w:r>
+      <w:proofErr w:type="spellEnd"/>
+      <w:r>
+        <w:rPr>
+          <w:lang w:val="hu-HU"/>
+        </w:rPr>
+        <w:t xml:space="preserve"> vagy a gombok nem működtek rendeltetésszerűen. Szerencsére minden hibát ezzel kapcsolatban sikerül kiköszörülni és minden kellően működik.</w:t>
+      </w:r>
+    </w:p>
+    <w:p>
+      <w:pPr>
+        <w:tabs>
+          <w:tab w:val="left" w:pos="1633"/>
+        </w:tabs>
+        <w:rPr>
+          <w:lang w:val="hu-HU"/>
+        </w:rPr>
+      </w:pPr>
+      <w:r>
+        <w:rPr>
+          <w:lang w:val="hu-HU"/>
+        </w:rPr>
+        <w:t>A folytonos tesztelésnek köszönhetően sikerült létrehoznunk egy olyan oldalt, ami javarészt hibamentes. Természetesen előfordulhat, hogy valamelyik apró zugban egy apró hiba fellelhető, viszont a csapat minden tőle telhetőt megtelt, hogy egy közel tökéletes oldalt hozzon össze.</w:t>
+      </w:r>
+    </w:p>
+    <w:p>
+      <w:pPr>
+        <w:tabs>
+          <w:tab w:val="left" w:pos="2445"/>
+        </w:tabs>
+        <w:rPr>
+          <w:lang w:val="hu-HU"/>
+        </w:rPr>
+        <w:sectPr>
+          <w:pgSz w:w="11906" w:h="16838"/>
+          <w:pgMar w:top="1417" w:right="1417" w:bottom="1417" w:left="1417" w:header="708" w:footer="708" w:gutter="0"/>
+          <w:cols w:space="708"/>
+          <w:docGrid w:linePitch="360"/>
+        </w:sectPr>
+      </w:pPr>
+    </w:p>
+    <w:p>
+      <w:pPr>
+        <w:pStyle w:val="Cmsajt"/>
+        <w:numPr>
+          <w:ilvl w:val="0"/>
+          <w:numId w:val="1"/>
+        </w:numPr>
+        <w:rPr>
+          <w:lang w:val="hu-HU"/>
+        </w:rPr>
+      </w:pPr>
+      <w:bookmarkStart w:id="14" w:name="_Toc194591688"/>
+      <w:r>
+        <w:rPr>
+          <w:lang w:val="hu-HU"/>
+        </w:rPr>
+        <w:lastRenderedPageBreak/>
+        <w:t>Felhasználói dokumentáció, felhasználói kézikönyv</w:t>
+      </w:r>
+      <w:bookmarkEnd w:id="14"/>
+    </w:p>
+    <w:p>
+      <w:pPr>
+        <w:rPr>
+          <w:lang w:val="hu-HU"/>
+        </w:rPr>
+      </w:pPr>
+      <w:r>
+        <w:rPr>
+          <w:lang w:val="hu-HU"/>
+        </w:rPr>
+        <w:t>A weboldal két féle módban tekinthető meg. vendégként, ami körbetekintés céljából hasznos, hiszen a felhasználó megtudja nézni a kínálatunkat regisztráció előtt, illetve felhasználóként, akiknek a teljes oldal elérhetővé válik.</w:t>
+      </w:r>
+    </w:p>
+    <w:p>
+      <w:pPr>
+        <w:pStyle w:val="Alcmsajt"/>
+        <w:numPr>
+          <w:ilvl w:val="1"/>
+          <w:numId w:val="1"/>
+        </w:numPr>
+        <w:rPr>
+          <w:lang w:val="hu-HU"/>
+        </w:rPr>
+      </w:pPr>
+      <w:r>
+        <w:rPr>
+          <w:lang w:val="hu-HU"/>
+        </w:rPr>
+        <w:t>Telepítési útmutató.</w:t>
+      </w:r>
+    </w:p>
+    <w:p>
+      <w:pPr>
+        <w:rPr>
+          <w:lang w:val="hu-HU"/>
+        </w:rPr>
+      </w:pPr>
+      <w:r>
+        <w:rPr>
+          <w:lang w:val="hu-HU"/>
+        </w:rPr>
+        <w:t xml:space="preserve">Először is, bizonyosodjon meg róla, hogy az eszközén rajta van a XAMPP </w:t>
+      </w:r>
+      <w:proofErr w:type="spellStart"/>
+      <w:r>
+        <w:rPr>
+          <w:lang w:val="hu-HU"/>
+        </w:rPr>
+        <w:t>Control</w:t>
+      </w:r>
+      <w:proofErr w:type="spellEnd"/>
+      <w:r>
+        <w:rPr>
+          <w:lang w:val="hu-HU"/>
+        </w:rPr>
+        <w:t xml:space="preserve"> Panel illetve a </w:t>
+      </w:r>
+      <w:proofErr w:type="spellStart"/>
+      <w:r>
+        <w:rPr>
+          <w:lang w:val="hu-HU"/>
+        </w:rPr>
+        <w:t>Composer</w:t>
+      </w:r>
+      <w:proofErr w:type="spellEnd"/>
+      <w:r>
+        <w:rPr>
+          <w:lang w:val="hu-HU"/>
+        </w:rPr>
+        <w:t>.</w:t>
+      </w:r>
+      <w:bookmarkStart w:id="15" w:name="_GoBack"/>
+      <w:bookmarkEnd w:id="15"/>
     </w:p>
     <w:sectPr>
       <w:pgSz w:w="11906" w:h="16838"/>
@@ -5778,7 +6568,7 @@
 </file>
 
 <file path=word/endnotes.xml><?xml version="1.0" encoding="utf-8"?>
-<w:endnotes xmlns:wpc="http://schemas.microsoft.com/office/word/2010/wordprocessingCanvas" xmlns:cx="http://schemas.microsoft.com/office/drawing/2014/chartex" xmlns:cx1="http://schemas.microsoft.com/office/drawing/2015/9/8/chartex" xmlns:cx2="http://schemas.microsoft.com/office/drawing/2015/10/21/chartex" xmlns:cx3="http://schemas.microsoft.com/office/drawing/2016/5/9/chartex" xmlns:cx4="http://schemas.microsoft.com/office/drawing/2016/5/10/chartex" xmlns:cx5="http://schemas.microsoft.com/office/drawing/2016/5/11/chartex" xmlns:cx6="http://schemas.microsoft.com/office/drawing/2016/5/12/chartex" xmlns:cx7="http://schemas.microsoft.com/office/drawing/2016/5/13/chartex" xmlns:cx8="http://schemas.microsoft.com/office/drawing/2016/5/14/chartex" xmlns:mc="http://schemas.openxmlformats.org/markup-compatibility/2006" xmlns:aink="http://schemas.microsoft.com/office/drawing/2016/ink" xmlns:am3d="http://schemas.microsoft.com/office/drawing/2017/model3d" xmlns:o="urn:schemas-microsoft-com:office:office" xmlns:oel="http://schemas.microsoft.com/office/2019/extlst" xmlns:r="http://schemas.openxmlformats.org/officeDocument/2006/relationships" xmlns:m="http://schemas.openxmlformats.org/officeDocument/2006/math" xmlns:v="urn:schemas-microsoft-com:vml" xmlns:wp14="http://schemas.microsoft.com/office/word/2010/wordprocessingDrawing" xmlns:wp="http://schemas.openxmlformats.org/drawingml/2006/wordprocessingDrawing" xmlns:w10="urn:schemas-microsoft-com:office:word" xmlns:w="http://schemas.openxmlformats.org/wordprocessingml/2006/main" xmlns:w14="http://schemas.microsoft.com/office/word/2010/wordml" xmlns:w15="http://schemas.microsoft.com/office/word/2012/wordml" xmlns:w16cex="http://schemas.microsoft.com/office/word/2018/wordml/cex" xmlns:w16cid="http://schemas.microsoft.com/office/word/2016/wordml/cid" xmlns:w16="http://schemas.microsoft.com/office/word/2018/wordml" xmlns:w16du="http://schemas.microsoft.com/office/word/2023/wordml/word16du" xmlns:w16sdtdh="http://schemas.microsoft.com/office/word/2020/wordml/sdtdatahash" xmlns:w16sdtfl="http://schemas.microsoft.com/office/word/2024/wordml/sdtformatlock" xmlns:w16se="http://schemas.microsoft.com/office/word/2015/wordml/symex" xmlns:wpg="http://schemas.microsoft.com/office/word/2010/wordprocessingGroup" xmlns:wpi="http://schemas.microsoft.com/office/word/2010/wordprocessingInk" xmlns:wne="http://schemas.microsoft.com/office/word/2006/wordml" xmlns:wps="http://schemas.microsoft.com/office/word/2010/wordprocessingShape" mc:Ignorable="w14 w15 w16se w16cid w16 w16cex w16sdtdh w16sdtfl w16du wp14">
+<w:endnotes xmlns:wpc="http://schemas.microsoft.com/office/word/2010/wordprocessingCanvas" xmlns:cx="http://schemas.microsoft.com/office/drawing/2014/chartex" xmlns:cx1="http://schemas.microsoft.com/office/drawing/2015/9/8/chartex" xmlns:mc="http://schemas.openxmlformats.org/markup-compatibility/2006" xmlns:o="urn:schemas-microsoft-com:office:office" xmlns:r="http://schemas.openxmlformats.org/officeDocument/2006/relationships" xmlns:m="http://schemas.openxmlformats.org/officeDocument/2006/math" xmlns:v="urn:schemas-microsoft-com:vml" xmlns:wp14="http://schemas.microsoft.com/office/word/2010/wordprocessingDrawing" xmlns:wp="http://schemas.openxmlformats.org/drawingml/2006/wordprocessingDrawing" xmlns:w10="urn:schemas-microsoft-com:office:word" xmlns:w="http://schemas.openxmlformats.org/wordprocessingml/2006/main" xmlns:w14="http://schemas.microsoft.com/office/word/2010/wordml" xmlns:w15="http://schemas.microsoft.com/office/word/2012/wordml" xmlns:w16se="http://schemas.microsoft.com/office/word/2015/wordml/symex" xmlns:wpg="http://schemas.microsoft.com/office/word/2010/wordprocessingGroup" xmlns:wpi="http://schemas.microsoft.com/office/word/2010/wordprocessingInk" xmlns:wne="http://schemas.microsoft.com/office/word/2006/wordml" xmlns:wps="http://schemas.microsoft.com/office/word/2010/wordprocessingShape" mc:Ignorable="w14 w15 w16se wp14">
   <w:endnote w:type="separator" w:id="-1">
     <w:p>
       <w:pPr>
@@ -5803,10 +6593,10 @@
 </file>
 
 <file path=word/footer1.xml><?xml version="1.0" encoding="utf-8"?>
-<w:ftr xmlns:wpc="http://schemas.microsoft.com/office/word/2010/wordprocessingCanvas" xmlns:cx="http://schemas.microsoft.com/office/drawing/2014/chartex" xmlns:cx1="http://schemas.microsoft.com/office/drawing/2015/9/8/chartex" xmlns:cx2="http://schemas.microsoft.com/office/drawing/2015/10/21/chartex" xmlns:cx3="http://schemas.microsoft.com/office/drawing/2016/5/9/chartex" xmlns:cx4="http://schemas.microsoft.com/office/drawing/2016/5/10/chartex" xmlns:cx5="http://schemas.microsoft.com/office/drawing/2016/5/11/chartex" xmlns:cx6="http://schemas.microsoft.com/office/drawing/2016/5/12/chartex" xmlns:cx7="http://schemas.microsoft.com/office/drawing/2016/5/13/chartex" xmlns:cx8="http://schemas.microsoft.com/office/drawing/2016/5/14/chartex" xmlns:mc="http://schemas.openxmlformats.org/markup-compatibility/2006" xmlns:aink="http://schemas.microsoft.com/office/drawing/2016/ink" xmlns:am3d="http://schemas.microsoft.com/office/drawing/2017/model3d" xmlns:o="urn:schemas-microsoft-com:office:office" xmlns:oel="http://schemas.microsoft.com/office/2019/extlst" xmlns:r="http://schemas.openxmlformats.org/officeDocument/2006/relationships" xmlns:m="http://schemas.openxmlformats.org/officeDocument/2006/math" xmlns:v="urn:schemas-microsoft-com:vml" xmlns:wp14="http://schemas.microsoft.com/office/word/2010/wordprocessingDrawing" xmlns:wp="http://schemas.openxmlformats.org/drawingml/2006/wordprocessingDrawing" xmlns:w10="urn:schemas-microsoft-com:office:word" xmlns:w="http://schemas.openxmlformats.org/wordprocessingml/2006/main" xmlns:w14="http://schemas.microsoft.com/office/word/2010/wordml" xmlns:w15="http://schemas.microsoft.com/office/word/2012/wordml" xmlns:w16cex="http://schemas.microsoft.com/office/word/2018/wordml/cex" xmlns:w16cid="http://schemas.microsoft.com/office/word/2016/wordml/cid" xmlns:w16="http://schemas.microsoft.com/office/word/2018/wordml" xmlns:w16du="http://schemas.microsoft.com/office/word/2023/wordml/word16du" xmlns:w16sdtdh="http://schemas.microsoft.com/office/word/2020/wordml/sdtdatahash" xmlns:w16sdtfl="http://schemas.microsoft.com/office/word/2024/wordml/sdtformatlock" xmlns:w16se="http://schemas.microsoft.com/office/word/2015/wordml/symex" xmlns:wpg="http://schemas.microsoft.com/office/word/2010/wordprocessingGroup" xmlns:wpi="http://schemas.microsoft.com/office/word/2010/wordprocessingInk" xmlns:wne="http://schemas.microsoft.com/office/word/2006/wordml" xmlns:wps="http://schemas.microsoft.com/office/word/2010/wordprocessingShape" mc:Ignorable="w14 w15 w16se w16cid w16 w16cex w16sdtdh w16sdtfl w16du wp14">
+<w:ftr xmlns:wpc="http://schemas.microsoft.com/office/word/2010/wordprocessingCanvas" xmlns:cx="http://schemas.microsoft.com/office/drawing/2014/chartex" xmlns:cx1="http://schemas.microsoft.com/office/drawing/2015/9/8/chartex" xmlns:mc="http://schemas.openxmlformats.org/markup-compatibility/2006" xmlns:o="urn:schemas-microsoft-com:office:office" xmlns:r="http://schemas.openxmlformats.org/officeDocument/2006/relationships" xmlns:m="http://schemas.openxmlformats.org/officeDocument/2006/math" xmlns:v="urn:schemas-microsoft-com:vml" xmlns:wp14="http://schemas.microsoft.com/office/word/2010/wordprocessingDrawing" xmlns:wp="http://schemas.openxmlformats.org/drawingml/2006/wordprocessingDrawing" xmlns:w10="urn:schemas-microsoft-com:office:word" xmlns:w="http://schemas.openxmlformats.org/wordprocessingml/2006/main" xmlns:w14="http://schemas.microsoft.com/office/word/2010/wordml" xmlns:w15="http://schemas.microsoft.com/office/word/2012/wordml" xmlns:w16se="http://schemas.microsoft.com/office/word/2015/wordml/symex" xmlns:wpg="http://schemas.microsoft.com/office/word/2010/wordprocessingGroup" xmlns:wpi="http://schemas.microsoft.com/office/word/2010/wordprocessingInk" xmlns:wne="http://schemas.microsoft.com/office/word/2006/wordml" xmlns:wps="http://schemas.microsoft.com/office/word/2010/wordprocessingShape" mc:Ignorable="w14 w15 w16se wp14">
   <w:p>
     <w:pPr>
-      <w:pStyle w:val="Footer"/>
+      <w:pStyle w:val="llb"/>
       <w:tabs>
         <w:tab w:val="clear" w:pos="4703"/>
         <w:tab w:val="clear" w:pos="9406"/>
@@ -5818,7 +6608,7 @@
 </file>
 
 <file path=word/footer2.xml><?xml version="1.0" encoding="utf-8"?>
-<w:ftr xmlns:wpc="http://schemas.microsoft.com/office/word/2010/wordprocessingCanvas" xmlns:cx="http://schemas.microsoft.com/office/drawing/2014/chartex" xmlns:cx1="http://schemas.microsoft.com/office/drawing/2015/9/8/chartex" xmlns:cx2="http://schemas.microsoft.com/office/drawing/2015/10/21/chartex" xmlns:cx3="http://schemas.microsoft.com/office/drawing/2016/5/9/chartex" xmlns:cx4="http://schemas.microsoft.com/office/drawing/2016/5/10/chartex" xmlns:cx5="http://schemas.microsoft.com/office/drawing/2016/5/11/chartex" xmlns:cx6="http://schemas.microsoft.com/office/drawing/2016/5/12/chartex" xmlns:cx7="http://schemas.microsoft.com/office/drawing/2016/5/13/chartex" xmlns:cx8="http://schemas.microsoft.com/office/drawing/2016/5/14/chartex" xmlns:mc="http://schemas.openxmlformats.org/markup-compatibility/2006" xmlns:aink="http://schemas.microsoft.com/office/drawing/2016/ink" xmlns:am3d="http://schemas.microsoft.com/office/drawing/2017/model3d" xmlns:o="urn:schemas-microsoft-com:office:office" xmlns:oel="http://schemas.microsoft.com/office/2019/extlst" xmlns:r="http://schemas.openxmlformats.org/officeDocument/2006/relationships" xmlns:m="http://schemas.openxmlformats.org/officeDocument/2006/math" xmlns:v="urn:schemas-microsoft-com:vml" xmlns:wp14="http://schemas.microsoft.com/office/word/2010/wordprocessingDrawing" xmlns:wp="http://schemas.openxmlformats.org/drawingml/2006/wordprocessingDrawing" xmlns:w10="urn:schemas-microsoft-com:office:word" xmlns:w="http://schemas.openxmlformats.org/wordprocessingml/2006/main" xmlns:w14="http://schemas.microsoft.com/office/word/2010/wordml" xmlns:w15="http://schemas.microsoft.com/office/word/2012/wordml" xmlns:w16cex="http://schemas.microsoft.com/office/word/2018/wordml/cex" xmlns:w16cid="http://schemas.microsoft.com/office/word/2016/wordml/cid" xmlns:w16="http://schemas.microsoft.com/office/word/2018/wordml" xmlns:w16du="http://schemas.microsoft.com/office/word/2023/wordml/word16du" xmlns:w16sdtdh="http://schemas.microsoft.com/office/word/2020/wordml/sdtdatahash" xmlns:w16sdtfl="http://schemas.microsoft.com/office/word/2024/wordml/sdtformatlock" xmlns:w16se="http://schemas.microsoft.com/office/word/2015/wordml/symex" xmlns:wpg="http://schemas.microsoft.com/office/word/2010/wordprocessingGroup" xmlns:wpi="http://schemas.microsoft.com/office/word/2010/wordprocessingInk" xmlns:wne="http://schemas.microsoft.com/office/word/2006/wordml" xmlns:wps="http://schemas.microsoft.com/office/word/2010/wordprocessingShape" mc:Ignorable="w14 w15 w16se w16cid w16 w16cex w16sdtdh w16sdtfl w16du wp14">
+<w:ftr xmlns:wpc="http://schemas.microsoft.com/office/word/2010/wordprocessingCanvas" xmlns:cx="http://schemas.microsoft.com/office/drawing/2014/chartex" xmlns:cx1="http://schemas.microsoft.com/office/drawing/2015/9/8/chartex" xmlns:mc="http://schemas.openxmlformats.org/markup-compatibility/2006" xmlns:o="urn:schemas-microsoft-com:office:office" xmlns:r="http://schemas.openxmlformats.org/officeDocument/2006/relationships" xmlns:m="http://schemas.openxmlformats.org/officeDocument/2006/math" xmlns:v="urn:schemas-microsoft-com:vml" xmlns:wp14="http://schemas.microsoft.com/office/word/2010/wordprocessingDrawing" xmlns:wp="http://schemas.openxmlformats.org/drawingml/2006/wordprocessingDrawing" xmlns:w10="urn:schemas-microsoft-com:office:word" xmlns:w="http://schemas.openxmlformats.org/wordprocessingml/2006/main" xmlns:w14="http://schemas.microsoft.com/office/word/2010/wordml" xmlns:w15="http://schemas.microsoft.com/office/word/2012/wordml" xmlns:w16se="http://schemas.microsoft.com/office/word/2015/wordml/symex" xmlns:wpg="http://schemas.microsoft.com/office/word/2010/wordprocessingGroup" xmlns:wpi="http://schemas.microsoft.com/office/word/2010/wordprocessingInk" xmlns:wne="http://schemas.microsoft.com/office/word/2006/wordml" xmlns:wps="http://schemas.microsoft.com/office/word/2010/wordprocessingShape" mc:Ignorable="w14 w15 w16se wp14">
   <w:sdt>
     <w:sdtPr>
       <w:id w:val="1099768608"/>
@@ -5830,7 +6620,7 @@
     <w:sdtContent>
       <w:p>
         <w:pPr>
-          <w:pStyle w:val="Footer"/>
+          <w:pStyle w:val="llb"/>
           <w:jc w:val="right"/>
         </w:pPr>
         <w:r>
@@ -5847,14 +6637,7 @@
             <w:noProof/>
             <w:lang w:val="hu-HU"/>
           </w:rPr>
-          <w:t>1</w:t>
-        </w:r>
-        <w:r>
-          <w:rPr>
-            <w:noProof/>
-            <w:lang w:val="hu-HU"/>
-          </w:rPr>
-          <w:t>7</w:t>
+          <w:t>16</w:t>
         </w:r>
         <w:r>
           <w:fldChar w:fldCharType="end"/>
@@ -5866,7 +6649,7 @@
 </file>
 
 <file path=word/footnotes.xml><?xml version="1.0" encoding="utf-8"?>
-<w:footnotes xmlns:wpc="http://schemas.microsoft.com/office/word/2010/wordprocessingCanvas" xmlns:cx="http://schemas.microsoft.com/office/drawing/2014/chartex" xmlns:cx1="http://schemas.microsoft.com/office/drawing/2015/9/8/chartex" xmlns:cx2="http://schemas.microsoft.com/office/drawing/2015/10/21/chartex" xmlns:cx3="http://schemas.microsoft.com/office/drawing/2016/5/9/chartex" xmlns:cx4="http://schemas.microsoft.com/office/drawing/2016/5/10/chartex" xmlns:cx5="http://schemas.microsoft.com/office/drawing/2016/5/11/chartex" xmlns:cx6="http://schemas.microsoft.com/office/drawing/2016/5/12/chartex" xmlns:cx7="http://schemas.microsoft.com/office/drawing/2016/5/13/chartex" xmlns:cx8="http://schemas.microsoft.com/office/drawing/2016/5/14/chartex" xmlns:mc="http://schemas.openxmlformats.org/markup-compatibility/2006" xmlns:aink="http://schemas.microsoft.com/office/drawing/2016/ink" xmlns:am3d="http://schemas.microsoft.com/office/drawing/2017/model3d" xmlns:o="urn:schemas-microsoft-com:office:office" xmlns:oel="http://schemas.microsoft.com/office/2019/extlst" xmlns:r="http://schemas.openxmlformats.org/officeDocument/2006/relationships" xmlns:m="http://schemas.openxmlformats.org/officeDocument/2006/math" xmlns:v="urn:schemas-microsoft-com:vml" xmlns:wp14="http://schemas.microsoft.com/office/word/2010/wordprocessingDrawing" xmlns:wp="http://schemas.openxmlformats.org/drawingml/2006/wordprocessingDrawing" xmlns:w10="urn:schemas-microsoft-com:office:word" xmlns:w="http://schemas.openxmlformats.org/wordprocessingml/2006/main" xmlns:w14="http://schemas.microsoft.com/office/word/2010/wordml" xmlns:w15="http://schemas.microsoft.com/office/word/2012/wordml" xmlns:w16cex="http://schemas.microsoft.com/office/word/2018/wordml/cex" xmlns:w16cid="http://schemas.microsoft.com/office/word/2016/wordml/cid" xmlns:w16="http://schemas.microsoft.com/office/word/2018/wordml" xmlns:w16du="http://schemas.microsoft.com/office/word/2023/wordml/word16du" xmlns:w16sdtdh="http://schemas.microsoft.com/office/word/2020/wordml/sdtdatahash" xmlns:w16sdtfl="http://schemas.microsoft.com/office/word/2024/wordml/sdtformatlock" xmlns:w16se="http://schemas.microsoft.com/office/word/2015/wordml/symex" xmlns:wpg="http://schemas.microsoft.com/office/word/2010/wordprocessingGroup" xmlns:wpi="http://schemas.microsoft.com/office/word/2010/wordprocessingInk" xmlns:wne="http://schemas.microsoft.com/office/word/2006/wordml" xmlns:wps="http://schemas.microsoft.com/office/word/2010/wordprocessingShape" mc:Ignorable="w14 w15 w16se w16cid w16 w16cex w16sdtdh w16sdtfl w16du wp14">
+<w:footnotes xmlns:wpc="http://schemas.microsoft.com/office/word/2010/wordprocessingCanvas" xmlns:cx="http://schemas.microsoft.com/office/drawing/2014/chartex" xmlns:cx1="http://schemas.microsoft.com/office/drawing/2015/9/8/chartex" xmlns:mc="http://schemas.openxmlformats.org/markup-compatibility/2006" xmlns:o="urn:schemas-microsoft-com:office:office" xmlns:r="http://schemas.openxmlformats.org/officeDocument/2006/relationships" xmlns:m="http://schemas.openxmlformats.org/officeDocument/2006/math" xmlns:v="urn:schemas-microsoft-com:vml" xmlns:wp14="http://schemas.microsoft.com/office/word/2010/wordprocessingDrawing" xmlns:wp="http://schemas.openxmlformats.org/drawingml/2006/wordprocessingDrawing" xmlns:w10="urn:schemas-microsoft-com:office:word" xmlns:w="http://schemas.openxmlformats.org/wordprocessingml/2006/main" xmlns:w14="http://schemas.microsoft.com/office/word/2010/wordml" xmlns:w15="http://schemas.microsoft.com/office/word/2012/wordml" xmlns:w16se="http://schemas.microsoft.com/office/word/2015/wordml/symex" xmlns:wpg="http://schemas.microsoft.com/office/word/2010/wordprocessingGroup" xmlns:wpi="http://schemas.microsoft.com/office/word/2010/wordprocessingInk" xmlns:wne="http://schemas.microsoft.com/office/word/2006/wordml" xmlns:wps="http://schemas.microsoft.com/office/word/2010/wordprocessingShape" mc:Ignorable="w14 w15 w16se wp14">
   <w:footnote w:type="separator" w:id="-1">
     <w:p>
       <w:pPr>
@@ -5891,7 +6674,7 @@
 </file>
 
 <file path=word/numbering.xml><?xml version="1.0" encoding="utf-8"?>
-<w:numbering xmlns:wpc="http://schemas.microsoft.com/office/word/2010/wordprocessingCanvas" xmlns:cx="http://schemas.microsoft.com/office/drawing/2014/chartex" xmlns:cx1="http://schemas.microsoft.com/office/drawing/2015/9/8/chartex" xmlns:cx2="http://schemas.microsoft.com/office/drawing/2015/10/21/chartex" xmlns:cx3="http://schemas.microsoft.com/office/drawing/2016/5/9/chartex" xmlns:cx4="http://schemas.microsoft.com/office/drawing/2016/5/10/chartex" xmlns:cx5="http://schemas.microsoft.com/office/drawing/2016/5/11/chartex" xmlns:cx6="http://schemas.microsoft.com/office/drawing/2016/5/12/chartex" xmlns:cx7="http://schemas.microsoft.com/office/drawing/2016/5/13/chartex" xmlns:cx8="http://schemas.microsoft.com/office/drawing/2016/5/14/chartex" xmlns:mc="http://schemas.openxmlformats.org/markup-compatibility/2006" xmlns:aink="http://schemas.microsoft.com/office/drawing/2016/ink" xmlns:am3d="http://schemas.microsoft.com/office/drawing/2017/model3d" xmlns:o="urn:schemas-microsoft-com:office:office" xmlns:oel="http://schemas.microsoft.com/office/2019/extlst" xmlns:r="http://schemas.openxmlformats.org/officeDocument/2006/relationships" xmlns:m="http://schemas.openxmlformats.org/officeDocument/2006/math" xmlns:v="urn:schemas-microsoft-com:vml" xmlns:wp14="http://schemas.microsoft.com/office/word/2010/wordprocessingDrawing" xmlns:wp="http://schemas.openxmlformats.org/drawingml/2006/wordprocessingDrawing" xmlns:w10="urn:schemas-microsoft-com:office:word" xmlns:w="http://schemas.openxmlformats.org/wordprocessingml/2006/main" xmlns:w14="http://schemas.microsoft.com/office/word/2010/wordml" xmlns:w15="http://schemas.microsoft.com/office/word/2012/wordml" xmlns:w16cex="http://schemas.microsoft.com/office/word/2018/wordml/cex" xmlns:w16cid="http://schemas.microsoft.com/office/word/2016/wordml/cid" xmlns:w16="http://schemas.microsoft.com/office/word/2018/wordml" xmlns:w16du="http://schemas.microsoft.com/office/word/2023/wordml/word16du" xmlns:w16sdtdh="http://schemas.microsoft.com/office/word/2020/wordml/sdtdatahash" xmlns:w16sdtfl="http://schemas.microsoft.com/office/word/2024/wordml/sdtformatlock" xmlns:w16se="http://schemas.microsoft.com/office/word/2015/wordml/symex" xmlns:wpg="http://schemas.microsoft.com/office/word/2010/wordprocessingGroup" xmlns:wpi="http://schemas.microsoft.com/office/word/2010/wordprocessingInk" xmlns:wne="http://schemas.microsoft.com/office/word/2006/wordml" xmlns:wps="http://schemas.microsoft.com/office/word/2010/wordprocessingShape" mc:Ignorable="w14 w15 w16se w16cid w16 w16cex w16sdtdh w16sdtfl w16du wp14">
+<w:numbering xmlns:wpc="http://schemas.microsoft.com/office/word/2010/wordprocessingCanvas" xmlns:cx="http://schemas.microsoft.com/office/drawing/2014/chartex" xmlns:cx1="http://schemas.microsoft.com/office/drawing/2015/9/8/chartex" xmlns:mc="http://schemas.openxmlformats.org/markup-compatibility/2006" xmlns:o="urn:schemas-microsoft-com:office:office" xmlns:r="http://schemas.openxmlformats.org/officeDocument/2006/relationships" xmlns:m="http://schemas.openxmlformats.org/officeDocument/2006/math" xmlns:v="urn:schemas-microsoft-com:vml" xmlns:wp14="http://schemas.microsoft.com/office/word/2010/wordprocessingDrawing" xmlns:wp="http://schemas.openxmlformats.org/drawingml/2006/wordprocessingDrawing" xmlns:w10="urn:schemas-microsoft-com:office:word" xmlns:w="http://schemas.openxmlformats.org/wordprocessingml/2006/main" xmlns:w14="http://schemas.microsoft.com/office/word/2010/wordml" xmlns:w15="http://schemas.microsoft.com/office/word/2012/wordml" xmlns:w16se="http://schemas.microsoft.com/office/word/2015/wordml/symex" xmlns:wpg="http://schemas.microsoft.com/office/word/2010/wordprocessingGroup" xmlns:wpi="http://schemas.microsoft.com/office/word/2010/wordprocessingInk" xmlns:wne="http://schemas.microsoft.com/office/word/2006/wordml" xmlns:wps="http://schemas.microsoft.com/office/word/2010/wordprocessingShape" mc:Ignorable="w14 w15 w16se wp14">
   <w:abstractNum w:abstractNumId="0" w15:restartNumberingAfterBreak="0">
     <w:nsid w:val="007F4375"/>
     <w:multiLevelType w:val="hybridMultilevel"/>
@@ -6318,6 +7101,92 @@
     </w:lvl>
   </w:abstractNum>
   <w:abstractNum w:abstractNumId="4" w15:restartNumberingAfterBreak="0">
+    <w:nsid w:val="08B3688D"/>
+    <w:multiLevelType w:val="multilevel"/>
+    <w:tmpl w:val="040E001F"/>
+    <w:lvl w:ilvl="0">
+      <w:start w:val="1"/>
+      <w:numFmt w:val="decimal"/>
+      <w:lvlText w:val="%1."/>
+      <w:lvlJc w:val="left"/>
+      <w:pPr>
+        <w:ind w:left="360" w:hanging="360"/>
+      </w:pPr>
+    </w:lvl>
+    <w:lvl w:ilvl="1">
+      <w:start w:val="1"/>
+      <w:numFmt w:val="decimal"/>
+      <w:lvlText w:val="%1.%2."/>
+      <w:lvlJc w:val="left"/>
+      <w:pPr>
+        <w:ind w:left="792" w:hanging="432"/>
+      </w:pPr>
+    </w:lvl>
+    <w:lvl w:ilvl="2">
+      <w:start w:val="1"/>
+      <w:numFmt w:val="decimal"/>
+      <w:lvlText w:val="%1.%2.%3."/>
+      <w:lvlJc w:val="left"/>
+      <w:pPr>
+        <w:ind w:left="1224" w:hanging="504"/>
+      </w:pPr>
+    </w:lvl>
+    <w:lvl w:ilvl="3">
+      <w:start w:val="1"/>
+      <w:numFmt w:val="decimal"/>
+      <w:lvlText w:val="%1.%2.%3.%4."/>
+      <w:lvlJc w:val="left"/>
+      <w:pPr>
+        <w:ind w:left="1728" w:hanging="648"/>
+      </w:pPr>
+    </w:lvl>
+    <w:lvl w:ilvl="4">
+      <w:start w:val="1"/>
+      <w:numFmt w:val="decimal"/>
+      <w:lvlText w:val="%1.%2.%3.%4.%5."/>
+      <w:lvlJc w:val="left"/>
+      <w:pPr>
+        <w:ind w:left="2232" w:hanging="792"/>
+      </w:pPr>
+    </w:lvl>
+    <w:lvl w:ilvl="5">
+      <w:start w:val="1"/>
+      <w:numFmt w:val="decimal"/>
+      <w:lvlText w:val="%1.%2.%3.%4.%5.%6."/>
+      <w:lvlJc w:val="left"/>
+      <w:pPr>
+        <w:ind w:left="2736" w:hanging="936"/>
+      </w:pPr>
+    </w:lvl>
+    <w:lvl w:ilvl="6">
+      <w:start w:val="1"/>
+      <w:numFmt w:val="decimal"/>
+      <w:lvlText w:val="%1.%2.%3.%4.%5.%6.%7."/>
+      <w:lvlJc w:val="left"/>
+      <w:pPr>
+        <w:ind w:left="3240" w:hanging="1080"/>
+      </w:pPr>
+    </w:lvl>
+    <w:lvl w:ilvl="7">
+      <w:start w:val="1"/>
+      <w:numFmt w:val="decimal"/>
+      <w:lvlText w:val="%1.%2.%3.%4.%5.%6.%7.%8."/>
+      <w:lvlJc w:val="left"/>
+      <w:pPr>
+        <w:ind w:left="3744" w:hanging="1224"/>
+      </w:pPr>
+    </w:lvl>
+    <w:lvl w:ilvl="8">
+      <w:start w:val="1"/>
+      <w:numFmt w:val="decimal"/>
+      <w:lvlText w:val="%1.%2.%3.%4.%5.%6.%7.%8.%9."/>
+      <w:lvlJc w:val="left"/>
+      <w:pPr>
+        <w:ind w:left="4320" w:hanging="1440"/>
+      </w:pPr>
+    </w:lvl>
+  </w:abstractNum>
+  <w:abstractNum w:abstractNumId="5" w15:restartNumberingAfterBreak="0">
     <w:nsid w:val="10402147"/>
     <w:multiLevelType w:val="hybridMultilevel"/>
     <w:tmpl w:val="CB9E1BDC"/>
@@ -6430,7 +7299,7 @@
       </w:rPr>
     </w:lvl>
   </w:abstractNum>
-  <w:abstractNum w:abstractNumId="5" w15:restartNumberingAfterBreak="0">
+  <w:abstractNum w:abstractNumId="6" w15:restartNumberingAfterBreak="0">
     <w:nsid w:val="10D60462"/>
     <w:multiLevelType w:val="hybridMultilevel"/>
     <w:tmpl w:val="AB06861C"/>
@@ -6543,7 +7412,7 @@
       </w:rPr>
     </w:lvl>
   </w:abstractNum>
-  <w:abstractNum w:abstractNumId="6" w15:restartNumberingAfterBreak="0">
+  <w:abstractNum w:abstractNumId="7" w15:restartNumberingAfterBreak="0">
     <w:nsid w:val="11BA2E68"/>
     <w:multiLevelType w:val="hybridMultilevel"/>
     <w:tmpl w:val="15C4616A"/>
@@ -6656,7 +7525,7 @@
       </w:rPr>
     </w:lvl>
   </w:abstractNum>
-  <w:abstractNum w:abstractNumId="7" w15:restartNumberingAfterBreak="0">
+  <w:abstractNum w:abstractNumId="8" w15:restartNumberingAfterBreak="0">
     <w:nsid w:val="11F175D8"/>
     <w:multiLevelType w:val="hybridMultilevel"/>
     <w:tmpl w:val="731EA91C"/>
@@ -6769,7 +7638,7 @@
       </w:rPr>
     </w:lvl>
   </w:abstractNum>
-  <w:abstractNum w:abstractNumId="8" w15:restartNumberingAfterBreak="0">
+  <w:abstractNum w:abstractNumId="9" w15:restartNumberingAfterBreak="0">
     <w:nsid w:val="13E97C10"/>
     <w:multiLevelType w:val="hybridMultilevel"/>
     <w:tmpl w:val="A7608F9A"/>
@@ -6882,7 +7751,7 @@
       </w:rPr>
     </w:lvl>
   </w:abstractNum>
-  <w:abstractNum w:abstractNumId="9" w15:restartNumberingAfterBreak="0">
+  <w:abstractNum w:abstractNumId="10" w15:restartNumberingAfterBreak="0">
     <w:nsid w:val="1AB25A07"/>
     <w:multiLevelType w:val="hybridMultilevel"/>
     <w:tmpl w:val="31726C14"/>
@@ -6995,7 +7864,7 @@
       </w:rPr>
     </w:lvl>
   </w:abstractNum>
-  <w:abstractNum w:abstractNumId="10" w15:restartNumberingAfterBreak="0">
+  <w:abstractNum w:abstractNumId="11" w15:restartNumberingAfterBreak="0">
     <w:nsid w:val="2808661D"/>
     <w:multiLevelType w:val="hybridMultilevel"/>
     <w:tmpl w:val="816EE9A8"/>
@@ -7108,7 +7977,7 @@
       </w:rPr>
     </w:lvl>
   </w:abstractNum>
-  <w:abstractNum w:abstractNumId="11" w15:restartNumberingAfterBreak="0">
+  <w:abstractNum w:abstractNumId="12" w15:restartNumberingAfterBreak="0">
     <w:nsid w:val="29B41B3D"/>
     <w:multiLevelType w:val="multilevel"/>
     <w:tmpl w:val="040E001F"/>
@@ -7194,7 +8063,7 @@
       </w:pPr>
     </w:lvl>
   </w:abstractNum>
-  <w:abstractNum w:abstractNumId="12" w15:restartNumberingAfterBreak="0">
+  <w:abstractNum w:abstractNumId="13" w15:restartNumberingAfterBreak="0">
     <w:nsid w:val="312B77D0"/>
     <w:multiLevelType w:val="hybridMultilevel"/>
     <w:tmpl w:val="55169262"/>
@@ -7307,7 +8176,7 @@
       </w:rPr>
     </w:lvl>
   </w:abstractNum>
-  <w:abstractNum w:abstractNumId="13" w15:restartNumberingAfterBreak="0">
+  <w:abstractNum w:abstractNumId="14" w15:restartNumberingAfterBreak="0">
     <w:nsid w:val="32A47F13"/>
     <w:multiLevelType w:val="hybridMultilevel"/>
     <w:tmpl w:val="8F24C250"/>
@@ -7420,7 +8289,7 @@
       </w:rPr>
     </w:lvl>
   </w:abstractNum>
-  <w:abstractNum w:abstractNumId="14" w15:restartNumberingAfterBreak="0">
+  <w:abstractNum w:abstractNumId="15" w15:restartNumberingAfterBreak="0">
     <w:nsid w:val="331271B1"/>
     <w:multiLevelType w:val="hybridMultilevel"/>
     <w:tmpl w:val="B270F6F6"/>
@@ -7533,7 +8402,7 @@
       </w:rPr>
     </w:lvl>
   </w:abstractNum>
-  <w:abstractNum w:abstractNumId="15" w15:restartNumberingAfterBreak="0">
+  <w:abstractNum w:abstractNumId="16" w15:restartNumberingAfterBreak="0">
     <w:nsid w:val="3513536F"/>
     <w:multiLevelType w:val="hybridMultilevel"/>
     <w:tmpl w:val="3F4CC030"/>
@@ -7646,7 +8515,7 @@
       </w:rPr>
     </w:lvl>
   </w:abstractNum>
-  <w:abstractNum w:abstractNumId="16" w15:restartNumberingAfterBreak="0">
+  <w:abstractNum w:abstractNumId="17" w15:restartNumberingAfterBreak="0">
     <w:nsid w:val="3ECC5DD1"/>
     <w:multiLevelType w:val="hybridMultilevel"/>
     <w:tmpl w:val="C3CAD086"/>
@@ -7759,7 +8628,7 @@
       </w:rPr>
     </w:lvl>
   </w:abstractNum>
-  <w:abstractNum w:abstractNumId="17" w15:restartNumberingAfterBreak="0">
+  <w:abstractNum w:abstractNumId="18" w15:restartNumberingAfterBreak="0">
     <w:nsid w:val="4581363C"/>
     <w:multiLevelType w:val="hybridMultilevel"/>
     <w:tmpl w:val="9EB61F86"/>
@@ -7872,7 +8741,7 @@
       </w:rPr>
     </w:lvl>
   </w:abstractNum>
-  <w:abstractNum w:abstractNumId="18" w15:restartNumberingAfterBreak="0">
+  <w:abstractNum w:abstractNumId="19" w15:restartNumberingAfterBreak="0">
     <w:nsid w:val="48D41FA7"/>
     <w:multiLevelType w:val="hybridMultilevel"/>
     <w:tmpl w:val="0E30CAC0"/>
@@ -7958,7 +8827,7 @@
       </w:pPr>
     </w:lvl>
   </w:abstractNum>
-  <w:abstractNum w:abstractNumId="19" w15:restartNumberingAfterBreak="0">
+  <w:abstractNum w:abstractNumId="20" w15:restartNumberingAfterBreak="0">
     <w:nsid w:val="4F1644F8"/>
     <w:multiLevelType w:val="hybridMultilevel"/>
     <w:tmpl w:val="563A60CA"/>
@@ -8071,7 +8940,7 @@
       </w:rPr>
     </w:lvl>
   </w:abstractNum>
-  <w:abstractNum w:abstractNumId="20" w15:restartNumberingAfterBreak="0">
+  <w:abstractNum w:abstractNumId="21" w15:restartNumberingAfterBreak="0">
     <w:nsid w:val="4FF24AE7"/>
     <w:multiLevelType w:val="multilevel"/>
     <w:tmpl w:val="040E001F"/>
@@ -8157,7 +9026,7 @@
       </w:pPr>
     </w:lvl>
   </w:abstractNum>
-  <w:abstractNum w:abstractNumId="21" w15:restartNumberingAfterBreak="0">
+  <w:abstractNum w:abstractNumId="22" w15:restartNumberingAfterBreak="0">
     <w:nsid w:val="508C5D1A"/>
     <w:multiLevelType w:val="hybridMultilevel"/>
     <w:tmpl w:val="D110DF7E"/>
@@ -8270,7 +9139,7 @@
       </w:rPr>
     </w:lvl>
   </w:abstractNum>
-  <w:abstractNum w:abstractNumId="22" w15:restartNumberingAfterBreak="0">
+  <w:abstractNum w:abstractNumId="23" w15:restartNumberingAfterBreak="0">
     <w:nsid w:val="56610032"/>
     <w:multiLevelType w:val="hybridMultilevel"/>
     <w:tmpl w:val="525E49F8"/>
@@ -8383,7 +9252,7 @@
       </w:rPr>
     </w:lvl>
   </w:abstractNum>
-  <w:abstractNum w:abstractNumId="23" w15:restartNumberingAfterBreak="0">
+  <w:abstractNum w:abstractNumId="24" w15:restartNumberingAfterBreak="0">
     <w:nsid w:val="5FFF14C0"/>
     <w:multiLevelType w:val="hybridMultilevel"/>
     <w:tmpl w:val="7F3EF6B2"/>
@@ -8496,7 +9365,7 @@
       </w:rPr>
     </w:lvl>
   </w:abstractNum>
-  <w:abstractNum w:abstractNumId="24" w15:restartNumberingAfterBreak="0">
+  <w:abstractNum w:abstractNumId="25" w15:restartNumberingAfterBreak="0">
     <w:nsid w:val="63493768"/>
     <w:multiLevelType w:val="multilevel"/>
     <w:tmpl w:val="040E001F"/>
@@ -8582,7 +9451,7 @@
       </w:pPr>
     </w:lvl>
   </w:abstractNum>
-  <w:abstractNum w:abstractNumId="25" w15:restartNumberingAfterBreak="0">
+  <w:abstractNum w:abstractNumId="26" w15:restartNumberingAfterBreak="0">
     <w:nsid w:val="6533344E"/>
     <w:multiLevelType w:val="hybridMultilevel"/>
     <w:tmpl w:val="C1706F24"/>
@@ -8668,7 +9537,7 @@
       </w:pPr>
     </w:lvl>
   </w:abstractNum>
-  <w:abstractNum w:abstractNumId="26" w15:restartNumberingAfterBreak="0">
+  <w:abstractNum w:abstractNumId="27" w15:restartNumberingAfterBreak="0">
     <w:nsid w:val="67E17D90"/>
     <w:multiLevelType w:val="hybridMultilevel"/>
     <w:tmpl w:val="3E7A41A2"/>
@@ -8758,7 +9627,7 @@
       </w:pPr>
     </w:lvl>
   </w:abstractNum>
-  <w:abstractNum w:abstractNumId="27" w15:restartNumberingAfterBreak="0">
+  <w:abstractNum w:abstractNumId="28" w15:restartNumberingAfterBreak="0">
     <w:nsid w:val="6A0F043F"/>
     <w:multiLevelType w:val="hybridMultilevel"/>
     <w:tmpl w:val="4030EDA2"/>
@@ -8871,7 +9740,7 @@
       </w:rPr>
     </w:lvl>
   </w:abstractNum>
-  <w:abstractNum w:abstractNumId="28" w15:restartNumberingAfterBreak="0">
+  <w:abstractNum w:abstractNumId="29" w15:restartNumberingAfterBreak="0">
     <w:nsid w:val="6DE9427B"/>
     <w:multiLevelType w:val="multilevel"/>
     <w:tmpl w:val="040E001F"/>
@@ -8957,7 +9826,7 @@
       </w:pPr>
     </w:lvl>
   </w:abstractNum>
-  <w:abstractNum w:abstractNumId="29" w15:restartNumberingAfterBreak="0">
+  <w:abstractNum w:abstractNumId="30" w15:restartNumberingAfterBreak="0">
     <w:nsid w:val="742623A7"/>
     <w:multiLevelType w:val="multilevel"/>
     <w:tmpl w:val="040E001F"/>
@@ -9043,7 +9912,7 @@
       </w:pPr>
     </w:lvl>
   </w:abstractNum>
-  <w:abstractNum w:abstractNumId="30" w15:restartNumberingAfterBreak="0">
+  <w:abstractNum w:abstractNumId="31" w15:restartNumberingAfterBreak="0">
     <w:nsid w:val="78C44B9B"/>
     <w:multiLevelType w:val="hybridMultilevel"/>
     <w:tmpl w:val="92287C42"/>
@@ -9156,7 +10025,7 @@
       </w:rPr>
     </w:lvl>
   </w:abstractNum>
-  <w:abstractNum w:abstractNumId="31" w15:restartNumberingAfterBreak="0">
+  <w:abstractNum w:abstractNumId="32" w15:restartNumberingAfterBreak="0">
     <w:nsid w:val="7A752102"/>
     <w:multiLevelType w:val="multilevel"/>
     <w:tmpl w:val="040E001F"/>
@@ -9248,7 +10117,7 @@
       </w:pPr>
     </w:lvl>
   </w:abstractNum>
-  <w:abstractNum w:abstractNumId="32" w15:restartNumberingAfterBreak="0">
+  <w:abstractNum w:abstractNumId="33" w15:restartNumberingAfterBreak="0">
     <w:nsid w:val="7E3F151F"/>
     <w:multiLevelType w:val="hybridMultilevel"/>
     <w:tmpl w:val="D806F346"/>
@@ -9361,7 +10230,7 @@
       </w:rPr>
     </w:lvl>
   </w:abstractNum>
-  <w:abstractNum w:abstractNumId="33" w15:restartNumberingAfterBreak="0">
+  <w:abstractNum w:abstractNumId="34" w15:restartNumberingAfterBreak="0">
     <w:nsid w:val="7E9D13A8"/>
     <w:multiLevelType w:val="hybridMultilevel"/>
     <w:tmpl w:val="9B90649A"/>
@@ -9447,113 +10316,116 @@
       </w:pPr>
     </w:lvl>
   </w:abstractNum>
-  <w:num w:numId="1" w16cid:durableId="910624871">
+  <w:num w:numId="1">
+    <w:abstractNumId w:val="32"/>
+  </w:num>
+  <w:num w:numId="2">
+    <w:abstractNumId w:val="30"/>
+  </w:num>
+  <w:num w:numId="3">
+    <w:abstractNumId w:val="10"/>
+  </w:num>
+  <w:num w:numId="4">
+    <w:abstractNumId w:val="29"/>
+  </w:num>
+  <w:num w:numId="5">
+    <w:abstractNumId w:val="25"/>
+  </w:num>
+  <w:num w:numId="6">
+    <w:abstractNumId w:val="19"/>
+  </w:num>
+  <w:num w:numId="7">
+    <w:abstractNumId w:val="21"/>
+  </w:num>
+  <w:num w:numId="8">
+    <w:abstractNumId w:val="12"/>
+  </w:num>
+  <w:num w:numId="9">
     <w:abstractNumId w:val="31"/>
   </w:num>
-  <w:num w:numId="2" w16cid:durableId="889000942">
-    <w:abstractNumId w:val="29"/>
+  <w:num w:numId="10">
+    <w:abstractNumId w:val="20"/>
   </w:num>
-  <w:num w:numId="3" w16cid:durableId="1286539496">
+  <w:num w:numId="11">
+    <w:abstractNumId w:val="6"/>
+  </w:num>
+  <w:num w:numId="12">
+    <w:abstractNumId w:val="14"/>
+  </w:num>
+  <w:num w:numId="13">
+    <w:abstractNumId w:val="28"/>
+  </w:num>
+  <w:num w:numId="14">
+    <w:abstractNumId w:val="33"/>
+  </w:num>
+  <w:num w:numId="15">
+    <w:abstractNumId w:val="3"/>
+  </w:num>
+  <w:num w:numId="16">
+    <w:abstractNumId w:val="8"/>
+  </w:num>
+  <w:num w:numId="17">
+    <w:abstractNumId w:val="24"/>
+  </w:num>
+  <w:num w:numId="18">
+    <w:abstractNumId w:val="2"/>
+  </w:num>
+  <w:num w:numId="19">
+    <w:abstractNumId w:val="34"/>
+  </w:num>
+  <w:num w:numId="20">
+    <w:abstractNumId w:val="26"/>
+  </w:num>
+  <w:num w:numId="21">
+    <w:abstractNumId w:val="27"/>
+  </w:num>
+  <w:num w:numId="22">
+    <w:abstractNumId w:val="7"/>
+  </w:num>
+  <w:num w:numId="23">
+    <w:abstractNumId w:val="11"/>
+  </w:num>
+  <w:num w:numId="24">
+    <w:abstractNumId w:val="22"/>
+  </w:num>
+  <w:num w:numId="25">
     <w:abstractNumId w:val="9"/>
   </w:num>
-  <w:num w:numId="4" w16cid:durableId="1026100814">
-    <w:abstractNumId w:val="28"/>
+  <w:num w:numId="26">
+    <w:abstractNumId w:val="16"/>
   </w:num>
-  <w:num w:numId="5" w16cid:durableId="1445153920">
-    <w:abstractNumId w:val="24"/>
+  <w:num w:numId="27">
+    <w:abstractNumId w:val="15"/>
   </w:num>
-  <w:num w:numId="6" w16cid:durableId="787745739">
+  <w:num w:numId="28">
+    <w:abstractNumId w:val="5"/>
+  </w:num>
+  <w:num w:numId="29">
+    <w:abstractNumId w:val="23"/>
+  </w:num>
+  <w:num w:numId="30">
+    <w:abstractNumId w:val="13"/>
+  </w:num>
+  <w:num w:numId="31">
     <w:abstractNumId w:val="18"/>
   </w:num>
-  <w:num w:numId="7" w16cid:durableId="367073943">
-    <w:abstractNumId w:val="20"/>
+  <w:num w:numId="32">
+    <w:abstractNumId w:val="1"/>
   </w:num>
-  <w:num w:numId="8" w16cid:durableId="1612005895">
-    <w:abstractNumId w:val="11"/>
+  <w:num w:numId="33">
+    <w:abstractNumId w:val="0"/>
   </w:num>
-  <w:num w:numId="9" w16cid:durableId="759330980">
-    <w:abstractNumId w:val="30"/>
-  </w:num>
-  <w:num w:numId="10" w16cid:durableId="647324293">
-    <w:abstractNumId w:val="19"/>
-  </w:num>
-  <w:num w:numId="11" w16cid:durableId="932586337">
-    <w:abstractNumId w:val="5"/>
-  </w:num>
-  <w:num w:numId="12" w16cid:durableId="1124999799">
-    <w:abstractNumId w:val="13"/>
-  </w:num>
-  <w:num w:numId="13" w16cid:durableId="2140997743">
-    <w:abstractNumId w:val="27"/>
-  </w:num>
-  <w:num w:numId="14" w16cid:durableId="1298956208">
-    <w:abstractNumId w:val="32"/>
-  </w:num>
-  <w:num w:numId="15" w16cid:durableId="313415002">
-    <w:abstractNumId w:val="3"/>
-  </w:num>
-  <w:num w:numId="16" w16cid:durableId="1874802874">
-    <w:abstractNumId w:val="7"/>
-  </w:num>
-  <w:num w:numId="17" w16cid:durableId="311839371">
-    <w:abstractNumId w:val="23"/>
-  </w:num>
-  <w:num w:numId="18" w16cid:durableId="1991514115">
-    <w:abstractNumId w:val="2"/>
-  </w:num>
-  <w:num w:numId="19" w16cid:durableId="1062485568">
-    <w:abstractNumId w:val="33"/>
-  </w:num>
-  <w:num w:numId="20" w16cid:durableId="1784878201">
-    <w:abstractNumId w:val="25"/>
-  </w:num>
-  <w:num w:numId="21" w16cid:durableId="290938133">
-    <w:abstractNumId w:val="26"/>
-  </w:num>
-  <w:num w:numId="22" w16cid:durableId="1252425107">
-    <w:abstractNumId w:val="6"/>
-  </w:num>
-  <w:num w:numId="23" w16cid:durableId="1438794774">
-    <w:abstractNumId w:val="10"/>
-  </w:num>
-  <w:num w:numId="24" w16cid:durableId="1415666841">
-    <w:abstractNumId w:val="21"/>
-  </w:num>
-  <w:num w:numId="25" w16cid:durableId="1977179977">
-    <w:abstractNumId w:val="8"/>
-  </w:num>
-  <w:num w:numId="26" w16cid:durableId="911813999">
-    <w:abstractNumId w:val="15"/>
-  </w:num>
-  <w:num w:numId="27" w16cid:durableId="1226070258">
-    <w:abstractNumId w:val="14"/>
-  </w:num>
-  <w:num w:numId="28" w16cid:durableId="2110809917">
-    <w:abstractNumId w:val="4"/>
-  </w:num>
-  <w:num w:numId="29" w16cid:durableId="1854761251">
-    <w:abstractNumId w:val="22"/>
-  </w:num>
-  <w:num w:numId="30" w16cid:durableId="1225529705">
-    <w:abstractNumId w:val="12"/>
-  </w:num>
-  <w:num w:numId="31" w16cid:durableId="1178732043">
+  <w:num w:numId="34">
     <w:abstractNumId w:val="17"/>
   </w:num>
-  <w:num w:numId="32" w16cid:durableId="1808621492">
-    <w:abstractNumId w:val="1"/>
-  </w:num>
-  <w:num w:numId="33" w16cid:durableId="933442874">
-    <w:abstractNumId w:val="0"/>
-  </w:num>
-  <w:num w:numId="34" w16cid:durableId="2003924625">
-    <w:abstractNumId w:val="16"/>
+  <w:num w:numId="35">
+    <w:abstractNumId w:val="4"/>
   </w:num>
 </w:numbering>
 </file>
 
 <file path=word/styles.xml><?xml version="1.0" encoding="utf-8"?>
-<w:styles xmlns:mc="http://schemas.openxmlformats.org/markup-compatibility/2006" xmlns:r="http://schemas.openxmlformats.org/officeDocument/2006/relationships" xmlns:w="http://schemas.openxmlformats.org/wordprocessingml/2006/main" xmlns:w14="http://schemas.microsoft.com/office/word/2010/wordml" xmlns:w15="http://schemas.microsoft.com/office/word/2012/wordml" xmlns:w16cex="http://schemas.microsoft.com/office/word/2018/wordml/cex" xmlns:w16cid="http://schemas.microsoft.com/office/word/2016/wordml/cid" xmlns:w16="http://schemas.microsoft.com/office/word/2018/wordml" xmlns:w16du="http://schemas.microsoft.com/office/word/2023/wordml/word16du" xmlns:w16sdtdh="http://schemas.microsoft.com/office/word/2020/wordml/sdtdatahash" xmlns:w16sdtfl="http://schemas.microsoft.com/office/word/2024/wordml/sdtformatlock" xmlns:w16se="http://schemas.microsoft.com/office/word/2015/wordml/symex" mc:Ignorable="w14 w15 w16se w16cid w16 w16cex w16sdtdh w16sdtfl w16du">
+<w:styles xmlns:mc="http://schemas.openxmlformats.org/markup-compatibility/2006" xmlns:r="http://schemas.openxmlformats.org/officeDocument/2006/relationships" xmlns:w="http://schemas.openxmlformats.org/wordprocessingml/2006/main" xmlns:w14="http://schemas.microsoft.com/office/word/2010/wordml" xmlns:w15="http://schemas.microsoft.com/office/word/2012/wordml" xmlns:w16se="http://schemas.microsoft.com/office/word/2015/wordml/symex" mc:Ignorable="w14 w15 w16se">
   <w:docDefaults>
     <w:rPrDefault>
       <w:rPr>
@@ -9569,7 +10441,7 @@
       </w:pPr>
     </w:pPrDefault>
   </w:docDefaults>
-  <w:latentStyles w:defLockedState="0" w:defUIPriority="99" w:defSemiHidden="0" w:defUnhideWhenUsed="0" w:defQFormat="0" w:count="376">
+  <w:latentStyles w:defLockedState="0" w:defUIPriority="99" w:defSemiHidden="0" w:defUnhideWhenUsed="0" w:defQFormat="0" w:count="371">
     <w:lsdException w:name="Normal" w:uiPriority="0" w:qFormat="1"/>
     <w:lsdException w:name="heading 1" w:uiPriority="9" w:qFormat="1"/>
     <w:lsdException w:name="heading 2" w:semiHidden="1" w:uiPriority="9" w:unhideWhenUsed="1" w:qFormat="1"/>
@@ -9941,13 +10813,8 @@
     <w:lsdException w:name="List Table 5 Dark Accent 6" w:uiPriority="50"/>
     <w:lsdException w:name="List Table 6 Colorful Accent 6" w:uiPriority="51"/>
     <w:lsdException w:name="List Table 7 Colorful Accent 6" w:uiPriority="52"/>
-    <w:lsdException w:name="Mention" w:semiHidden="1" w:unhideWhenUsed="1"/>
-    <w:lsdException w:name="Smart Hyperlink" w:semiHidden="1" w:unhideWhenUsed="1"/>
-    <w:lsdException w:name="Hashtag" w:semiHidden="1" w:unhideWhenUsed="1"/>
-    <w:lsdException w:name="Unresolved Mention" w:semiHidden="1" w:unhideWhenUsed="1"/>
-    <w:lsdException w:name="Smart Link" w:semiHidden="1" w:unhideWhenUsed="1"/>
   </w:latentStyles>
-  <w:style w:type="paragraph" w:default="1" w:styleId="Normal">
+  <w:style w:type="paragraph" w:default="1" w:styleId="Norml">
     <w:name w:val="Normal"/>
     <w:qFormat/>
     <w:rsid w:val="00653BF0"/>
@@ -9960,11 +10827,11 @@
       <w:lang w:val="en-US"/>
     </w:rPr>
   </w:style>
-  <w:style w:type="paragraph" w:styleId="Heading1">
+  <w:style w:type="paragraph" w:styleId="Cmsor1">
     <w:name w:val="heading 1"/>
-    <w:basedOn w:val="Normal"/>
-    <w:next w:val="Normal"/>
-    <w:link w:val="Heading1Char"/>
+    <w:basedOn w:val="Norml"/>
+    <w:next w:val="Norml"/>
+    <w:link w:val="Cmsor1Char"/>
     <w:uiPriority w:val="9"/>
     <w:qFormat/>
     <w:rsid w:val="00853949"/>
@@ -9981,11 +10848,11 @@
       <w:szCs w:val="32"/>
     </w:rPr>
   </w:style>
-  <w:style w:type="paragraph" w:styleId="Heading2">
+  <w:style w:type="paragraph" w:styleId="Cmsor2">
     <w:name w:val="heading 2"/>
-    <w:basedOn w:val="Normal"/>
-    <w:next w:val="Normal"/>
-    <w:link w:val="Heading2Char"/>
+    <w:basedOn w:val="Norml"/>
+    <w:next w:val="Norml"/>
+    <w:link w:val="Cmsor2Char"/>
     <w:uiPriority w:val="9"/>
     <w:semiHidden/>
     <w:unhideWhenUsed/>
@@ -10004,11 +10871,11 @@
       <w:szCs w:val="26"/>
     </w:rPr>
   </w:style>
-  <w:style w:type="paragraph" w:styleId="Heading3">
+  <w:style w:type="paragraph" w:styleId="Cmsor3">
     <w:name w:val="heading 3"/>
-    <w:basedOn w:val="Normal"/>
-    <w:next w:val="Normal"/>
-    <w:link w:val="Heading3Char"/>
+    <w:basedOn w:val="Norml"/>
+    <w:next w:val="Norml"/>
+    <w:link w:val="Cmsor3Char"/>
     <w:uiPriority w:val="9"/>
     <w:semiHidden/>
     <w:unhideWhenUsed/>
@@ -10026,13 +10893,13 @@
       <w:szCs w:val="24"/>
     </w:rPr>
   </w:style>
-  <w:style w:type="character" w:default="1" w:styleId="DefaultParagraphFont">
+  <w:style w:type="character" w:default="1" w:styleId="Bekezdsalapbettpusa">
     <w:name w:val="Default Paragraph Font"/>
     <w:uiPriority w:val="1"/>
     <w:semiHidden/>
     <w:unhideWhenUsed/>
   </w:style>
-  <w:style w:type="table" w:default="1" w:styleId="TableNormal">
+  <w:style w:type="table" w:default="1" w:styleId="Normltblzat">
     <w:name w:val="Normal Table"/>
     <w:uiPriority w:val="99"/>
     <w:semiHidden/>
@@ -10047,17 +10914,17 @@
       </w:tblCellMar>
     </w:tblPr>
   </w:style>
-  <w:style w:type="numbering" w:default="1" w:styleId="NoList">
+  <w:style w:type="numbering" w:default="1" w:styleId="Nemlista">
     <w:name w:val="No List"/>
     <w:uiPriority w:val="99"/>
     <w:semiHidden/>
     <w:unhideWhenUsed/>
   </w:style>
-  <w:style w:type="paragraph" w:styleId="Title">
+  <w:style w:type="paragraph" w:styleId="Cm">
     <w:name w:val="Title"/>
-    <w:basedOn w:val="Normal"/>
-    <w:next w:val="Normal"/>
-    <w:link w:val="TitleChar"/>
+    <w:basedOn w:val="Norml"/>
+    <w:next w:val="Norml"/>
+    <w:link w:val="CmChar"/>
     <w:uiPriority w:val="10"/>
     <w:qFormat/>
     <w:rsid w:val="00633FE4"/>
@@ -10073,10 +10940,10 @@
       <w:szCs w:val="56"/>
     </w:rPr>
   </w:style>
-  <w:style w:type="character" w:customStyle="1" w:styleId="TitleChar">
-    <w:name w:val="Title Char"/>
-    <w:basedOn w:val="DefaultParagraphFont"/>
-    <w:link w:val="Title"/>
+  <w:style w:type="character" w:customStyle="1" w:styleId="CmChar">
+    <w:name w:val="Cím Char"/>
+    <w:basedOn w:val="Bekezdsalapbettpusa"/>
+    <w:link w:val="Cm"/>
     <w:uiPriority w:val="10"/>
     <w:rsid w:val="00633FE4"/>
     <w:rPr>
@@ -10090,7 +10957,7 @@
   </w:style>
   <w:style w:type="paragraph" w:customStyle="1" w:styleId="Fcm">
     <w:name w:val="Főcím"/>
-    <w:next w:val="Normal"/>
+    <w:next w:val="Norml"/>
     <w:link w:val="FcmChar"/>
     <w:qFormat/>
     <w:rsid w:val="00CB2F1E"/>
@@ -10107,10 +10974,10 @@
   </w:style>
   <w:style w:type="paragraph" w:customStyle="1" w:styleId="Cmsajt">
     <w:name w:val="Cím_saját"/>
-    <w:basedOn w:val="Normal"/>
+    <w:basedOn w:val="Norml"/>
     <w:link w:val="CmsajtChar"/>
     <w:qFormat/>
-    <w:rsid w:val="00976BC3"/>
+    <w:rsid w:val="00053A4F"/>
     <w:pPr>
       <w:pBdr>
         <w:bottom w:val="single" w:sz="4" w:space="1" w:color="auto"/>
@@ -10118,13 +10985,13 @@
     </w:pPr>
     <w:rPr>
       <w:rFonts w:cstheme="minorHAnsi"/>
-      <w:sz w:val="40"/>
+      <w:sz w:val="38"/>
       <w:szCs w:val="28"/>
     </w:rPr>
   </w:style>
   <w:style w:type="character" w:customStyle="1" w:styleId="FcmChar">
     <w:name w:val="Főcím Char"/>
-    <w:basedOn w:val="DefaultParagraphFont"/>
+    <w:basedOn w:val="Bekezdsalapbettpusa"/>
     <w:link w:val="Fcm"/>
     <w:rsid w:val="00CB2F1E"/>
     <w:rPr>
@@ -10136,7 +11003,7 @@
   </w:style>
   <w:style w:type="paragraph" w:customStyle="1" w:styleId="Alcmsajt">
     <w:name w:val="Alcím_saját"/>
-    <w:basedOn w:val="Normal"/>
+    <w:basedOn w:val="Norml"/>
     <w:link w:val="AlcmsajtChar"/>
     <w:qFormat/>
     <w:rsid w:val="00CB2F1E"/>
@@ -10147,19 +11014,19 @@
   </w:style>
   <w:style w:type="character" w:customStyle="1" w:styleId="CmsajtChar">
     <w:name w:val="Cím_saját Char"/>
-    <w:basedOn w:val="DefaultParagraphFont"/>
+    <w:basedOn w:val="Bekezdsalapbettpusa"/>
     <w:link w:val="Cmsajt"/>
-    <w:rsid w:val="00976BC3"/>
+    <w:rsid w:val="00053A4F"/>
     <w:rPr>
       <w:rFonts w:ascii="Arial" w:hAnsi="Arial" w:cstheme="minorHAnsi"/>
-      <w:sz w:val="40"/>
+      <w:sz w:val="38"/>
       <w:szCs w:val="28"/>
       <w:lang w:val="en-US"/>
     </w:rPr>
   </w:style>
-  <w:style w:type="character" w:styleId="Strong">
+  <w:style w:type="character" w:styleId="Kiemels2">
     <w:name w:val="Strong"/>
-    <w:basedOn w:val="DefaultParagraphFont"/>
+    <w:basedOn w:val="Bekezdsalapbettpusa"/>
     <w:uiPriority w:val="22"/>
     <w:qFormat/>
     <w:rsid w:val="00CB2F1E"/>
@@ -10181,10 +11048,10 @@
       <w:lang w:val="en-US"/>
     </w:rPr>
   </w:style>
-  <w:style w:type="paragraph" w:styleId="Header">
+  <w:style w:type="paragraph" w:styleId="lfej">
     <w:name w:val="header"/>
-    <w:basedOn w:val="Normal"/>
-    <w:link w:val="HeaderChar"/>
+    <w:basedOn w:val="Norml"/>
+    <w:link w:val="lfejChar"/>
     <w:uiPriority w:val="99"/>
     <w:unhideWhenUsed/>
     <w:rsid w:val="00976BC3"/>
@@ -10196,20 +11063,20 @@
       <w:spacing w:after="0" w:line="240" w:lineRule="auto"/>
     </w:pPr>
   </w:style>
-  <w:style w:type="character" w:customStyle="1" w:styleId="HeaderChar">
-    <w:name w:val="Header Char"/>
-    <w:basedOn w:val="DefaultParagraphFont"/>
-    <w:link w:val="Header"/>
+  <w:style w:type="character" w:customStyle="1" w:styleId="lfejChar">
+    <w:name w:val="Élőfej Char"/>
+    <w:basedOn w:val="Bekezdsalapbettpusa"/>
+    <w:link w:val="lfej"/>
     <w:uiPriority w:val="99"/>
     <w:rsid w:val="00976BC3"/>
     <w:rPr>
       <w:lang w:val="en-US"/>
     </w:rPr>
   </w:style>
-  <w:style w:type="paragraph" w:styleId="Footer">
+  <w:style w:type="paragraph" w:styleId="llb">
     <w:name w:val="footer"/>
-    <w:basedOn w:val="Normal"/>
-    <w:link w:val="FooterChar"/>
+    <w:basedOn w:val="Norml"/>
+    <w:link w:val="llbChar"/>
     <w:uiPriority w:val="99"/>
     <w:unhideWhenUsed/>
     <w:rsid w:val="00976BC3"/>
@@ -10221,10 +11088,10 @@
       <w:spacing w:after="0" w:line="240" w:lineRule="auto"/>
     </w:pPr>
   </w:style>
-  <w:style w:type="character" w:customStyle="1" w:styleId="FooterChar">
-    <w:name w:val="Footer Char"/>
-    <w:basedOn w:val="DefaultParagraphFont"/>
-    <w:link w:val="Footer"/>
+  <w:style w:type="character" w:customStyle="1" w:styleId="llbChar">
+    <w:name w:val="Élőláb Char"/>
+    <w:basedOn w:val="Bekezdsalapbettpusa"/>
+    <w:link w:val="llb"/>
     <w:uiPriority w:val="99"/>
     <w:rsid w:val="00976BC3"/>
     <w:rPr>
@@ -10233,7 +11100,7 @@
   </w:style>
   <w:style w:type="paragraph" w:customStyle="1" w:styleId="tartalom">
     <w:name w:val="tartalom"/>
-    <w:basedOn w:val="Normal"/>
+    <w:basedOn w:val="Norml"/>
     <w:link w:val="tartalomChar"/>
     <w:qFormat/>
     <w:rsid w:val="00976BC3"/>
@@ -10241,10 +11108,10 @@
       <w:sz w:val="32"/>
     </w:rPr>
   </w:style>
-  <w:style w:type="character" w:customStyle="1" w:styleId="Heading2Char">
-    <w:name w:val="Heading 2 Char"/>
-    <w:basedOn w:val="DefaultParagraphFont"/>
-    <w:link w:val="Heading2"/>
+  <w:style w:type="character" w:customStyle="1" w:styleId="Cmsor2Char">
+    <w:name w:val="Címsor 2 Char"/>
+    <w:basedOn w:val="Bekezdsalapbettpusa"/>
+    <w:link w:val="Cmsor2"/>
     <w:uiPriority w:val="9"/>
     <w:semiHidden/>
     <w:rsid w:val="00853949"/>
@@ -10258,7 +11125,7 @@
   </w:style>
   <w:style w:type="character" w:customStyle="1" w:styleId="tartalomChar">
     <w:name w:val="tartalom Char"/>
-    <w:basedOn w:val="DefaultParagraphFont"/>
+    <w:basedOn w:val="Bekezdsalapbettpusa"/>
     <w:link w:val="tartalom"/>
     <w:rsid w:val="00976BC3"/>
     <w:rPr>
@@ -10266,10 +11133,10 @@
       <w:lang w:val="en-US"/>
     </w:rPr>
   </w:style>
-  <w:style w:type="character" w:customStyle="1" w:styleId="Heading1Char">
-    <w:name w:val="Heading 1 Char"/>
-    <w:basedOn w:val="DefaultParagraphFont"/>
-    <w:link w:val="Heading1"/>
+  <w:style w:type="character" w:customStyle="1" w:styleId="Cmsor1Char">
+    <w:name w:val="Címsor 1 Char"/>
+    <w:basedOn w:val="Bekezdsalapbettpusa"/>
+    <w:link w:val="Cmsor1"/>
     <w:uiPriority w:val="9"/>
     <w:rsid w:val="00853949"/>
     <w:rPr>
@@ -10280,21 +11147,25 @@
       <w:lang w:val="en-US"/>
     </w:rPr>
   </w:style>
-  <w:style w:type="paragraph" w:styleId="TOC1">
+  <w:style w:type="paragraph" w:styleId="TJ1">
     <w:name w:val="toc 1"/>
-    <w:basedOn w:val="Normal"/>
-    <w:next w:val="Normal"/>
+    <w:basedOn w:val="Norml"/>
+    <w:next w:val="Norml"/>
     <w:autoRedefine/>
     <w:uiPriority w:val="39"/>
     <w:unhideWhenUsed/>
-    <w:rsid w:val="00853949"/>
+    <w:rsid w:val="005D7750"/>
     <w:pPr>
+      <w:tabs>
+        <w:tab w:val="left" w:pos="440"/>
+        <w:tab w:val="right" w:leader="dot" w:pos="9062"/>
+      </w:tabs>
       <w:spacing w:after="100"/>
     </w:pPr>
   </w:style>
-  <w:style w:type="character" w:styleId="Hyperlink">
+  <w:style w:type="character" w:styleId="Hiperhivatkozs">
     <w:name w:val="Hyperlink"/>
-    <w:basedOn w:val="DefaultParagraphFont"/>
+    <w:basedOn w:val="Bekezdsalapbettpusa"/>
     <w:uiPriority w:val="99"/>
     <w:unhideWhenUsed/>
     <w:rsid w:val="00853949"/>
@@ -10303,10 +11174,10 @@
       <w:u w:val="single"/>
     </w:rPr>
   </w:style>
-  <w:style w:type="paragraph" w:styleId="TOC2">
+  <w:style w:type="paragraph" w:styleId="TJ2">
     <w:name w:val="toc 2"/>
-    <w:basedOn w:val="Normal"/>
-    <w:next w:val="Normal"/>
+    <w:basedOn w:val="Norml"/>
+    <w:next w:val="Norml"/>
     <w:autoRedefine/>
     <w:uiPriority w:val="39"/>
     <w:unhideWhenUsed/>
@@ -10316,10 +11187,10 @@
       <w:ind w:left="220"/>
     </w:pPr>
   </w:style>
-  <w:style w:type="character" w:customStyle="1" w:styleId="Heading3Char">
-    <w:name w:val="Heading 3 Char"/>
-    <w:basedOn w:val="DefaultParagraphFont"/>
-    <w:link w:val="Heading3"/>
+  <w:style w:type="character" w:customStyle="1" w:styleId="Cmsor3Char">
+    <w:name w:val="Címsor 3 Char"/>
+    <w:basedOn w:val="Bekezdsalapbettpusa"/>
+    <w:link w:val="Cmsor3"/>
     <w:uiPriority w:val="9"/>
     <w:semiHidden/>
     <w:rsid w:val="00645C21"/>
@@ -10331,10 +11202,10 @@
       <w:lang w:val="en-US"/>
     </w:rPr>
   </w:style>
-  <w:style w:type="paragraph" w:styleId="ListParagraph">
+  <w:style w:type="paragraph" w:styleId="Listaszerbekezds">
     <w:name w:val="List Paragraph"/>
-    <w:basedOn w:val="Normal"/>
-    <w:link w:val="ListParagraphChar"/>
+    <w:basedOn w:val="Norml"/>
+    <w:link w:val="ListaszerbekezdsChar"/>
     <w:uiPriority w:val="34"/>
     <w:qFormat/>
     <w:rsid w:val="000D2C08"/>
@@ -10343,9 +11214,9 @@
       <w:contextualSpacing/>
     </w:pPr>
   </w:style>
-  <w:style w:type="table" w:styleId="TableGrid">
+  <w:style w:type="table" w:styleId="Rcsostblzat">
     <w:name w:val="Table Grid"/>
-    <w:basedOn w:val="TableNormal"/>
+    <w:basedOn w:val="Normltblzat"/>
     <w:uiPriority w:val="39"/>
     <w:rsid w:val="00852517"/>
     <w:pPr>
@@ -10364,7 +11235,7 @@
   </w:style>
   <w:style w:type="paragraph" w:customStyle="1" w:styleId="tbla">
     <w:name w:val="tábla"/>
-    <w:basedOn w:val="ListParagraph"/>
+    <w:basedOn w:val="Listaszerbekezds"/>
     <w:link w:val="tblaChar"/>
     <w:qFormat/>
     <w:rsid w:val="00EA4183"/>
@@ -10379,10 +11250,10 @@
       <w:lang w:val="hu-HU"/>
     </w:rPr>
   </w:style>
-  <w:style w:type="character" w:customStyle="1" w:styleId="ListParagraphChar">
-    <w:name w:val="List Paragraph Char"/>
-    <w:basedOn w:val="DefaultParagraphFont"/>
-    <w:link w:val="ListParagraph"/>
+  <w:style w:type="character" w:customStyle="1" w:styleId="ListaszerbekezdsChar">
+    <w:name w:val="Listaszerű bekezdés Char"/>
+    <w:basedOn w:val="Bekezdsalapbettpusa"/>
+    <w:link w:val="Listaszerbekezds"/>
     <w:uiPriority w:val="34"/>
     <w:rsid w:val="00EA4183"/>
     <w:rPr>
@@ -10393,7 +11264,7 @@
   </w:style>
   <w:style w:type="character" w:customStyle="1" w:styleId="tblaChar">
     <w:name w:val="tábla Char"/>
-    <w:basedOn w:val="ListParagraphChar"/>
+    <w:basedOn w:val="ListaszerbekezdsChar"/>
     <w:link w:val="tbla"/>
     <w:rsid w:val="00EA4183"/>
     <w:rPr>
@@ -10403,9 +11274,9 @@
       <w:lang w:val="en-US"/>
     </w:rPr>
   </w:style>
-  <w:style w:type="table" w:styleId="PlainTable1">
+  <w:style w:type="table" w:styleId="Tblzategyszer1">
     <w:name w:val="Plain Table 1"/>
-    <w:basedOn w:val="TableNormal"/>
+    <w:basedOn w:val="Normltblzat"/>
     <w:uiPriority w:val="41"/>
     <w:rsid w:val="00926FE5"/>
     <w:pPr>
@@ -10466,10 +11337,10 @@
       </w:tcPr>
     </w:tblStylePr>
   </w:style>
-  <w:style w:type="paragraph" w:styleId="Caption">
+  <w:style w:type="paragraph" w:styleId="Kpalrs">
     <w:name w:val="caption"/>
-    <w:basedOn w:val="Normal"/>
-    <w:next w:val="Normal"/>
+    <w:basedOn w:val="Norml"/>
+    <w:next w:val="Norml"/>
     <w:uiPriority w:val="35"/>
     <w:unhideWhenUsed/>
     <w:qFormat/>
@@ -10754,7 +11625,7 @@
 </file>
 
 <file path=customXml/itemProps1.xml><?xml version="1.0" encoding="utf-8"?>
-<ds:datastoreItem xmlns:ds="http://schemas.openxmlformats.org/officeDocument/2006/customXml" ds:itemID="{08D7B345-84B2-453A-AB53-677ED7A810CD}">
+<ds:datastoreItem xmlns:ds="http://schemas.openxmlformats.org/officeDocument/2006/customXml" ds:itemID="{735E50CB-F4B6-4F7F-B185-5A408A6DAA1F}">
   <ds:schemaRefs>
     <ds:schemaRef ds:uri="http://schemas.openxmlformats.org/officeDocument/2006/bibliography"/>
   </ds:schemaRefs>

--- a/Dokumentation/szalloda_dokumentation_2.docx
+++ b/Dokumentation/szalloda_dokumentation_2.docx
@@ -1,6 +1,6 @@
 
 <file path=word/document.xml><?xml version="1.0" encoding="utf-8"?>
-<w:document xmlns:wpc="http://schemas.microsoft.com/office/word/2010/wordprocessingCanvas" xmlns:cx="http://schemas.microsoft.com/office/drawing/2014/chartex" xmlns:cx1="http://schemas.microsoft.com/office/drawing/2015/9/8/chartex" xmlns:mc="http://schemas.openxmlformats.org/markup-compatibility/2006" xmlns:o="urn:schemas-microsoft-com:office:office" xmlns:r="http://schemas.openxmlformats.org/officeDocument/2006/relationships" xmlns:m="http://schemas.openxmlformats.org/officeDocument/2006/math" xmlns:v="urn:schemas-microsoft-com:vml" xmlns:wp14="http://schemas.microsoft.com/office/word/2010/wordprocessingDrawing" xmlns:wp="http://schemas.openxmlformats.org/drawingml/2006/wordprocessingDrawing" xmlns:w10="urn:schemas-microsoft-com:office:word" xmlns:w="http://schemas.openxmlformats.org/wordprocessingml/2006/main" xmlns:w14="http://schemas.microsoft.com/office/word/2010/wordml" xmlns:w15="http://schemas.microsoft.com/office/word/2012/wordml" xmlns:w16se="http://schemas.microsoft.com/office/word/2015/wordml/symex" xmlns:wpg="http://schemas.microsoft.com/office/word/2010/wordprocessingGroup" xmlns:wpi="http://schemas.microsoft.com/office/word/2010/wordprocessingInk" xmlns:wne="http://schemas.microsoft.com/office/word/2006/wordml" xmlns:wps="http://schemas.microsoft.com/office/word/2010/wordprocessingShape" mc:Ignorable="w14 w15 w16se wp14">
+<w:document xmlns:wpc="http://schemas.microsoft.com/office/word/2010/wordprocessingCanvas" xmlns:cx="http://schemas.microsoft.com/office/drawing/2014/chartex" xmlns:cx1="http://schemas.microsoft.com/office/drawing/2015/9/8/chartex" xmlns:cx2="http://schemas.microsoft.com/office/drawing/2015/10/21/chartex" xmlns:cx3="http://schemas.microsoft.com/office/drawing/2016/5/9/chartex" xmlns:cx4="http://schemas.microsoft.com/office/drawing/2016/5/10/chartex" xmlns:cx5="http://schemas.microsoft.com/office/drawing/2016/5/11/chartex" xmlns:cx6="http://schemas.microsoft.com/office/drawing/2016/5/12/chartex" xmlns:cx7="http://schemas.microsoft.com/office/drawing/2016/5/13/chartex" xmlns:cx8="http://schemas.microsoft.com/office/drawing/2016/5/14/chartex" xmlns:mc="http://schemas.openxmlformats.org/markup-compatibility/2006" xmlns:aink="http://schemas.microsoft.com/office/drawing/2016/ink" xmlns:am3d="http://schemas.microsoft.com/office/drawing/2017/model3d" xmlns:o="urn:schemas-microsoft-com:office:office" xmlns:r="http://schemas.openxmlformats.org/officeDocument/2006/relationships" xmlns:m="http://schemas.openxmlformats.org/officeDocument/2006/math" xmlns:v="urn:schemas-microsoft-com:vml" xmlns:wp14="http://schemas.microsoft.com/office/word/2010/wordprocessingDrawing" xmlns:wp="http://schemas.openxmlformats.org/drawingml/2006/wordprocessingDrawing" xmlns:w10="urn:schemas-microsoft-com:office:word" xmlns:w="http://schemas.openxmlformats.org/wordprocessingml/2006/main" xmlns:w14="http://schemas.microsoft.com/office/word/2010/wordml" xmlns:w15="http://schemas.microsoft.com/office/word/2012/wordml" xmlns:w16cid="http://schemas.microsoft.com/office/word/2016/wordml/cid" xmlns:w16se="http://schemas.microsoft.com/office/word/2015/wordml/symex" xmlns:wpg="http://schemas.microsoft.com/office/word/2010/wordprocessingGroup" xmlns:wpi="http://schemas.microsoft.com/office/word/2010/wordprocessingInk" xmlns:wne="http://schemas.microsoft.com/office/word/2006/wordml" xmlns:wps="http://schemas.microsoft.com/office/word/2010/wordprocessingShape" mc:Ignorable="w14 w15 w16se w16cid wp14">
   <w:body>
     <w:p>
       <w:pPr>
@@ -168,23 +168,226 @@
           <w:lang w:val="hu-HU"/>
         </w:rPr>
       </w:pPr>
-    </w:p>
-    <w:p>
-      <w:pPr>
+      <w:r>
         <w:rPr>
           <w:rFonts w:cstheme="minorHAnsi"/>
           <w:sz w:val="28"/>
           <w:szCs w:val="28"/>
           <w:lang w:val="hu-HU"/>
         </w:rPr>
-      </w:pPr>
-      <w:r>
+        <w:lastRenderedPageBreak/>
+        <w:t>2025. április</w:t>
+      </w:r>
+    </w:p>
+    <w:p>
+      <w:pPr>
+        <w:spacing w:after="600"/>
+        <w:jc w:val="center"/>
+        <w:rPr>
+          <w:rFonts w:cstheme="minorHAnsi"/>
+          <w:smallCaps/>
+          <w:sz w:val="28"/>
+          <w:szCs w:val="28"/>
+          <w:lang w:val="hu-HU"/>
+        </w:rPr>
+      </w:pPr>
+      <w:r>
+        <w:rPr>
+          <w:rFonts w:cstheme="minorHAnsi"/>
+          <w:smallCaps/>
+          <w:sz w:val="28"/>
+          <w:szCs w:val="28"/>
+          <w:lang w:val="hu-HU"/>
+        </w:rPr>
+        <w:t>nyilatkozat a szakdolgozat eredetiségéről</w:t>
+      </w:r>
+    </w:p>
+    <w:p>
+      <w:pPr>
+        <w:pStyle w:val="nyilatkozat"/>
+      </w:pPr>
+      <w:r>
+        <w:t xml:space="preserve">Alulírott Kovács Mihály Dániel, Vajda Dániel és Bárczi Bence a BMSZC </w:t>
+      </w:r>
+      <w:proofErr w:type="spellStart"/>
+      <w:r>
+        <w:t>Verebély</w:t>
+      </w:r>
+      <w:proofErr w:type="spellEnd"/>
+      <w:r>
+        <w:t xml:space="preserve"> László Technikum </w:t>
+      </w:r>
+      <w:r>
+        <w:rPr>
+          <w:rFonts w:eastAsia="Times New Roman"/>
+          <w:bCs/>
+        </w:rPr>
+        <w:t xml:space="preserve">5-0613-12-03 </w:t>
+      </w:r>
+      <w:r>
+        <w:t xml:space="preserve">Szoftverfejlesztő és-tesztelő </w:t>
+      </w:r>
+      <w:r>
+        <w:t xml:space="preserve">képzésében részt vevő </w:t>
+      </w:r>
+      <w:r>
+        <w:t xml:space="preserve">tanulók büntetőjogi felelősség tudatában nyilatkoznak és aláírásukkal igazolják, hogy a </w:t>
+      </w:r>
+      <w:proofErr w:type="spellStart"/>
+      <w:r>
+        <w:t>RushWave</w:t>
+      </w:r>
+      <w:proofErr w:type="spellEnd"/>
+      <w:r>
+        <w:t xml:space="preserve"> </w:t>
+      </w:r>
+      <w:proofErr w:type="spellStart"/>
+      <w:r>
+        <w:t>Retreat</w:t>
+      </w:r>
+      <w:proofErr w:type="spellEnd"/>
+      <w:r>
+        <w:t xml:space="preserve"> </w:t>
+      </w:r>
+      <w:r>
+        <w:t>című vizsgaremek saját, önálló munkánk, és abban betartottuk az iskola által előírt, a vizsgaremek készítésére vonatkozó szabályokat</w:t>
+      </w:r>
+    </w:p>
+    <w:p>
+      <w:pPr>
+        <w:jc w:val="left"/>
         <w:rPr>
           <w:rFonts w:cstheme="minorHAnsi"/>
           <w:sz w:val="28"/>
           <w:szCs w:val="28"/>
           <w:lang w:val="hu-HU"/>
         </w:rPr>
+      </w:pPr>
+      <w:r>
+        <w:rPr>
+          <w:rFonts w:cstheme="minorHAnsi"/>
+          <w:sz w:val="28"/>
+          <w:szCs w:val="28"/>
+          <w:lang w:val="hu-HU"/>
+        </w:rPr>
+        <w:t>Tudomásul veszem, hogy a szakdolgozatban plágiumnak számít:</w:t>
+      </w:r>
+    </w:p>
+    <w:p>
+      <w:pPr>
+        <w:pStyle w:val="Listaszerbekezds"/>
+        <w:numPr>
+          <w:ilvl w:val="0"/>
+          <w:numId w:val="36"/>
+        </w:numPr>
+        <w:jc w:val="left"/>
+        <w:rPr>
+          <w:rFonts w:cstheme="minorHAnsi"/>
+          <w:sz w:val="28"/>
+          <w:szCs w:val="28"/>
+          <w:lang w:val="hu-HU"/>
+        </w:rPr>
+      </w:pPr>
+      <w:r>
+        <w:rPr>
+          <w:rFonts w:cstheme="minorHAnsi"/>
+          <w:sz w:val="28"/>
+          <w:szCs w:val="28"/>
+          <w:lang w:val="hu-HU"/>
+        </w:rPr>
+        <w:t>Szó szerinti idézet közlése idézőjel és hivatkozás nélkül,</w:t>
+      </w:r>
+    </w:p>
+    <w:p>
+      <w:pPr>
+        <w:pStyle w:val="Listaszerbekezds"/>
+        <w:numPr>
+          <w:ilvl w:val="0"/>
+          <w:numId w:val="36"/>
+        </w:numPr>
+        <w:jc w:val="left"/>
+        <w:rPr>
+          <w:rFonts w:cstheme="minorHAnsi"/>
+          <w:sz w:val="28"/>
+          <w:szCs w:val="28"/>
+          <w:lang w:val="hu-HU"/>
+        </w:rPr>
+      </w:pPr>
+      <w:r>
+        <w:rPr>
+          <w:rFonts w:cstheme="minorHAnsi"/>
+          <w:sz w:val="28"/>
+          <w:szCs w:val="28"/>
+          <w:lang w:val="hu-HU"/>
+        </w:rPr>
+        <w:t>tartalmi idézet hivatkozás megjelölése nélkül</w:t>
+      </w:r>
+    </w:p>
+    <w:p>
+      <w:pPr>
+        <w:pStyle w:val="Listaszerbekezds"/>
+        <w:numPr>
+          <w:ilvl w:val="0"/>
+          <w:numId w:val="36"/>
+        </w:numPr>
+        <w:jc w:val="left"/>
+        <w:rPr>
+          <w:rFonts w:cstheme="minorHAnsi"/>
+          <w:sz w:val="28"/>
+          <w:szCs w:val="28"/>
+          <w:lang w:val="hu-HU"/>
+        </w:rPr>
+      </w:pPr>
+      <w:r>
+        <w:rPr>
+          <w:rFonts w:cstheme="minorHAnsi"/>
+          <w:sz w:val="28"/>
+          <w:szCs w:val="28"/>
+          <w:lang w:val="hu-HU"/>
+        </w:rPr>
+        <w:t>más publikált gondolatainak saját gondolatként való feltűntetése.</w:t>
+      </w:r>
+    </w:p>
+    <w:p>
+      <w:pPr>
+        <w:pStyle w:val="nyilatkozat"/>
+        <w:spacing w:after="1000"/>
+      </w:pPr>
+      <w:r>
+        <w:t>E nyilatkozat aláírásával tudomásul veszem továbbá, hogy plágium esetén szakdolgozatom visszautasításra kerül.</w:t>
+      </w:r>
+    </w:p>
+    <w:p>
+      <w:pPr>
+        <w:pStyle w:val="nyilatkozat"/>
+        <w:spacing w:after="0" w:line="240" w:lineRule="auto"/>
+        <w:ind w:left="6237" w:hanging="6237"/>
+      </w:pPr>
+      <w:r>
+        <w:t>Budapest, 2025. április 16</w:t>
+      </w:r>
+      <w:r>
+        <w:tab/>
+      </w:r>
+      <w:r>
+        <w:t>______________</w:t>
+      </w:r>
+    </w:p>
+    <w:p>
+      <w:pPr>
+        <w:pStyle w:val="nyilatkozat"/>
+        <w:spacing w:after="1000" w:line="240" w:lineRule="auto"/>
+        <w:ind w:left="6238"/>
+      </w:pPr>
+      <w:r>
+        <w:t>Hallgatók aláírása</w:t>
+      </w:r>
+    </w:p>
+    <w:p>
+      <w:pPr>
+        <w:pStyle w:val="nyilatkozat"/>
+      </w:pPr>
+      <w:r>
         <w:br w:type="page"/>
       </w:r>
     </w:p>
@@ -4728,19 +4931,11 @@
           <w:docGrid w:linePitch="360"/>
         </w:sectPr>
       </w:pPr>
-      <w:proofErr w:type="gramStart"/>
-      <w:r>
-        <w:rPr>
-          <w:lang w:val="hu-HU"/>
-        </w:rPr>
-        <w:t>ábra</w:t>
-      </w:r>
-      <w:proofErr w:type="gramEnd"/>
-      <w:r>
-        <w:rPr>
-          <w:lang w:val="hu-HU"/>
-        </w:rPr>
-        <w:t xml:space="preserve"> </w:t>
+      <w:r>
+        <w:rPr>
+          <w:lang w:val="hu-HU"/>
+        </w:rPr>
+        <w:t xml:space="preserve">ábra </w:t>
       </w:r>
       <w:r>
         <w:rPr>
@@ -4780,14 +4975,23 @@
         <w:t xml:space="preserve">: EER diagram a </w:t>
       </w:r>
       <w:r>
+        <w:rPr>
+          <w:lang w:val="pl-PL"/>
+        </w:rPr>
         <w:t>'</w:t>
       </w:r>
       <w:proofErr w:type="spellStart"/>
       <w:r>
+        <w:rPr>
+          <w:lang w:val="pl-PL"/>
+        </w:rPr>
         <w:t>szalloda</w:t>
       </w:r>
       <w:proofErr w:type="spellEnd"/>
       <w:r>
+        <w:rPr>
+          <w:lang w:val="pl-PL"/>
+        </w:rPr>
         <w:t>'</w:t>
       </w:r>
       <w:r>
@@ -5032,11 +5236,13 @@
       <w:pPr>
         <w:rPr>
           <w:noProof/>
+          <w:lang w:val="hu-HU"/>
         </w:rPr>
       </w:pPr>
       <w:r>
         <w:rPr>
           <w:noProof/>
+          <w:lang w:val="hu-HU"/>
         </w:rPr>
         <w:lastRenderedPageBreak/>
         <w:t xml:space="preserve">Miután meggyőződtünk róla hogy a felhasználó helyesen vitte be az adatait, lefut a függvény további része amely létrehozza a felhasználó fiókját, illetve a hozzátartozó hűségprogram adatokat. A felhasználó jelszava titkosítva van eltárolva, így amennyiben illetéktelen hozzáférés történik az adatbázishoz, </w:t>
@@ -5044,6 +5250,7 @@
       <w:r>
         <w:rPr>
           <w:noProof/>
+          <w:lang w:val="hu-HU"/>
         </w:rPr>
         <w:t>nem fognak tudni hozzáférni a felhasználók jelszavához.</w:t>
       </w:r>
@@ -6168,19 +6375,11 @@
           <w:lang w:val="hu-HU"/>
         </w:rPr>
       </w:pPr>
-      <w:proofErr w:type="gramStart"/>
-      <w:r>
-        <w:rPr>
-          <w:lang w:val="hu-HU"/>
-        </w:rPr>
-        <w:t>ábra</w:t>
-      </w:r>
-      <w:proofErr w:type="gramEnd"/>
-      <w:r>
-        <w:rPr>
-          <w:lang w:val="hu-HU"/>
-        </w:rPr>
-        <w:t xml:space="preserve"> </w:t>
+      <w:r>
+        <w:rPr>
+          <w:lang w:val="hu-HU"/>
+        </w:rPr>
+        <w:t xml:space="preserve">ábra </w:t>
       </w:r>
       <w:r>
         <w:rPr>
@@ -6251,28 +6450,14 @@
         <w:rPr>
           <w:lang w:val="hu-HU"/>
         </w:rPr>
-        <w:t xml:space="preserve">Valamikor folytasd </w:t>
-      </w:r>
-      <w:proofErr w:type="gramStart"/>
-      <w:r>
-        <w:rPr>
-          <w:lang w:val="hu-HU"/>
-        </w:rPr>
-        <w:t>geci</w:t>
-      </w:r>
-      <w:proofErr w:type="gramEnd"/>
-      <w:r>
-        <w:rPr>
-          <w:lang w:val="hu-HU"/>
-        </w:rPr>
-        <w:t xml:space="preserve"> mert kurvára elfogod felejteni</w:t>
+        <w:t>Valamikor folytasd geci mert kurvára elfogod felejteni</w:t>
       </w:r>
     </w:p>
     <w:p>
       <w:pPr>
         <w:pStyle w:val="Alcmsajt"/>
         <w:numPr>
-          <w:ilvl w:val="2"/>
+          <w:ilvl w:val="1"/>
           <w:numId w:val="1"/>
         </w:numPr>
         <w:rPr>
@@ -6399,35 +6584,7 @@
         <w:rPr>
           <w:lang w:val="hu-HU"/>
         </w:rPr>
-        <w:t xml:space="preserve">Sajnos az asztali alkalmazás fejlesztése se ment zökkenő mentesen. Szerettük volna megcsinálni, hogy minden kezelendő adat generáljon saját magának egy panelt, amin rajta vannak a különböző műveletek. Rengeteg munka volt azzal, hogy ezek működően, egymás alá </w:t>
-      </w:r>
-      <w:proofErr w:type="spellStart"/>
-      <w:r>
-        <w:rPr>
-          <w:lang w:val="hu-HU"/>
-        </w:rPr>
-        <w:t>generálódjanak</w:t>
-      </w:r>
-      <w:proofErr w:type="spellEnd"/>
-      <w:r>
-        <w:rPr>
-          <w:lang w:val="hu-HU"/>
-        </w:rPr>
-        <w:t xml:space="preserve">, hiszen rengetegszer kilógtak a képből, egymásra </w:t>
-      </w:r>
-      <w:proofErr w:type="spellStart"/>
-      <w:r>
-        <w:rPr>
-          <w:lang w:val="hu-HU"/>
-        </w:rPr>
-        <w:t>generálódtak</w:t>
-      </w:r>
-      <w:proofErr w:type="spellEnd"/>
-      <w:r>
-        <w:rPr>
-          <w:lang w:val="hu-HU"/>
-        </w:rPr>
-        <w:t xml:space="preserve"> vagy a gombok nem működtek rendeltetésszerűen. Szerencsére minden hibát ezzel kapcsolatban sikerül kiköszörülni és minden kellően működik.</w:t>
+        <w:t>Sajnos az asztali alkalmazás fejlesztése se ment zökkenő mentesen. Szerettük volna megcsinálni, hogy minden kezelendő adat generáljon saját magának egy panelt, amin rajta vannak a különböző műveletek. Rengeteg munka volt azzal, hogy ezek működően, egymás alá generálódjanak, hiszen rengetegszer kilógtak a képből, egymásra generálódtak vagy a gombok nem működtek rendeltetésszerűen. Szerencsére minden hibát ezzel kapcsolatban sikerül kiköszörülni és minden kellően működik.</w:t>
       </w:r>
     </w:p>
     <w:p>
@@ -6538,21 +6695,163 @@
         <w:rPr>
           <w:lang w:val="hu-HU"/>
         </w:rPr>
-        <w:t xml:space="preserve"> Panel illetve a </w:t>
+        <w:t xml:space="preserve"> Panel </w:t>
+      </w:r>
+      <w:r>
+        <w:rPr>
+          <w:lang w:val="hu-HU"/>
+        </w:rPr>
+        <w:t>,</w:t>
+      </w:r>
+      <w:r>
+        <w:rPr>
+          <w:lang w:val="hu-HU"/>
+        </w:rPr>
+        <w:t>il</w:t>
+      </w:r>
+      <w:r>
+        <w:rPr>
+          <w:lang w:val="hu-HU"/>
+        </w:rPr>
+        <w:t>letve</w:t>
+      </w:r>
+      <w:r>
+        <w:rPr>
+          <w:lang w:val="hu-HU"/>
+        </w:rPr>
+        <w:t xml:space="preserve"> a Visual </w:t>
       </w:r>
       <w:proofErr w:type="spellStart"/>
       <w:r>
         <w:rPr>
           <w:lang w:val="hu-HU"/>
         </w:rPr>
-        <w:t>Composer</w:t>
+        <w:t>Studio</w:t>
       </w:r>
       <w:proofErr w:type="spellEnd"/>
       <w:r>
         <w:rPr>
           <w:lang w:val="hu-HU"/>
         </w:rPr>
-        <w:t>.</w:t>
+        <w:t>. Indítsa e</w:t>
+      </w:r>
+      <w:r>
+        <w:rPr>
+          <w:lang w:val="hu-HU"/>
+        </w:rPr>
+        <w:t xml:space="preserve">l a XAMPP </w:t>
+      </w:r>
+      <w:proofErr w:type="spellStart"/>
+      <w:r>
+        <w:rPr>
+          <w:lang w:val="hu-HU"/>
+        </w:rPr>
+        <w:t>Control</w:t>
+      </w:r>
+      <w:proofErr w:type="spellEnd"/>
+      <w:r>
+        <w:rPr>
+          <w:lang w:val="hu-HU"/>
+        </w:rPr>
+        <w:t xml:space="preserve"> Panelt, majd indítsa el az „</w:t>
+      </w:r>
+      <w:proofErr w:type="spellStart"/>
+      <w:r>
+        <w:rPr>
+          <w:lang w:val="hu-HU"/>
+        </w:rPr>
+        <w:t>Apache</w:t>
+      </w:r>
+      <w:proofErr w:type="spellEnd"/>
+      <w:r>
+        <w:rPr>
+          <w:lang w:val="hu-HU"/>
+        </w:rPr>
+        <w:t>” és „</w:t>
+      </w:r>
+      <w:proofErr w:type="spellStart"/>
+      <w:r>
+        <w:rPr>
+          <w:lang w:val="hu-HU"/>
+        </w:rPr>
+        <w:t>MySQL</w:t>
+      </w:r>
+      <w:proofErr w:type="spellEnd"/>
+      <w:r>
+        <w:rPr>
+          <w:lang w:val="hu-HU"/>
+        </w:rPr>
+        <w:t>” modulokat. Nyomja meg a „</w:t>
+      </w:r>
+      <w:proofErr w:type="spellStart"/>
+      <w:r>
+        <w:rPr>
+          <w:lang w:val="hu-HU"/>
+        </w:rPr>
+        <w:t>MySQL</w:t>
+      </w:r>
+      <w:proofErr w:type="spellEnd"/>
+      <w:r>
+        <w:rPr>
+          <w:lang w:val="hu-HU"/>
+        </w:rPr>
+        <w:t>” modul „</w:t>
+      </w:r>
+      <w:proofErr w:type="spellStart"/>
+      <w:r>
+        <w:rPr>
+          <w:lang w:val="hu-HU"/>
+        </w:rPr>
+        <w:t>admin</w:t>
+      </w:r>
+      <w:proofErr w:type="spellEnd"/>
+      <w:r>
+        <w:rPr>
+          <w:lang w:val="hu-HU"/>
+        </w:rPr>
+        <w:t>” feliratú gombját, és ellenőrizze hogy létezik-e a „</w:t>
+      </w:r>
+      <w:proofErr w:type="spellStart"/>
+      <w:r>
+        <w:rPr>
+          <w:lang w:val="hu-HU"/>
+        </w:rPr>
+        <w:t>szalloda</w:t>
+      </w:r>
+      <w:proofErr w:type="spellEnd"/>
+      <w:r>
+        <w:rPr>
+          <w:lang w:val="hu-HU"/>
+        </w:rPr>
+        <w:t>” című adatbázis, benne a megfelelő adatokkal. amennyiben nem, hozza létre az adatbázist és pótolja tartalmát az „</w:t>
+      </w:r>
+      <w:proofErr w:type="spellStart"/>
+      <w:r>
+        <w:rPr>
+          <w:lang w:val="hu-HU"/>
+        </w:rPr>
+        <w:t>sql</w:t>
+      </w:r>
+      <w:proofErr w:type="spellEnd"/>
+      <w:r>
+        <w:rPr>
+          <w:lang w:val="hu-HU"/>
+        </w:rPr>
+        <w:t>” mappában szereplő „</w:t>
+      </w:r>
+      <w:proofErr w:type="spellStart"/>
+      <w:r>
+        <w:rPr>
+          <w:lang w:val="hu-HU"/>
+        </w:rPr>
+        <w:t>szalloda.sql</w:t>
+      </w:r>
+      <w:proofErr w:type="spellEnd"/>
+      <w:r>
+        <w:rPr>
+          <w:lang w:val="hu-HU"/>
+        </w:rPr>
+        <w:t>” file segítségével.</w:t>
       </w:r>
       <w:bookmarkStart w:id="15" w:name="_GoBack"/>
       <w:bookmarkEnd w:id="15"/>
@@ -6568,7 +6867,7 @@
 </file>
 
 <file path=word/endnotes.xml><?xml version="1.0" encoding="utf-8"?>
-<w:endnotes xmlns:wpc="http://schemas.microsoft.com/office/word/2010/wordprocessingCanvas" xmlns:cx="http://schemas.microsoft.com/office/drawing/2014/chartex" xmlns:cx1="http://schemas.microsoft.com/office/drawing/2015/9/8/chartex" xmlns:mc="http://schemas.openxmlformats.org/markup-compatibility/2006" xmlns:o="urn:schemas-microsoft-com:office:office" xmlns:r="http://schemas.openxmlformats.org/officeDocument/2006/relationships" xmlns:m="http://schemas.openxmlformats.org/officeDocument/2006/math" xmlns:v="urn:schemas-microsoft-com:vml" xmlns:wp14="http://schemas.microsoft.com/office/word/2010/wordprocessingDrawing" xmlns:wp="http://schemas.openxmlformats.org/drawingml/2006/wordprocessingDrawing" xmlns:w10="urn:schemas-microsoft-com:office:word" xmlns:w="http://schemas.openxmlformats.org/wordprocessingml/2006/main" xmlns:w14="http://schemas.microsoft.com/office/word/2010/wordml" xmlns:w15="http://schemas.microsoft.com/office/word/2012/wordml" xmlns:w16se="http://schemas.microsoft.com/office/word/2015/wordml/symex" xmlns:wpg="http://schemas.microsoft.com/office/word/2010/wordprocessingGroup" xmlns:wpi="http://schemas.microsoft.com/office/word/2010/wordprocessingInk" xmlns:wne="http://schemas.microsoft.com/office/word/2006/wordml" xmlns:wps="http://schemas.microsoft.com/office/word/2010/wordprocessingShape" mc:Ignorable="w14 w15 w16se wp14">
+<w:endnotes xmlns:wpc="http://schemas.microsoft.com/office/word/2010/wordprocessingCanvas" xmlns:cx="http://schemas.microsoft.com/office/drawing/2014/chartex" xmlns:cx1="http://schemas.microsoft.com/office/drawing/2015/9/8/chartex" xmlns:cx2="http://schemas.microsoft.com/office/drawing/2015/10/21/chartex" xmlns:cx3="http://schemas.microsoft.com/office/drawing/2016/5/9/chartex" xmlns:cx4="http://schemas.microsoft.com/office/drawing/2016/5/10/chartex" xmlns:cx5="http://schemas.microsoft.com/office/drawing/2016/5/11/chartex" xmlns:cx6="http://schemas.microsoft.com/office/drawing/2016/5/12/chartex" xmlns:cx7="http://schemas.microsoft.com/office/drawing/2016/5/13/chartex" xmlns:cx8="http://schemas.microsoft.com/office/drawing/2016/5/14/chartex" xmlns:mc="http://schemas.openxmlformats.org/markup-compatibility/2006" xmlns:aink="http://schemas.microsoft.com/office/drawing/2016/ink" xmlns:am3d="http://schemas.microsoft.com/office/drawing/2017/model3d" xmlns:o="urn:schemas-microsoft-com:office:office" xmlns:r="http://schemas.openxmlformats.org/officeDocument/2006/relationships" xmlns:m="http://schemas.openxmlformats.org/officeDocument/2006/math" xmlns:v="urn:schemas-microsoft-com:vml" xmlns:wp14="http://schemas.microsoft.com/office/word/2010/wordprocessingDrawing" xmlns:wp="http://schemas.openxmlformats.org/drawingml/2006/wordprocessingDrawing" xmlns:w10="urn:schemas-microsoft-com:office:word" xmlns:w="http://schemas.openxmlformats.org/wordprocessingml/2006/main" xmlns:w14="http://schemas.microsoft.com/office/word/2010/wordml" xmlns:w15="http://schemas.microsoft.com/office/word/2012/wordml" xmlns:w16cid="http://schemas.microsoft.com/office/word/2016/wordml/cid" xmlns:w16se="http://schemas.microsoft.com/office/word/2015/wordml/symex" xmlns:wpg="http://schemas.microsoft.com/office/word/2010/wordprocessingGroup" xmlns:wpi="http://schemas.microsoft.com/office/word/2010/wordprocessingInk" xmlns:wne="http://schemas.microsoft.com/office/word/2006/wordml" xmlns:wps="http://schemas.microsoft.com/office/word/2010/wordprocessingShape" mc:Ignorable="w14 w15 w16se w16cid wp14">
   <w:endnote w:type="separator" w:id="-1">
     <w:p>
       <w:pPr>
@@ -6593,7 +6892,7 @@
 </file>
 
 <file path=word/footer1.xml><?xml version="1.0" encoding="utf-8"?>
-<w:ftr xmlns:wpc="http://schemas.microsoft.com/office/word/2010/wordprocessingCanvas" xmlns:cx="http://schemas.microsoft.com/office/drawing/2014/chartex" xmlns:cx1="http://schemas.microsoft.com/office/drawing/2015/9/8/chartex" xmlns:mc="http://schemas.openxmlformats.org/markup-compatibility/2006" xmlns:o="urn:schemas-microsoft-com:office:office" xmlns:r="http://schemas.openxmlformats.org/officeDocument/2006/relationships" xmlns:m="http://schemas.openxmlformats.org/officeDocument/2006/math" xmlns:v="urn:schemas-microsoft-com:vml" xmlns:wp14="http://schemas.microsoft.com/office/word/2010/wordprocessingDrawing" xmlns:wp="http://schemas.openxmlformats.org/drawingml/2006/wordprocessingDrawing" xmlns:w10="urn:schemas-microsoft-com:office:word" xmlns:w="http://schemas.openxmlformats.org/wordprocessingml/2006/main" xmlns:w14="http://schemas.microsoft.com/office/word/2010/wordml" xmlns:w15="http://schemas.microsoft.com/office/word/2012/wordml" xmlns:w16se="http://schemas.microsoft.com/office/word/2015/wordml/symex" xmlns:wpg="http://schemas.microsoft.com/office/word/2010/wordprocessingGroup" xmlns:wpi="http://schemas.microsoft.com/office/word/2010/wordprocessingInk" xmlns:wne="http://schemas.microsoft.com/office/word/2006/wordml" xmlns:wps="http://schemas.microsoft.com/office/word/2010/wordprocessingShape" mc:Ignorable="w14 w15 w16se wp14">
+<w:ftr xmlns:wpc="http://schemas.microsoft.com/office/word/2010/wordprocessingCanvas" xmlns:cx="http://schemas.microsoft.com/office/drawing/2014/chartex" xmlns:cx1="http://schemas.microsoft.com/office/drawing/2015/9/8/chartex" xmlns:cx2="http://schemas.microsoft.com/office/drawing/2015/10/21/chartex" xmlns:cx3="http://schemas.microsoft.com/office/drawing/2016/5/9/chartex" xmlns:cx4="http://schemas.microsoft.com/office/drawing/2016/5/10/chartex" xmlns:cx5="http://schemas.microsoft.com/office/drawing/2016/5/11/chartex" xmlns:cx6="http://schemas.microsoft.com/office/drawing/2016/5/12/chartex" xmlns:cx7="http://schemas.microsoft.com/office/drawing/2016/5/13/chartex" xmlns:cx8="http://schemas.microsoft.com/office/drawing/2016/5/14/chartex" xmlns:mc="http://schemas.openxmlformats.org/markup-compatibility/2006" xmlns:aink="http://schemas.microsoft.com/office/drawing/2016/ink" xmlns:am3d="http://schemas.microsoft.com/office/drawing/2017/model3d" xmlns:o="urn:schemas-microsoft-com:office:office" xmlns:r="http://schemas.openxmlformats.org/officeDocument/2006/relationships" xmlns:m="http://schemas.openxmlformats.org/officeDocument/2006/math" xmlns:v="urn:schemas-microsoft-com:vml" xmlns:wp14="http://schemas.microsoft.com/office/word/2010/wordprocessingDrawing" xmlns:wp="http://schemas.openxmlformats.org/drawingml/2006/wordprocessingDrawing" xmlns:w10="urn:schemas-microsoft-com:office:word" xmlns:w="http://schemas.openxmlformats.org/wordprocessingml/2006/main" xmlns:w14="http://schemas.microsoft.com/office/word/2010/wordml" xmlns:w15="http://schemas.microsoft.com/office/word/2012/wordml" xmlns:w16cid="http://schemas.microsoft.com/office/word/2016/wordml/cid" xmlns:w16se="http://schemas.microsoft.com/office/word/2015/wordml/symex" xmlns:wpg="http://schemas.microsoft.com/office/word/2010/wordprocessingGroup" xmlns:wpi="http://schemas.microsoft.com/office/word/2010/wordprocessingInk" xmlns:wne="http://schemas.microsoft.com/office/word/2006/wordml" xmlns:wps="http://schemas.microsoft.com/office/word/2010/wordprocessingShape" mc:Ignorable="w14 w15 w16se w16cid wp14">
   <w:p>
     <w:pPr>
       <w:pStyle w:val="llb"/>
@@ -6608,7 +6907,7 @@
 </file>
 
 <file path=word/footer2.xml><?xml version="1.0" encoding="utf-8"?>
-<w:ftr xmlns:wpc="http://schemas.microsoft.com/office/word/2010/wordprocessingCanvas" xmlns:cx="http://schemas.microsoft.com/office/drawing/2014/chartex" xmlns:cx1="http://schemas.microsoft.com/office/drawing/2015/9/8/chartex" xmlns:mc="http://schemas.openxmlformats.org/markup-compatibility/2006" xmlns:o="urn:schemas-microsoft-com:office:office" xmlns:r="http://schemas.openxmlformats.org/officeDocument/2006/relationships" xmlns:m="http://schemas.openxmlformats.org/officeDocument/2006/math" xmlns:v="urn:schemas-microsoft-com:vml" xmlns:wp14="http://schemas.microsoft.com/office/word/2010/wordprocessingDrawing" xmlns:wp="http://schemas.openxmlformats.org/drawingml/2006/wordprocessingDrawing" xmlns:w10="urn:schemas-microsoft-com:office:word" xmlns:w="http://schemas.openxmlformats.org/wordprocessingml/2006/main" xmlns:w14="http://schemas.microsoft.com/office/word/2010/wordml" xmlns:w15="http://schemas.microsoft.com/office/word/2012/wordml" xmlns:w16se="http://schemas.microsoft.com/office/word/2015/wordml/symex" xmlns:wpg="http://schemas.microsoft.com/office/word/2010/wordprocessingGroup" xmlns:wpi="http://schemas.microsoft.com/office/word/2010/wordprocessingInk" xmlns:wne="http://schemas.microsoft.com/office/word/2006/wordml" xmlns:wps="http://schemas.microsoft.com/office/word/2010/wordprocessingShape" mc:Ignorable="w14 w15 w16se wp14">
+<w:ftr xmlns:wpc="http://schemas.microsoft.com/office/word/2010/wordprocessingCanvas" xmlns:cx="http://schemas.microsoft.com/office/drawing/2014/chartex" xmlns:cx1="http://schemas.microsoft.com/office/drawing/2015/9/8/chartex" xmlns:cx2="http://schemas.microsoft.com/office/drawing/2015/10/21/chartex" xmlns:cx3="http://schemas.microsoft.com/office/drawing/2016/5/9/chartex" xmlns:cx4="http://schemas.microsoft.com/office/drawing/2016/5/10/chartex" xmlns:cx5="http://schemas.microsoft.com/office/drawing/2016/5/11/chartex" xmlns:cx6="http://schemas.microsoft.com/office/drawing/2016/5/12/chartex" xmlns:cx7="http://schemas.microsoft.com/office/drawing/2016/5/13/chartex" xmlns:cx8="http://schemas.microsoft.com/office/drawing/2016/5/14/chartex" xmlns:mc="http://schemas.openxmlformats.org/markup-compatibility/2006" xmlns:aink="http://schemas.microsoft.com/office/drawing/2016/ink" xmlns:am3d="http://schemas.microsoft.com/office/drawing/2017/model3d" xmlns:o="urn:schemas-microsoft-com:office:office" xmlns:r="http://schemas.openxmlformats.org/officeDocument/2006/relationships" xmlns:m="http://schemas.openxmlformats.org/officeDocument/2006/math" xmlns:v="urn:schemas-microsoft-com:vml" xmlns:wp14="http://schemas.microsoft.com/office/word/2010/wordprocessingDrawing" xmlns:wp="http://schemas.openxmlformats.org/drawingml/2006/wordprocessingDrawing" xmlns:w10="urn:schemas-microsoft-com:office:word" xmlns:w="http://schemas.openxmlformats.org/wordprocessingml/2006/main" xmlns:w14="http://schemas.microsoft.com/office/word/2010/wordml" xmlns:w15="http://schemas.microsoft.com/office/word/2012/wordml" xmlns:w16cid="http://schemas.microsoft.com/office/word/2016/wordml/cid" xmlns:w16se="http://schemas.microsoft.com/office/word/2015/wordml/symex" xmlns:wpg="http://schemas.microsoft.com/office/word/2010/wordprocessingGroup" xmlns:wpi="http://schemas.microsoft.com/office/word/2010/wordprocessingInk" xmlns:wne="http://schemas.microsoft.com/office/word/2006/wordml" xmlns:wps="http://schemas.microsoft.com/office/word/2010/wordprocessingShape" mc:Ignorable="w14 w15 w16se w16cid wp14">
   <w:sdt>
     <w:sdtPr>
       <w:id w:val="1099768608"/>
@@ -6617,6 +6916,7 @@
         <w:docPartUnique/>
       </w:docPartObj>
     </w:sdtPr>
+    <w:sdtEndPr/>
     <w:sdtContent>
       <w:p>
         <w:pPr>
@@ -6649,7 +6949,7 @@
 </file>
 
 <file path=word/footnotes.xml><?xml version="1.0" encoding="utf-8"?>
-<w:footnotes xmlns:wpc="http://schemas.microsoft.com/office/word/2010/wordprocessingCanvas" xmlns:cx="http://schemas.microsoft.com/office/drawing/2014/chartex" xmlns:cx1="http://schemas.microsoft.com/office/drawing/2015/9/8/chartex" xmlns:mc="http://schemas.openxmlformats.org/markup-compatibility/2006" xmlns:o="urn:schemas-microsoft-com:office:office" xmlns:r="http://schemas.openxmlformats.org/officeDocument/2006/relationships" xmlns:m="http://schemas.openxmlformats.org/officeDocument/2006/math" xmlns:v="urn:schemas-microsoft-com:vml" xmlns:wp14="http://schemas.microsoft.com/office/word/2010/wordprocessingDrawing" xmlns:wp="http://schemas.openxmlformats.org/drawingml/2006/wordprocessingDrawing" xmlns:w10="urn:schemas-microsoft-com:office:word" xmlns:w="http://schemas.openxmlformats.org/wordprocessingml/2006/main" xmlns:w14="http://schemas.microsoft.com/office/word/2010/wordml" xmlns:w15="http://schemas.microsoft.com/office/word/2012/wordml" xmlns:w16se="http://schemas.microsoft.com/office/word/2015/wordml/symex" xmlns:wpg="http://schemas.microsoft.com/office/word/2010/wordprocessingGroup" xmlns:wpi="http://schemas.microsoft.com/office/word/2010/wordprocessingInk" xmlns:wne="http://schemas.microsoft.com/office/word/2006/wordml" xmlns:wps="http://schemas.microsoft.com/office/word/2010/wordprocessingShape" mc:Ignorable="w14 w15 w16se wp14">
+<w:footnotes xmlns:wpc="http://schemas.microsoft.com/office/word/2010/wordprocessingCanvas" xmlns:cx="http://schemas.microsoft.com/office/drawing/2014/chartex" xmlns:cx1="http://schemas.microsoft.com/office/drawing/2015/9/8/chartex" xmlns:cx2="http://schemas.microsoft.com/office/drawing/2015/10/21/chartex" xmlns:cx3="http://schemas.microsoft.com/office/drawing/2016/5/9/chartex" xmlns:cx4="http://schemas.microsoft.com/office/drawing/2016/5/10/chartex" xmlns:cx5="http://schemas.microsoft.com/office/drawing/2016/5/11/chartex" xmlns:cx6="http://schemas.microsoft.com/office/drawing/2016/5/12/chartex" xmlns:cx7="http://schemas.microsoft.com/office/drawing/2016/5/13/chartex" xmlns:cx8="http://schemas.microsoft.com/office/drawing/2016/5/14/chartex" xmlns:mc="http://schemas.openxmlformats.org/markup-compatibility/2006" xmlns:aink="http://schemas.microsoft.com/office/drawing/2016/ink" xmlns:am3d="http://schemas.microsoft.com/office/drawing/2017/model3d" xmlns:o="urn:schemas-microsoft-com:office:office" xmlns:r="http://schemas.openxmlformats.org/officeDocument/2006/relationships" xmlns:m="http://schemas.openxmlformats.org/officeDocument/2006/math" xmlns:v="urn:schemas-microsoft-com:vml" xmlns:wp14="http://schemas.microsoft.com/office/word/2010/wordprocessingDrawing" xmlns:wp="http://schemas.openxmlformats.org/drawingml/2006/wordprocessingDrawing" xmlns:w10="urn:schemas-microsoft-com:office:word" xmlns:w="http://schemas.openxmlformats.org/wordprocessingml/2006/main" xmlns:w14="http://schemas.microsoft.com/office/word/2010/wordml" xmlns:w15="http://schemas.microsoft.com/office/word/2012/wordml" xmlns:w16cid="http://schemas.microsoft.com/office/word/2016/wordml/cid" xmlns:w16se="http://schemas.microsoft.com/office/word/2015/wordml/symex" xmlns:wpg="http://schemas.microsoft.com/office/word/2010/wordprocessingGroup" xmlns:wpi="http://schemas.microsoft.com/office/word/2010/wordprocessingInk" xmlns:wne="http://schemas.microsoft.com/office/word/2006/wordml" xmlns:wps="http://schemas.microsoft.com/office/word/2010/wordprocessingShape" mc:Ignorable="w14 w15 w16se w16cid wp14">
   <w:footnote w:type="separator" w:id="-1">
     <w:p>
       <w:pPr>
@@ -6674,7 +6974,7 @@
 </file>
 
 <file path=word/numbering.xml><?xml version="1.0" encoding="utf-8"?>
-<w:numbering xmlns:wpc="http://schemas.microsoft.com/office/word/2010/wordprocessingCanvas" xmlns:cx="http://schemas.microsoft.com/office/drawing/2014/chartex" xmlns:cx1="http://schemas.microsoft.com/office/drawing/2015/9/8/chartex" xmlns:mc="http://schemas.openxmlformats.org/markup-compatibility/2006" xmlns:o="urn:schemas-microsoft-com:office:office" xmlns:r="http://schemas.openxmlformats.org/officeDocument/2006/relationships" xmlns:m="http://schemas.openxmlformats.org/officeDocument/2006/math" xmlns:v="urn:schemas-microsoft-com:vml" xmlns:wp14="http://schemas.microsoft.com/office/word/2010/wordprocessingDrawing" xmlns:wp="http://schemas.openxmlformats.org/drawingml/2006/wordprocessingDrawing" xmlns:w10="urn:schemas-microsoft-com:office:word" xmlns:w="http://schemas.openxmlformats.org/wordprocessingml/2006/main" xmlns:w14="http://schemas.microsoft.com/office/word/2010/wordml" xmlns:w15="http://schemas.microsoft.com/office/word/2012/wordml" xmlns:w16se="http://schemas.microsoft.com/office/word/2015/wordml/symex" xmlns:wpg="http://schemas.microsoft.com/office/word/2010/wordprocessingGroup" xmlns:wpi="http://schemas.microsoft.com/office/word/2010/wordprocessingInk" xmlns:wne="http://schemas.microsoft.com/office/word/2006/wordml" xmlns:wps="http://schemas.microsoft.com/office/word/2010/wordprocessingShape" mc:Ignorable="w14 w15 w16se wp14">
+<w:numbering xmlns:wpc="http://schemas.microsoft.com/office/word/2010/wordprocessingCanvas" xmlns:cx="http://schemas.microsoft.com/office/drawing/2014/chartex" xmlns:cx1="http://schemas.microsoft.com/office/drawing/2015/9/8/chartex" xmlns:cx2="http://schemas.microsoft.com/office/drawing/2015/10/21/chartex" xmlns:cx3="http://schemas.microsoft.com/office/drawing/2016/5/9/chartex" xmlns:cx4="http://schemas.microsoft.com/office/drawing/2016/5/10/chartex" xmlns:cx5="http://schemas.microsoft.com/office/drawing/2016/5/11/chartex" xmlns:cx6="http://schemas.microsoft.com/office/drawing/2016/5/12/chartex" xmlns:cx7="http://schemas.microsoft.com/office/drawing/2016/5/13/chartex" xmlns:cx8="http://schemas.microsoft.com/office/drawing/2016/5/14/chartex" xmlns:mc="http://schemas.openxmlformats.org/markup-compatibility/2006" xmlns:aink="http://schemas.microsoft.com/office/drawing/2016/ink" xmlns:am3d="http://schemas.microsoft.com/office/drawing/2017/model3d" xmlns:o="urn:schemas-microsoft-com:office:office" xmlns:r="http://schemas.openxmlformats.org/officeDocument/2006/relationships" xmlns:m="http://schemas.openxmlformats.org/officeDocument/2006/math" xmlns:v="urn:schemas-microsoft-com:vml" xmlns:wp14="http://schemas.microsoft.com/office/word/2010/wordprocessingDrawing" xmlns:wp="http://schemas.openxmlformats.org/drawingml/2006/wordprocessingDrawing" xmlns:w10="urn:schemas-microsoft-com:office:word" xmlns:w="http://schemas.openxmlformats.org/wordprocessingml/2006/main" xmlns:w14="http://schemas.microsoft.com/office/word/2010/wordml" xmlns:w15="http://schemas.microsoft.com/office/word/2012/wordml" xmlns:w16cid="http://schemas.microsoft.com/office/word/2016/wordml/cid" xmlns:w16se="http://schemas.microsoft.com/office/word/2015/wordml/symex" xmlns:wpg="http://schemas.microsoft.com/office/word/2010/wordprocessingGroup" xmlns:wpi="http://schemas.microsoft.com/office/word/2010/wordprocessingInk" xmlns:wne="http://schemas.microsoft.com/office/word/2006/wordml" xmlns:wps="http://schemas.microsoft.com/office/word/2010/wordprocessingShape" mc:Ignorable="w14 w15 w16se w16cid wp14">
   <w:abstractNum w:abstractNumId="0" w15:restartNumberingAfterBreak="0">
     <w:nsid w:val="007F4375"/>
     <w:multiLevelType w:val="hybridMultilevel"/>
@@ -9913,6 +10213,119 @@
     </w:lvl>
   </w:abstractNum>
   <w:abstractNum w:abstractNumId="31" w15:restartNumberingAfterBreak="0">
+    <w:nsid w:val="748867E9"/>
+    <w:multiLevelType w:val="hybridMultilevel"/>
+    <w:tmpl w:val="338A7D26"/>
+    <w:lvl w:ilvl="0" w:tplc="040E0001">
+      <w:start w:val="1"/>
+      <w:numFmt w:val="bullet"/>
+      <w:lvlText w:val=""/>
+      <w:lvlJc w:val="left"/>
+      <w:pPr>
+        <w:ind w:left="720" w:hanging="360"/>
+      </w:pPr>
+      <w:rPr>
+        <w:rFonts w:ascii="Symbol" w:hAnsi="Symbol" w:hint="default"/>
+      </w:rPr>
+    </w:lvl>
+    <w:lvl w:ilvl="1" w:tplc="040E0003" w:tentative="1">
+      <w:start w:val="1"/>
+      <w:numFmt w:val="bullet"/>
+      <w:lvlText w:val="o"/>
+      <w:lvlJc w:val="left"/>
+      <w:pPr>
+        <w:ind w:left="1440" w:hanging="360"/>
+      </w:pPr>
+      <w:rPr>
+        <w:rFonts w:ascii="Courier New" w:hAnsi="Courier New" w:cs="Courier New" w:hint="default"/>
+      </w:rPr>
+    </w:lvl>
+    <w:lvl w:ilvl="2" w:tplc="040E0005" w:tentative="1">
+      <w:start w:val="1"/>
+      <w:numFmt w:val="bullet"/>
+      <w:lvlText w:val=""/>
+      <w:lvlJc w:val="left"/>
+      <w:pPr>
+        <w:ind w:left="2160" w:hanging="360"/>
+      </w:pPr>
+      <w:rPr>
+        <w:rFonts w:ascii="Wingdings" w:hAnsi="Wingdings" w:hint="default"/>
+      </w:rPr>
+    </w:lvl>
+    <w:lvl w:ilvl="3" w:tplc="040E0001" w:tentative="1">
+      <w:start w:val="1"/>
+      <w:numFmt w:val="bullet"/>
+      <w:lvlText w:val=""/>
+      <w:lvlJc w:val="left"/>
+      <w:pPr>
+        <w:ind w:left="2880" w:hanging="360"/>
+      </w:pPr>
+      <w:rPr>
+        <w:rFonts w:ascii="Symbol" w:hAnsi="Symbol" w:hint="default"/>
+      </w:rPr>
+    </w:lvl>
+    <w:lvl w:ilvl="4" w:tplc="040E0003" w:tentative="1">
+      <w:start w:val="1"/>
+      <w:numFmt w:val="bullet"/>
+      <w:lvlText w:val="o"/>
+      <w:lvlJc w:val="left"/>
+      <w:pPr>
+        <w:ind w:left="3600" w:hanging="360"/>
+      </w:pPr>
+      <w:rPr>
+        <w:rFonts w:ascii="Courier New" w:hAnsi="Courier New" w:cs="Courier New" w:hint="default"/>
+      </w:rPr>
+    </w:lvl>
+    <w:lvl w:ilvl="5" w:tplc="040E0005" w:tentative="1">
+      <w:start w:val="1"/>
+      <w:numFmt w:val="bullet"/>
+      <w:lvlText w:val=""/>
+      <w:lvlJc w:val="left"/>
+      <w:pPr>
+        <w:ind w:left="4320" w:hanging="360"/>
+      </w:pPr>
+      <w:rPr>
+        <w:rFonts w:ascii="Wingdings" w:hAnsi="Wingdings" w:hint="default"/>
+      </w:rPr>
+    </w:lvl>
+    <w:lvl w:ilvl="6" w:tplc="040E0001" w:tentative="1">
+      <w:start w:val="1"/>
+      <w:numFmt w:val="bullet"/>
+      <w:lvlText w:val=""/>
+      <w:lvlJc w:val="left"/>
+      <w:pPr>
+        <w:ind w:left="5040" w:hanging="360"/>
+      </w:pPr>
+      <w:rPr>
+        <w:rFonts w:ascii="Symbol" w:hAnsi="Symbol" w:hint="default"/>
+      </w:rPr>
+    </w:lvl>
+    <w:lvl w:ilvl="7" w:tplc="040E0003" w:tentative="1">
+      <w:start w:val="1"/>
+      <w:numFmt w:val="bullet"/>
+      <w:lvlText w:val="o"/>
+      <w:lvlJc w:val="left"/>
+      <w:pPr>
+        <w:ind w:left="5760" w:hanging="360"/>
+      </w:pPr>
+      <w:rPr>
+        <w:rFonts w:ascii="Courier New" w:hAnsi="Courier New" w:cs="Courier New" w:hint="default"/>
+      </w:rPr>
+    </w:lvl>
+    <w:lvl w:ilvl="8" w:tplc="040E0005" w:tentative="1">
+      <w:start w:val="1"/>
+      <w:numFmt w:val="bullet"/>
+      <w:lvlText w:val=""/>
+      <w:lvlJc w:val="left"/>
+      <w:pPr>
+        <w:ind w:left="6480" w:hanging="360"/>
+      </w:pPr>
+      <w:rPr>
+        <w:rFonts w:ascii="Wingdings" w:hAnsi="Wingdings" w:hint="default"/>
+      </w:rPr>
+    </w:lvl>
+  </w:abstractNum>
+  <w:abstractNum w:abstractNumId="32" w15:restartNumberingAfterBreak="0">
     <w:nsid w:val="78C44B9B"/>
     <w:multiLevelType w:val="hybridMultilevel"/>
     <w:tmpl w:val="92287C42"/>
@@ -10025,7 +10438,7 @@
       </w:rPr>
     </w:lvl>
   </w:abstractNum>
-  <w:abstractNum w:abstractNumId="32" w15:restartNumberingAfterBreak="0">
+  <w:abstractNum w:abstractNumId="33" w15:restartNumberingAfterBreak="0">
     <w:nsid w:val="7A752102"/>
     <w:multiLevelType w:val="multilevel"/>
     <w:tmpl w:val="040E001F"/>
@@ -10117,7 +10530,7 @@
       </w:pPr>
     </w:lvl>
   </w:abstractNum>
-  <w:abstractNum w:abstractNumId="33" w15:restartNumberingAfterBreak="0">
+  <w:abstractNum w:abstractNumId="34" w15:restartNumberingAfterBreak="0">
     <w:nsid w:val="7E3F151F"/>
     <w:multiLevelType w:val="hybridMultilevel"/>
     <w:tmpl w:val="D806F346"/>
@@ -10230,7 +10643,7 @@
       </w:rPr>
     </w:lvl>
   </w:abstractNum>
-  <w:abstractNum w:abstractNumId="34" w15:restartNumberingAfterBreak="0">
+  <w:abstractNum w:abstractNumId="35" w15:restartNumberingAfterBreak="0">
     <w:nsid w:val="7E9D13A8"/>
     <w:multiLevelType w:val="hybridMultilevel"/>
     <w:tmpl w:val="9B90649A"/>
@@ -10317,7 +10730,7 @@
     </w:lvl>
   </w:abstractNum>
   <w:num w:numId="1">
-    <w:abstractNumId w:val="32"/>
+    <w:abstractNumId w:val="33"/>
   </w:num>
   <w:num w:numId="2">
     <w:abstractNumId w:val="30"/>
@@ -10341,7 +10754,7 @@
     <w:abstractNumId w:val="12"/>
   </w:num>
   <w:num w:numId="9">
-    <w:abstractNumId w:val="31"/>
+    <w:abstractNumId w:val="32"/>
   </w:num>
   <w:num w:numId="10">
     <w:abstractNumId w:val="20"/>
@@ -10356,7 +10769,7 @@
     <w:abstractNumId w:val="28"/>
   </w:num>
   <w:num w:numId="14">
-    <w:abstractNumId w:val="33"/>
+    <w:abstractNumId w:val="34"/>
   </w:num>
   <w:num w:numId="15">
     <w:abstractNumId w:val="3"/>
@@ -10371,7 +10784,7 @@
     <w:abstractNumId w:val="2"/>
   </w:num>
   <w:num w:numId="19">
-    <w:abstractNumId w:val="34"/>
+    <w:abstractNumId w:val="35"/>
   </w:num>
   <w:num w:numId="20">
     <w:abstractNumId w:val="26"/>
@@ -10421,11 +10834,14 @@
   <w:num w:numId="35">
     <w:abstractNumId w:val="4"/>
   </w:num>
+  <w:num w:numId="36">
+    <w:abstractNumId w:val="31"/>
+  </w:num>
 </w:numbering>
 </file>
 
 <file path=word/styles.xml><?xml version="1.0" encoding="utf-8"?>
-<w:styles xmlns:mc="http://schemas.openxmlformats.org/markup-compatibility/2006" xmlns:r="http://schemas.openxmlformats.org/officeDocument/2006/relationships" xmlns:w="http://schemas.openxmlformats.org/wordprocessingml/2006/main" xmlns:w14="http://schemas.microsoft.com/office/word/2010/wordml" xmlns:w15="http://schemas.microsoft.com/office/word/2012/wordml" xmlns:w16se="http://schemas.microsoft.com/office/word/2015/wordml/symex" mc:Ignorable="w14 w15 w16se">
+<w:styles xmlns:mc="http://schemas.openxmlformats.org/markup-compatibility/2006" xmlns:r="http://schemas.openxmlformats.org/officeDocument/2006/relationships" xmlns:w="http://schemas.openxmlformats.org/wordprocessingml/2006/main" xmlns:w14="http://schemas.microsoft.com/office/word/2010/wordml" xmlns:w15="http://schemas.microsoft.com/office/word/2012/wordml" xmlns:w16cid="http://schemas.microsoft.com/office/word/2016/wordml/cid" xmlns:w16se="http://schemas.microsoft.com/office/word/2015/wordml/symex" mc:Ignorable="w14 w15 w16se w16cid">
   <w:docDefaults>
     <w:rPrDefault>
       <w:rPr>
@@ -10441,7 +10857,7 @@
       </w:pPr>
     </w:pPrDefault>
   </w:docDefaults>
-  <w:latentStyles w:defLockedState="0" w:defUIPriority="99" w:defSemiHidden="0" w:defUnhideWhenUsed="0" w:defQFormat="0" w:count="371">
+  <w:latentStyles w:defLockedState="0" w:defUIPriority="99" w:defSemiHidden="0" w:defUnhideWhenUsed="0" w:defQFormat="0" w:count="375">
     <w:lsdException w:name="Normal" w:uiPriority="0" w:qFormat="1"/>
     <w:lsdException w:name="heading 1" w:uiPriority="9" w:qFormat="1"/>
     <w:lsdException w:name="heading 2" w:semiHidden="1" w:uiPriority="9" w:unhideWhenUsed="1" w:qFormat="1"/>
@@ -10547,7 +10963,6 @@
     <w:lsdException w:name="HTML Sample" w:semiHidden="1" w:unhideWhenUsed="1"/>
     <w:lsdException w:name="HTML Typewriter" w:semiHidden="1" w:unhideWhenUsed="1"/>
     <w:lsdException w:name="HTML Variable" w:semiHidden="1" w:unhideWhenUsed="1"/>
-    <w:lsdException w:name="Normal Table" w:semiHidden="1" w:unhideWhenUsed="1"/>
     <w:lsdException w:name="annotation subject" w:semiHidden="1" w:unhideWhenUsed="1"/>
     <w:lsdException w:name="No List" w:semiHidden="1" w:unhideWhenUsed="1"/>
     <w:lsdException w:name="Outline List 1" w:semiHidden="1" w:unhideWhenUsed="1"/>
@@ -10591,10 +11006,8 @@
     <w:lsdException w:name="Table Elegant" w:semiHidden="1" w:unhideWhenUsed="1"/>
     <w:lsdException w:name="Table Professional" w:semiHidden="1" w:unhideWhenUsed="1"/>
     <w:lsdException w:name="Table Subtle 1" w:semiHidden="1" w:unhideWhenUsed="1"/>
-    <w:lsdException w:name="Table Subtle 2" w:semiHidden="1" w:unhideWhenUsed="1"/>
     <w:lsdException w:name="Table Web 1" w:semiHidden="1" w:unhideWhenUsed="1"/>
     <w:lsdException w:name="Table Web 2" w:semiHidden="1" w:unhideWhenUsed="1"/>
-    <w:lsdException w:name="Table Web 3" w:semiHidden="1" w:unhideWhenUsed="1"/>
     <w:lsdException w:name="Balloon Text" w:semiHidden="1" w:unhideWhenUsed="1"/>
     <w:lsdException w:name="Table Grid" w:uiPriority="39"/>
     <w:lsdException w:name="Table Theme" w:semiHidden="1" w:unhideWhenUsed="1"/>
@@ -10813,11 +11226,15 @@
     <w:lsdException w:name="List Table 5 Dark Accent 6" w:uiPriority="50"/>
     <w:lsdException w:name="List Table 6 Colorful Accent 6" w:uiPriority="51"/>
     <w:lsdException w:name="List Table 7 Colorful Accent 6" w:uiPriority="52"/>
+    <w:lsdException w:name="Mention" w:semiHidden="1" w:unhideWhenUsed="1"/>
+    <w:lsdException w:name="Smart Hyperlink" w:semiHidden="1" w:unhideWhenUsed="1"/>
+    <w:lsdException w:name="Hashtag" w:semiHidden="1" w:unhideWhenUsed="1"/>
+    <w:lsdException w:name="Unresolved Mention" w:semiHidden="1" w:unhideWhenUsed="1"/>
   </w:latentStyles>
   <w:style w:type="paragraph" w:default="1" w:styleId="Norml">
     <w:name w:val="Normal"/>
     <w:qFormat/>
-    <w:rsid w:val="00653BF0"/>
+    <w:rsid w:val="00F444C6"/>
     <w:pPr>
       <w:jc w:val="both"/>
     </w:pPr>
@@ -10896,7 +11313,6 @@
   <w:style w:type="character" w:default="1" w:styleId="Bekezdsalapbettpusa">
     <w:name w:val="Default Paragraph Font"/>
     <w:uiPriority w:val="1"/>
-    <w:semiHidden/>
     <w:unhideWhenUsed/>
   </w:style>
   <w:style w:type="table" w:default="1" w:styleId="Normltblzat">
@@ -11356,6 +11772,30 @@
       <w:szCs w:val="18"/>
     </w:rPr>
   </w:style>
+  <w:style w:type="paragraph" w:customStyle="1" w:styleId="nyilatkozat">
+    <w:name w:val="nyilatkozat"/>
+    <w:basedOn w:val="Norml"/>
+    <w:link w:val="nyilatkozatChar"/>
+    <w:qFormat/>
+    <w:rsid w:val="00F444C6"/>
+    <w:rPr>
+      <w:rFonts w:cstheme="minorHAnsi"/>
+      <w:sz w:val="28"/>
+      <w:szCs w:val="28"/>
+      <w:lang w:val="hu-HU"/>
+    </w:rPr>
+  </w:style>
+  <w:style w:type="character" w:customStyle="1" w:styleId="nyilatkozatChar">
+    <w:name w:val="nyilatkozat Char"/>
+    <w:basedOn w:val="Bekezdsalapbettpusa"/>
+    <w:link w:val="nyilatkozat"/>
+    <w:rsid w:val="00F444C6"/>
+    <w:rPr>
+      <w:rFonts w:ascii="Arial" w:hAnsi="Arial" w:cstheme="minorHAnsi"/>
+      <w:sz w:val="28"/>
+      <w:szCs w:val="28"/>
+    </w:rPr>
+  </w:style>
 </w:styles>
 </file>
 
@@ -11625,7 +12065,7 @@
 </file>
 
 <file path=customXml/itemProps1.xml><?xml version="1.0" encoding="utf-8"?>
-<ds:datastoreItem xmlns:ds="http://schemas.openxmlformats.org/officeDocument/2006/customXml" ds:itemID="{735E50CB-F4B6-4F7F-B185-5A408A6DAA1F}">
+<ds:datastoreItem xmlns:ds="http://schemas.openxmlformats.org/officeDocument/2006/customXml" ds:itemID="{3A1446A1-3B3F-402B-9AE7-C07DD683FBD0}">
   <ds:schemaRefs>
     <ds:schemaRef ds:uri="http://schemas.openxmlformats.org/officeDocument/2006/bibliography"/>
   </ds:schemaRefs>

--- a/Dokumentation/szalloda_dokumentation_2.docx
+++ b/Dokumentation/szalloda_dokumentation_2.docx
@@ -1,6 +1,6 @@
 
 <file path=word/document.xml><?xml version="1.0" encoding="utf-8"?>
-<w:document xmlns:wpc="http://schemas.microsoft.com/office/word/2010/wordprocessingCanvas" xmlns:cx="http://schemas.microsoft.com/office/drawing/2014/chartex" xmlns:cx1="http://schemas.microsoft.com/office/drawing/2015/9/8/chartex" xmlns:cx2="http://schemas.microsoft.com/office/drawing/2015/10/21/chartex" xmlns:cx3="http://schemas.microsoft.com/office/drawing/2016/5/9/chartex" xmlns:cx4="http://schemas.microsoft.com/office/drawing/2016/5/10/chartex" xmlns:cx5="http://schemas.microsoft.com/office/drawing/2016/5/11/chartex" xmlns:cx6="http://schemas.microsoft.com/office/drawing/2016/5/12/chartex" xmlns:cx7="http://schemas.microsoft.com/office/drawing/2016/5/13/chartex" xmlns:cx8="http://schemas.microsoft.com/office/drawing/2016/5/14/chartex" xmlns:mc="http://schemas.openxmlformats.org/markup-compatibility/2006" xmlns:aink="http://schemas.microsoft.com/office/drawing/2016/ink" xmlns:am3d="http://schemas.microsoft.com/office/drawing/2017/model3d" xmlns:o="urn:schemas-microsoft-com:office:office" xmlns:r="http://schemas.openxmlformats.org/officeDocument/2006/relationships" xmlns:m="http://schemas.openxmlformats.org/officeDocument/2006/math" xmlns:v="urn:schemas-microsoft-com:vml" xmlns:wp14="http://schemas.microsoft.com/office/word/2010/wordprocessingDrawing" xmlns:wp="http://schemas.openxmlformats.org/drawingml/2006/wordprocessingDrawing" xmlns:w10="urn:schemas-microsoft-com:office:word" xmlns:w="http://schemas.openxmlformats.org/wordprocessingml/2006/main" xmlns:w14="http://schemas.microsoft.com/office/word/2010/wordml" xmlns:w15="http://schemas.microsoft.com/office/word/2012/wordml" xmlns:w16cid="http://schemas.microsoft.com/office/word/2016/wordml/cid" xmlns:w16se="http://schemas.microsoft.com/office/word/2015/wordml/symex" xmlns:wpg="http://schemas.microsoft.com/office/word/2010/wordprocessingGroup" xmlns:wpi="http://schemas.microsoft.com/office/word/2010/wordprocessingInk" xmlns:wne="http://schemas.microsoft.com/office/word/2006/wordml" xmlns:wps="http://schemas.microsoft.com/office/word/2010/wordprocessingShape" mc:Ignorable="w14 w15 w16se w16cid wp14">
+<w:document xmlns:wpc="http://schemas.microsoft.com/office/word/2010/wordprocessingCanvas" xmlns:cx="http://schemas.microsoft.com/office/drawing/2014/chartex" xmlns:cx1="http://schemas.microsoft.com/office/drawing/2015/9/8/chartex" xmlns:mc="http://schemas.openxmlformats.org/markup-compatibility/2006" xmlns:o="urn:schemas-microsoft-com:office:office" xmlns:r="http://schemas.openxmlformats.org/officeDocument/2006/relationships" xmlns:m="http://schemas.openxmlformats.org/officeDocument/2006/math" xmlns:v="urn:schemas-microsoft-com:vml" xmlns:wp14="http://schemas.microsoft.com/office/word/2010/wordprocessingDrawing" xmlns:wp="http://schemas.openxmlformats.org/drawingml/2006/wordprocessingDrawing" xmlns:w10="urn:schemas-microsoft-com:office:word" xmlns:w="http://schemas.openxmlformats.org/wordprocessingml/2006/main" xmlns:w14="http://schemas.microsoft.com/office/word/2010/wordml" xmlns:w15="http://schemas.microsoft.com/office/word/2012/wordml" xmlns:w16se="http://schemas.microsoft.com/office/word/2015/wordml/symex" xmlns:wpg="http://schemas.microsoft.com/office/word/2010/wordprocessingGroup" xmlns:wpi="http://schemas.microsoft.com/office/word/2010/wordprocessingInk" xmlns:wne="http://schemas.microsoft.com/office/word/2006/wordml" xmlns:wps="http://schemas.microsoft.com/office/word/2010/wordprocessingShape" mc:Ignorable="w14 w15 w16se wp14">
   <w:body>
     <w:p>
       <w:pPr>
@@ -96,7 +96,18 @@
           <w:lang w:val="hu-HU"/>
         </w:rPr>
         <w:br/>
-        <w:t>Hotel foglaló weboldal</w:t>
+      </w:r>
+      <w:r>
+        <w:rPr>
+          <w:lang w:val="hu-HU"/>
+        </w:rPr>
+        <w:t>S</w:t>
+      </w:r>
+      <w:r>
+        <w:rPr>
+          <w:lang w:val="hu-HU"/>
+        </w:rPr>
+        <w:t xml:space="preserve"> foglaló weboldal</w:t>
       </w:r>
     </w:p>
     <w:p>
@@ -207,15 +218,7 @@
         <w:pStyle w:val="nyilatkozat"/>
       </w:pPr>
       <w:r>
-        <w:t xml:space="preserve">Alulírott Kovács Mihály Dániel, Vajda Dániel és Bárczi Bence a BMSZC </w:t>
-      </w:r>
-      <w:proofErr w:type="spellStart"/>
-      <w:r>
-        <w:t>Verebély</w:t>
-      </w:r>
-      <w:proofErr w:type="spellEnd"/>
-      <w:r>
-        <w:t xml:space="preserve"> László Technikum </w:t>
+        <w:t xml:space="preserve">Alulírott Kovács Mihály Dániel, Vajda Dániel és Bárczi Bence a BMSZC Verebély László Technikum </w:t>
       </w:r>
       <w:r>
         <w:rPr>
@@ -233,21 +236,8 @@
       <w:r>
         <w:t xml:space="preserve">tanulók büntetőjogi felelősség tudatában nyilatkoznak és aláírásukkal igazolják, hogy a </w:t>
       </w:r>
-      <w:proofErr w:type="spellStart"/>
-      <w:r>
-        <w:t>RushWave</w:t>
-      </w:r>
-      <w:proofErr w:type="spellEnd"/>
-      <w:r>
-        <w:t xml:space="preserve"> </w:t>
-      </w:r>
-      <w:proofErr w:type="spellStart"/>
-      <w:r>
-        <w:t>Retreat</w:t>
-      </w:r>
-      <w:proofErr w:type="spellEnd"/>
-      <w:r>
-        <w:t xml:space="preserve"> </w:t>
+      <w:r>
+        <w:t xml:space="preserve">RushWave Retreat </w:t>
       </w:r>
       <w:r>
         <w:t>című vizsgaremek saját, önálló munkánk, és abban betartottuk az iskola által előírt, a vizsgaremek készítésére vonatkozó szabályokat</w:t>
@@ -1810,7 +1800,19 @@
         <w:rPr>
           <w:lang w:val="hu-HU"/>
         </w:rPr>
-        <w:t xml:space="preserve">Manapság a hotelláncok </w:t>
+        <w:t xml:space="preserve">Manapság a </w:t>
+      </w:r>
+      <w:r>
+        <w:rPr>
+          <w:lang w:val="hu-HU"/>
+        </w:rPr>
+        <w:t>hotellánc</w:t>
+      </w:r>
+      <w:r>
+        <w:rPr>
+          <w:lang w:val="hu-HU"/>
+        </w:rPr>
+        <w:t xml:space="preserve"> </w:t>
       </w:r>
       <w:r>
         <w:rPr>
@@ -1920,7 +1922,19 @@
         <w:rPr>
           <w:lang w:val="hu-HU"/>
         </w:rPr>
-        <w:t>megnyitva a kaput különböző hotelláncoknak, hogy kérvényezzék saját hoteljeiket az oldalra, valamint lehetőséget adni a felhasználóknak, hogy találjanak egy számukra kedvező szokásos nyaralóhelyet</w:t>
+        <w:t xml:space="preserve">megnyitva a kaput különböző hotelláncoknak, hogy kérvényezzék saját </w:t>
+      </w:r>
+      <w:r>
+        <w:rPr>
+          <w:lang w:val="hu-HU"/>
+        </w:rPr>
+        <w:t>szállodáikat</w:t>
+      </w:r>
+      <w:r>
+        <w:rPr>
+          <w:lang w:val="hu-HU"/>
+        </w:rPr>
+        <w:t xml:space="preserve"> az oldalra, valamint lehetőséget adni a felhasználóknak, hogy találjanak egy számukra kedvező szokásos nyaralóhelyet</w:t>
       </w:r>
       <w:r>
         <w:rPr>
@@ -2058,7 +2072,19 @@
         <w:rPr>
           <w:lang w:val="hu-HU"/>
         </w:rPr>
-        <w:t>különböző adatait, mint például a szolgáltatások elérhetőségét, a szobák árát vagy a foglalások különböző aspektusait. Az alkalmazottak kizárólag azokat a hoteleket tudják kezelni</w:t>
+        <w:t xml:space="preserve">különböző adatait, mint például a szolgáltatások elérhetőségét, a szobák árát vagy a foglalások különböző aspektusait. Az alkalmazottak kizárólag azokat a </w:t>
+      </w:r>
+      <w:r>
+        <w:rPr>
+          <w:lang w:val="hu-HU"/>
+        </w:rPr>
+        <w:t>szállodákat</w:t>
+      </w:r>
+      <w:r>
+        <w:rPr>
+          <w:lang w:val="hu-HU"/>
+        </w:rPr>
+        <w:t xml:space="preserve"> tudják kezelni</w:t>
       </w:r>
       <w:r>
         <w:rPr>
@@ -3672,7 +3698,19 @@
         <w:rPr>
           <w:lang w:val="hu-HU"/>
         </w:rPr>
-        <w:t>phoneNumber: A hotel recepciójának telefonszáma</w:t>
+        <w:t xml:space="preserve">phoneNumber: A </w:t>
+      </w:r>
+      <w:r>
+        <w:rPr>
+          <w:lang w:val="hu-HU"/>
+        </w:rPr>
+        <w:t>szálloda</w:t>
+      </w:r>
+      <w:r>
+        <w:rPr>
+          <w:lang w:val="hu-HU"/>
+        </w:rPr>
+        <w:t xml:space="preserve"> recepciójának telefonszáma</w:t>
       </w:r>
     </w:p>
     <w:p>
@@ -3690,7 +3728,25 @@
         <w:rPr>
           <w:lang w:val="hu-HU"/>
         </w:rPr>
-        <w:t>email: A hotel saját email címe</w:t>
+        <w:t xml:space="preserve">email: A </w:t>
+      </w:r>
+      <w:r>
+        <w:rPr>
+          <w:lang w:val="hu-HU"/>
+        </w:rPr>
+        <w:t>szálloda</w:t>
+      </w:r>
+      <w:r>
+        <w:rPr>
+          <w:lang w:val="hu-HU"/>
+        </w:rPr>
+        <w:t xml:space="preserve"> </w:t>
+      </w:r>
+      <w:r>
+        <w:rPr>
+          <w:lang w:val="hu-HU"/>
+        </w:rPr>
+        <w:t>saját email címe</w:t>
       </w:r>
       <w:r>
         <w:rPr>
@@ -3714,7 +3770,25 @@
         <w:rPr>
           <w:lang w:val="hu-HU"/>
         </w:rPr>
-        <w:t>description: A hotel leírása</w:t>
+        <w:t xml:space="preserve">description: A </w:t>
+      </w:r>
+      <w:r>
+        <w:rPr>
+          <w:lang w:val="hu-HU"/>
+        </w:rPr>
+        <w:t>szálloda</w:t>
+      </w:r>
+      <w:r>
+        <w:rPr>
+          <w:lang w:val="hu-HU"/>
+        </w:rPr>
+        <w:t xml:space="preserve"> </w:t>
+      </w:r>
+      <w:r>
+        <w:rPr>
+          <w:lang w:val="hu-HU"/>
+        </w:rPr>
+        <w:t>leírása</w:t>
       </w:r>
       <w:r>
         <w:rPr>
@@ -4978,21 +5052,7 @@
         <w:rPr>
           <w:lang w:val="pl-PL"/>
         </w:rPr>
-        <w:t>'</w:t>
-      </w:r>
-      <w:proofErr w:type="spellStart"/>
-      <w:r>
-        <w:rPr>
-          <w:lang w:val="pl-PL"/>
-        </w:rPr>
-        <w:t>szalloda</w:t>
-      </w:r>
-      <w:proofErr w:type="spellEnd"/>
-      <w:r>
-        <w:rPr>
-          <w:lang w:val="pl-PL"/>
-        </w:rPr>
-        <w:t>'</w:t>
+        <w:t>'szalloda'</w:t>
       </w:r>
       <w:r>
         <w:rPr>
@@ -6652,6 +6712,42 @@
         </w:rPr>
         <w:t>A weboldal két féle módban tekinthető meg. vendégként, ami körbetekintés céljából hasznos, hiszen a felhasználó megtudja nézni a kínálatunkat regisztráció előtt, illetve felhasználóként, akiknek a teljes oldal elérhetővé válik.</w:t>
       </w:r>
+      <w:r>
+        <w:rPr>
+          <w:lang w:val="hu-HU"/>
+        </w:rPr>
+        <w:t xml:space="preserve"> Ezentúl az asztali alkalmazás szolgál az adminisztrációs felületre, ahol a </w:t>
+      </w:r>
+      <w:r>
+        <w:rPr>
+          <w:lang w:val="hu-HU"/>
+        </w:rPr>
+        <w:t>szálloda</w:t>
+      </w:r>
+      <w:r>
+        <w:rPr>
+          <w:lang w:val="hu-HU"/>
+        </w:rPr>
+        <w:t xml:space="preserve"> </w:t>
+      </w:r>
+      <w:r>
+        <w:rPr>
+          <w:lang w:val="hu-HU"/>
+        </w:rPr>
+        <w:t xml:space="preserve">alkalmazottai és managerei képesek módosítani a </w:t>
+      </w:r>
+      <w:r>
+        <w:rPr>
+          <w:lang w:val="hu-HU"/>
+        </w:rPr>
+        <w:t>szállodák</w:t>
+      </w:r>
+      <w:r>
+        <w:rPr>
+          <w:lang w:val="hu-HU"/>
+        </w:rPr>
+        <w:t xml:space="preserve"> adatait, mint például a szolgálatásokat, szobákat és foglalásokat. A következő részek egymásra épülnek, így minden, amihez egy vendég hozzáfér, ahhoz a regisztrált felhasználók és az alkalmazottak is.</w:t>
+      </w:r>
     </w:p>
     <w:p>
       <w:pPr>
@@ -6681,21 +6777,13 @@
         <w:rPr>
           <w:lang w:val="hu-HU"/>
         </w:rPr>
-        <w:t xml:space="preserve">Először is, bizonyosodjon meg róla, hogy az eszközén rajta van a XAMPP </w:t>
-      </w:r>
-      <w:proofErr w:type="spellStart"/>
-      <w:r>
-        <w:rPr>
-          <w:lang w:val="hu-HU"/>
-        </w:rPr>
-        <w:t>Control</w:t>
-      </w:r>
-      <w:proofErr w:type="spellEnd"/>
-      <w:r>
-        <w:rPr>
-          <w:lang w:val="hu-HU"/>
-        </w:rPr>
-        <w:t xml:space="preserve"> Panel </w:t>
+        <w:t xml:space="preserve">Először is, bizonyosodjon meg róla, hogy az eszközén </w:t>
+      </w:r>
+      <w:r>
+        <w:rPr>
+          <w:lang w:val="hu-HU"/>
+        </w:rPr>
+        <w:t>rajta van a XAMPP Control Panel</w:t>
       </w:r>
       <w:r>
         <w:rPr>
@@ -6707,6 +6795,12 @@
         <w:rPr>
           <w:lang w:val="hu-HU"/>
         </w:rPr>
+        <w:t xml:space="preserve"> </w:t>
+      </w:r>
+      <w:r>
+        <w:rPr>
+          <w:lang w:val="hu-HU"/>
+        </w:rPr>
         <w:t>il</w:t>
       </w:r>
       <w:r>
@@ -6719,139 +6813,1063 @@
         <w:rPr>
           <w:lang w:val="hu-HU"/>
         </w:rPr>
-        <w:t xml:space="preserve"> a Visual </w:t>
-      </w:r>
-      <w:proofErr w:type="spellStart"/>
-      <w:r>
-        <w:rPr>
-          <w:lang w:val="hu-HU"/>
-        </w:rPr>
-        <w:t>Studio</w:t>
-      </w:r>
-      <w:proofErr w:type="spellEnd"/>
-      <w:r>
-        <w:rPr>
-          <w:lang w:val="hu-HU"/>
-        </w:rPr>
-        <w:t>. Indítsa e</w:t>
-      </w:r>
-      <w:r>
-        <w:rPr>
-          <w:lang w:val="hu-HU"/>
-        </w:rPr>
-        <w:t xml:space="preserve">l a XAMPP </w:t>
-      </w:r>
-      <w:proofErr w:type="spellStart"/>
-      <w:r>
-        <w:rPr>
-          <w:lang w:val="hu-HU"/>
-        </w:rPr>
-        <w:t>Control</w:t>
-      </w:r>
-      <w:proofErr w:type="spellEnd"/>
-      <w:r>
-        <w:rPr>
-          <w:lang w:val="hu-HU"/>
-        </w:rPr>
-        <w:t xml:space="preserve"> Panelt, majd indítsa el az „</w:t>
-      </w:r>
-      <w:proofErr w:type="spellStart"/>
-      <w:r>
-        <w:rPr>
-          <w:lang w:val="hu-HU"/>
-        </w:rPr>
-        <w:t>Apache</w:t>
-      </w:r>
-      <w:proofErr w:type="spellEnd"/>
-      <w:r>
-        <w:rPr>
-          <w:lang w:val="hu-HU"/>
-        </w:rPr>
-        <w:t>” és „</w:t>
-      </w:r>
-      <w:proofErr w:type="spellStart"/>
-      <w:r>
-        <w:rPr>
-          <w:lang w:val="hu-HU"/>
-        </w:rPr>
-        <w:t>MySQL</w:t>
-      </w:r>
-      <w:proofErr w:type="spellEnd"/>
-      <w:r>
-        <w:rPr>
-          <w:lang w:val="hu-HU"/>
-        </w:rPr>
-        <w:t>” modulokat. Nyomja meg a „</w:t>
-      </w:r>
-      <w:proofErr w:type="spellStart"/>
-      <w:r>
-        <w:rPr>
-          <w:lang w:val="hu-HU"/>
-        </w:rPr>
-        <w:t>MySQL</w:t>
-      </w:r>
-      <w:proofErr w:type="spellEnd"/>
-      <w:r>
-        <w:rPr>
-          <w:lang w:val="hu-HU"/>
-        </w:rPr>
-        <w:t>” modul „</w:t>
-      </w:r>
-      <w:proofErr w:type="spellStart"/>
-      <w:r>
-        <w:rPr>
-          <w:lang w:val="hu-HU"/>
-        </w:rPr>
-        <w:t>admin</w:t>
-      </w:r>
-      <w:proofErr w:type="spellEnd"/>
-      <w:r>
-        <w:rPr>
-          <w:lang w:val="hu-HU"/>
-        </w:rPr>
-        <w:t>” feliratú gombját, és ellenőrizze hogy létezik-e a „</w:t>
-      </w:r>
-      <w:proofErr w:type="spellStart"/>
-      <w:r>
-        <w:rPr>
-          <w:lang w:val="hu-HU"/>
-        </w:rPr>
-        <w:t>szalloda</w:t>
-      </w:r>
-      <w:proofErr w:type="spellEnd"/>
-      <w:r>
-        <w:rPr>
-          <w:lang w:val="hu-HU"/>
-        </w:rPr>
-        <w:t>” című adatbázis, benne a megfelelő adatokkal. amennyiben nem, hozza létre az adatbázist és pótolja tartalmát az „</w:t>
-      </w:r>
-      <w:proofErr w:type="spellStart"/>
-      <w:r>
-        <w:rPr>
-          <w:lang w:val="hu-HU"/>
-        </w:rPr>
-        <w:t>sql</w:t>
-      </w:r>
-      <w:proofErr w:type="spellEnd"/>
-      <w:r>
-        <w:rPr>
-          <w:lang w:val="hu-HU"/>
-        </w:rPr>
-        <w:t>” mappában szereplő „</w:t>
-      </w:r>
-      <w:proofErr w:type="spellStart"/>
-      <w:r>
-        <w:rPr>
-          <w:lang w:val="hu-HU"/>
-        </w:rPr>
-        <w:t>szalloda.sql</w:t>
-      </w:r>
-      <w:proofErr w:type="spellEnd"/>
-      <w:r>
-        <w:rPr>
-          <w:lang w:val="hu-HU"/>
-        </w:rPr>
-        <w:t>” file segítségével.</w:t>
+        <w:t xml:space="preserve"> a Visual Studio. Indítsa e</w:t>
+      </w:r>
+      <w:r>
+        <w:rPr>
+          <w:lang w:val="hu-HU"/>
+        </w:rPr>
+        <w:t>l a XAMPP Control Panelt, majd indítsa el az „Apache” és „MySQL” modulokat. Nyomja meg a „MySQL” modul „admin” feliratú gombját, és ellenőrizze</w:t>
+      </w:r>
+      <w:r>
+        <w:rPr>
+          <w:lang w:val="hu-HU"/>
+        </w:rPr>
+        <w:t>,</w:t>
+      </w:r>
+      <w:r>
+        <w:rPr>
+          <w:lang w:val="hu-HU"/>
+        </w:rPr>
+        <w:t xml:space="preserve"> hogy létezik-e a „szalloda” című adatbázis, benne a megfelelő adatokkal. amennyiben nem, hozza létre az adatbázist és pótolja tartalmát az „sql” mappában szereplő „szalloda.sql” file segítségével.</w:t>
+      </w:r>
+      <w:r>
+        <w:rPr>
+          <w:lang w:val="hu-HU"/>
+        </w:rPr>
+        <w:t xml:space="preserve"> Ezután nyissa meg a projektet a Visual Studioban és futtassa le.</w:t>
+      </w:r>
+    </w:p>
+    <w:p>
+      <w:pPr>
+        <w:pStyle w:val="Alcmsajt"/>
+        <w:numPr>
+          <w:ilvl w:val="1"/>
+          <w:numId w:val="1"/>
+        </w:numPr>
+        <w:rPr>
+          <w:lang w:val="hu-HU"/>
+        </w:rPr>
+      </w:pPr>
+      <w:r>
+        <w:rPr>
+          <w:lang w:val="hu-HU"/>
+        </w:rPr>
+        <w:t>Vendég funkciók</w:t>
+      </w:r>
+    </w:p>
+    <w:p>
+      <w:pPr>
+        <w:rPr>
+          <w:lang w:val="hu-HU"/>
+        </w:rPr>
+      </w:pPr>
+      <w:r>
+        <w:rPr>
+          <w:lang w:val="hu-HU"/>
+        </w:rPr>
+        <w:t>Az oldal megnyitásakor, a felhasználók a főoldalon találják magukat. Itt olvasható egy leírás a RushWave Retreat cégéről, illetve az oldal tetején található egy körhinta menü, melyben oldalaink különböző városai elérhetőek.</w:t>
+      </w:r>
+    </w:p>
+    <w:p>
+      <w:pPr>
+        <w:keepNext/>
+      </w:pPr>
+      <w:r>
+        <w:rPr>
+          <w:lang w:val="hu-HU"/>
+        </w:rPr>
+        <w:drawing>
+          <wp:inline distT="0" distB="0" distL="0" distR="0" wp14:anchorId="3D63B3DF" wp14:editId="3B3E7917">
+            <wp:extent cx="5760720" cy="2985770"/>
+            <wp:effectExtent l="0" t="0" r="0" b="5080"/>
+            <wp:docPr id="3" name="Kép 3"/>
+            <wp:cNvGraphicFramePr>
+              <a:graphicFrameLocks xmlns:a="http://schemas.openxmlformats.org/drawingml/2006/main" noChangeAspect="1"/>
+            </wp:cNvGraphicFramePr>
+            <a:graphic xmlns:a="http://schemas.openxmlformats.org/drawingml/2006/main">
+              <a:graphicData uri="http://schemas.openxmlformats.org/drawingml/2006/picture">
+                <pic:pic xmlns:pic="http://schemas.openxmlformats.org/drawingml/2006/picture">
+                  <pic:nvPicPr>
+                    <pic:cNvPr id="1" name=""/>
+                    <pic:cNvPicPr/>
+                  </pic:nvPicPr>
+                  <pic:blipFill>
+                    <a:blip r:embed="rId21"/>
+                    <a:stretch>
+                      <a:fillRect/>
+                    </a:stretch>
+                  </pic:blipFill>
+                  <pic:spPr>
+                    <a:xfrm>
+                      <a:off x="0" y="0"/>
+                      <a:ext cx="5760720" cy="2985770"/>
+                    </a:xfrm>
+                    <a:prstGeom prst="rect">
+                      <a:avLst/>
+                    </a:prstGeom>
+                  </pic:spPr>
+                </pic:pic>
+              </a:graphicData>
+            </a:graphic>
+          </wp:inline>
+        </w:drawing>
+      </w:r>
+    </w:p>
+    <w:p>
+      <w:pPr>
+        <w:pStyle w:val="Kpalrs"/>
+        <w:jc w:val="center"/>
+        <w:rPr>
+          <w:lang w:val="hu-HU"/>
+        </w:rPr>
+      </w:pPr>
+      <w:r>
+        <w:rPr>
+          <w:lang w:val="hu-HU"/>
+        </w:rPr>
+        <w:t xml:space="preserve">ábra </w:t>
+      </w:r>
+      <w:r>
+        <w:rPr>
+          <w:lang w:val="hu-HU"/>
+        </w:rPr>
+        <w:fldChar w:fldCharType="begin"/>
+      </w:r>
+      <w:r>
+        <w:rPr>
+          <w:lang w:val="hu-HU"/>
+        </w:rPr>
+        <w:instrText xml:space="preserve"> SEQ ábra \* ARABIC </w:instrText>
+      </w:r>
+      <w:r>
+        <w:rPr>
+          <w:lang w:val="hu-HU"/>
+        </w:rPr>
+        <w:fldChar w:fldCharType="separate"/>
+      </w:r>
+      <w:r>
+        <w:rPr>
+          <w:noProof/>
+          <w:lang w:val="hu-HU"/>
+        </w:rPr>
+        <w:t>12</w:t>
+      </w:r>
+      <w:r>
+        <w:rPr>
+          <w:lang w:val="hu-HU"/>
+        </w:rPr>
+        <w:fldChar w:fldCharType="end"/>
+      </w:r>
+      <w:r>
+        <w:rPr>
+          <w:lang w:val="hu-HU"/>
+        </w:rPr>
+        <w:t>: A felhasználót köszöntő főoldal</w:t>
+      </w:r>
+    </w:p>
+    <w:p>
+      <w:pPr>
+        <w:rPr>
+          <w:lang w:val="hu-HU"/>
+        </w:rPr>
+        <w:sectPr>
+          <w:pgSz w:w="11906" w:h="16838"/>
+          <w:pgMar w:top="1417" w:right="1417" w:bottom="1417" w:left="1417" w:header="708" w:footer="708" w:gutter="0"/>
+          <w:cols w:space="708"/>
+          <w:docGrid w:linePitch="360"/>
+        </w:sectPr>
+      </w:pPr>
+    </w:p>
+    <w:p>
+      <w:pPr>
+        <w:keepNext/>
+        <w:rPr>
+          <w:lang w:val="hu-HU"/>
+        </w:rPr>
+      </w:pPr>
+      <w:r>
+        <w:rPr>
+          <w:lang w:val="hu-HU"/>
+        </w:rPr>
+        <w:lastRenderedPageBreak/>
+        <w:t xml:space="preserve">Innen a felhasználó számos irányba tud elindulni. A körhinta menüből ki tudja választani valamelyik várost, ahol olvashat egy turista ajánlót a helyről, illetve ki listázza azon </w:t>
+      </w:r>
+      <w:r>
+        <w:rPr>
+          <w:lang w:val="hu-HU"/>
+        </w:rPr>
+        <w:t>szállodákat</w:t>
+      </w:r>
+      <w:r>
+        <w:rPr>
+          <w:lang w:val="hu-HU"/>
+        </w:rPr>
+        <w:t>,</w:t>
+      </w:r>
+      <w:r>
+        <w:rPr>
+          <w:lang w:val="hu-HU"/>
+        </w:rPr>
+        <w:t xml:space="preserve"> amelyek abban a városban találhatóak</w:t>
+      </w:r>
+      <w:r>
+        <w:rPr>
+          <w:lang w:val="hu-HU"/>
+        </w:rPr>
+        <w:t>. Innen a felhasználó megtudja nyitni a szálloda</w:t>
+      </w:r>
+      <w:r>
+        <w:rPr>
+          <w:lang w:val="hu-HU"/>
+        </w:rPr>
+        <w:t xml:space="preserve"> adatlapját. Itt találhat egy leírást a szállodáról, egy képgalériát, A szobák listáját, illetve megtekintheti a szállodához írt értékeléseket, ezzel egy remek képet kapva arról, hogy a szálloda mit tud nyújtani. </w:t>
+      </w:r>
+    </w:p>
+    <w:p>
+      <w:pPr>
+        <w:keepNext/>
+      </w:pPr>
+      <w:r>
+        <w:rPr>
+          <w:lang w:val="hu-HU"/>
+        </w:rPr>
+        <w:drawing>
+          <wp:inline distT="0" distB="0" distL="0" distR="0" wp14:anchorId="7B285F00" wp14:editId="7032CFAD">
+            <wp:extent cx="5760720" cy="5766435"/>
+            <wp:effectExtent l="0" t="0" r="3175" b="5715"/>
+            <wp:docPr id="4" name="Kép 4"/>
+            <wp:cNvGraphicFramePr>
+              <a:graphicFrameLocks xmlns:a="http://schemas.openxmlformats.org/drawingml/2006/main" noChangeAspect="1"/>
+            </wp:cNvGraphicFramePr>
+            <a:graphic xmlns:a="http://schemas.openxmlformats.org/drawingml/2006/main">
+              <a:graphicData uri="http://schemas.openxmlformats.org/drawingml/2006/picture">
+                <pic:pic xmlns:pic="http://schemas.openxmlformats.org/drawingml/2006/picture">
+                  <pic:nvPicPr>
+                    <pic:cNvPr id="1" name=""/>
+                    <pic:cNvPicPr/>
+                  </pic:nvPicPr>
+                  <pic:blipFill>
+                    <a:blip r:embed="rId22"/>
+                    <a:stretch>
+                      <a:fillRect/>
+                    </a:stretch>
+                  </pic:blipFill>
+                  <pic:spPr>
+                    <a:xfrm>
+                      <a:off x="0" y="0"/>
+                      <a:ext cx="5760720" cy="5766435"/>
+                    </a:xfrm>
+                    <a:prstGeom prst="rect">
+                      <a:avLst/>
+                    </a:prstGeom>
+                  </pic:spPr>
+                </pic:pic>
+              </a:graphicData>
+            </a:graphic>
+          </wp:inline>
+        </w:drawing>
+      </w:r>
+    </w:p>
+    <w:p>
+      <w:pPr>
+        <w:pStyle w:val="Kpalrs"/>
+        <w:jc w:val="center"/>
+        <w:rPr>
+          <w:lang w:val="hu-HU"/>
+        </w:rPr>
+      </w:pPr>
+      <w:r>
+        <w:rPr>
+          <w:lang w:val="hu-HU"/>
+        </w:rPr>
+        <w:t xml:space="preserve">ábra </w:t>
+      </w:r>
+      <w:r>
+        <w:rPr>
+          <w:lang w:val="hu-HU"/>
+        </w:rPr>
+        <w:fldChar w:fldCharType="begin"/>
+      </w:r>
+      <w:r>
+        <w:rPr>
+          <w:lang w:val="hu-HU"/>
+        </w:rPr>
+        <w:instrText xml:space="preserve"> SEQ ábra \* ARABIC </w:instrText>
+      </w:r>
+      <w:r>
+        <w:rPr>
+          <w:lang w:val="hu-HU"/>
+        </w:rPr>
+        <w:fldChar w:fldCharType="separate"/>
+      </w:r>
+      <w:r>
+        <w:rPr>
+          <w:noProof/>
+          <w:lang w:val="hu-HU"/>
+        </w:rPr>
+        <w:t>13</w:t>
+      </w:r>
+      <w:r>
+        <w:rPr>
+          <w:lang w:val="hu-HU"/>
+        </w:rPr>
+        <w:fldChar w:fldCharType="end"/>
+      </w:r>
+      <w:r>
+        <w:rPr>
+          <w:lang w:val="hu-HU"/>
+        </w:rPr>
+        <w:t>: Egy adatlap kicsinyített nézete</w:t>
+      </w:r>
+    </w:p>
+    <w:p>
+      <w:pPr>
+        <w:rPr>
+          <w:lang w:val="hu-HU"/>
+        </w:rPr>
+        <w:sectPr>
+          <w:pgSz w:w="11906" w:h="16838"/>
+          <w:pgMar w:top="1417" w:right="1417" w:bottom="1417" w:left="1417" w:header="708" w:footer="708" w:gutter="0"/>
+          <w:cols w:space="708"/>
+          <w:docGrid w:linePitch="360"/>
+        </w:sectPr>
+      </w:pPr>
+      <w:r>
+        <w:rPr>
+          <w:lang w:val="hu-HU"/>
+        </w:rPr>
+        <w:t>Az oldal alján található ismét egy leírás a városról, viszont ezúttal egy rövidebb és tömörebb változata. Ennek segítségével visszatud menni a város oldalára, vagy az oldalsávban elhelyezett menüpontok segítségével a fő oldalra is. Itt található továbbá az értékelések fül, amelyre rányomva a felhasználó megtekintheti az oldal</w:t>
+      </w:r>
+    </w:p>
+    <w:p>
+      <w:pPr>
+        <w:rPr>
+          <w:lang w:val="hu-HU"/>
+        </w:rPr>
+      </w:pPr>
+      <w:r>
+        <w:rPr>
+          <w:lang w:val="hu-HU"/>
+        </w:rPr>
+        <w:lastRenderedPageBreak/>
+        <w:t>Az értékelések 3 szempont szerint szűrhetőek. Az alapján hogy hány csillagosak, hogy melyik város, illetve azon belül, hogy melyik szállodához lett írva az értékelés. Természetesen nem kötelező megadni a várost ahhoz</w:t>
+      </w:r>
+      <w:r>
+        <w:rPr>
+          <w:lang w:val="hu-HU"/>
+        </w:rPr>
+        <w:t>,</w:t>
+      </w:r>
+      <w:r>
+        <w:rPr>
+          <w:lang w:val="hu-HU"/>
+        </w:rPr>
+        <w:t xml:space="preserve"> hogy szálloda alapján lehessen szűrni, viszont amennyiben a felhasználó kiválaszt egy várost, onnantól kizárólag az abban elhelyezett szállodákat tudja kiválasztani szűrésnél, ezzel elkerülve lehetetlen szűrési kombinációkat.</w:t>
+      </w:r>
+    </w:p>
+    <w:p>
+      <w:pPr>
+        <w:keepNext/>
+        <w:jc w:val="center"/>
+      </w:pPr>
+      <w:r>
+        <w:rPr>
+          <w:lang w:val="hu-HU"/>
+        </w:rPr>
+        <w:drawing>
+          <wp:inline distT="0" distB="0" distL="0" distR="0" wp14:anchorId="23B7976E" wp14:editId="64538F7F">
+            <wp:extent cx="5524400" cy="2286000"/>
+            <wp:effectExtent l="0" t="0" r="635" b="0"/>
+            <wp:docPr id="7" name="Kép 7"/>
+            <wp:cNvGraphicFramePr>
+              <a:graphicFrameLocks xmlns:a="http://schemas.openxmlformats.org/drawingml/2006/main" noChangeAspect="1"/>
+            </wp:cNvGraphicFramePr>
+            <a:graphic xmlns:a="http://schemas.openxmlformats.org/drawingml/2006/main">
+              <a:graphicData uri="http://schemas.openxmlformats.org/drawingml/2006/picture">
+                <pic:pic xmlns:pic="http://schemas.openxmlformats.org/drawingml/2006/picture">
+                  <pic:nvPicPr>
+                    <pic:cNvPr id="1" name=""/>
+                    <pic:cNvPicPr/>
+                  </pic:nvPicPr>
+                  <pic:blipFill>
+                    <a:blip r:embed="rId23"/>
+                    <a:stretch>
+                      <a:fillRect/>
+                    </a:stretch>
+                  </pic:blipFill>
+                  <pic:spPr>
+                    <a:xfrm>
+                      <a:off x="0" y="0"/>
+                      <a:ext cx="5650727" cy="2338274"/>
+                    </a:xfrm>
+                    <a:prstGeom prst="rect">
+                      <a:avLst/>
+                    </a:prstGeom>
+                  </pic:spPr>
+                </pic:pic>
+              </a:graphicData>
+            </a:graphic>
+          </wp:inline>
+        </w:drawing>
+      </w:r>
+    </w:p>
+    <w:p>
+      <w:pPr>
+        <w:pStyle w:val="Kpalrs"/>
+        <w:jc w:val="center"/>
+        <w:rPr>
+          <w:lang w:val="hu-HU"/>
+        </w:rPr>
+      </w:pPr>
+      <w:r>
+        <w:rPr>
+          <w:lang w:val="hu-HU"/>
+        </w:rPr>
+        <w:t xml:space="preserve">ábra </w:t>
+      </w:r>
+      <w:r>
+        <w:rPr>
+          <w:lang w:val="hu-HU"/>
+        </w:rPr>
+        <w:fldChar w:fldCharType="begin"/>
+      </w:r>
+      <w:r>
+        <w:rPr>
+          <w:lang w:val="hu-HU"/>
+        </w:rPr>
+        <w:instrText xml:space="preserve"> SEQ ábra \* ARABIC </w:instrText>
+      </w:r>
+      <w:r>
+        <w:rPr>
+          <w:lang w:val="hu-HU"/>
+        </w:rPr>
+        <w:fldChar w:fldCharType="separate"/>
+      </w:r>
+      <w:r>
+        <w:rPr>
+          <w:noProof/>
+          <w:lang w:val="hu-HU"/>
+        </w:rPr>
+        <w:t>14</w:t>
+      </w:r>
+      <w:r>
+        <w:rPr>
+          <w:lang w:val="hu-HU"/>
+        </w:rPr>
+        <w:fldChar w:fldCharType="end"/>
+      </w:r>
+      <w:r>
+        <w:rPr>
+          <w:lang w:val="hu-HU"/>
+        </w:rPr>
+        <w:t>: A felhasználói értékelések</w:t>
+      </w:r>
+    </w:p>
+    <w:p>
+      <w:pPr>
+        <w:rPr>
+          <w:lang w:val="hu-HU"/>
+        </w:rPr>
+      </w:pPr>
+      <w:r>
+        <w:rPr>
+          <w:lang w:val="hu-HU"/>
+        </w:rPr>
+        <w:t>Az oldalsáv segítségével a felhasználó át tud lépni a regisztrációs oldalra, ahol létre tudja hozni a fiókját. Az oldal funkcionalitása miatt a felhasználók sok különböző adatok kell megadnia a szokásosakon kívül, mint például a születési dátumát és telefonszámát. Ezek segítségével tudunk biztosra menni, hogy a felhasználó alkalmas az oldal használatára, illetve probléma esetén az oldal rendelkezik a megfelelő kapcsolatlétesítő eszközökkel, hogy elérjék a felhasználót. Az oldal alján találhatóak a felhasználói feltételek, amire rányomva a felhasználó eltudja olvasni azokat, illetve a regisztráláshoz kötelező elfogadni.</w:t>
+      </w:r>
+      <w:r>
+        <w:rPr>
+          <w:lang w:val="hu-HU"/>
+        </w:rPr>
+        <w:t xml:space="preserve"> </w:t>
+      </w:r>
+      <w:r>
+        <w:rPr>
+          <w:lang w:val="hu-HU"/>
+        </w:rPr>
+        <w:t xml:space="preserve">Sikeres regisztráció után a felhasználó értesítést kap, majd átirányításra kerül a belépési oldalra. </w:t>
+      </w:r>
+    </w:p>
+    <w:p>
+      <w:pPr>
+        <w:keepNext/>
+        <w:jc w:val="center"/>
+      </w:pPr>
+      <w:r>
+        <w:rPr>
+          <w:lang w:val="hu-HU"/>
+        </w:rPr>
+        <w:drawing>
+          <wp:inline distT="0" distB="0" distL="0" distR="0" wp14:anchorId="4AF7E4CC" wp14:editId="549A84CA">
+            <wp:extent cx="3815255" cy="2479612"/>
+            <wp:effectExtent l="0" t="0" r="0" b="0"/>
+            <wp:docPr id="8" name="Kép 8"/>
+            <wp:cNvGraphicFramePr>
+              <a:graphicFrameLocks xmlns:a="http://schemas.openxmlformats.org/drawingml/2006/main" noChangeAspect="1"/>
+            </wp:cNvGraphicFramePr>
+            <a:graphic xmlns:a="http://schemas.openxmlformats.org/drawingml/2006/main">
+              <a:graphicData uri="http://schemas.openxmlformats.org/drawingml/2006/picture">
+                <pic:pic xmlns:pic="http://schemas.openxmlformats.org/drawingml/2006/picture">
+                  <pic:nvPicPr>
+                    <pic:cNvPr id="1" name=""/>
+                    <pic:cNvPicPr/>
+                  </pic:nvPicPr>
+                  <pic:blipFill>
+                    <a:blip r:embed="rId24"/>
+                    <a:stretch>
+                      <a:fillRect/>
+                    </a:stretch>
+                  </pic:blipFill>
+                  <pic:spPr>
+                    <a:xfrm>
+                      <a:off x="0" y="0"/>
+                      <a:ext cx="3815255" cy="2479612"/>
+                    </a:xfrm>
+                    <a:prstGeom prst="rect">
+                      <a:avLst/>
+                    </a:prstGeom>
+                  </pic:spPr>
+                </pic:pic>
+              </a:graphicData>
+            </a:graphic>
+          </wp:inline>
+        </w:drawing>
+      </w:r>
+    </w:p>
+    <w:p>
+      <w:pPr>
+        <w:pStyle w:val="Kpalrs"/>
+        <w:jc w:val="center"/>
+        <w:rPr>
+          <w:lang w:val="hu-HU"/>
+        </w:rPr>
+        <w:sectPr>
+          <w:pgSz w:w="11906" w:h="16838"/>
+          <w:pgMar w:top="1417" w:right="1417" w:bottom="1417" w:left="1417" w:header="708" w:footer="708" w:gutter="0"/>
+          <w:cols w:space="708"/>
+          <w:docGrid w:linePitch="360"/>
+        </w:sectPr>
+      </w:pPr>
+      <w:r>
+        <w:rPr>
+          <w:lang w:val="hu-HU"/>
+        </w:rPr>
+        <w:t xml:space="preserve">ábra </w:t>
+      </w:r>
+      <w:r>
+        <w:rPr>
+          <w:lang w:val="hu-HU"/>
+        </w:rPr>
+        <w:fldChar w:fldCharType="begin"/>
+      </w:r>
+      <w:r>
+        <w:rPr>
+          <w:lang w:val="hu-HU"/>
+        </w:rPr>
+        <w:instrText xml:space="preserve"> SEQ ábra \* ARABIC </w:instrText>
+      </w:r>
+      <w:r>
+        <w:rPr>
+          <w:lang w:val="hu-HU"/>
+        </w:rPr>
+        <w:fldChar w:fldCharType="separate"/>
+      </w:r>
+      <w:r>
+        <w:rPr>
+          <w:noProof/>
+          <w:lang w:val="hu-HU"/>
+        </w:rPr>
+        <w:t>15</w:t>
+      </w:r>
+      <w:r>
+        <w:rPr>
+          <w:lang w:val="hu-HU"/>
+        </w:rPr>
+        <w:fldChar w:fldCharType="end"/>
+      </w:r>
+      <w:r>
+        <w:rPr>
+          <w:lang w:val="hu-HU"/>
+        </w:rPr>
+        <w:t>: A regisztrációs felület</w:t>
+      </w:r>
+    </w:p>
+    <w:p>
+      <w:pPr>
+        <w:pStyle w:val="Alcmsajt"/>
+        <w:numPr>
+          <w:ilvl w:val="1"/>
+          <w:numId w:val="1"/>
+        </w:numPr>
+        <w:rPr>
+          <w:lang w:val="hu-HU"/>
+        </w:rPr>
+      </w:pPr>
+      <w:r>
+        <w:rPr>
+          <w:lang w:val="hu-HU"/>
+        </w:rPr>
+        <w:lastRenderedPageBreak/>
+        <w:t>Felhasználói funkciók</w:t>
+      </w:r>
+    </w:p>
+    <w:p>
+      <w:pPr>
+        <w:rPr>
+          <w:lang w:val="hu-HU"/>
+        </w:rPr>
+      </w:pPr>
+      <w:r>
+        <w:rPr>
+          <w:lang w:val="hu-HU"/>
+        </w:rPr>
+        <w:t>A bejelentkezett felhasználó ismét a főoldalon találja magát pár apró változással.</w:t>
+      </w:r>
+      <w:r>
+        <w:rPr>
+          <w:lang w:val="hu-HU"/>
+        </w:rPr>
+        <w:t xml:space="preserve"> </w:t>
+      </w:r>
+      <w:r>
+        <w:rPr>
+          <w:lang w:val="hu-HU"/>
+        </w:rPr>
+        <w:t>Az oldalsávból eltűnik a „regisztráció” és „bejelentkezés” gomb, helyükre egy „Kijelentkezés” gomb kerül, illetve hozzáadódik egy „profilom” felirat is. Erre rányomva</w:t>
+      </w:r>
+      <w:r>
+        <w:rPr>
+          <w:lang w:val="hu-HU"/>
+        </w:rPr>
+        <w:t xml:space="preserve"> megnyílik a felhasználó saját profilja. Itt megtekintheti a saját adatait, amiket módosítani is tud, megváltoztathatja a profilképét, illetve a későbbiekben itt tekintheti meg a saját értékeléseit és foglalásait.</w:t>
+      </w:r>
+    </w:p>
+    <w:p>
+      <w:pPr>
+        <w:keepNext/>
+      </w:pPr>
+      <w:r>
+        <w:rPr>
+          <w:lang w:val="hu-HU"/>
+        </w:rPr>
+        <w:drawing>
+          <wp:inline distT="0" distB="0" distL="0" distR="0" wp14:anchorId="23C8CCAF" wp14:editId="73DCBB07">
+            <wp:extent cx="5760720" cy="3141980"/>
+            <wp:effectExtent l="0" t="0" r="0" b="1270"/>
+            <wp:docPr id="11" name="Kép 11"/>
+            <wp:cNvGraphicFramePr>
+              <a:graphicFrameLocks xmlns:a="http://schemas.openxmlformats.org/drawingml/2006/main" noChangeAspect="1"/>
+            </wp:cNvGraphicFramePr>
+            <a:graphic xmlns:a="http://schemas.openxmlformats.org/drawingml/2006/main">
+              <a:graphicData uri="http://schemas.openxmlformats.org/drawingml/2006/picture">
+                <pic:pic xmlns:pic="http://schemas.openxmlformats.org/drawingml/2006/picture">
+                  <pic:nvPicPr>
+                    <pic:cNvPr id="1" name=""/>
+                    <pic:cNvPicPr/>
+                  </pic:nvPicPr>
+                  <pic:blipFill>
+                    <a:blip r:embed="rId25"/>
+                    <a:stretch>
+                      <a:fillRect/>
+                    </a:stretch>
+                  </pic:blipFill>
+                  <pic:spPr>
+                    <a:xfrm>
+                      <a:off x="0" y="0"/>
+                      <a:ext cx="5760720" cy="3141980"/>
+                    </a:xfrm>
+                    <a:prstGeom prst="rect">
+                      <a:avLst/>
+                    </a:prstGeom>
+                  </pic:spPr>
+                </pic:pic>
+              </a:graphicData>
+            </a:graphic>
+          </wp:inline>
+        </w:drawing>
+      </w:r>
+    </w:p>
+    <w:p>
+      <w:pPr>
+        <w:pStyle w:val="Kpalrs"/>
+        <w:jc w:val="center"/>
+        <w:rPr>
+          <w:lang w:val="hu-HU"/>
+        </w:rPr>
+        <w:sectPr>
+          <w:pgSz w:w="11906" w:h="16838"/>
+          <w:pgMar w:top="1417" w:right="1417" w:bottom="1417" w:left="1417" w:header="708" w:footer="708" w:gutter="0"/>
+          <w:cols w:space="708"/>
+          <w:docGrid w:linePitch="360"/>
+        </w:sectPr>
+      </w:pPr>
+      <w:r>
+        <w:rPr>
+          <w:lang w:val="hu-HU"/>
+        </w:rPr>
+        <w:t xml:space="preserve">ábra </w:t>
+      </w:r>
+      <w:r>
+        <w:rPr>
+          <w:lang w:val="hu-HU"/>
+        </w:rPr>
+        <w:fldChar w:fldCharType="begin"/>
+      </w:r>
+      <w:r>
+        <w:rPr>
+          <w:lang w:val="hu-HU"/>
+        </w:rPr>
+        <w:instrText xml:space="preserve"> SEQ ábra \* ARABIC </w:instrText>
+      </w:r>
+      <w:r>
+        <w:rPr>
+          <w:lang w:val="hu-HU"/>
+        </w:rPr>
+        <w:fldChar w:fldCharType="separate"/>
+      </w:r>
+      <w:r>
+        <w:rPr>
+          <w:noProof/>
+          <w:lang w:val="hu-HU"/>
+        </w:rPr>
+        <w:t>16</w:t>
+      </w:r>
+      <w:r>
+        <w:rPr>
+          <w:lang w:val="hu-HU"/>
+        </w:rPr>
+        <w:fldChar w:fldCharType="end"/>
+      </w:r>
+      <w:r>
+        <w:rPr>
+          <w:lang w:val="hu-HU"/>
+        </w:rPr>
+        <w:t>: Egy újonnan létrehozott fiók profil oldala</w:t>
+      </w:r>
+    </w:p>
+    <w:p>
+      <w:pPr>
+        <w:rPr>
+          <w:lang w:val="hu-HU"/>
+        </w:rPr>
+      </w:pPr>
+      <w:r>
+        <w:rPr>
+          <w:lang w:val="hu-HU"/>
+        </w:rPr>
+        <w:lastRenderedPageBreak/>
+        <w:t>A bejelentkezéssel a felhasználó már tud foglalni is a szálloda adatlapján.</w:t>
+      </w:r>
+      <w:r>
+        <w:rPr>
+          <w:lang w:val="hu-HU"/>
+        </w:rPr>
+        <w:t xml:space="preserve"> Itt kiválasztja, hogy mettől meddig szeretne foglalni, majd az ellátást és extra szolgáltatásokat. A megadott dátumok alapján az oldal automatikusan betölti azokat a szobák, amik szabadok a foglalás időszaka alatt. A szekció alján található egy összeg, ami dinamikusan változik, ahogy a felhasználó beviszi az adatokat. Amennyiben a felhasználó már elért egy magasabb hűségrankot, az abból származó akció is egyből alkalmazva van.</w:t>
+      </w:r>
+      <w:r>
+        <w:rPr>
+          <w:lang w:val="hu-HU"/>
+        </w:rPr>
+        <w:t xml:space="preserve"> Ezek után a felhasználónak kikell tölteni a számlázási címét illetve a fizetés módszerét. Sikeres foglalás esetén a felhasználó visszakerül a hotel adatlapjára, és értesítést kap a sikeres foglalásról</w:t>
+      </w:r>
+    </w:p>
+    <w:p>
+      <w:pPr>
+        <w:keepNext/>
+      </w:pPr>
+      <w:r>
+        <w:rPr>
+          <w:lang w:val="hu-HU"/>
+        </w:rPr>
+        <w:drawing>
+          <wp:inline distT="0" distB="0" distL="0" distR="0" wp14:anchorId="37729E78" wp14:editId="3D8492F3">
+            <wp:extent cx="5760720" cy="2336800"/>
+            <wp:effectExtent l="0" t="0" r="0" b="6350"/>
+            <wp:docPr id="12" name="Kép 12"/>
+            <wp:cNvGraphicFramePr>
+              <a:graphicFrameLocks xmlns:a="http://schemas.openxmlformats.org/drawingml/2006/main" noChangeAspect="1"/>
+            </wp:cNvGraphicFramePr>
+            <a:graphic xmlns:a="http://schemas.openxmlformats.org/drawingml/2006/main">
+              <a:graphicData uri="http://schemas.openxmlformats.org/drawingml/2006/picture">
+                <pic:pic xmlns:pic="http://schemas.openxmlformats.org/drawingml/2006/picture">
+                  <pic:nvPicPr>
+                    <pic:cNvPr id="1" name=""/>
+                    <pic:cNvPicPr/>
+                  </pic:nvPicPr>
+                  <pic:blipFill>
+                    <a:blip r:embed="rId26"/>
+                    <a:stretch>
+                      <a:fillRect/>
+                    </a:stretch>
+                  </pic:blipFill>
+                  <pic:spPr>
+                    <a:xfrm>
+                      <a:off x="0" y="0"/>
+                      <a:ext cx="5760720" cy="2336800"/>
+                    </a:xfrm>
+                    <a:prstGeom prst="rect">
+                      <a:avLst/>
+                    </a:prstGeom>
+                  </pic:spPr>
+                </pic:pic>
+              </a:graphicData>
+            </a:graphic>
+          </wp:inline>
+        </w:drawing>
+      </w:r>
+    </w:p>
+    <w:p>
+      <w:pPr>
+        <w:pStyle w:val="Kpalrs"/>
+        <w:jc w:val="center"/>
+        <w:rPr>
+          <w:lang w:val="hu-HU"/>
+        </w:rPr>
+      </w:pPr>
+      <w:r>
+        <w:rPr>
+          <w:lang w:val="hu-HU"/>
+        </w:rPr>
+        <w:t xml:space="preserve">ábra </w:t>
+      </w:r>
+      <w:r>
+        <w:rPr>
+          <w:lang w:val="hu-HU"/>
+        </w:rPr>
+        <w:fldChar w:fldCharType="begin"/>
+      </w:r>
+      <w:r>
+        <w:rPr>
+          <w:lang w:val="hu-HU"/>
+        </w:rPr>
+        <w:instrText xml:space="preserve"> SEQ ábra \* ARABIC </w:instrText>
+      </w:r>
+      <w:r>
+        <w:rPr>
+          <w:lang w:val="hu-HU"/>
+        </w:rPr>
+        <w:fldChar w:fldCharType="separate"/>
+      </w:r>
+      <w:r>
+        <w:rPr>
+          <w:noProof/>
+          <w:lang w:val="hu-HU"/>
+        </w:rPr>
+        <w:t>17</w:t>
+      </w:r>
+      <w:r>
+        <w:rPr>
+          <w:lang w:val="hu-HU"/>
+        </w:rPr>
+        <w:fldChar w:fldCharType="end"/>
+      </w:r>
+      <w:r>
+        <w:rPr>
+          <w:lang w:val="hu-HU"/>
+        </w:rPr>
+        <w:t>: Foglalási felület, hűségprogrami akció nélkül</w:t>
+      </w:r>
+    </w:p>
+    <w:p>
+      <w:pPr>
+        <w:keepNext/>
+      </w:pPr>
+      <w:r>
+        <w:rPr>
+          <w:lang w:val="hu-HU"/>
+        </w:rPr>
+        <w:drawing>
+          <wp:inline distT="0" distB="0" distL="0" distR="0" wp14:anchorId="0A309402" wp14:editId="1F5AC9D9">
+            <wp:extent cx="5760720" cy="2456815"/>
+            <wp:effectExtent l="0" t="0" r="0" b="635"/>
+            <wp:docPr id="13" name="Kép 13"/>
+            <wp:cNvGraphicFramePr>
+              <a:graphicFrameLocks xmlns:a="http://schemas.openxmlformats.org/drawingml/2006/main" noChangeAspect="1"/>
+            </wp:cNvGraphicFramePr>
+            <a:graphic xmlns:a="http://schemas.openxmlformats.org/drawingml/2006/main">
+              <a:graphicData uri="http://schemas.openxmlformats.org/drawingml/2006/picture">
+                <pic:pic xmlns:pic="http://schemas.openxmlformats.org/drawingml/2006/picture">
+                  <pic:nvPicPr>
+                    <pic:cNvPr id="1" name=""/>
+                    <pic:cNvPicPr/>
+                  </pic:nvPicPr>
+                  <pic:blipFill>
+                    <a:blip r:embed="rId27"/>
+                    <a:stretch>
+                      <a:fillRect/>
+                    </a:stretch>
+                  </pic:blipFill>
+                  <pic:spPr>
+                    <a:xfrm>
+                      <a:off x="0" y="0"/>
+                      <a:ext cx="5760720" cy="2456815"/>
+                    </a:xfrm>
+                    <a:prstGeom prst="rect">
+                      <a:avLst/>
+                    </a:prstGeom>
+                  </pic:spPr>
+                </pic:pic>
+              </a:graphicData>
+            </a:graphic>
+          </wp:inline>
+        </w:drawing>
+      </w:r>
+    </w:p>
+    <w:p>
+      <w:pPr>
+        <w:pStyle w:val="Kpalrs"/>
+        <w:jc w:val="center"/>
+        <w:rPr>
+          <w:lang w:val="hu-HU"/>
+        </w:rPr>
+      </w:pPr>
+      <w:r>
+        <w:rPr>
+          <w:lang w:val="hu-HU"/>
+        </w:rPr>
+        <w:t xml:space="preserve">ábra </w:t>
+      </w:r>
+      <w:r>
+        <w:rPr>
+          <w:lang w:val="hu-HU"/>
+        </w:rPr>
+        <w:fldChar w:fldCharType="begin"/>
+      </w:r>
+      <w:r>
+        <w:rPr>
+          <w:lang w:val="hu-HU"/>
+        </w:rPr>
+        <w:instrText xml:space="preserve"> SEQ ábra \* ARABIC </w:instrText>
+      </w:r>
+      <w:r>
+        <w:rPr>
+          <w:lang w:val="hu-HU"/>
+        </w:rPr>
+        <w:fldChar w:fldCharType="separate"/>
+      </w:r>
+      <w:r>
+        <w:rPr>
+          <w:noProof/>
+          <w:lang w:val="hu-HU"/>
+        </w:rPr>
+        <w:t>18</w:t>
+      </w:r>
+      <w:r>
+        <w:rPr>
+          <w:lang w:val="hu-HU"/>
+        </w:rPr>
+        <w:fldChar w:fldCharType="end"/>
+      </w:r>
+      <w:r>
+        <w:rPr>
+          <w:lang w:val="hu-HU"/>
+        </w:rPr>
+        <w:t>: Foglalási felület, hűségprogrami akcióva</w:t>
+      </w:r>
+      <w:r>
+        <w:rPr>
+          <w:lang w:val="hu-HU"/>
+        </w:rPr>
+        <w:t>l</w:t>
+      </w:r>
+    </w:p>
+    <w:p>
+      <w:pPr>
+        <w:keepNext/>
+      </w:pPr>
+      <w:r>
+        <w:rPr>
+          <w:lang w:val="hu-HU"/>
+        </w:rPr>
+        <w:lastRenderedPageBreak/>
+        <w:drawing>
+          <wp:inline distT="0" distB="0" distL="0" distR="0" wp14:anchorId="0E817D21" wp14:editId="635BEE3A">
+            <wp:extent cx="5760720" cy="2551430"/>
+            <wp:effectExtent l="0" t="0" r="0" b="1270"/>
+            <wp:docPr id="20" name="Kép 20"/>
+            <wp:cNvGraphicFramePr>
+              <a:graphicFrameLocks xmlns:a="http://schemas.openxmlformats.org/drawingml/2006/main" noChangeAspect="1"/>
+            </wp:cNvGraphicFramePr>
+            <a:graphic xmlns:a="http://schemas.openxmlformats.org/drawingml/2006/main">
+              <a:graphicData uri="http://schemas.openxmlformats.org/drawingml/2006/picture">
+                <pic:pic xmlns:pic="http://schemas.openxmlformats.org/drawingml/2006/picture">
+                  <pic:nvPicPr>
+                    <pic:cNvPr id="1" name=""/>
+                    <pic:cNvPicPr/>
+                  </pic:nvPicPr>
+                  <pic:blipFill>
+                    <a:blip r:embed="rId28"/>
+                    <a:stretch>
+                      <a:fillRect/>
+                    </a:stretch>
+                  </pic:blipFill>
+                  <pic:spPr>
+                    <a:xfrm>
+                      <a:off x="0" y="0"/>
+                      <a:ext cx="5760720" cy="2551430"/>
+                    </a:xfrm>
+                    <a:prstGeom prst="rect">
+                      <a:avLst/>
+                    </a:prstGeom>
+                  </pic:spPr>
+                </pic:pic>
+              </a:graphicData>
+            </a:graphic>
+          </wp:inline>
+        </w:drawing>
+      </w:r>
+    </w:p>
+    <w:p>
+      <w:pPr>
+        <w:pStyle w:val="Kpalrs"/>
+        <w:jc w:val="center"/>
+        <w:rPr>
+          <w:lang w:val="hu-HU"/>
+        </w:rPr>
+      </w:pPr>
+      <w:r>
+        <w:rPr>
+          <w:lang w:val="hu-HU"/>
+        </w:rPr>
+        <w:t xml:space="preserve">ábra </w:t>
+      </w:r>
+      <w:r>
+        <w:rPr>
+          <w:lang w:val="hu-HU"/>
+        </w:rPr>
+        <w:fldChar w:fldCharType="begin"/>
+      </w:r>
+      <w:r>
+        <w:rPr>
+          <w:lang w:val="hu-HU"/>
+        </w:rPr>
+        <w:instrText xml:space="preserve"> SEQ ábra \* ARABIC </w:instrText>
+      </w:r>
+      <w:r>
+        <w:rPr>
+          <w:lang w:val="hu-HU"/>
+        </w:rPr>
+        <w:fldChar w:fldCharType="separate"/>
+      </w:r>
+      <w:r>
+        <w:rPr>
+          <w:noProof/>
+          <w:lang w:val="hu-HU"/>
+        </w:rPr>
+        <w:t>19</w:t>
+      </w:r>
+      <w:r>
+        <w:rPr>
+          <w:lang w:val="hu-HU"/>
+        </w:rPr>
+        <w:fldChar w:fldCharType="end"/>
+      </w:r>
+      <w:r>
+        <w:rPr>
+          <w:lang w:val="hu-HU"/>
+        </w:rPr>
+        <w:t>: Számlázási adatok felület</w:t>
       </w:r>
       <w:bookmarkStart w:id="15" w:name="_GoBack"/>
       <w:bookmarkEnd w:id="15"/>
@@ -6867,7 +7885,7 @@
 </file>
 
 <file path=word/endnotes.xml><?xml version="1.0" encoding="utf-8"?>
-<w:endnotes xmlns:wpc="http://schemas.microsoft.com/office/word/2010/wordprocessingCanvas" xmlns:cx="http://schemas.microsoft.com/office/drawing/2014/chartex" xmlns:cx1="http://schemas.microsoft.com/office/drawing/2015/9/8/chartex" xmlns:cx2="http://schemas.microsoft.com/office/drawing/2015/10/21/chartex" xmlns:cx3="http://schemas.microsoft.com/office/drawing/2016/5/9/chartex" xmlns:cx4="http://schemas.microsoft.com/office/drawing/2016/5/10/chartex" xmlns:cx5="http://schemas.microsoft.com/office/drawing/2016/5/11/chartex" xmlns:cx6="http://schemas.microsoft.com/office/drawing/2016/5/12/chartex" xmlns:cx7="http://schemas.microsoft.com/office/drawing/2016/5/13/chartex" xmlns:cx8="http://schemas.microsoft.com/office/drawing/2016/5/14/chartex" xmlns:mc="http://schemas.openxmlformats.org/markup-compatibility/2006" xmlns:aink="http://schemas.microsoft.com/office/drawing/2016/ink" xmlns:am3d="http://schemas.microsoft.com/office/drawing/2017/model3d" xmlns:o="urn:schemas-microsoft-com:office:office" xmlns:r="http://schemas.openxmlformats.org/officeDocument/2006/relationships" xmlns:m="http://schemas.openxmlformats.org/officeDocument/2006/math" xmlns:v="urn:schemas-microsoft-com:vml" xmlns:wp14="http://schemas.microsoft.com/office/word/2010/wordprocessingDrawing" xmlns:wp="http://schemas.openxmlformats.org/drawingml/2006/wordprocessingDrawing" xmlns:w10="urn:schemas-microsoft-com:office:word" xmlns:w="http://schemas.openxmlformats.org/wordprocessingml/2006/main" xmlns:w14="http://schemas.microsoft.com/office/word/2010/wordml" xmlns:w15="http://schemas.microsoft.com/office/word/2012/wordml" xmlns:w16cid="http://schemas.microsoft.com/office/word/2016/wordml/cid" xmlns:w16se="http://schemas.microsoft.com/office/word/2015/wordml/symex" xmlns:wpg="http://schemas.microsoft.com/office/word/2010/wordprocessingGroup" xmlns:wpi="http://schemas.microsoft.com/office/word/2010/wordprocessingInk" xmlns:wne="http://schemas.microsoft.com/office/word/2006/wordml" xmlns:wps="http://schemas.microsoft.com/office/word/2010/wordprocessingShape" mc:Ignorable="w14 w15 w16se w16cid wp14">
+<w:endnotes xmlns:wpc="http://schemas.microsoft.com/office/word/2010/wordprocessingCanvas" xmlns:cx="http://schemas.microsoft.com/office/drawing/2014/chartex" xmlns:cx1="http://schemas.microsoft.com/office/drawing/2015/9/8/chartex" xmlns:mc="http://schemas.openxmlformats.org/markup-compatibility/2006" xmlns:o="urn:schemas-microsoft-com:office:office" xmlns:r="http://schemas.openxmlformats.org/officeDocument/2006/relationships" xmlns:m="http://schemas.openxmlformats.org/officeDocument/2006/math" xmlns:v="urn:schemas-microsoft-com:vml" xmlns:wp14="http://schemas.microsoft.com/office/word/2010/wordprocessingDrawing" xmlns:wp="http://schemas.openxmlformats.org/drawingml/2006/wordprocessingDrawing" xmlns:w10="urn:schemas-microsoft-com:office:word" xmlns:w="http://schemas.openxmlformats.org/wordprocessingml/2006/main" xmlns:w14="http://schemas.microsoft.com/office/word/2010/wordml" xmlns:w15="http://schemas.microsoft.com/office/word/2012/wordml" xmlns:w16se="http://schemas.microsoft.com/office/word/2015/wordml/symex" xmlns:wpg="http://schemas.microsoft.com/office/word/2010/wordprocessingGroup" xmlns:wpi="http://schemas.microsoft.com/office/word/2010/wordprocessingInk" xmlns:wne="http://schemas.microsoft.com/office/word/2006/wordml" xmlns:wps="http://schemas.microsoft.com/office/word/2010/wordprocessingShape" mc:Ignorable="w14 w15 w16se wp14">
   <w:endnote w:type="separator" w:id="-1">
     <w:p>
       <w:pPr>
@@ -6892,7 +7910,7 @@
 </file>
 
 <file path=word/footer1.xml><?xml version="1.0" encoding="utf-8"?>
-<w:ftr xmlns:wpc="http://schemas.microsoft.com/office/word/2010/wordprocessingCanvas" xmlns:cx="http://schemas.microsoft.com/office/drawing/2014/chartex" xmlns:cx1="http://schemas.microsoft.com/office/drawing/2015/9/8/chartex" xmlns:cx2="http://schemas.microsoft.com/office/drawing/2015/10/21/chartex" xmlns:cx3="http://schemas.microsoft.com/office/drawing/2016/5/9/chartex" xmlns:cx4="http://schemas.microsoft.com/office/drawing/2016/5/10/chartex" xmlns:cx5="http://schemas.microsoft.com/office/drawing/2016/5/11/chartex" xmlns:cx6="http://schemas.microsoft.com/office/drawing/2016/5/12/chartex" xmlns:cx7="http://schemas.microsoft.com/office/drawing/2016/5/13/chartex" xmlns:cx8="http://schemas.microsoft.com/office/drawing/2016/5/14/chartex" xmlns:mc="http://schemas.openxmlformats.org/markup-compatibility/2006" xmlns:aink="http://schemas.microsoft.com/office/drawing/2016/ink" xmlns:am3d="http://schemas.microsoft.com/office/drawing/2017/model3d" xmlns:o="urn:schemas-microsoft-com:office:office" xmlns:r="http://schemas.openxmlformats.org/officeDocument/2006/relationships" xmlns:m="http://schemas.openxmlformats.org/officeDocument/2006/math" xmlns:v="urn:schemas-microsoft-com:vml" xmlns:wp14="http://schemas.microsoft.com/office/word/2010/wordprocessingDrawing" xmlns:wp="http://schemas.openxmlformats.org/drawingml/2006/wordprocessingDrawing" xmlns:w10="urn:schemas-microsoft-com:office:word" xmlns:w="http://schemas.openxmlformats.org/wordprocessingml/2006/main" xmlns:w14="http://schemas.microsoft.com/office/word/2010/wordml" xmlns:w15="http://schemas.microsoft.com/office/word/2012/wordml" xmlns:w16cid="http://schemas.microsoft.com/office/word/2016/wordml/cid" xmlns:w16se="http://schemas.microsoft.com/office/word/2015/wordml/symex" xmlns:wpg="http://schemas.microsoft.com/office/word/2010/wordprocessingGroup" xmlns:wpi="http://schemas.microsoft.com/office/word/2010/wordprocessingInk" xmlns:wne="http://schemas.microsoft.com/office/word/2006/wordml" xmlns:wps="http://schemas.microsoft.com/office/word/2010/wordprocessingShape" mc:Ignorable="w14 w15 w16se w16cid wp14">
+<w:ftr xmlns:wpc="http://schemas.microsoft.com/office/word/2010/wordprocessingCanvas" xmlns:cx="http://schemas.microsoft.com/office/drawing/2014/chartex" xmlns:cx1="http://schemas.microsoft.com/office/drawing/2015/9/8/chartex" xmlns:mc="http://schemas.openxmlformats.org/markup-compatibility/2006" xmlns:o="urn:schemas-microsoft-com:office:office" xmlns:r="http://schemas.openxmlformats.org/officeDocument/2006/relationships" xmlns:m="http://schemas.openxmlformats.org/officeDocument/2006/math" xmlns:v="urn:schemas-microsoft-com:vml" xmlns:wp14="http://schemas.microsoft.com/office/word/2010/wordprocessingDrawing" xmlns:wp="http://schemas.openxmlformats.org/drawingml/2006/wordprocessingDrawing" xmlns:w10="urn:schemas-microsoft-com:office:word" xmlns:w="http://schemas.openxmlformats.org/wordprocessingml/2006/main" xmlns:w14="http://schemas.microsoft.com/office/word/2010/wordml" xmlns:w15="http://schemas.microsoft.com/office/word/2012/wordml" xmlns:w16se="http://schemas.microsoft.com/office/word/2015/wordml/symex" xmlns:wpg="http://schemas.microsoft.com/office/word/2010/wordprocessingGroup" xmlns:wpi="http://schemas.microsoft.com/office/word/2010/wordprocessingInk" xmlns:wne="http://schemas.microsoft.com/office/word/2006/wordml" xmlns:wps="http://schemas.microsoft.com/office/word/2010/wordprocessingShape" mc:Ignorable="w14 w15 w16se wp14">
   <w:p>
     <w:pPr>
       <w:pStyle w:val="llb"/>
@@ -6907,7 +7925,7 @@
 </file>
 
 <file path=word/footer2.xml><?xml version="1.0" encoding="utf-8"?>
-<w:ftr xmlns:wpc="http://schemas.microsoft.com/office/word/2010/wordprocessingCanvas" xmlns:cx="http://schemas.microsoft.com/office/drawing/2014/chartex" xmlns:cx1="http://schemas.microsoft.com/office/drawing/2015/9/8/chartex" xmlns:cx2="http://schemas.microsoft.com/office/drawing/2015/10/21/chartex" xmlns:cx3="http://schemas.microsoft.com/office/drawing/2016/5/9/chartex" xmlns:cx4="http://schemas.microsoft.com/office/drawing/2016/5/10/chartex" xmlns:cx5="http://schemas.microsoft.com/office/drawing/2016/5/11/chartex" xmlns:cx6="http://schemas.microsoft.com/office/drawing/2016/5/12/chartex" xmlns:cx7="http://schemas.microsoft.com/office/drawing/2016/5/13/chartex" xmlns:cx8="http://schemas.microsoft.com/office/drawing/2016/5/14/chartex" xmlns:mc="http://schemas.openxmlformats.org/markup-compatibility/2006" xmlns:aink="http://schemas.microsoft.com/office/drawing/2016/ink" xmlns:am3d="http://schemas.microsoft.com/office/drawing/2017/model3d" xmlns:o="urn:schemas-microsoft-com:office:office" xmlns:r="http://schemas.openxmlformats.org/officeDocument/2006/relationships" xmlns:m="http://schemas.openxmlformats.org/officeDocument/2006/math" xmlns:v="urn:schemas-microsoft-com:vml" xmlns:wp14="http://schemas.microsoft.com/office/word/2010/wordprocessingDrawing" xmlns:wp="http://schemas.openxmlformats.org/drawingml/2006/wordprocessingDrawing" xmlns:w10="urn:schemas-microsoft-com:office:word" xmlns:w="http://schemas.openxmlformats.org/wordprocessingml/2006/main" xmlns:w14="http://schemas.microsoft.com/office/word/2010/wordml" xmlns:w15="http://schemas.microsoft.com/office/word/2012/wordml" xmlns:w16cid="http://schemas.microsoft.com/office/word/2016/wordml/cid" xmlns:w16se="http://schemas.microsoft.com/office/word/2015/wordml/symex" xmlns:wpg="http://schemas.microsoft.com/office/word/2010/wordprocessingGroup" xmlns:wpi="http://schemas.microsoft.com/office/word/2010/wordprocessingInk" xmlns:wne="http://schemas.microsoft.com/office/word/2006/wordml" xmlns:wps="http://schemas.microsoft.com/office/word/2010/wordprocessingShape" mc:Ignorable="w14 w15 w16se w16cid wp14">
+<w:ftr xmlns:wpc="http://schemas.microsoft.com/office/word/2010/wordprocessingCanvas" xmlns:cx="http://schemas.microsoft.com/office/drawing/2014/chartex" xmlns:cx1="http://schemas.microsoft.com/office/drawing/2015/9/8/chartex" xmlns:mc="http://schemas.openxmlformats.org/markup-compatibility/2006" xmlns:o="urn:schemas-microsoft-com:office:office" xmlns:r="http://schemas.openxmlformats.org/officeDocument/2006/relationships" xmlns:m="http://schemas.openxmlformats.org/officeDocument/2006/math" xmlns:v="urn:schemas-microsoft-com:vml" xmlns:wp14="http://schemas.microsoft.com/office/word/2010/wordprocessingDrawing" xmlns:wp="http://schemas.openxmlformats.org/drawingml/2006/wordprocessingDrawing" xmlns:w10="urn:schemas-microsoft-com:office:word" xmlns:w="http://schemas.openxmlformats.org/wordprocessingml/2006/main" xmlns:w14="http://schemas.microsoft.com/office/word/2010/wordml" xmlns:w15="http://schemas.microsoft.com/office/word/2012/wordml" xmlns:w16se="http://schemas.microsoft.com/office/word/2015/wordml/symex" xmlns:wpg="http://schemas.microsoft.com/office/word/2010/wordprocessingGroup" xmlns:wpi="http://schemas.microsoft.com/office/word/2010/wordprocessingInk" xmlns:wne="http://schemas.microsoft.com/office/word/2006/wordml" xmlns:wps="http://schemas.microsoft.com/office/word/2010/wordprocessingShape" mc:Ignorable="w14 w15 w16se wp14">
   <w:sdt>
     <w:sdtPr>
       <w:id w:val="1099768608"/>
@@ -6916,7 +7934,6 @@
         <w:docPartUnique/>
       </w:docPartObj>
     </w:sdtPr>
-    <w:sdtEndPr/>
     <w:sdtContent>
       <w:p>
         <w:pPr>
@@ -6937,7 +7954,7 @@
             <w:noProof/>
             <w:lang w:val="hu-HU"/>
           </w:rPr>
-          <w:t>16</w:t>
+          <w:t>20</w:t>
         </w:r>
         <w:r>
           <w:fldChar w:fldCharType="end"/>
@@ -6949,7 +7966,7 @@
 </file>
 
 <file path=word/footnotes.xml><?xml version="1.0" encoding="utf-8"?>
-<w:footnotes xmlns:wpc="http://schemas.microsoft.com/office/word/2010/wordprocessingCanvas" xmlns:cx="http://schemas.microsoft.com/office/drawing/2014/chartex" xmlns:cx1="http://schemas.microsoft.com/office/drawing/2015/9/8/chartex" xmlns:cx2="http://schemas.microsoft.com/office/drawing/2015/10/21/chartex" xmlns:cx3="http://schemas.microsoft.com/office/drawing/2016/5/9/chartex" xmlns:cx4="http://schemas.microsoft.com/office/drawing/2016/5/10/chartex" xmlns:cx5="http://schemas.microsoft.com/office/drawing/2016/5/11/chartex" xmlns:cx6="http://schemas.microsoft.com/office/drawing/2016/5/12/chartex" xmlns:cx7="http://schemas.microsoft.com/office/drawing/2016/5/13/chartex" xmlns:cx8="http://schemas.microsoft.com/office/drawing/2016/5/14/chartex" xmlns:mc="http://schemas.openxmlformats.org/markup-compatibility/2006" xmlns:aink="http://schemas.microsoft.com/office/drawing/2016/ink" xmlns:am3d="http://schemas.microsoft.com/office/drawing/2017/model3d" xmlns:o="urn:schemas-microsoft-com:office:office" xmlns:r="http://schemas.openxmlformats.org/officeDocument/2006/relationships" xmlns:m="http://schemas.openxmlformats.org/officeDocument/2006/math" xmlns:v="urn:schemas-microsoft-com:vml" xmlns:wp14="http://schemas.microsoft.com/office/word/2010/wordprocessingDrawing" xmlns:wp="http://schemas.openxmlformats.org/drawingml/2006/wordprocessingDrawing" xmlns:w10="urn:schemas-microsoft-com:office:word" xmlns:w="http://schemas.openxmlformats.org/wordprocessingml/2006/main" xmlns:w14="http://schemas.microsoft.com/office/word/2010/wordml" xmlns:w15="http://schemas.microsoft.com/office/word/2012/wordml" xmlns:w16cid="http://schemas.microsoft.com/office/word/2016/wordml/cid" xmlns:w16se="http://schemas.microsoft.com/office/word/2015/wordml/symex" xmlns:wpg="http://schemas.microsoft.com/office/word/2010/wordprocessingGroup" xmlns:wpi="http://schemas.microsoft.com/office/word/2010/wordprocessingInk" xmlns:wne="http://schemas.microsoft.com/office/word/2006/wordml" xmlns:wps="http://schemas.microsoft.com/office/word/2010/wordprocessingShape" mc:Ignorable="w14 w15 w16se w16cid wp14">
+<w:footnotes xmlns:wpc="http://schemas.microsoft.com/office/word/2010/wordprocessingCanvas" xmlns:cx="http://schemas.microsoft.com/office/drawing/2014/chartex" xmlns:cx1="http://schemas.microsoft.com/office/drawing/2015/9/8/chartex" xmlns:mc="http://schemas.openxmlformats.org/markup-compatibility/2006" xmlns:o="urn:schemas-microsoft-com:office:office" xmlns:r="http://schemas.openxmlformats.org/officeDocument/2006/relationships" xmlns:m="http://schemas.openxmlformats.org/officeDocument/2006/math" xmlns:v="urn:schemas-microsoft-com:vml" xmlns:wp14="http://schemas.microsoft.com/office/word/2010/wordprocessingDrawing" xmlns:wp="http://schemas.openxmlformats.org/drawingml/2006/wordprocessingDrawing" xmlns:w10="urn:schemas-microsoft-com:office:word" xmlns:w="http://schemas.openxmlformats.org/wordprocessingml/2006/main" xmlns:w14="http://schemas.microsoft.com/office/word/2010/wordml" xmlns:w15="http://schemas.microsoft.com/office/word/2012/wordml" xmlns:w16se="http://schemas.microsoft.com/office/word/2015/wordml/symex" xmlns:wpg="http://schemas.microsoft.com/office/word/2010/wordprocessingGroup" xmlns:wpi="http://schemas.microsoft.com/office/word/2010/wordprocessingInk" xmlns:wne="http://schemas.microsoft.com/office/word/2006/wordml" xmlns:wps="http://schemas.microsoft.com/office/word/2010/wordprocessingShape" mc:Ignorable="w14 w15 w16se wp14">
   <w:footnote w:type="separator" w:id="-1">
     <w:p>
       <w:pPr>
@@ -6974,7 +7991,7 @@
 </file>
 
 <file path=word/numbering.xml><?xml version="1.0" encoding="utf-8"?>
-<w:numbering xmlns:wpc="http://schemas.microsoft.com/office/word/2010/wordprocessingCanvas" xmlns:cx="http://schemas.microsoft.com/office/drawing/2014/chartex" xmlns:cx1="http://schemas.microsoft.com/office/drawing/2015/9/8/chartex" xmlns:cx2="http://schemas.microsoft.com/office/drawing/2015/10/21/chartex" xmlns:cx3="http://schemas.microsoft.com/office/drawing/2016/5/9/chartex" xmlns:cx4="http://schemas.microsoft.com/office/drawing/2016/5/10/chartex" xmlns:cx5="http://schemas.microsoft.com/office/drawing/2016/5/11/chartex" xmlns:cx6="http://schemas.microsoft.com/office/drawing/2016/5/12/chartex" xmlns:cx7="http://schemas.microsoft.com/office/drawing/2016/5/13/chartex" xmlns:cx8="http://schemas.microsoft.com/office/drawing/2016/5/14/chartex" xmlns:mc="http://schemas.openxmlformats.org/markup-compatibility/2006" xmlns:aink="http://schemas.microsoft.com/office/drawing/2016/ink" xmlns:am3d="http://schemas.microsoft.com/office/drawing/2017/model3d" xmlns:o="urn:schemas-microsoft-com:office:office" xmlns:r="http://schemas.openxmlformats.org/officeDocument/2006/relationships" xmlns:m="http://schemas.openxmlformats.org/officeDocument/2006/math" xmlns:v="urn:schemas-microsoft-com:vml" xmlns:wp14="http://schemas.microsoft.com/office/word/2010/wordprocessingDrawing" xmlns:wp="http://schemas.openxmlformats.org/drawingml/2006/wordprocessingDrawing" xmlns:w10="urn:schemas-microsoft-com:office:word" xmlns:w="http://schemas.openxmlformats.org/wordprocessingml/2006/main" xmlns:w14="http://schemas.microsoft.com/office/word/2010/wordml" xmlns:w15="http://schemas.microsoft.com/office/word/2012/wordml" xmlns:w16cid="http://schemas.microsoft.com/office/word/2016/wordml/cid" xmlns:w16se="http://schemas.microsoft.com/office/word/2015/wordml/symex" xmlns:wpg="http://schemas.microsoft.com/office/word/2010/wordprocessingGroup" xmlns:wpi="http://schemas.microsoft.com/office/word/2010/wordprocessingInk" xmlns:wne="http://schemas.microsoft.com/office/word/2006/wordml" xmlns:wps="http://schemas.microsoft.com/office/word/2010/wordprocessingShape" mc:Ignorable="w14 w15 w16se w16cid wp14">
+<w:numbering xmlns:wpc="http://schemas.microsoft.com/office/word/2010/wordprocessingCanvas" xmlns:cx="http://schemas.microsoft.com/office/drawing/2014/chartex" xmlns:cx1="http://schemas.microsoft.com/office/drawing/2015/9/8/chartex" xmlns:mc="http://schemas.openxmlformats.org/markup-compatibility/2006" xmlns:o="urn:schemas-microsoft-com:office:office" xmlns:r="http://schemas.openxmlformats.org/officeDocument/2006/relationships" xmlns:m="http://schemas.openxmlformats.org/officeDocument/2006/math" xmlns:v="urn:schemas-microsoft-com:vml" xmlns:wp14="http://schemas.microsoft.com/office/word/2010/wordprocessingDrawing" xmlns:wp="http://schemas.openxmlformats.org/drawingml/2006/wordprocessingDrawing" xmlns:w10="urn:schemas-microsoft-com:office:word" xmlns:w="http://schemas.openxmlformats.org/wordprocessingml/2006/main" xmlns:w14="http://schemas.microsoft.com/office/word/2010/wordml" xmlns:w15="http://schemas.microsoft.com/office/word/2012/wordml" xmlns:w16se="http://schemas.microsoft.com/office/word/2015/wordml/symex" xmlns:wpg="http://schemas.microsoft.com/office/word/2010/wordprocessingGroup" xmlns:wpi="http://schemas.microsoft.com/office/word/2010/wordprocessingInk" xmlns:wne="http://schemas.microsoft.com/office/word/2006/wordml" xmlns:wps="http://schemas.microsoft.com/office/word/2010/wordprocessingShape" mc:Ignorable="w14 w15 w16se wp14">
   <w:abstractNum w:abstractNumId="0" w15:restartNumberingAfterBreak="0">
     <w:nsid w:val="007F4375"/>
     <w:multiLevelType w:val="hybridMultilevel"/>
@@ -8929,6 +9946,92 @@
     </w:lvl>
   </w:abstractNum>
   <w:abstractNum w:abstractNumId="18" w15:restartNumberingAfterBreak="0">
+    <w:nsid w:val="420B5597"/>
+    <w:multiLevelType w:val="multilevel"/>
+    <w:tmpl w:val="040E001F"/>
+    <w:lvl w:ilvl="0">
+      <w:start w:val="1"/>
+      <w:numFmt w:val="decimal"/>
+      <w:lvlText w:val="%1."/>
+      <w:lvlJc w:val="left"/>
+      <w:pPr>
+        <w:ind w:left="360" w:hanging="360"/>
+      </w:pPr>
+    </w:lvl>
+    <w:lvl w:ilvl="1">
+      <w:start w:val="1"/>
+      <w:numFmt w:val="decimal"/>
+      <w:lvlText w:val="%1.%2."/>
+      <w:lvlJc w:val="left"/>
+      <w:pPr>
+        <w:ind w:left="792" w:hanging="432"/>
+      </w:pPr>
+    </w:lvl>
+    <w:lvl w:ilvl="2">
+      <w:start w:val="1"/>
+      <w:numFmt w:val="decimal"/>
+      <w:lvlText w:val="%1.%2.%3."/>
+      <w:lvlJc w:val="left"/>
+      <w:pPr>
+        <w:ind w:left="1224" w:hanging="504"/>
+      </w:pPr>
+    </w:lvl>
+    <w:lvl w:ilvl="3">
+      <w:start w:val="1"/>
+      <w:numFmt w:val="decimal"/>
+      <w:lvlText w:val="%1.%2.%3.%4."/>
+      <w:lvlJc w:val="left"/>
+      <w:pPr>
+        <w:ind w:left="1728" w:hanging="648"/>
+      </w:pPr>
+    </w:lvl>
+    <w:lvl w:ilvl="4">
+      <w:start w:val="1"/>
+      <w:numFmt w:val="decimal"/>
+      <w:lvlText w:val="%1.%2.%3.%4.%5."/>
+      <w:lvlJc w:val="left"/>
+      <w:pPr>
+        <w:ind w:left="2232" w:hanging="792"/>
+      </w:pPr>
+    </w:lvl>
+    <w:lvl w:ilvl="5">
+      <w:start w:val="1"/>
+      <w:numFmt w:val="decimal"/>
+      <w:lvlText w:val="%1.%2.%3.%4.%5.%6."/>
+      <w:lvlJc w:val="left"/>
+      <w:pPr>
+        <w:ind w:left="2736" w:hanging="936"/>
+      </w:pPr>
+    </w:lvl>
+    <w:lvl w:ilvl="6">
+      <w:start w:val="1"/>
+      <w:numFmt w:val="decimal"/>
+      <w:lvlText w:val="%1.%2.%3.%4.%5.%6.%7."/>
+      <w:lvlJc w:val="left"/>
+      <w:pPr>
+        <w:ind w:left="3240" w:hanging="1080"/>
+      </w:pPr>
+    </w:lvl>
+    <w:lvl w:ilvl="7">
+      <w:start w:val="1"/>
+      <w:numFmt w:val="decimal"/>
+      <w:lvlText w:val="%1.%2.%3.%4.%5.%6.%7.%8."/>
+      <w:lvlJc w:val="left"/>
+      <w:pPr>
+        <w:ind w:left="3744" w:hanging="1224"/>
+      </w:pPr>
+    </w:lvl>
+    <w:lvl w:ilvl="8">
+      <w:start w:val="1"/>
+      <w:numFmt w:val="decimal"/>
+      <w:lvlText w:val="%1.%2.%3.%4.%5.%6.%7.%8.%9."/>
+      <w:lvlJc w:val="left"/>
+      <w:pPr>
+        <w:ind w:left="4320" w:hanging="1440"/>
+      </w:pPr>
+    </w:lvl>
+  </w:abstractNum>
+  <w:abstractNum w:abstractNumId="19" w15:restartNumberingAfterBreak="0">
     <w:nsid w:val="4581363C"/>
     <w:multiLevelType w:val="hybridMultilevel"/>
     <w:tmpl w:val="9EB61F86"/>
@@ -9041,7 +10144,7 @@
       </w:rPr>
     </w:lvl>
   </w:abstractNum>
-  <w:abstractNum w:abstractNumId="19" w15:restartNumberingAfterBreak="0">
+  <w:abstractNum w:abstractNumId="20" w15:restartNumberingAfterBreak="0">
     <w:nsid w:val="48D41FA7"/>
     <w:multiLevelType w:val="hybridMultilevel"/>
     <w:tmpl w:val="0E30CAC0"/>
@@ -9127,7 +10230,7 @@
       </w:pPr>
     </w:lvl>
   </w:abstractNum>
-  <w:abstractNum w:abstractNumId="20" w15:restartNumberingAfterBreak="0">
+  <w:abstractNum w:abstractNumId="21" w15:restartNumberingAfterBreak="0">
     <w:nsid w:val="4F1644F8"/>
     <w:multiLevelType w:val="hybridMultilevel"/>
     <w:tmpl w:val="563A60CA"/>
@@ -9240,7 +10343,7 @@
       </w:rPr>
     </w:lvl>
   </w:abstractNum>
-  <w:abstractNum w:abstractNumId="21" w15:restartNumberingAfterBreak="0">
+  <w:abstractNum w:abstractNumId="22" w15:restartNumberingAfterBreak="0">
     <w:nsid w:val="4FF24AE7"/>
     <w:multiLevelType w:val="multilevel"/>
     <w:tmpl w:val="040E001F"/>
@@ -9326,7 +10429,7 @@
       </w:pPr>
     </w:lvl>
   </w:abstractNum>
-  <w:abstractNum w:abstractNumId="22" w15:restartNumberingAfterBreak="0">
+  <w:abstractNum w:abstractNumId="23" w15:restartNumberingAfterBreak="0">
     <w:nsid w:val="508C5D1A"/>
     <w:multiLevelType w:val="hybridMultilevel"/>
     <w:tmpl w:val="D110DF7E"/>
@@ -9439,7 +10542,7 @@
       </w:rPr>
     </w:lvl>
   </w:abstractNum>
-  <w:abstractNum w:abstractNumId="23" w15:restartNumberingAfterBreak="0">
+  <w:abstractNum w:abstractNumId="24" w15:restartNumberingAfterBreak="0">
     <w:nsid w:val="56610032"/>
     <w:multiLevelType w:val="hybridMultilevel"/>
     <w:tmpl w:val="525E49F8"/>
@@ -9552,7 +10655,7 @@
       </w:rPr>
     </w:lvl>
   </w:abstractNum>
-  <w:abstractNum w:abstractNumId="24" w15:restartNumberingAfterBreak="0">
+  <w:abstractNum w:abstractNumId="25" w15:restartNumberingAfterBreak="0">
     <w:nsid w:val="5FFF14C0"/>
     <w:multiLevelType w:val="hybridMultilevel"/>
     <w:tmpl w:val="7F3EF6B2"/>
@@ -9665,7 +10768,7 @@
       </w:rPr>
     </w:lvl>
   </w:abstractNum>
-  <w:abstractNum w:abstractNumId="25" w15:restartNumberingAfterBreak="0">
+  <w:abstractNum w:abstractNumId="26" w15:restartNumberingAfterBreak="0">
     <w:nsid w:val="63493768"/>
     <w:multiLevelType w:val="multilevel"/>
     <w:tmpl w:val="040E001F"/>
@@ -9751,7 +10854,7 @@
       </w:pPr>
     </w:lvl>
   </w:abstractNum>
-  <w:abstractNum w:abstractNumId="26" w15:restartNumberingAfterBreak="0">
+  <w:abstractNum w:abstractNumId="27" w15:restartNumberingAfterBreak="0">
     <w:nsid w:val="6533344E"/>
     <w:multiLevelType w:val="hybridMultilevel"/>
     <w:tmpl w:val="C1706F24"/>
@@ -9837,7 +10940,7 @@
       </w:pPr>
     </w:lvl>
   </w:abstractNum>
-  <w:abstractNum w:abstractNumId="27" w15:restartNumberingAfterBreak="0">
+  <w:abstractNum w:abstractNumId="28" w15:restartNumberingAfterBreak="0">
     <w:nsid w:val="67E17D90"/>
     <w:multiLevelType w:val="hybridMultilevel"/>
     <w:tmpl w:val="3E7A41A2"/>
@@ -9927,7 +11030,7 @@
       </w:pPr>
     </w:lvl>
   </w:abstractNum>
-  <w:abstractNum w:abstractNumId="28" w15:restartNumberingAfterBreak="0">
+  <w:abstractNum w:abstractNumId="29" w15:restartNumberingAfterBreak="0">
     <w:nsid w:val="6A0F043F"/>
     <w:multiLevelType w:val="hybridMultilevel"/>
     <w:tmpl w:val="4030EDA2"/>
@@ -10040,7 +11143,7 @@
       </w:rPr>
     </w:lvl>
   </w:abstractNum>
-  <w:abstractNum w:abstractNumId="29" w15:restartNumberingAfterBreak="0">
+  <w:abstractNum w:abstractNumId="30" w15:restartNumberingAfterBreak="0">
     <w:nsid w:val="6DE9427B"/>
     <w:multiLevelType w:val="multilevel"/>
     <w:tmpl w:val="040E001F"/>
@@ -10126,7 +11229,7 @@
       </w:pPr>
     </w:lvl>
   </w:abstractNum>
-  <w:abstractNum w:abstractNumId="30" w15:restartNumberingAfterBreak="0">
+  <w:abstractNum w:abstractNumId="31" w15:restartNumberingAfterBreak="0">
     <w:nsid w:val="742623A7"/>
     <w:multiLevelType w:val="multilevel"/>
     <w:tmpl w:val="040E001F"/>
@@ -10212,7 +11315,7 @@
       </w:pPr>
     </w:lvl>
   </w:abstractNum>
-  <w:abstractNum w:abstractNumId="31" w15:restartNumberingAfterBreak="0">
+  <w:abstractNum w:abstractNumId="32" w15:restartNumberingAfterBreak="0">
     <w:nsid w:val="748867E9"/>
     <w:multiLevelType w:val="hybridMultilevel"/>
     <w:tmpl w:val="338A7D26"/>
@@ -10325,7 +11428,7 @@
       </w:rPr>
     </w:lvl>
   </w:abstractNum>
-  <w:abstractNum w:abstractNumId="32" w15:restartNumberingAfterBreak="0">
+  <w:abstractNum w:abstractNumId="33" w15:restartNumberingAfterBreak="0">
     <w:nsid w:val="78C44B9B"/>
     <w:multiLevelType w:val="hybridMultilevel"/>
     <w:tmpl w:val="92287C42"/>
@@ -10438,7 +11541,7 @@
       </w:rPr>
     </w:lvl>
   </w:abstractNum>
-  <w:abstractNum w:abstractNumId="33" w15:restartNumberingAfterBreak="0">
+  <w:abstractNum w:abstractNumId="34" w15:restartNumberingAfterBreak="0">
     <w:nsid w:val="7A752102"/>
     <w:multiLevelType w:val="multilevel"/>
     <w:tmpl w:val="040E001F"/>
@@ -10530,7 +11633,7 @@
       </w:pPr>
     </w:lvl>
   </w:abstractNum>
-  <w:abstractNum w:abstractNumId="34" w15:restartNumberingAfterBreak="0">
+  <w:abstractNum w:abstractNumId="35" w15:restartNumberingAfterBreak="0">
     <w:nsid w:val="7E3F151F"/>
     <w:multiLevelType w:val="hybridMultilevel"/>
     <w:tmpl w:val="D806F346"/>
@@ -10643,7 +11746,7 @@
       </w:rPr>
     </w:lvl>
   </w:abstractNum>
-  <w:abstractNum w:abstractNumId="35" w15:restartNumberingAfterBreak="0">
+  <w:abstractNum w:abstractNumId="36" w15:restartNumberingAfterBreak="0">
     <w:nsid w:val="7E9D13A8"/>
     <w:multiLevelType w:val="hybridMultilevel"/>
     <w:tmpl w:val="9B90649A"/>
@@ -10730,34 +11833,34 @@
     </w:lvl>
   </w:abstractNum>
   <w:num w:numId="1">
-    <w:abstractNumId w:val="33"/>
+    <w:abstractNumId w:val="34"/>
   </w:num>
   <w:num w:numId="2">
-    <w:abstractNumId w:val="30"/>
+    <w:abstractNumId w:val="31"/>
   </w:num>
   <w:num w:numId="3">
     <w:abstractNumId w:val="10"/>
   </w:num>
   <w:num w:numId="4">
-    <w:abstractNumId w:val="29"/>
+    <w:abstractNumId w:val="30"/>
   </w:num>
   <w:num w:numId="5">
-    <w:abstractNumId w:val="25"/>
+    <w:abstractNumId w:val="26"/>
   </w:num>
   <w:num w:numId="6">
-    <w:abstractNumId w:val="19"/>
+    <w:abstractNumId w:val="20"/>
   </w:num>
   <w:num w:numId="7">
-    <w:abstractNumId w:val="21"/>
+    <w:abstractNumId w:val="22"/>
   </w:num>
   <w:num w:numId="8">
     <w:abstractNumId w:val="12"/>
   </w:num>
   <w:num w:numId="9">
-    <w:abstractNumId w:val="32"/>
+    <w:abstractNumId w:val="33"/>
   </w:num>
   <w:num w:numId="10">
-    <w:abstractNumId w:val="20"/>
+    <w:abstractNumId w:val="21"/>
   </w:num>
   <w:num w:numId="11">
     <w:abstractNumId w:val="6"/>
@@ -10766,10 +11869,10 @@
     <w:abstractNumId w:val="14"/>
   </w:num>
   <w:num w:numId="13">
-    <w:abstractNumId w:val="28"/>
+    <w:abstractNumId w:val="29"/>
   </w:num>
   <w:num w:numId="14">
-    <w:abstractNumId w:val="34"/>
+    <w:abstractNumId w:val="35"/>
   </w:num>
   <w:num w:numId="15">
     <w:abstractNumId w:val="3"/>
@@ -10778,19 +11881,19 @@
     <w:abstractNumId w:val="8"/>
   </w:num>
   <w:num w:numId="17">
-    <w:abstractNumId w:val="24"/>
+    <w:abstractNumId w:val="25"/>
   </w:num>
   <w:num w:numId="18">
     <w:abstractNumId w:val="2"/>
   </w:num>
   <w:num w:numId="19">
-    <w:abstractNumId w:val="35"/>
+    <w:abstractNumId w:val="36"/>
   </w:num>
   <w:num w:numId="20">
-    <w:abstractNumId w:val="26"/>
+    <w:abstractNumId w:val="27"/>
   </w:num>
   <w:num w:numId="21">
-    <w:abstractNumId w:val="27"/>
+    <w:abstractNumId w:val="28"/>
   </w:num>
   <w:num w:numId="22">
     <w:abstractNumId w:val="7"/>
@@ -10799,7 +11902,7 @@
     <w:abstractNumId w:val="11"/>
   </w:num>
   <w:num w:numId="24">
-    <w:abstractNumId w:val="22"/>
+    <w:abstractNumId w:val="23"/>
   </w:num>
   <w:num w:numId="25">
     <w:abstractNumId w:val="9"/>
@@ -10814,13 +11917,13 @@
     <w:abstractNumId w:val="5"/>
   </w:num>
   <w:num w:numId="29">
-    <w:abstractNumId w:val="23"/>
+    <w:abstractNumId w:val="24"/>
   </w:num>
   <w:num w:numId="30">
     <w:abstractNumId w:val="13"/>
   </w:num>
   <w:num w:numId="31">
-    <w:abstractNumId w:val="18"/>
+    <w:abstractNumId w:val="19"/>
   </w:num>
   <w:num w:numId="32">
     <w:abstractNumId w:val="1"/>
@@ -10835,13 +11938,16 @@
     <w:abstractNumId w:val="4"/>
   </w:num>
   <w:num w:numId="36">
-    <w:abstractNumId w:val="31"/>
+    <w:abstractNumId w:val="32"/>
+  </w:num>
+  <w:num w:numId="37">
+    <w:abstractNumId w:val="18"/>
   </w:num>
 </w:numbering>
 </file>
 
 <file path=word/styles.xml><?xml version="1.0" encoding="utf-8"?>
-<w:styles xmlns:mc="http://schemas.openxmlformats.org/markup-compatibility/2006" xmlns:r="http://schemas.openxmlformats.org/officeDocument/2006/relationships" xmlns:w="http://schemas.openxmlformats.org/wordprocessingml/2006/main" xmlns:w14="http://schemas.microsoft.com/office/word/2010/wordml" xmlns:w15="http://schemas.microsoft.com/office/word/2012/wordml" xmlns:w16cid="http://schemas.microsoft.com/office/word/2016/wordml/cid" xmlns:w16se="http://schemas.microsoft.com/office/word/2015/wordml/symex" mc:Ignorable="w14 w15 w16se w16cid">
+<w:styles xmlns:mc="http://schemas.openxmlformats.org/markup-compatibility/2006" xmlns:r="http://schemas.openxmlformats.org/officeDocument/2006/relationships" xmlns:w="http://schemas.openxmlformats.org/wordprocessingml/2006/main" xmlns:w14="http://schemas.microsoft.com/office/word/2010/wordml" xmlns:w15="http://schemas.microsoft.com/office/word/2012/wordml" xmlns:w16se="http://schemas.microsoft.com/office/word/2015/wordml/symex" mc:Ignorable="w14 w15 w16se">
   <w:docDefaults>
     <w:rPrDefault>
       <w:rPr>
@@ -10857,7 +11963,7 @@
       </w:pPr>
     </w:pPrDefault>
   </w:docDefaults>
-  <w:latentStyles w:defLockedState="0" w:defUIPriority="99" w:defSemiHidden="0" w:defUnhideWhenUsed="0" w:defQFormat="0" w:count="375">
+  <w:latentStyles w:defLockedState="0" w:defUIPriority="99" w:defSemiHidden="0" w:defUnhideWhenUsed="0" w:defQFormat="0" w:count="371">
     <w:lsdException w:name="Normal" w:uiPriority="0" w:qFormat="1"/>
     <w:lsdException w:name="heading 1" w:uiPriority="9" w:qFormat="1"/>
     <w:lsdException w:name="heading 2" w:semiHidden="1" w:uiPriority="9" w:unhideWhenUsed="1" w:qFormat="1"/>
@@ -10963,6 +12069,7 @@
     <w:lsdException w:name="HTML Sample" w:semiHidden="1" w:unhideWhenUsed="1"/>
     <w:lsdException w:name="HTML Typewriter" w:semiHidden="1" w:unhideWhenUsed="1"/>
     <w:lsdException w:name="HTML Variable" w:semiHidden="1" w:unhideWhenUsed="1"/>
+    <w:lsdException w:name="Normal Table" w:semiHidden="1" w:unhideWhenUsed="1"/>
     <w:lsdException w:name="annotation subject" w:semiHidden="1" w:unhideWhenUsed="1"/>
     <w:lsdException w:name="No List" w:semiHidden="1" w:unhideWhenUsed="1"/>
     <w:lsdException w:name="Outline List 1" w:semiHidden="1" w:unhideWhenUsed="1"/>
@@ -11006,8 +12113,10 @@
     <w:lsdException w:name="Table Elegant" w:semiHidden="1" w:unhideWhenUsed="1"/>
     <w:lsdException w:name="Table Professional" w:semiHidden="1" w:unhideWhenUsed="1"/>
     <w:lsdException w:name="Table Subtle 1" w:semiHidden="1" w:unhideWhenUsed="1"/>
+    <w:lsdException w:name="Table Subtle 2" w:semiHidden="1" w:unhideWhenUsed="1"/>
     <w:lsdException w:name="Table Web 1" w:semiHidden="1" w:unhideWhenUsed="1"/>
     <w:lsdException w:name="Table Web 2" w:semiHidden="1" w:unhideWhenUsed="1"/>
+    <w:lsdException w:name="Table Web 3" w:semiHidden="1" w:unhideWhenUsed="1"/>
     <w:lsdException w:name="Balloon Text" w:semiHidden="1" w:unhideWhenUsed="1"/>
     <w:lsdException w:name="Table Grid" w:uiPriority="39"/>
     <w:lsdException w:name="Table Theme" w:semiHidden="1" w:unhideWhenUsed="1"/>
@@ -11226,10 +12335,6 @@
     <w:lsdException w:name="List Table 5 Dark Accent 6" w:uiPriority="50"/>
     <w:lsdException w:name="List Table 6 Colorful Accent 6" w:uiPriority="51"/>
     <w:lsdException w:name="List Table 7 Colorful Accent 6" w:uiPriority="52"/>
-    <w:lsdException w:name="Mention" w:semiHidden="1" w:unhideWhenUsed="1"/>
-    <w:lsdException w:name="Smart Hyperlink" w:semiHidden="1" w:unhideWhenUsed="1"/>
-    <w:lsdException w:name="Hashtag" w:semiHidden="1" w:unhideWhenUsed="1"/>
-    <w:lsdException w:name="Unresolved Mention" w:semiHidden="1" w:unhideWhenUsed="1"/>
   </w:latentStyles>
   <w:style w:type="paragraph" w:default="1" w:styleId="Norml">
     <w:name w:val="Normal"/>
@@ -11313,6 +12418,7 @@
   <w:style w:type="character" w:default="1" w:styleId="Bekezdsalapbettpusa">
     <w:name w:val="Default Paragraph Font"/>
     <w:uiPriority w:val="1"/>
+    <w:semiHidden/>
     <w:unhideWhenUsed/>
   </w:style>
   <w:style w:type="table" w:default="1" w:styleId="Normltblzat">
@@ -11796,6 +12902,47 @@
       <w:szCs w:val="28"/>
     </w:rPr>
   </w:style>
+  <w:style w:type="paragraph" w:styleId="Vgjegyzetszvege">
+    <w:name w:val="endnote text"/>
+    <w:basedOn w:val="Norml"/>
+    <w:link w:val="VgjegyzetszvegeChar"/>
+    <w:uiPriority w:val="99"/>
+    <w:semiHidden/>
+    <w:unhideWhenUsed/>
+    <w:rsid w:val="00293D98"/>
+    <w:pPr>
+      <w:spacing w:after="0" w:line="240" w:lineRule="auto"/>
+    </w:pPr>
+    <w:rPr>
+      <w:sz w:val="20"/>
+      <w:szCs w:val="20"/>
+    </w:rPr>
+  </w:style>
+  <w:style w:type="character" w:customStyle="1" w:styleId="VgjegyzetszvegeChar">
+    <w:name w:val="Végjegyzet szövege Char"/>
+    <w:basedOn w:val="Bekezdsalapbettpusa"/>
+    <w:link w:val="Vgjegyzetszvege"/>
+    <w:uiPriority w:val="99"/>
+    <w:semiHidden/>
+    <w:rsid w:val="00293D98"/>
+    <w:rPr>
+      <w:rFonts w:ascii="Arial" w:hAnsi="Arial"/>
+      <w:sz w:val="20"/>
+      <w:szCs w:val="20"/>
+      <w:lang w:val="en-US"/>
+    </w:rPr>
+  </w:style>
+  <w:style w:type="character" w:styleId="Vgjegyzet-hivatkozs">
+    <w:name w:val="endnote reference"/>
+    <w:basedOn w:val="Bekezdsalapbettpusa"/>
+    <w:uiPriority w:val="99"/>
+    <w:semiHidden/>
+    <w:unhideWhenUsed/>
+    <w:rsid w:val="00293D98"/>
+    <w:rPr>
+      <w:vertAlign w:val="superscript"/>
+    </w:rPr>
+  </w:style>
 </w:styles>
 </file>
 
@@ -12065,7 +13212,7 @@
 </file>
 
 <file path=customXml/itemProps1.xml><?xml version="1.0" encoding="utf-8"?>
-<ds:datastoreItem xmlns:ds="http://schemas.openxmlformats.org/officeDocument/2006/customXml" ds:itemID="{3A1446A1-3B3F-402B-9AE7-C07DD683FBD0}">
+<ds:datastoreItem xmlns:ds="http://schemas.openxmlformats.org/officeDocument/2006/customXml" ds:itemID="{AC44F863-5381-4374-9E94-BF402BBA63CF}">
   <ds:schemaRefs>
     <ds:schemaRef ds:uri="http://schemas.openxmlformats.org/officeDocument/2006/bibliography"/>
   </ds:schemaRefs>

--- a/Dokumentation/szalloda_dokumentation_2.docx
+++ b/Dokumentation/szalloda_dokumentation_2.docx
@@ -202,6 +202,7 @@
           <w:lang w:val="hu-HU"/>
         </w:rPr>
       </w:pPr>
+      <w:proofErr w:type="gramStart"/>
       <w:r>
         <w:rPr>
           <w:rFonts w:cstheme="minorHAnsi"/>
@@ -210,7 +211,18 @@
           <w:szCs w:val="28"/>
           <w:lang w:val="hu-HU"/>
         </w:rPr>
-        <w:t>nyilatkozat a szakdolgozat eredetiségéről</w:t>
+        <w:t>nyilatkozat</w:t>
+      </w:r>
+      <w:proofErr w:type="gramEnd"/>
+      <w:r>
+        <w:rPr>
+          <w:rFonts w:cstheme="minorHAnsi"/>
+          <w:smallCaps/>
+          <w:sz w:val="28"/>
+          <w:szCs w:val="28"/>
+          <w:lang w:val="hu-HU"/>
+        </w:rPr>
+        <w:t xml:space="preserve"> a szakdolgozat eredetiségéről</w:t>
       </w:r>
     </w:p>
     <w:p>
@@ -2179,8 +2191,16 @@
         <w:rPr>
           <w:lang w:val="hu-HU"/>
         </w:rPr>
-        <w:t>Fejlesztői környezet: Laravel, .NET</w:t>
-      </w:r>
+        <w:t>Fejlesztői környezet: Laravel</w:t>
+      </w:r>
+      <w:proofErr w:type="gramStart"/>
+      <w:r>
+        <w:rPr>
+          <w:lang w:val="hu-HU"/>
+        </w:rPr>
+        <w:t>, .NET</w:t>
+      </w:r>
+      <w:proofErr w:type="gramEnd"/>
     </w:p>
     <w:p>
       <w:pPr>
@@ -2255,12 +2275,14 @@
         </w:rPr>
         <w:t xml:space="preserve">Adatbázis motor: </w:t>
       </w:r>
+      <w:proofErr w:type="spellStart"/>
       <w:r>
         <w:rPr>
           <w:lang w:val="hu-HU"/>
         </w:rPr>
         <w:t>MariaDB</w:t>
       </w:r>
+      <w:proofErr w:type="spellEnd"/>
       <w:r>
         <w:rPr>
           <w:lang w:val="hu-HU"/>
@@ -2602,8 +2624,16 @@
               <w:rPr>
                 <w:lang w:val="hu-HU"/>
               </w:rPr>
-              <w:t>Működőképes Authentikáció</w:t>
+              <w:t xml:space="preserve">Működőképes </w:t>
             </w:r>
+            <w:proofErr w:type="spellStart"/>
+            <w:r>
+              <w:rPr>
+                <w:lang w:val="hu-HU"/>
+              </w:rPr>
+              <w:t>Authentikáció</w:t>
+            </w:r>
+            <w:proofErr w:type="spellEnd"/>
           </w:p>
         </w:tc>
       </w:tr>
@@ -2651,7 +2681,21 @@
               <w:rPr>
                 <w:lang w:val="hu-HU"/>
               </w:rPr>
-              <w:t>Weboldal és asztali alkalmazás főbb funckióinak kialakítása</w:t>
+              <w:t xml:space="preserve">Weboldal és asztali alkalmazás főbb </w:t>
+            </w:r>
+            <w:proofErr w:type="spellStart"/>
+            <w:r>
+              <w:rPr>
+                <w:lang w:val="hu-HU"/>
+              </w:rPr>
+              <w:t>funckióinak</w:t>
+            </w:r>
+            <w:proofErr w:type="spellEnd"/>
+            <w:r>
+              <w:rPr>
+                <w:lang w:val="hu-HU"/>
+              </w:rPr>
+              <w:t xml:space="preserve"> kialakítása</w:t>
             </w:r>
           </w:p>
         </w:tc>
@@ -2881,7 +2925,21 @@
         <w:rPr>
           <w:lang w:val="hu-HU"/>
         </w:rPr>
-        <w:t>Az adatbázisunk MySQL nyelven, MariaDB-vel működik.</w:t>
+        <w:t xml:space="preserve">Az adatbázisunk MySQL nyelven, </w:t>
+      </w:r>
+      <w:proofErr w:type="spellStart"/>
+      <w:r>
+        <w:rPr>
+          <w:lang w:val="hu-HU"/>
+        </w:rPr>
+        <w:t>MariaDB-vel</w:t>
+      </w:r>
+      <w:proofErr w:type="spellEnd"/>
+      <w:r>
+        <w:rPr>
+          <w:lang w:val="hu-HU"/>
+        </w:rPr>
+        <w:t xml:space="preserve"> működik.</w:t>
       </w:r>
     </w:p>
     <w:p>
@@ -2914,7 +2972,15 @@
         <w:pStyle w:val="tbla"/>
       </w:pPr>
       <w:r>
-        <w:t>’User’ tábla</w:t>
+        <w:t>’</w:t>
+      </w:r>
+      <w:proofErr w:type="spellStart"/>
+      <w:r>
+        <w:t>User</w:t>
+      </w:r>
+      <w:proofErr w:type="spellEnd"/>
+      <w:r>
+        <w:t>’ tábla</w:t>
       </w:r>
     </w:p>
     <w:p>
@@ -2941,6 +3007,7 @@
           <w:lang w:val="hu-HU"/>
         </w:rPr>
       </w:pPr>
+      <w:proofErr w:type="spellStart"/>
       <w:r>
         <w:rPr>
           <w:lang w:val="hu-HU"/>
@@ -2951,7 +3018,14 @@
         <w:rPr>
           <w:lang w:val="hu-HU"/>
         </w:rPr>
-        <w:t>ser_id: A felhasználó egyedi azonosítója, egész szám, elsődleges kulcs</w:t>
+        <w:t>ser_id</w:t>
+      </w:r>
+      <w:proofErr w:type="spellEnd"/>
+      <w:r>
+        <w:rPr>
+          <w:lang w:val="hu-HU"/>
+        </w:rPr>
+        <w:t>: A felhasználó egyedi azonosítója, egész szám, elsődleges kulcs</w:t>
       </w:r>
     </w:p>
     <w:p>
@@ -2965,11 +3039,19 @@
           <w:lang w:val="hu-HU"/>
         </w:rPr>
       </w:pPr>
-      <w:r>
-        <w:rPr>
-          <w:lang w:val="hu-HU"/>
-        </w:rPr>
-        <w:t>username: A felhasználó egyedi felhasználó neve, maximum 32 karakter hosszú.</w:t>
+      <w:proofErr w:type="spellStart"/>
+      <w:r>
+        <w:rPr>
+          <w:lang w:val="hu-HU"/>
+        </w:rPr>
+        <w:t>username</w:t>
+      </w:r>
+      <w:proofErr w:type="spellEnd"/>
+      <w:r>
+        <w:rPr>
+          <w:lang w:val="hu-HU"/>
+        </w:rPr>
+        <w:t>: A felhasználó egyedi felhasználó neve, maximum 32 karakter hosszú.</w:t>
       </w:r>
     </w:p>
     <w:p>
@@ -2983,11 +3065,19 @@
           <w:lang w:val="hu-HU"/>
         </w:rPr>
       </w:pPr>
-      <w:r>
-        <w:rPr>
-          <w:lang w:val="hu-HU"/>
-        </w:rPr>
-        <w:t>lastName: A felhasználó vezetékneve, maximum 50 karakter hosszú.</w:t>
+      <w:proofErr w:type="spellStart"/>
+      <w:r>
+        <w:rPr>
+          <w:lang w:val="hu-HU"/>
+        </w:rPr>
+        <w:t>lastName</w:t>
+      </w:r>
+      <w:proofErr w:type="spellEnd"/>
+      <w:r>
+        <w:rPr>
+          <w:lang w:val="hu-HU"/>
+        </w:rPr>
+        <w:t>: A felhasználó vezetékneve, maximum 50 karakter hosszú.</w:t>
       </w:r>
     </w:p>
     <w:p>
@@ -3001,11 +3091,19 @@
           <w:lang w:val="hu-HU"/>
         </w:rPr>
       </w:pPr>
-      <w:r>
-        <w:rPr>
-          <w:lang w:val="hu-HU"/>
-        </w:rPr>
-        <w:t>firstName: A felhasználó keresztneve, és amennyiben van akkor harmadik neve, maximum 50 karakter hosszú.</w:t>
+      <w:proofErr w:type="spellStart"/>
+      <w:r>
+        <w:rPr>
+          <w:lang w:val="hu-HU"/>
+        </w:rPr>
+        <w:t>firstName</w:t>
+      </w:r>
+      <w:proofErr w:type="spellEnd"/>
+      <w:r>
+        <w:rPr>
+          <w:lang w:val="hu-HU"/>
+        </w:rPr>
+        <w:t>: A felhasználó keresztneve, és amennyiben van akkor harmadik neve, maximum 50 karakter hosszú.</w:t>
       </w:r>
     </w:p>
     <w:p>
@@ -3019,12 +3117,14 @@
           <w:lang w:val="hu-HU"/>
         </w:rPr>
       </w:pPr>
+      <w:proofErr w:type="spellStart"/>
       <w:r>
         <w:rPr>
           <w:lang w:val="hu-HU"/>
         </w:rPr>
         <w:t>birthDate</w:t>
       </w:r>
+      <w:proofErr w:type="spellEnd"/>
       <w:r>
         <w:rPr>
           <w:lang w:val="hu-HU"/>
@@ -3049,11 +3149,19 @@
           <w:lang w:val="hu-HU"/>
         </w:rPr>
       </w:pPr>
-      <w:r>
-        <w:rPr>
-          <w:lang w:val="hu-HU"/>
-        </w:rPr>
-        <w:t>phonenumber: A felhasználó telefonszáma.</w:t>
+      <w:proofErr w:type="spellStart"/>
+      <w:r>
+        <w:rPr>
+          <w:lang w:val="hu-HU"/>
+        </w:rPr>
+        <w:t>phonenumber</w:t>
+      </w:r>
+      <w:proofErr w:type="spellEnd"/>
+      <w:r>
+        <w:rPr>
+          <w:lang w:val="hu-HU"/>
+        </w:rPr>
+        <w:t>: A felhasználó telefonszáma.</w:t>
       </w:r>
     </w:p>
     <w:p>
@@ -3085,11 +3193,33 @@
           <w:lang w:val="hu-HU"/>
         </w:rPr>
       </w:pPr>
-      <w:r>
-        <w:rPr>
-          <w:lang w:val="hu-HU"/>
-        </w:rPr>
-        <w:t>password: A felhasználó jelszavának titkosított változata.</w:t>
+      <w:proofErr w:type="spellStart"/>
+      <w:r>
+        <w:rPr>
+          <w:lang w:val="hu-HU"/>
+        </w:rPr>
+        <w:t>password</w:t>
+      </w:r>
+      <w:proofErr w:type="spellEnd"/>
+      <w:r>
+        <w:rPr>
+          <w:lang w:val="hu-HU"/>
+        </w:rPr>
+        <w:t xml:space="preserve">: A felhasználó </w:t>
+      </w:r>
+      <w:proofErr w:type="spellStart"/>
+      <w:r>
+        <w:rPr>
+          <w:lang w:val="hu-HU"/>
+        </w:rPr>
+        <w:t>jelszavának</w:t>
+      </w:r>
+      <w:proofErr w:type="spellEnd"/>
+      <w:r>
+        <w:rPr>
+          <w:lang w:val="hu-HU"/>
+        </w:rPr>
+        <w:t xml:space="preserve"> titkosított változata.</w:t>
       </w:r>
     </w:p>
     <w:p>
@@ -3103,11 +3233,19 @@
           <w:lang w:val="hu-HU"/>
         </w:rPr>
       </w:pPr>
-      <w:r>
-        <w:rPr>
-          <w:lang w:val="hu-HU"/>
-        </w:rPr>
-        <w:t>created_at: A pontos időpontja, hogy egy felhasználó mikor regisztrált az oldalra.</w:t>
+      <w:proofErr w:type="spellStart"/>
+      <w:r>
+        <w:rPr>
+          <w:lang w:val="hu-HU"/>
+        </w:rPr>
+        <w:t>created_at</w:t>
+      </w:r>
+      <w:proofErr w:type="spellEnd"/>
+      <w:r>
+        <w:rPr>
+          <w:lang w:val="hu-HU"/>
+        </w:rPr>
+        <w:t>: A pontos időpontja, hogy egy felhasználó mikor regisztrált az oldalra.</w:t>
       </w:r>
     </w:p>
     <w:p>
@@ -3121,11 +3259,19 @@
           <w:lang w:val="hu-HU"/>
         </w:rPr>
       </w:pPr>
-      <w:r>
-        <w:rPr>
-          <w:lang w:val="hu-HU"/>
-        </w:rPr>
-        <w:t>updated_at: A pontos időpontja, hogy egy felhasználó mikor módosította valamelyik adatát. (például email vagy telefonszám)</w:t>
+      <w:proofErr w:type="spellStart"/>
+      <w:r>
+        <w:rPr>
+          <w:lang w:val="hu-HU"/>
+        </w:rPr>
+        <w:t>updated_at</w:t>
+      </w:r>
+      <w:proofErr w:type="spellEnd"/>
+      <w:r>
+        <w:rPr>
+          <w:lang w:val="hu-HU"/>
+        </w:rPr>
+        <w:t>: A pontos időpontja, hogy egy felhasználó mikor módosította valamelyik adatát. (például email vagy telefonszám)</w:t>
       </w:r>
     </w:p>
     <w:p>
@@ -3139,11 +3285,19 @@
           <w:lang w:val="hu-HU"/>
         </w:rPr>
       </w:pPr>
-      <w:r>
-        <w:rPr>
-          <w:lang w:val="hu-HU"/>
-        </w:rPr>
-        <w:t>active: logikai változó, mutatja, hogy egy felhasználó fiókja törlésre került-e már.</w:t>
+      <w:proofErr w:type="spellStart"/>
+      <w:r>
+        <w:rPr>
+          <w:lang w:val="hu-HU"/>
+        </w:rPr>
+        <w:t>active</w:t>
+      </w:r>
+      <w:proofErr w:type="spellEnd"/>
+      <w:r>
+        <w:rPr>
+          <w:lang w:val="hu-HU"/>
+        </w:rPr>
+        <w:t>: logikai változó, mutatja, hogy egy felhasználó fiókja törlésre került-e már.</w:t>
       </w:r>
     </w:p>
     <w:p>
@@ -3159,11 +3313,19 @@
           <w:lang w:val="hu-HU"/>
         </w:rPr>
       </w:pPr>
-      <w:r>
-        <w:rPr>
-          <w:lang w:val="hu-HU"/>
-        </w:rPr>
-        <w:t>profilePic: A felhasználó profilképének azonosítója, egész szám.</w:t>
+      <w:proofErr w:type="spellStart"/>
+      <w:r>
+        <w:rPr>
+          <w:lang w:val="hu-HU"/>
+        </w:rPr>
+        <w:t>profilePic</w:t>
+      </w:r>
+      <w:proofErr w:type="spellEnd"/>
+      <w:r>
+        <w:rPr>
+          <w:lang w:val="hu-HU"/>
+        </w:rPr>
+        <w:t>: A felhasználó profilképének azonosítója, egész szám.</w:t>
       </w:r>
     </w:p>
     <w:p>
@@ -3171,11 +3333,16 @@
         <w:pStyle w:val="tbla"/>
       </w:pPr>
       <w:r>
-        <w:t xml:space="preserve"> ’loyalty</w:t>
+        <w:t xml:space="preserve"> ’</w:t>
+      </w:r>
+      <w:proofErr w:type="spellStart"/>
+      <w:r>
+        <w:t>loyalty</w:t>
       </w:r>
       <w:r>
         <w:t>rank</w:t>
       </w:r>
+      <w:proofErr w:type="spellEnd"/>
       <w:r>
         <w:t>’ tábla</w:t>
       </w:r>
@@ -3204,6 +3371,7 @@
           <w:lang w:val="hu-HU"/>
         </w:rPr>
       </w:pPr>
+      <w:proofErr w:type="spellStart"/>
       <w:r>
         <w:rPr>
           <w:lang w:val="hu-HU"/>
@@ -3214,7 +3382,14 @@
         <w:rPr>
           <w:lang w:val="hu-HU"/>
         </w:rPr>
-        <w:t>_id: A tábla egyedi azonosítója, elsődleges kulcs.</w:t>
+        <w:t>_id</w:t>
+      </w:r>
+      <w:proofErr w:type="spellEnd"/>
+      <w:r>
+        <w:rPr>
+          <w:lang w:val="hu-HU"/>
+        </w:rPr>
+        <w:t>: A tábla egyedi azonosítója, elsődleges kulcs.</w:t>
       </w:r>
     </w:p>
     <w:p>
@@ -3228,11 +3403,19 @@
           <w:lang w:val="hu-HU"/>
         </w:rPr>
       </w:pPr>
-      <w:r>
-        <w:rPr>
-          <w:lang w:val="hu-HU"/>
-        </w:rPr>
-        <w:t xml:space="preserve">rank: </w:t>
+      <w:proofErr w:type="spellStart"/>
+      <w:r>
+        <w:rPr>
+          <w:lang w:val="hu-HU"/>
+        </w:rPr>
+        <w:t>rank</w:t>
+      </w:r>
+      <w:proofErr w:type="spellEnd"/>
+      <w:r>
+        <w:rPr>
+          <w:lang w:val="hu-HU"/>
+        </w:rPr>
+        <w:t xml:space="preserve">: </w:t>
       </w:r>
       <w:r>
         <w:rPr>
@@ -3258,11 +3441,19 @@
           <w:lang w:val="hu-HU"/>
         </w:rPr>
       </w:pPr>
-      <w:r>
-        <w:rPr>
-          <w:lang w:val="hu-HU"/>
-        </w:rPr>
-        <w:t>discount: tört szám, amely megadja, hogy az adott rang hány százalékos kedvezményt kap a vásárlásaira.</w:t>
+      <w:proofErr w:type="spellStart"/>
+      <w:r>
+        <w:rPr>
+          <w:lang w:val="hu-HU"/>
+        </w:rPr>
+        <w:t>discount</w:t>
+      </w:r>
+      <w:proofErr w:type="spellEnd"/>
+      <w:r>
+        <w:rPr>
+          <w:lang w:val="hu-HU"/>
+        </w:rPr>
+        <w:t>: tört szám, amely megadja, hogy az adott rang hány százalékos kedvezményt kap a vásárlásaira.</w:t>
       </w:r>
     </w:p>
     <w:p>
@@ -3276,11 +3467,19 @@
           <w:lang w:val="hu-HU"/>
         </w:rPr>
       </w:pPr>
-      <w:r>
-        <w:rPr>
-          <w:lang w:val="hu-HU"/>
-        </w:rPr>
-        <w:t>minPoint: A minimális pontszám</w:t>
+      <w:proofErr w:type="spellStart"/>
+      <w:r>
+        <w:rPr>
+          <w:lang w:val="hu-HU"/>
+        </w:rPr>
+        <w:t>minPoint</w:t>
+      </w:r>
+      <w:proofErr w:type="spellEnd"/>
+      <w:r>
+        <w:rPr>
+          <w:lang w:val="hu-HU"/>
+        </w:rPr>
+        <w:t>: A minimális pontszám</w:t>
       </w:r>
       <w:r>
         <w:rPr>
@@ -3312,11 +3511,19 @@
           <w:docGrid w:linePitch="360"/>
         </w:sectPr>
       </w:pPr>
-      <w:r>
-        <w:rPr>
-          <w:lang w:val="hu-HU"/>
-        </w:rPr>
-        <w:t>perks: A hűségszint nyújtotta előnyök</w:t>
+      <w:proofErr w:type="spellStart"/>
+      <w:r>
+        <w:rPr>
+          <w:lang w:val="hu-HU"/>
+        </w:rPr>
+        <w:t>perks</w:t>
+      </w:r>
+      <w:proofErr w:type="spellEnd"/>
+      <w:r>
+        <w:rPr>
+          <w:lang w:val="hu-HU"/>
+        </w:rPr>
+        <w:t>: A hűségszint nyújtotta előnyök</w:t>
       </w:r>
     </w:p>
     <w:p>
@@ -3325,7 +3532,15 @@
       </w:pPr>
       <w:r>
         <w:lastRenderedPageBreak/>
-        <w:t>’loyalty’ tábla</w:t>
+        <w:t>’</w:t>
+      </w:r>
+      <w:proofErr w:type="spellStart"/>
+      <w:r>
+        <w:t>loyalty</w:t>
+      </w:r>
+      <w:proofErr w:type="spellEnd"/>
+      <w:r>
+        <w:t>’ tábla</w:t>
       </w:r>
     </w:p>
     <w:p>
@@ -3352,11 +3567,19 @@
           <w:lang w:val="hu-HU"/>
         </w:rPr>
       </w:pPr>
-      <w:r>
-        <w:rPr>
-          <w:lang w:val="hu-HU"/>
-        </w:rPr>
-        <w:t>loyalty_id: A tábla egyedi azonosítója, elsődleges kulcs.</w:t>
+      <w:proofErr w:type="spellStart"/>
+      <w:r>
+        <w:rPr>
+          <w:lang w:val="hu-HU"/>
+        </w:rPr>
+        <w:t>loyalty_id</w:t>
+      </w:r>
+      <w:proofErr w:type="spellEnd"/>
+      <w:r>
+        <w:rPr>
+          <w:lang w:val="hu-HU"/>
+        </w:rPr>
+        <w:t>: A tábla egyedi azonosítója, elsődleges kulcs.</w:t>
       </w:r>
     </w:p>
     <w:p>
@@ -3370,11 +3593,33 @@
           <w:lang w:val="hu-HU"/>
         </w:rPr>
       </w:pPr>
-      <w:r>
-        <w:rPr>
-          <w:lang w:val="hu-HU"/>
-        </w:rPr>
-        <w:t>user_id: Idegen kulcs a ’user’ táblához.</w:t>
+      <w:proofErr w:type="spellStart"/>
+      <w:r>
+        <w:rPr>
+          <w:lang w:val="hu-HU"/>
+        </w:rPr>
+        <w:t>user_id</w:t>
+      </w:r>
+      <w:proofErr w:type="spellEnd"/>
+      <w:r>
+        <w:rPr>
+          <w:lang w:val="hu-HU"/>
+        </w:rPr>
+        <w:t>: Idegen kulcs a ’</w:t>
+      </w:r>
+      <w:proofErr w:type="spellStart"/>
+      <w:r>
+        <w:rPr>
+          <w:lang w:val="hu-HU"/>
+        </w:rPr>
+        <w:t>user</w:t>
+      </w:r>
+      <w:proofErr w:type="spellEnd"/>
+      <w:r>
+        <w:rPr>
+          <w:lang w:val="hu-HU"/>
+        </w:rPr>
+        <w:t>’ táblához.</w:t>
       </w:r>
     </w:p>
     <w:p>
@@ -3388,11 +3633,33 @@
           <w:lang w:val="hu-HU"/>
         </w:rPr>
       </w:pPr>
-      <w:r>
-        <w:rPr>
-          <w:lang w:val="hu-HU"/>
-        </w:rPr>
-        <w:t>rank_id: Idegen kulcs a ’loyaltyrank’ táblához.</w:t>
+      <w:proofErr w:type="spellStart"/>
+      <w:r>
+        <w:rPr>
+          <w:lang w:val="hu-HU"/>
+        </w:rPr>
+        <w:t>rank_id</w:t>
+      </w:r>
+      <w:proofErr w:type="spellEnd"/>
+      <w:r>
+        <w:rPr>
+          <w:lang w:val="hu-HU"/>
+        </w:rPr>
+        <w:t>: Idegen kulcs a ’</w:t>
+      </w:r>
+      <w:proofErr w:type="spellStart"/>
+      <w:r>
+        <w:rPr>
+          <w:lang w:val="hu-HU"/>
+        </w:rPr>
+        <w:t>loyaltyrank</w:t>
+      </w:r>
+      <w:proofErr w:type="spellEnd"/>
+      <w:r>
+        <w:rPr>
+          <w:lang w:val="hu-HU"/>
+        </w:rPr>
+        <w:t>’ táblához.</w:t>
       </w:r>
     </w:p>
     <w:p>
@@ -3406,11 +3673,19 @@
           <w:lang w:val="hu-HU"/>
         </w:rPr>
       </w:pPr>
-      <w:r>
-        <w:rPr>
-          <w:lang w:val="hu-HU"/>
-        </w:rPr>
-        <w:t>points: A felhasználó hűségpontjai, egész szám.</w:t>
+      <w:proofErr w:type="spellStart"/>
+      <w:r>
+        <w:rPr>
+          <w:lang w:val="hu-HU"/>
+        </w:rPr>
+        <w:t>points</w:t>
+      </w:r>
+      <w:proofErr w:type="spellEnd"/>
+      <w:r>
+        <w:rPr>
+          <w:lang w:val="hu-HU"/>
+        </w:rPr>
+        <w:t>: A felhasználó hűségpontjai, egész szám.</w:t>
       </w:r>
     </w:p>
     <w:p>
@@ -3424,11 +3699,19 @@
           <w:lang w:val="hu-HU"/>
         </w:rPr>
       </w:pPr>
-      <w:r>
-        <w:rPr>
-          <w:lang w:val="hu-HU"/>
-        </w:rPr>
-        <w:t>updated_at: A hűségpontok frissülésének pontos dátuma.</w:t>
+      <w:proofErr w:type="spellStart"/>
+      <w:r>
+        <w:rPr>
+          <w:lang w:val="hu-HU"/>
+        </w:rPr>
+        <w:t>updated_at</w:t>
+      </w:r>
+      <w:proofErr w:type="spellEnd"/>
+      <w:r>
+        <w:rPr>
+          <w:lang w:val="hu-HU"/>
+        </w:rPr>
+        <w:t>: A hűségpontok frissülésének pontos dátuma.</w:t>
       </w:r>
     </w:p>
     <w:p>
@@ -3469,11 +3752,19 @@
           <w:lang w:val="hu-HU"/>
         </w:rPr>
       </w:pPr>
-      <w:r>
-        <w:rPr>
-          <w:lang w:val="hu-HU"/>
-        </w:rPr>
-        <w:t>city_id: A város egyedi azonosítója, elsődleges kulcs</w:t>
+      <w:proofErr w:type="spellStart"/>
+      <w:r>
+        <w:rPr>
+          <w:lang w:val="hu-HU"/>
+        </w:rPr>
+        <w:t>city_id</w:t>
+      </w:r>
+      <w:proofErr w:type="spellEnd"/>
+      <w:r>
+        <w:rPr>
+          <w:lang w:val="hu-HU"/>
+        </w:rPr>
+        <w:t>: A város egyedi azonosítója, elsődleges kulcs</w:t>
       </w:r>
     </w:p>
     <w:p>
@@ -3487,11 +3778,19 @@
           <w:lang w:val="hu-HU"/>
         </w:rPr>
       </w:pPr>
-      <w:r>
-        <w:rPr>
-          <w:lang w:val="hu-HU"/>
-        </w:rPr>
-        <w:t>cityName: A város neve, maximum 100 karakter hosszú</w:t>
+      <w:proofErr w:type="spellStart"/>
+      <w:r>
+        <w:rPr>
+          <w:lang w:val="hu-HU"/>
+        </w:rPr>
+        <w:t>cityName</w:t>
+      </w:r>
+      <w:proofErr w:type="spellEnd"/>
+      <w:r>
+        <w:rPr>
+          <w:lang w:val="hu-HU"/>
+        </w:rPr>
+        <w:t>: A város neve, maximum 100 karakter hosszú</w:t>
       </w:r>
     </w:p>
     <w:p>
@@ -3541,11 +3840,19 @@
           <w:lang w:val="hu-HU"/>
         </w:rPr>
       </w:pPr>
-      <w:r>
-        <w:rPr>
-          <w:lang w:val="hu-HU"/>
-        </w:rPr>
-        <w:t>description: A város hosszú leírása, amelyet kiírunk az oldalra.</w:t>
+      <w:proofErr w:type="spellStart"/>
+      <w:r>
+        <w:rPr>
+          <w:lang w:val="hu-HU"/>
+        </w:rPr>
+        <w:t>description</w:t>
+      </w:r>
+      <w:proofErr w:type="spellEnd"/>
+      <w:r>
+        <w:rPr>
+          <w:lang w:val="hu-HU"/>
+        </w:rPr>
+        <w:t>: A város hosszú leírása, amelyet kiírunk az oldalra.</w:t>
       </w:r>
     </w:p>
     <w:p>
@@ -3559,11 +3866,19 @@
           <w:lang w:val="hu-HU"/>
         </w:rPr>
       </w:pPr>
-      <w:r>
-        <w:rPr>
-          <w:lang w:val="hu-HU"/>
-        </w:rPr>
-        <w:t>description_short: A város leírásának rövid változata.</w:t>
+      <w:proofErr w:type="spellStart"/>
+      <w:r>
+        <w:rPr>
+          <w:lang w:val="hu-HU"/>
+        </w:rPr>
+        <w:t>description_short</w:t>
+      </w:r>
+      <w:proofErr w:type="spellEnd"/>
+      <w:r>
+        <w:rPr>
+          <w:lang w:val="hu-HU"/>
+        </w:rPr>
+        <w:t>: A város leírásának rövid változata.</w:t>
       </w:r>
     </w:p>
     <w:p>
@@ -3598,11 +3913,19 @@
           <w:lang w:val="hu-HU"/>
         </w:rPr>
       </w:pPr>
-      <w:r>
-        <w:rPr>
-          <w:lang w:val="hu-HU"/>
-        </w:rPr>
-        <w:t>hotel_id: A szálloda egyedi azonosítója, elsődleges kulcs</w:t>
+      <w:proofErr w:type="spellStart"/>
+      <w:r>
+        <w:rPr>
+          <w:lang w:val="hu-HU"/>
+        </w:rPr>
+        <w:t>hotel_id</w:t>
+      </w:r>
+      <w:proofErr w:type="spellEnd"/>
+      <w:r>
+        <w:rPr>
+          <w:lang w:val="hu-HU"/>
+        </w:rPr>
+        <w:t>: A szálloda egyedi azonosítója, elsődleges kulcs</w:t>
       </w:r>
     </w:p>
     <w:p>
@@ -3616,11 +3939,19 @@
           <w:lang w:val="hu-HU"/>
         </w:rPr>
       </w:pPr>
-      <w:r>
-        <w:rPr>
-          <w:lang w:val="hu-HU"/>
-        </w:rPr>
-        <w:t xml:space="preserve">city_id: </w:t>
+      <w:proofErr w:type="spellStart"/>
+      <w:r>
+        <w:rPr>
+          <w:lang w:val="hu-HU"/>
+        </w:rPr>
+        <w:t>city_id</w:t>
+      </w:r>
+      <w:proofErr w:type="spellEnd"/>
+      <w:r>
+        <w:rPr>
+          <w:lang w:val="hu-HU"/>
+        </w:rPr>
+        <w:t xml:space="preserve">: </w:t>
       </w:r>
       <w:r>
         <w:rPr>
@@ -3646,11 +3977,19 @@
           <w:lang w:val="hu-HU"/>
         </w:rPr>
       </w:pPr>
-      <w:r>
-        <w:rPr>
-          <w:lang w:val="hu-HU"/>
-        </w:rPr>
-        <w:t>hotelName: A szálloda elnevezése, maximum 150 karakter</w:t>
+      <w:proofErr w:type="spellStart"/>
+      <w:r>
+        <w:rPr>
+          <w:lang w:val="hu-HU"/>
+        </w:rPr>
+        <w:t>hotelName</w:t>
+      </w:r>
+      <w:proofErr w:type="spellEnd"/>
+      <w:r>
+        <w:rPr>
+          <w:lang w:val="hu-HU"/>
+        </w:rPr>
+        <w:t>: A szálloda elnevezése, maximum 150 karakter</w:t>
       </w:r>
       <w:r>
         <w:rPr>
@@ -3670,11 +4009,19 @@
           <w:lang w:val="hu-HU"/>
         </w:rPr>
       </w:pPr>
-      <w:r>
-        <w:rPr>
-          <w:lang w:val="hu-HU"/>
-        </w:rPr>
-        <w:t>address: A szálloda pontos címe</w:t>
+      <w:proofErr w:type="spellStart"/>
+      <w:r>
+        <w:rPr>
+          <w:lang w:val="hu-HU"/>
+        </w:rPr>
+        <w:t>address</w:t>
+      </w:r>
+      <w:proofErr w:type="spellEnd"/>
+      <w:r>
+        <w:rPr>
+          <w:lang w:val="hu-HU"/>
+        </w:rPr>
+        <w:t>: A szálloda pontos címe</w:t>
       </w:r>
       <w:r>
         <w:rPr>
@@ -3694,11 +4041,19 @@
           <w:lang w:val="hu-HU"/>
         </w:rPr>
       </w:pPr>
-      <w:r>
-        <w:rPr>
-          <w:lang w:val="hu-HU"/>
-        </w:rPr>
-        <w:t xml:space="preserve">phoneNumber: A </w:t>
+      <w:proofErr w:type="spellStart"/>
+      <w:r>
+        <w:rPr>
+          <w:lang w:val="hu-HU"/>
+        </w:rPr>
+        <w:t>phoneNumber</w:t>
+      </w:r>
+      <w:proofErr w:type="spellEnd"/>
+      <w:r>
+        <w:rPr>
+          <w:lang w:val="hu-HU"/>
+        </w:rPr>
+        <w:t xml:space="preserve">: A </w:t>
       </w:r>
       <w:r>
         <w:rPr>
@@ -3766,11 +4121,19 @@
           <w:lang w:val="hu-HU"/>
         </w:rPr>
       </w:pPr>
-      <w:r>
-        <w:rPr>
-          <w:lang w:val="hu-HU"/>
-        </w:rPr>
-        <w:t xml:space="preserve">description: A </w:t>
+      <w:proofErr w:type="spellStart"/>
+      <w:r>
+        <w:rPr>
+          <w:lang w:val="hu-HU"/>
+        </w:rPr>
+        <w:t>description</w:t>
+      </w:r>
+      <w:proofErr w:type="spellEnd"/>
+      <w:r>
+        <w:rPr>
+          <w:lang w:val="hu-HU"/>
+        </w:rPr>
+        <w:t xml:space="preserve">: A </w:t>
       </w:r>
       <w:r>
         <w:rPr>
@@ -3808,7 +4171,15 @@
         <w:pStyle w:val="tbla"/>
       </w:pPr>
       <w:r>
-        <w:t>’reviews’ tábla</w:t>
+        <w:t>’</w:t>
+      </w:r>
+      <w:proofErr w:type="spellStart"/>
+      <w:r>
+        <w:t>reviews</w:t>
+      </w:r>
+      <w:proofErr w:type="spellEnd"/>
+      <w:r>
+        <w:t>’ tábla</w:t>
       </w:r>
     </w:p>
     <w:p>
@@ -3841,11 +4212,19 @@
           <w:lang w:val="hu-HU"/>
         </w:rPr>
       </w:pPr>
-      <w:r>
-        <w:rPr>
-          <w:lang w:val="hu-HU"/>
-        </w:rPr>
-        <w:t>review_id: Az értékelés egyedi azonosítója, elsődleges kulcs.</w:t>
+      <w:proofErr w:type="spellStart"/>
+      <w:r>
+        <w:rPr>
+          <w:lang w:val="hu-HU"/>
+        </w:rPr>
+        <w:t>review_id</w:t>
+      </w:r>
+      <w:proofErr w:type="spellEnd"/>
+      <w:r>
+        <w:rPr>
+          <w:lang w:val="hu-HU"/>
+        </w:rPr>
+        <w:t>: Az értékelés egyedi azonosítója, elsődleges kulcs.</w:t>
       </w:r>
     </w:p>
     <w:p>
@@ -3859,11 +4238,33 @@
           <w:lang w:val="hu-HU"/>
         </w:rPr>
       </w:pPr>
-      <w:r>
-        <w:rPr>
-          <w:lang w:val="hu-HU"/>
-        </w:rPr>
-        <w:t>user_id: Idegen kulcs a ’user’ táblához</w:t>
+      <w:proofErr w:type="spellStart"/>
+      <w:r>
+        <w:rPr>
+          <w:lang w:val="hu-HU"/>
+        </w:rPr>
+        <w:t>user_id</w:t>
+      </w:r>
+      <w:proofErr w:type="spellEnd"/>
+      <w:r>
+        <w:rPr>
+          <w:lang w:val="hu-HU"/>
+        </w:rPr>
+        <w:t>: Idegen kulcs a ’</w:t>
+      </w:r>
+      <w:proofErr w:type="spellStart"/>
+      <w:r>
+        <w:rPr>
+          <w:lang w:val="hu-HU"/>
+        </w:rPr>
+        <w:t>user</w:t>
+      </w:r>
+      <w:proofErr w:type="spellEnd"/>
+      <w:r>
+        <w:rPr>
+          <w:lang w:val="hu-HU"/>
+        </w:rPr>
+        <w:t>’ táblához</w:t>
       </w:r>
       <w:r>
         <w:rPr>
@@ -3883,11 +4284,19 @@
           <w:lang w:val="hu-HU"/>
         </w:rPr>
       </w:pPr>
-      <w:r>
-        <w:rPr>
-          <w:lang w:val="hu-HU"/>
-        </w:rPr>
-        <w:t>hotel_id: Idegen kulcs a ’hotel’ táblához</w:t>
+      <w:proofErr w:type="spellStart"/>
+      <w:r>
+        <w:rPr>
+          <w:lang w:val="hu-HU"/>
+        </w:rPr>
+        <w:t>hotel_id</w:t>
+      </w:r>
+      <w:proofErr w:type="spellEnd"/>
+      <w:r>
+        <w:rPr>
+          <w:lang w:val="hu-HU"/>
+        </w:rPr>
+        <w:t>: Idegen kulcs a ’hotel’ táblához</w:t>
       </w:r>
     </w:p>
     <w:p>
@@ -3901,11 +4310,19 @@
           <w:lang w:val="hu-HU"/>
         </w:rPr>
       </w:pPr>
-      <w:r>
-        <w:rPr>
-          <w:lang w:val="hu-HU"/>
-        </w:rPr>
-        <w:t>rating: Az értékelés csillagértéke, egész szám.</w:t>
+      <w:proofErr w:type="spellStart"/>
+      <w:r>
+        <w:rPr>
+          <w:lang w:val="hu-HU"/>
+        </w:rPr>
+        <w:t>rating</w:t>
+      </w:r>
+      <w:proofErr w:type="spellEnd"/>
+      <w:r>
+        <w:rPr>
+          <w:lang w:val="hu-HU"/>
+        </w:rPr>
+        <w:t>: Az értékelés csillagértéke, egész szám.</w:t>
       </w:r>
     </w:p>
     <w:p>
@@ -3919,11 +4336,19 @@
           <w:lang w:val="hu-HU"/>
         </w:rPr>
       </w:pPr>
-      <w:r>
-        <w:rPr>
-          <w:lang w:val="hu-HU"/>
-        </w:rPr>
-        <w:t>reviewText: Az értékelés szövegi része, szöveges.</w:t>
+      <w:proofErr w:type="spellStart"/>
+      <w:r>
+        <w:rPr>
+          <w:lang w:val="hu-HU"/>
+        </w:rPr>
+        <w:t>reviewText</w:t>
+      </w:r>
+      <w:proofErr w:type="spellEnd"/>
+      <w:r>
+        <w:rPr>
+          <w:lang w:val="hu-HU"/>
+        </w:rPr>
+        <w:t>: Az értékelés szövegi része, szöveges.</w:t>
       </w:r>
     </w:p>
     <w:p>
@@ -3937,11 +4362,19 @@
           <w:lang w:val="hu-HU"/>
         </w:rPr>
       </w:pPr>
-      <w:r>
-        <w:rPr>
-          <w:lang w:val="hu-HU"/>
-        </w:rPr>
-        <w:t>created_at: A</w:t>
+      <w:proofErr w:type="spellStart"/>
+      <w:r>
+        <w:rPr>
+          <w:lang w:val="hu-HU"/>
+        </w:rPr>
+        <w:t>created_at</w:t>
+      </w:r>
+      <w:proofErr w:type="spellEnd"/>
+      <w:r>
+        <w:rPr>
+          <w:lang w:val="hu-HU"/>
+        </w:rPr>
+        <w:t>: A</w:t>
       </w:r>
       <w:r>
         <w:rPr>
@@ -3967,11 +4400,19 @@
           <w:lang w:val="hu-HU"/>
         </w:rPr>
       </w:pPr>
-      <w:r>
-        <w:rPr>
-          <w:lang w:val="hu-HU"/>
-        </w:rPr>
-        <w:t>active: Logikai, mutatja, hogy az értékelés törlésre került-e</w:t>
+      <w:proofErr w:type="spellStart"/>
+      <w:r>
+        <w:rPr>
+          <w:lang w:val="hu-HU"/>
+        </w:rPr>
+        <w:t>active</w:t>
+      </w:r>
+      <w:proofErr w:type="spellEnd"/>
+      <w:r>
+        <w:rPr>
+          <w:lang w:val="hu-HU"/>
+        </w:rPr>
+        <w:t>: Logikai, mutatja, hogy az értékelés törlésre került-e</w:t>
       </w:r>
     </w:p>
     <w:p>
@@ -3991,11 +4432,19 @@
           <w:docGrid w:linePitch="360"/>
         </w:sectPr>
       </w:pPr>
-      <w:r>
-        <w:rPr>
-          <w:lang w:val="hu-HU"/>
-        </w:rPr>
-        <w:t>edited: Logikai, mutatja, hogy az értékelés szerkesztve lett-e.</w:t>
+      <w:proofErr w:type="spellStart"/>
+      <w:r>
+        <w:rPr>
+          <w:lang w:val="hu-HU"/>
+        </w:rPr>
+        <w:t>edited</w:t>
+      </w:r>
+      <w:proofErr w:type="spellEnd"/>
+      <w:r>
+        <w:rPr>
+          <w:lang w:val="hu-HU"/>
+        </w:rPr>
+        <w:t>: Logikai, mutatja, hogy az értékelés szerkesztve lett-e.</w:t>
       </w:r>
     </w:p>
     <w:p>
@@ -4004,7 +4453,15 @@
       </w:pPr>
       <w:r>
         <w:lastRenderedPageBreak/>
-        <w:t>’employee’ tábla</w:t>
+        <w:t>’</w:t>
+      </w:r>
+      <w:proofErr w:type="spellStart"/>
+      <w:r>
+        <w:t>employee</w:t>
+      </w:r>
+      <w:proofErr w:type="spellEnd"/>
+      <w:r>
+        <w:t>’ tábla</w:t>
       </w:r>
     </w:p>
     <w:p>
@@ -4049,11 +4506,19 @@
           <w:lang w:val="hu-HU"/>
         </w:rPr>
       </w:pPr>
-      <w:r>
-        <w:rPr>
-          <w:lang w:val="hu-HU"/>
-        </w:rPr>
-        <w:t>hotel_id: Idegen kulcs a ’hotel’ táblához</w:t>
+      <w:proofErr w:type="spellStart"/>
+      <w:r>
+        <w:rPr>
+          <w:lang w:val="hu-HU"/>
+        </w:rPr>
+        <w:t>hotel_id</w:t>
+      </w:r>
+      <w:proofErr w:type="spellEnd"/>
+      <w:r>
+        <w:rPr>
+          <w:lang w:val="hu-HU"/>
+        </w:rPr>
+        <w:t>: Idegen kulcs a ’hotel’ táblához</w:t>
       </w:r>
     </w:p>
     <w:p>
@@ -4067,11 +4532,33 @@
           <w:lang w:val="hu-HU"/>
         </w:rPr>
       </w:pPr>
-      <w:r>
-        <w:rPr>
-          <w:lang w:val="hu-HU"/>
-        </w:rPr>
-        <w:t>user_id: Idegen kulcs a ’user’ táblához</w:t>
+      <w:proofErr w:type="spellStart"/>
+      <w:r>
+        <w:rPr>
+          <w:lang w:val="hu-HU"/>
+        </w:rPr>
+        <w:t>user_id</w:t>
+      </w:r>
+      <w:proofErr w:type="spellEnd"/>
+      <w:r>
+        <w:rPr>
+          <w:lang w:val="hu-HU"/>
+        </w:rPr>
+        <w:t>: Idegen kulcs a ’</w:t>
+      </w:r>
+      <w:proofErr w:type="spellStart"/>
+      <w:r>
+        <w:rPr>
+          <w:lang w:val="hu-HU"/>
+        </w:rPr>
+        <w:t>user</w:t>
+      </w:r>
+      <w:proofErr w:type="spellEnd"/>
+      <w:r>
+        <w:rPr>
+          <w:lang w:val="hu-HU"/>
+        </w:rPr>
+        <w:t>’ táblához</w:t>
       </w:r>
     </w:p>
     <w:p>
@@ -4085,11 +4572,61 @@
           <w:lang w:val="hu-HU"/>
         </w:rPr>
       </w:pPr>
-      <w:r>
-        <w:rPr>
-          <w:lang w:val="hu-HU"/>
-        </w:rPr>
-        <w:t>userType: Mutatja, hogy a felhasználó milyen pozícióban van a szállodában, értékei „employee”, azaz alkalmazott, „manager” vagy pedig „owner” aki a szálloda tulajdonos.</w:t>
+      <w:proofErr w:type="spellStart"/>
+      <w:r>
+        <w:rPr>
+          <w:lang w:val="hu-HU"/>
+        </w:rPr>
+        <w:t>userType</w:t>
+      </w:r>
+      <w:proofErr w:type="spellEnd"/>
+      <w:r>
+        <w:rPr>
+          <w:lang w:val="hu-HU"/>
+        </w:rPr>
+        <w:t>: Mutatja, hogy a felhasználó milyen pozícióban van a szállodában, értékei „</w:t>
+      </w:r>
+      <w:proofErr w:type="spellStart"/>
+      <w:r>
+        <w:rPr>
+          <w:lang w:val="hu-HU"/>
+        </w:rPr>
+        <w:t>employee</w:t>
+      </w:r>
+      <w:proofErr w:type="spellEnd"/>
+      <w:r>
+        <w:rPr>
+          <w:lang w:val="hu-HU"/>
+        </w:rPr>
+        <w:t>”, azaz alkalmazott, „</w:t>
+      </w:r>
+      <w:proofErr w:type="spellStart"/>
+      <w:r>
+        <w:rPr>
+          <w:lang w:val="hu-HU"/>
+        </w:rPr>
+        <w:t>manager</w:t>
+      </w:r>
+      <w:proofErr w:type="spellEnd"/>
+      <w:r>
+        <w:rPr>
+          <w:lang w:val="hu-HU"/>
+        </w:rPr>
+        <w:t>” vagy pedig „</w:t>
+      </w:r>
+      <w:proofErr w:type="spellStart"/>
+      <w:r>
+        <w:rPr>
+          <w:lang w:val="hu-HU"/>
+        </w:rPr>
+        <w:t>owner</w:t>
+      </w:r>
+      <w:proofErr w:type="spellEnd"/>
+      <w:r>
+        <w:rPr>
+          <w:lang w:val="hu-HU"/>
+        </w:rPr>
+        <w:t>” aki a szálloda tulajdonos.</w:t>
       </w:r>
     </w:p>
     <w:p>
@@ -4099,11 +4636,16 @@
       <w:r>
         <w:t>’</w:t>
       </w:r>
+      <w:proofErr w:type="spellStart"/>
       <w:r>
         <w:t>s</w:t>
       </w:r>
       <w:r>
-        <w:t>ervicecategory’ tábla</w:t>
+        <w:t>ervicecategory</w:t>
+      </w:r>
+      <w:proofErr w:type="spellEnd"/>
+      <w:r>
+        <w:t>’ tábla</w:t>
       </w:r>
     </w:p>
     <w:p>
@@ -4130,11 +4672,19 @@
           <w:lang w:val="hu-HU"/>
         </w:rPr>
       </w:pPr>
-      <w:r>
-        <w:rPr>
-          <w:lang w:val="hu-HU"/>
-        </w:rPr>
-        <w:t>serviceCategory_id: A szolgáltatás egyéni azonosítója</w:t>
+      <w:proofErr w:type="spellStart"/>
+      <w:r>
+        <w:rPr>
+          <w:lang w:val="hu-HU"/>
+        </w:rPr>
+        <w:t>serviceCategory_id</w:t>
+      </w:r>
+      <w:proofErr w:type="spellEnd"/>
+      <w:r>
+        <w:rPr>
+          <w:lang w:val="hu-HU"/>
+        </w:rPr>
+        <w:t>: A szolgáltatás egyéni azonosítója</w:t>
       </w:r>
       <w:r>
         <w:rPr>
@@ -4154,11 +4704,19 @@
           <w:lang w:val="hu-HU"/>
         </w:rPr>
       </w:pPr>
-      <w:r>
-        <w:rPr>
-          <w:lang w:val="hu-HU"/>
-        </w:rPr>
-        <w:t>serviceName: A szolgáltatás megnevezése.</w:t>
+      <w:proofErr w:type="spellStart"/>
+      <w:r>
+        <w:rPr>
+          <w:lang w:val="hu-HU"/>
+        </w:rPr>
+        <w:t>serviceName</w:t>
+      </w:r>
+      <w:proofErr w:type="spellEnd"/>
+      <w:r>
+        <w:rPr>
+          <w:lang w:val="hu-HU"/>
+        </w:rPr>
+        <w:t>: A szolgáltatás megnevezése.</w:t>
       </w:r>
     </w:p>
     <w:p>
@@ -4193,11 +4751,19 @@
           <w:lang w:val="hu-HU"/>
         </w:rPr>
       </w:pPr>
-      <w:r>
-        <w:rPr>
-          <w:lang w:val="hu-HU"/>
-        </w:rPr>
-        <w:t>service_id: A szolgáltatás egyéni azonosítója, elsődleges kulcs.</w:t>
+      <w:proofErr w:type="spellStart"/>
+      <w:r>
+        <w:rPr>
+          <w:lang w:val="hu-HU"/>
+        </w:rPr>
+        <w:t>service_id</w:t>
+      </w:r>
+      <w:proofErr w:type="spellEnd"/>
+      <w:r>
+        <w:rPr>
+          <w:lang w:val="hu-HU"/>
+        </w:rPr>
+        <w:t>: A szolgáltatás egyéni azonosítója, elsődleges kulcs.</w:t>
       </w:r>
     </w:p>
     <w:p>
@@ -4211,11 +4777,19 @@
           <w:lang w:val="hu-HU"/>
         </w:rPr>
       </w:pPr>
-      <w:r>
-        <w:rPr>
-          <w:lang w:val="hu-HU"/>
-        </w:rPr>
-        <w:t>hotel_id: Idegen kulcs a ’hotel’ táblához</w:t>
+      <w:proofErr w:type="spellStart"/>
+      <w:r>
+        <w:rPr>
+          <w:lang w:val="hu-HU"/>
+        </w:rPr>
+        <w:t>hotel_id</w:t>
+      </w:r>
+      <w:proofErr w:type="spellEnd"/>
+      <w:r>
+        <w:rPr>
+          <w:lang w:val="hu-HU"/>
+        </w:rPr>
+        <w:t>: Idegen kulcs a ’hotel’ táblához</w:t>
       </w:r>
     </w:p>
     <w:p>
@@ -4229,11 +4803,33 @@
           <w:lang w:val="hu-HU"/>
         </w:rPr>
       </w:pPr>
-      <w:r>
-        <w:rPr>
-          <w:lang w:val="hu-HU"/>
-        </w:rPr>
-        <w:t>category_id: Idegen kulcs a servicecategory táblához</w:t>
+      <w:proofErr w:type="spellStart"/>
+      <w:r>
+        <w:rPr>
+          <w:lang w:val="hu-HU"/>
+        </w:rPr>
+        <w:t>category_id</w:t>
+      </w:r>
+      <w:proofErr w:type="spellEnd"/>
+      <w:r>
+        <w:rPr>
+          <w:lang w:val="hu-HU"/>
+        </w:rPr>
+        <w:t xml:space="preserve">: Idegen kulcs a </w:t>
+      </w:r>
+      <w:proofErr w:type="spellStart"/>
+      <w:r>
+        <w:rPr>
+          <w:lang w:val="hu-HU"/>
+        </w:rPr>
+        <w:t>servicecategory</w:t>
+      </w:r>
+      <w:proofErr w:type="spellEnd"/>
+      <w:r>
+        <w:rPr>
+          <w:lang w:val="hu-HU"/>
+        </w:rPr>
+        <w:t xml:space="preserve"> táblához</w:t>
       </w:r>
     </w:p>
     <w:p>
@@ -4247,11 +4843,19 @@
           <w:lang w:val="hu-HU"/>
         </w:rPr>
       </w:pPr>
-      <w:r>
-        <w:rPr>
-          <w:lang w:val="hu-HU"/>
-        </w:rPr>
-        <w:t>price: Egész szám, a szolgáltatás igénybevételének ára</w:t>
+      <w:proofErr w:type="spellStart"/>
+      <w:r>
+        <w:rPr>
+          <w:lang w:val="hu-HU"/>
+        </w:rPr>
+        <w:t>price</w:t>
+      </w:r>
+      <w:proofErr w:type="spellEnd"/>
+      <w:r>
+        <w:rPr>
+          <w:lang w:val="hu-HU"/>
+        </w:rPr>
+        <w:t>: Egész szám, a szolgáltatás igénybevételének ára</w:t>
       </w:r>
     </w:p>
     <w:p>
@@ -4265,11 +4869,19 @@
           <w:lang w:val="hu-HU"/>
         </w:rPr>
       </w:pPr>
-      <w:r>
-        <w:rPr>
-          <w:lang w:val="hu-HU"/>
-        </w:rPr>
-        <w:t>available: Logikai, mutatja, hogy a szolgáltatás az aktuális pillanatban elérhető-e</w:t>
+      <w:proofErr w:type="spellStart"/>
+      <w:r>
+        <w:rPr>
+          <w:lang w:val="hu-HU"/>
+        </w:rPr>
+        <w:t>available</w:t>
+      </w:r>
+      <w:proofErr w:type="spellEnd"/>
+      <w:r>
+        <w:rPr>
+          <w:lang w:val="hu-HU"/>
+        </w:rPr>
+        <w:t>: Logikai, mutatja, hogy a szolgáltatás az aktuális pillanatban elérhető-e</w:t>
       </w:r>
     </w:p>
     <w:p>
@@ -4283,11 +4895,19 @@
           <w:lang w:val="hu-HU"/>
         </w:rPr>
       </w:pPr>
-      <w:r>
-        <w:rPr>
-          <w:lang w:val="hu-HU"/>
-        </w:rPr>
-        <w:t>allYear: Logikai, mutatja, hogy a szolgáltatás egész évben elérhető-e</w:t>
+      <w:proofErr w:type="spellStart"/>
+      <w:r>
+        <w:rPr>
+          <w:lang w:val="hu-HU"/>
+        </w:rPr>
+        <w:t>allYear</w:t>
+      </w:r>
+      <w:proofErr w:type="spellEnd"/>
+      <w:r>
+        <w:rPr>
+          <w:lang w:val="hu-HU"/>
+        </w:rPr>
+        <w:t>: Logikai, mutatja, hogy a szolgáltatás egész évben elérhető-e</w:t>
       </w:r>
     </w:p>
     <w:p>
@@ -4301,11 +4921,19 @@
           <w:lang w:val="hu-HU"/>
         </w:rPr>
       </w:pPr>
-      <w:r>
-        <w:rPr>
-          <w:lang w:val="hu-HU"/>
-        </w:rPr>
-        <w:t>startDate: Amennyiben nem egész évben elérhető, a szolgáltatás kezdeti dátuma</w:t>
+      <w:proofErr w:type="spellStart"/>
+      <w:r>
+        <w:rPr>
+          <w:lang w:val="hu-HU"/>
+        </w:rPr>
+        <w:t>startDate</w:t>
+      </w:r>
+      <w:proofErr w:type="spellEnd"/>
+      <w:r>
+        <w:rPr>
+          <w:lang w:val="hu-HU"/>
+        </w:rPr>
+        <w:t>: Amennyiben nem egész évben elérhető, a szolgáltatás kezdeti dátuma</w:t>
       </w:r>
     </w:p>
     <w:p>
@@ -4319,11 +4947,19 @@
           <w:lang w:val="hu-HU"/>
         </w:rPr>
       </w:pPr>
-      <w:r>
-        <w:rPr>
-          <w:lang w:val="hu-HU"/>
-        </w:rPr>
-        <w:t>endDate: Amennyiben nem egész évben elérhető, a szolgáltatás végső dátuma</w:t>
+      <w:proofErr w:type="spellStart"/>
+      <w:r>
+        <w:rPr>
+          <w:lang w:val="hu-HU"/>
+        </w:rPr>
+        <w:t>endDate</w:t>
+      </w:r>
+      <w:proofErr w:type="spellEnd"/>
+      <w:r>
+        <w:rPr>
+          <w:lang w:val="hu-HU"/>
+        </w:rPr>
+        <w:t>: Amennyiben nem egész évben elérhető, a szolgáltatás végső dátuma</w:t>
       </w:r>
     </w:p>
     <w:p>
@@ -4337,11 +4973,19 @@
           <w:lang w:val="hu-HU"/>
         </w:rPr>
       </w:pPr>
-      <w:r>
-        <w:rPr>
-          <w:lang w:val="hu-HU"/>
-        </w:rPr>
-        <w:t>openTime: Amennyiben a szolgáltatás nem érhető el egész nap, a nyitó ideje.</w:t>
+      <w:proofErr w:type="spellStart"/>
+      <w:r>
+        <w:rPr>
+          <w:lang w:val="hu-HU"/>
+        </w:rPr>
+        <w:t>openTime</w:t>
+      </w:r>
+      <w:proofErr w:type="spellEnd"/>
+      <w:r>
+        <w:rPr>
+          <w:lang w:val="hu-HU"/>
+        </w:rPr>
+        <w:t>: Amennyiben a szolgáltatás nem érhető el egész nap, a nyitó ideje.</w:t>
       </w:r>
     </w:p>
     <w:p>
@@ -4361,11 +5005,19 @@
           <w:docGrid w:linePitch="360"/>
         </w:sectPr>
       </w:pPr>
-      <w:r>
-        <w:rPr>
-          <w:lang w:val="hu-HU"/>
-        </w:rPr>
-        <w:t>closeTime: Amennyiben a szolgáltatás nem érhető el egész nap, a záró ideje.</w:t>
+      <w:proofErr w:type="spellStart"/>
+      <w:r>
+        <w:rPr>
+          <w:lang w:val="hu-HU"/>
+        </w:rPr>
+        <w:t>closeTime</w:t>
+      </w:r>
+      <w:proofErr w:type="spellEnd"/>
+      <w:r>
+        <w:rPr>
+          <w:lang w:val="hu-HU"/>
+        </w:rPr>
+        <w:t>: Amennyiben a szolgáltatás nem érhető el egész nap, a záró ideje.</w:t>
       </w:r>
     </w:p>
     <w:p>
@@ -4374,7 +5026,15 @@
       </w:pPr>
       <w:r>
         <w:lastRenderedPageBreak/>
-        <w:t>’room’ tábla</w:t>
+        <w:t>’</w:t>
+      </w:r>
+      <w:proofErr w:type="spellStart"/>
+      <w:r>
+        <w:t>room</w:t>
+      </w:r>
+      <w:proofErr w:type="spellEnd"/>
+      <w:r>
+        <w:t>’ tábla</w:t>
       </w:r>
     </w:p>
     <w:p>
@@ -4407,11 +5067,19 @@
           <w:lang w:val="hu-HU"/>
         </w:rPr>
       </w:pPr>
-      <w:r>
-        <w:rPr>
-          <w:lang w:val="hu-HU"/>
-        </w:rPr>
-        <w:t>room_id: A szoba egyéni azonosítója, elsődleges kulcs</w:t>
+      <w:proofErr w:type="spellStart"/>
+      <w:r>
+        <w:rPr>
+          <w:lang w:val="hu-HU"/>
+        </w:rPr>
+        <w:t>room_id</w:t>
+      </w:r>
+      <w:proofErr w:type="spellEnd"/>
+      <w:r>
+        <w:rPr>
+          <w:lang w:val="hu-HU"/>
+        </w:rPr>
+        <w:t>: A szoba egyéni azonosítója, elsődleges kulcs</w:t>
       </w:r>
     </w:p>
     <w:p>
@@ -4425,11 +5093,19 @@
           <w:lang w:val="hu-HU"/>
         </w:rPr>
       </w:pPr>
-      <w:r>
-        <w:rPr>
-          <w:lang w:val="hu-HU"/>
-        </w:rPr>
-        <w:t>hotel_id: Idegen kulcs a ’hotel’ táblára.</w:t>
+      <w:proofErr w:type="spellStart"/>
+      <w:r>
+        <w:rPr>
+          <w:lang w:val="hu-HU"/>
+        </w:rPr>
+        <w:t>hotel_id</w:t>
+      </w:r>
+      <w:proofErr w:type="spellEnd"/>
+      <w:r>
+        <w:rPr>
+          <w:lang w:val="hu-HU"/>
+        </w:rPr>
+        <w:t>: Idegen kulcs a ’hotel’ táblára.</w:t>
       </w:r>
     </w:p>
     <w:p>
@@ -4443,11 +5119,19 @@
           <w:lang w:val="hu-HU"/>
         </w:rPr>
       </w:pPr>
-      <w:r>
-        <w:rPr>
-          <w:lang w:val="hu-HU"/>
-        </w:rPr>
-        <w:t>roomNumber: A szoba megnevezése, maximum 25 karakter hosszú</w:t>
+      <w:proofErr w:type="spellStart"/>
+      <w:r>
+        <w:rPr>
+          <w:lang w:val="hu-HU"/>
+        </w:rPr>
+        <w:t>roomNumber</w:t>
+      </w:r>
+      <w:proofErr w:type="spellEnd"/>
+      <w:r>
+        <w:rPr>
+          <w:lang w:val="hu-HU"/>
+        </w:rPr>
+        <w:t>: A szoba megnevezése, maximum 25 karakter hosszú</w:t>
       </w:r>
     </w:p>
     <w:p>
@@ -4461,11 +5145,19 @@
           <w:lang w:val="hu-HU"/>
         </w:rPr>
       </w:pPr>
-      <w:r>
-        <w:rPr>
-          <w:lang w:val="hu-HU"/>
-        </w:rPr>
-        <w:t>floor: Az emelet, amelyen a szoba elhelyezkedik, egész szám</w:t>
+      <w:proofErr w:type="spellStart"/>
+      <w:r>
+        <w:rPr>
+          <w:lang w:val="hu-HU"/>
+        </w:rPr>
+        <w:t>floor</w:t>
+      </w:r>
+      <w:proofErr w:type="spellEnd"/>
+      <w:r>
+        <w:rPr>
+          <w:lang w:val="hu-HU"/>
+        </w:rPr>
+        <w:t>: Az emelet, amelyen a szoba elhelyezkedik, egész szám</w:t>
       </w:r>
     </w:p>
     <w:p>
@@ -4479,11 +5171,19 @@
           <w:lang w:val="hu-HU"/>
         </w:rPr>
       </w:pPr>
-      <w:r>
-        <w:rPr>
-          <w:lang w:val="hu-HU"/>
-        </w:rPr>
-        <w:t>capacity: A szoba férőhelye, egész szám.</w:t>
+      <w:proofErr w:type="spellStart"/>
+      <w:r>
+        <w:rPr>
+          <w:lang w:val="hu-HU"/>
+        </w:rPr>
+        <w:t>capacity</w:t>
+      </w:r>
+      <w:proofErr w:type="spellEnd"/>
+      <w:r>
+        <w:rPr>
+          <w:lang w:val="hu-HU"/>
+        </w:rPr>
+        <w:t>: A szoba férőhelye, egész szám.</w:t>
       </w:r>
     </w:p>
     <w:p>
@@ -4497,11 +5197,47 @@
           <w:lang w:val="hu-HU"/>
         </w:rPr>
       </w:pPr>
-      <w:r>
-        <w:rPr>
-          <w:lang w:val="hu-HU"/>
-        </w:rPr>
-        <w:t>pricepernight: A szoba éjszakánkénti foglásának az ára</w:t>
+      <w:proofErr w:type="spellStart"/>
+      <w:r>
+        <w:rPr>
+          <w:lang w:val="hu-HU"/>
+        </w:rPr>
+        <w:t>pricepernight</w:t>
+      </w:r>
+      <w:proofErr w:type="spellEnd"/>
+      <w:r>
+        <w:rPr>
+          <w:lang w:val="hu-HU"/>
+        </w:rPr>
+        <w:t xml:space="preserve">: A szoba </w:t>
+      </w:r>
+      <w:proofErr w:type="spellStart"/>
+      <w:r>
+        <w:rPr>
+          <w:lang w:val="hu-HU"/>
+        </w:rPr>
+        <w:t>éjszakánkénti</w:t>
+      </w:r>
+      <w:proofErr w:type="spellEnd"/>
+      <w:r>
+        <w:rPr>
+          <w:lang w:val="hu-HU"/>
+        </w:rPr>
+        <w:t xml:space="preserve"> </w:t>
+      </w:r>
+      <w:proofErr w:type="spellStart"/>
+      <w:r>
+        <w:rPr>
+          <w:lang w:val="hu-HU"/>
+        </w:rPr>
+        <w:t>foglásának</w:t>
+      </w:r>
+      <w:proofErr w:type="spellEnd"/>
+      <w:r>
+        <w:rPr>
+          <w:lang w:val="hu-HU"/>
+        </w:rPr>
+        <w:t xml:space="preserve"> az ára</w:t>
       </w:r>
     </w:p>
     <w:p>
@@ -4515,11 +5251,19 @@
           <w:lang w:val="hu-HU"/>
         </w:rPr>
       </w:pPr>
-      <w:r>
-        <w:rPr>
-          <w:lang w:val="hu-HU"/>
-        </w:rPr>
-        <w:t>available: logikai, mutatja, hogy a jelenlegi pillanatban elérhető-e a szoba</w:t>
+      <w:proofErr w:type="spellStart"/>
+      <w:r>
+        <w:rPr>
+          <w:lang w:val="hu-HU"/>
+        </w:rPr>
+        <w:t>available</w:t>
+      </w:r>
+      <w:proofErr w:type="spellEnd"/>
+      <w:r>
+        <w:rPr>
+          <w:lang w:val="hu-HU"/>
+        </w:rPr>
+        <w:t>: logikai, mutatja, hogy a jelenlegi pillanatban elérhető-e a szoba</w:t>
       </w:r>
     </w:p>
     <w:p>
@@ -4527,7 +5271,15 @@
         <w:pStyle w:val="tbla"/>
       </w:pPr>
       <w:r>
-        <w:t>’booking’ tábla</w:t>
+        <w:t>’</w:t>
+      </w:r>
+      <w:proofErr w:type="spellStart"/>
+      <w:r>
+        <w:t>booking</w:t>
+      </w:r>
+      <w:proofErr w:type="spellEnd"/>
+      <w:r>
+        <w:t>’ tábla</w:t>
       </w:r>
     </w:p>
     <w:p>
@@ -4554,11 +5306,19 @@
           <w:lang w:val="hu-HU"/>
         </w:rPr>
       </w:pPr>
-      <w:r>
-        <w:rPr>
-          <w:lang w:val="hu-HU"/>
-        </w:rPr>
-        <w:t>booking_id: A foglalás egyéni azonosítója, elsődleges kulcs.</w:t>
+      <w:proofErr w:type="spellStart"/>
+      <w:r>
+        <w:rPr>
+          <w:lang w:val="hu-HU"/>
+        </w:rPr>
+        <w:t>booking_id</w:t>
+      </w:r>
+      <w:proofErr w:type="spellEnd"/>
+      <w:r>
+        <w:rPr>
+          <w:lang w:val="hu-HU"/>
+        </w:rPr>
+        <w:t>: A foglalás egyéni azonosítója, elsődleges kulcs.</w:t>
       </w:r>
     </w:p>
     <w:p>
@@ -4572,11 +5332,33 @@
           <w:lang w:val="hu-HU"/>
         </w:rPr>
       </w:pPr>
-      <w:r>
-        <w:rPr>
-          <w:lang w:val="hu-HU"/>
-        </w:rPr>
-        <w:t xml:space="preserve">user_id: Idegen kulcs a ’user’ táblához </w:t>
+      <w:proofErr w:type="spellStart"/>
+      <w:r>
+        <w:rPr>
+          <w:lang w:val="hu-HU"/>
+        </w:rPr>
+        <w:t>user_id</w:t>
+      </w:r>
+      <w:proofErr w:type="spellEnd"/>
+      <w:r>
+        <w:rPr>
+          <w:lang w:val="hu-HU"/>
+        </w:rPr>
+        <w:t>: Idegen kulcs a ’</w:t>
+      </w:r>
+      <w:proofErr w:type="spellStart"/>
+      <w:r>
+        <w:rPr>
+          <w:lang w:val="hu-HU"/>
+        </w:rPr>
+        <w:t>user</w:t>
+      </w:r>
+      <w:proofErr w:type="spellEnd"/>
+      <w:r>
+        <w:rPr>
+          <w:lang w:val="hu-HU"/>
+        </w:rPr>
+        <w:t xml:space="preserve">’ táblához </w:t>
       </w:r>
     </w:p>
     <w:p>
@@ -4590,11 +5372,19 @@
           <w:lang w:val="hu-HU"/>
         </w:rPr>
       </w:pPr>
-      <w:r>
-        <w:rPr>
-          <w:lang w:val="hu-HU"/>
-        </w:rPr>
-        <w:t>hotel_id: Idegen kulcs a ’hotel’ táblához</w:t>
+      <w:proofErr w:type="spellStart"/>
+      <w:r>
+        <w:rPr>
+          <w:lang w:val="hu-HU"/>
+        </w:rPr>
+        <w:t>hotel_id</w:t>
+      </w:r>
+      <w:proofErr w:type="spellEnd"/>
+      <w:r>
+        <w:rPr>
+          <w:lang w:val="hu-HU"/>
+        </w:rPr>
+        <w:t>: Idegen kulcs a ’hotel’ táblához</w:t>
       </w:r>
     </w:p>
     <w:p>
@@ -4608,11 +5398,19 @@
           <w:lang w:val="hu-HU"/>
         </w:rPr>
       </w:pPr>
-      <w:r>
-        <w:rPr>
-          <w:lang w:val="hu-HU"/>
-        </w:rPr>
-        <w:t>bookStart: A foglalás kezdetét jelölő dátum</w:t>
+      <w:proofErr w:type="spellStart"/>
+      <w:r>
+        <w:rPr>
+          <w:lang w:val="hu-HU"/>
+        </w:rPr>
+        <w:t>bookStart</w:t>
+      </w:r>
+      <w:proofErr w:type="spellEnd"/>
+      <w:r>
+        <w:rPr>
+          <w:lang w:val="hu-HU"/>
+        </w:rPr>
+        <w:t>: A foglalás kezdetét jelölő dátum</w:t>
       </w:r>
     </w:p>
     <w:p>
@@ -4626,11 +5424,19 @@
           <w:lang w:val="hu-HU"/>
         </w:rPr>
       </w:pPr>
-      <w:r>
-        <w:rPr>
-          <w:lang w:val="hu-HU"/>
-        </w:rPr>
-        <w:t>bookEnd: A foglalás végét jelölő dátum</w:t>
+      <w:proofErr w:type="spellStart"/>
+      <w:r>
+        <w:rPr>
+          <w:lang w:val="hu-HU"/>
+        </w:rPr>
+        <w:t>bookEnd</w:t>
+      </w:r>
+      <w:proofErr w:type="spellEnd"/>
+      <w:r>
+        <w:rPr>
+          <w:lang w:val="hu-HU"/>
+        </w:rPr>
+        <w:t>: A foglalás végét jelölő dátum</w:t>
       </w:r>
     </w:p>
     <w:p>
@@ -4644,11 +5450,19 @@
           <w:lang w:val="hu-HU"/>
         </w:rPr>
       </w:pPr>
-      <w:r>
-        <w:rPr>
-          <w:lang w:val="hu-HU"/>
-        </w:rPr>
-        <w:t>totalPrice: A foglalásért fizetendő összeg forintban, egész szám</w:t>
+      <w:proofErr w:type="spellStart"/>
+      <w:r>
+        <w:rPr>
+          <w:lang w:val="hu-HU"/>
+        </w:rPr>
+        <w:t>totalPrice</w:t>
+      </w:r>
+      <w:proofErr w:type="spellEnd"/>
+      <w:r>
+        <w:rPr>
+          <w:lang w:val="hu-HU"/>
+        </w:rPr>
+        <w:t>: A foglalásért fizetendő összeg forintban, egész szám</w:t>
       </w:r>
     </w:p>
     <w:p>
@@ -4666,7 +5480,77 @@
         <w:rPr>
           <w:lang w:val="hu-HU"/>
         </w:rPr>
-        <w:t>status: A foglalás jelenlegi állapotát jelzi, értékei ’confirmed’ azaz megerősített, ’cancelled’ azaz lemondott, ’completed’ azaz befejezett és ’refund requested’ azaz visszatérést igényelt.</w:t>
+        <w:t>status: A foglalás jelenlegi állapotát jelzi, értékei ’</w:t>
+      </w:r>
+      <w:proofErr w:type="spellStart"/>
+      <w:r>
+        <w:rPr>
+          <w:lang w:val="hu-HU"/>
+        </w:rPr>
+        <w:t>confirmed</w:t>
+      </w:r>
+      <w:proofErr w:type="spellEnd"/>
+      <w:r>
+        <w:rPr>
+          <w:lang w:val="hu-HU"/>
+        </w:rPr>
+        <w:t>’ azaz megerősített, ’</w:t>
+      </w:r>
+      <w:proofErr w:type="spellStart"/>
+      <w:r>
+        <w:rPr>
+          <w:lang w:val="hu-HU"/>
+        </w:rPr>
+        <w:t>cancelled</w:t>
+      </w:r>
+      <w:proofErr w:type="spellEnd"/>
+      <w:r>
+        <w:rPr>
+          <w:lang w:val="hu-HU"/>
+        </w:rPr>
+        <w:t>’ azaz lemondott, ’</w:t>
+      </w:r>
+      <w:proofErr w:type="spellStart"/>
+      <w:r>
+        <w:rPr>
+          <w:lang w:val="hu-HU"/>
+        </w:rPr>
+        <w:t>completed</w:t>
+      </w:r>
+      <w:proofErr w:type="spellEnd"/>
+      <w:r>
+        <w:rPr>
+          <w:lang w:val="hu-HU"/>
+        </w:rPr>
+        <w:t>’ azaz befejezett és ’</w:t>
+      </w:r>
+      <w:proofErr w:type="spellStart"/>
+      <w:r>
+        <w:rPr>
+          <w:lang w:val="hu-HU"/>
+        </w:rPr>
+        <w:t>refund</w:t>
+      </w:r>
+      <w:proofErr w:type="spellEnd"/>
+      <w:r>
+        <w:rPr>
+          <w:lang w:val="hu-HU"/>
+        </w:rPr>
+        <w:t xml:space="preserve"> </w:t>
+      </w:r>
+      <w:proofErr w:type="spellStart"/>
+      <w:r>
+        <w:rPr>
+          <w:lang w:val="hu-HU"/>
+        </w:rPr>
+        <w:t>requested</w:t>
+      </w:r>
+      <w:proofErr w:type="spellEnd"/>
+      <w:r>
+        <w:rPr>
+          <w:lang w:val="hu-HU"/>
+        </w:rPr>
+        <w:t>’ azaz visszatérést igényelt.</w:t>
       </w:r>
     </w:p>
     <w:p>
@@ -4686,11 +5570,19 @@
           <w:docGrid w:linePitch="360"/>
         </w:sectPr>
       </w:pPr>
-      <w:r>
-        <w:rPr>
-          <w:lang w:val="hu-HU"/>
-        </w:rPr>
-        <w:t>services: A foglalás mellé nyújtott szolgáltatások listája.</w:t>
+      <w:proofErr w:type="spellStart"/>
+      <w:r>
+        <w:rPr>
+          <w:lang w:val="hu-HU"/>
+        </w:rPr>
+        <w:t>services</w:t>
+      </w:r>
+      <w:proofErr w:type="spellEnd"/>
+      <w:r>
+        <w:rPr>
+          <w:lang w:val="hu-HU"/>
+        </w:rPr>
+        <w:t>: A foglalás mellé nyújtott szolgáltatások listája.</w:t>
       </w:r>
     </w:p>
     <w:p>
@@ -4699,7 +5591,15 @@
       </w:pPr>
       <w:r>
         <w:lastRenderedPageBreak/>
-        <w:t>’billing’ tábla</w:t>
+        <w:t>’</w:t>
+      </w:r>
+      <w:proofErr w:type="spellStart"/>
+      <w:r>
+        <w:t>billing</w:t>
+      </w:r>
+      <w:proofErr w:type="spellEnd"/>
+      <w:r>
+        <w:t>’ tábla</w:t>
       </w:r>
     </w:p>
     <w:p>
@@ -4726,11 +5626,19 @@
           <w:lang w:val="hu-HU"/>
         </w:rPr>
       </w:pPr>
-      <w:r>
-        <w:rPr>
-          <w:lang w:val="hu-HU"/>
-        </w:rPr>
-        <w:t>billing_id: A számla egyéni azonosítója, elsődleges kulcs.</w:t>
+      <w:proofErr w:type="spellStart"/>
+      <w:r>
+        <w:rPr>
+          <w:lang w:val="hu-HU"/>
+        </w:rPr>
+        <w:t>billing_id</w:t>
+      </w:r>
+      <w:proofErr w:type="spellEnd"/>
+      <w:r>
+        <w:rPr>
+          <w:lang w:val="hu-HU"/>
+        </w:rPr>
+        <w:t>: A számla egyéni azonosítója, elsődleges kulcs.</w:t>
       </w:r>
     </w:p>
     <w:p>
@@ -4744,11 +5652,33 @@
           <w:lang w:val="hu-HU"/>
         </w:rPr>
       </w:pPr>
-      <w:r>
-        <w:rPr>
-          <w:lang w:val="hu-HU"/>
-        </w:rPr>
-        <w:t>booking_id: idegen kulcs a ’booking’ táblához.</w:t>
+      <w:proofErr w:type="spellStart"/>
+      <w:r>
+        <w:rPr>
+          <w:lang w:val="hu-HU"/>
+        </w:rPr>
+        <w:t>booking_id</w:t>
+      </w:r>
+      <w:proofErr w:type="spellEnd"/>
+      <w:r>
+        <w:rPr>
+          <w:lang w:val="hu-HU"/>
+        </w:rPr>
+        <w:t>: idegen kulcs a ’</w:t>
+      </w:r>
+      <w:proofErr w:type="spellStart"/>
+      <w:r>
+        <w:rPr>
+          <w:lang w:val="hu-HU"/>
+        </w:rPr>
+        <w:t>booking</w:t>
+      </w:r>
+      <w:proofErr w:type="spellEnd"/>
+      <w:r>
+        <w:rPr>
+          <w:lang w:val="hu-HU"/>
+        </w:rPr>
+        <w:t>’ táblához.</w:t>
       </w:r>
     </w:p>
     <w:p>
@@ -4762,11 +5692,19 @@
           <w:lang w:val="hu-HU"/>
         </w:rPr>
       </w:pPr>
-      <w:r>
-        <w:rPr>
-          <w:lang w:val="hu-HU"/>
-        </w:rPr>
-        <w:t>amount: A fizetett összeg forintban, egész szám.</w:t>
+      <w:proofErr w:type="spellStart"/>
+      <w:r>
+        <w:rPr>
+          <w:lang w:val="hu-HU"/>
+        </w:rPr>
+        <w:t>amount</w:t>
+      </w:r>
+      <w:proofErr w:type="spellEnd"/>
+      <w:r>
+        <w:rPr>
+          <w:lang w:val="hu-HU"/>
+        </w:rPr>
+        <w:t>: A fizetett összeg forintban, egész szám.</w:t>
       </w:r>
     </w:p>
     <w:p>
@@ -4780,11 +5718,19 @@
           <w:lang w:val="hu-HU"/>
         </w:rPr>
       </w:pPr>
-      <w:r>
-        <w:rPr>
-          <w:lang w:val="hu-HU"/>
-        </w:rPr>
-        <w:t>bookingDate: A foglalás pontos időpontja.</w:t>
+      <w:proofErr w:type="spellStart"/>
+      <w:r>
+        <w:rPr>
+          <w:lang w:val="hu-HU"/>
+        </w:rPr>
+        <w:t>bookingDate</w:t>
+      </w:r>
+      <w:proofErr w:type="spellEnd"/>
+      <w:r>
+        <w:rPr>
+          <w:lang w:val="hu-HU"/>
+        </w:rPr>
+        <w:t>: A foglalás pontos időpontja.</w:t>
       </w:r>
     </w:p>
     <w:p>
@@ -4798,11 +5744,19 @@
           <w:lang w:val="hu-HU"/>
         </w:rPr>
       </w:pPr>
-      <w:r>
-        <w:rPr>
-          <w:lang w:val="hu-HU"/>
-        </w:rPr>
-        <w:t>paymentDate. A fizetés pontos időpontja.</w:t>
+      <w:proofErr w:type="spellStart"/>
+      <w:r>
+        <w:rPr>
+          <w:lang w:val="hu-HU"/>
+        </w:rPr>
+        <w:t>paymentDate</w:t>
+      </w:r>
+      <w:proofErr w:type="spellEnd"/>
+      <w:r>
+        <w:rPr>
+          <w:lang w:val="hu-HU"/>
+        </w:rPr>
+        <w:t>. A fizetés pontos időpontja.</w:t>
       </w:r>
     </w:p>
     <w:p>
@@ -4816,11 +5770,61 @@
           <w:lang w:val="hu-HU"/>
         </w:rPr>
       </w:pPr>
-      <w:r>
-        <w:rPr>
-          <w:lang w:val="hu-HU"/>
-        </w:rPr>
-        <w:t>paymentStatus: A fizetés jelenlegi állapotát jelzi, értékei ’pending’ azaz függőben lévő, ’completed’, azaz befejezett, ’failed’ azaz sikertelen volt a fizetés és ’refunded’, azaz</w:t>
+      <w:proofErr w:type="spellStart"/>
+      <w:r>
+        <w:rPr>
+          <w:lang w:val="hu-HU"/>
+        </w:rPr>
+        <w:t>paymentStatus</w:t>
+      </w:r>
+      <w:proofErr w:type="spellEnd"/>
+      <w:r>
+        <w:rPr>
+          <w:lang w:val="hu-HU"/>
+        </w:rPr>
+        <w:t>: A fizetés jelenlegi állapotát jelzi, értékei ’</w:t>
+      </w:r>
+      <w:proofErr w:type="spellStart"/>
+      <w:r>
+        <w:rPr>
+          <w:lang w:val="hu-HU"/>
+        </w:rPr>
+        <w:t>pending</w:t>
+      </w:r>
+      <w:proofErr w:type="spellEnd"/>
+      <w:r>
+        <w:rPr>
+          <w:lang w:val="hu-HU"/>
+        </w:rPr>
+        <w:t>’ azaz függőben lévő, ’</w:t>
+      </w:r>
+      <w:proofErr w:type="spellStart"/>
+      <w:r>
+        <w:rPr>
+          <w:lang w:val="hu-HU"/>
+        </w:rPr>
+        <w:t>completed</w:t>
+      </w:r>
+      <w:proofErr w:type="spellEnd"/>
+      <w:r>
+        <w:rPr>
+          <w:lang w:val="hu-HU"/>
+        </w:rPr>
+        <w:t>’, azaz befejezett, ’failed’ azaz sikertelen volt a fizetés és ’</w:t>
+      </w:r>
+      <w:proofErr w:type="spellStart"/>
+      <w:r>
+        <w:rPr>
+          <w:lang w:val="hu-HU"/>
+        </w:rPr>
+        <w:t>refunded</w:t>
+      </w:r>
+      <w:proofErr w:type="spellEnd"/>
+      <w:r>
+        <w:rPr>
+          <w:lang w:val="hu-HU"/>
+        </w:rPr>
+        <w:t>’, azaz</w:t>
       </w:r>
       <w:r>
         <w:rPr>
@@ -4840,11 +5844,103 @@
           <w:lang w:val="hu-HU"/>
         </w:rPr>
       </w:pPr>
-      <w:r>
-        <w:rPr>
-          <w:lang w:val="hu-HU"/>
-        </w:rPr>
-        <w:t>paymentMethod: A fizetés módszerét jelzi, értékei: ’cash’ azaz készpénz, ’credit card’ azaz, hitelkártya, ’debit card’ azaz betéti kártya, ’paypal’ illetve’bank transfer’, azaz banki átutalás.</w:t>
+      <w:proofErr w:type="spellStart"/>
+      <w:r>
+        <w:rPr>
+          <w:lang w:val="hu-HU"/>
+        </w:rPr>
+        <w:t>paymentMethod</w:t>
+      </w:r>
+      <w:proofErr w:type="spellEnd"/>
+      <w:r>
+        <w:rPr>
+          <w:lang w:val="hu-HU"/>
+        </w:rPr>
+        <w:t xml:space="preserve">: A fizetés módszerét jelzi, értékei: ’cash’ azaz készpénz, ’credit </w:t>
+      </w:r>
+      <w:proofErr w:type="spellStart"/>
+      <w:r>
+        <w:rPr>
+          <w:lang w:val="hu-HU"/>
+        </w:rPr>
+        <w:t>card</w:t>
+      </w:r>
+      <w:proofErr w:type="spellEnd"/>
+      <w:r>
+        <w:rPr>
+          <w:lang w:val="hu-HU"/>
+        </w:rPr>
+        <w:t>’ azaz, hitelkártya, ’</w:t>
+      </w:r>
+      <w:proofErr w:type="spellStart"/>
+      <w:r>
+        <w:rPr>
+          <w:lang w:val="hu-HU"/>
+        </w:rPr>
+        <w:t>debit</w:t>
+      </w:r>
+      <w:proofErr w:type="spellEnd"/>
+      <w:r>
+        <w:rPr>
+          <w:lang w:val="hu-HU"/>
+        </w:rPr>
+        <w:t xml:space="preserve"> </w:t>
+      </w:r>
+      <w:proofErr w:type="spellStart"/>
+      <w:r>
+        <w:rPr>
+          <w:lang w:val="hu-HU"/>
+        </w:rPr>
+        <w:t>card</w:t>
+      </w:r>
+      <w:proofErr w:type="spellEnd"/>
+      <w:r>
+        <w:rPr>
+          <w:lang w:val="hu-HU"/>
+        </w:rPr>
+        <w:t>’ azaz betéti kártya, ’</w:t>
+      </w:r>
+      <w:proofErr w:type="spellStart"/>
+      <w:r>
+        <w:rPr>
+          <w:lang w:val="hu-HU"/>
+        </w:rPr>
+        <w:t>paypal</w:t>
+      </w:r>
+      <w:proofErr w:type="spellEnd"/>
+      <w:r>
+        <w:rPr>
+          <w:lang w:val="hu-HU"/>
+        </w:rPr>
+        <w:t xml:space="preserve">’ </w:t>
+      </w:r>
+      <w:proofErr w:type="spellStart"/>
+      <w:r>
+        <w:rPr>
+          <w:lang w:val="hu-HU"/>
+        </w:rPr>
+        <w:t>illetve’bank</w:t>
+      </w:r>
+      <w:proofErr w:type="spellEnd"/>
+      <w:r>
+        <w:rPr>
+          <w:lang w:val="hu-HU"/>
+        </w:rPr>
+        <w:t xml:space="preserve"> </w:t>
+      </w:r>
+      <w:proofErr w:type="spellStart"/>
+      <w:r>
+        <w:rPr>
+          <w:lang w:val="hu-HU"/>
+        </w:rPr>
+        <w:t>transfer</w:t>
+      </w:r>
+      <w:proofErr w:type="spellEnd"/>
+      <w:r>
+        <w:rPr>
+          <w:lang w:val="hu-HU"/>
+        </w:rPr>
+        <w:t>’, azaz banki átutalás.</w:t>
       </w:r>
     </w:p>
     <w:p>
@@ -4894,11 +5990,19 @@
           <w:lang w:val="hu-HU"/>
         </w:rPr>
       </w:pPr>
-      <w:r>
-        <w:rPr>
-          <w:lang w:val="hu-HU"/>
-        </w:rPr>
-        <w:t>zipcode: A város irányítószáma.</w:t>
+      <w:proofErr w:type="spellStart"/>
+      <w:r>
+        <w:rPr>
+          <w:lang w:val="hu-HU"/>
+        </w:rPr>
+        <w:t>zipcode</w:t>
+      </w:r>
+      <w:proofErr w:type="spellEnd"/>
+      <w:r>
+        <w:rPr>
+          <w:lang w:val="hu-HU"/>
+        </w:rPr>
+        <w:t>: A város irányítószáma.</w:t>
       </w:r>
     </w:p>
     <w:p>
@@ -4940,7 +6044,21 @@
         <w:rPr>
           <w:lang w:val="hu-HU"/>
         </w:rPr>
-        <w:t>it tartalmazza mint például az emeletet és az ajtószámot</w:t>
+        <w:t xml:space="preserve">it </w:t>
+      </w:r>
+      <w:proofErr w:type="gramStart"/>
+      <w:r>
+        <w:rPr>
+          <w:lang w:val="hu-HU"/>
+        </w:rPr>
+        <w:t>tartalmazza</w:t>
+      </w:r>
+      <w:proofErr w:type="gramEnd"/>
+      <w:r>
+        <w:rPr>
+          <w:lang w:val="hu-HU"/>
+        </w:rPr>
+        <w:t xml:space="preserve"> mint például az emeletet és az ajtószámot</w:t>
       </w:r>
     </w:p>
     <w:p>
@@ -5005,11 +6123,19 @@
           <w:docGrid w:linePitch="360"/>
         </w:sectPr>
       </w:pPr>
-      <w:r>
-        <w:rPr>
-          <w:lang w:val="hu-HU"/>
-        </w:rPr>
-        <w:t xml:space="preserve">ábra </w:t>
+      <w:proofErr w:type="gramStart"/>
+      <w:r>
+        <w:rPr>
+          <w:lang w:val="hu-HU"/>
+        </w:rPr>
+        <w:t>ábra</w:t>
+      </w:r>
+      <w:proofErr w:type="gramEnd"/>
+      <w:r>
+        <w:rPr>
+          <w:lang w:val="hu-HU"/>
+        </w:rPr>
+        <w:t xml:space="preserve"> </w:t>
       </w:r>
       <w:r>
         <w:rPr>
@@ -5120,6 +6246,7 @@
         </w:rPr>
         <w:t xml:space="preserve">backendje </w:t>
       </w:r>
+      <w:proofErr w:type="spellStart"/>
       <w:r>
         <w:rPr>
           <w:lang w:val="hu-HU"/>
@@ -5130,7 +6257,14 @@
         <w:rPr>
           <w:lang w:val="hu-HU"/>
         </w:rPr>
-        <w:t>aravelt használ, hiszen a csapat tagjainak ez volt a legkényelmesebb fejlesztői környezet, továbbá a beépített funkciók segítségével képesek voltunk többet megvalósítani</w:t>
+        <w:t>aravelt</w:t>
+      </w:r>
+      <w:proofErr w:type="spellEnd"/>
+      <w:r>
+        <w:rPr>
+          <w:lang w:val="hu-HU"/>
+        </w:rPr>
+        <w:t xml:space="preserve"> használ, hiszen a csapat tagjainak ez volt a legkényelmesebb fejlesztői környezet, továbbá a beépített funkciók segítségével képesek voltunk többet megvalósítani</w:t>
       </w:r>
       <w:r>
         <w:rPr>
@@ -5154,7 +6288,35 @@
         <w:rPr>
           <w:lang w:val="hu-HU"/>
         </w:rPr>
-        <w:t>erveztük. Erre az egyik legjobb példa a regisztráció, hiszen itt a laravel segítségével könnyedén tudtuk validálni hogy a felhasználó m</w:t>
+        <w:t xml:space="preserve">erveztük. Erre az egyik legjobb példa a regisztráció, hiszen itt a </w:t>
+      </w:r>
+      <w:proofErr w:type="spellStart"/>
+      <w:r>
+        <w:rPr>
+          <w:lang w:val="hu-HU"/>
+        </w:rPr>
+        <w:t>laravel</w:t>
+      </w:r>
+      <w:proofErr w:type="spellEnd"/>
+      <w:r>
+        <w:rPr>
+          <w:lang w:val="hu-HU"/>
+        </w:rPr>
+        <w:t xml:space="preserve"> segítségével könnyedén tudtuk </w:t>
+      </w:r>
+      <w:proofErr w:type="spellStart"/>
+      <w:r>
+        <w:rPr>
+          <w:lang w:val="hu-HU"/>
+        </w:rPr>
+        <w:t>validálni</w:t>
+      </w:r>
+      <w:proofErr w:type="spellEnd"/>
+      <w:r>
+        <w:rPr>
+          <w:lang w:val="hu-HU"/>
+        </w:rPr>
+        <w:t xml:space="preserve"> hogy a felhasználó m</w:t>
       </w:r>
       <w:r>
         <w:rPr>
@@ -5235,11 +6397,19 @@
           <w:docGrid w:linePitch="360"/>
         </w:sectPr>
       </w:pPr>
-      <w:r>
-        <w:rPr>
-          <w:lang w:val="hu-HU"/>
-        </w:rPr>
-        <w:t xml:space="preserve">ábra </w:t>
+      <w:proofErr w:type="gramStart"/>
+      <w:r>
+        <w:rPr>
+          <w:lang w:val="hu-HU"/>
+        </w:rPr>
+        <w:t>ábra</w:t>
+      </w:r>
+      <w:proofErr w:type="gramEnd"/>
+      <w:r>
+        <w:rPr>
+          <w:lang w:val="hu-HU"/>
+        </w:rPr>
+        <w:t xml:space="preserve"> </w:t>
       </w:r>
       <w:r>
         <w:rPr>
@@ -5375,11 +6545,19 @@
           <w:docGrid w:linePitch="360"/>
         </w:sectPr>
       </w:pPr>
-      <w:r>
-        <w:rPr>
-          <w:lang w:val="hu-HU"/>
-        </w:rPr>
-        <w:t xml:space="preserve">ábra </w:t>
+      <w:proofErr w:type="gramStart"/>
+      <w:r>
+        <w:rPr>
+          <w:lang w:val="hu-HU"/>
+        </w:rPr>
+        <w:t>ábra</w:t>
+      </w:r>
+      <w:proofErr w:type="gramEnd"/>
+      <w:r>
+        <w:rPr>
+          <w:lang w:val="hu-HU"/>
+        </w:rPr>
+        <w:t xml:space="preserve"> </w:t>
       </w:r>
       <w:r>
         <w:rPr>
@@ -5535,11 +6713,19 @@
           <w:docGrid w:linePitch="360"/>
         </w:sectPr>
       </w:pPr>
-      <w:r>
-        <w:rPr>
-          <w:lang w:val="hu-HU"/>
-        </w:rPr>
-        <w:t xml:space="preserve">ábra </w:t>
+      <w:proofErr w:type="gramStart"/>
+      <w:r>
+        <w:rPr>
+          <w:lang w:val="hu-HU"/>
+        </w:rPr>
+        <w:t>ábra</w:t>
+      </w:r>
+      <w:proofErr w:type="gramEnd"/>
+      <w:r>
+        <w:rPr>
+          <w:lang w:val="hu-HU"/>
+        </w:rPr>
+        <w:t xml:space="preserve"> </w:t>
       </w:r>
       <w:r>
         <w:rPr>
@@ -5659,11 +6845,19 @@
           <w:lang w:val="hu-HU"/>
         </w:rPr>
       </w:pPr>
-      <w:r>
-        <w:rPr>
-          <w:lang w:val="hu-HU"/>
-        </w:rPr>
-        <w:t xml:space="preserve">ábra </w:t>
+      <w:proofErr w:type="gramStart"/>
+      <w:r>
+        <w:rPr>
+          <w:lang w:val="hu-HU"/>
+        </w:rPr>
+        <w:t>ábra</w:t>
+      </w:r>
+      <w:proofErr w:type="gramEnd"/>
+      <w:r>
+        <w:rPr>
+          <w:lang w:val="hu-HU"/>
+        </w:rPr>
+        <w:t xml:space="preserve"> </w:t>
       </w:r>
       <w:r>
         <w:rPr>
@@ -5806,11 +7000,19 @@
           <w:docGrid w:linePitch="360"/>
         </w:sectPr>
       </w:pPr>
-      <w:r>
-        <w:rPr>
-          <w:lang w:val="hu-HU"/>
-        </w:rPr>
-        <w:t xml:space="preserve">ábra </w:t>
+      <w:proofErr w:type="gramStart"/>
+      <w:r>
+        <w:rPr>
+          <w:lang w:val="hu-HU"/>
+        </w:rPr>
+        <w:t>ábra</w:t>
+      </w:r>
+      <w:proofErr w:type="gramEnd"/>
+      <w:r>
+        <w:rPr>
+          <w:lang w:val="hu-HU"/>
+        </w:rPr>
+        <w:t xml:space="preserve"> </w:t>
       </w:r>
       <w:r>
         <w:rPr>
@@ -5918,11 +7120,19 @@
           <w:lang w:val="hu-HU"/>
         </w:rPr>
       </w:pPr>
-      <w:r>
-        <w:rPr>
-          <w:lang w:val="hu-HU"/>
-        </w:rPr>
-        <w:t xml:space="preserve">ábra </w:t>
+      <w:proofErr w:type="gramStart"/>
+      <w:r>
+        <w:rPr>
+          <w:lang w:val="hu-HU"/>
+        </w:rPr>
+        <w:t>ábra</w:t>
+      </w:r>
+      <w:proofErr w:type="gramEnd"/>
+      <w:r>
+        <w:rPr>
+          <w:lang w:val="hu-HU"/>
+        </w:rPr>
+        <w:t xml:space="preserve"> </w:t>
       </w:r>
       <w:r>
         <w:rPr>
@@ -6047,11 +7257,19 @@
           <w:docGrid w:linePitch="360"/>
         </w:sectPr>
       </w:pPr>
-      <w:r>
-        <w:rPr>
-          <w:lang w:val="hu-HU"/>
-        </w:rPr>
-        <w:t xml:space="preserve">ábra </w:t>
+      <w:proofErr w:type="gramStart"/>
+      <w:r>
+        <w:rPr>
+          <w:lang w:val="hu-HU"/>
+        </w:rPr>
+        <w:t>ábra</w:t>
+      </w:r>
+      <w:proofErr w:type="gramEnd"/>
+      <w:r>
+        <w:rPr>
+          <w:lang w:val="hu-HU"/>
+        </w:rPr>
+        <w:t xml:space="preserve"> </w:t>
       </w:r>
       <w:r>
         <w:rPr>
@@ -6201,11 +7419,19 @@
           <w:lang w:val="hu-HU"/>
         </w:rPr>
       </w:pPr>
-      <w:r>
-        <w:rPr>
-          <w:lang w:val="hu-HU"/>
-        </w:rPr>
-        <w:t xml:space="preserve">ábra </w:t>
+      <w:proofErr w:type="gramStart"/>
+      <w:r>
+        <w:rPr>
+          <w:lang w:val="hu-HU"/>
+        </w:rPr>
+        <w:t>ábra</w:t>
+      </w:r>
+      <w:proofErr w:type="gramEnd"/>
+      <w:r>
+        <w:rPr>
+          <w:lang w:val="hu-HU"/>
+        </w:rPr>
+        <w:t xml:space="preserve"> </w:t>
       </w:r>
       <w:r>
         <w:rPr>
@@ -6318,11 +7544,19 @@
           <w:docGrid w:linePitch="360"/>
         </w:sectPr>
       </w:pPr>
-      <w:r>
-        <w:rPr>
-          <w:lang w:val="hu-HU"/>
-        </w:rPr>
-        <w:t xml:space="preserve">ábra </w:t>
+      <w:proofErr w:type="gramStart"/>
+      <w:r>
+        <w:rPr>
+          <w:lang w:val="hu-HU"/>
+        </w:rPr>
+        <w:t>ábra</w:t>
+      </w:r>
+      <w:proofErr w:type="gramEnd"/>
+      <w:r>
+        <w:rPr>
+          <w:lang w:val="hu-HU"/>
+        </w:rPr>
+        <w:t xml:space="preserve"> </w:t>
       </w:r>
       <w:r>
         <w:rPr>
@@ -6435,11 +7669,19 @@
           <w:lang w:val="hu-HU"/>
         </w:rPr>
       </w:pPr>
-      <w:r>
-        <w:rPr>
-          <w:lang w:val="hu-HU"/>
-        </w:rPr>
-        <w:t xml:space="preserve">ábra </w:t>
+      <w:proofErr w:type="gramStart"/>
+      <w:r>
+        <w:rPr>
+          <w:lang w:val="hu-HU"/>
+        </w:rPr>
+        <w:t>ábra</w:t>
+      </w:r>
+      <w:proofErr w:type="gramEnd"/>
+      <w:r>
+        <w:rPr>
+          <w:lang w:val="hu-HU"/>
+        </w:rPr>
+        <w:t xml:space="preserve"> </w:t>
       </w:r>
       <w:r>
         <w:rPr>
@@ -6510,7 +7752,21 @@
         <w:rPr>
           <w:lang w:val="hu-HU"/>
         </w:rPr>
-        <w:t>Valamikor folytasd geci mert kurvára elfogod felejteni</w:t>
+        <w:t xml:space="preserve">Valamikor folytasd </w:t>
+      </w:r>
+      <w:proofErr w:type="gramStart"/>
+      <w:r>
+        <w:rPr>
+          <w:lang w:val="hu-HU"/>
+        </w:rPr>
+        <w:t>geci</w:t>
+      </w:r>
+      <w:proofErr w:type="gramEnd"/>
+      <w:r>
+        <w:rPr>
+          <w:lang w:val="hu-HU"/>
+        </w:rPr>
+        <w:t xml:space="preserve"> mert kurvára elfogod felejteni</w:t>
       </w:r>
     </w:p>
     <w:p>
@@ -6644,7 +7900,35 @@
         <w:rPr>
           <w:lang w:val="hu-HU"/>
         </w:rPr>
-        <w:t>Sajnos az asztali alkalmazás fejlesztése se ment zökkenő mentesen. Szerettük volna megcsinálni, hogy minden kezelendő adat generáljon saját magának egy panelt, amin rajta vannak a különböző műveletek. Rengeteg munka volt azzal, hogy ezek működően, egymás alá generálódjanak, hiszen rengetegszer kilógtak a képből, egymásra generálódtak vagy a gombok nem működtek rendeltetésszerűen. Szerencsére minden hibát ezzel kapcsolatban sikerül kiköszörülni és minden kellően működik.</w:t>
+        <w:t xml:space="preserve">Sajnos az asztali alkalmazás fejlesztése se ment zökkenő mentesen. Szerettük volna megcsinálni, hogy minden kezelendő adat generáljon saját magának egy panelt, amin rajta vannak a különböző műveletek. Rengeteg munka volt azzal, hogy ezek működően, egymás alá </w:t>
+      </w:r>
+      <w:proofErr w:type="spellStart"/>
+      <w:r>
+        <w:rPr>
+          <w:lang w:val="hu-HU"/>
+        </w:rPr>
+        <w:t>generálódjanak</w:t>
+      </w:r>
+      <w:proofErr w:type="spellEnd"/>
+      <w:r>
+        <w:rPr>
+          <w:lang w:val="hu-HU"/>
+        </w:rPr>
+        <w:t xml:space="preserve">, hiszen rengetegszer kilógtak a képből, egymásra </w:t>
+      </w:r>
+      <w:proofErr w:type="spellStart"/>
+      <w:r>
+        <w:rPr>
+          <w:lang w:val="hu-HU"/>
+        </w:rPr>
+        <w:t>generálódtak</w:t>
+      </w:r>
+      <w:proofErr w:type="spellEnd"/>
+      <w:r>
+        <w:rPr>
+          <w:lang w:val="hu-HU"/>
+        </w:rPr>
+        <w:t xml:space="preserve"> vagy a gombok nem működtek rendeltetésszerűen. Szerencsére minden hibát ezzel kapcsolatban sikerül kiköszörülni és minden kellően működik.</w:t>
       </w:r>
     </w:p>
     <w:p>
@@ -6734,7 +8018,21 @@
         <w:rPr>
           <w:lang w:val="hu-HU"/>
         </w:rPr>
-        <w:t xml:space="preserve">alkalmazottai és managerei képesek módosítani a </w:t>
+        <w:t xml:space="preserve">alkalmazottai és </w:t>
+      </w:r>
+      <w:proofErr w:type="spellStart"/>
+      <w:r>
+        <w:rPr>
+          <w:lang w:val="hu-HU"/>
+        </w:rPr>
+        <w:t>managerei</w:t>
+      </w:r>
+      <w:proofErr w:type="spellEnd"/>
+      <w:r>
+        <w:rPr>
+          <w:lang w:val="hu-HU"/>
+        </w:rPr>
+        <w:t xml:space="preserve"> képesek módosítani a </w:t>
       </w:r>
       <w:r>
         <w:rPr>
@@ -6783,7 +8081,21 @@
         <w:rPr>
           <w:lang w:val="hu-HU"/>
         </w:rPr>
-        <w:t>rajta van a XAMPP Control Panel</w:t>
+        <w:t xml:space="preserve">rajta van a XAMPP </w:t>
+      </w:r>
+      <w:proofErr w:type="spellStart"/>
+      <w:r>
+        <w:rPr>
+          <w:lang w:val="hu-HU"/>
+        </w:rPr>
+        <w:t>Control</w:t>
+      </w:r>
+      <w:proofErr w:type="spellEnd"/>
+      <w:r>
+        <w:rPr>
+          <w:lang w:val="hu-HU"/>
+        </w:rPr>
+        <w:t xml:space="preserve"> Panel</w:t>
       </w:r>
       <w:r>
         <w:rPr>
@@ -6819,7 +8131,49 @@
         <w:rPr>
           <w:lang w:val="hu-HU"/>
         </w:rPr>
-        <w:t>l a XAMPP Control Panelt, majd indítsa el az „Apache” és „MySQL” modulokat. Nyomja meg a „MySQL” modul „admin” feliratú gombját, és ellenőrizze</w:t>
+        <w:t xml:space="preserve">l a XAMPP </w:t>
+      </w:r>
+      <w:proofErr w:type="spellStart"/>
+      <w:r>
+        <w:rPr>
+          <w:lang w:val="hu-HU"/>
+        </w:rPr>
+        <w:t>Control</w:t>
+      </w:r>
+      <w:proofErr w:type="spellEnd"/>
+      <w:r>
+        <w:rPr>
+          <w:lang w:val="hu-HU"/>
+        </w:rPr>
+        <w:t xml:space="preserve"> Panelt, majd indítsa el az „</w:t>
+      </w:r>
+      <w:proofErr w:type="spellStart"/>
+      <w:r>
+        <w:rPr>
+          <w:lang w:val="hu-HU"/>
+        </w:rPr>
+        <w:t>Apache</w:t>
+      </w:r>
+      <w:proofErr w:type="spellEnd"/>
+      <w:r>
+        <w:rPr>
+          <w:lang w:val="hu-HU"/>
+        </w:rPr>
+        <w:t>” és „MySQL” modulokat. Nyomja meg a „MySQL” modul „</w:t>
+      </w:r>
+      <w:proofErr w:type="spellStart"/>
+      <w:r>
+        <w:rPr>
+          <w:lang w:val="hu-HU"/>
+        </w:rPr>
+        <w:t>admin</w:t>
+      </w:r>
+      <w:proofErr w:type="spellEnd"/>
+      <w:r>
+        <w:rPr>
+          <w:lang w:val="hu-HU"/>
+        </w:rPr>
+        <w:t>” feliratú gombját, és ellenőrizze</w:t>
       </w:r>
       <w:r>
         <w:rPr>
@@ -6831,13 +8185,69 @@
         <w:rPr>
           <w:lang w:val="hu-HU"/>
         </w:rPr>
-        <w:t xml:space="preserve"> hogy létezik-e a „szalloda” című adatbázis, benne a megfelelő adatokkal. amennyiben nem, hozza létre az adatbázist és pótolja tartalmát az „sql” mappában szereplő „szalloda.sql” file segítségével.</w:t>
-      </w:r>
-      <w:r>
-        <w:rPr>
-          <w:lang w:val="hu-HU"/>
-        </w:rPr>
-        <w:t xml:space="preserve"> Ezután nyissa meg a projektet a Visual Studioban és futtassa le.</w:t>
+        <w:t xml:space="preserve"> hogy létezik-e a „</w:t>
+      </w:r>
+      <w:proofErr w:type="spellStart"/>
+      <w:r>
+        <w:rPr>
+          <w:lang w:val="hu-HU"/>
+        </w:rPr>
+        <w:t>szalloda</w:t>
+      </w:r>
+      <w:proofErr w:type="spellEnd"/>
+      <w:r>
+        <w:rPr>
+          <w:lang w:val="hu-HU"/>
+        </w:rPr>
+        <w:t>” című adatbázis, benne a megfelelő adatokkal. amennyiben nem, hozza létre az adatbázist és pótolja tartalmát az „</w:t>
+      </w:r>
+      <w:proofErr w:type="spellStart"/>
+      <w:r>
+        <w:rPr>
+          <w:lang w:val="hu-HU"/>
+        </w:rPr>
+        <w:t>sql</w:t>
+      </w:r>
+      <w:proofErr w:type="spellEnd"/>
+      <w:r>
+        <w:rPr>
+          <w:lang w:val="hu-HU"/>
+        </w:rPr>
+        <w:t>” mappában szereplő „</w:t>
+      </w:r>
+      <w:proofErr w:type="spellStart"/>
+      <w:r>
+        <w:rPr>
+          <w:lang w:val="hu-HU"/>
+        </w:rPr>
+        <w:t>szalloda.sql</w:t>
+      </w:r>
+      <w:proofErr w:type="spellEnd"/>
+      <w:r>
+        <w:rPr>
+          <w:lang w:val="hu-HU"/>
+        </w:rPr>
+        <w:t>” file segítségével.</w:t>
+      </w:r>
+      <w:r>
+        <w:rPr>
+          <w:lang w:val="hu-HU"/>
+        </w:rPr>
+        <w:t xml:space="preserve"> Ezután nyissa meg a projektet a Visual </w:t>
+      </w:r>
+      <w:proofErr w:type="spellStart"/>
+      <w:r>
+        <w:rPr>
+          <w:lang w:val="hu-HU"/>
+        </w:rPr>
+        <w:t>Studioban</w:t>
+      </w:r>
+      <w:proofErr w:type="spellEnd"/>
+      <w:r>
+        <w:rPr>
+          <w:lang w:val="hu-HU"/>
+        </w:rPr>
+        <w:t xml:space="preserve"> és futtassa le.</w:t>
       </w:r>
     </w:p>
     <w:p>
@@ -6877,7 +8287,7 @@
       </w:pPr>
       <w:r>
         <w:rPr>
-          <w:lang w:val="hu-HU"/>
+          <w:noProof/>
         </w:rPr>
         <w:drawing>
           <wp:inline distT="0" distB="0" distL="0" distR="0" wp14:anchorId="3D63B3DF" wp14:editId="3B3E7917">
@@ -6924,11 +8334,19 @@
           <w:lang w:val="hu-HU"/>
         </w:rPr>
       </w:pPr>
-      <w:r>
-        <w:rPr>
-          <w:lang w:val="hu-HU"/>
-        </w:rPr>
-        <w:t xml:space="preserve">ábra </w:t>
+      <w:proofErr w:type="gramStart"/>
+      <w:r>
+        <w:rPr>
+          <w:lang w:val="hu-HU"/>
+        </w:rPr>
+        <w:t>ábra</w:t>
+      </w:r>
+      <w:proofErr w:type="gramEnd"/>
+      <w:r>
+        <w:rPr>
+          <w:lang w:val="hu-HU"/>
+        </w:rPr>
+        <w:t xml:space="preserve"> </w:t>
       </w:r>
       <w:r>
         <w:rPr>
@@ -6965,8 +8383,16 @@
         <w:rPr>
           <w:lang w:val="hu-HU"/>
         </w:rPr>
-        <w:t>: A felhasználót köszöntő főoldal</w:t>
-      </w:r>
+        <w:t xml:space="preserve">: A felhasználót köszöntő </w:t>
+      </w:r>
+      <w:proofErr w:type="spellStart"/>
+      <w:r>
+        <w:rPr>
+          <w:lang w:val="hu-HU"/>
+        </w:rPr>
+        <w:t>főoldal</w:t>
+      </w:r>
+      <w:proofErr w:type="spellEnd"/>
     </w:p>
     <w:p>
       <w:pPr>
@@ -6993,7 +8419,21 @@
           <w:lang w:val="hu-HU"/>
         </w:rPr>
         <w:lastRenderedPageBreak/>
-        <w:t xml:space="preserve">Innen a felhasználó számos irányba tud elindulni. A körhinta menüből ki tudja választani valamelyik várost, ahol olvashat egy turista ajánlót a helyről, illetve ki listázza azon </w:t>
+        <w:t xml:space="preserve">Innen a felhasználó számos irányba tud elindulni. A körhinta menüből ki tudja választani valamelyik várost, ahol olvashat egy turista ajánlót a helyről, illetve ki </w:t>
+      </w:r>
+      <w:proofErr w:type="spellStart"/>
+      <w:r>
+        <w:rPr>
+          <w:lang w:val="hu-HU"/>
+        </w:rPr>
+        <w:t>listázza</w:t>
+      </w:r>
+      <w:proofErr w:type="spellEnd"/>
+      <w:r>
+        <w:rPr>
+          <w:lang w:val="hu-HU"/>
+        </w:rPr>
+        <w:t xml:space="preserve"> azon </w:t>
       </w:r>
       <w:r>
         <w:rPr>
@@ -7017,7 +8457,19 @@
         <w:rPr>
           <w:lang w:val="hu-HU"/>
         </w:rPr>
-        <w:t>. Innen a felhasználó megtudja nyitni a szálloda</w:t>
+        <w:t>.</w:t>
+      </w:r>
+      <w:r>
+        <w:rPr>
+          <w:lang w:val="hu-HU"/>
+        </w:rPr>
+        <w:t xml:space="preserve"> Minden szállodának található egy rövid leírása, illetve az átlag értékelése is, ami minden esetben egész vagy x.5 értékű.</w:t>
+      </w:r>
+      <w:r>
+        <w:rPr>
+          <w:lang w:val="hu-HU"/>
+        </w:rPr>
+        <w:t xml:space="preserve"> Innen a felhasználó megtudja nyitni a szálloda</w:t>
       </w:r>
       <w:r>
         <w:rPr>
@@ -7032,7 +8484,7 @@
       </w:pPr>
       <w:r>
         <w:rPr>
-          <w:lang w:val="hu-HU"/>
+          <w:noProof/>
         </w:rPr>
         <w:drawing>
           <wp:inline distT="0" distB="0" distL="0" distR="0" wp14:anchorId="7B285F00" wp14:editId="7032CFAD">
@@ -7079,11 +8531,19 @@
           <w:lang w:val="hu-HU"/>
         </w:rPr>
       </w:pPr>
-      <w:r>
-        <w:rPr>
-          <w:lang w:val="hu-HU"/>
-        </w:rPr>
-        <w:t xml:space="preserve">ábra </w:t>
+      <w:proofErr w:type="gramStart"/>
+      <w:r>
+        <w:rPr>
+          <w:lang w:val="hu-HU"/>
+        </w:rPr>
+        <w:t>ábra</w:t>
+      </w:r>
+      <w:proofErr w:type="gramEnd"/>
+      <w:r>
+        <w:rPr>
+          <w:lang w:val="hu-HU"/>
+        </w:rPr>
+        <w:t xml:space="preserve"> </w:t>
       </w:r>
       <w:r>
         <w:rPr>
@@ -7153,7 +8613,21 @@
           <w:lang w:val="hu-HU"/>
         </w:rPr>
         <w:lastRenderedPageBreak/>
-        <w:t>Az értékelések 3 szempont szerint szűrhetőek. Az alapján hogy hány csillagosak, hogy melyik város, illetve azon belül, hogy melyik szállodához lett írva az értékelés. Természetesen nem kötelező megadni a várost ahhoz</w:t>
+        <w:t xml:space="preserve">Az értékelések 3 szempont szerint </w:t>
+      </w:r>
+      <w:proofErr w:type="spellStart"/>
+      <w:r>
+        <w:rPr>
+          <w:lang w:val="hu-HU"/>
+        </w:rPr>
+        <w:t>szűrhetőek</w:t>
+      </w:r>
+      <w:proofErr w:type="spellEnd"/>
+      <w:r>
+        <w:rPr>
+          <w:lang w:val="hu-HU"/>
+        </w:rPr>
+        <w:t>. Az alapján hogy hány csillagosak, hogy melyik város, illetve azon belül, hogy melyik szállodához lett írva az értékelés. Természetesen nem kötelező megadni a várost ahhoz</w:t>
       </w:r>
       <w:r>
         <w:rPr>
@@ -7175,7 +8649,7 @@
       </w:pPr>
       <w:r>
         <w:rPr>
-          <w:lang w:val="hu-HU"/>
+          <w:noProof/>
         </w:rPr>
         <w:drawing>
           <wp:inline distT="0" distB="0" distL="0" distR="0" wp14:anchorId="23B7976E" wp14:editId="64538F7F">
@@ -7222,11 +8696,19 @@
           <w:lang w:val="hu-HU"/>
         </w:rPr>
       </w:pPr>
-      <w:r>
-        <w:rPr>
-          <w:lang w:val="hu-HU"/>
-        </w:rPr>
-        <w:t xml:space="preserve">ábra </w:t>
+      <w:proofErr w:type="gramStart"/>
+      <w:r>
+        <w:rPr>
+          <w:lang w:val="hu-HU"/>
+        </w:rPr>
+        <w:t>ábra</w:t>
+      </w:r>
+      <w:proofErr w:type="gramEnd"/>
+      <w:r>
+        <w:rPr>
+          <w:lang w:val="hu-HU"/>
+        </w:rPr>
+        <w:t xml:space="preserve"> </w:t>
       </w:r>
       <w:r>
         <w:rPr>
@@ -7282,13 +8764,7 @@
         <w:rPr>
           <w:lang w:val="hu-HU"/>
         </w:rPr>
-        <w:t xml:space="preserve"> </w:t>
-      </w:r>
-      <w:r>
-        <w:rPr>
-          <w:lang w:val="hu-HU"/>
-        </w:rPr>
-        <w:t xml:space="preserve">Sikeres regisztráció után a felhasználó értesítést kap, majd átirányításra kerül a belépési oldalra. </w:t>
+        <w:t xml:space="preserve"> Sikeres regisztráció után a felhasználó értesítést kap, majd átirányításra kerül a belépési oldalra. </w:t>
       </w:r>
     </w:p>
     <w:p>
@@ -7298,7 +8774,7 @@
       </w:pPr>
       <w:r>
         <w:rPr>
-          <w:lang w:val="hu-HU"/>
+          <w:noProof/>
         </w:rPr>
         <w:drawing>
           <wp:inline distT="0" distB="0" distL="0" distR="0" wp14:anchorId="4AF7E4CC" wp14:editId="549A84CA">
@@ -7351,11 +8827,19 @@
           <w:docGrid w:linePitch="360"/>
         </w:sectPr>
       </w:pPr>
-      <w:r>
-        <w:rPr>
-          <w:lang w:val="hu-HU"/>
-        </w:rPr>
-        <w:t xml:space="preserve">ábra </w:t>
+      <w:proofErr w:type="gramStart"/>
+      <w:r>
+        <w:rPr>
+          <w:lang w:val="hu-HU"/>
+        </w:rPr>
+        <w:t>ábra</w:t>
+      </w:r>
+      <w:proofErr w:type="gramEnd"/>
+      <w:r>
+        <w:rPr>
+          <w:lang w:val="hu-HU"/>
+        </w:rPr>
+        <w:t xml:space="preserve"> </w:t>
       </w:r>
       <w:r>
         <w:rPr>
@@ -7442,7 +8926,25 @@
         <w:rPr>
           <w:lang w:val="hu-HU"/>
         </w:rPr>
-        <w:t xml:space="preserve"> megnyílik a felhasználó saját profilja. Itt megtekintheti a saját adatait, amiket módosítani is tud, megváltoztathatja a profilképét, illetve a későbbiekben itt tekintheti meg a saját értékeléseit és foglalásait.</w:t>
+        <w:t xml:space="preserve"> megnyílik a felhasználó saját profilja. Itt megtekintheti a saját adatait, amiket módosítani is tud</w:t>
+      </w:r>
+      <w:r>
+        <w:rPr>
+          <w:lang w:val="hu-HU"/>
+        </w:rPr>
+        <w:t>.</w:t>
+      </w:r>
+      <w:r>
+        <w:rPr>
+          <w:lang w:val="hu-HU"/>
+        </w:rPr>
+        <w:t xml:space="preserve"> illetve a későbbiekben itt tekintheti meg a saját értékeléseit és foglalásait.</w:t>
+      </w:r>
+      <w:r>
+        <w:rPr>
+          <w:lang w:val="hu-HU"/>
+        </w:rPr>
+        <w:t xml:space="preserve"> A felhasználó neve alatt található 4 további menüpont. Ezek segítségével megtudja tekinteni a hűségszintjét, megtudja változtatni a profilképét, illetve képes módosítani a jelszavát.</w:t>
       </w:r>
     </w:p>
     <w:p>
@@ -7451,7 +8953,7 @@
       </w:pPr>
       <w:r>
         <w:rPr>
-          <w:lang w:val="hu-HU"/>
+          <w:noProof/>
         </w:rPr>
         <w:drawing>
           <wp:inline distT="0" distB="0" distL="0" distR="0" wp14:anchorId="23C8CCAF" wp14:editId="73DCBB07">
@@ -7504,11 +9006,19 @@
           <w:docGrid w:linePitch="360"/>
         </w:sectPr>
       </w:pPr>
-      <w:r>
-        <w:rPr>
-          <w:lang w:val="hu-HU"/>
-        </w:rPr>
-        <w:t xml:space="preserve">ábra </w:t>
+      <w:proofErr w:type="gramStart"/>
+      <w:r>
+        <w:rPr>
+          <w:lang w:val="hu-HU"/>
+        </w:rPr>
+        <w:t>ábra</w:t>
+      </w:r>
+      <w:proofErr w:type="gramEnd"/>
+      <w:r>
+        <w:rPr>
+          <w:lang w:val="hu-HU"/>
+        </w:rPr>
+        <w:t xml:space="preserve"> </w:t>
       </w:r>
       <w:r>
         <w:rPr>
@@ -7565,7 +9075,21 @@
         <w:rPr>
           <w:lang w:val="hu-HU"/>
         </w:rPr>
-        <w:t xml:space="preserve"> Itt kiválasztja, hogy mettől meddig szeretne foglalni, majd az ellátást és extra szolgáltatásokat. A megadott dátumok alapján az oldal automatikusan betölti azokat a szobák, amik szabadok a foglalás időszaka alatt. A szekció alján található egy összeg, ami dinamikusan változik, ahogy a felhasználó beviszi az adatokat. Amennyiben a felhasználó már elért egy magasabb hűségrankot, az abból származó akció is egyből alkalmazva van.</w:t>
+        <w:t xml:space="preserve"> Itt kiválasztja, hogy mettől meddig szeretne foglalni, majd az ellátást és extra szolgáltatásokat. A megadott dátumok alapján az oldal automatikusan betölti azokat a szobák, amik szabadok a foglalás időszaka alatt. A szekció alján található egy összeg, ami dinamikusan változik, ahogy a felhasználó beviszi az adatokat. Amennyiben a felhasználó már elért egy magasabb </w:t>
+      </w:r>
+      <w:proofErr w:type="spellStart"/>
+      <w:r>
+        <w:rPr>
+          <w:lang w:val="hu-HU"/>
+        </w:rPr>
+        <w:t>hűségrankot</w:t>
+      </w:r>
+      <w:proofErr w:type="spellEnd"/>
+      <w:r>
+        <w:rPr>
+          <w:lang w:val="hu-HU"/>
+        </w:rPr>
+        <w:t>, az abból származó akció is egyből alkalmazva van.</w:t>
       </w:r>
       <w:r>
         <w:rPr>
@@ -7580,7 +9104,7 @@
       </w:pPr>
       <w:r>
         <w:rPr>
-          <w:lang w:val="hu-HU"/>
+          <w:noProof/>
         </w:rPr>
         <w:drawing>
           <wp:inline distT="0" distB="0" distL="0" distR="0" wp14:anchorId="37729E78" wp14:editId="3D8492F3">
@@ -7627,11 +9151,19 @@
           <w:lang w:val="hu-HU"/>
         </w:rPr>
       </w:pPr>
-      <w:r>
-        <w:rPr>
-          <w:lang w:val="hu-HU"/>
-        </w:rPr>
-        <w:t xml:space="preserve">ábra </w:t>
+      <w:proofErr w:type="gramStart"/>
+      <w:r>
+        <w:rPr>
+          <w:lang w:val="hu-HU"/>
+        </w:rPr>
+        <w:t>ábra</w:t>
+      </w:r>
+      <w:proofErr w:type="gramEnd"/>
+      <w:r>
+        <w:rPr>
+          <w:lang w:val="hu-HU"/>
+        </w:rPr>
+        <w:t xml:space="preserve"> </w:t>
       </w:r>
       <w:r>
         <w:rPr>
@@ -7677,7 +9209,7 @@
       </w:pPr>
       <w:r>
         <w:rPr>
-          <w:lang w:val="hu-HU"/>
+          <w:noProof/>
         </w:rPr>
         <w:drawing>
           <wp:inline distT="0" distB="0" distL="0" distR="0" wp14:anchorId="0A309402" wp14:editId="1F5AC9D9">
@@ -7724,11 +9256,19 @@
           <w:lang w:val="hu-HU"/>
         </w:rPr>
       </w:pPr>
-      <w:r>
-        <w:rPr>
-          <w:lang w:val="hu-HU"/>
-        </w:rPr>
-        <w:t xml:space="preserve">ábra </w:t>
+      <w:proofErr w:type="gramStart"/>
+      <w:r>
+        <w:rPr>
+          <w:lang w:val="hu-HU"/>
+        </w:rPr>
+        <w:t>ábra</w:t>
+      </w:r>
+      <w:proofErr w:type="gramEnd"/>
+      <w:r>
+        <w:rPr>
+          <w:lang w:val="hu-HU"/>
+        </w:rPr>
+        <w:t xml:space="preserve"> </w:t>
       </w:r>
       <w:r>
         <w:rPr>
@@ -7780,7 +9320,7 @@
       </w:pPr>
       <w:r>
         <w:rPr>
-          <w:lang w:val="hu-HU"/>
+          <w:noProof/>
         </w:rPr>
         <w:lastRenderedPageBreak/>
         <w:drawing>
@@ -7828,11 +9368,19 @@
           <w:lang w:val="hu-HU"/>
         </w:rPr>
       </w:pPr>
-      <w:r>
-        <w:rPr>
-          <w:lang w:val="hu-HU"/>
-        </w:rPr>
-        <w:t xml:space="preserve">ábra </w:t>
+      <w:proofErr w:type="gramStart"/>
+      <w:r>
+        <w:rPr>
+          <w:lang w:val="hu-HU"/>
+        </w:rPr>
+        <w:t>ábra</w:t>
+      </w:r>
+      <w:proofErr w:type="gramEnd"/>
+      <w:r>
+        <w:rPr>
+          <w:lang w:val="hu-HU"/>
+        </w:rPr>
+        <w:t xml:space="preserve"> </w:t>
       </w:r>
       <w:r>
         <w:rPr>
@@ -7870,6 +9418,718 @@
           <w:lang w:val="hu-HU"/>
         </w:rPr>
         <w:t>: Számlázási adatok felület</w:t>
+      </w:r>
+    </w:p>
+    <w:p>
+      <w:pPr>
+        <w:rPr>
+          <w:lang w:val="hu-HU"/>
+        </w:rPr>
+      </w:pPr>
+      <w:r>
+        <w:rPr>
+          <w:lang w:val="hu-HU"/>
+        </w:rPr>
+        <w:t>Foglalás után a felhasználó a profilján megtudja tekinteni a foglalásait. Itt minden korábbi foglalása megjelenik, foglalási idő szerint. A felhasználó tud visszatérítést kérvényezni amennyiben rájön, hogy mégse lenne optimális az időpont. Ennek eredményeként a foglalás állapota megváltozik, majd miután az alkalmazottak elfogadták a kérést</w:t>
+      </w:r>
+      <w:r>
+        <w:rPr>
+          <w:lang w:val="hu-HU"/>
+        </w:rPr>
+        <w:t>, hivatalosan lemondottnak számít a foglalás. Amennyiben a felhasználónak van már befejezett foglalása, tud értékelést írni az adott szállodához. Foglalásonként egy értékelést tud írni a felhasználó, ezzel elkerülve a rosszindulatú értékelések tömeges beküldését.</w:t>
+      </w:r>
+    </w:p>
+    <w:p>
+      <w:pPr>
+        <w:keepNext/>
+      </w:pPr>
+      <w:r>
+        <w:rPr>
+          <w:lang w:val="hu-HU"/>
+        </w:rPr>
+        <w:drawing>
+          <wp:inline distT="0" distB="0" distL="0" distR="0" wp14:anchorId="07FA8E3E" wp14:editId="30A13A63">
+            <wp:extent cx="5760720" cy="3076575"/>
+            <wp:effectExtent l="0" t="0" r="0" b="9525"/>
+            <wp:docPr id="6" name="Kép 6"/>
+            <wp:cNvGraphicFramePr>
+              <a:graphicFrameLocks xmlns:a="http://schemas.openxmlformats.org/drawingml/2006/main" noChangeAspect="1"/>
+            </wp:cNvGraphicFramePr>
+            <a:graphic xmlns:a="http://schemas.openxmlformats.org/drawingml/2006/main">
+              <a:graphicData uri="http://schemas.openxmlformats.org/drawingml/2006/picture">
+                <pic:pic xmlns:pic="http://schemas.openxmlformats.org/drawingml/2006/picture">
+                  <pic:nvPicPr>
+                    <pic:cNvPr id="1" name=""/>
+                    <pic:cNvPicPr/>
+                  </pic:nvPicPr>
+                  <pic:blipFill>
+                    <a:blip r:embed="rId29"/>
+                    <a:stretch>
+                      <a:fillRect/>
+                    </a:stretch>
+                  </pic:blipFill>
+                  <pic:spPr>
+                    <a:xfrm>
+                      <a:off x="0" y="0"/>
+                      <a:ext cx="5760720" cy="3076575"/>
+                    </a:xfrm>
+                    <a:prstGeom prst="rect">
+                      <a:avLst/>
+                    </a:prstGeom>
+                  </pic:spPr>
+                </pic:pic>
+              </a:graphicData>
+            </a:graphic>
+          </wp:inline>
+        </w:drawing>
+      </w:r>
+    </w:p>
+    <w:p>
+      <w:pPr>
+        <w:pStyle w:val="Kpalrs"/>
+        <w:jc w:val="center"/>
+        <w:rPr>
+          <w:lang w:val="hu-HU"/>
+        </w:rPr>
+        <w:sectPr>
+          <w:pgSz w:w="11906" w:h="16838"/>
+          <w:pgMar w:top="1417" w:right="1417" w:bottom="1417" w:left="1417" w:header="708" w:footer="708" w:gutter="0"/>
+          <w:cols w:space="708"/>
+          <w:docGrid w:linePitch="360"/>
+        </w:sectPr>
+      </w:pPr>
+      <w:proofErr w:type="gramStart"/>
+      <w:r>
+        <w:rPr>
+          <w:lang w:val="hu-HU"/>
+        </w:rPr>
+        <w:t>ábra</w:t>
+      </w:r>
+      <w:proofErr w:type="gramEnd"/>
+      <w:r>
+        <w:rPr>
+          <w:lang w:val="hu-HU"/>
+        </w:rPr>
+        <w:t xml:space="preserve"> </w:t>
+      </w:r>
+      <w:r>
+        <w:rPr>
+          <w:lang w:val="hu-HU"/>
+        </w:rPr>
+        <w:fldChar w:fldCharType="begin"/>
+      </w:r>
+      <w:r>
+        <w:rPr>
+          <w:lang w:val="hu-HU"/>
+        </w:rPr>
+        <w:instrText xml:space="preserve"> SEQ ábra \* ARABIC </w:instrText>
+      </w:r>
+      <w:r>
+        <w:rPr>
+          <w:lang w:val="hu-HU"/>
+        </w:rPr>
+        <w:fldChar w:fldCharType="separate"/>
+      </w:r>
+      <w:r>
+        <w:rPr>
+          <w:noProof/>
+          <w:lang w:val="hu-HU"/>
+        </w:rPr>
+        <w:t>20</w:t>
+      </w:r>
+      <w:r>
+        <w:rPr>
+          <w:lang w:val="hu-HU"/>
+        </w:rPr>
+        <w:fldChar w:fldCharType="end"/>
+      </w:r>
+      <w:r>
+        <w:rPr>
+          <w:lang w:val="hu-HU"/>
+        </w:rPr>
+        <w:t xml:space="preserve">: Példa mind a négy </w:t>
+      </w:r>
+      <w:r>
+        <w:rPr>
+          <w:lang w:val="hu-HU"/>
+        </w:rPr>
+        <w:t>foglalás</w:t>
+      </w:r>
+      <w:r>
+        <w:rPr>
+          <w:lang w:val="hu-HU"/>
+        </w:rPr>
+        <w:t xml:space="preserve"> típusra</w:t>
+      </w:r>
+    </w:p>
+    <w:p>
+      <w:pPr>
+        <w:rPr>
+          <w:lang w:val="hu-HU"/>
+        </w:rPr>
+      </w:pPr>
+      <w:r>
+        <w:rPr>
+          <w:noProof/>
+        </w:rPr>
+        <w:lastRenderedPageBreak/>
+        <mc:AlternateContent>
+          <mc:Choice Requires="wps">
+            <w:drawing>
+              <wp:anchor distT="0" distB="0" distL="114300" distR="114300" simplePos="0" relativeHeight="251661312" behindDoc="0" locked="0" layoutInCell="1" allowOverlap="1" wp14:anchorId="658D57B9" wp14:editId="20505B9B">
+                <wp:simplePos x="0" y="0"/>
+                <wp:positionH relativeFrom="column">
+                  <wp:posOffset>0</wp:posOffset>
+                </wp:positionH>
+                <wp:positionV relativeFrom="paragraph">
+                  <wp:posOffset>3156585</wp:posOffset>
+                </wp:positionV>
+                <wp:extent cx="3238500" cy="635"/>
+                <wp:effectExtent l="0" t="0" r="0" b="0"/>
+                <wp:wrapSquare wrapText="bothSides"/>
+                <wp:docPr id="23" name="Szövegdoboz 23"/>
+                <wp:cNvGraphicFramePr/>
+                <a:graphic xmlns:a="http://schemas.openxmlformats.org/drawingml/2006/main">
+                  <a:graphicData uri="http://schemas.microsoft.com/office/word/2010/wordprocessingShape">
+                    <wps:wsp>
+                      <wps:cNvSpPr txBox="1"/>
+                      <wps:spPr>
+                        <a:xfrm>
+                          <a:off x="0" y="0"/>
+                          <a:ext cx="3238500" cy="635"/>
+                        </a:xfrm>
+                        <a:prstGeom prst="rect">
+                          <a:avLst/>
+                        </a:prstGeom>
+                        <a:solidFill>
+                          <a:prstClr val="white"/>
+                        </a:solidFill>
+                        <a:ln>
+                          <a:noFill/>
+                        </a:ln>
+                      </wps:spPr>
+                      <wps:txbx>
+                        <w:txbxContent>
+                          <w:p>
+                            <w:pPr>
+                              <w:pStyle w:val="Kpalrs"/>
+                              <w:jc w:val="center"/>
+                              <w:rPr>
+                                <w:sz w:val="24"/>
+                                <w:lang w:val="hu-HU"/>
+                              </w:rPr>
+                            </w:pPr>
+                            <w:proofErr w:type="gramStart"/>
+                            <w:r>
+                              <w:rPr>
+                                <w:lang w:val="hu-HU"/>
+                              </w:rPr>
+                              <w:t>ábra</w:t>
+                            </w:r>
+                            <w:proofErr w:type="gramEnd"/>
+                            <w:r>
+                              <w:rPr>
+                                <w:lang w:val="hu-HU"/>
+                              </w:rPr>
+                              <w:t xml:space="preserve"> </w:t>
+                            </w:r>
+                            <w:r>
+                              <w:rPr>
+                                <w:lang w:val="hu-HU"/>
+                              </w:rPr>
+                              <w:fldChar w:fldCharType="begin"/>
+                            </w:r>
+                            <w:r>
+                              <w:rPr>
+                                <w:lang w:val="hu-HU"/>
+                              </w:rPr>
+                              <w:instrText xml:space="preserve"> SEQ ábra \* ARABIC </w:instrText>
+                            </w:r>
+                            <w:r>
+                              <w:rPr>
+                                <w:lang w:val="hu-HU"/>
+                              </w:rPr>
+                              <w:fldChar w:fldCharType="separate"/>
+                            </w:r>
+                            <w:r>
+                              <w:rPr>
+                                <w:noProof/>
+                                <w:lang w:val="hu-HU"/>
+                              </w:rPr>
+                              <w:t>21</w:t>
+                            </w:r>
+                            <w:r>
+                              <w:rPr>
+                                <w:lang w:val="hu-HU"/>
+                              </w:rPr>
+                              <w:fldChar w:fldCharType="end"/>
+                            </w:r>
+                            <w:r>
+                              <w:rPr>
+                                <w:lang w:val="hu-HU"/>
+                              </w:rPr>
+                              <w:t>: Az értékelési felület</w:t>
+                            </w:r>
+                          </w:p>
+                        </w:txbxContent>
+                      </wps:txbx>
+                      <wps:bodyPr rot="0" spcFirstLastPara="0" vertOverflow="overflow" horzOverflow="overflow" vert="horz" wrap="square" lIns="0" tIns="0" rIns="0" bIns="0" numCol="1" spcCol="0" rtlCol="0" fromWordArt="0" anchor="t" anchorCtr="0" forceAA="0" compatLnSpc="1">
+                        <a:prstTxWarp prst="textNoShape">
+                          <a:avLst/>
+                        </a:prstTxWarp>
+                        <a:spAutoFit/>
+                      </wps:bodyPr>
+                    </wps:wsp>
+                  </a:graphicData>
+                </a:graphic>
+              </wp:anchor>
+            </w:drawing>
+          </mc:Choice>
+          <mc:Fallback>
+            <w:pict>
+              <v:shapetype w14:anchorId="658D57B9" id="_x0000_t202" coordsize="21600,21600" o:spt="202" path="m,l,21600r21600,l21600,xe">
+                <v:stroke joinstyle="miter"/>
+                <v:path gradientshapeok="t" o:connecttype="rect"/>
+              </v:shapetype>
+              <v:shape id="Szövegdoboz 23" o:spid="_x0000_s1026" type="#_x0000_t202" style="position:absolute;left:0;text-align:left;margin-left:0;margin-top:248.55pt;width:255pt;height:.05pt;z-index:251661312;visibility:visible;mso-wrap-style:square;mso-wrap-distance-left:9pt;mso-wrap-distance-top:0;mso-wrap-distance-right:9pt;mso-wrap-distance-bottom:0;mso-position-horizontal:absolute;mso-position-horizontal-relative:text;mso-position-vertical:absolute;mso-position-vertical-relative:text;v-text-anchor:top" o:gfxdata="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" stroked="f">
+                <v:textbox style="mso-fit-shape-to-text:t" inset="0,0,0,0">
+                  <w:txbxContent>
+                    <w:p>
+                      <w:pPr>
+                        <w:pStyle w:val="Kpalrs"/>
+                        <w:jc w:val="center"/>
+                        <w:rPr>
+                          <w:sz w:val="24"/>
+                          <w:lang w:val="hu-HU"/>
+                        </w:rPr>
+                      </w:pPr>
+                      <w:proofErr w:type="gramStart"/>
+                      <w:r>
+                        <w:rPr>
+                          <w:lang w:val="hu-HU"/>
+                        </w:rPr>
+                        <w:t>ábra</w:t>
+                      </w:r>
+                      <w:proofErr w:type="gramEnd"/>
+                      <w:r>
+                        <w:rPr>
+                          <w:lang w:val="hu-HU"/>
+                        </w:rPr>
+                        <w:t xml:space="preserve"> </w:t>
+                      </w:r>
+                      <w:r>
+                        <w:rPr>
+                          <w:lang w:val="hu-HU"/>
+                        </w:rPr>
+                        <w:fldChar w:fldCharType="begin"/>
+                      </w:r>
+                      <w:r>
+                        <w:rPr>
+                          <w:lang w:val="hu-HU"/>
+                        </w:rPr>
+                        <w:instrText xml:space="preserve"> SEQ ábra \* ARABIC </w:instrText>
+                      </w:r>
+                      <w:r>
+                        <w:rPr>
+                          <w:lang w:val="hu-HU"/>
+                        </w:rPr>
+                        <w:fldChar w:fldCharType="separate"/>
+                      </w:r>
+                      <w:r>
+                        <w:rPr>
+                          <w:noProof/>
+                          <w:lang w:val="hu-HU"/>
+                        </w:rPr>
+                        <w:t>21</w:t>
+                      </w:r>
+                      <w:r>
+                        <w:rPr>
+                          <w:lang w:val="hu-HU"/>
+                        </w:rPr>
+                        <w:fldChar w:fldCharType="end"/>
+                      </w:r>
+                      <w:r>
+                        <w:rPr>
+                          <w:lang w:val="hu-HU"/>
+                        </w:rPr>
+                        <w:t>: Az értékelési felület</w:t>
+                      </w:r>
+                    </w:p>
+                  </w:txbxContent>
+                </v:textbox>
+                <w10:wrap type="square"/>
+              </v:shape>
+            </w:pict>
+          </mc:Fallback>
+        </mc:AlternateContent>
+      </w:r>
+      <w:r>
+        <w:rPr>
+          <w:lang w:val="hu-HU"/>
+        </w:rPr>
+        <w:drawing>
+          <wp:anchor distT="0" distB="0" distL="114300" distR="114300" simplePos="0" relativeHeight="251658240" behindDoc="0" locked="0" layoutInCell="1" allowOverlap="1" wp14:anchorId="7FD1BB73" wp14:editId="072B4B2B">
+            <wp:simplePos x="0" y="0"/>
+            <wp:positionH relativeFrom="margin">
+              <wp:align>left</wp:align>
+            </wp:positionH>
+            <wp:positionV relativeFrom="paragraph">
+              <wp:posOffset>0</wp:posOffset>
+            </wp:positionV>
+            <wp:extent cx="3238500" cy="3099435"/>
+            <wp:effectExtent l="0" t="0" r="0" b="5715"/>
+            <wp:wrapSquare wrapText="bothSides"/>
+            <wp:docPr id="18" name="Kép 18"/>
+            <wp:cNvGraphicFramePr>
+              <a:graphicFrameLocks xmlns:a="http://schemas.openxmlformats.org/drawingml/2006/main" noChangeAspect="1"/>
+            </wp:cNvGraphicFramePr>
+            <a:graphic xmlns:a="http://schemas.openxmlformats.org/drawingml/2006/main">
+              <a:graphicData uri="http://schemas.openxmlformats.org/drawingml/2006/picture">
+                <pic:pic xmlns:pic="http://schemas.openxmlformats.org/drawingml/2006/picture">
+                  <pic:nvPicPr>
+                    <pic:cNvPr id="1" name=""/>
+                    <pic:cNvPicPr/>
+                  </pic:nvPicPr>
+                  <pic:blipFill>
+                    <a:blip r:embed="rId30">
+                      <a:extLst>
+                        <a:ext uri="{28A0092B-C50C-407E-A947-70E740481C1C}">
+                          <a14:useLocalDpi xmlns:a14="http://schemas.microsoft.com/office/drawing/2010/main" val="0"/>
+                        </a:ext>
+                      </a:extLst>
+                    </a:blip>
+                    <a:stretch>
+                      <a:fillRect/>
+                    </a:stretch>
+                  </pic:blipFill>
+                  <pic:spPr>
+                    <a:xfrm>
+                      <a:off x="0" y="0"/>
+                      <a:ext cx="3238500" cy="3099435"/>
+                    </a:xfrm>
+                    <a:prstGeom prst="rect">
+                      <a:avLst/>
+                    </a:prstGeom>
+                  </pic:spPr>
+                </pic:pic>
+              </a:graphicData>
+            </a:graphic>
+            <wp14:sizeRelH relativeFrom="margin">
+              <wp14:pctWidth>0</wp14:pctWidth>
+            </wp14:sizeRelH>
+            <wp14:sizeRelV relativeFrom="margin">
+              <wp14:pctHeight>0</wp14:pctHeight>
+            </wp14:sizeRelV>
+          </wp:anchor>
+        </w:drawing>
+      </w:r>
+      <w:r>
+        <w:rPr>
+          <w:lang w:val="hu-HU"/>
+        </w:rPr>
+        <w:t>Az értékelés írása egy gyors és egyszerű folyamat. Amennyiben a felhasználónak több befejezett foglalása is van, kiválasztja, hogy melyik szállodához szeretné írni. Ezután megadja, hogy hány csillagot szeretne adni, ezután amennyiben a felhasználó óhajtja, kifejtheti véleményét szöveges formában is. Közzététel után az értékelés megjelenik a profilon, ahol a felhasználó módosíthatja annak szövegét, vagy amennyiben vissza szeretné vonni, akkor törölheti is</w:t>
+      </w:r>
+      <w:r>
+        <w:rPr>
+          <w:lang w:val="hu-HU"/>
+        </w:rPr>
+        <w:t>. Szerkesztett értékelés esetén megjelenik egy „szerkesztve” felirat is, ezzel jelezve a felhasználónak, hogy sikeres volt a szerkesztés. Amennyiben egy értékelés törlésre kerül, a felhasználó ismételten tud írni értékelést az adott szállodához. Az eredeti értékelés az adatbázisban tárolva marad, viszont a szálloda átlag értékelésébe nem számít bele.</w:t>
+      </w:r>
+    </w:p>
+    <w:p>
+      <w:pPr>
+        <w:rPr>
+          <w:lang w:val="hu-HU"/>
+        </w:rPr>
+      </w:pPr>
+      <w:r>
+        <w:rPr>
+          <w:noProof/>
+        </w:rPr>
+        <mc:AlternateContent>
+          <mc:Choice Requires="wps">
+            <w:drawing>
+              <wp:anchor distT="0" distB="0" distL="114300" distR="114300" simplePos="0" relativeHeight="251663360" behindDoc="1" locked="0" layoutInCell="1" allowOverlap="1" wp14:anchorId="484A30F8" wp14:editId="39DF5EF5">
+                <wp:simplePos x="0" y="0"/>
+                <wp:positionH relativeFrom="column">
+                  <wp:posOffset>0</wp:posOffset>
+                </wp:positionH>
+                <wp:positionV relativeFrom="paragraph">
+                  <wp:posOffset>1612900</wp:posOffset>
+                </wp:positionV>
+                <wp:extent cx="3638550" cy="635"/>
+                <wp:effectExtent l="0" t="0" r="0" b="0"/>
+                <wp:wrapTight wrapText="bothSides">
+                  <wp:wrapPolygon edited="0">
+                    <wp:start x="0" y="0"/>
+                    <wp:lineTo x="0" y="21600"/>
+                    <wp:lineTo x="21600" y="21600"/>
+                    <wp:lineTo x="21600" y="0"/>
+                  </wp:wrapPolygon>
+                </wp:wrapTight>
+                <wp:docPr id="25" name="Szövegdoboz 25"/>
+                <wp:cNvGraphicFramePr/>
+                <a:graphic xmlns:a="http://schemas.openxmlformats.org/drawingml/2006/main">
+                  <a:graphicData uri="http://schemas.microsoft.com/office/word/2010/wordprocessingShape">
+                    <wps:wsp>
+                      <wps:cNvSpPr txBox="1"/>
+                      <wps:spPr>
+                        <a:xfrm>
+                          <a:off x="0" y="0"/>
+                          <a:ext cx="3638550" cy="635"/>
+                        </a:xfrm>
+                        <a:prstGeom prst="rect">
+                          <a:avLst/>
+                        </a:prstGeom>
+                        <a:solidFill>
+                          <a:prstClr val="white"/>
+                        </a:solidFill>
+                        <a:ln>
+                          <a:noFill/>
+                        </a:ln>
+                      </wps:spPr>
+                      <wps:txbx>
+                        <w:txbxContent>
+                          <w:p>
+                            <w:pPr>
+                              <w:pStyle w:val="Kpalrs"/>
+                              <w:jc w:val="center"/>
+                              <w:rPr>
+                                <w:sz w:val="24"/>
+                                <w:lang w:val="hu-HU"/>
+                              </w:rPr>
+                            </w:pPr>
+                            <w:proofErr w:type="gramStart"/>
+                            <w:r>
+                              <w:rPr>
+                                <w:lang w:val="hu-HU"/>
+                              </w:rPr>
+                              <w:t>ábra</w:t>
+                            </w:r>
+                            <w:proofErr w:type="gramEnd"/>
+                            <w:r>
+                              <w:rPr>
+                                <w:lang w:val="hu-HU"/>
+                              </w:rPr>
+                              <w:t xml:space="preserve"> </w:t>
+                            </w:r>
+                            <w:r>
+                              <w:rPr>
+                                <w:lang w:val="hu-HU"/>
+                              </w:rPr>
+                              <w:fldChar w:fldCharType="begin"/>
+                            </w:r>
+                            <w:r>
+                              <w:rPr>
+                                <w:lang w:val="hu-HU"/>
+                              </w:rPr>
+                              <w:instrText xml:space="preserve"> SEQ ábra \* ARABIC </w:instrText>
+                            </w:r>
+                            <w:r>
+                              <w:rPr>
+                                <w:lang w:val="hu-HU"/>
+                              </w:rPr>
+                              <w:fldChar w:fldCharType="separate"/>
+                            </w:r>
+                            <w:r>
+                              <w:rPr>
+                                <w:noProof/>
+                                <w:lang w:val="hu-HU"/>
+                              </w:rPr>
+                              <w:t>22</w:t>
+                            </w:r>
+                            <w:r>
+                              <w:rPr>
+                                <w:lang w:val="hu-HU"/>
+                              </w:rPr>
+                              <w:fldChar w:fldCharType="end"/>
+                            </w:r>
+                            <w:r>
+                              <w:rPr>
+                                <w:lang w:val="hu-HU"/>
+                              </w:rPr>
+                              <w:t>: példa egy már törölt fiók által írt értékelésre</w:t>
+                            </w:r>
+                          </w:p>
+                        </w:txbxContent>
+                      </wps:txbx>
+                      <wps:bodyPr rot="0" spcFirstLastPara="0" vertOverflow="overflow" horzOverflow="overflow" vert="horz" wrap="square" lIns="0" tIns="0" rIns="0" bIns="0" numCol="1" spcCol="0" rtlCol="0" fromWordArt="0" anchor="t" anchorCtr="0" forceAA="0" compatLnSpc="1">
+                        <a:prstTxWarp prst="textNoShape">
+                          <a:avLst/>
+                        </a:prstTxWarp>
+                        <a:spAutoFit/>
+                      </wps:bodyPr>
+                    </wps:wsp>
+                  </a:graphicData>
+                </a:graphic>
+              </wp:anchor>
+            </w:drawing>
+          </mc:Choice>
+          <mc:Fallback>
+            <w:pict>
+              <v:shape w14:anchorId="484A30F8" id="Szövegdoboz 25" o:spid="_x0000_s1027" type="#_x0000_t202" style="position:absolute;left:0;text-align:left;margin-left:0;margin-top:127pt;width:286.5pt;height:.05pt;z-index:-251653120;visibility:visible;mso-wrap-style:square;mso-wrap-distance-left:9pt;mso-wrap-distance-top:0;mso-wrap-distance-right:9pt;mso-wrap-distance-bottom:0;mso-position-horizontal:absolute;mso-position-horizontal-relative:text;mso-position-vertical:absolute;mso-position-vertical-relative:text;v-text-anchor:top" o:gfxdata="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" stroked="f">
+                <v:textbox style="mso-fit-shape-to-text:t" inset="0,0,0,0">
+                  <w:txbxContent>
+                    <w:p>
+                      <w:pPr>
+                        <w:pStyle w:val="Kpalrs"/>
+                        <w:jc w:val="center"/>
+                        <w:rPr>
+                          <w:sz w:val="24"/>
+                          <w:lang w:val="hu-HU"/>
+                        </w:rPr>
+                      </w:pPr>
+                      <w:proofErr w:type="gramStart"/>
+                      <w:r>
+                        <w:rPr>
+                          <w:lang w:val="hu-HU"/>
+                        </w:rPr>
+                        <w:t>ábra</w:t>
+                      </w:r>
+                      <w:proofErr w:type="gramEnd"/>
+                      <w:r>
+                        <w:rPr>
+                          <w:lang w:val="hu-HU"/>
+                        </w:rPr>
+                        <w:t xml:space="preserve"> </w:t>
+                      </w:r>
+                      <w:r>
+                        <w:rPr>
+                          <w:lang w:val="hu-HU"/>
+                        </w:rPr>
+                        <w:fldChar w:fldCharType="begin"/>
+                      </w:r>
+                      <w:r>
+                        <w:rPr>
+                          <w:lang w:val="hu-HU"/>
+                        </w:rPr>
+                        <w:instrText xml:space="preserve"> SEQ ábra \* ARABIC </w:instrText>
+                      </w:r>
+                      <w:r>
+                        <w:rPr>
+                          <w:lang w:val="hu-HU"/>
+                        </w:rPr>
+                        <w:fldChar w:fldCharType="separate"/>
+                      </w:r>
+                      <w:r>
+                        <w:rPr>
+                          <w:noProof/>
+                          <w:lang w:val="hu-HU"/>
+                        </w:rPr>
+                        <w:t>22</w:t>
+                      </w:r>
+                      <w:r>
+                        <w:rPr>
+                          <w:lang w:val="hu-HU"/>
+                        </w:rPr>
+                        <w:fldChar w:fldCharType="end"/>
+                      </w:r>
+                      <w:r>
+                        <w:rPr>
+                          <w:lang w:val="hu-HU"/>
+                        </w:rPr>
+                        <w:t>: példa egy már törölt fiók által írt értékelésre</w:t>
+                      </w:r>
+                    </w:p>
+                  </w:txbxContent>
+                </v:textbox>
+                <w10:wrap type="tight"/>
+              </v:shape>
+            </w:pict>
+          </mc:Fallback>
+        </mc:AlternateContent>
+      </w:r>
+      <w:r>
+        <w:rPr>
+          <w:lang w:val="hu-HU"/>
+        </w:rPr>
+        <w:drawing>
+          <wp:anchor distT="0" distB="0" distL="114300" distR="114300" simplePos="0" relativeHeight="251659264" behindDoc="1" locked="0" layoutInCell="1" allowOverlap="1" wp14:anchorId="4C1B38A9" wp14:editId="2335A4DD">
+            <wp:simplePos x="0" y="0"/>
+            <wp:positionH relativeFrom="margin">
+              <wp:align>left</wp:align>
+            </wp:positionH>
+            <wp:positionV relativeFrom="paragraph">
+              <wp:posOffset>-2540</wp:posOffset>
+            </wp:positionV>
+            <wp:extent cx="3638550" cy="1558290"/>
+            <wp:effectExtent l="0" t="0" r="0" b="3810"/>
+            <wp:wrapTight wrapText="bothSides">
+              <wp:wrapPolygon edited="0">
+                <wp:start x="0" y="0"/>
+                <wp:lineTo x="0" y="21389"/>
+                <wp:lineTo x="21487" y="21389"/>
+                <wp:lineTo x="21487" y="0"/>
+                <wp:lineTo x="0" y="0"/>
+              </wp:wrapPolygon>
+            </wp:wrapTight>
+            <wp:docPr id="21" name="Kép 21"/>
+            <wp:cNvGraphicFramePr>
+              <a:graphicFrameLocks xmlns:a="http://schemas.openxmlformats.org/drawingml/2006/main" noChangeAspect="1"/>
+            </wp:cNvGraphicFramePr>
+            <a:graphic xmlns:a="http://schemas.openxmlformats.org/drawingml/2006/main">
+              <a:graphicData uri="http://schemas.openxmlformats.org/drawingml/2006/picture">
+                <pic:pic xmlns:pic="http://schemas.openxmlformats.org/drawingml/2006/picture">
+                  <pic:nvPicPr>
+                    <pic:cNvPr id="1" name=""/>
+                    <pic:cNvPicPr/>
+                  </pic:nvPicPr>
+                  <pic:blipFill>
+                    <a:blip r:embed="rId31">
+                      <a:extLst>
+                        <a:ext uri="{28A0092B-C50C-407E-A947-70E740481C1C}">
+                          <a14:useLocalDpi xmlns:a14="http://schemas.microsoft.com/office/drawing/2010/main" val="0"/>
+                        </a:ext>
+                      </a:extLst>
+                    </a:blip>
+                    <a:stretch>
+                      <a:fillRect/>
+                    </a:stretch>
+                  </pic:blipFill>
+                  <pic:spPr>
+                    <a:xfrm>
+                      <a:off x="0" y="0"/>
+                      <a:ext cx="3638550" cy="1558290"/>
+                    </a:xfrm>
+                    <a:prstGeom prst="rect">
+                      <a:avLst/>
+                    </a:prstGeom>
+                  </pic:spPr>
+                </pic:pic>
+              </a:graphicData>
+            </a:graphic>
+            <wp14:sizeRelH relativeFrom="page">
+              <wp14:pctWidth>0</wp14:pctWidth>
+            </wp14:sizeRelH>
+            <wp14:sizeRelV relativeFrom="page">
+              <wp14:pctHeight>0</wp14:pctHeight>
+            </wp14:sizeRelV>
+          </wp:anchor>
+        </w:drawing>
+      </w:r>
+      <w:r>
+        <w:rPr>
+          <w:lang w:val="hu-HU"/>
+        </w:rPr>
+        <w:t>Amennyiben a felhasználó úgy dönt</w:t>
+      </w:r>
+      <w:r>
+        <w:rPr>
+          <w:lang w:val="hu-HU"/>
+        </w:rPr>
+        <w:t>,</w:t>
+      </w:r>
+      <w:r>
+        <w:rPr>
+          <w:lang w:val="hu-HU"/>
+        </w:rPr>
+        <w:t xml:space="preserve"> hogy profilját törölni szeretné, erre természetesen van lehetősége.</w:t>
+      </w:r>
+      <w:r>
+        <w:rPr>
+          <w:lang w:val="hu-HU"/>
+        </w:rPr>
+        <w:t xml:space="preserve"> A felhasználó átkerül a törlési adatlapra, ahol még van lehetősége meggondolnia magát. Az értékelései alapvetően továbbra is meg tekinthetőek, viszont a felhasználónév helyett csupán egy „törölt fiók” látszik. Viszont amennyiben a felhasználó szeretné, hogy az értékelései is eltűnjenek, egyszerűen betudja pipálni az adatlapon elhelyezett jelölőnégyzetet, amely gondoskodik arról, hogy a felhasználó minden értékelését törölje. A törlés után</w:t>
       </w:r>
       <w:bookmarkStart w:id="15" w:name="_GoBack"/>
       <w:bookmarkEnd w:id="15"/>
@@ -7934,6 +10194,7 @@
         <w:docPartUnique/>
       </w:docPartObj>
     </w:sdtPr>
+    <w:sdtEndPr/>
     <w:sdtContent>
       <w:p>
         <w:pPr>
@@ -7954,7 +10215,7 @@
             <w:noProof/>
             <w:lang w:val="hu-HU"/>
           </w:rPr>
-          <w:t>20</w:t>
+          <w:t>24</w:t>
         </w:r>
         <w:r>
           <w:fldChar w:fldCharType="end"/>
@@ -13212,7 +15473,7 @@
 </file>
 
 <file path=customXml/itemProps1.xml><?xml version="1.0" encoding="utf-8"?>
-<ds:datastoreItem xmlns:ds="http://schemas.openxmlformats.org/officeDocument/2006/customXml" ds:itemID="{AC44F863-5381-4374-9E94-BF402BBA63CF}">
+<ds:datastoreItem xmlns:ds="http://schemas.openxmlformats.org/officeDocument/2006/customXml" ds:itemID="{749BB063-8744-4419-AF4E-0532012ABD26}">
   <ds:schemaRefs>
     <ds:schemaRef ds:uri="http://schemas.openxmlformats.org/officeDocument/2006/bibliography"/>
   </ds:schemaRefs>

--- a/Dokumentation/szalloda_dokumentation_2.docx
+++ b/Dokumentation/szalloda_dokumentation_2.docx
@@ -1,6 +1,6 @@
 
 <file path=word/document.xml><?xml version="1.0" encoding="utf-8"?>
-<w:document xmlns:wpc="http://schemas.microsoft.com/office/word/2010/wordprocessingCanvas" xmlns:cx="http://schemas.microsoft.com/office/drawing/2014/chartex" xmlns:cx1="http://schemas.microsoft.com/office/drawing/2015/9/8/chartex" xmlns:mc="http://schemas.openxmlformats.org/markup-compatibility/2006" xmlns:o="urn:schemas-microsoft-com:office:office" xmlns:r="http://schemas.openxmlformats.org/officeDocument/2006/relationships" xmlns:m="http://schemas.openxmlformats.org/officeDocument/2006/math" xmlns:v="urn:schemas-microsoft-com:vml" xmlns:wp14="http://schemas.microsoft.com/office/word/2010/wordprocessingDrawing" xmlns:wp="http://schemas.openxmlformats.org/drawingml/2006/wordprocessingDrawing" xmlns:w10="urn:schemas-microsoft-com:office:word" xmlns:w="http://schemas.openxmlformats.org/wordprocessingml/2006/main" xmlns:w14="http://schemas.microsoft.com/office/word/2010/wordml" xmlns:w15="http://schemas.microsoft.com/office/word/2012/wordml" xmlns:w16se="http://schemas.microsoft.com/office/word/2015/wordml/symex" xmlns:wpg="http://schemas.microsoft.com/office/word/2010/wordprocessingGroup" xmlns:wpi="http://schemas.microsoft.com/office/word/2010/wordprocessingInk" xmlns:wne="http://schemas.microsoft.com/office/word/2006/wordml" xmlns:wps="http://schemas.microsoft.com/office/word/2010/wordprocessingShape" mc:Ignorable="w14 w15 w16se wp14">
+<w:document xmlns:wpc="http://schemas.microsoft.com/office/word/2010/wordprocessingCanvas" xmlns:cx="http://schemas.microsoft.com/office/drawing/2014/chartex" xmlns:cx1="http://schemas.microsoft.com/office/drawing/2015/9/8/chartex" xmlns:cx2="http://schemas.microsoft.com/office/drawing/2015/10/21/chartex" xmlns:cx3="http://schemas.microsoft.com/office/drawing/2016/5/9/chartex" xmlns:cx4="http://schemas.microsoft.com/office/drawing/2016/5/10/chartex" xmlns:cx5="http://schemas.microsoft.com/office/drawing/2016/5/11/chartex" xmlns:cx6="http://schemas.microsoft.com/office/drawing/2016/5/12/chartex" xmlns:cx7="http://schemas.microsoft.com/office/drawing/2016/5/13/chartex" xmlns:cx8="http://schemas.microsoft.com/office/drawing/2016/5/14/chartex" xmlns:mc="http://schemas.openxmlformats.org/markup-compatibility/2006" xmlns:aink="http://schemas.microsoft.com/office/drawing/2016/ink" xmlns:am3d="http://schemas.microsoft.com/office/drawing/2017/model3d" xmlns:o="urn:schemas-microsoft-com:office:office" xmlns:oel="http://schemas.microsoft.com/office/2019/extlst" xmlns:r="http://schemas.openxmlformats.org/officeDocument/2006/relationships" xmlns:m="http://schemas.openxmlformats.org/officeDocument/2006/math" xmlns:v="urn:schemas-microsoft-com:vml" xmlns:wp14="http://schemas.microsoft.com/office/word/2010/wordprocessingDrawing" xmlns:wp="http://schemas.openxmlformats.org/drawingml/2006/wordprocessingDrawing" xmlns:w10="urn:schemas-microsoft-com:office:word" xmlns:w="http://schemas.openxmlformats.org/wordprocessingml/2006/main" xmlns:w14="http://schemas.microsoft.com/office/word/2010/wordml" xmlns:w15="http://schemas.microsoft.com/office/word/2012/wordml" xmlns:w16cex="http://schemas.microsoft.com/office/word/2018/wordml/cex" xmlns:w16cid="http://schemas.microsoft.com/office/word/2016/wordml/cid" xmlns:w16="http://schemas.microsoft.com/office/word/2018/wordml" xmlns:w16du="http://schemas.microsoft.com/office/word/2023/wordml/word16du" xmlns:w16sdtdh="http://schemas.microsoft.com/office/word/2020/wordml/sdtdatahash" xmlns:w16sdtfl="http://schemas.microsoft.com/office/word/2024/wordml/sdtformatlock" xmlns:w16se="http://schemas.microsoft.com/office/word/2015/wordml/symex" xmlns:wpg="http://schemas.microsoft.com/office/word/2010/wordprocessingGroup" xmlns:wpi="http://schemas.microsoft.com/office/word/2010/wordprocessingInk" xmlns:wne="http://schemas.microsoft.com/office/word/2006/wordml" xmlns:wps="http://schemas.microsoft.com/office/word/2010/wordprocessingShape" mc:Ignorable="w14 w15 w16se w16cid w16 w16cex w16sdtdh w16sdtfl w16du wp14">
   <w:body>
     <w:p>
       <w:pPr>
@@ -107,6 +107,12 @@
         <w:rPr>
           <w:lang w:val="hu-HU"/>
         </w:rPr>
+        <w:t>zálloda</w:t>
+      </w:r>
+      <w:r>
+        <w:rPr>
+          <w:lang w:val="hu-HU"/>
+        </w:rPr>
         <w:t xml:space="preserve"> foglaló weboldal</w:t>
       </w:r>
     </w:p>
@@ -202,7 +208,6 @@
           <w:lang w:val="hu-HU"/>
         </w:rPr>
       </w:pPr>
-      <w:proofErr w:type="gramStart"/>
       <w:r>
         <w:rPr>
           <w:rFonts w:cstheme="minorHAnsi"/>
@@ -211,18 +216,7 @@
           <w:szCs w:val="28"/>
           <w:lang w:val="hu-HU"/>
         </w:rPr>
-        <w:t>nyilatkozat</w:t>
-      </w:r>
-      <w:proofErr w:type="gramEnd"/>
-      <w:r>
-        <w:rPr>
-          <w:rFonts w:cstheme="minorHAnsi"/>
-          <w:smallCaps/>
-          <w:sz w:val="28"/>
-          <w:szCs w:val="28"/>
-          <w:lang w:val="hu-HU"/>
-        </w:rPr>
-        <w:t xml:space="preserve"> a szakdolgozat eredetiségéről</w:t>
+        <w:t>nyilatkozat a szakdolgozat eredetiségéről</w:t>
       </w:r>
     </w:p>
     <w:p>
@@ -253,6 +247,9 @@
       </w:r>
       <w:r>
         <w:t>című vizsgaremek saját, önálló munkánk, és abban betartottuk az iskola által előírt, a vizsgaremek készítésére vonatkozó szabályokat</w:t>
+      </w:r>
+      <w:r>
+        <w:t>.</w:t>
       </w:r>
     </w:p>
     <w:p>
@@ -277,7 +274,7 @@
     </w:p>
     <w:p>
       <w:pPr>
-        <w:pStyle w:val="Listaszerbekezds"/>
+        <w:pStyle w:val="ListParagraph"/>
         <w:numPr>
           <w:ilvl w:val="0"/>
           <w:numId w:val="36"/>
@@ -302,7 +299,7 @@
     </w:p>
     <w:p>
       <w:pPr>
-        <w:pStyle w:val="Listaszerbekezds"/>
+        <w:pStyle w:val="ListParagraph"/>
         <w:numPr>
           <w:ilvl w:val="0"/>
           <w:numId w:val="36"/>
@@ -327,7 +324,7 @@
     </w:p>
     <w:p>
       <w:pPr>
-        <w:pStyle w:val="Listaszerbekezds"/>
+        <w:pStyle w:val="ListParagraph"/>
         <w:numPr>
           <w:ilvl w:val="0"/>
           <w:numId w:val="36"/>
@@ -410,7 +407,7 @@
     </w:p>
     <w:p>
       <w:pPr>
-        <w:pStyle w:val="TJ1"/>
+        <w:pStyle w:val="TOC1"/>
         <w:rPr>
           <w:rFonts w:asciiTheme="minorHAnsi" w:eastAsiaTheme="minorEastAsia" w:hAnsiTheme="minorHAnsi"/>
           <w:noProof/>
@@ -438,7 +435,7 @@
       <w:hyperlink w:anchor="_Toc194591674" w:history="1">
         <w:r>
           <w:rPr>
-            <w:rStyle w:val="Hiperhivatkozs"/>
+            <w:rStyle w:val="Hyperlink"/>
             <w:noProof/>
             <w:lang w:val="hu-HU"/>
           </w:rPr>
@@ -454,7 +451,7 @@
         </w:r>
         <w:r>
           <w:rPr>
-            <w:rStyle w:val="Hiperhivatkozs"/>
+            <w:rStyle w:val="Hyperlink"/>
             <w:noProof/>
             <w:lang w:val="hu-HU"/>
           </w:rPr>
@@ -512,7 +509,7 @@
     </w:p>
     <w:p>
       <w:pPr>
-        <w:pStyle w:val="TJ2"/>
+        <w:pStyle w:val="TOC2"/>
         <w:tabs>
           <w:tab w:val="left" w:pos="880"/>
           <w:tab w:val="right" w:leader="dot" w:pos="9062"/>
@@ -526,7 +523,7 @@
       <w:hyperlink w:anchor="_Toc194591675" w:history="1">
         <w:r>
           <w:rPr>
-            <w:rStyle w:val="Hiperhivatkozs"/>
+            <w:rStyle w:val="Hyperlink"/>
             <w:noProof/>
             <w:lang w:val="hu-HU"/>
           </w:rPr>
@@ -542,7 +539,7 @@
         </w:r>
         <w:r>
           <w:rPr>
-            <w:rStyle w:val="Hiperhivatkozs"/>
+            <w:rStyle w:val="Hyperlink"/>
             <w:noProof/>
             <w:lang w:val="hu-HU"/>
           </w:rPr>
@@ -600,7 +597,7 @@
     </w:p>
     <w:p>
       <w:pPr>
-        <w:pStyle w:val="TJ1"/>
+        <w:pStyle w:val="TOC1"/>
         <w:rPr>
           <w:rFonts w:asciiTheme="minorHAnsi" w:eastAsiaTheme="minorEastAsia" w:hAnsiTheme="minorHAnsi"/>
           <w:noProof/>
@@ -610,7 +607,7 @@
       <w:hyperlink w:anchor="_Toc194591676" w:history="1">
         <w:r>
           <w:rPr>
-            <w:rStyle w:val="Hiperhivatkozs"/>
+            <w:rStyle w:val="Hyperlink"/>
             <w:noProof/>
             <w:lang w:val="hu-HU"/>
           </w:rPr>
@@ -626,7 +623,7 @@
         </w:r>
         <w:r>
           <w:rPr>
-            <w:rStyle w:val="Hiperhivatkozs"/>
+            <w:rStyle w:val="Hyperlink"/>
             <w:noProof/>
             <w:lang w:val="hu-HU"/>
           </w:rPr>
@@ -684,7 +681,7 @@
     </w:p>
     <w:p>
       <w:pPr>
-        <w:pStyle w:val="TJ2"/>
+        <w:pStyle w:val="TOC2"/>
         <w:tabs>
           <w:tab w:val="left" w:pos="880"/>
           <w:tab w:val="right" w:leader="dot" w:pos="9062"/>
@@ -698,7 +695,7 @@
       <w:hyperlink w:anchor="_Toc194591677" w:history="1">
         <w:r>
           <w:rPr>
-            <w:rStyle w:val="Hiperhivatkozs"/>
+            <w:rStyle w:val="Hyperlink"/>
             <w:noProof/>
             <w:lang w:val="hu-HU"/>
           </w:rPr>
@@ -714,7 +711,7 @@
         </w:r>
         <w:r>
           <w:rPr>
-            <w:rStyle w:val="Hiperhivatkozs"/>
+            <w:rStyle w:val="Hyperlink"/>
             <w:noProof/>
             <w:lang w:val="hu-HU"/>
           </w:rPr>
@@ -772,7 +769,7 @@
     </w:p>
     <w:p>
       <w:pPr>
-        <w:pStyle w:val="TJ2"/>
+        <w:pStyle w:val="TOC2"/>
         <w:tabs>
           <w:tab w:val="left" w:pos="880"/>
           <w:tab w:val="right" w:leader="dot" w:pos="9062"/>
@@ -786,7 +783,7 @@
       <w:hyperlink w:anchor="_Toc194591678" w:history="1">
         <w:r>
           <w:rPr>
-            <w:rStyle w:val="Hiperhivatkozs"/>
+            <w:rStyle w:val="Hyperlink"/>
             <w:noProof/>
             <w:lang w:val="hu-HU"/>
           </w:rPr>
@@ -802,7 +799,7 @@
         </w:r>
         <w:r>
           <w:rPr>
-            <w:rStyle w:val="Hiperhivatkozs"/>
+            <w:rStyle w:val="Hyperlink"/>
             <w:noProof/>
             <w:lang w:val="hu-HU"/>
           </w:rPr>
@@ -860,7 +857,7 @@
     </w:p>
     <w:p>
       <w:pPr>
-        <w:pStyle w:val="TJ2"/>
+        <w:pStyle w:val="TOC2"/>
         <w:tabs>
           <w:tab w:val="left" w:pos="880"/>
           <w:tab w:val="right" w:leader="dot" w:pos="9062"/>
@@ -874,7 +871,7 @@
       <w:hyperlink w:anchor="_Toc194591679" w:history="1">
         <w:r>
           <w:rPr>
-            <w:rStyle w:val="Hiperhivatkozs"/>
+            <w:rStyle w:val="Hyperlink"/>
             <w:noProof/>
             <w:lang w:val="hu-HU"/>
           </w:rPr>
@@ -890,7 +887,7 @@
         </w:r>
         <w:r>
           <w:rPr>
-            <w:rStyle w:val="Hiperhivatkozs"/>
+            <w:rStyle w:val="Hyperlink"/>
             <w:noProof/>
             <w:lang w:val="hu-HU"/>
           </w:rPr>
@@ -948,7 +945,7 @@
     </w:p>
     <w:p>
       <w:pPr>
-        <w:pStyle w:val="TJ2"/>
+        <w:pStyle w:val="TOC2"/>
         <w:tabs>
           <w:tab w:val="left" w:pos="880"/>
           <w:tab w:val="right" w:leader="dot" w:pos="9062"/>
@@ -962,7 +959,7 @@
       <w:hyperlink w:anchor="_Toc194591680" w:history="1">
         <w:r>
           <w:rPr>
-            <w:rStyle w:val="Hiperhivatkozs"/>
+            <w:rStyle w:val="Hyperlink"/>
             <w:noProof/>
             <w:lang w:val="hu-HU"/>
           </w:rPr>
@@ -978,7 +975,7 @@
         </w:r>
         <w:r>
           <w:rPr>
-            <w:rStyle w:val="Hiperhivatkozs"/>
+            <w:rStyle w:val="Hyperlink"/>
             <w:noProof/>
             <w:lang w:val="hu-HU"/>
           </w:rPr>
@@ -1036,7 +1033,7 @@
     </w:p>
     <w:p>
       <w:pPr>
-        <w:pStyle w:val="TJ2"/>
+        <w:pStyle w:val="TOC2"/>
         <w:tabs>
           <w:tab w:val="left" w:pos="880"/>
           <w:tab w:val="right" w:leader="dot" w:pos="9062"/>
@@ -1050,7 +1047,7 @@
       <w:hyperlink w:anchor="_Toc194591681" w:history="1">
         <w:r>
           <w:rPr>
-            <w:rStyle w:val="Hiperhivatkozs"/>
+            <w:rStyle w:val="Hyperlink"/>
             <w:noProof/>
             <w:lang w:val="hu-HU"/>
           </w:rPr>
@@ -1066,7 +1063,7 @@
         </w:r>
         <w:r>
           <w:rPr>
-            <w:rStyle w:val="Hiperhivatkozs"/>
+            <w:rStyle w:val="Hyperlink"/>
             <w:noProof/>
             <w:lang w:val="hu-HU"/>
           </w:rPr>
@@ -1124,7 +1121,7 @@
     </w:p>
     <w:p>
       <w:pPr>
-        <w:pStyle w:val="TJ2"/>
+        <w:pStyle w:val="TOC2"/>
         <w:tabs>
           <w:tab w:val="left" w:pos="1100"/>
           <w:tab w:val="right" w:leader="dot" w:pos="9062"/>
@@ -1138,7 +1135,7 @@
       <w:hyperlink w:anchor="_Toc194591682" w:history="1">
         <w:r>
           <w:rPr>
-            <w:rStyle w:val="Hiperhivatkozs"/>
+            <w:rStyle w:val="Hyperlink"/>
             <w:noProof/>
             <w:lang w:val="hu-HU"/>
           </w:rPr>
@@ -1154,7 +1151,7 @@
         </w:r>
         <w:r>
           <w:rPr>
-            <w:rStyle w:val="Hiperhivatkozs"/>
+            <w:rStyle w:val="Hyperlink"/>
             <w:noProof/>
             <w:lang w:val="hu-HU"/>
           </w:rPr>
@@ -1212,7 +1209,7 @@
     </w:p>
     <w:p>
       <w:pPr>
-        <w:pStyle w:val="TJ2"/>
+        <w:pStyle w:val="TOC2"/>
         <w:tabs>
           <w:tab w:val="left" w:pos="1100"/>
           <w:tab w:val="right" w:leader="dot" w:pos="9062"/>
@@ -1226,7 +1223,7 @@
       <w:hyperlink w:anchor="_Toc194591683" w:history="1">
         <w:r>
           <w:rPr>
-            <w:rStyle w:val="Hiperhivatkozs"/>
+            <w:rStyle w:val="Hyperlink"/>
             <w:noProof/>
             <w:lang w:val="hu-HU"/>
           </w:rPr>
@@ -1242,7 +1239,7 @@
         </w:r>
         <w:r>
           <w:rPr>
-            <w:rStyle w:val="Hiperhivatkozs"/>
+            <w:rStyle w:val="Hyperlink"/>
             <w:noProof/>
             <w:lang w:val="hu-HU"/>
           </w:rPr>
@@ -1300,7 +1297,7 @@
     </w:p>
     <w:p>
       <w:pPr>
-        <w:pStyle w:val="TJ2"/>
+        <w:pStyle w:val="TOC2"/>
         <w:tabs>
           <w:tab w:val="left" w:pos="1100"/>
           <w:tab w:val="right" w:leader="dot" w:pos="9062"/>
@@ -1314,7 +1311,7 @@
       <w:hyperlink w:anchor="_Toc194591684" w:history="1">
         <w:r>
           <w:rPr>
-            <w:rStyle w:val="Hiperhivatkozs"/>
+            <w:rStyle w:val="Hyperlink"/>
             <w:noProof/>
             <w:lang w:val="hu-HU"/>
           </w:rPr>
@@ -1330,7 +1327,7 @@
         </w:r>
         <w:r>
           <w:rPr>
-            <w:rStyle w:val="Hiperhivatkozs"/>
+            <w:rStyle w:val="Hyperlink"/>
             <w:noProof/>
             <w:lang w:val="hu-HU"/>
           </w:rPr>
@@ -1388,7 +1385,7 @@
     </w:p>
     <w:p>
       <w:pPr>
-        <w:pStyle w:val="TJ2"/>
+        <w:pStyle w:val="TOC2"/>
         <w:tabs>
           <w:tab w:val="left" w:pos="1320"/>
           <w:tab w:val="right" w:leader="dot" w:pos="9062"/>
@@ -1402,7 +1399,7 @@
       <w:hyperlink w:anchor="_Toc194591685" w:history="1">
         <w:r>
           <w:rPr>
-            <w:rStyle w:val="Hiperhivatkozs"/>
+            <w:rStyle w:val="Hyperlink"/>
             <w:noProof/>
             <w:lang w:val="hu-HU"/>
           </w:rPr>
@@ -1418,7 +1415,7 @@
         </w:r>
         <w:r>
           <w:rPr>
-            <w:rStyle w:val="Hiperhivatkozs"/>
+            <w:rStyle w:val="Hyperlink"/>
             <w:noProof/>
             <w:lang w:val="hu-HU"/>
           </w:rPr>
@@ -1476,7 +1473,7 @@
     </w:p>
     <w:p>
       <w:pPr>
-        <w:pStyle w:val="TJ2"/>
+        <w:pStyle w:val="TOC2"/>
         <w:tabs>
           <w:tab w:val="left" w:pos="1320"/>
           <w:tab w:val="right" w:leader="dot" w:pos="9062"/>
@@ -1490,7 +1487,7 @@
       <w:hyperlink w:anchor="_Toc194591686" w:history="1">
         <w:r>
           <w:rPr>
-            <w:rStyle w:val="Hiperhivatkozs"/>
+            <w:rStyle w:val="Hyperlink"/>
             <w:noProof/>
             <w:lang w:val="hu-HU"/>
           </w:rPr>
@@ -1506,7 +1503,7 @@
         </w:r>
         <w:r>
           <w:rPr>
-            <w:rStyle w:val="Hiperhivatkozs"/>
+            <w:rStyle w:val="Hyperlink"/>
             <w:noProof/>
             <w:lang w:val="hu-HU"/>
           </w:rPr>
@@ -1564,7 +1561,7 @@
     </w:p>
     <w:p>
       <w:pPr>
-        <w:pStyle w:val="TJ2"/>
+        <w:pStyle w:val="TOC2"/>
         <w:tabs>
           <w:tab w:val="left" w:pos="1100"/>
           <w:tab w:val="right" w:leader="dot" w:pos="9062"/>
@@ -1578,7 +1575,7 @@
       <w:hyperlink w:anchor="_Toc194591687" w:history="1">
         <w:r>
           <w:rPr>
-            <w:rStyle w:val="Hiperhivatkozs"/>
+            <w:rStyle w:val="Hyperlink"/>
             <w:noProof/>
             <w:lang w:val="hu-HU"/>
           </w:rPr>
@@ -1594,7 +1591,7 @@
         </w:r>
         <w:r>
           <w:rPr>
-            <w:rStyle w:val="Hiperhivatkozs"/>
+            <w:rStyle w:val="Hyperlink"/>
             <w:noProof/>
             <w:lang w:val="hu-HU"/>
           </w:rPr>
@@ -1652,7 +1649,7 @@
     </w:p>
     <w:p>
       <w:pPr>
-        <w:pStyle w:val="TJ1"/>
+        <w:pStyle w:val="TOC1"/>
         <w:rPr>
           <w:rFonts w:asciiTheme="minorHAnsi" w:eastAsiaTheme="minorEastAsia" w:hAnsiTheme="minorHAnsi"/>
           <w:noProof/>
@@ -1662,7 +1659,7 @@
       <w:hyperlink w:anchor="_Toc194591688" w:history="1">
         <w:r>
           <w:rPr>
-            <w:rStyle w:val="Hiperhivatkozs"/>
+            <w:rStyle w:val="Hyperlink"/>
             <w:noProof/>
             <w:lang w:val="hu-HU"/>
           </w:rPr>
@@ -1678,7 +1675,7 @@
         </w:r>
         <w:r>
           <w:rPr>
-            <w:rStyle w:val="Hiperhivatkozs"/>
+            <w:rStyle w:val="Hyperlink"/>
             <w:noProof/>
             <w:lang w:val="hu-HU"/>
           </w:rPr>
@@ -2160,7 +2157,7 @@
     </w:p>
     <w:p>
       <w:pPr>
-        <w:pStyle w:val="Listaszerbekezds"/>
+        <w:pStyle w:val="ListParagraph"/>
         <w:numPr>
           <w:ilvl w:val="0"/>
           <w:numId w:val="9"/>
@@ -2178,7 +2175,7 @@
     </w:p>
     <w:p>
       <w:pPr>
-        <w:pStyle w:val="Listaszerbekezds"/>
+        <w:pStyle w:val="ListParagraph"/>
         <w:numPr>
           <w:ilvl w:val="0"/>
           <w:numId w:val="9"/>
@@ -2191,16 +2188,8 @@
         <w:rPr>
           <w:lang w:val="hu-HU"/>
         </w:rPr>
-        <w:t>Fejlesztői környezet: Laravel</w:t>
-      </w:r>
-      <w:proofErr w:type="gramStart"/>
-      <w:r>
-        <w:rPr>
-          <w:lang w:val="hu-HU"/>
-        </w:rPr>
-        <w:t>, .NET</w:t>
-      </w:r>
-      <w:proofErr w:type="gramEnd"/>
+        <w:t>Fejlesztői környezet: Laravel, .NET</w:t>
+      </w:r>
     </w:p>
     <w:p>
       <w:pPr>
@@ -2224,7 +2213,7 @@
     </w:p>
     <w:p>
       <w:pPr>
-        <w:pStyle w:val="Listaszerbekezds"/>
+        <w:pStyle w:val="ListParagraph"/>
         <w:numPr>
           <w:ilvl w:val="0"/>
           <w:numId w:val="10"/>
@@ -2242,7 +2231,7 @@
     </w:p>
     <w:p>
       <w:pPr>
-        <w:pStyle w:val="Listaszerbekezds"/>
+        <w:pStyle w:val="ListParagraph"/>
         <w:numPr>
           <w:ilvl w:val="0"/>
           <w:numId w:val="10"/>
@@ -2260,7 +2249,7 @@
     </w:p>
     <w:p>
       <w:pPr>
-        <w:pStyle w:val="Listaszerbekezds"/>
+        <w:pStyle w:val="ListParagraph"/>
         <w:numPr>
           <w:ilvl w:val="0"/>
           <w:numId w:val="10"/>
@@ -2275,14 +2264,12 @@
         </w:rPr>
         <w:t xml:space="preserve">Adatbázis motor: </w:t>
       </w:r>
-      <w:proofErr w:type="spellStart"/>
       <w:r>
         <w:rPr>
           <w:lang w:val="hu-HU"/>
         </w:rPr>
         <w:t>MariaDB</w:t>
       </w:r>
-      <w:proofErr w:type="spellEnd"/>
       <w:r>
         <w:rPr>
           <w:lang w:val="hu-HU"/>
@@ -2373,7 +2360,7 @@
     </w:p>
     <w:tbl>
       <w:tblPr>
-        <w:tblStyle w:val="Tblzategyszer1"/>
+        <w:tblStyle w:val="PlainTable1"/>
         <w:tblW w:w="0" w:type="auto"/>
         <w:jc w:val="center"/>
         <w:tblLook w:val="04A0" w:firstRow="1" w:lastRow="0" w:firstColumn="1" w:lastColumn="0" w:noHBand="0" w:noVBand="1"/>
@@ -2624,16 +2611,8 @@
               <w:rPr>
                 <w:lang w:val="hu-HU"/>
               </w:rPr>
-              <w:t xml:space="preserve">Működőképes </w:t>
+              <w:t>Működőképes Authentikáció</w:t>
             </w:r>
-            <w:proofErr w:type="spellStart"/>
-            <w:r>
-              <w:rPr>
-                <w:lang w:val="hu-HU"/>
-              </w:rPr>
-              <w:t>Authentikáció</w:t>
-            </w:r>
-            <w:proofErr w:type="spellEnd"/>
           </w:p>
         </w:tc>
       </w:tr>
@@ -2681,21 +2660,7 @@
               <w:rPr>
                 <w:lang w:val="hu-HU"/>
               </w:rPr>
-              <w:t xml:space="preserve">Weboldal és asztali alkalmazás főbb </w:t>
-            </w:r>
-            <w:proofErr w:type="spellStart"/>
-            <w:r>
-              <w:rPr>
-                <w:lang w:val="hu-HU"/>
-              </w:rPr>
-              <w:t>funckióinak</w:t>
-            </w:r>
-            <w:proofErr w:type="spellEnd"/>
-            <w:r>
-              <w:rPr>
-                <w:lang w:val="hu-HU"/>
-              </w:rPr>
-              <w:t xml:space="preserve"> kialakítása</w:t>
+              <w:t>Weboldal és asztali alkalmazás főbb funckióinak kialakítása</w:t>
             </w:r>
           </w:p>
         </w:tc>
@@ -2925,21 +2890,7 @@
         <w:rPr>
           <w:lang w:val="hu-HU"/>
         </w:rPr>
-        <w:t xml:space="preserve">Az adatbázisunk MySQL nyelven, </w:t>
-      </w:r>
-      <w:proofErr w:type="spellStart"/>
-      <w:r>
-        <w:rPr>
-          <w:lang w:val="hu-HU"/>
-        </w:rPr>
-        <w:t>MariaDB-vel</w:t>
-      </w:r>
-      <w:proofErr w:type="spellEnd"/>
-      <w:r>
-        <w:rPr>
-          <w:lang w:val="hu-HU"/>
-        </w:rPr>
-        <w:t xml:space="preserve"> működik.</w:t>
+        <w:t>Az adatbázisunk MySQL nyelven, MariaDB-vel működik.</w:t>
       </w:r>
     </w:p>
     <w:p>
@@ -2972,15 +2923,7 @@
         <w:pStyle w:val="tbla"/>
       </w:pPr>
       <w:r>
-        <w:t>’</w:t>
-      </w:r>
-      <w:proofErr w:type="spellStart"/>
-      <w:r>
-        <w:t>User</w:t>
-      </w:r>
-      <w:proofErr w:type="spellEnd"/>
-      <w:r>
-        <w:t>’ tábla</w:t>
+        <w:t>’User’ tábla</w:t>
       </w:r>
     </w:p>
     <w:p>
@@ -2998,7 +2941,7 @@
     </w:p>
     <w:p>
       <w:pPr>
-        <w:pStyle w:val="Listaszerbekezds"/>
+        <w:pStyle w:val="ListParagraph"/>
         <w:numPr>
           <w:ilvl w:val="0"/>
           <w:numId w:val="22"/>
@@ -3007,7 +2950,6 @@
           <w:lang w:val="hu-HU"/>
         </w:rPr>
       </w:pPr>
-      <w:proofErr w:type="spellStart"/>
       <w:r>
         <w:rPr>
           <w:lang w:val="hu-HU"/>
@@ -3018,19 +2960,12 @@
         <w:rPr>
           <w:lang w:val="hu-HU"/>
         </w:rPr>
-        <w:t>ser_id</w:t>
-      </w:r>
-      <w:proofErr w:type="spellEnd"/>
-      <w:r>
-        <w:rPr>
-          <w:lang w:val="hu-HU"/>
-        </w:rPr>
-        <w:t>: A felhasználó egyedi azonosítója, egész szám, elsődleges kulcs</w:t>
-      </w:r>
-    </w:p>
-    <w:p>
-      <w:pPr>
-        <w:pStyle w:val="Listaszerbekezds"/>
+        <w:t>ser_id: A felhasználó egyedi azonosítója, egész szám, elsődleges kulcs</w:t>
+      </w:r>
+    </w:p>
+    <w:p>
+      <w:pPr>
+        <w:pStyle w:val="ListParagraph"/>
         <w:numPr>
           <w:ilvl w:val="0"/>
           <w:numId w:val="22"/>
@@ -3039,24 +2974,16 @@
           <w:lang w:val="hu-HU"/>
         </w:rPr>
       </w:pPr>
-      <w:proofErr w:type="spellStart"/>
-      <w:r>
-        <w:rPr>
-          <w:lang w:val="hu-HU"/>
-        </w:rPr>
-        <w:t>username</w:t>
-      </w:r>
-      <w:proofErr w:type="spellEnd"/>
-      <w:r>
-        <w:rPr>
-          <w:lang w:val="hu-HU"/>
-        </w:rPr>
-        <w:t>: A felhasználó egyedi felhasználó neve, maximum 32 karakter hosszú.</w:t>
-      </w:r>
-    </w:p>
-    <w:p>
-      <w:pPr>
-        <w:pStyle w:val="Listaszerbekezds"/>
+      <w:r>
+        <w:rPr>
+          <w:lang w:val="hu-HU"/>
+        </w:rPr>
+        <w:t>username: A felhasználó egyedi felhasználó neve, maximum 32 karakter hosszú.</w:t>
+      </w:r>
+    </w:p>
+    <w:p>
+      <w:pPr>
+        <w:pStyle w:val="ListParagraph"/>
         <w:numPr>
           <w:ilvl w:val="0"/>
           <w:numId w:val="22"/>
@@ -3065,24 +2992,16 @@
           <w:lang w:val="hu-HU"/>
         </w:rPr>
       </w:pPr>
-      <w:proofErr w:type="spellStart"/>
-      <w:r>
-        <w:rPr>
-          <w:lang w:val="hu-HU"/>
-        </w:rPr>
-        <w:t>lastName</w:t>
-      </w:r>
-      <w:proofErr w:type="spellEnd"/>
-      <w:r>
-        <w:rPr>
-          <w:lang w:val="hu-HU"/>
-        </w:rPr>
-        <w:t>: A felhasználó vezetékneve, maximum 50 karakter hosszú.</w:t>
-      </w:r>
-    </w:p>
-    <w:p>
-      <w:pPr>
-        <w:pStyle w:val="Listaszerbekezds"/>
+      <w:r>
+        <w:rPr>
+          <w:lang w:val="hu-HU"/>
+        </w:rPr>
+        <w:t>lastName: A felhasználó vezetékneve, maximum 50 karakter hosszú.</w:t>
+      </w:r>
+    </w:p>
+    <w:p>
+      <w:pPr>
+        <w:pStyle w:val="ListParagraph"/>
         <w:numPr>
           <w:ilvl w:val="0"/>
           <w:numId w:val="22"/>
@@ -3091,24 +3010,16 @@
           <w:lang w:val="hu-HU"/>
         </w:rPr>
       </w:pPr>
-      <w:proofErr w:type="spellStart"/>
-      <w:r>
-        <w:rPr>
-          <w:lang w:val="hu-HU"/>
-        </w:rPr>
-        <w:t>firstName</w:t>
-      </w:r>
-      <w:proofErr w:type="spellEnd"/>
-      <w:r>
-        <w:rPr>
-          <w:lang w:val="hu-HU"/>
-        </w:rPr>
-        <w:t>: A felhasználó keresztneve, és amennyiben van akkor harmadik neve, maximum 50 karakter hosszú.</w:t>
-      </w:r>
-    </w:p>
-    <w:p>
-      <w:pPr>
-        <w:pStyle w:val="Listaszerbekezds"/>
+      <w:r>
+        <w:rPr>
+          <w:lang w:val="hu-HU"/>
+        </w:rPr>
+        <w:t>firstName: A felhasználó keresztneve, és amennyiben van akkor harmadik neve, maximum 50 karakter hosszú.</w:t>
+      </w:r>
+    </w:p>
+    <w:p>
+      <w:pPr>
+        <w:pStyle w:val="ListParagraph"/>
         <w:numPr>
           <w:ilvl w:val="0"/>
           <w:numId w:val="22"/>
@@ -3117,14 +3028,12 @@
           <w:lang w:val="hu-HU"/>
         </w:rPr>
       </w:pPr>
-      <w:proofErr w:type="spellStart"/>
       <w:r>
         <w:rPr>
           <w:lang w:val="hu-HU"/>
         </w:rPr>
         <w:t>birthDate</w:t>
       </w:r>
-      <w:proofErr w:type="spellEnd"/>
       <w:r>
         <w:rPr>
           <w:lang w:val="hu-HU"/>
@@ -3140,7 +3049,7 @@
     </w:p>
     <w:p>
       <w:pPr>
-        <w:pStyle w:val="Listaszerbekezds"/>
+        <w:pStyle w:val="ListParagraph"/>
         <w:numPr>
           <w:ilvl w:val="0"/>
           <w:numId w:val="22"/>
@@ -3149,24 +3058,16 @@
           <w:lang w:val="hu-HU"/>
         </w:rPr>
       </w:pPr>
-      <w:proofErr w:type="spellStart"/>
-      <w:r>
-        <w:rPr>
-          <w:lang w:val="hu-HU"/>
-        </w:rPr>
-        <w:t>phonenumber</w:t>
-      </w:r>
-      <w:proofErr w:type="spellEnd"/>
-      <w:r>
-        <w:rPr>
-          <w:lang w:val="hu-HU"/>
-        </w:rPr>
-        <w:t>: A felhasználó telefonszáma.</w:t>
-      </w:r>
-    </w:p>
-    <w:p>
-      <w:pPr>
-        <w:pStyle w:val="Listaszerbekezds"/>
+      <w:r>
+        <w:rPr>
+          <w:lang w:val="hu-HU"/>
+        </w:rPr>
+        <w:t>phonenumber: A felhasználó telefonszáma.</w:t>
+      </w:r>
+    </w:p>
+    <w:p>
+      <w:pPr>
+        <w:pStyle w:val="ListParagraph"/>
         <w:numPr>
           <w:ilvl w:val="0"/>
           <w:numId w:val="22"/>
@@ -3184,7 +3085,7 @@
     </w:p>
     <w:p>
       <w:pPr>
-        <w:pStyle w:val="Listaszerbekezds"/>
+        <w:pStyle w:val="ListParagraph"/>
         <w:numPr>
           <w:ilvl w:val="0"/>
           <w:numId w:val="22"/>
@@ -3193,38 +3094,16 @@
           <w:lang w:val="hu-HU"/>
         </w:rPr>
       </w:pPr>
-      <w:proofErr w:type="spellStart"/>
-      <w:r>
-        <w:rPr>
-          <w:lang w:val="hu-HU"/>
-        </w:rPr>
-        <w:t>password</w:t>
-      </w:r>
-      <w:proofErr w:type="spellEnd"/>
-      <w:r>
-        <w:rPr>
-          <w:lang w:val="hu-HU"/>
-        </w:rPr>
-        <w:t xml:space="preserve">: A felhasználó </w:t>
-      </w:r>
-      <w:proofErr w:type="spellStart"/>
-      <w:r>
-        <w:rPr>
-          <w:lang w:val="hu-HU"/>
-        </w:rPr>
-        <w:t>jelszavának</w:t>
-      </w:r>
-      <w:proofErr w:type="spellEnd"/>
-      <w:r>
-        <w:rPr>
-          <w:lang w:val="hu-HU"/>
-        </w:rPr>
-        <w:t xml:space="preserve"> titkosított változata.</w:t>
-      </w:r>
-    </w:p>
-    <w:p>
-      <w:pPr>
-        <w:pStyle w:val="Listaszerbekezds"/>
+      <w:r>
+        <w:rPr>
+          <w:lang w:val="hu-HU"/>
+        </w:rPr>
+        <w:t>password: A felhasználó jelszavának titkosított változata.</w:t>
+      </w:r>
+    </w:p>
+    <w:p>
+      <w:pPr>
+        <w:pStyle w:val="ListParagraph"/>
         <w:numPr>
           <w:ilvl w:val="0"/>
           <w:numId w:val="22"/>
@@ -3233,24 +3112,16 @@
           <w:lang w:val="hu-HU"/>
         </w:rPr>
       </w:pPr>
-      <w:proofErr w:type="spellStart"/>
-      <w:r>
-        <w:rPr>
-          <w:lang w:val="hu-HU"/>
-        </w:rPr>
-        <w:t>created_at</w:t>
-      </w:r>
-      <w:proofErr w:type="spellEnd"/>
-      <w:r>
-        <w:rPr>
-          <w:lang w:val="hu-HU"/>
-        </w:rPr>
-        <w:t>: A pontos időpontja, hogy egy felhasználó mikor regisztrált az oldalra.</w:t>
-      </w:r>
-    </w:p>
-    <w:p>
-      <w:pPr>
-        <w:pStyle w:val="Listaszerbekezds"/>
+      <w:r>
+        <w:rPr>
+          <w:lang w:val="hu-HU"/>
+        </w:rPr>
+        <w:t>created_at: A pontos időpontja, hogy egy felhasználó mikor regisztrált az oldalra.</w:t>
+      </w:r>
+    </w:p>
+    <w:p>
+      <w:pPr>
+        <w:pStyle w:val="ListParagraph"/>
         <w:numPr>
           <w:ilvl w:val="0"/>
           <w:numId w:val="22"/>
@@ -3259,24 +3130,16 @@
           <w:lang w:val="hu-HU"/>
         </w:rPr>
       </w:pPr>
-      <w:proofErr w:type="spellStart"/>
-      <w:r>
-        <w:rPr>
-          <w:lang w:val="hu-HU"/>
-        </w:rPr>
-        <w:t>updated_at</w:t>
-      </w:r>
-      <w:proofErr w:type="spellEnd"/>
-      <w:r>
-        <w:rPr>
-          <w:lang w:val="hu-HU"/>
-        </w:rPr>
-        <w:t>: A pontos időpontja, hogy egy felhasználó mikor módosította valamelyik adatát. (például email vagy telefonszám)</w:t>
-      </w:r>
-    </w:p>
-    <w:p>
-      <w:pPr>
-        <w:pStyle w:val="Listaszerbekezds"/>
+      <w:r>
+        <w:rPr>
+          <w:lang w:val="hu-HU"/>
+        </w:rPr>
+        <w:t>updated_at: A pontos időpontja, hogy egy felhasználó mikor módosította valamelyik adatát. (például email vagy telefonszám)</w:t>
+      </w:r>
+    </w:p>
+    <w:p>
+      <w:pPr>
+        <w:pStyle w:val="ListParagraph"/>
         <w:numPr>
           <w:ilvl w:val="0"/>
           <w:numId w:val="22"/>
@@ -3285,24 +3148,16 @@
           <w:lang w:val="hu-HU"/>
         </w:rPr>
       </w:pPr>
-      <w:proofErr w:type="spellStart"/>
-      <w:r>
-        <w:rPr>
-          <w:lang w:val="hu-HU"/>
-        </w:rPr>
-        <w:t>active</w:t>
-      </w:r>
-      <w:proofErr w:type="spellEnd"/>
-      <w:r>
-        <w:rPr>
-          <w:lang w:val="hu-HU"/>
-        </w:rPr>
-        <w:t>: logikai változó, mutatja, hogy egy felhasználó fiókja törlésre került-e már.</w:t>
-      </w:r>
-    </w:p>
-    <w:p>
-      <w:pPr>
-        <w:pStyle w:val="Listaszerbekezds"/>
+      <w:r>
+        <w:rPr>
+          <w:lang w:val="hu-HU"/>
+        </w:rPr>
+        <w:t>active: logikai változó, mutatja, hogy egy felhasználó fiókja törlésre került-e már.</w:t>
+      </w:r>
+    </w:p>
+    <w:p>
+      <w:pPr>
+        <w:pStyle w:val="ListParagraph"/>
         <w:numPr>
           <w:ilvl w:val="0"/>
           <w:numId w:val="22"/>
@@ -3313,19 +3168,11 @@
           <w:lang w:val="hu-HU"/>
         </w:rPr>
       </w:pPr>
-      <w:proofErr w:type="spellStart"/>
-      <w:r>
-        <w:rPr>
-          <w:lang w:val="hu-HU"/>
-        </w:rPr>
-        <w:t>profilePic</w:t>
-      </w:r>
-      <w:proofErr w:type="spellEnd"/>
-      <w:r>
-        <w:rPr>
-          <w:lang w:val="hu-HU"/>
-        </w:rPr>
-        <w:t>: A felhasználó profilképének azonosítója, egész szám.</w:t>
+      <w:r>
+        <w:rPr>
+          <w:lang w:val="hu-HU"/>
+        </w:rPr>
+        <w:t>profilePic: A felhasználó profilképének azonosítója, egész szám.</w:t>
       </w:r>
     </w:p>
     <w:p>
@@ -3333,16 +3180,11 @@
         <w:pStyle w:val="tbla"/>
       </w:pPr>
       <w:r>
-        <w:t xml:space="preserve"> ’</w:t>
-      </w:r>
-      <w:proofErr w:type="spellStart"/>
-      <w:r>
-        <w:t>loyalty</w:t>
+        <w:t xml:space="preserve"> ’loyalty</w:t>
       </w:r>
       <w:r>
         <w:t>rank</w:t>
       </w:r>
-      <w:proofErr w:type="spellEnd"/>
       <w:r>
         <w:t>’ tábla</w:t>
       </w:r>
@@ -3362,7 +3204,7 @@
     </w:p>
     <w:p>
       <w:pPr>
-        <w:pStyle w:val="Listaszerbekezds"/>
+        <w:pStyle w:val="ListParagraph"/>
         <w:numPr>
           <w:ilvl w:val="0"/>
           <w:numId w:val="23"/>
@@ -3371,7 +3213,6 @@
           <w:lang w:val="hu-HU"/>
         </w:rPr>
       </w:pPr>
-      <w:proofErr w:type="spellStart"/>
       <w:r>
         <w:rPr>
           <w:lang w:val="hu-HU"/>
@@ -3382,19 +3223,12 @@
         <w:rPr>
           <w:lang w:val="hu-HU"/>
         </w:rPr>
-        <w:t>_id</w:t>
-      </w:r>
-      <w:proofErr w:type="spellEnd"/>
-      <w:r>
-        <w:rPr>
-          <w:lang w:val="hu-HU"/>
-        </w:rPr>
-        <w:t>: A tábla egyedi azonosítója, elsődleges kulcs.</w:t>
-      </w:r>
-    </w:p>
-    <w:p>
-      <w:pPr>
-        <w:pStyle w:val="Listaszerbekezds"/>
+        <w:t>_id: A tábla egyedi azonosítója, elsődleges kulcs.</w:t>
+      </w:r>
+    </w:p>
+    <w:p>
+      <w:pPr>
+        <w:pStyle w:val="ListParagraph"/>
         <w:numPr>
           <w:ilvl w:val="0"/>
           <w:numId w:val="23"/>
@@ -3403,19 +3237,11 @@
           <w:lang w:val="hu-HU"/>
         </w:rPr>
       </w:pPr>
-      <w:proofErr w:type="spellStart"/>
-      <w:r>
-        <w:rPr>
-          <w:lang w:val="hu-HU"/>
-        </w:rPr>
-        <w:t>rank</w:t>
-      </w:r>
-      <w:proofErr w:type="spellEnd"/>
-      <w:r>
-        <w:rPr>
-          <w:lang w:val="hu-HU"/>
-        </w:rPr>
-        <w:t xml:space="preserve">: </w:t>
+      <w:r>
+        <w:rPr>
+          <w:lang w:val="hu-HU"/>
+        </w:rPr>
+        <w:t xml:space="preserve">rank: </w:t>
       </w:r>
       <w:r>
         <w:rPr>
@@ -3432,7 +3258,7 @@
     </w:p>
     <w:p>
       <w:pPr>
-        <w:pStyle w:val="Listaszerbekezds"/>
+        <w:pStyle w:val="ListParagraph"/>
         <w:numPr>
           <w:ilvl w:val="0"/>
           <w:numId w:val="23"/>
@@ -3441,24 +3267,16 @@
           <w:lang w:val="hu-HU"/>
         </w:rPr>
       </w:pPr>
-      <w:proofErr w:type="spellStart"/>
-      <w:r>
-        <w:rPr>
-          <w:lang w:val="hu-HU"/>
-        </w:rPr>
-        <w:t>discount</w:t>
-      </w:r>
-      <w:proofErr w:type="spellEnd"/>
-      <w:r>
-        <w:rPr>
-          <w:lang w:val="hu-HU"/>
-        </w:rPr>
-        <w:t>: tört szám, amely megadja, hogy az adott rang hány százalékos kedvezményt kap a vásárlásaira.</w:t>
-      </w:r>
-    </w:p>
-    <w:p>
-      <w:pPr>
-        <w:pStyle w:val="Listaszerbekezds"/>
+      <w:r>
+        <w:rPr>
+          <w:lang w:val="hu-HU"/>
+        </w:rPr>
+        <w:t>discount: tört szám, amely megadja, hogy az adott rang hány százalékos kedvezményt kap a vásárlásaira.</w:t>
+      </w:r>
+    </w:p>
+    <w:p>
+      <w:pPr>
+        <w:pStyle w:val="ListParagraph"/>
         <w:numPr>
           <w:ilvl w:val="0"/>
           <w:numId w:val="23"/>
@@ -3467,19 +3285,11 @@
           <w:lang w:val="hu-HU"/>
         </w:rPr>
       </w:pPr>
-      <w:proofErr w:type="spellStart"/>
-      <w:r>
-        <w:rPr>
-          <w:lang w:val="hu-HU"/>
-        </w:rPr>
-        <w:t>minPoint</w:t>
-      </w:r>
-      <w:proofErr w:type="spellEnd"/>
-      <w:r>
-        <w:rPr>
-          <w:lang w:val="hu-HU"/>
-        </w:rPr>
-        <w:t>: A minimális pontszám</w:t>
+      <w:r>
+        <w:rPr>
+          <w:lang w:val="hu-HU"/>
+        </w:rPr>
+        <w:t>minPoint: A minimális pontszám</w:t>
       </w:r>
       <w:r>
         <w:rPr>
@@ -3496,7 +3306,7 @@
     </w:p>
     <w:p>
       <w:pPr>
-        <w:pStyle w:val="Listaszerbekezds"/>
+        <w:pStyle w:val="ListParagraph"/>
         <w:numPr>
           <w:ilvl w:val="0"/>
           <w:numId w:val="23"/>
@@ -3511,19 +3321,11 @@
           <w:docGrid w:linePitch="360"/>
         </w:sectPr>
       </w:pPr>
-      <w:proofErr w:type="spellStart"/>
-      <w:r>
-        <w:rPr>
-          <w:lang w:val="hu-HU"/>
-        </w:rPr>
-        <w:t>perks</w:t>
-      </w:r>
-      <w:proofErr w:type="spellEnd"/>
-      <w:r>
-        <w:rPr>
-          <w:lang w:val="hu-HU"/>
-        </w:rPr>
-        <w:t>: A hűségszint nyújtotta előnyök</w:t>
+      <w:r>
+        <w:rPr>
+          <w:lang w:val="hu-HU"/>
+        </w:rPr>
+        <w:t>perks: A hűségszint nyújtotta előnyök</w:t>
       </w:r>
     </w:p>
     <w:p>
@@ -3532,15 +3334,7 @@
       </w:pPr>
       <w:r>
         <w:lastRenderedPageBreak/>
-        <w:t>’</w:t>
-      </w:r>
-      <w:proofErr w:type="spellStart"/>
-      <w:r>
-        <w:t>loyalty</w:t>
-      </w:r>
-      <w:proofErr w:type="spellEnd"/>
-      <w:r>
-        <w:t>’ tábla</w:t>
+        <w:t>’loyalty’ tábla</w:t>
       </w:r>
     </w:p>
     <w:p>
@@ -3558,7 +3352,7 @@
     </w:p>
     <w:p>
       <w:pPr>
-        <w:pStyle w:val="Listaszerbekezds"/>
+        <w:pStyle w:val="ListParagraph"/>
         <w:numPr>
           <w:ilvl w:val="0"/>
           <w:numId w:val="23"/>
@@ -3567,24 +3361,16 @@
           <w:lang w:val="hu-HU"/>
         </w:rPr>
       </w:pPr>
-      <w:proofErr w:type="spellStart"/>
-      <w:r>
-        <w:rPr>
-          <w:lang w:val="hu-HU"/>
-        </w:rPr>
-        <w:t>loyalty_id</w:t>
-      </w:r>
-      <w:proofErr w:type="spellEnd"/>
-      <w:r>
-        <w:rPr>
-          <w:lang w:val="hu-HU"/>
-        </w:rPr>
-        <w:t>: A tábla egyedi azonosítója, elsődleges kulcs.</w:t>
-      </w:r>
-    </w:p>
-    <w:p>
-      <w:pPr>
-        <w:pStyle w:val="Listaszerbekezds"/>
+      <w:r>
+        <w:rPr>
+          <w:lang w:val="hu-HU"/>
+        </w:rPr>
+        <w:t>loyalty_id: A tábla egyedi azonosítója, elsődleges kulcs.</w:t>
+      </w:r>
+    </w:p>
+    <w:p>
+      <w:pPr>
+        <w:pStyle w:val="ListParagraph"/>
         <w:numPr>
           <w:ilvl w:val="0"/>
           <w:numId w:val="23"/>
@@ -3593,38 +3379,16 @@
           <w:lang w:val="hu-HU"/>
         </w:rPr>
       </w:pPr>
-      <w:proofErr w:type="spellStart"/>
-      <w:r>
-        <w:rPr>
-          <w:lang w:val="hu-HU"/>
-        </w:rPr>
-        <w:t>user_id</w:t>
-      </w:r>
-      <w:proofErr w:type="spellEnd"/>
-      <w:r>
-        <w:rPr>
-          <w:lang w:val="hu-HU"/>
-        </w:rPr>
-        <w:t>: Idegen kulcs a ’</w:t>
-      </w:r>
-      <w:proofErr w:type="spellStart"/>
-      <w:r>
-        <w:rPr>
-          <w:lang w:val="hu-HU"/>
-        </w:rPr>
-        <w:t>user</w:t>
-      </w:r>
-      <w:proofErr w:type="spellEnd"/>
-      <w:r>
-        <w:rPr>
-          <w:lang w:val="hu-HU"/>
-        </w:rPr>
-        <w:t>’ táblához.</w:t>
-      </w:r>
-    </w:p>
-    <w:p>
-      <w:pPr>
-        <w:pStyle w:val="Listaszerbekezds"/>
+      <w:r>
+        <w:rPr>
+          <w:lang w:val="hu-HU"/>
+        </w:rPr>
+        <w:t>user_id: Idegen kulcs a ’user’ táblához.</w:t>
+      </w:r>
+    </w:p>
+    <w:p>
+      <w:pPr>
+        <w:pStyle w:val="ListParagraph"/>
         <w:numPr>
           <w:ilvl w:val="0"/>
           <w:numId w:val="23"/>
@@ -3633,38 +3397,16 @@
           <w:lang w:val="hu-HU"/>
         </w:rPr>
       </w:pPr>
-      <w:proofErr w:type="spellStart"/>
-      <w:r>
-        <w:rPr>
-          <w:lang w:val="hu-HU"/>
-        </w:rPr>
-        <w:t>rank_id</w:t>
-      </w:r>
-      <w:proofErr w:type="spellEnd"/>
-      <w:r>
-        <w:rPr>
-          <w:lang w:val="hu-HU"/>
-        </w:rPr>
-        <w:t>: Idegen kulcs a ’</w:t>
-      </w:r>
-      <w:proofErr w:type="spellStart"/>
-      <w:r>
-        <w:rPr>
-          <w:lang w:val="hu-HU"/>
-        </w:rPr>
-        <w:t>loyaltyrank</w:t>
-      </w:r>
-      <w:proofErr w:type="spellEnd"/>
-      <w:r>
-        <w:rPr>
-          <w:lang w:val="hu-HU"/>
-        </w:rPr>
-        <w:t>’ táblához.</w:t>
-      </w:r>
-    </w:p>
-    <w:p>
-      <w:pPr>
-        <w:pStyle w:val="Listaszerbekezds"/>
+      <w:r>
+        <w:rPr>
+          <w:lang w:val="hu-HU"/>
+        </w:rPr>
+        <w:t>rank_id: Idegen kulcs a ’loyaltyrank’ táblához.</w:t>
+      </w:r>
+    </w:p>
+    <w:p>
+      <w:pPr>
+        <w:pStyle w:val="ListParagraph"/>
         <w:numPr>
           <w:ilvl w:val="0"/>
           <w:numId w:val="23"/>
@@ -3673,24 +3415,16 @@
           <w:lang w:val="hu-HU"/>
         </w:rPr>
       </w:pPr>
-      <w:proofErr w:type="spellStart"/>
-      <w:r>
-        <w:rPr>
-          <w:lang w:val="hu-HU"/>
-        </w:rPr>
-        <w:t>points</w:t>
-      </w:r>
-      <w:proofErr w:type="spellEnd"/>
-      <w:r>
-        <w:rPr>
-          <w:lang w:val="hu-HU"/>
-        </w:rPr>
-        <w:t>: A felhasználó hűségpontjai, egész szám.</w:t>
-      </w:r>
-    </w:p>
-    <w:p>
-      <w:pPr>
-        <w:pStyle w:val="Listaszerbekezds"/>
+      <w:r>
+        <w:rPr>
+          <w:lang w:val="hu-HU"/>
+        </w:rPr>
+        <w:t>points: A felhasználó hűségpontjai, egész szám.</w:t>
+      </w:r>
+    </w:p>
+    <w:p>
+      <w:pPr>
+        <w:pStyle w:val="ListParagraph"/>
         <w:numPr>
           <w:ilvl w:val="0"/>
           <w:numId w:val="23"/>
@@ -3699,19 +3433,11 @@
           <w:lang w:val="hu-HU"/>
         </w:rPr>
       </w:pPr>
-      <w:proofErr w:type="spellStart"/>
-      <w:r>
-        <w:rPr>
-          <w:lang w:val="hu-HU"/>
-        </w:rPr>
-        <w:t>updated_at</w:t>
-      </w:r>
-      <w:proofErr w:type="spellEnd"/>
-      <w:r>
-        <w:rPr>
-          <w:lang w:val="hu-HU"/>
-        </w:rPr>
-        <w:t>: A hűségpontok frissülésének pontos dátuma.</w:t>
+      <w:r>
+        <w:rPr>
+          <w:lang w:val="hu-HU"/>
+        </w:rPr>
+        <w:t>updated_at: A hűségpontok frissülésének pontos dátuma.</w:t>
       </w:r>
     </w:p>
     <w:p>
@@ -3743,7 +3469,7 @@
     </w:p>
     <w:p>
       <w:pPr>
-        <w:pStyle w:val="Listaszerbekezds"/>
+        <w:pStyle w:val="ListParagraph"/>
         <w:numPr>
           <w:ilvl w:val="0"/>
           <w:numId w:val="26"/>
@@ -3752,24 +3478,16 @@
           <w:lang w:val="hu-HU"/>
         </w:rPr>
       </w:pPr>
-      <w:proofErr w:type="spellStart"/>
-      <w:r>
-        <w:rPr>
-          <w:lang w:val="hu-HU"/>
-        </w:rPr>
-        <w:t>city_id</w:t>
-      </w:r>
-      <w:proofErr w:type="spellEnd"/>
-      <w:r>
-        <w:rPr>
-          <w:lang w:val="hu-HU"/>
-        </w:rPr>
-        <w:t>: A város egyedi azonosítója, elsődleges kulcs</w:t>
-      </w:r>
-    </w:p>
-    <w:p>
-      <w:pPr>
-        <w:pStyle w:val="Listaszerbekezds"/>
+      <w:r>
+        <w:rPr>
+          <w:lang w:val="hu-HU"/>
+        </w:rPr>
+        <w:t>city_id: A város egyedi azonosítója, elsődleges kulcs</w:t>
+      </w:r>
+    </w:p>
+    <w:p>
+      <w:pPr>
+        <w:pStyle w:val="ListParagraph"/>
         <w:numPr>
           <w:ilvl w:val="0"/>
           <w:numId w:val="26"/>
@@ -3778,24 +3496,16 @@
           <w:lang w:val="hu-HU"/>
         </w:rPr>
       </w:pPr>
-      <w:proofErr w:type="spellStart"/>
-      <w:r>
-        <w:rPr>
-          <w:lang w:val="hu-HU"/>
-        </w:rPr>
-        <w:t>cityName</w:t>
-      </w:r>
-      <w:proofErr w:type="spellEnd"/>
-      <w:r>
-        <w:rPr>
-          <w:lang w:val="hu-HU"/>
-        </w:rPr>
-        <w:t>: A város neve, maximum 100 karakter hosszú</w:t>
-      </w:r>
-    </w:p>
-    <w:p>
-      <w:pPr>
-        <w:pStyle w:val="Listaszerbekezds"/>
+      <w:r>
+        <w:rPr>
+          <w:lang w:val="hu-HU"/>
+        </w:rPr>
+        <w:t>cityName: A város neve, maximum 100 karakter hosszú</w:t>
+      </w:r>
+    </w:p>
+    <w:p>
+      <w:pPr>
+        <w:pStyle w:val="ListParagraph"/>
         <w:numPr>
           <w:ilvl w:val="0"/>
           <w:numId w:val="26"/>
@@ -3831,7 +3541,7 @@
     </w:p>
     <w:p>
       <w:pPr>
-        <w:pStyle w:val="Listaszerbekezds"/>
+        <w:pStyle w:val="ListParagraph"/>
         <w:numPr>
           <w:ilvl w:val="0"/>
           <w:numId w:val="26"/>
@@ -3840,24 +3550,16 @@
           <w:lang w:val="hu-HU"/>
         </w:rPr>
       </w:pPr>
-      <w:proofErr w:type="spellStart"/>
-      <w:r>
-        <w:rPr>
-          <w:lang w:val="hu-HU"/>
-        </w:rPr>
-        <w:t>description</w:t>
-      </w:r>
-      <w:proofErr w:type="spellEnd"/>
-      <w:r>
-        <w:rPr>
-          <w:lang w:val="hu-HU"/>
-        </w:rPr>
-        <w:t>: A város hosszú leírása, amelyet kiírunk az oldalra.</w:t>
-      </w:r>
-    </w:p>
-    <w:p>
-      <w:pPr>
-        <w:pStyle w:val="Listaszerbekezds"/>
+      <w:r>
+        <w:rPr>
+          <w:lang w:val="hu-HU"/>
+        </w:rPr>
+        <w:t>description: A város hosszú leírása, amelyet kiírunk az oldalra.</w:t>
+      </w:r>
+    </w:p>
+    <w:p>
+      <w:pPr>
+        <w:pStyle w:val="ListParagraph"/>
         <w:numPr>
           <w:ilvl w:val="0"/>
           <w:numId w:val="26"/>
@@ -3866,19 +3568,11 @@
           <w:lang w:val="hu-HU"/>
         </w:rPr>
       </w:pPr>
-      <w:proofErr w:type="spellStart"/>
-      <w:r>
-        <w:rPr>
-          <w:lang w:val="hu-HU"/>
-        </w:rPr>
-        <w:t>description_short</w:t>
-      </w:r>
-      <w:proofErr w:type="spellEnd"/>
-      <w:r>
-        <w:rPr>
-          <w:lang w:val="hu-HU"/>
-        </w:rPr>
-        <w:t>: A város leírásának rövid változata.</w:t>
+      <w:r>
+        <w:rPr>
+          <w:lang w:val="hu-HU"/>
+        </w:rPr>
+        <w:t>description_short: A város leírásának rövid változata.</w:t>
       </w:r>
     </w:p>
     <w:p>
@@ -3904,7 +3598,7 @@
     </w:p>
     <w:p>
       <w:pPr>
-        <w:pStyle w:val="Listaszerbekezds"/>
+        <w:pStyle w:val="ListParagraph"/>
         <w:numPr>
           <w:ilvl w:val="0"/>
           <w:numId w:val="27"/>
@@ -3913,24 +3607,16 @@
           <w:lang w:val="hu-HU"/>
         </w:rPr>
       </w:pPr>
-      <w:proofErr w:type="spellStart"/>
-      <w:r>
-        <w:rPr>
-          <w:lang w:val="hu-HU"/>
-        </w:rPr>
-        <w:t>hotel_id</w:t>
-      </w:r>
-      <w:proofErr w:type="spellEnd"/>
-      <w:r>
-        <w:rPr>
-          <w:lang w:val="hu-HU"/>
-        </w:rPr>
-        <w:t>: A szálloda egyedi azonosítója, elsődleges kulcs</w:t>
-      </w:r>
-    </w:p>
-    <w:p>
-      <w:pPr>
-        <w:pStyle w:val="Listaszerbekezds"/>
+      <w:r>
+        <w:rPr>
+          <w:lang w:val="hu-HU"/>
+        </w:rPr>
+        <w:t>hotel_id: A szálloda egyedi azonosítója, elsődleges kulcs</w:t>
+      </w:r>
+    </w:p>
+    <w:p>
+      <w:pPr>
+        <w:pStyle w:val="ListParagraph"/>
         <w:numPr>
           <w:ilvl w:val="0"/>
           <w:numId w:val="27"/>
@@ -3939,19 +3625,11 @@
           <w:lang w:val="hu-HU"/>
         </w:rPr>
       </w:pPr>
-      <w:proofErr w:type="spellStart"/>
-      <w:r>
-        <w:rPr>
-          <w:lang w:val="hu-HU"/>
-        </w:rPr>
-        <w:t>city_id</w:t>
-      </w:r>
-      <w:proofErr w:type="spellEnd"/>
-      <w:r>
-        <w:rPr>
-          <w:lang w:val="hu-HU"/>
-        </w:rPr>
-        <w:t xml:space="preserve">: </w:t>
+      <w:r>
+        <w:rPr>
+          <w:lang w:val="hu-HU"/>
+        </w:rPr>
+        <w:t xml:space="preserve">city_id: </w:t>
       </w:r>
       <w:r>
         <w:rPr>
@@ -3968,7 +3646,7 @@
     </w:p>
     <w:p>
       <w:pPr>
-        <w:pStyle w:val="Listaszerbekezds"/>
+        <w:pStyle w:val="ListParagraph"/>
         <w:numPr>
           <w:ilvl w:val="0"/>
           <w:numId w:val="27"/>
@@ -3977,19 +3655,11 @@
           <w:lang w:val="hu-HU"/>
         </w:rPr>
       </w:pPr>
-      <w:proofErr w:type="spellStart"/>
-      <w:r>
-        <w:rPr>
-          <w:lang w:val="hu-HU"/>
-        </w:rPr>
-        <w:t>hotelName</w:t>
-      </w:r>
-      <w:proofErr w:type="spellEnd"/>
-      <w:r>
-        <w:rPr>
-          <w:lang w:val="hu-HU"/>
-        </w:rPr>
-        <w:t>: A szálloda elnevezése, maximum 150 karakter</w:t>
+      <w:r>
+        <w:rPr>
+          <w:lang w:val="hu-HU"/>
+        </w:rPr>
+        <w:t>hotelName: A szálloda elnevezése, maximum 150 karakter</w:t>
       </w:r>
       <w:r>
         <w:rPr>
@@ -4000,7 +3670,7 @@
     </w:p>
     <w:p>
       <w:pPr>
-        <w:pStyle w:val="Listaszerbekezds"/>
+        <w:pStyle w:val="ListParagraph"/>
         <w:numPr>
           <w:ilvl w:val="0"/>
           <w:numId w:val="27"/>
@@ -4009,19 +3679,11 @@
           <w:lang w:val="hu-HU"/>
         </w:rPr>
       </w:pPr>
-      <w:proofErr w:type="spellStart"/>
-      <w:r>
-        <w:rPr>
-          <w:lang w:val="hu-HU"/>
-        </w:rPr>
-        <w:t>address</w:t>
-      </w:r>
-      <w:proofErr w:type="spellEnd"/>
-      <w:r>
-        <w:rPr>
-          <w:lang w:val="hu-HU"/>
-        </w:rPr>
-        <w:t>: A szálloda pontos címe</w:t>
+      <w:r>
+        <w:rPr>
+          <w:lang w:val="hu-HU"/>
+        </w:rPr>
+        <w:t>address: A szálloda pontos címe</w:t>
       </w:r>
       <w:r>
         <w:rPr>
@@ -4032,7 +3694,7 @@
     </w:p>
     <w:p>
       <w:pPr>
-        <w:pStyle w:val="Listaszerbekezds"/>
+        <w:pStyle w:val="ListParagraph"/>
         <w:numPr>
           <w:ilvl w:val="0"/>
           <w:numId w:val="27"/>
@@ -4041,19 +3703,11 @@
           <w:lang w:val="hu-HU"/>
         </w:rPr>
       </w:pPr>
-      <w:proofErr w:type="spellStart"/>
-      <w:r>
-        <w:rPr>
-          <w:lang w:val="hu-HU"/>
-        </w:rPr>
-        <w:t>phoneNumber</w:t>
-      </w:r>
-      <w:proofErr w:type="spellEnd"/>
-      <w:r>
-        <w:rPr>
-          <w:lang w:val="hu-HU"/>
-        </w:rPr>
-        <w:t xml:space="preserve">: A </w:t>
+      <w:r>
+        <w:rPr>
+          <w:lang w:val="hu-HU"/>
+        </w:rPr>
+        <w:t xml:space="preserve">phoneNumber: A </w:t>
       </w:r>
       <w:r>
         <w:rPr>
@@ -4070,7 +3724,7 @@
     </w:p>
     <w:p>
       <w:pPr>
-        <w:pStyle w:val="Listaszerbekezds"/>
+        <w:pStyle w:val="ListParagraph"/>
         <w:numPr>
           <w:ilvl w:val="0"/>
           <w:numId w:val="27"/>
@@ -4112,7 +3766,7 @@
     </w:p>
     <w:p>
       <w:pPr>
-        <w:pStyle w:val="Listaszerbekezds"/>
+        <w:pStyle w:val="ListParagraph"/>
         <w:numPr>
           <w:ilvl w:val="0"/>
           <w:numId w:val="27"/>
@@ -4121,19 +3775,11 @@
           <w:lang w:val="hu-HU"/>
         </w:rPr>
       </w:pPr>
-      <w:proofErr w:type="spellStart"/>
-      <w:r>
-        <w:rPr>
-          <w:lang w:val="hu-HU"/>
-        </w:rPr>
-        <w:t>description</w:t>
-      </w:r>
-      <w:proofErr w:type="spellEnd"/>
-      <w:r>
-        <w:rPr>
-          <w:lang w:val="hu-HU"/>
-        </w:rPr>
-        <w:t xml:space="preserve">: A </w:t>
+      <w:r>
+        <w:rPr>
+          <w:lang w:val="hu-HU"/>
+        </w:rPr>
+        <w:t xml:space="preserve">description: A </w:t>
       </w:r>
       <w:r>
         <w:rPr>
@@ -4171,15 +3817,7 @@
         <w:pStyle w:val="tbla"/>
       </w:pPr>
       <w:r>
-        <w:t>’</w:t>
-      </w:r>
-      <w:proofErr w:type="spellStart"/>
-      <w:r>
-        <w:t>reviews</w:t>
-      </w:r>
-      <w:proofErr w:type="spellEnd"/>
-      <w:r>
-        <w:t>’ tábla</w:t>
+        <w:t>’reviews’ tábla</w:t>
       </w:r>
     </w:p>
     <w:p>
@@ -4203,7 +3841,7 @@
     </w:p>
     <w:p>
       <w:pPr>
-        <w:pStyle w:val="Listaszerbekezds"/>
+        <w:pStyle w:val="ListParagraph"/>
         <w:numPr>
           <w:ilvl w:val="0"/>
           <w:numId w:val="28"/>
@@ -4212,24 +3850,16 @@
           <w:lang w:val="hu-HU"/>
         </w:rPr>
       </w:pPr>
-      <w:proofErr w:type="spellStart"/>
-      <w:r>
-        <w:rPr>
-          <w:lang w:val="hu-HU"/>
-        </w:rPr>
-        <w:t>review_id</w:t>
-      </w:r>
-      <w:proofErr w:type="spellEnd"/>
-      <w:r>
-        <w:rPr>
-          <w:lang w:val="hu-HU"/>
-        </w:rPr>
-        <w:t>: Az értékelés egyedi azonosítója, elsődleges kulcs.</w:t>
-      </w:r>
-    </w:p>
-    <w:p>
-      <w:pPr>
-        <w:pStyle w:val="Listaszerbekezds"/>
+      <w:r>
+        <w:rPr>
+          <w:lang w:val="hu-HU"/>
+        </w:rPr>
+        <w:t>review_id: Az értékelés egyedi azonosítója, elsődleges kulcs.</w:t>
+      </w:r>
+    </w:p>
+    <w:p>
+      <w:pPr>
+        <w:pStyle w:val="ListParagraph"/>
         <w:numPr>
           <w:ilvl w:val="0"/>
           <w:numId w:val="28"/>
@@ -4238,33 +3868,11 @@
           <w:lang w:val="hu-HU"/>
         </w:rPr>
       </w:pPr>
-      <w:proofErr w:type="spellStart"/>
-      <w:r>
-        <w:rPr>
-          <w:lang w:val="hu-HU"/>
-        </w:rPr>
-        <w:t>user_id</w:t>
-      </w:r>
-      <w:proofErr w:type="spellEnd"/>
-      <w:r>
-        <w:rPr>
-          <w:lang w:val="hu-HU"/>
-        </w:rPr>
-        <w:t>: Idegen kulcs a ’</w:t>
-      </w:r>
-      <w:proofErr w:type="spellStart"/>
-      <w:r>
-        <w:rPr>
-          <w:lang w:val="hu-HU"/>
-        </w:rPr>
-        <w:t>user</w:t>
-      </w:r>
-      <w:proofErr w:type="spellEnd"/>
-      <w:r>
-        <w:rPr>
-          <w:lang w:val="hu-HU"/>
-        </w:rPr>
-        <w:t>’ táblához</w:t>
+      <w:r>
+        <w:rPr>
+          <w:lang w:val="hu-HU"/>
+        </w:rPr>
+        <w:t>user_id: Idegen kulcs a ’user’ táblához</w:t>
       </w:r>
       <w:r>
         <w:rPr>
@@ -4275,7 +3883,7 @@
     </w:p>
     <w:p>
       <w:pPr>
-        <w:pStyle w:val="Listaszerbekezds"/>
+        <w:pStyle w:val="ListParagraph"/>
         <w:numPr>
           <w:ilvl w:val="0"/>
           <w:numId w:val="28"/>
@@ -4284,24 +3892,16 @@
           <w:lang w:val="hu-HU"/>
         </w:rPr>
       </w:pPr>
-      <w:proofErr w:type="spellStart"/>
-      <w:r>
-        <w:rPr>
-          <w:lang w:val="hu-HU"/>
-        </w:rPr>
-        <w:t>hotel_id</w:t>
-      </w:r>
-      <w:proofErr w:type="spellEnd"/>
-      <w:r>
-        <w:rPr>
-          <w:lang w:val="hu-HU"/>
-        </w:rPr>
-        <w:t>: Idegen kulcs a ’hotel’ táblához</w:t>
-      </w:r>
-    </w:p>
-    <w:p>
-      <w:pPr>
-        <w:pStyle w:val="Listaszerbekezds"/>
+      <w:r>
+        <w:rPr>
+          <w:lang w:val="hu-HU"/>
+        </w:rPr>
+        <w:t>hotel_id: Idegen kulcs a ’hotel’ táblához</w:t>
+      </w:r>
+    </w:p>
+    <w:p>
+      <w:pPr>
+        <w:pStyle w:val="ListParagraph"/>
         <w:numPr>
           <w:ilvl w:val="0"/>
           <w:numId w:val="28"/>
@@ -4310,24 +3910,16 @@
           <w:lang w:val="hu-HU"/>
         </w:rPr>
       </w:pPr>
-      <w:proofErr w:type="spellStart"/>
-      <w:r>
-        <w:rPr>
-          <w:lang w:val="hu-HU"/>
-        </w:rPr>
-        <w:t>rating</w:t>
-      </w:r>
-      <w:proofErr w:type="spellEnd"/>
-      <w:r>
-        <w:rPr>
-          <w:lang w:val="hu-HU"/>
-        </w:rPr>
-        <w:t>: Az értékelés csillagértéke, egész szám.</w:t>
-      </w:r>
-    </w:p>
-    <w:p>
-      <w:pPr>
-        <w:pStyle w:val="Listaszerbekezds"/>
+      <w:r>
+        <w:rPr>
+          <w:lang w:val="hu-HU"/>
+        </w:rPr>
+        <w:t>rating: Az értékelés csillagértéke, egész szám.</w:t>
+      </w:r>
+    </w:p>
+    <w:p>
+      <w:pPr>
+        <w:pStyle w:val="ListParagraph"/>
         <w:numPr>
           <w:ilvl w:val="0"/>
           <w:numId w:val="28"/>
@@ -4336,24 +3928,16 @@
           <w:lang w:val="hu-HU"/>
         </w:rPr>
       </w:pPr>
-      <w:proofErr w:type="spellStart"/>
-      <w:r>
-        <w:rPr>
-          <w:lang w:val="hu-HU"/>
-        </w:rPr>
-        <w:t>reviewText</w:t>
-      </w:r>
-      <w:proofErr w:type="spellEnd"/>
-      <w:r>
-        <w:rPr>
-          <w:lang w:val="hu-HU"/>
-        </w:rPr>
-        <w:t>: Az értékelés szövegi része, szöveges.</w:t>
-      </w:r>
-    </w:p>
-    <w:p>
-      <w:pPr>
-        <w:pStyle w:val="Listaszerbekezds"/>
+      <w:r>
+        <w:rPr>
+          <w:lang w:val="hu-HU"/>
+        </w:rPr>
+        <w:t>reviewText: Az értékelés szövegi része, szöveges.</w:t>
+      </w:r>
+    </w:p>
+    <w:p>
+      <w:pPr>
+        <w:pStyle w:val="ListParagraph"/>
         <w:numPr>
           <w:ilvl w:val="0"/>
           <w:numId w:val="28"/>
@@ -4362,19 +3946,11 @@
           <w:lang w:val="hu-HU"/>
         </w:rPr>
       </w:pPr>
-      <w:proofErr w:type="spellStart"/>
-      <w:r>
-        <w:rPr>
-          <w:lang w:val="hu-HU"/>
-        </w:rPr>
-        <w:t>created_at</w:t>
-      </w:r>
-      <w:proofErr w:type="spellEnd"/>
-      <w:r>
-        <w:rPr>
-          <w:lang w:val="hu-HU"/>
-        </w:rPr>
-        <w:t>: A</w:t>
+      <w:r>
+        <w:rPr>
+          <w:lang w:val="hu-HU"/>
+        </w:rPr>
+        <w:t>created_at: A</w:t>
       </w:r>
       <w:r>
         <w:rPr>
@@ -4391,7 +3967,7 @@
     </w:p>
     <w:p>
       <w:pPr>
-        <w:pStyle w:val="Listaszerbekezds"/>
+        <w:pStyle w:val="ListParagraph"/>
         <w:numPr>
           <w:ilvl w:val="0"/>
           <w:numId w:val="28"/>
@@ -4400,24 +3976,16 @@
           <w:lang w:val="hu-HU"/>
         </w:rPr>
       </w:pPr>
-      <w:proofErr w:type="spellStart"/>
-      <w:r>
-        <w:rPr>
-          <w:lang w:val="hu-HU"/>
-        </w:rPr>
-        <w:t>active</w:t>
-      </w:r>
-      <w:proofErr w:type="spellEnd"/>
-      <w:r>
-        <w:rPr>
-          <w:lang w:val="hu-HU"/>
-        </w:rPr>
-        <w:t>: Logikai, mutatja, hogy az értékelés törlésre került-e</w:t>
-      </w:r>
-    </w:p>
-    <w:p>
-      <w:pPr>
-        <w:pStyle w:val="Listaszerbekezds"/>
+      <w:r>
+        <w:rPr>
+          <w:lang w:val="hu-HU"/>
+        </w:rPr>
+        <w:t>active: Logikai, mutatja, hogy az értékelés törlésre került-e</w:t>
+      </w:r>
+    </w:p>
+    <w:p>
+      <w:pPr>
+        <w:pStyle w:val="ListParagraph"/>
         <w:numPr>
           <w:ilvl w:val="0"/>
           <w:numId w:val="28"/>
@@ -4432,19 +4000,11 @@
           <w:docGrid w:linePitch="360"/>
         </w:sectPr>
       </w:pPr>
-      <w:proofErr w:type="spellStart"/>
-      <w:r>
-        <w:rPr>
-          <w:lang w:val="hu-HU"/>
-        </w:rPr>
-        <w:t>edited</w:t>
-      </w:r>
-      <w:proofErr w:type="spellEnd"/>
-      <w:r>
-        <w:rPr>
-          <w:lang w:val="hu-HU"/>
-        </w:rPr>
-        <w:t>: Logikai, mutatja, hogy az értékelés szerkesztve lett-e.</w:t>
+      <w:r>
+        <w:rPr>
+          <w:lang w:val="hu-HU"/>
+        </w:rPr>
+        <w:t>edited: Logikai, mutatja, hogy az értékelés szerkesztve lett-e.</w:t>
       </w:r>
     </w:p>
     <w:p>
@@ -4453,15 +4013,7 @@
       </w:pPr>
       <w:r>
         <w:lastRenderedPageBreak/>
-        <w:t>’</w:t>
-      </w:r>
-      <w:proofErr w:type="spellStart"/>
-      <w:r>
-        <w:t>employee</w:t>
-      </w:r>
-      <w:proofErr w:type="spellEnd"/>
-      <w:r>
-        <w:t>’ tábla</w:t>
+        <w:t>’employee’ tábla</w:t>
       </w:r>
     </w:p>
     <w:p>
@@ -4497,7 +4049,7 @@
     </w:p>
     <w:p>
       <w:pPr>
-        <w:pStyle w:val="Listaszerbekezds"/>
+        <w:pStyle w:val="ListParagraph"/>
         <w:numPr>
           <w:ilvl w:val="0"/>
           <w:numId w:val="28"/>
@@ -4506,24 +4058,16 @@
           <w:lang w:val="hu-HU"/>
         </w:rPr>
       </w:pPr>
-      <w:proofErr w:type="spellStart"/>
-      <w:r>
-        <w:rPr>
-          <w:lang w:val="hu-HU"/>
-        </w:rPr>
-        <w:t>hotel_id</w:t>
-      </w:r>
-      <w:proofErr w:type="spellEnd"/>
-      <w:r>
-        <w:rPr>
-          <w:lang w:val="hu-HU"/>
-        </w:rPr>
-        <w:t>: Idegen kulcs a ’hotel’ táblához</w:t>
-      </w:r>
-    </w:p>
-    <w:p>
-      <w:pPr>
-        <w:pStyle w:val="Listaszerbekezds"/>
+      <w:r>
+        <w:rPr>
+          <w:lang w:val="hu-HU"/>
+        </w:rPr>
+        <w:t>hotel_id: Idegen kulcs a ’hotel’ táblához</w:t>
+      </w:r>
+    </w:p>
+    <w:p>
+      <w:pPr>
+        <w:pStyle w:val="ListParagraph"/>
         <w:numPr>
           <w:ilvl w:val="0"/>
           <w:numId w:val="29"/>
@@ -4532,38 +4076,16 @@
           <w:lang w:val="hu-HU"/>
         </w:rPr>
       </w:pPr>
-      <w:proofErr w:type="spellStart"/>
-      <w:r>
-        <w:rPr>
-          <w:lang w:val="hu-HU"/>
-        </w:rPr>
-        <w:t>user_id</w:t>
-      </w:r>
-      <w:proofErr w:type="spellEnd"/>
-      <w:r>
-        <w:rPr>
-          <w:lang w:val="hu-HU"/>
-        </w:rPr>
-        <w:t>: Idegen kulcs a ’</w:t>
-      </w:r>
-      <w:proofErr w:type="spellStart"/>
-      <w:r>
-        <w:rPr>
-          <w:lang w:val="hu-HU"/>
-        </w:rPr>
-        <w:t>user</w:t>
-      </w:r>
-      <w:proofErr w:type="spellEnd"/>
-      <w:r>
-        <w:rPr>
-          <w:lang w:val="hu-HU"/>
-        </w:rPr>
-        <w:t>’ táblához</w:t>
-      </w:r>
-    </w:p>
-    <w:p>
-      <w:pPr>
-        <w:pStyle w:val="Listaszerbekezds"/>
+      <w:r>
+        <w:rPr>
+          <w:lang w:val="hu-HU"/>
+        </w:rPr>
+        <w:t>user_id: Idegen kulcs a ’user’ táblához</w:t>
+      </w:r>
+    </w:p>
+    <w:p>
+      <w:pPr>
+        <w:pStyle w:val="ListParagraph"/>
         <w:numPr>
           <w:ilvl w:val="0"/>
           <w:numId w:val="29"/>
@@ -4572,61 +4094,11 @@
           <w:lang w:val="hu-HU"/>
         </w:rPr>
       </w:pPr>
-      <w:proofErr w:type="spellStart"/>
-      <w:r>
-        <w:rPr>
-          <w:lang w:val="hu-HU"/>
-        </w:rPr>
-        <w:t>userType</w:t>
-      </w:r>
-      <w:proofErr w:type="spellEnd"/>
-      <w:r>
-        <w:rPr>
-          <w:lang w:val="hu-HU"/>
-        </w:rPr>
-        <w:t>: Mutatja, hogy a felhasználó milyen pozícióban van a szállodában, értékei „</w:t>
-      </w:r>
-      <w:proofErr w:type="spellStart"/>
-      <w:r>
-        <w:rPr>
-          <w:lang w:val="hu-HU"/>
-        </w:rPr>
-        <w:t>employee</w:t>
-      </w:r>
-      <w:proofErr w:type="spellEnd"/>
-      <w:r>
-        <w:rPr>
-          <w:lang w:val="hu-HU"/>
-        </w:rPr>
-        <w:t>”, azaz alkalmazott, „</w:t>
-      </w:r>
-      <w:proofErr w:type="spellStart"/>
-      <w:r>
-        <w:rPr>
-          <w:lang w:val="hu-HU"/>
-        </w:rPr>
-        <w:t>manager</w:t>
-      </w:r>
-      <w:proofErr w:type="spellEnd"/>
-      <w:r>
-        <w:rPr>
-          <w:lang w:val="hu-HU"/>
-        </w:rPr>
-        <w:t>” vagy pedig „</w:t>
-      </w:r>
-      <w:proofErr w:type="spellStart"/>
-      <w:r>
-        <w:rPr>
-          <w:lang w:val="hu-HU"/>
-        </w:rPr>
-        <w:t>owner</w:t>
-      </w:r>
-      <w:proofErr w:type="spellEnd"/>
-      <w:r>
-        <w:rPr>
-          <w:lang w:val="hu-HU"/>
-        </w:rPr>
-        <w:t>” aki a szálloda tulajdonos.</w:t>
+      <w:r>
+        <w:rPr>
+          <w:lang w:val="hu-HU"/>
+        </w:rPr>
+        <w:t>userType: Mutatja, hogy a felhasználó milyen pozícióban van a szállodában, értékei „employee”, azaz alkalmazott, „manager” vagy pedig „owner” aki a szálloda tulajdonos.</w:t>
       </w:r>
     </w:p>
     <w:p>
@@ -4636,16 +4108,11 @@
       <w:r>
         <w:t>’</w:t>
       </w:r>
-      <w:proofErr w:type="spellStart"/>
       <w:r>
         <w:t>s</w:t>
       </w:r>
       <w:r>
-        <w:t>ervicecategory</w:t>
-      </w:r>
-      <w:proofErr w:type="spellEnd"/>
-      <w:r>
-        <w:t>’ tábla</w:t>
+        <w:t>ervicecategory’ tábla</w:t>
       </w:r>
     </w:p>
     <w:p>
@@ -4663,7 +4130,7 @@
     </w:p>
     <w:p>
       <w:pPr>
-        <w:pStyle w:val="Listaszerbekezds"/>
+        <w:pStyle w:val="ListParagraph"/>
         <w:numPr>
           <w:ilvl w:val="0"/>
           <w:numId w:val="30"/>
@@ -4672,19 +4139,11 @@
           <w:lang w:val="hu-HU"/>
         </w:rPr>
       </w:pPr>
-      <w:proofErr w:type="spellStart"/>
-      <w:r>
-        <w:rPr>
-          <w:lang w:val="hu-HU"/>
-        </w:rPr>
-        <w:t>serviceCategory_id</w:t>
-      </w:r>
-      <w:proofErr w:type="spellEnd"/>
-      <w:r>
-        <w:rPr>
-          <w:lang w:val="hu-HU"/>
-        </w:rPr>
-        <w:t>: A szolgáltatás egyéni azonosítója</w:t>
+      <w:r>
+        <w:rPr>
+          <w:lang w:val="hu-HU"/>
+        </w:rPr>
+        <w:t>serviceCategory_id: A szolgáltatás egyéni azonosítója</w:t>
       </w:r>
       <w:r>
         <w:rPr>
@@ -4695,7 +4154,7 @@
     </w:p>
     <w:p>
       <w:pPr>
-        <w:pStyle w:val="Listaszerbekezds"/>
+        <w:pStyle w:val="ListParagraph"/>
         <w:numPr>
           <w:ilvl w:val="0"/>
           <w:numId w:val="30"/>
@@ -4704,19 +4163,11 @@
           <w:lang w:val="hu-HU"/>
         </w:rPr>
       </w:pPr>
-      <w:proofErr w:type="spellStart"/>
-      <w:r>
-        <w:rPr>
-          <w:lang w:val="hu-HU"/>
-        </w:rPr>
-        <w:t>serviceName</w:t>
-      </w:r>
-      <w:proofErr w:type="spellEnd"/>
-      <w:r>
-        <w:rPr>
-          <w:lang w:val="hu-HU"/>
-        </w:rPr>
-        <w:t>: A szolgáltatás megnevezése.</w:t>
+      <w:r>
+        <w:rPr>
+          <w:lang w:val="hu-HU"/>
+        </w:rPr>
+        <w:t>serviceName: A szolgáltatás megnevezése.</w:t>
       </w:r>
     </w:p>
     <w:p>
@@ -4742,7 +4193,7 @@
     </w:p>
     <w:p>
       <w:pPr>
-        <w:pStyle w:val="Listaszerbekezds"/>
+        <w:pStyle w:val="ListParagraph"/>
         <w:numPr>
           <w:ilvl w:val="0"/>
           <w:numId w:val="31"/>
@@ -4751,24 +4202,16 @@
           <w:lang w:val="hu-HU"/>
         </w:rPr>
       </w:pPr>
-      <w:proofErr w:type="spellStart"/>
-      <w:r>
-        <w:rPr>
-          <w:lang w:val="hu-HU"/>
-        </w:rPr>
-        <w:t>service_id</w:t>
-      </w:r>
-      <w:proofErr w:type="spellEnd"/>
-      <w:r>
-        <w:rPr>
-          <w:lang w:val="hu-HU"/>
-        </w:rPr>
-        <w:t>: A szolgáltatás egyéni azonosítója, elsődleges kulcs.</w:t>
-      </w:r>
-    </w:p>
-    <w:p>
-      <w:pPr>
-        <w:pStyle w:val="Listaszerbekezds"/>
+      <w:r>
+        <w:rPr>
+          <w:lang w:val="hu-HU"/>
+        </w:rPr>
+        <w:t>service_id: A szolgáltatás egyéni azonosítója, elsődleges kulcs.</w:t>
+      </w:r>
+    </w:p>
+    <w:p>
+      <w:pPr>
+        <w:pStyle w:val="ListParagraph"/>
         <w:numPr>
           <w:ilvl w:val="0"/>
           <w:numId w:val="31"/>
@@ -4777,24 +4220,16 @@
           <w:lang w:val="hu-HU"/>
         </w:rPr>
       </w:pPr>
-      <w:proofErr w:type="spellStart"/>
-      <w:r>
-        <w:rPr>
-          <w:lang w:val="hu-HU"/>
-        </w:rPr>
-        <w:t>hotel_id</w:t>
-      </w:r>
-      <w:proofErr w:type="spellEnd"/>
-      <w:r>
-        <w:rPr>
-          <w:lang w:val="hu-HU"/>
-        </w:rPr>
-        <w:t>: Idegen kulcs a ’hotel’ táblához</w:t>
-      </w:r>
-    </w:p>
-    <w:p>
-      <w:pPr>
-        <w:pStyle w:val="Listaszerbekezds"/>
+      <w:r>
+        <w:rPr>
+          <w:lang w:val="hu-HU"/>
+        </w:rPr>
+        <w:t>hotel_id: Idegen kulcs a ’hotel’ táblához</w:t>
+      </w:r>
+    </w:p>
+    <w:p>
+      <w:pPr>
+        <w:pStyle w:val="ListParagraph"/>
         <w:numPr>
           <w:ilvl w:val="0"/>
           <w:numId w:val="31"/>
@@ -4803,38 +4238,16 @@
           <w:lang w:val="hu-HU"/>
         </w:rPr>
       </w:pPr>
-      <w:proofErr w:type="spellStart"/>
-      <w:r>
-        <w:rPr>
-          <w:lang w:val="hu-HU"/>
-        </w:rPr>
-        <w:t>category_id</w:t>
-      </w:r>
-      <w:proofErr w:type="spellEnd"/>
-      <w:r>
-        <w:rPr>
-          <w:lang w:val="hu-HU"/>
-        </w:rPr>
-        <w:t xml:space="preserve">: Idegen kulcs a </w:t>
-      </w:r>
-      <w:proofErr w:type="spellStart"/>
-      <w:r>
-        <w:rPr>
-          <w:lang w:val="hu-HU"/>
-        </w:rPr>
-        <w:t>servicecategory</w:t>
-      </w:r>
-      <w:proofErr w:type="spellEnd"/>
-      <w:r>
-        <w:rPr>
-          <w:lang w:val="hu-HU"/>
-        </w:rPr>
-        <w:t xml:space="preserve"> táblához</w:t>
-      </w:r>
-    </w:p>
-    <w:p>
-      <w:pPr>
-        <w:pStyle w:val="Listaszerbekezds"/>
+      <w:r>
+        <w:rPr>
+          <w:lang w:val="hu-HU"/>
+        </w:rPr>
+        <w:t>category_id: Idegen kulcs a servicecategory táblához</w:t>
+      </w:r>
+    </w:p>
+    <w:p>
+      <w:pPr>
+        <w:pStyle w:val="ListParagraph"/>
         <w:numPr>
           <w:ilvl w:val="0"/>
           <w:numId w:val="31"/>
@@ -4843,24 +4256,16 @@
           <w:lang w:val="hu-HU"/>
         </w:rPr>
       </w:pPr>
-      <w:proofErr w:type="spellStart"/>
-      <w:r>
-        <w:rPr>
-          <w:lang w:val="hu-HU"/>
-        </w:rPr>
-        <w:t>price</w:t>
-      </w:r>
-      <w:proofErr w:type="spellEnd"/>
-      <w:r>
-        <w:rPr>
-          <w:lang w:val="hu-HU"/>
-        </w:rPr>
-        <w:t>: Egész szám, a szolgáltatás igénybevételének ára</w:t>
-      </w:r>
-    </w:p>
-    <w:p>
-      <w:pPr>
-        <w:pStyle w:val="Listaszerbekezds"/>
+      <w:r>
+        <w:rPr>
+          <w:lang w:val="hu-HU"/>
+        </w:rPr>
+        <w:t>price: Egész szám, a szolgáltatás igénybevételének ára</w:t>
+      </w:r>
+    </w:p>
+    <w:p>
+      <w:pPr>
+        <w:pStyle w:val="ListParagraph"/>
         <w:numPr>
           <w:ilvl w:val="0"/>
           <w:numId w:val="31"/>
@@ -4869,24 +4274,16 @@
           <w:lang w:val="hu-HU"/>
         </w:rPr>
       </w:pPr>
-      <w:proofErr w:type="spellStart"/>
-      <w:r>
-        <w:rPr>
-          <w:lang w:val="hu-HU"/>
-        </w:rPr>
-        <w:t>available</w:t>
-      </w:r>
-      <w:proofErr w:type="spellEnd"/>
-      <w:r>
-        <w:rPr>
-          <w:lang w:val="hu-HU"/>
-        </w:rPr>
-        <w:t>: Logikai, mutatja, hogy a szolgáltatás az aktuális pillanatban elérhető-e</w:t>
-      </w:r>
-    </w:p>
-    <w:p>
-      <w:pPr>
-        <w:pStyle w:val="Listaszerbekezds"/>
+      <w:r>
+        <w:rPr>
+          <w:lang w:val="hu-HU"/>
+        </w:rPr>
+        <w:t>available: Logikai, mutatja, hogy a szolgáltatás az aktuális pillanatban elérhető-e</w:t>
+      </w:r>
+    </w:p>
+    <w:p>
+      <w:pPr>
+        <w:pStyle w:val="ListParagraph"/>
         <w:numPr>
           <w:ilvl w:val="0"/>
           <w:numId w:val="31"/>
@@ -4895,24 +4292,16 @@
           <w:lang w:val="hu-HU"/>
         </w:rPr>
       </w:pPr>
-      <w:proofErr w:type="spellStart"/>
-      <w:r>
-        <w:rPr>
-          <w:lang w:val="hu-HU"/>
-        </w:rPr>
-        <w:t>allYear</w:t>
-      </w:r>
-      <w:proofErr w:type="spellEnd"/>
-      <w:r>
-        <w:rPr>
-          <w:lang w:val="hu-HU"/>
-        </w:rPr>
-        <w:t>: Logikai, mutatja, hogy a szolgáltatás egész évben elérhető-e</w:t>
-      </w:r>
-    </w:p>
-    <w:p>
-      <w:pPr>
-        <w:pStyle w:val="Listaszerbekezds"/>
+      <w:r>
+        <w:rPr>
+          <w:lang w:val="hu-HU"/>
+        </w:rPr>
+        <w:t>allYear: Logikai, mutatja, hogy a szolgáltatás egész évben elérhető-e</w:t>
+      </w:r>
+    </w:p>
+    <w:p>
+      <w:pPr>
+        <w:pStyle w:val="ListParagraph"/>
         <w:numPr>
           <w:ilvl w:val="0"/>
           <w:numId w:val="31"/>
@@ -4921,24 +4310,16 @@
           <w:lang w:val="hu-HU"/>
         </w:rPr>
       </w:pPr>
-      <w:proofErr w:type="spellStart"/>
-      <w:r>
-        <w:rPr>
-          <w:lang w:val="hu-HU"/>
-        </w:rPr>
-        <w:t>startDate</w:t>
-      </w:r>
-      <w:proofErr w:type="spellEnd"/>
-      <w:r>
-        <w:rPr>
-          <w:lang w:val="hu-HU"/>
-        </w:rPr>
-        <w:t>: Amennyiben nem egész évben elérhető, a szolgáltatás kezdeti dátuma</w:t>
-      </w:r>
-    </w:p>
-    <w:p>
-      <w:pPr>
-        <w:pStyle w:val="Listaszerbekezds"/>
+      <w:r>
+        <w:rPr>
+          <w:lang w:val="hu-HU"/>
+        </w:rPr>
+        <w:t>startDate: Amennyiben nem egész évben elérhető, a szolgáltatás kezdeti dátuma</w:t>
+      </w:r>
+    </w:p>
+    <w:p>
+      <w:pPr>
+        <w:pStyle w:val="ListParagraph"/>
         <w:numPr>
           <w:ilvl w:val="0"/>
           <w:numId w:val="31"/>
@@ -4947,24 +4328,16 @@
           <w:lang w:val="hu-HU"/>
         </w:rPr>
       </w:pPr>
-      <w:proofErr w:type="spellStart"/>
-      <w:r>
-        <w:rPr>
-          <w:lang w:val="hu-HU"/>
-        </w:rPr>
-        <w:t>endDate</w:t>
-      </w:r>
-      <w:proofErr w:type="spellEnd"/>
-      <w:r>
-        <w:rPr>
-          <w:lang w:val="hu-HU"/>
-        </w:rPr>
-        <w:t>: Amennyiben nem egész évben elérhető, a szolgáltatás végső dátuma</w:t>
-      </w:r>
-    </w:p>
-    <w:p>
-      <w:pPr>
-        <w:pStyle w:val="Listaszerbekezds"/>
+      <w:r>
+        <w:rPr>
+          <w:lang w:val="hu-HU"/>
+        </w:rPr>
+        <w:t>endDate: Amennyiben nem egész évben elérhető, a szolgáltatás végső dátuma</w:t>
+      </w:r>
+    </w:p>
+    <w:p>
+      <w:pPr>
+        <w:pStyle w:val="ListParagraph"/>
         <w:numPr>
           <w:ilvl w:val="0"/>
           <w:numId w:val="31"/>
@@ -4973,24 +4346,16 @@
           <w:lang w:val="hu-HU"/>
         </w:rPr>
       </w:pPr>
-      <w:proofErr w:type="spellStart"/>
-      <w:r>
-        <w:rPr>
-          <w:lang w:val="hu-HU"/>
-        </w:rPr>
-        <w:t>openTime</w:t>
-      </w:r>
-      <w:proofErr w:type="spellEnd"/>
-      <w:r>
-        <w:rPr>
-          <w:lang w:val="hu-HU"/>
-        </w:rPr>
-        <w:t>: Amennyiben a szolgáltatás nem érhető el egész nap, a nyitó ideje.</w:t>
-      </w:r>
-    </w:p>
-    <w:p>
-      <w:pPr>
-        <w:pStyle w:val="Listaszerbekezds"/>
+      <w:r>
+        <w:rPr>
+          <w:lang w:val="hu-HU"/>
+        </w:rPr>
+        <w:t>openTime: Amennyiben a szolgáltatás nem érhető el egész nap, a nyitó ideje.</w:t>
+      </w:r>
+    </w:p>
+    <w:p>
+      <w:pPr>
+        <w:pStyle w:val="ListParagraph"/>
         <w:numPr>
           <w:ilvl w:val="0"/>
           <w:numId w:val="31"/>
@@ -5005,19 +4370,11 @@
           <w:docGrid w:linePitch="360"/>
         </w:sectPr>
       </w:pPr>
-      <w:proofErr w:type="spellStart"/>
-      <w:r>
-        <w:rPr>
-          <w:lang w:val="hu-HU"/>
-        </w:rPr>
-        <w:t>closeTime</w:t>
-      </w:r>
-      <w:proofErr w:type="spellEnd"/>
-      <w:r>
-        <w:rPr>
-          <w:lang w:val="hu-HU"/>
-        </w:rPr>
-        <w:t>: Amennyiben a szolgáltatás nem érhető el egész nap, a záró ideje.</w:t>
+      <w:r>
+        <w:rPr>
+          <w:lang w:val="hu-HU"/>
+        </w:rPr>
+        <w:t>closeTime: Amennyiben a szolgáltatás nem érhető el egész nap, a záró ideje.</w:t>
       </w:r>
     </w:p>
     <w:p>
@@ -5026,15 +4383,7 @@
       </w:pPr>
       <w:r>
         <w:lastRenderedPageBreak/>
-        <w:t>’</w:t>
-      </w:r>
-      <w:proofErr w:type="spellStart"/>
-      <w:r>
-        <w:t>room</w:t>
-      </w:r>
-      <w:proofErr w:type="spellEnd"/>
-      <w:r>
-        <w:t>’ tábla</w:t>
+        <w:t>’room’ tábla</w:t>
       </w:r>
     </w:p>
     <w:p>
@@ -5058,7 +4407,7 @@
     </w:p>
     <w:p>
       <w:pPr>
-        <w:pStyle w:val="Listaszerbekezds"/>
+        <w:pStyle w:val="ListParagraph"/>
         <w:numPr>
           <w:ilvl w:val="0"/>
           <w:numId w:val="32"/>
@@ -5067,24 +4416,16 @@
           <w:lang w:val="hu-HU"/>
         </w:rPr>
       </w:pPr>
-      <w:proofErr w:type="spellStart"/>
-      <w:r>
-        <w:rPr>
-          <w:lang w:val="hu-HU"/>
-        </w:rPr>
-        <w:t>room_id</w:t>
-      </w:r>
-      <w:proofErr w:type="spellEnd"/>
-      <w:r>
-        <w:rPr>
-          <w:lang w:val="hu-HU"/>
-        </w:rPr>
-        <w:t>: A szoba egyéni azonosítója, elsődleges kulcs</w:t>
-      </w:r>
-    </w:p>
-    <w:p>
-      <w:pPr>
-        <w:pStyle w:val="Listaszerbekezds"/>
+      <w:r>
+        <w:rPr>
+          <w:lang w:val="hu-HU"/>
+        </w:rPr>
+        <w:t>room_id: A szoba egyéni azonosítója, elsődleges kulcs</w:t>
+      </w:r>
+    </w:p>
+    <w:p>
+      <w:pPr>
+        <w:pStyle w:val="ListParagraph"/>
         <w:numPr>
           <w:ilvl w:val="0"/>
           <w:numId w:val="32"/>
@@ -5093,24 +4434,16 @@
           <w:lang w:val="hu-HU"/>
         </w:rPr>
       </w:pPr>
-      <w:proofErr w:type="spellStart"/>
-      <w:r>
-        <w:rPr>
-          <w:lang w:val="hu-HU"/>
-        </w:rPr>
-        <w:t>hotel_id</w:t>
-      </w:r>
-      <w:proofErr w:type="spellEnd"/>
-      <w:r>
-        <w:rPr>
-          <w:lang w:val="hu-HU"/>
-        </w:rPr>
-        <w:t>: Idegen kulcs a ’hotel’ táblára.</w:t>
-      </w:r>
-    </w:p>
-    <w:p>
-      <w:pPr>
-        <w:pStyle w:val="Listaszerbekezds"/>
+      <w:r>
+        <w:rPr>
+          <w:lang w:val="hu-HU"/>
+        </w:rPr>
+        <w:t>hotel_id: Idegen kulcs a ’hotel’ táblára.</w:t>
+      </w:r>
+    </w:p>
+    <w:p>
+      <w:pPr>
+        <w:pStyle w:val="ListParagraph"/>
         <w:numPr>
           <w:ilvl w:val="0"/>
           <w:numId w:val="32"/>
@@ -5119,24 +4452,16 @@
           <w:lang w:val="hu-HU"/>
         </w:rPr>
       </w:pPr>
-      <w:proofErr w:type="spellStart"/>
-      <w:r>
-        <w:rPr>
-          <w:lang w:val="hu-HU"/>
-        </w:rPr>
-        <w:t>roomNumber</w:t>
-      </w:r>
-      <w:proofErr w:type="spellEnd"/>
-      <w:r>
-        <w:rPr>
-          <w:lang w:val="hu-HU"/>
-        </w:rPr>
-        <w:t>: A szoba megnevezése, maximum 25 karakter hosszú</w:t>
-      </w:r>
-    </w:p>
-    <w:p>
-      <w:pPr>
-        <w:pStyle w:val="Listaszerbekezds"/>
+      <w:r>
+        <w:rPr>
+          <w:lang w:val="hu-HU"/>
+        </w:rPr>
+        <w:t>roomNumber: A szoba megnevezése, maximum 25 karakter hosszú</w:t>
+      </w:r>
+    </w:p>
+    <w:p>
+      <w:pPr>
+        <w:pStyle w:val="ListParagraph"/>
         <w:numPr>
           <w:ilvl w:val="0"/>
           <w:numId w:val="32"/>
@@ -5145,24 +4470,16 @@
           <w:lang w:val="hu-HU"/>
         </w:rPr>
       </w:pPr>
-      <w:proofErr w:type="spellStart"/>
-      <w:r>
-        <w:rPr>
-          <w:lang w:val="hu-HU"/>
-        </w:rPr>
-        <w:t>floor</w:t>
-      </w:r>
-      <w:proofErr w:type="spellEnd"/>
-      <w:r>
-        <w:rPr>
-          <w:lang w:val="hu-HU"/>
-        </w:rPr>
-        <w:t>: Az emelet, amelyen a szoba elhelyezkedik, egész szám</w:t>
-      </w:r>
-    </w:p>
-    <w:p>
-      <w:pPr>
-        <w:pStyle w:val="Listaszerbekezds"/>
+      <w:r>
+        <w:rPr>
+          <w:lang w:val="hu-HU"/>
+        </w:rPr>
+        <w:t>floor: Az emelet, amelyen a szoba elhelyezkedik, egész szám</w:t>
+      </w:r>
+    </w:p>
+    <w:p>
+      <w:pPr>
+        <w:pStyle w:val="ListParagraph"/>
         <w:numPr>
           <w:ilvl w:val="0"/>
           <w:numId w:val="32"/>
@@ -5171,24 +4488,16 @@
           <w:lang w:val="hu-HU"/>
         </w:rPr>
       </w:pPr>
-      <w:proofErr w:type="spellStart"/>
-      <w:r>
-        <w:rPr>
-          <w:lang w:val="hu-HU"/>
-        </w:rPr>
-        <w:t>capacity</w:t>
-      </w:r>
-      <w:proofErr w:type="spellEnd"/>
-      <w:r>
-        <w:rPr>
-          <w:lang w:val="hu-HU"/>
-        </w:rPr>
-        <w:t>: A szoba férőhelye, egész szám.</w:t>
-      </w:r>
-    </w:p>
-    <w:p>
-      <w:pPr>
-        <w:pStyle w:val="Listaszerbekezds"/>
+      <w:r>
+        <w:rPr>
+          <w:lang w:val="hu-HU"/>
+        </w:rPr>
+        <w:t>capacity: A szoba férőhelye, egész szám.</w:t>
+      </w:r>
+    </w:p>
+    <w:p>
+      <w:pPr>
+        <w:pStyle w:val="ListParagraph"/>
         <w:numPr>
           <w:ilvl w:val="0"/>
           <w:numId w:val="32"/>
@@ -5197,52 +4506,16 @@
           <w:lang w:val="hu-HU"/>
         </w:rPr>
       </w:pPr>
-      <w:proofErr w:type="spellStart"/>
-      <w:r>
-        <w:rPr>
-          <w:lang w:val="hu-HU"/>
-        </w:rPr>
-        <w:t>pricepernight</w:t>
-      </w:r>
-      <w:proofErr w:type="spellEnd"/>
-      <w:r>
-        <w:rPr>
-          <w:lang w:val="hu-HU"/>
-        </w:rPr>
-        <w:t xml:space="preserve">: A szoba </w:t>
-      </w:r>
-      <w:proofErr w:type="spellStart"/>
-      <w:r>
-        <w:rPr>
-          <w:lang w:val="hu-HU"/>
-        </w:rPr>
-        <w:t>éjszakánkénti</w:t>
-      </w:r>
-      <w:proofErr w:type="spellEnd"/>
-      <w:r>
-        <w:rPr>
-          <w:lang w:val="hu-HU"/>
-        </w:rPr>
-        <w:t xml:space="preserve"> </w:t>
-      </w:r>
-      <w:proofErr w:type="spellStart"/>
-      <w:r>
-        <w:rPr>
-          <w:lang w:val="hu-HU"/>
-        </w:rPr>
-        <w:t>foglásának</w:t>
-      </w:r>
-      <w:proofErr w:type="spellEnd"/>
-      <w:r>
-        <w:rPr>
-          <w:lang w:val="hu-HU"/>
-        </w:rPr>
-        <w:t xml:space="preserve"> az ára</w:t>
-      </w:r>
-    </w:p>
-    <w:p>
-      <w:pPr>
-        <w:pStyle w:val="Listaszerbekezds"/>
+      <w:r>
+        <w:rPr>
+          <w:lang w:val="hu-HU"/>
+        </w:rPr>
+        <w:t>pricepernight: A szoba éjszakánkénti foglásának az ára</w:t>
+      </w:r>
+    </w:p>
+    <w:p>
+      <w:pPr>
+        <w:pStyle w:val="ListParagraph"/>
         <w:numPr>
           <w:ilvl w:val="0"/>
           <w:numId w:val="32"/>
@@ -5251,19 +4524,11 @@
           <w:lang w:val="hu-HU"/>
         </w:rPr>
       </w:pPr>
-      <w:proofErr w:type="spellStart"/>
-      <w:r>
-        <w:rPr>
-          <w:lang w:val="hu-HU"/>
-        </w:rPr>
-        <w:t>available</w:t>
-      </w:r>
-      <w:proofErr w:type="spellEnd"/>
-      <w:r>
-        <w:rPr>
-          <w:lang w:val="hu-HU"/>
-        </w:rPr>
-        <w:t>: logikai, mutatja, hogy a jelenlegi pillanatban elérhető-e a szoba</w:t>
+      <w:r>
+        <w:rPr>
+          <w:lang w:val="hu-HU"/>
+        </w:rPr>
+        <w:t>available: logikai, mutatja, hogy a jelenlegi pillanatban elérhető-e a szoba</w:t>
       </w:r>
     </w:p>
     <w:p>
@@ -5271,15 +4536,7 @@
         <w:pStyle w:val="tbla"/>
       </w:pPr>
       <w:r>
-        <w:t>’</w:t>
-      </w:r>
-      <w:proofErr w:type="spellStart"/>
-      <w:r>
-        <w:t>booking</w:t>
-      </w:r>
-      <w:proofErr w:type="spellEnd"/>
-      <w:r>
-        <w:t>’ tábla</w:t>
+        <w:t>’booking’ tábla</w:t>
       </w:r>
     </w:p>
     <w:p>
@@ -5297,7 +4554,7 @@
     </w:p>
     <w:p>
       <w:pPr>
-        <w:pStyle w:val="Listaszerbekezds"/>
+        <w:pStyle w:val="ListParagraph"/>
         <w:numPr>
           <w:ilvl w:val="0"/>
           <w:numId w:val="33"/>
@@ -5306,24 +4563,16 @@
           <w:lang w:val="hu-HU"/>
         </w:rPr>
       </w:pPr>
-      <w:proofErr w:type="spellStart"/>
-      <w:r>
-        <w:rPr>
-          <w:lang w:val="hu-HU"/>
-        </w:rPr>
-        <w:t>booking_id</w:t>
-      </w:r>
-      <w:proofErr w:type="spellEnd"/>
-      <w:r>
-        <w:rPr>
-          <w:lang w:val="hu-HU"/>
-        </w:rPr>
-        <w:t>: A foglalás egyéni azonosítója, elsődleges kulcs.</w:t>
-      </w:r>
-    </w:p>
-    <w:p>
-      <w:pPr>
-        <w:pStyle w:val="Listaszerbekezds"/>
+      <w:r>
+        <w:rPr>
+          <w:lang w:val="hu-HU"/>
+        </w:rPr>
+        <w:t>booking_id: A foglalás egyéni azonosítója, elsődleges kulcs.</w:t>
+      </w:r>
+    </w:p>
+    <w:p>
+      <w:pPr>
+        <w:pStyle w:val="ListParagraph"/>
         <w:numPr>
           <w:ilvl w:val="0"/>
           <w:numId w:val="33"/>
@@ -5332,38 +4581,16 @@
           <w:lang w:val="hu-HU"/>
         </w:rPr>
       </w:pPr>
-      <w:proofErr w:type="spellStart"/>
-      <w:r>
-        <w:rPr>
-          <w:lang w:val="hu-HU"/>
-        </w:rPr>
-        <w:t>user_id</w:t>
-      </w:r>
-      <w:proofErr w:type="spellEnd"/>
-      <w:r>
-        <w:rPr>
-          <w:lang w:val="hu-HU"/>
-        </w:rPr>
-        <w:t>: Idegen kulcs a ’</w:t>
-      </w:r>
-      <w:proofErr w:type="spellStart"/>
-      <w:r>
-        <w:rPr>
-          <w:lang w:val="hu-HU"/>
-        </w:rPr>
-        <w:t>user</w:t>
-      </w:r>
-      <w:proofErr w:type="spellEnd"/>
-      <w:r>
-        <w:rPr>
-          <w:lang w:val="hu-HU"/>
-        </w:rPr>
-        <w:t xml:space="preserve">’ táblához </w:t>
-      </w:r>
-    </w:p>
-    <w:p>
-      <w:pPr>
-        <w:pStyle w:val="Listaszerbekezds"/>
+      <w:r>
+        <w:rPr>
+          <w:lang w:val="hu-HU"/>
+        </w:rPr>
+        <w:t xml:space="preserve">user_id: Idegen kulcs a ’user’ táblához </w:t>
+      </w:r>
+    </w:p>
+    <w:p>
+      <w:pPr>
+        <w:pStyle w:val="ListParagraph"/>
         <w:numPr>
           <w:ilvl w:val="0"/>
           <w:numId w:val="33"/>
@@ -5372,24 +4599,16 @@
           <w:lang w:val="hu-HU"/>
         </w:rPr>
       </w:pPr>
-      <w:proofErr w:type="spellStart"/>
-      <w:r>
-        <w:rPr>
-          <w:lang w:val="hu-HU"/>
-        </w:rPr>
-        <w:t>hotel_id</w:t>
-      </w:r>
-      <w:proofErr w:type="spellEnd"/>
-      <w:r>
-        <w:rPr>
-          <w:lang w:val="hu-HU"/>
-        </w:rPr>
-        <w:t>: Idegen kulcs a ’hotel’ táblához</w:t>
-      </w:r>
-    </w:p>
-    <w:p>
-      <w:pPr>
-        <w:pStyle w:val="Listaszerbekezds"/>
+      <w:r>
+        <w:rPr>
+          <w:lang w:val="hu-HU"/>
+        </w:rPr>
+        <w:t>hotel_id: Idegen kulcs a ’hotel’ táblához</w:t>
+      </w:r>
+    </w:p>
+    <w:p>
+      <w:pPr>
+        <w:pStyle w:val="ListParagraph"/>
         <w:numPr>
           <w:ilvl w:val="0"/>
           <w:numId w:val="33"/>
@@ -5398,24 +4617,16 @@
           <w:lang w:val="hu-HU"/>
         </w:rPr>
       </w:pPr>
-      <w:proofErr w:type="spellStart"/>
-      <w:r>
-        <w:rPr>
-          <w:lang w:val="hu-HU"/>
-        </w:rPr>
-        <w:t>bookStart</w:t>
-      </w:r>
-      <w:proofErr w:type="spellEnd"/>
-      <w:r>
-        <w:rPr>
-          <w:lang w:val="hu-HU"/>
-        </w:rPr>
-        <w:t>: A foglalás kezdetét jelölő dátum</w:t>
-      </w:r>
-    </w:p>
-    <w:p>
-      <w:pPr>
-        <w:pStyle w:val="Listaszerbekezds"/>
+      <w:r>
+        <w:rPr>
+          <w:lang w:val="hu-HU"/>
+        </w:rPr>
+        <w:t>bookStart: A foglalás kezdetét jelölő dátum</w:t>
+      </w:r>
+    </w:p>
+    <w:p>
+      <w:pPr>
+        <w:pStyle w:val="ListParagraph"/>
         <w:numPr>
           <w:ilvl w:val="0"/>
           <w:numId w:val="33"/>
@@ -5424,24 +4635,16 @@
           <w:lang w:val="hu-HU"/>
         </w:rPr>
       </w:pPr>
-      <w:proofErr w:type="spellStart"/>
-      <w:r>
-        <w:rPr>
-          <w:lang w:val="hu-HU"/>
-        </w:rPr>
-        <w:t>bookEnd</w:t>
-      </w:r>
-      <w:proofErr w:type="spellEnd"/>
-      <w:r>
-        <w:rPr>
-          <w:lang w:val="hu-HU"/>
-        </w:rPr>
-        <w:t>: A foglalás végét jelölő dátum</w:t>
-      </w:r>
-    </w:p>
-    <w:p>
-      <w:pPr>
-        <w:pStyle w:val="Listaszerbekezds"/>
+      <w:r>
+        <w:rPr>
+          <w:lang w:val="hu-HU"/>
+        </w:rPr>
+        <w:t>bookEnd: A foglalás végét jelölő dátum</w:t>
+      </w:r>
+    </w:p>
+    <w:p>
+      <w:pPr>
+        <w:pStyle w:val="ListParagraph"/>
         <w:numPr>
           <w:ilvl w:val="0"/>
           <w:numId w:val="33"/>
@@ -5450,24 +4653,16 @@
           <w:lang w:val="hu-HU"/>
         </w:rPr>
       </w:pPr>
-      <w:proofErr w:type="spellStart"/>
-      <w:r>
-        <w:rPr>
-          <w:lang w:val="hu-HU"/>
-        </w:rPr>
-        <w:t>totalPrice</w:t>
-      </w:r>
-      <w:proofErr w:type="spellEnd"/>
-      <w:r>
-        <w:rPr>
-          <w:lang w:val="hu-HU"/>
-        </w:rPr>
-        <w:t>: A foglalásért fizetendő összeg forintban, egész szám</w:t>
-      </w:r>
-    </w:p>
-    <w:p>
-      <w:pPr>
-        <w:pStyle w:val="Listaszerbekezds"/>
+      <w:r>
+        <w:rPr>
+          <w:lang w:val="hu-HU"/>
+        </w:rPr>
+        <w:t>totalPrice: A foglalásért fizetendő összeg forintban, egész szám</w:t>
+      </w:r>
+    </w:p>
+    <w:p>
+      <w:pPr>
+        <w:pStyle w:val="ListParagraph"/>
         <w:numPr>
           <w:ilvl w:val="0"/>
           <w:numId w:val="33"/>
@@ -5480,82 +4675,12 @@
         <w:rPr>
           <w:lang w:val="hu-HU"/>
         </w:rPr>
-        <w:t>status: A foglalás jelenlegi állapotát jelzi, értékei ’</w:t>
-      </w:r>
-      <w:proofErr w:type="spellStart"/>
-      <w:r>
-        <w:rPr>
-          <w:lang w:val="hu-HU"/>
-        </w:rPr>
-        <w:t>confirmed</w:t>
-      </w:r>
-      <w:proofErr w:type="spellEnd"/>
-      <w:r>
-        <w:rPr>
-          <w:lang w:val="hu-HU"/>
-        </w:rPr>
-        <w:t>’ azaz megerősített, ’</w:t>
-      </w:r>
-      <w:proofErr w:type="spellStart"/>
-      <w:r>
-        <w:rPr>
-          <w:lang w:val="hu-HU"/>
-        </w:rPr>
-        <w:t>cancelled</w:t>
-      </w:r>
-      <w:proofErr w:type="spellEnd"/>
-      <w:r>
-        <w:rPr>
-          <w:lang w:val="hu-HU"/>
-        </w:rPr>
-        <w:t>’ azaz lemondott, ’</w:t>
-      </w:r>
-      <w:proofErr w:type="spellStart"/>
-      <w:r>
-        <w:rPr>
-          <w:lang w:val="hu-HU"/>
-        </w:rPr>
-        <w:t>completed</w:t>
-      </w:r>
-      <w:proofErr w:type="spellEnd"/>
-      <w:r>
-        <w:rPr>
-          <w:lang w:val="hu-HU"/>
-        </w:rPr>
-        <w:t>’ azaz befejezett és ’</w:t>
-      </w:r>
-      <w:proofErr w:type="spellStart"/>
-      <w:r>
-        <w:rPr>
-          <w:lang w:val="hu-HU"/>
-        </w:rPr>
-        <w:t>refund</w:t>
-      </w:r>
-      <w:proofErr w:type="spellEnd"/>
-      <w:r>
-        <w:rPr>
-          <w:lang w:val="hu-HU"/>
-        </w:rPr>
-        <w:t xml:space="preserve"> </w:t>
-      </w:r>
-      <w:proofErr w:type="spellStart"/>
-      <w:r>
-        <w:rPr>
-          <w:lang w:val="hu-HU"/>
-        </w:rPr>
-        <w:t>requested</w:t>
-      </w:r>
-      <w:proofErr w:type="spellEnd"/>
-      <w:r>
-        <w:rPr>
-          <w:lang w:val="hu-HU"/>
-        </w:rPr>
-        <w:t>’ azaz visszatérést igényelt.</w:t>
-      </w:r>
-    </w:p>
-    <w:p>
-      <w:pPr>
-        <w:pStyle w:val="Listaszerbekezds"/>
+        <w:t>status: A foglalás jelenlegi állapotát jelzi, értékei ’confirmed’ azaz megerősített, ’cancelled’ azaz lemondott, ’completed’ azaz befejezett és ’refund requested’ azaz visszatérést igényelt.</w:t>
+      </w:r>
+    </w:p>
+    <w:p>
+      <w:pPr>
+        <w:pStyle w:val="ListParagraph"/>
         <w:numPr>
           <w:ilvl w:val="0"/>
           <w:numId w:val="33"/>
@@ -5570,19 +4695,11 @@
           <w:docGrid w:linePitch="360"/>
         </w:sectPr>
       </w:pPr>
-      <w:proofErr w:type="spellStart"/>
-      <w:r>
-        <w:rPr>
-          <w:lang w:val="hu-HU"/>
-        </w:rPr>
-        <w:t>services</w:t>
-      </w:r>
-      <w:proofErr w:type="spellEnd"/>
-      <w:r>
-        <w:rPr>
-          <w:lang w:val="hu-HU"/>
-        </w:rPr>
-        <w:t>: A foglalás mellé nyújtott szolgáltatások listája.</w:t>
+      <w:r>
+        <w:rPr>
+          <w:lang w:val="hu-HU"/>
+        </w:rPr>
+        <w:t>services: A foglalás mellé nyújtott szolgáltatások listája.</w:t>
       </w:r>
     </w:p>
     <w:p>
@@ -5591,15 +4708,7 @@
       </w:pPr>
       <w:r>
         <w:lastRenderedPageBreak/>
-        <w:t>’</w:t>
-      </w:r>
-      <w:proofErr w:type="spellStart"/>
-      <w:r>
-        <w:t>billing</w:t>
-      </w:r>
-      <w:proofErr w:type="spellEnd"/>
-      <w:r>
-        <w:t>’ tábla</w:t>
+        <w:t>’billing’ tábla</w:t>
       </w:r>
     </w:p>
     <w:p>
@@ -5617,7 +4726,7 @@
     </w:p>
     <w:p>
       <w:pPr>
-        <w:pStyle w:val="Listaszerbekezds"/>
+        <w:pStyle w:val="ListParagraph"/>
         <w:numPr>
           <w:ilvl w:val="0"/>
           <w:numId w:val="34"/>
@@ -5626,24 +4735,16 @@
           <w:lang w:val="hu-HU"/>
         </w:rPr>
       </w:pPr>
-      <w:proofErr w:type="spellStart"/>
-      <w:r>
-        <w:rPr>
-          <w:lang w:val="hu-HU"/>
-        </w:rPr>
-        <w:t>billing_id</w:t>
-      </w:r>
-      <w:proofErr w:type="spellEnd"/>
-      <w:r>
-        <w:rPr>
-          <w:lang w:val="hu-HU"/>
-        </w:rPr>
-        <w:t>: A számla egyéni azonosítója, elsődleges kulcs.</w:t>
-      </w:r>
-    </w:p>
-    <w:p>
-      <w:pPr>
-        <w:pStyle w:val="Listaszerbekezds"/>
+      <w:r>
+        <w:rPr>
+          <w:lang w:val="hu-HU"/>
+        </w:rPr>
+        <w:t>billing_id: A számla egyéni azonosítója, elsődleges kulcs.</w:t>
+      </w:r>
+    </w:p>
+    <w:p>
+      <w:pPr>
+        <w:pStyle w:val="ListParagraph"/>
         <w:numPr>
           <w:ilvl w:val="0"/>
           <w:numId w:val="34"/>
@@ -5652,38 +4753,16 @@
           <w:lang w:val="hu-HU"/>
         </w:rPr>
       </w:pPr>
-      <w:proofErr w:type="spellStart"/>
-      <w:r>
-        <w:rPr>
-          <w:lang w:val="hu-HU"/>
-        </w:rPr>
-        <w:t>booking_id</w:t>
-      </w:r>
-      <w:proofErr w:type="spellEnd"/>
-      <w:r>
-        <w:rPr>
-          <w:lang w:val="hu-HU"/>
-        </w:rPr>
-        <w:t>: idegen kulcs a ’</w:t>
-      </w:r>
-      <w:proofErr w:type="spellStart"/>
-      <w:r>
-        <w:rPr>
-          <w:lang w:val="hu-HU"/>
-        </w:rPr>
-        <w:t>booking</w:t>
-      </w:r>
-      <w:proofErr w:type="spellEnd"/>
-      <w:r>
-        <w:rPr>
-          <w:lang w:val="hu-HU"/>
-        </w:rPr>
-        <w:t>’ táblához.</w:t>
-      </w:r>
-    </w:p>
-    <w:p>
-      <w:pPr>
-        <w:pStyle w:val="Listaszerbekezds"/>
+      <w:r>
+        <w:rPr>
+          <w:lang w:val="hu-HU"/>
+        </w:rPr>
+        <w:t>booking_id: idegen kulcs a ’booking’ táblához.</w:t>
+      </w:r>
+    </w:p>
+    <w:p>
+      <w:pPr>
+        <w:pStyle w:val="ListParagraph"/>
         <w:numPr>
           <w:ilvl w:val="0"/>
           <w:numId w:val="34"/>
@@ -5692,24 +4771,16 @@
           <w:lang w:val="hu-HU"/>
         </w:rPr>
       </w:pPr>
-      <w:proofErr w:type="spellStart"/>
-      <w:r>
-        <w:rPr>
-          <w:lang w:val="hu-HU"/>
-        </w:rPr>
-        <w:t>amount</w:t>
-      </w:r>
-      <w:proofErr w:type="spellEnd"/>
-      <w:r>
-        <w:rPr>
-          <w:lang w:val="hu-HU"/>
-        </w:rPr>
-        <w:t>: A fizetett összeg forintban, egész szám.</w:t>
-      </w:r>
-    </w:p>
-    <w:p>
-      <w:pPr>
-        <w:pStyle w:val="Listaszerbekezds"/>
+      <w:r>
+        <w:rPr>
+          <w:lang w:val="hu-HU"/>
+        </w:rPr>
+        <w:t>amount: A fizetett összeg forintban, egész szám.</w:t>
+      </w:r>
+    </w:p>
+    <w:p>
+      <w:pPr>
+        <w:pStyle w:val="ListParagraph"/>
         <w:numPr>
           <w:ilvl w:val="0"/>
           <w:numId w:val="34"/>
@@ -5718,24 +4789,16 @@
           <w:lang w:val="hu-HU"/>
         </w:rPr>
       </w:pPr>
-      <w:proofErr w:type="spellStart"/>
-      <w:r>
-        <w:rPr>
-          <w:lang w:val="hu-HU"/>
-        </w:rPr>
-        <w:t>bookingDate</w:t>
-      </w:r>
-      <w:proofErr w:type="spellEnd"/>
-      <w:r>
-        <w:rPr>
-          <w:lang w:val="hu-HU"/>
-        </w:rPr>
-        <w:t>: A foglalás pontos időpontja.</w:t>
-      </w:r>
-    </w:p>
-    <w:p>
-      <w:pPr>
-        <w:pStyle w:val="Listaszerbekezds"/>
+      <w:r>
+        <w:rPr>
+          <w:lang w:val="hu-HU"/>
+        </w:rPr>
+        <w:t>bookingDate: A foglalás pontos időpontja.</w:t>
+      </w:r>
+    </w:p>
+    <w:p>
+      <w:pPr>
+        <w:pStyle w:val="ListParagraph"/>
         <w:numPr>
           <w:ilvl w:val="0"/>
           <w:numId w:val="34"/>
@@ -5744,24 +4807,16 @@
           <w:lang w:val="hu-HU"/>
         </w:rPr>
       </w:pPr>
-      <w:proofErr w:type="spellStart"/>
-      <w:r>
-        <w:rPr>
-          <w:lang w:val="hu-HU"/>
-        </w:rPr>
-        <w:t>paymentDate</w:t>
-      </w:r>
-      <w:proofErr w:type="spellEnd"/>
-      <w:r>
-        <w:rPr>
-          <w:lang w:val="hu-HU"/>
-        </w:rPr>
-        <w:t>. A fizetés pontos időpontja.</w:t>
-      </w:r>
-    </w:p>
-    <w:p>
-      <w:pPr>
-        <w:pStyle w:val="Listaszerbekezds"/>
+      <w:r>
+        <w:rPr>
+          <w:lang w:val="hu-HU"/>
+        </w:rPr>
+        <w:t>paymentDate. A fizetés pontos időpontja.</w:t>
+      </w:r>
+    </w:p>
+    <w:p>
+      <w:pPr>
+        <w:pStyle w:val="ListParagraph"/>
         <w:numPr>
           <w:ilvl w:val="0"/>
           <w:numId w:val="34"/>
@@ -5770,61 +4825,11 @@
           <w:lang w:val="hu-HU"/>
         </w:rPr>
       </w:pPr>
-      <w:proofErr w:type="spellStart"/>
-      <w:r>
-        <w:rPr>
-          <w:lang w:val="hu-HU"/>
-        </w:rPr>
-        <w:t>paymentStatus</w:t>
-      </w:r>
-      <w:proofErr w:type="spellEnd"/>
-      <w:r>
-        <w:rPr>
-          <w:lang w:val="hu-HU"/>
-        </w:rPr>
-        <w:t>: A fizetés jelenlegi állapotát jelzi, értékei ’</w:t>
-      </w:r>
-      <w:proofErr w:type="spellStart"/>
-      <w:r>
-        <w:rPr>
-          <w:lang w:val="hu-HU"/>
-        </w:rPr>
-        <w:t>pending</w:t>
-      </w:r>
-      <w:proofErr w:type="spellEnd"/>
-      <w:r>
-        <w:rPr>
-          <w:lang w:val="hu-HU"/>
-        </w:rPr>
-        <w:t>’ azaz függőben lévő, ’</w:t>
-      </w:r>
-      <w:proofErr w:type="spellStart"/>
-      <w:r>
-        <w:rPr>
-          <w:lang w:val="hu-HU"/>
-        </w:rPr>
-        <w:t>completed</w:t>
-      </w:r>
-      <w:proofErr w:type="spellEnd"/>
-      <w:r>
-        <w:rPr>
-          <w:lang w:val="hu-HU"/>
-        </w:rPr>
-        <w:t>’, azaz befejezett, ’failed’ azaz sikertelen volt a fizetés és ’</w:t>
-      </w:r>
-      <w:proofErr w:type="spellStart"/>
-      <w:r>
-        <w:rPr>
-          <w:lang w:val="hu-HU"/>
-        </w:rPr>
-        <w:t>refunded</w:t>
-      </w:r>
-      <w:proofErr w:type="spellEnd"/>
-      <w:r>
-        <w:rPr>
-          <w:lang w:val="hu-HU"/>
-        </w:rPr>
-        <w:t>’, azaz</w:t>
+      <w:r>
+        <w:rPr>
+          <w:lang w:val="hu-HU"/>
+        </w:rPr>
+        <w:t>paymentStatus: A fizetés jelenlegi állapotát jelzi, értékei ’pending’ azaz függőben lévő, ’completed’, azaz befejezett, ’failed’ azaz sikertelen volt a fizetés és ’refunded’, azaz</w:t>
       </w:r>
       <w:r>
         <w:rPr>
@@ -5835,7 +4840,7 @@
     </w:p>
     <w:p>
       <w:pPr>
-        <w:pStyle w:val="Listaszerbekezds"/>
+        <w:pStyle w:val="ListParagraph"/>
         <w:numPr>
           <w:ilvl w:val="0"/>
           <w:numId w:val="34"/>
@@ -5844,108 +4849,16 @@
           <w:lang w:val="hu-HU"/>
         </w:rPr>
       </w:pPr>
-      <w:proofErr w:type="spellStart"/>
-      <w:r>
-        <w:rPr>
-          <w:lang w:val="hu-HU"/>
-        </w:rPr>
-        <w:t>paymentMethod</w:t>
-      </w:r>
-      <w:proofErr w:type="spellEnd"/>
-      <w:r>
-        <w:rPr>
-          <w:lang w:val="hu-HU"/>
-        </w:rPr>
-        <w:t xml:space="preserve">: A fizetés módszerét jelzi, értékei: ’cash’ azaz készpénz, ’credit </w:t>
-      </w:r>
-      <w:proofErr w:type="spellStart"/>
-      <w:r>
-        <w:rPr>
-          <w:lang w:val="hu-HU"/>
-        </w:rPr>
-        <w:t>card</w:t>
-      </w:r>
-      <w:proofErr w:type="spellEnd"/>
-      <w:r>
-        <w:rPr>
-          <w:lang w:val="hu-HU"/>
-        </w:rPr>
-        <w:t>’ azaz, hitelkártya, ’</w:t>
-      </w:r>
-      <w:proofErr w:type="spellStart"/>
-      <w:r>
-        <w:rPr>
-          <w:lang w:val="hu-HU"/>
-        </w:rPr>
-        <w:t>debit</w:t>
-      </w:r>
-      <w:proofErr w:type="spellEnd"/>
-      <w:r>
-        <w:rPr>
-          <w:lang w:val="hu-HU"/>
-        </w:rPr>
-        <w:t xml:space="preserve"> </w:t>
-      </w:r>
-      <w:proofErr w:type="spellStart"/>
-      <w:r>
-        <w:rPr>
-          <w:lang w:val="hu-HU"/>
-        </w:rPr>
-        <w:t>card</w:t>
-      </w:r>
-      <w:proofErr w:type="spellEnd"/>
-      <w:r>
-        <w:rPr>
-          <w:lang w:val="hu-HU"/>
-        </w:rPr>
-        <w:t>’ azaz betéti kártya, ’</w:t>
-      </w:r>
-      <w:proofErr w:type="spellStart"/>
-      <w:r>
-        <w:rPr>
-          <w:lang w:val="hu-HU"/>
-        </w:rPr>
-        <w:t>paypal</w:t>
-      </w:r>
-      <w:proofErr w:type="spellEnd"/>
-      <w:r>
-        <w:rPr>
-          <w:lang w:val="hu-HU"/>
-        </w:rPr>
-        <w:t xml:space="preserve">’ </w:t>
-      </w:r>
-      <w:proofErr w:type="spellStart"/>
-      <w:r>
-        <w:rPr>
-          <w:lang w:val="hu-HU"/>
-        </w:rPr>
-        <w:t>illetve’bank</w:t>
-      </w:r>
-      <w:proofErr w:type="spellEnd"/>
-      <w:r>
-        <w:rPr>
-          <w:lang w:val="hu-HU"/>
-        </w:rPr>
-        <w:t xml:space="preserve"> </w:t>
-      </w:r>
-      <w:proofErr w:type="spellStart"/>
-      <w:r>
-        <w:rPr>
-          <w:lang w:val="hu-HU"/>
-        </w:rPr>
-        <w:t>transfer</w:t>
-      </w:r>
-      <w:proofErr w:type="spellEnd"/>
-      <w:r>
-        <w:rPr>
-          <w:lang w:val="hu-HU"/>
-        </w:rPr>
-        <w:t>’, azaz banki átutalás.</w:t>
-      </w:r>
-    </w:p>
-    <w:p>
-      <w:pPr>
-        <w:pStyle w:val="Listaszerbekezds"/>
+      <w:r>
+        <w:rPr>
+          <w:lang w:val="hu-HU"/>
+        </w:rPr>
+        <w:t>paymentMethod: A fizetés módszerét jelzi, értékei: ’cash’ azaz készpénz, ’credit card’ azaz, hitelkártya, ’debit card’ azaz betéti kártya, ’paypal’ illetve’bank transfer’, azaz banki átutalás.</w:t>
+      </w:r>
+    </w:p>
+    <w:p>
+      <w:pPr>
+        <w:pStyle w:val="ListParagraph"/>
         <w:numPr>
           <w:ilvl w:val="0"/>
           <w:numId w:val="34"/>
@@ -5963,7 +4876,7 @@
     </w:p>
     <w:p>
       <w:pPr>
-        <w:pStyle w:val="Listaszerbekezds"/>
+        <w:pStyle w:val="ListParagraph"/>
         <w:numPr>
           <w:ilvl w:val="0"/>
           <w:numId w:val="34"/>
@@ -5981,7 +4894,7 @@
     </w:p>
     <w:p>
       <w:pPr>
-        <w:pStyle w:val="Listaszerbekezds"/>
+        <w:pStyle w:val="ListParagraph"/>
         <w:numPr>
           <w:ilvl w:val="0"/>
           <w:numId w:val="34"/>
@@ -5990,24 +4903,16 @@
           <w:lang w:val="hu-HU"/>
         </w:rPr>
       </w:pPr>
-      <w:proofErr w:type="spellStart"/>
-      <w:r>
-        <w:rPr>
-          <w:lang w:val="hu-HU"/>
-        </w:rPr>
-        <w:t>zipcode</w:t>
-      </w:r>
-      <w:proofErr w:type="spellEnd"/>
-      <w:r>
-        <w:rPr>
-          <w:lang w:val="hu-HU"/>
-        </w:rPr>
-        <w:t>: A város irányítószáma.</w:t>
-      </w:r>
-    </w:p>
-    <w:p>
-      <w:pPr>
-        <w:pStyle w:val="Listaszerbekezds"/>
+      <w:r>
+        <w:rPr>
+          <w:lang w:val="hu-HU"/>
+        </w:rPr>
+        <w:t>zipcode: A város irányítószáma.</w:t>
+      </w:r>
+    </w:p>
+    <w:p>
+      <w:pPr>
+        <w:pStyle w:val="ListParagraph"/>
         <w:numPr>
           <w:ilvl w:val="0"/>
           <w:numId w:val="34"/>
@@ -6025,7 +4930,7 @@
     </w:p>
     <w:p>
       <w:pPr>
-        <w:pStyle w:val="Listaszerbekezds"/>
+        <w:pStyle w:val="ListParagraph"/>
         <w:numPr>
           <w:ilvl w:val="0"/>
           <w:numId w:val="34"/>
@@ -6044,21 +4949,7 @@
         <w:rPr>
           <w:lang w:val="hu-HU"/>
         </w:rPr>
-        <w:t xml:space="preserve">it </w:t>
-      </w:r>
-      <w:proofErr w:type="gramStart"/>
-      <w:r>
-        <w:rPr>
-          <w:lang w:val="hu-HU"/>
-        </w:rPr>
-        <w:t>tartalmazza</w:t>
-      </w:r>
-      <w:proofErr w:type="gramEnd"/>
-      <w:r>
-        <w:rPr>
-          <w:lang w:val="hu-HU"/>
-        </w:rPr>
-        <w:t xml:space="preserve"> mint például az emeletet és az ajtószámot</w:t>
+        <w:t>it tartalmazza mint például az emeletet és az ajtószámot</w:t>
       </w:r>
     </w:p>
     <w:p>
@@ -6067,7 +4958,7 @@
           <w:noProof/>
         </w:rPr>
         <w:drawing>
-          <wp:inline distT="0" distB="0" distL="0" distR="0" wp14:anchorId="44BB4152" wp14:editId="7B056144">
+          <wp:inline distT="0" distB="0" distL="0" distR="0" wp14:anchorId="44BB4152" wp14:editId="2439369A">
             <wp:extent cx="5760720" cy="3124835"/>
             <wp:effectExtent l="0" t="0" r="0" b="0"/>
             <wp:docPr id="1" name="Kép 1"/>
@@ -6111,7 +5002,7 @@
     </w:p>
     <w:p>
       <w:pPr>
-        <w:pStyle w:val="Kpalrs"/>
+        <w:pStyle w:val="Caption"/>
         <w:jc w:val="center"/>
         <w:rPr>
           <w:lang w:val="hu-HU"/>
@@ -6123,19 +5014,11 @@
           <w:docGrid w:linePitch="360"/>
         </w:sectPr>
       </w:pPr>
-      <w:proofErr w:type="gramStart"/>
-      <w:r>
-        <w:rPr>
-          <w:lang w:val="hu-HU"/>
-        </w:rPr>
-        <w:t>ábra</w:t>
-      </w:r>
-      <w:proofErr w:type="gramEnd"/>
-      <w:r>
-        <w:rPr>
-          <w:lang w:val="hu-HU"/>
-        </w:rPr>
-        <w:t xml:space="preserve"> </w:t>
+      <w:r>
+        <w:rPr>
+          <w:lang w:val="hu-HU"/>
+        </w:rPr>
+        <w:t xml:space="preserve">ábra </w:t>
       </w:r>
       <w:r>
         <w:rPr>
@@ -6246,7 +5129,6 @@
         </w:rPr>
         <w:t xml:space="preserve">backendje </w:t>
       </w:r>
-      <w:proofErr w:type="spellStart"/>
       <w:r>
         <w:rPr>
           <w:lang w:val="hu-HU"/>
@@ -6257,14 +5139,7 @@
         <w:rPr>
           <w:lang w:val="hu-HU"/>
         </w:rPr>
-        <w:t>aravelt</w:t>
-      </w:r>
-      <w:proofErr w:type="spellEnd"/>
-      <w:r>
-        <w:rPr>
-          <w:lang w:val="hu-HU"/>
-        </w:rPr>
-        <w:t xml:space="preserve"> használ, hiszen a csapat tagjainak ez volt a legkényelmesebb fejlesztői környezet, továbbá a beépített funkciók segítségével képesek voltunk többet megvalósítani</w:t>
+        <w:t>aravelt használ, hiszen a csapat tagjainak ez volt a legkényelmesebb fejlesztői környezet, továbbá a beépített funkciók segítségével képesek voltunk többet megvalósítani</w:t>
       </w:r>
       <w:r>
         <w:rPr>
@@ -6288,35 +5163,7 @@
         <w:rPr>
           <w:lang w:val="hu-HU"/>
         </w:rPr>
-        <w:t xml:space="preserve">erveztük. Erre az egyik legjobb példa a regisztráció, hiszen itt a </w:t>
-      </w:r>
-      <w:proofErr w:type="spellStart"/>
-      <w:r>
-        <w:rPr>
-          <w:lang w:val="hu-HU"/>
-        </w:rPr>
-        <w:t>laravel</w:t>
-      </w:r>
-      <w:proofErr w:type="spellEnd"/>
-      <w:r>
-        <w:rPr>
-          <w:lang w:val="hu-HU"/>
-        </w:rPr>
-        <w:t xml:space="preserve"> segítségével könnyedén tudtuk </w:t>
-      </w:r>
-      <w:proofErr w:type="spellStart"/>
-      <w:r>
-        <w:rPr>
-          <w:lang w:val="hu-HU"/>
-        </w:rPr>
-        <w:t>validálni</w:t>
-      </w:r>
-      <w:proofErr w:type="spellEnd"/>
-      <w:r>
-        <w:rPr>
-          <w:lang w:val="hu-HU"/>
-        </w:rPr>
-        <w:t xml:space="preserve"> hogy a felhasználó m</w:t>
+        <w:t>erveztük. Erre az egyik legjobb példa a regisztráció, hiszen itt a laravel segítségével könnyedén tudtuk validálni hogy a felhasználó m</w:t>
       </w:r>
       <w:r>
         <w:rPr>
@@ -6384,7 +5231,7 @@
     </w:p>
     <w:p>
       <w:pPr>
-        <w:pStyle w:val="Kpalrs"/>
+        <w:pStyle w:val="Caption"/>
         <w:jc w:val="center"/>
         <w:rPr>
           <w:noProof/>
@@ -6397,19 +5244,11 @@
           <w:docGrid w:linePitch="360"/>
         </w:sectPr>
       </w:pPr>
-      <w:proofErr w:type="gramStart"/>
-      <w:r>
-        <w:rPr>
-          <w:lang w:val="hu-HU"/>
-        </w:rPr>
-        <w:t>ábra</w:t>
-      </w:r>
-      <w:proofErr w:type="gramEnd"/>
-      <w:r>
-        <w:rPr>
-          <w:lang w:val="hu-HU"/>
-        </w:rPr>
-        <w:t xml:space="preserve"> </w:t>
+      <w:r>
+        <w:rPr>
+          <w:lang w:val="hu-HU"/>
+        </w:rPr>
+        <w:t xml:space="preserve">ábra </w:t>
       </w:r>
       <w:r>
         <w:rPr>
@@ -6533,7 +5372,7 @@
     </w:p>
     <w:p>
       <w:pPr>
-        <w:pStyle w:val="Kpalrs"/>
+        <w:pStyle w:val="Caption"/>
         <w:jc w:val="center"/>
         <w:rPr>
           <w:lang w:val="hu-HU"/>
@@ -6545,19 +5384,11 @@
           <w:docGrid w:linePitch="360"/>
         </w:sectPr>
       </w:pPr>
-      <w:proofErr w:type="gramStart"/>
-      <w:r>
-        <w:rPr>
-          <w:lang w:val="hu-HU"/>
-        </w:rPr>
-        <w:t>ábra</w:t>
-      </w:r>
-      <w:proofErr w:type="gramEnd"/>
-      <w:r>
-        <w:rPr>
-          <w:lang w:val="hu-HU"/>
-        </w:rPr>
-        <w:t xml:space="preserve"> </w:t>
+      <w:r>
+        <w:rPr>
+          <w:lang w:val="hu-HU"/>
+        </w:rPr>
+        <w:t xml:space="preserve">ábra </w:t>
       </w:r>
       <w:r>
         <w:rPr>
@@ -6701,7 +5532,7 @@
     </w:p>
     <w:p>
       <w:pPr>
-        <w:pStyle w:val="Kpalrs"/>
+        <w:pStyle w:val="Caption"/>
         <w:jc w:val="center"/>
         <w:rPr>
           <w:lang w:val="hu-HU"/>
@@ -6713,19 +5544,11 @@
           <w:docGrid w:linePitch="360"/>
         </w:sectPr>
       </w:pPr>
-      <w:proofErr w:type="gramStart"/>
-      <w:r>
-        <w:rPr>
-          <w:lang w:val="hu-HU"/>
-        </w:rPr>
-        <w:t>ábra</w:t>
-      </w:r>
-      <w:proofErr w:type="gramEnd"/>
-      <w:r>
-        <w:rPr>
-          <w:lang w:val="hu-HU"/>
-        </w:rPr>
-        <w:t xml:space="preserve"> </w:t>
+      <w:r>
+        <w:rPr>
+          <w:lang w:val="hu-HU"/>
+        </w:rPr>
+        <w:t xml:space="preserve">ábra </w:t>
       </w:r>
       <w:r>
         <w:rPr>
@@ -6839,25 +5662,17 @@
     </w:p>
     <w:p>
       <w:pPr>
-        <w:pStyle w:val="Kpalrs"/>
+        <w:pStyle w:val="Caption"/>
         <w:jc w:val="center"/>
         <w:rPr>
           <w:lang w:val="hu-HU"/>
         </w:rPr>
       </w:pPr>
-      <w:proofErr w:type="gramStart"/>
-      <w:r>
-        <w:rPr>
-          <w:lang w:val="hu-HU"/>
-        </w:rPr>
-        <w:t>ábra</w:t>
-      </w:r>
-      <w:proofErr w:type="gramEnd"/>
-      <w:r>
-        <w:rPr>
-          <w:lang w:val="hu-HU"/>
-        </w:rPr>
-        <w:t xml:space="preserve"> </w:t>
+      <w:r>
+        <w:rPr>
+          <w:lang w:val="hu-HU"/>
+        </w:rPr>
+        <w:t xml:space="preserve">ábra </w:t>
       </w:r>
       <w:r>
         <w:rPr>
@@ -6988,7 +5803,7 @@
     </w:p>
     <w:p>
       <w:pPr>
-        <w:pStyle w:val="Kpalrs"/>
+        <w:pStyle w:val="Caption"/>
         <w:jc w:val="center"/>
         <w:rPr>
           <w:lang w:val="hu-HU"/>
@@ -7000,19 +5815,11 @@
           <w:docGrid w:linePitch="360"/>
         </w:sectPr>
       </w:pPr>
-      <w:proofErr w:type="gramStart"/>
-      <w:r>
-        <w:rPr>
-          <w:lang w:val="hu-HU"/>
-        </w:rPr>
-        <w:t>ábra</w:t>
-      </w:r>
-      <w:proofErr w:type="gramEnd"/>
-      <w:r>
-        <w:rPr>
-          <w:lang w:val="hu-HU"/>
-        </w:rPr>
-        <w:t xml:space="preserve"> </w:t>
+      <w:r>
+        <w:rPr>
+          <w:lang w:val="hu-HU"/>
+        </w:rPr>
+        <w:t xml:space="preserve">ábra </w:t>
       </w:r>
       <w:r>
         <w:rPr>
@@ -7114,25 +5921,17 @@
     </w:p>
     <w:p>
       <w:pPr>
-        <w:pStyle w:val="Kpalrs"/>
+        <w:pStyle w:val="Caption"/>
         <w:jc w:val="center"/>
         <w:rPr>
           <w:lang w:val="hu-HU"/>
         </w:rPr>
       </w:pPr>
-      <w:proofErr w:type="gramStart"/>
-      <w:r>
-        <w:rPr>
-          <w:lang w:val="hu-HU"/>
-        </w:rPr>
-        <w:t>ábra</w:t>
-      </w:r>
-      <w:proofErr w:type="gramEnd"/>
-      <w:r>
-        <w:rPr>
-          <w:lang w:val="hu-HU"/>
-        </w:rPr>
-        <w:t xml:space="preserve"> </w:t>
+      <w:r>
+        <w:rPr>
+          <w:lang w:val="hu-HU"/>
+        </w:rPr>
+        <w:t xml:space="preserve">ábra </w:t>
       </w:r>
       <w:r>
         <w:rPr>
@@ -7245,7 +6044,7 @@
     </w:p>
     <w:p>
       <w:pPr>
-        <w:pStyle w:val="Kpalrs"/>
+        <w:pStyle w:val="Caption"/>
         <w:jc w:val="center"/>
         <w:rPr>
           <w:lang w:val="hu-HU"/>
@@ -7257,19 +6056,11 @@
           <w:docGrid w:linePitch="360"/>
         </w:sectPr>
       </w:pPr>
-      <w:proofErr w:type="gramStart"/>
-      <w:r>
-        <w:rPr>
-          <w:lang w:val="hu-HU"/>
-        </w:rPr>
-        <w:t>ábra</w:t>
-      </w:r>
-      <w:proofErr w:type="gramEnd"/>
-      <w:r>
-        <w:rPr>
-          <w:lang w:val="hu-HU"/>
-        </w:rPr>
-        <w:t xml:space="preserve"> </w:t>
+      <w:r>
+        <w:rPr>
+          <w:lang w:val="hu-HU"/>
+        </w:rPr>
+        <w:t xml:space="preserve">ábra </w:t>
       </w:r>
       <w:r>
         <w:rPr>
@@ -7413,25 +6204,17 @@
     </w:p>
     <w:p>
       <w:pPr>
-        <w:pStyle w:val="Kpalrs"/>
+        <w:pStyle w:val="Caption"/>
         <w:jc w:val="center"/>
         <w:rPr>
           <w:lang w:val="hu-HU"/>
         </w:rPr>
       </w:pPr>
-      <w:proofErr w:type="gramStart"/>
-      <w:r>
-        <w:rPr>
-          <w:lang w:val="hu-HU"/>
-        </w:rPr>
-        <w:t>ábra</w:t>
-      </w:r>
-      <w:proofErr w:type="gramEnd"/>
-      <w:r>
-        <w:rPr>
-          <w:lang w:val="hu-HU"/>
-        </w:rPr>
-        <w:t xml:space="preserve"> </w:t>
+      <w:r>
+        <w:rPr>
+          <w:lang w:val="hu-HU"/>
+        </w:rPr>
+        <w:t xml:space="preserve">ábra </w:t>
       </w:r>
       <w:r>
         <w:rPr>
@@ -7532,7 +6315,7 @@
     </w:p>
     <w:p>
       <w:pPr>
-        <w:pStyle w:val="Kpalrs"/>
+        <w:pStyle w:val="Caption"/>
         <w:jc w:val="center"/>
         <w:rPr>
           <w:lang w:val="hu-HU"/>
@@ -7544,19 +6327,11 @@
           <w:docGrid w:linePitch="360"/>
         </w:sectPr>
       </w:pPr>
-      <w:proofErr w:type="gramStart"/>
-      <w:r>
-        <w:rPr>
-          <w:lang w:val="hu-HU"/>
-        </w:rPr>
-        <w:t>ábra</w:t>
-      </w:r>
-      <w:proofErr w:type="gramEnd"/>
-      <w:r>
-        <w:rPr>
-          <w:lang w:val="hu-HU"/>
-        </w:rPr>
-        <w:t xml:space="preserve"> </w:t>
+      <w:r>
+        <w:rPr>
+          <w:lang w:val="hu-HU"/>
+        </w:rPr>
+        <w:t xml:space="preserve">ábra </w:t>
       </w:r>
       <w:r>
         <w:rPr>
@@ -7663,25 +6438,17 @@
     </w:p>
     <w:p>
       <w:pPr>
-        <w:pStyle w:val="Kpalrs"/>
+        <w:pStyle w:val="Caption"/>
         <w:jc w:val="center"/>
         <w:rPr>
           <w:lang w:val="hu-HU"/>
         </w:rPr>
       </w:pPr>
-      <w:proofErr w:type="gramStart"/>
-      <w:r>
-        <w:rPr>
-          <w:lang w:val="hu-HU"/>
-        </w:rPr>
-        <w:t>ábra</w:t>
-      </w:r>
-      <w:proofErr w:type="gramEnd"/>
-      <w:r>
-        <w:rPr>
-          <w:lang w:val="hu-HU"/>
-        </w:rPr>
-        <w:t xml:space="preserve"> </w:t>
+      <w:r>
+        <w:rPr>
+          <w:lang w:val="hu-HU"/>
+        </w:rPr>
+        <w:t xml:space="preserve">ábra </w:t>
       </w:r>
       <w:r>
         <w:rPr>
@@ -7752,21 +6519,7 @@
         <w:rPr>
           <w:lang w:val="hu-HU"/>
         </w:rPr>
-        <w:t xml:space="preserve">Valamikor folytasd </w:t>
-      </w:r>
-      <w:proofErr w:type="gramStart"/>
-      <w:r>
-        <w:rPr>
-          <w:lang w:val="hu-HU"/>
-        </w:rPr>
-        <w:t>geci</w:t>
-      </w:r>
-      <w:proofErr w:type="gramEnd"/>
-      <w:r>
-        <w:rPr>
-          <w:lang w:val="hu-HU"/>
-        </w:rPr>
-        <w:t xml:space="preserve"> mert kurvára elfogod felejteni</w:t>
+        <w:t>Valamikor folytasd geci mert kurvára elfogod felejteni</w:t>
       </w:r>
     </w:p>
     <w:p>
@@ -7900,35 +6653,7 @@
         <w:rPr>
           <w:lang w:val="hu-HU"/>
         </w:rPr>
-        <w:t xml:space="preserve">Sajnos az asztali alkalmazás fejlesztése se ment zökkenő mentesen. Szerettük volna megcsinálni, hogy minden kezelendő adat generáljon saját magának egy panelt, amin rajta vannak a különböző műveletek. Rengeteg munka volt azzal, hogy ezek működően, egymás alá </w:t>
-      </w:r>
-      <w:proofErr w:type="spellStart"/>
-      <w:r>
-        <w:rPr>
-          <w:lang w:val="hu-HU"/>
-        </w:rPr>
-        <w:t>generálódjanak</w:t>
-      </w:r>
-      <w:proofErr w:type="spellEnd"/>
-      <w:r>
-        <w:rPr>
-          <w:lang w:val="hu-HU"/>
-        </w:rPr>
-        <w:t xml:space="preserve">, hiszen rengetegszer kilógtak a képből, egymásra </w:t>
-      </w:r>
-      <w:proofErr w:type="spellStart"/>
-      <w:r>
-        <w:rPr>
-          <w:lang w:val="hu-HU"/>
-        </w:rPr>
-        <w:t>generálódtak</w:t>
-      </w:r>
-      <w:proofErr w:type="spellEnd"/>
-      <w:r>
-        <w:rPr>
-          <w:lang w:val="hu-HU"/>
-        </w:rPr>
-        <w:t xml:space="preserve"> vagy a gombok nem működtek rendeltetésszerűen. Szerencsére minden hibát ezzel kapcsolatban sikerül kiköszörülni és minden kellően működik.</w:t>
+        <w:t>Sajnos az asztali alkalmazás fejlesztése se ment zökkenő mentesen. Szerettük volna megcsinálni, hogy minden kezelendő adat generáljon saját magának egy panelt, amin rajta vannak a különböző műveletek. Rengeteg munka volt azzal, hogy ezek működően, egymás alá generálódjanak, hiszen rengetegszer kilógtak a képből, egymásra generálódtak vagy a gombok nem működtek rendeltetésszerűen. Szerencsére minden hibát ezzel kapcsolatban sikerül kiköszörülni és minden kellően működik.</w:t>
       </w:r>
     </w:p>
     <w:p>
@@ -8018,21 +6743,7 @@
         <w:rPr>
           <w:lang w:val="hu-HU"/>
         </w:rPr>
-        <w:t xml:space="preserve">alkalmazottai és </w:t>
-      </w:r>
-      <w:proofErr w:type="spellStart"/>
-      <w:r>
-        <w:rPr>
-          <w:lang w:val="hu-HU"/>
-        </w:rPr>
-        <w:t>managerei</w:t>
-      </w:r>
-      <w:proofErr w:type="spellEnd"/>
-      <w:r>
-        <w:rPr>
-          <w:lang w:val="hu-HU"/>
-        </w:rPr>
-        <w:t xml:space="preserve"> képesek módosítani a </w:t>
+        <w:t xml:space="preserve">alkalmazottai és managerei képesek módosítani a </w:t>
       </w:r>
       <w:r>
         <w:rPr>
@@ -8081,21 +6792,7 @@
         <w:rPr>
           <w:lang w:val="hu-HU"/>
         </w:rPr>
-        <w:t xml:space="preserve">rajta van a XAMPP </w:t>
-      </w:r>
-      <w:proofErr w:type="spellStart"/>
-      <w:r>
-        <w:rPr>
-          <w:lang w:val="hu-HU"/>
-        </w:rPr>
-        <w:t>Control</w:t>
-      </w:r>
-      <w:proofErr w:type="spellEnd"/>
-      <w:r>
-        <w:rPr>
-          <w:lang w:val="hu-HU"/>
-        </w:rPr>
-        <w:t xml:space="preserve"> Panel</w:t>
+        <w:t>rajta van a XAMPP Control Panel</w:t>
       </w:r>
       <w:r>
         <w:rPr>
@@ -8131,49 +6828,7 @@
         <w:rPr>
           <w:lang w:val="hu-HU"/>
         </w:rPr>
-        <w:t xml:space="preserve">l a XAMPP </w:t>
-      </w:r>
-      <w:proofErr w:type="spellStart"/>
-      <w:r>
-        <w:rPr>
-          <w:lang w:val="hu-HU"/>
-        </w:rPr>
-        <w:t>Control</w:t>
-      </w:r>
-      <w:proofErr w:type="spellEnd"/>
-      <w:r>
-        <w:rPr>
-          <w:lang w:val="hu-HU"/>
-        </w:rPr>
-        <w:t xml:space="preserve"> Panelt, majd indítsa el az „</w:t>
-      </w:r>
-      <w:proofErr w:type="spellStart"/>
-      <w:r>
-        <w:rPr>
-          <w:lang w:val="hu-HU"/>
-        </w:rPr>
-        <w:t>Apache</w:t>
-      </w:r>
-      <w:proofErr w:type="spellEnd"/>
-      <w:r>
-        <w:rPr>
-          <w:lang w:val="hu-HU"/>
-        </w:rPr>
-        <w:t>” és „MySQL” modulokat. Nyomja meg a „MySQL” modul „</w:t>
-      </w:r>
-      <w:proofErr w:type="spellStart"/>
-      <w:r>
-        <w:rPr>
-          <w:lang w:val="hu-HU"/>
-        </w:rPr>
-        <w:t>admin</w:t>
-      </w:r>
-      <w:proofErr w:type="spellEnd"/>
-      <w:r>
-        <w:rPr>
-          <w:lang w:val="hu-HU"/>
-        </w:rPr>
-        <w:t>” feliratú gombját, és ellenőrizze</w:t>
+        <w:t>l a XAMPP Control Panelt, majd indítsa el az „Apache” és „MySQL” modulokat. Nyomja meg a „MySQL” modul „admin” feliratú gombját, és ellenőrizze</w:t>
       </w:r>
       <w:r>
         <w:rPr>
@@ -8185,69 +6840,13 @@
         <w:rPr>
           <w:lang w:val="hu-HU"/>
         </w:rPr>
-        <w:t xml:space="preserve"> hogy létezik-e a „</w:t>
-      </w:r>
-      <w:proofErr w:type="spellStart"/>
-      <w:r>
-        <w:rPr>
-          <w:lang w:val="hu-HU"/>
-        </w:rPr>
-        <w:t>szalloda</w:t>
-      </w:r>
-      <w:proofErr w:type="spellEnd"/>
-      <w:r>
-        <w:rPr>
-          <w:lang w:val="hu-HU"/>
-        </w:rPr>
-        <w:t>” című adatbázis, benne a megfelelő adatokkal. amennyiben nem, hozza létre az adatbázist és pótolja tartalmát az „</w:t>
-      </w:r>
-      <w:proofErr w:type="spellStart"/>
-      <w:r>
-        <w:rPr>
-          <w:lang w:val="hu-HU"/>
-        </w:rPr>
-        <w:t>sql</w:t>
-      </w:r>
-      <w:proofErr w:type="spellEnd"/>
-      <w:r>
-        <w:rPr>
-          <w:lang w:val="hu-HU"/>
-        </w:rPr>
-        <w:t>” mappában szereplő „</w:t>
-      </w:r>
-      <w:proofErr w:type="spellStart"/>
-      <w:r>
-        <w:rPr>
-          <w:lang w:val="hu-HU"/>
-        </w:rPr>
-        <w:t>szalloda.sql</w:t>
-      </w:r>
-      <w:proofErr w:type="spellEnd"/>
-      <w:r>
-        <w:rPr>
-          <w:lang w:val="hu-HU"/>
-        </w:rPr>
-        <w:t>” file segítségével.</w:t>
-      </w:r>
-      <w:r>
-        <w:rPr>
-          <w:lang w:val="hu-HU"/>
-        </w:rPr>
-        <w:t xml:space="preserve"> Ezután nyissa meg a projektet a Visual </w:t>
-      </w:r>
-      <w:proofErr w:type="spellStart"/>
-      <w:r>
-        <w:rPr>
-          <w:lang w:val="hu-HU"/>
-        </w:rPr>
-        <w:t>Studioban</w:t>
-      </w:r>
-      <w:proofErr w:type="spellEnd"/>
-      <w:r>
-        <w:rPr>
-          <w:lang w:val="hu-HU"/>
-        </w:rPr>
-        <w:t xml:space="preserve"> és futtassa le.</w:t>
+        <w:t xml:space="preserve"> hogy létezik-e a „szalloda” című adatbázis, benne a megfelelő adatokkal. amennyiben nem, hozza létre az adatbázist és pótolja tartalmát az „sql” mappában szereplő „szalloda.sql” file segítségével.</w:t>
+      </w:r>
+      <w:r>
+        <w:rPr>
+          <w:lang w:val="hu-HU"/>
+        </w:rPr>
+        <w:t xml:space="preserve"> Ezután nyissa meg a projektet a Visual Studioban és futtassa le.</w:t>
       </w:r>
     </w:p>
     <w:p>
@@ -8328,25 +6927,17 @@
     </w:p>
     <w:p>
       <w:pPr>
-        <w:pStyle w:val="Kpalrs"/>
+        <w:pStyle w:val="Caption"/>
         <w:jc w:val="center"/>
         <w:rPr>
           <w:lang w:val="hu-HU"/>
         </w:rPr>
       </w:pPr>
-      <w:proofErr w:type="gramStart"/>
-      <w:r>
-        <w:rPr>
-          <w:lang w:val="hu-HU"/>
-        </w:rPr>
-        <w:t>ábra</w:t>
-      </w:r>
-      <w:proofErr w:type="gramEnd"/>
-      <w:r>
-        <w:rPr>
-          <w:lang w:val="hu-HU"/>
-        </w:rPr>
-        <w:t xml:space="preserve"> </w:t>
+      <w:r>
+        <w:rPr>
+          <w:lang w:val="hu-HU"/>
+        </w:rPr>
+        <w:t xml:space="preserve">ábra </w:t>
       </w:r>
       <w:r>
         <w:rPr>
@@ -8383,16 +6974,8 @@
         <w:rPr>
           <w:lang w:val="hu-HU"/>
         </w:rPr>
-        <w:t xml:space="preserve">: A felhasználót köszöntő </w:t>
-      </w:r>
-      <w:proofErr w:type="spellStart"/>
-      <w:r>
-        <w:rPr>
-          <w:lang w:val="hu-HU"/>
-        </w:rPr>
-        <w:t>főoldal</w:t>
-      </w:r>
-      <w:proofErr w:type="spellEnd"/>
+        <w:t>: A felhasználót köszöntő főoldal</w:t>
+      </w:r>
     </w:p>
     <w:p>
       <w:pPr>
@@ -8419,21 +7002,7 @@
           <w:lang w:val="hu-HU"/>
         </w:rPr>
         <w:lastRenderedPageBreak/>
-        <w:t xml:space="preserve">Innen a felhasználó számos irányba tud elindulni. A körhinta menüből ki tudja választani valamelyik várost, ahol olvashat egy turista ajánlót a helyről, illetve ki </w:t>
-      </w:r>
-      <w:proofErr w:type="spellStart"/>
-      <w:r>
-        <w:rPr>
-          <w:lang w:val="hu-HU"/>
-        </w:rPr>
-        <w:t>listázza</w:t>
-      </w:r>
-      <w:proofErr w:type="spellEnd"/>
-      <w:r>
-        <w:rPr>
-          <w:lang w:val="hu-HU"/>
-        </w:rPr>
-        <w:t xml:space="preserve"> azon </w:t>
+        <w:t xml:space="preserve">Innen a felhasználó számos irányba tud elindulni. A körhinta menüből ki tudja választani valamelyik várost, ahol olvashat egy turista ajánlót a helyről, illetve ki listázza azon </w:t>
       </w:r>
       <w:r>
         <w:rPr>
@@ -8525,25 +7094,17 @@
     </w:p>
     <w:p>
       <w:pPr>
-        <w:pStyle w:val="Kpalrs"/>
+        <w:pStyle w:val="Caption"/>
         <w:jc w:val="center"/>
         <w:rPr>
           <w:lang w:val="hu-HU"/>
         </w:rPr>
       </w:pPr>
-      <w:proofErr w:type="gramStart"/>
-      <w:r>
-        <w:rPr>
-          <w:lang w:val="hu-HU"/>
-        </w:rPr>
-        <w:t>ábra</w:t>
-      </w:r>
-      <w:proofErr w:type="gramEnd"/>
-      <w:r>
-        <w:rPr>
-          <w:lang w:val="hu-HU"/>
-        </w:rPr>
-        <w:t xml:space="preserve"> </w:t>
+      <w:r>
+        <w:rPr>
+          <w:lang w:val="hu-HU"/>
+        </w:rPr>
+        <w:t xml:space="preserve">ábra </w:t>
       </w:r>
       <w:r>
         <w:rPr>
@@ -8613,21 +7174,7 @@
           <w:lang w:val="hu-HU"/>
         </w:rPr>
         <w:lastRenderedPageBreak/>
-        <w:t xml:space="preserve">Az értékelések 3 szempont szerint </w:t>
-      </w:r>
-      <w:proofErr w:type="spellStart"/>
-      <w:r>
-        <w:rPr>
-          <w:lang w:val="hu-HU"/>
-        </w:rPr>
-        <w:t>szűrhetőek</w:t>
-      </w:r>
-      <w:proofErr w:type="spellEnd"/>
-      <w:r>
-        <w:rPr>
-          <w:lang w:val="hu-HU"/>
-        </w:rPr>
-        <w:t>. Az alapján hogy hány csillagosak, hogy melyik város, illetve azon belül, hogy melyik szállodához lett írva az értékelés. Természetesen nem kötelező megadni a várost ahhoz</w:t>
+        <w:t>Az értékelések 3 szempont szerint szűrhetőek. Az alapján hogy hány csillagosak, hogy melyik város, illetve azon belül, hogy melyik szállodához lett írva az értékelés. Természetesen nem kötelező megadni a várost ahhoz</w:t>
       </w:r>
       <w:r>
         <w:rPr>
@@ -8690,25 +7237,17 @@
     </w:p>
     <w:p>
       <w:pPr>
-        <w:pStyle w:val="Kpalrs"/>
+        <w:pStyle w:val="Caption"/>
         <w:jc w:val="center"/>
         <w:rPr>
           <w:lang w:val="hu-HU"/>
         </w:rPr>
       </w:pPr>
-      <w:proofErr w:type="gramStart"/>
-      <w:r>
-        <w:rPr>
-          <w:lang w:val="hu-HU"/>
-        </w:rPr>
-        <w:t>ábra</w:t>
-      </w:r>
-      <w:proofErr w:type="gramEnd"/>
-      <w:r>
-        <w:rPr>
-          <w:lang w:val="hu-HU"/>
-        </w:rPr>
-        <w:t xml:space="preserve"> </w:t>
+      <w:r>
+        <w:rPr>
+          <w:lang w:val="hu-HU"/>
+        </w:rPr>
+        <w:t xml:space="preserve">ábra </w:t>
       </w:r>
       <w:r>
         <w:rPr>
@@ -8815,7 +7354,7 @@
     </w:p>
     <w:p>
       <w:pPr>
-        <w:pStyle w:val="Kpalrs"/>
+        <w:pStyle w:val="Caption"/>
         <w:jc w:val="center"/>
         <w:rPr>
           <w:lang w:val="hu-HU"/>
@@ -8827,19 +7366,11 @@
           <w:docGrid w:linePitch="360"/>
         </w:sectPr>
       </w:pPr>
-      <w:proofErr w:type="gramStart"/>
-      <w:r>
-        <w:rPr>
-          <w:lang w:val="hu-HU"/>
-        </w:rPr>
-        <w:t>ábra</w:t>
-      </w:r>
-      <w:proofErr w:type="gramEnd"/>
-      <w:r>
-        <w:rPr>
-          <w:lang w:val="hu-HU"/>
-        </w:rPr>
-        <w:t xml:space="preserve"> </w:t>
+      <w:r>
+        <w:rPr>
+          <w:lang w:val="hu-HU"/>
+        </w:rPr>
+        <w:t xml:space="preserve">ábra </w:t>
       </w:r>
       <w:r>
         <w:rPr>
@@ -8994,7 +7525,7 @@
     </w:p>
     <w:p>
       <w:pPr>
-        <w:pStyle w:val="Kpalrs"/>
+        <w:pStyle w:val="Caption"/>
         <w:jc w:val="center"/>
         <w:rPr>
           <w:lang w:val="hu-HU"/>
@@ -9006,19 +7537,11 @@
           <w:docGrid w:linePitch="360"/>
         </w:sectPr>
       </w:pPr>
-      <w:proofErr w:type="gramStart"/>
-      <w:r>
-        <w:rPr>
-          <w:lang w:val="hu-HU"/>
-        </w:rPr>
-        <w:t>ábra</w:t>
-      </w:r>
-      <w:proofErr w:type="gramEnd"/>
-      <w:r>
-        <w:rPr>
-          <w:lang w:val="hu-HU"/>
-        </w:rPr>
-        <w:t xml:space="preserve"> </w:t>
+      <w:r>
+        <w:rPr>
+          <w:lang w:val="hu-HU"/>
+        </w:rPr>
+        <w:t xml:space="preserve">ábra </w:t>
       </w:r>
       <w:r>
         <w:rPr>
@@ -9075,21 +7598,7 @@
         <w:rPr>
           <w:lang w:val="hu-HU"/>
         </w:rPr>
-        <w:t xml:space="preserve"> Itt kiválasztja, hogy mettől meddig szeretne foglalni, majd az ellátást és extra szolgáltatásokat. A megadott dátumok alapján az oldal automatikusan betölti azokat a szobák, amik szabadok a foglalás időszaka alatt. A szekció alján található egy összeg, ami dinamikusan változik, ahogy a felhasználó beviszi az adatokat. Amennyiben a felhasználó már elért egy magasabb </w:t>
-      </w:r>
-      <w:proofErr w:type="spellStart"/>
-      <w:r>
-        <w:rPr>
-          <w:lang w:val="hu-HU"/>
-        </w:rPr>
-        <w:t>hűségrankot</w:t>
-      </w:r>
-      <w:proofErr w:type="spellEnd"/>
-      <w:r>
-        <w:rPr>
-          <w:lang w:val="hu-HU"/>
-        </w:rPr>
-        <w:t>, az abból származó akció is egyből alkalmazva van.</w:t>
+        <w:t xml:space="preserve"> Itt kiválasztja, hogy mettől meddig szeretne foglalni, majd az ellátást és extra szolgáltatásokat. A megadott dátumok alapján az oldal automatikusan betölti azokat a szobák, amik szabadok a foglalás időszaka alatt. A szekció alján található egy összeg, ami dinamikusan változik, ahogy a felhasználó beviszi az adatokat. Amennyiben a felhasználó már elért egy magasabb hűségrankot, az abból származó akció is egyből alkalmazva van.</w:t>
       </w:r>
       <w:r>
         <w:rPr>
@@ -9145,25 +7654,17 @@
     </w:p>
     <w:p>
       <w:pPr>
-        <w:pStyle w:val="Kpalrs"/>
+        <w:pStyle w:val="Caption"/>
         <w:jc w:val="center"/>
         <w:rPr>
           <w:lang w:val="hu-HU"/>
         </w:rPr>
       </w:pPr>
-      <w:proofErr w:type="gramStart"/>
-      <w:r>
-        <w:rPr>
-          <w:lang w:val="hu-HU"/>
-        </w:rPr>
-        <w:t>ábra</w:t>
-      </w:r>
-      <w:proofErr w:type="gramEnd"/>
-      <w:r>
-        <w:rPr>
-          <w:lang w:val="hu-HU"/>
-        </w:rPr>
-        <w:t xml:space="preserve"> </w:t>
+      <w:r>
+        <w:rPr>
+          <w:lang w:val="hu-HU"/>
+        </w:rPr>
+        <w:t xml:space="preserve">ábra </w:t>
       </w:r>
       <w:r>
         <w:rPr>
@@ -9250,25 +7751,17 @@
     </w:p>
     <w:p>
       <w:pPr>
-        <w:pStyle w:val="Kpalrs"/>
+        <w:pStyle w:val="Caption"/>
         <w:jc w:val="center"/>
         <w:rPr>
           <w:lang w:val="hu-HU"/>
         </w:rPr>
       </w:pPr>
-      <w:proofErr w:type="gramStart"/>
-      <w:r>
-        <w:rPr>
-          <w:lang w:val="hu-HU"/>
-        </w:rPr>
-        <w:t>ábra</w:t>
-      </w:r>
-      <w:proofErr w:type="gramEnd"/>
-      <w:r>
-        <w:rPr>
-          <w:lang w:val="hu-HU"/>
-        </w:rPr>
-        <w:t xml:space="preserve"> </w:t>
+      <w:r>
+        <w:rPr>
+          <w:lang w:val="hu-HU"/>
+        </w:rPr>
+        <w:t xml:space="preserve">ábra </w:t>
       </w:r>
       <w:r>
         <w:rPr>
@@ -9362,25 +7855,17 @@
     </w:p>
     <w:p>
       <w:pPr>
-        <w:pStyle w:val="Kpalrs"/>
+        <w:pStyle w:val="Caption"/>
         <w:jc w:val="center"/>
         <w:rPr>
           <w:lang w:val="hu-HU"/>
         </w:rPr>
       </w:pPr>
-      <w:proofErr w:type="gramStart"/>
-      <w:r>
-        <w:rPr>
-          <w:lang w:val="hu-HU"/>
-        </w:rPr>
-        <w:t>ábra</w:t>
-      </w:r>
-      <w:proofErr w:type="gramEnd"/>
-      <w:r>
-        <w:rPr>
-          <w:lang w:val="hu-HU"/>
-        </w:rPr>
-        <w:t xml:space="preserve"> </w:t>
+      <w:r>
+        <w:rPr>
+          <w:lang w:val="hu-HU"/>
+        </w:rPr>
+        <w:t xml:space="preserve">ábra </w:t>
       </w:r>
       <w:r>
         <w:rPr>
@@ -9445,6 +7930,7 @@
       </w:pPr>
       <w:r>
         <w:rPr>
+          <w:noProof/>
           <w:lang w:val="hu-HU"/>
         </w:rPr>
         <w:drawing>
@@ -9486,7 +7972,7 @@
     </w:p>
     <w:p>
       <w:pPr>
-        <w:pStyle w:val="Kpalrs"/>
+        <w:pStyle w:val="Caption"/>
         <w:jc w:val="center"/>
         <w:rPr>
           <w:lang w:val="hu-HU"/>
@@ -9498,19 +7984,11 @@
           <w:docGrid w:linePitch="360"/>
         </w:sectPr>
       </w:pPr>
-      <w:proofErr w:type="gramStart"/>
-      <w:r>
-        <w:rPr>
-          <w:lang w:val="hu-HU"/>
-        </w:rPr>
-        <w:t>ábra</w:t>
-      </w:r>
-      <w:proofErr w:type="gramEnd"/>
-      <w:r>
-        <w:rPr>
-          <w:lang w:val="hu-HU"/>
-        </w:rPr>
-        <w:t xml:space="preserve"> </w:t>
+      <w:r>
+        <w:rPr>
+          <w:lang w:val="hu-HU"/>
+        </w:rPr>
+        <w:t xml:space="preserve">ábra </w:t>
       </w:r>
       <w:r>
         <w:rPr>
@@ -9612,26 +8090,18 @@
                         <w:txbxContent>
                           <w:p>
                             <w:pPr>
-                              <w:pStyle w:val="Kpalrs"/>
+                              <w:pStyle w:val="Caption"/>
                               <w:jc w:val="center"/>
                               <w:rPr>
                                 <w:sz w:val="24"/>
                                 <w:lang w:val="hu-HU"/>
                               </w:rPr>
                             </w:pPr>
-                            <w:proofErr w:type="gramStart"/>
                             <w:r>
                               <w:rPr>
                                 <w:lang w:val="hu-HU"/>
                               </w:rPr>
-                              <w:t>ábra</w:t>
-                            </w:r>
-                            <w:proofErr w:type="gramEnd"/>
-                            <w:r>
-                              <w:rPr>
-                                <w:lang w:val="hu-HU"/>
-                              </w:rPr>
-                              <w:t xml:space="preserve"> </w:t>
+                              <w:t xml:space="preserve">ábra </w:t>
                             </w:r>
                             <w:r>
                               <w:rPr>
@@ -9765,6 +8235,7 @@
       </w:r>
       <w:r>
         <w:rPr>
+          <w:noProof/>
           <w:lang w:val="hu-HU"/>
         </w:rPr>
         <w:drawing>
@@ -9892,26 +8363,18 @@
                         <w:txbxContent>
                           <w:p>
                             <w:pPr>
-                              <w:pStyle w:val="Kpalrs"/>
+                              <w:pStyle w:val="Caption"/>
                               <w:jc w:val="center"/>
                               <w:rPr>
                                 <w:sz w:val="24"/>
                                 <w:lang w:val="hu-HU"/>
                               </w:rPr>
                             </w:pPr>
-                            <w:proofErr w:type="gramStart"/>
                             <w:r>
                               <w:rPr>
                                 <w:lang w:val="hu-HU"/>
                               </w:rPr>
-                              <w:t>ábra</w:t>
-                            </w:r>
-                            <w:proofErr w:type="gramEnd"/>
-                            <w:r>
-                              <w:rPr>
-                                <w:lang w:val="hu-HU"/>
-                              </w:rPr>
-                              <w:t xml:space="preserve"> </w:t>
+                              <w:t xml:space="preserve">ábra </w:t>
                             </w:r>
                             <w:r>
                               <w:rPr>
@@ -10041,6 +8504,7 @@
       </w:r>
       <w:r>
         <w:rPr>
+          <w:noProof/>
           <w:lang w:val="hu-HU"/>
         </w:rPr>
         <w:drawing>
@@ -10131,8 +8595,6 @@
         </w:rPr>
         <w:t xml:space="preserve"> A felhasználó átkerül a törlési adatlapra, ahol még van lehetősége meggondolnia magát. Az értékelései alapvetően továbbra is meg tekinthetőek, viszont a felhasználónév helyett csupán egy „törölt fiók” látszik. Viszont amennyiben a felhasználó szeretné, hogy az értékelései is eltűnjenek, egyszerűen betudja pipálni az adatlapon elhelyezett jelölőnégyzetet, amely gondoskodik arról, hogy a felhasználó minden értékelését törölje. A törlés után</w:t>
       </w:r>
-      <w:bookmarkStart w:id="15" w:name="_GoBack"/>
-      <w:bookmarkEnd w:id="15"/>
     </w:p>
     <w:sectPr>
       <w:pgSz w:w="11906" w:h="16838"/>
@@ -10145,7 +8607,7 @@
 </file>
 
 <file path=word/endnotes.xml><?xml version="1.0" encoding="utf-8"?>
-<w:endnotes xmlns:wpc="http://schemas.microsoft.com/office/word/2010/wordprocessingCanvas" xmlns:cx="http://schemas.microsoft.com/office/drawing/2014/chartex" xmlns:cx1="http://schemas.microsoft.com/office/drawing/2015/9/8/chartex" xmlns:mc="http://schemas.openxmlformats.org/markup-compatibility/2006" xmlns:o="urn:schemas-microsoft-com:office:office" xmlns:r="http://schemas.openxmlformats.org/officeDocument/2006/relationships" xmlns:m="http://schemas.openxmlformats.org/officeDocument/2006/math" xmlns:v="urn:schemas-microsoft-com:vml" xmlns:wp14="http://schemas.microsoft.com/office/word/2010/wordprocessingDrawing" xmlns:wp="http://schemas.openxmlformats.org/drawingml/2006/wordprocessingDrawing" xmlns:w10="urn:schemas-microsoft-com:office:word" xmlns:w="http://schemas.openxmlformats.org/wordprocessingml/2006/main" xmlns:w14="http://schemas.microsoft.com/office/word/2010/wordml" xmlns:w15="http://schemas.microsoft.com/office/word/2012/wordml" xmlns:w16se="http://schemas.microsoft.com/office/word/2015/wordml/symex" xmlns:wpg="http://schemas.microsoft.com/office/word/2010/wordprocessingGroup" xmlns:wpi="http://schemas.microsoft.com/office/word/2010/wordprocessingInk" xmlns:wne="http://schemas.microsoft.com/office/word/2006/wordml" xmlns:wps="http://schemas.microsoft.com/office/word/2010/wordprocessingShape" mc:Ignorable="w14 w15 w16se wp14">
+<w:endnotes xmlns:wpc="http://schemas.microsoft.com/office/word/2010/wordprocessingCanvas" xmlns:cx="http://schemas.microsoft.com/office/drawing/2014/chartex" xmlns:cx1="http://schemas.microsoft.com/office/drawing/2015/9/8/chartex" xmlns:cx2="http://schemas.microsoft.com/office/drawing/2015/10/21/chartex" xmlns:cx3="http://schemas.microsoft.com/office/drawing/2016/5/9/chartex" xmlns:cx4="http://schemas.microsoft.com/office/drawing/2016/5/10/chartex" xmlns:cx5="http://schemas.microsoft.com/office/drawing/2016/5/11/chartex" xmlns:cx6="http://schemas.microsoft.com/office/drawing/2016/5/12/chartex" xmlns:cx7="http://schemas.microsoft.com/office/drawing/2016/5/13/chartex" xmlns:cx8="http://schemas.microsoft.com/office/drawing/2016/5/14/chartex" xmlns:mc="http://schemas.openxmlformats.org/markup-compatibility/2006" xmlns:aink="http://schemas.microsoft.com/office/drawing/2016/ink" xmlns:am3d="http://schemas.microsoft.com/office/drawing/2017/model3d" xmlns:o="urn:schemas-microsoft-com:office:office" xmlns:oel="http://schemas.microsoft.com/office/2019/extlst" xmlns:r="http://schemas.openxmlformats.org/officeDocument/2006/relationships" xmlns:m="http://schemas.openxmlformats.org/officeDocument/2006/math" xmlns:v="urn:schemas-microsoft-com:vml" xmlns:wp14="http://schemas.microsoft.com/office/word/2010/wordprocessingDrawing" xmlns:wp="http://schemas.openxmlformats.org/drawingml/2006/wordprocessingDrawing" xmlns:w10="urn:schemas-microsoft-com:office:word" xmlns:w="http://schemas.openxmlformats.org/wordprocessingml/2006/main" xmlns:w14="http://schemas.microsoft.com/office/word/2010/wordml" xmlns:w15="http://schemas.microsoft.com/office/word/2012/wordml" xmlns:w16cex="http://schemas.microsoft.com/office/word/2018/wordml/cex" xmlns:w16cid="http://schemas.microsoft.com/office/word/2016/wordml/cid" xmlns:w16="http://schemas.microsoft.com/office/word/2018/wordml" xmlns:w16du="http://schemas.microsoft.com/office/word/2023/wordml/word16du" xmlns:w16sdtdh="http://schemas.microsoft.com/office/word/2020/wordml/sdtdatahash" xmlns:w16sdtfl="http://schemas.microsoft.com/office/word/2024/wordml/sdtformatlock" xmlns:w16se="http://schemas.microsoft.com/office/word/2015/wordml/symex" xmlns:wpg="http://schemas.microsoft.com/office/word/2010/wordprocessingGroup" xmlns:wpi="http://schemas.microsoft.com/office/word/2010/wordprocessingInk" xmlns:wne="http://schemas.microsoft.com/office/word/2006/wordml" xmlns:wps="http://schemas.microsoft.com/office/word/2010/wordprocessingShape" mc:Ignorable="w14 w15 w16se w16cid w16 w16cex w16sdtdh w16sdtfl w16du wp14">
   <w:endnote w:type="separator" w:id="-1">
     <w:p>
       <w:pPr>
@@ -10170,10 +8632,10 @@
 </file>
 
 <file path=word/footer1.xml><?xml version="1.0" encoding="utf-8"?>
-<w:ftr xmlns:wpc="http://schemas.microsoft.com/office/word/2010/wordprocessingCanvas" xmlns:cx="http://schemas.microsoft.com/office/drawing/2014/chartex" xmlns:cx1="http://schemas.microsoft.com/office/drawing/2015/9/8/chartex" xmlns:mc="http://schemas.openxmlformats.org/markup-compatibility/2006" xmlns:o="urn:schemas-microsoft-com:office:office" xmlns:r="http://schemas.openxmlformats.org/officeDocument/2006/relationships" xmlns:m="http://schemas.openxmlformats.org/officeDocument/2006/math" xmlns:v="urn:schemas-microsoft-com:vml" xmlns:wp14="http://schemas.microsoft.com/office/word/2010/wordprocessingDrawing" xmlns:wp="http://schemas.openxmlformats.org/drawingml/2006/wordprocessingDrawing" xmlns:w10="urn:schemas-microsoft-com:office:word" xmlns:w="http://schemas.openxmlformats.org/wordprocessingml/2006/main" xmlns:w14="http://schemas.microsoft.com/office/word/2010/wordml" xmlns:w15="http://schemas.microsoft.com/office/word/2012/wordml" xmlns:w16se="http://schemas.microsoft.com/office/word/2015/wordml/symex" xmlns:wpg="http://schemas.microsoft.com/office/word/2010/wordprocessingGroup" xmlns:wpi="http://schemas.microsoft.com/office/word/2010/wordprocessingInk" xmlns:wne="http://schemas.microsoft.com/office/word/2006/wordml" xmlns:wps="http://schemas.microsoft.com/office/word/2010/wordprocessingShape" mc:Ignorable="w14 w15 w16se wp14">
+<w:ftr xmlns:wpc="http://schemas.microsoft.com/office/word/2010/wordprocessingCanvas" xmlns:cx="http://schemas.microsoft.com/office/drawing/2014/chartex" xmlns:cx1="http://schemas.microsoft.com/office/drawing/2015/9/8/chartex" xmlns:cx2="http://schemas.microsoft.com/office/drawing/2015/10/21/chartex" xmlns:cx3="http://schemas.microsoft.com/office/drawing/2016/5/9/chartex" xmlns:cx4="http://schemas.microsoft.com/office/drawing/2016/5/10/chartex" xmlns:cx5="http://schemas.microsoft.com/office/drawing/2016/5/11/chartex" xmlns:cx6="http://schemas.microsoft.com/office/drawing/2016/5/12/chartex" xmlns:cx7="http://schemas.microsoft.com/office/drawing/2016/5/13/chartex" xmlns:cx8="http://schemas.microsoft.com/office/drawing/2016/5/14/chartex" xmlns:mc="http://schemas.openxmlformats.org/markup-compatibility/2006" xmlns:aink="http://schemas.microsoft.com/office/drawing/2016/ink" xmlns:am3d="http://schemas.microsoft.com/office/drawing/2017/model3d" xmlns:o="urn:schemas-microsoft-com:office:office" xmlns:oel="http://schemas.microsoft.com/office/2019/extlst" xmlns:r="http://schemas.openxmlformats.org/officeDocument/2006/relationships" xmlns:m="http://schemas.openxmlformats.org/officeDocument/2006/math" xmlns:v="urn:schemas-microsoft-com:vml" xmlns:wp14="http://schemas.microsoft.com/office/word/2010/wordprocessingDrawing" xmlns:wp="http://schemas.openxmlformats.org/drawingml/2006/wordprocessingDrawing" xmlns:w10="urn:schemas-microsoft-com:office:word" xmlns:w="http://schemas.openxmlformats.org/wordprocessingml/2006/main" xmlns:w14="http://schemas.microsoft.com/office/word/2010/wordml" xmlns:w15="http://schemas.microsoft.com/office/word/2012/wordml" xmlns:w16cex="http://schemas.microsoft.com/office/word/2018/wordml/cex" xmlns:w16cid="http://schemas.microsoft.com/office/word/2016/wordml/cid" xmlns:w16="http://schemas.microsoft.com/office/word/2018/wordml" xmlns:w16du="http://schemas.microsoft.com/office/word/2023/wordml/word16du" xmlns:w16sdtdh="http://schemas.microsoft.com/office/word/2020/wordml/sdtdatahash" xmlns:w16sdtfl="http://schemas.microsoft.com/office/word/2024/wordml/sdtformatlock" xmlns:w16se="http://schemas.microsoft.com/office/word/2015/wordml/symex" xmlns:wpg="http://schemas.microsoft.com/office/word/2010/wordprocessingGroup" xmlns:wpi="http://schemas.microsoft.com/office/word/2010/wordprocessingInk" xmlns:wne="http://schemas.microsoft.com/office/word/2006/wordml" xmlns:wps="http://schemas.microsoft.com/office/word/2010/wordprocessingShape" mc:Ignorable="w14 w15 w16se w16cid w16 w16cex w16sdtdh w16sdtfl w16du wp14">
   <w:p>
     <w:pPr>
-      <w:pStyle w:val="llb"/>
+      <w:pStyle w:val="Footer"/>
       <w:tabs>
         <w:tab w:val="clear" w:pos="4703"/>
         <w:tab w:val="clear" w:pos="9406"/>
@@ -10185,7 +8647,7 @@
 </file>
 
 <file path=word/footer2.xml><?xml version="1.0" encoding="utf-8"?>
-<w:ftr xmlns:wpc="http://schemas.microsoft.com/office/word/2010/wordprocessingCanvas" xmlns:cx="http://schemas.microsoft.com/office/drawing/2014/chartex" xmlns:cx1="http://schemas.microsoft.com/office/drawing/2015/9/8/chartex" xmlns:mc="http://schemas.openxmlformats.org/markup-compatibility/2006" xmlns:o="urn:schemas-microsoft-com:office:office" xmlns:r="http://schemas.openxmlformats.org/officeDocument/2006/relationships" xmlns:m="http://schemas.openxmlformats.org/officeDocument/2006/math" xmlns:v="urn:schemas-microsoft-com:vml" xmlns:wp14="http://schemas.microsoft.com/office/word/2010/wordprocessingDrawing" xmlns:wp="http://schemas.openxmlformats.org/drawingml/2006/wordprocessingDrawing" xmlns:w10="urn:schemas-microsoft-com:office:word" xmlns:w="http://schemas.openxmlformats.org/wordprocessingml/2006/main" xmlns:w14="http://schemas.microsoft.com/office/word/2010/wordml" xmlns:w15="http://schemas.microsoft.com/office/word/2012/wordml" xmlns:w16se="http://schemas.microsoft.com/office/word/2015/wordml/symex" xmlns:wpg="http://schemas.microsoft.com/office/word/2010/wordprocessingGroup" xmlns:wpi="http://schemas.microsoft.com/office/word/2010/wordprocessingInk" xmlns:wne="http://schemas.microsoft.com/office/word/2006/wordml" xmlns:wps="http://schemas.microsoft.com/office/word/2010/wordprocessingShape" mc:Ignorable="w14 w15 w16se wp14">
+<w:ftr xmlns:wpc="http://schemas.microsoft.com/office/word/2010/wordprocessingCanvas" xmlns:cx="http://schemas.microsoft.com/office/drawing/2014/chartex" xmlns:cx1="http://schemas.microsoft.com/office/drawing/2015/9/8/chartex" xmlns:cx2="http://schemas.microsoft.com/office/drawing/2015/10/21/chartex" xmlns:cx3="http://schemas.microsoft.com/office/drawing/2016/5/9/chartex" xmlns:cx4="http://schemas.microsoft.com/office/drawing/2016/5/10/chartex" xmlns:cx5="http://schemas.microsoft.com/office/drawing/2016/5/11/chartex" xmlns:cx6="http://schemas.microsoft.com/office/drawing/2016/5/12/chartex" xmlns:cx7="http://schemas.microsoft.com/office/drawing/2016/5/13/chartex" xmlns:cx8="http://schemas.microsoft.com/office/drawing/2016/5/14/chartex" xmlns:mc="http://schemas.openxmlformats.org/markup-compatibility/2006" xmlns:aink="http://schemas.microsoft.com/office/drawing/2016/ink" xmlns:am3d="http://schemas.microsoft.com/office/drawing/2017/model3d" xmlns:o="urn:schemas-microsoft-com:office:office" xmlns:oel="http://schemas.microsoft.com/office/2019/extlst" xmlns:r="http://schemas.openxmlformats.org/officeDocument/2006/relationships" xmlns:m="http://schemas.openxmlformats.org/officeDocument/2006/math" xmlns:v="urn:schemas-microsoft-com:vml" xmlns:wp14="http://schemas.microsoft.com/office/word/2010/wordprocessingDrawing" xmlns:wp="http://schemas.openxmlformats.org/drawingml/2006/wordprocessingDrawing" xmlns:w10="urn:schemas-microsoft-com:office:word" xmlns:w="http://schemas.openxmlformats.org/wordprocessingml/2006/main" xmlns:w14="http://schemas.microsoft.com/office/word/2010/wordml" xmlns:w15="http://schemas.microsoft.com/office/word/2012/wordml" xmlns:w16cex="http://schemas.microsoft.com/office/word/2018/wordml/cex" xmlns:w16cid="http://schemas.microsoft.com/office/word/2016/wordml/cid" xmlns:w16="http://schemas.microsoft.com/office/word/2018/wordml" xmlns:w16du="http://schemas.microsoft.com/office/word/2023/wordml/word16du" xmlns:w16sdtdh="http://schemas.microsoft.com/office/word/2020/wordml/sdtdatahash" xmlns:w16sdtfl="http://schemas.microsoft.com/office/word/2024/wordml/sdtformatlock" xmlns:w16se="http://schemas.microsoft.com/office/word/2015/wordml/symex" xmlns:wpg="http://schemas.microsoft.com/office/word/2010/wordprocessingGroup" xmlns:wpi="http://schemas.microsoft.com/office/word/2010/wordprocessingInk" xmlns:wne="http://schemas.microsoft.com/office/word/2006/wordml" xmlns:wps="http://schemas.microsoft.com/office/word/2010/wordprocessingShape" mc:Ignorable="w14 w15 w16se w16cid w16 w16cex w16sdtdh w16sdtfl w16du wp14">
   <w:sdt>
     <w:sdtPr>
       <w:id w:val="1099768608"/>
@@ -10194,11 +8656,10 @@
         <w:docPartUnique/>
       </w:docPartObj>
     </w:sdtPr>
-    <w:sdtEndPr/>
     <w:sdtContent>
       <w:p>
         <w:pPr>
-          <w:pStyle w:val="llb"/>
+          <w:pStyle w:val="Footer"/>
           <w:jc w:val="right"/>
         </w:pPr>
         <w:r>
@@ -10227,7 +8688,7 @@
 </file>
 
 <file path=word/footnotes.xml><?xml version="1.0" encoding="utf-8"?>
-<w:footnotes xmlns:wpc="http://schemas.microsoft.com/office/word/2010/wordprocessingCanvas" xmlns:cx="http://schemas.microsoft.com/office/drawing/2014/chartex" xmlns:cx1="http://schemas.microsoft.com/office/drawing/2015/9/8/chartex" xmlns:mc="http://schemas.openxmlformats.org/markup-compatibility/2006" xmlns:o="urn:schemas-microsoft-com:office:office" xmlns:r="http://schemas.openxmlformats.org/officeDocument/2006/relationships" xmlns:m="http://schemas.openxmlformats.org/officeDocument/2006/math" xmlns:v="urn:schemas-microsoft-com:vml" xmlns:wp14="http://schemas.microsoft.com/office/word/2010/wordprocessingDrawing" xmlns:wp="http://schemas.openxmlformats.org/drawingml/2006/wordprocessingDrawing" xmlns:w10="urn:schemas-microsoft-com:office:word" xmlns:w="http://schemas.openxmlformats.org/wordprocessingml/2006/main" xmlns:w14="http://schemas.microsoft.com/office/word/2010/wordml" xmlns:w15="http://schemas.microsoft.com/office/word/2012/wordml" xmlns:w16se="http://schemas.microsoft.com/office/word/2015/wordml/symex" xmlns:wpg="http://schemas.microsoft.com/office/word/2010/wordprocessingGroup" xmlns:wpi="http://schemas.microsoft.com/office/word/2010/wordprocessingInk" xmlns:wne="http://schemas.microsoft.com/office/word/2006/wordml" xmlns:wps="http://schemas.microsoft.com/office/word/2010/wordprocessingShape" mc:Ignorable="w14 w15 w16se wp14">
+<w:footnotes xmlns:wpc="http://schemas.microsoft.com/office/word/2010/wordprocessingCanvas" xmlns:cx="http://schemas.microsoft.com/office/drawing/2014/chartex" xmlns:cx1="http://schemas.microsoft.com/office/drawing/2015/9/8/chartex" xmlns:cx2="http://schemas.microsoft.com/office/drawing/2015/10/21/chartex" xmlns:cx3="http://schemas.microsoft.com/office/drawing/2016/5/9/chartex" xmlns:cx4="http://schemas.microsoft.com/office/drawing/2016/5/10/chartex" xmlns:cx5="http://schemas.microsoft.com/office/drawing/2016/5/11/chartex" xmlns:cx6="http://schemas.microsoft.com/office/drawing/2016/5/12/chartex" xmlns:cx7="http://schemas.microsoft.com/office/drawing/2016/5/13/chartex" xmlns:cx8="http://schemas.microsoft.com/office/drawing/2016/5/14/chartex" xmlns:mc="http://schemas.openxmlformats.org/markup-compatibility/2006" xmlns:aink="http://schemas.microsoft.com/office/drawing/2016/ink" xmlns:am3d="http://schemas.microsoft.com/office/drawing/2017/model3d" xmlns:o="urn:schemas-microsoft-com:office:office" xmlns:oel="http://schemas.microsoft.com/office/2019/extlst" xmlns:r="http://schemas.openxmlformats.org/officeDocument/2006/relationships" xmlns:m="http://schemas.openxmlformats.org/officeDocument/2006/math" xmlns:v="urn:schemas-microsoft-com:vml" xmlns:wp14="http://schemas.microsoft.com/office/word/2010/wordprocessingDrawing" xmlns:wp="http://schemas.openxmlformats.org/drawingml/2006/wordprocessingDrawing" xmlns:w10="urn:schemas-microsoft-com:office:word" xmlns:w="http://schemas.openxmlformats.org/wordprocessingml/2006/main" xmlns:w14="http://schemas.microsoft.com/office/word/2010/wordml" xmlns:w15="http://schemas.microsoft.com/office/word/2012/wordml" xmlns:w16cex="http://schemas.microsoft.com/office/word/2018/wordml/cex" xmlns:w16cid="http://schemas.microsoft.com/office/word/2016/wordml/cid" xmlns:w16="http://schemas.microsoft.com/office/word/2018/wordml" xmlns:w16du="http://schemas.microsoft.com/office/word/2023/wordml/word16du" xmlns:w16sdtdh="http://schemas.microsoft.com/office/word/2020/wordml/sdtdatahash" xmlns:w16sdtfl="http://schemas.microsoft.com/office/word/2024/wordml/sdtformatlock" xmlns:w16se="http://schemas.microsoft.com/office/word/2015/wordml/symex" xmlns:wpg="http://schemas.microsoft.com/office/word/2010/wordprocessingGroup" xmlns:wpi="http://schemas.microsoft.com/office/word/2010/wordprocessingInk" xmlns:wne="http://schemas.microsoft.com/office/word/2006/wordml" xmlns:wps="http://schemas.microsoft.com/office/word/2010/wordprocessingShape" mc:Ignorable="w14 w15 w16se w16cid w16 w16cex w16sdtdh w16sdtfl w16du wp14">
   <w:footnote w:type="separator" w:id="-1">
     <w:p>
       <w:pPr>
@@ -10252,7 +8713,7 @@
 </file>
 
 <file path=word/numbering.xml><?xml version="1.0" encoding="utf-8"?>
-<w:numbering xmlns:wpc="http://schemas.microsoft.com/office/word/2010/wordprocessingCanvas" xmlns:cx="http://schemas.microsoft.com/office/drawing/2014/chartex" xmlns:cx1="http://schemas.microsoft.com/office/drawing/2015/9/8/chartex" xmlns:mc="http://schemas.openxmlformats.org/markup-compatibility/2006" xmlns:o="urn:schemas-microsoft-com:office:office" xmlns:r="http://schemas.openxmlformats.org/officeDocument/2006/relationships" xmlns:m="http://schemas.openxmlformats.org/officeDocument/2006/math" xmlns:v="urn:schemas-microsoft-com:vml" xmlns:wp14="http://schemas.microsoft.com/office/word/2010/wordprocessingDrawing" xmlns:wp="http://schemas.openxmlformats.org/drawingml/2006/wordprocessingDrawing" xmlns:w10="urn:schemas-microsoft-com:office:word" xmlns:w="http://schemas.openxmlformats.org/wordprocessingml/2006/main" xmlns:w14="http://schemas.microsoft.com/office/word/2010/wordml" xmlns:w15="http://schemas.microsoft.com/office/word/2012/wordml" xmlns:w16se="http://schemas.microsoft.com/office/word/2015/wordml/symex" xmlns:wpg="http://schemas.microsoft.com/office/word/2010/wordprocessingGroup" xmlns:wpi="http://schemas.microsoft.com/office/word/2010/wordprocessingInk" xmlns:wne="http://schemas.microsoft.com/office/word/2006/wordml" xmlns:wps="http://schemas.microsoft.com/office/word/2010/wordprocessingShape" mc:Ignorable="w14 w15 w16se wp14">
+<w:numbering xmlns:wpc="http://schemas.microsoft.com/office/word/2010/wordprocessingCanvas" xmlns:cx="http://schemas.microsoft.com/office/drawing/2014/chartex" xmlns:cx1="http://schemas.microsoft.com/office/drawing/2015/9/8/chartex" xmlns:cx2="http://schemas.microsoft.com/office/drawing/2015/10/21/chartex" xmlns:cx3="http://schemas.microsoft.com/office/drawing/2016/5/9/chartex" xmlns:cx4="http://schemas.microsoft.com/office/drawing/2016/5/10/chartex" xmlns:cx5="http://schemas.microsoft.com/office/drawing/2016/5/11/chartex" xmlns:cx6="http://schemas.microsoft.com/office/drawing/2016/5/12/chartex" xmlns:cx7="http://schemas.microsoft.com/office/drawing/2016/5/13/chartex" xmlns:cx8="http://schemas.microsoft.com/office/drawing/2016/5/14/chartex" xmlns:mc="http://schemas.openxmlformats.org/markup-compatibility/2006" xmlns:aink="http://schemas.microsoft.com/office/drawing/2016/ink" xmlns:am3d="http://schemas.microsoft.com/office/drawing/2017/model3d" xmlns:o="urn:schemas-microsoft-com:office:office" xmlns:oel="http://schemas.microsoft.com/office/2019/extlst" xmlns:r="http://schemas.openxmlformats.org/officeDocument/2006/relationships" xmlns:m="http://schemas.openxmlformats.org/officeDocument/2006/math" xmlns:v="urn:schemas-microsoft-com:vml" xmlns:wp14="http://schemas.microsoft.com/office/word/2010/wordprocessingDrawing" xmlns:wp="http://schemas.openxmlformats.org/drawingml/2006/wordprocessingDrawing" xmlns:w10="urn:schemas-microsoft-com:office:word" xmlns:w="http://schemas.openxmlformats.org/wordprocessingml/2006/main" xmlns:w14="http://schemas.microsoft.com/office/word/2010/wordml" xmlns:w15="http://schemas.microsoft.com/office/word/2012/wordml" xmlns:w16cex="http://schemas.microsoft.com/office/word/2018/wordml/cex" xmlns:w16cid="http://schemas.microsoft.com/office/word/2016/wordml/cid" xmlns:w16="http://schemas.microsoft.com/office/word/2018/wordml" xmlns:w16du="http://schemas.microsoft.com/office/word/2023/wordml/word16du" xmlns:w16sdtdh="http://schemas.microsoft.com/office/word/2020/wordml/sdtdatahash" xmlns:w16sdtfl="http://schemas.microsoft.com/office/word/2024/wordml/sdtformatlock" xmlns:w16se="http://schemas.microsoft.com/office/word/2015/wordml/symex" xmlns:wpg="http://schemas.microsoft.com/office/word/2010/wordprocessingGroup" xmlns:wpi="http://schemas.microsoft.com/office/word/2010/wordprocessingInk" xmlns:wne="http://schemas.microsoft.com/office/word/2006/wordml" xmlns:wps="http://schemas.microsoft.com/office/word/2010/wordprocessingShape" mc:Ignorable="w14 w15 w16se w16cid w16 w16cex w16sdtdh w16sdtfl w16du wp14">
   <w:abstractNum w:abstractNumId="0" w15:restartNumberingAfterBreak="0">
     <w:nsid w:val="007F4375"/>
     <w:multiLevelType w:val="hybridMultilevel"/>
@@ -14093,122 +12554,122 @@
       </w:pPr>
     </w:lvl>
   </w:abstractNum>
-  <w:num w:numId="1">
+  <w:num w:numId="1" w16cid:durableId="694425775">
     <w:abstractNumId w:val="34"/>
   </w:num>
-  <w:num w:numId="2">
+  <w:num w:numId="2" w16cid:durableId="1687634838">
     <w:abstractNumId w:val="31"/>
   </w:num>
-  <w:num w:numId="3">
+  <w:num w:numId="3" w16cid:durableId="2104185525">
     <w:abstractNumId w:val="10"/>
   </w:num>
-  <w:num w:numId="4">
+  <w:num w:numId="4" w16cid:durableId="1658416572">
     <w:abstractNumId w:val="30"/>
   </w:num>
-  <w:num w:numId="5">
+  <w:num w:numId="5" w16cid:durableId="178201316">
     <w:abstractNumId w:val="26"/>
   </w:num>
-  <w:num w:numId="6">
+  <w:num w:numId="6" w16cid:durableId="34547349">
     <w:abstractNumId w:val="20"/>
   </w:num>
-  <w:num w:numId="7">
+  <w:num w:numId="7" w16cid:durableId="1290546283">
     <w:abstractNumId w:val="22"/>
   </w:num>
-  <w:num w:numId="8">
+  <w:num w:numId="8" w16cid:durableId="240212646">
     <w:abstractNumId w:val="12"/>
   </w:num>
-  <w:num w:numId="9">
+  <w:num w:numId="9" w16cid:durableId="1718310484">
     <w:abstractNumId w:val="33"/>
   </w:num>
-  <w:num w:numId="10">
+  <w:num w:numId="10" w16cid:durableId="408234008">
     <w:abstractNumId w:val="21"/>
   </w:num>
-  <w:num w:numId="11">
+  <w:num w:numId="11" w16cid:durableId="574701006">
     <w:abstractNumId w:val="6"/>
   </w:num>
-  <w:num w:numId="12">
+  <w:num w:numId="12" w16cid:durableId="857232376">
     <w:abstractNumId w:val="14"/>
   </w:num>
-  <w:num w:numId="13">
+  <w:num w:numId="13" w16cid:durableId="2125805333">
     <w:abstractNumId w:val="29"/>
   </w:num>
-  <w:num w:numId="14">
+  <w:num w:numId="14" w16cid:durableId="761224805">
     <w:abstractNumId w:val="35"/>
   </w:num>
-  <w:num w:numId="15">
+  <w:num w:numId="15" w16cid:durableId="1417436188">
     <w:abstractNumId w:val="3"/>
   </w:num>
-  <w:num w:numId="16">
+  <w:num w:numId="16" w16cid:durableId="254050031">
     <w:abstractNumId w:val="8"/>
   </w:num>
-  <w:num w:numId="17">
+  <w:num w:numId="17" w16cid:durableId="317347844">
     <w:abstractNumId w:val="25"/>
   </w:num>
-  <w:num w:numId="18">
+  <w:num w:numId="18" w16cid:durableId="1299260826">
     <w:abstractNumId w:val="2"/>
   </w:num>
-  <w:num w:numId="19">
+  <w:num w:numId="19" w16cid:durableId="394201005">
     <w:abstractNumId w:val="36"/>
   </w:num>
-  <w:num w:numId="20">
+  <w:num w:numId="20" w16cid:durableId="454951795">
     <w:abstractNumId w:val="27"/>
   </w:num>
-  <w:num w:numId="21">
+  <w:num w:numId="21" w16cid:durableId="1855462262">
     <w:abstractNumId w:val="28"/>
   </w:num>
-  <w:num w:numId="22">
+  <w:num w:numId="22" w16cid:durableId="2082872678">
     <w:abstractNumId w:val="7"/>
   </w:num>
-  <w:num w:numId="23">
+  <w:num w:numId="23" w16cid:durableId="1089279534">
     <w:abstractNumId w:val="11"/>
   </w:num>
-  <w:num w:numId="24">
+  <w:num w:numId="24" w16cid:durableId="1325746607">
     <w:abstractNumId w:val="23"/>
   </w:num>
-  <w:num w:numId="25">
+  <w:num w:numId="25" w16cid:durableId="1785925370">
     <w:abstractNumId w:val="9"/>
   </w:num>
-  <w:num w:numId="26">
+  <w:num w:numId="26" w16cid:durableId="839081051">
     <w:abstractNumId w:val="16"/>
   </w:num>
-  <w:num w:numId="27">
+  <w:num w:numId="27" w16cid:durableId="1167289618">
     <w:abstractNumId w:val="15"/>
   </w:num>
-  <w:num w:numId="28">
+  <w:num w:numId="28" w16cid:durableId="2130009581">
     <w:abstractNumId w:val="5"/>
   </w:num>
-  <w:num w:numId="29">
+  <w:num w:numId="29" w16cid:durableId="428550458">
     <w:abstractNumId w:val="24"/>
   </w:num>
-  <w:num w:numId="30">
+  <w:num w:numId="30" w16cid:durableId="146292326">
     <w:abstractNumId w:val="13"/>
   </w:num>
-  <w:num w:numId="31">
+  <w:num w:numId="31" w16cid:durableId="1498960482">
     <w:abstractNumId w:val="19"/>
   </w:num>
-  <w:num w:numId="32">
+  <w:num w:numId="32" w16cid:durableId="1313145014">
     <w:abstractNumId w:val="1"/>
   </w:num>
-  <w:num w:numId="33">
+  <w:num w:numId="33" w16cid:durableId="865023546">
     <w:abstractNumId w:val="0"/>
   </w:num>
-  <w:num w:numId="34">
+  <w:num w:numId="34" w16cid:durableId="568420613">
     <w:abstractNumId w:val="17"/>
   </w:num>
-  <w:num w:numId="35">
+  <w:num w:numId="35" w16cid:durableId="609553844">
     <w:abstractNumId w:val="4"/>
   </w:num>
-  <w:num w:numId="36">
+  <w:num w:numId="36" w16cid:durableId="948271978">
     <w:abstractNumId w:val="32"/>
   </w:num>
-  <w:num w:numId="37">
+  <w:num w:numId="37" w16cid:durableId="1193616174">
     <w:abstractNumId w:val="18"/>
   </w:num>
 </w:numbering>
 </file>
 
 <file path=word/styles.xml><?xml version="1.0" encoding="utf-8"?>
-<w:styles xmlns:mc="http://schemas.openxmlformats.org/markup-compatibility/2006" xmlns:r="http://schemas.openxmlformats.org/officeDocument/2006/relationships" xmlns:w="http://schemas.openxmlformats.org/wordprocessingml/2006/main" xmlns:w14="http://schemas.microsoft.com/office/word/2010/wordml" xmlns:w15="http://schemas.microsoft.com/office/word/2012/wordml" xmlns:w16se="http://schemas.microsoft.com/office/word/2015/wordml/symex" mc:Ignorable="w14 w15 w16se">
+<w:styles xmlns:mc="http://schemas.openxmlformats.org/markup-compatibility/2006" xmlns:r="http://schemas.openxmlformats.org/officeDocument/2006/relationships" xmlns:w="http://schemas.openxmlformats.org/wordprocessingml/2006/main" xmlns:w14="http://schemas.microsoft.com/office/word/2010/wordml" xmlns:w15="http://schemas.microsoft.com/office/word/2012/wordml" xmlns:w16cex="http://schemas.microsoft.com/office/word/2018/wordml/cex" xmlns:w16cid="http://schemas.microsoft.com/office/word/2016/wordml/cid" xmlns:w16="http://schemas.microsoft.com/office/word/2018/wordml" xmlns:w16du="http://schemas.microsoft.com/office/word/2023/wordml/word16du" xmlns:w16sdtdh="http://schemas.microsoft.com/office/word/2020/wordml/sdtdatahash" xmlns:w16sdtfl="http://schemas.microsoft.com/office/word/2024/wordml/sdtformatlock" xmlns:w16se="http://schemas.microsoft.com/office/word/2015/wordml/symex" mc:Ignorable="w14 w15 w16se w16cid w16 w16cex w16sdtdh w16sdtfl w16du">
   <w:docDefaults>
     <w:rPrDefault>
       <w:rPr>
@@ -14224,7 +12685,7 @@
       </w:pPr>
     </w:pPrDefault>
   </w:docDefaults>
-  <w:latentStyles w:defLockedState="0" w:defUIPriority="99" w:defSemiHidden="0" w:defUnhideWhenUsed="0" w:defQFormat="0" w:count="371">
+  <w:latentStyles w:defLockedState="0" w:defUIPriority="99" w:defSemiHidden="0" w:defUnhideWhenUsed="0" w:defQFormat="0" w:count="376">
     <w:lsdException w:name="Normal" w:uiPriority="0" w:qFormat="1"/>
     <w:lsdException w:name="heading 1" w:uiPriority="9" w:qFormat="1"/>
     <w:lsdException w:name="heading 2" w:semiHidden="1" w:uiPriority="9" w:unhideWhenUsed="1" w:qFormat="1"/>
@@ -14596,8 +13057,13 @@
     <w:lsdException w:name="List Table 5 Dark Accent 6" w:uiPriority="50"/>
     <w:lsdException w:name="List Table 6 Colorful Accent 6" w:uiPriority="51"/>
     <w:lsdException w:name="List Table 7 Colorful Accent 6" w:uiPriority="52"/>
+    <w:lsdException w:name="Mention" w:semiHidden="1" w:unhideWhenUsed="1"/>
+    <w:lsdException w:name="Smart Hyperlink" w:semiHidden="1" w:unhideWhenUsed="1"/>
+    <w:lsdException w:name="Hashtag" w:semiHidden="1" w:unhideWhenUsed="1"/>
+    <w:lsdException w:name="Unresolved Mention" w:semiHidden="1" w:unhideWhenUsed="1"/>
+    <w:lsdException w:name="Smart Link" w:semiHidden="1" w:unhideWhenUsed="1"/>
   </w:latentStyles>
-  <w:style w:type="paragraph" w:default="1" w:styleId="Norml">
+  <w:style w:type="paragraph" w:default="1" w:styleId="Normal">
     <w:name w:val="Normal"/>
     <w:qFormat/>
     <w:rsid w:val="00F444C6"/>
@@ -14610,11 +13076,11 @@
       <w:lang w:val="en-US"/>
     </w:rPr>
   </w:style>
-  <w:style w:type="paragraph" w:styleId="Cmsor1">
+  <w:style w:type="paragraph" w:styleId="Heading1">
     <w:name w:val="heading 1"/>
-    <w:basedOn w:val="Norml"/>
-    <w:next w:val="Norml"/>
-    <w:link w:val="Cmsor1Char"/>
+    <w:basedOn w:val="Normal"/>
+    <w:next w:val="Normal"/>
+    <w:link w:val="Heading1Char"/>
     <w:uiPriority w:val="9"/>
     <w:qFormat/>
     <w:rsid w:val="00853949"/>
@@ -14631,11 +13097,11 @@
       <w:szCs w:val="32"/>
     </w:rPr>
   </w:style>
-  <w:style w:type="paragraph" w:styleId="Cmsor2">
+  <w:style w:type="paragraph" w:styleId="Heading2">
     <w:name w:val="heading 2"/>
-    <w:basedOn w:val="Norml"/>
-    <w:next w:val="Norml"/>
-    <w:link w:val="Cmsor2Char"/>
+    <w:basedOn w:val="Normal"/>
+    <w:next w:val="Normal"/>
+    <w:link w:val="Heading2Char"/>
     <w:uiPriority w:val="9"/>
     <w:semiHidden/>
     <w:unhideWhenUsed/>
@@ -14654,11 +13120,11 @@
       <w:szCs w:val="26"/>
     </w:rPr>
   </w:style>
-  <w:style w:type="paragraph" w:styleId="Cmsor3">
+  <w:style w:type="paragraph" w:styleId="Heading3">
     <w:name w:val="heading 3"/>
-    <w:basedOn w:val="Norml"/>
-    <w:next w:val="Norml"/>
-    <w:link w:val="Cmsor3Char"/>
+    <w:basedOn w:val="Normal"/>
+    <w:next w:val="Normal"/>
+    <w:link w:val="Heading3Char"/>
     <w:uiPriority w:val="9"/>
     <w:semiHidden/>
     <w:unhideWhenUsed/>
@@ -14676,13 +13142,13 @@
       <w:szCs w:val="24"/>
     </w:rPr>
   </w:style>
-  <w:style w:type="character" w:default="1" w:styleId="Bekezdsalapbettpusa">
+  <w:style w:type="character" w:default="1" w:styleId="DefaultParagraphFont">
     <w:name w:val="Default Paragraph Font"/>
     <w:uiPriority w:val="1"/>
     <w:semiHidden/>
     <w:unhideWhenUsed/>
   </w:style>
-  <w:style w:type="table" w:default="1" w:styleId="Normltblzat">
+  <w:style w:type="table" w:default="1" w:styleId="TableNormal">
     <w:name w:val="Normal Table"/>
     <w:uiPriority w:val="99"/>
     <w:semiHidden/>
@@ -14697,17 +13163,17 @@
       </w:tblCellMar>
     </w:tblPr>
   </w:style>
-  <w:style w:type="numbering" w:default="1" w:styleId="Nemlista">
+  <w:style w:type="numbering" w:default="1" w:styleId="NoList">
     <w:name w:val="No List"/>
     <w:uiPriority w:val="99"/>
     <w:semiHidden/>
     <w:unhideWhenUsed/>
   </w:style>
-  <w:style w:type="paragraph" w:styleId="Cm">
+  <w:style w:type="paragraph" w:styleId="Title">
     <w:name w:val="Title"/>
-    <w:basedOn w:val="Norml"/>
-    <w:next w:val="Norml"/>
-    <w:link w:val="CmChar"/>
+    <w:basedOn w:val="Normal"/>
+    <w:next w:val="Normal"/>
+    <w:link w:val="TitleChar"/>
     <w:uiPriority w:val="10"/>
     <w:qFormat/>
     <w:rsid w:val="00633FE4"/>
@@ -14723,10 +13189,10 @@
       <w:szCs w:val="56"/>
     </w:rPr>
   </w:style>
-  <w:style w:type="character" w:customStyle="1" w:styleId="CmChar">
-    <w:name w:val="Cím Char"/>
-    <w:basedOn w:val="Bekezdsalapbettpusa"/>
-    <w:link w:val="Cm"/>
+  <w:style w:type="character" w:customStyle="1" w:styleId="TitleChar">
+    <w:name w:val="Title Char"/>
+    <w:basedOn w:val="DefaultParagraphFont"/>
+    <w:link w:val="Title"/>
     <w:uiPriority w:val="10"/>
     <w:rsid w:val="00633FE4"/>
     <w:rPr>
@@ -14740,7 +13206,7 @@
   </w:style>
   <w:style w:type="paragraph" w:customStyle="1" w:styleId="Fcm">
     <w:name w:val="Főcím"/>
-    <w:next w:val="Norml"/>
+    <w:next w:val="Normal"/>
     <w:link w:val="FcmChar"/>
     <w:qFormat/>
     <w:rsid w:val="00CB2F1E"/>
@@ -14757,7 +13223,7 @@
   </w:style>
   <w:style w:type="paragraph" w:customStyle="1" w:styleId="Cmsajt">
     <w:name w:val="Cím_saját"/>
-    <w:basedOn w:val="Norml"/>
+    <w:basedOn w:val="Normal"/>
     <w:link w:val="CmsajtChar"/>
     <w:qFormat/>
     <w:rsid w:val="00053A4F"/>
@@ -14774,7 +13240,7 @@
   </w:style>
   <w:style w:type="character" w:customStyle="1" w:styleId="FcmChar">
     <w:name w:val="Főcím Char"/>
-    <w:basedOn w:val="Bekezdsalapbettpusa"/>
+    <w:basedOn w:val="DefaultParagraphFont"/>
     <w:link w:val="Fcm"/>
     <w:rsid w:val="00CB2F1E"/>
     <w:rPr>
@@ -14786,7 +13252,7 @@
   </w:style>
   <w:style w:type="paragraph" w:customStyle="1" w:styleId="Alcmsajt">
     <w:name w:val="Alcím_saját"/>
-    <w:basedOn w:val="Norml"/>
+    <w:basedOn w:val="Normal"/>
     <w:link w:val="AlcmsajtChar"/>
     <w:qFormat/>
     <w:rsid w:val="00CB2F1E"/>
@@ -14797,7 +13263,7 @@
   </w:style>
   <w:style w:type="character" w:customStyle="1" w:styleId="CmsajtChar">
     <w:name w:val="Cím_saját Char"/>
-    <w:basedOn w:val="Bekezdsalapbettpusa"/>
+    <w:basedOn w:val="DefaultParagraphFont"/>
     <w:link w:val="Cmsajt"/>
     <w:rsid w:val="00053A4F"/>
     <w:rPr>
@@ -14807,9 +13273,9 @@
       <w:lang w:val="en-US"/>
     </w:rPr>
   </w:style>
-  <w:style w:type="character" w:styleId="Kiemels2">
+  <w:style w:type="character" w:styleId="Strong">
     <w:name w:val="Strong"/>
-    <w:basedOn w:val="Bekezdsalapbettpusa"/>
+    <w:basedOn w:val="DefaultParagraphFont"/>
     <w:uiPriority w:val="22"/>
     <w:qFormat/>
     <w:rsid w:val="00CB2F1E"/>
@@ -14831,10 +13297,10 @@
       <w:lang w:val="en-US"/>
     </w:rPr>
   </w:style>
-  <w:style w:type="paragraph" w:styleId="lfej">
+  <w:style w:type="paragraph" w:styleId="Header">
     <w:name w:val="header"/>
-    <w:basedOn w:val="Norml"/>
-    <w:link w:val="lfejChar"/>
+    <w:basedOn w:val="Normal"/>
+    <w:link w:val="HeaderChar"/>
     <w:uiPriority w:val="99"/>
     <w:unhideWhenUsed/>
     <w:rsid w:val="00976BC3"/>
@@ -14846,20 +13312,20 @@
       <w:spacing w:after="0" w:line="240" w:lineRule="auto"/>
     </w:pPr>
   </w:style>
-  <w:style w:type="character" w:customStyle="1" w:styleId="lfejChar">
-    <w:name w:val="Élőfej Char"/>
-    <w:basedOn w:val="Bekezdsalapbettpusa"/>
-    <w:link w:val="lfej"/>
+  <w:style w:type="character" w:customStyle="1" w:styleId="HeaderChar">
+    <w:name w:val="Header Char"/>
+    <w:basedOn w:val="DefaultParagraphFont"/>
+    <w:link w:val="Header"/>
     <w:uiPriority w:val="99"/>
     <w:rsid w:val="00976BC3"/>
     <w:rPr>
       <w:lang w:val="en-US"/>
     </w:rPr>
   </w:style>
-  <w:style w:type="paragraph" w:styleId="llb">
+  <w:style w:type="paragraph" w:styleId="Footer">
     <w:name w:val="footer"/>
-    <w:basedOn w:val="Norml"/>
-    <w:link w:val="llbChar"/>
+    <w:basedOn w:val="Normal"/>
+    <w:link w:val="FooterChar"/>
     <w:uiPriority w:val="99"/>
     <w:unhideWhenUsed/>
     <w:rsid w:val="00976BC3"/>
@@ -14871,10 +13337,10 @@
       <w:spacing w:after="0" w:line="240" w:lineRule="auto"/>
     </w:pPr>
   </w:style>
-  <w:style w:type="character" w:customStyle="1" w:styleId="llbChar">
-    <w:name w:val="Élőláb Char"/>
-    <w:basedOn w:val="Bekezdsalapbettpusa"/>
-    <w:link w:val="llb"/>
+  <w:style w:type="character" w:customStyle="1" w:styleId="FooterChar">
+    <w:name w:val="Footer Char"/>
+    <w:basedOn w:val="DefaultParagraphFont"/>
+    <w:link w:val="Footer"/>
     <w:uiPriority w:val="99"/>
     <w:rsid w:val="00976BC3"/>
     <w:rPr>
@@ -14883,7 +13349,7 @@
   </w:style>
   <w:style w:type="paragraph" w:customStyle="1" w:styleId="tartalom">
     <w:name w:val="tartalom"/>
-    <w:basedOn w:val="Norml"/>
+    <w:basedOn w:val="Normal"/>
     <w:link w:val="tartalomChar"/>
     <w:qFormat/>
     <w:rsid w:val="00976BC3"/>
@@ -14891,10 +13357,10 @@
       <w:sz w:val="32"/>
     </w:rPr>
   </w:style>
-  <w:style w:type="character" w:customStyle="1" w:styleId="Cmsor2Char">
-    <w:name w:val="Címsor 2 Char"/>
-    <w:basedOn w:val="Bekezdsalapbettpusa"/>
-    <w:link w:val="Cmsor2"/>
+  <w:style w:type="character" w:customStyle="1" w:styleId="Heading2Char">
+    <w:name w:val="Heading 2 Char"/>
+    <w:basedOn w:val="DefaultParagraphFont"/>
+    <w:link w:val="Heading2"/>
     <w:uiPriority w:val="9"/>
     <w:semiHidden/>
     <w:rsid w:val="00853949"/>
@@ -14908,7 +13374,7 @@
   </w:style>
   <w:style w:type="character" w:customStyle="1" w:styleId="tartalomChar">
     <w:name w:val="tartalom Char"/>
-    <w:basedOn w:val="Bekezdsalapbettpusa"/>
+    <w:basedOn w:val="DefaultParagraphFont"/>
     <w:link w:val="tartalom"/>
     <w:rsid w:val="00976BC3"/>
     <w:rPr>
@@ -14916,10 +13382,10 @@
       <w:lang w:val="en-US"/>
     </w:rPr>
   </w:style>
-  <w:style w:type="character" w:customStyle="1" w:styleId="Cmsor1Char">
-    <w:name w:val="Címsor 1 Char"/>
-    <w:basedOn w:val="Bekezdsalapbettpusa"/>
-    <w:link w:val="Cmsor1"/>
+  <w:style w:type="character" w:customStyle="1" w:styleId="Heading1Char">
+    <w:name w:val="Heading 1 Char"/>
+    <w:basedOn w:val="DefaultParagraphFont"/>
+    <w:link w:val="Heading1"/>
     <w:uiPriority w:val="9"/>
     <w:rsid w:val="00853949"/>
     <w:rPr>
@@ -14930,10 +13396,10 @@
       <w:lang w:val="en-US"/>
     </w:rPr>
   </w:style>
-  <w:style w:type="paragraph" w:styleId="TJ1">
+  <w:style w:type="paragraph" w:styleId="TOC1">
     <w:name w:val="toc 1"/>
-    <w:basedOn w:val="Norml"/>
-    <w:next w:val="Norml"/>
+    <w:basedOn w:val="Normal"/>
+    <w:next w:val="Normal"/>
     <w:autoRedefine/>
     <w:uiPriority w:val="39"/>
     <w:unhideWhenUsed/>
@@ -14946,9 +13412,9 @@
       <w:spacing w:after="100"/>
     </w:pPr>
   </w:style>
-  <w:style w:type="character" w:styleId="Hiperhivatkozs">
+  <w:style w:type="character" w:styleId="Hyperlink">
     <w:name w:val="Hyperlink"/>
-    <w:basedOn w:val="Bekezdsalapbettpusa"/>
+    <w:basedOn w:val="DefaultParagraphFont"/>
     <w:uiPriority w:val="99"/>
     <w:unhideWhenUsed/>
     <w:rsid w:val="00853949"/>
@@ -14957,10 +13423,10 @@
       <w:u w:val="single"/>
     </w:rPr>
   </w:style>
-  <w:style w:type="paragraph" w:styleId="TJ2">
+  <w:style w:type="paragraph" w:styleId="TOC2">
     <w:name w:val="toc 2"/>
-    <w:basedOn w:val="Norml"/>
-    <w:next w:val="Norml"/>
+    <w:basedOn w:val="Normal"/>
+    <w:next w:val="Normal"/>
     <w:autoRedefine/>
     <w:uiPriority w:val="39"/>
     <w:unhideWhenUsed/>
@@ -14970,10 +13436,10 @@
       <w:ind w:left="220"/>
     </w:pPr>
   </w:style>
-  <w:style w:type="character" w:customStyle="1" w:styleId="Cmsor3Char">
-    <w:name w:val="Címsor 3 Char"/>
-    <w:basedOn w:val="Bekezdsalapbettpusa"/>
-    <w:link w:val="Cmsor3"/>
+  <w:style w:type="character" w:customStyle="1" w:styleId="Heading3Char">
+    <w:name w:val="Heading 3 Char"/>
+    <w:basedOn w:val="DefaultParagraphFont"/>
+    <w:link w:val="Heading3"/>
     <w:uiPriority w:val="9"/>
     <w:semiHidden/>
     <w:rsid w:val="00645C21"/>
@@ -14985,10 +13451,10 @@
       <w:lang w:val="en-US"/>
     </w:rPr>
   </w:style>
-  <w:style w:type="paragraph" w:styleId="Listaszerbekezds">
+  <w:style w:type="paragraph" w:styleId="ListParagraph">
     <w:name w:val="List Paragraph"/>
-    <w:basedOn w:val="Norml"/>
-    <w:link w:val="ListaszerbekezdsChar"/>
+    <w:basedOn w:val="Normal"/>
+    <w:link w:val="ListParagraphChar"/>
     <w:uiPriority w:val="34"/>
     <w:qFormat/>
     <w:rsid w:val="000D2C08"/>
@@ -14997,9 +13463,9 @@
       <w:contextualSpacing/>
     </w:pPr>
   </w:style>
-  <w:style w:type="table" w:styleId="Rcsostblzat">
+  <w:style w:type="table" w:styleId="TableGrid">
     <w:name w:val="Table Grid"/>
-    <w:basedOn w:val="Normltblzat"/>
+    <w:basedOn w:val="TableNormal"/>
     <w:uiPriority w:val="39"/>
     <w:rsid w:val="00852517"/>
     <w:pPr>
@@ -15018,7 +13484,7 @@
   </w:style>
   <w:style w:type="paragraph" w:customStyle="1" w:styleId="tbla">
     <w:name w:val="tábla"/>
-    <w:basedOn w:val="Listaszerbekezds"/>
+    <w:basedOn w:val="ListParagraph"/>
     <w:link w:val="tblaChar"/>
     <w:qFormat/>
     <w:rsid w:val="00EA4183"/>
@@ -15033,10 +13499,10 @@
       <w:lang w:val="hu-HU"/>
     </w:rPr>
   </w:style>
-  <w:style w:type="character" w:customStyle="1" w:styleId="ListaszerbekezdsChar">
-    <w:name w:val="Listaszerű bekezdés Char"/>
-    <w:basedOn w:val="Bekezdsalapbettpusa"/>
-    <w:link w:val="Listaszerbekezds"/>
+  <w:style w:type="character" w:customStyle="1" w:styleId="ListParagraphChar">
+    <w:name w:val="List Paragraph Char"/>
+    <w:basedOn w:val="DefaultParagraphFont"/>
+    <w:link w:val="ListParagraph"/>
     <w:uiPriority w:val="34"/>
     <w:rsid w:val="00EA4183"/>
     <w:rPr>
@@ -15047,7 +13513,7 @@
   </w:style>
   <w:style w:type="character" w:customStyle="1" w:styleId="tblaChar">
     <w:name w:val="tábla Char"/>
-    <w:basedOn w:val="ListaszerbekezdsChar"/>
+    <w:basedOn w:val="ListParagraphChar"/>
     <w:link w:val="tbla"/>
     <w:rsid w:val="00EA4183"/>
     <w:rPr>
@@ -15057,9 +13523,9 @@
       <w:lang w:val="en-US"/>
     </w:rPr>
   </w:style>
-  <w:style w:type="table" w:styleId="Tblzategyszer1">
+  <w:style w:type="table" w:styleId="PlainTable1">
     <w:name w:val="Plain Table 1"/>
-    <w:basedOn w:val="Normltblzat"/>
+    <w:basedOn w:val="TableNormal"/>
     <w:uiPriority w:val="41"/>
     <w:rsid w:val="00926FE5"/>
     <w:pPr>
@@ -15120,10 +13586,10 @@
       </w:tcPr>
     </w:tblStylePr>
   </w:style>
-  <w:style w:type="paragraph" w:styleId="Kpalrs">
+  <w:style w:type="paragraph" w:styleId="Caption">
     <w:name w:val="caption"/>
-    <w:basedOn w:val="Norml"/>
-    <w:next w:val="Norml"/>
+    <w:basedOn w:val="Normal"/>
+    <w:next w:val="Normal"/>
     <w:uiPriority w:val="35"/>
     <w:unhideWhenUsed/>
     <w:qFormat/>
@@ -15141,7 +13607,7 @@
   </w:style>
   <w:style w:type="paragraph" w:customStyle="1" w:styleId="nyilatkozat">
     <w:name w:val="nyilatkozat"/>
-    <w:basedOn w:val="Norml"/>
+    <w:basedOn w:val="Normal"/>
     <w:link w:val="nyilatkozatChar"/>
     <w:qFormat/>
     <w:rsid w:val="00F444C6"/>
@@ -15154,7 +13620,7 @@
   </w:style>
   <w:style w:type="character" w:customStyle="1" w:styleId="nyilatkozatChar">
     <w:name w:val="nyilatkozat Char"/>
-    <w:basedOn w:val="Bekezdsalapbettpusa"/>
+    <w:basedOn w:val="DefaultParagraphFont"/>
     <w:link w:val="nyilatkozat"/>
     <w:rsid w:val="00F444C6"/>
     <w:rPr>
@@ -15163,10 +13629,10 @@
       <w:szCs w:val="28"/>
     </w:rPr>
   </w:style>
-  <w:style w:type="paragraph" w:styleId="Vgjegyzetszvege">
+  <w:style w:type="paragraph" w:styleId="EndnoteText">
     <w:name w:val="endnote text"/>
-    <w:basedOn w:val="Norml"/>
-    <w:link w:val="VgjegyzetszvegeChar"/>
+    <w:basedOn w:val="Normal"/>
+    <w:link w:val="EndnoteTextChar"/>
     <w:uiPriority w:val="99"/>
     <w:semiHidden/>
     <w:unhideWhenUsed/>
@@ -15179,10 +13645,10 @@
       <w:szCs w:val="20"/>
     </w:rPr>
   </w:style>
-  <w:style w:type="character" w:customStyle="1" w:styleId="VgjegyzetszvegeChar">
-    <w:name w:val="Végjegyzet szövege Char"/>
-    <w:basedOn w:val="Bekezdsalapbettpusa"/>
-    <w:link w:val="Vgjegyzetszvege"/>
+  <w:style w:type="character" w:customStyle="1" w:styleId="EndnoteTextChar">
+    <w:name w:val="Endnote Text Char"/>
+    <w:basedOn w:val="DefaultParagraphFont"/>
+    <w:link w:val="EndnoteText"/>
     <w:uiPriority w:val="99"/>
     <w:semiHidden/>
     <w:rsid w:val="00293D98"/>
@@ -15193,9 +13659,9 @@
       <w:lang w:val="en-US"/>
     </w:rPr>
   </w:style>
-  <w:style w:type="character" w:styleId="Vgjegyzet-hivatkozs">
+  <w:style w:type="character" w:styleId="EndnoteReference">
     <w:name w:val="endnote reference"/>
-    <w:basedOn w:val="Bekezdsalapbettpusa"/>
+    <w:basedOn w:val="DefaultParagraphFont"/>
     <w:uiPriority w:val="99"/>
     <w:semiHidden/>
     <w:unhideWhenUsed/>
